--- a/Notulen Daily Standup.docx
+++ b/Notulen Daily Standup.docx
@@ -47,6 +47,12 @@
           <w:lang w:val="nl-NL"/>
         </w:rPr>
       </w:pPr>
+      <w:r>
+        <w:rPr>
+          <w:lang w:val="nl-NL"/>
+        </w:rPr>
+        <w:t>Eisen profielvakkken gevonden, doornemen met team.</w:t>
+      </w:r>
     </w:p>
     <w:p>
       <w:pPr>
@@ -83,47 +89,11 @@
         </w:rPr>
         <w:t xml:space="preserve">Data vergaard over springlocatie, </w:t>
       </w:r>
-      <w:proofErr w:type="spellStart"/>
-      <w:r>
-        <w:rPr>
-          <w:lang w:val="nl-NL"/>
-        </w:rPr>
-        <w:t>ÿou</w:t>
-      </w:r>
-      <w:proofErr w:type="spellEnd"/>
-      <w:r>
-        <w:rPr>
-          <w:lang w:val="nl-NL"/>
-        </w:rPr>
-        <w:t xml:space="preserve"> </w:t>
-      </w:r>
-      <w:proofErr w:type="spellStart"/>
-      <w:r>
-        <w:rPr>
-          <w:lang w:val="nl-NL"/>
-        </w:rPr>
-        <w:t>will</w:t>
-      </w:r>
-      <w:proofErr w:type="spellEnd"/>
-      <w:r>
-        <w:rPr>
-          <w:lang w:val="nl-NL"/>
-        </w:rPr>
-        <w:t xml:space="preserve"> </w:t>
-      </w:r>
-      <w:proofErr w:type="spellStart"/>
-      <w:r>
-        <w:rPr>
-          <w:lang w:val="nl-NL"/>
-        </w:rPr>
-        <w:t>not</w:t>
-      </w:r>
-      <w:proofErr w:type="spellEnd"/>
-      <w:r>
-        <w:rPr>
-          <w:lang w:val="nl-NL"/>
-        </w:rPr>
-        <w:t xml:space="preserve"> pass” systeem voor de trein</w:t>
+      <w:r>
+        <w:rPr>
+          <w:lang w:val="nl-NL"/>
+        </w:rPr>
+        <w:t>ÿou will not pass” systeem voor de trein</w:t>
       </w:r>
       <w:r>
         <w:rPr>
@@ -149,6 +119,12 @@
         <w:rPr>
           <w:lang w:val="nl-NL"/>
         </w:rPr>
+        <w:t>Alles opgezet, data coherent samengevoegd, bestanden voorbereid.</w:t>
+      </w:r>
+      <w:r>
+        <w:rPr>
+          <w:lang w:val="nl-NL"/>
+        </w:rPr>
         <w:br/>
         <w:t xml:space="preserve">Nick: </w:t>
       </w:r>
@@ -188,21 +164,7 @@
         <w:rPr>
           <w:lang w:val="nl-NL"/>
         </w:rPr>
-        <w:t xml:space="preserve"> Data vergaard over </w:t>
-      </w:r>
-      <w:proofErr w:type="spellStart"/>
-      <w:r>
-        <w:rPr>
-          <w:lang w:val="nl-NL"/>
-        </w:rPr>
-        <w:t>prorail</w:t>
-      </w:r>
-      <w:proofErr w:type="spellEnd"/>
-      <w:r>
-        <w:rPr>
-          <w:lang w:val="nl-NL"/>
-        </w:rPr>
-        <w:t xml:space="preserve">, data op CBS gezocht, data verwerkt, </w:t>
+        <w:t xml:space="preserve"> Data vergaard over prorail, data op CBS gezocht, data verwerkt, </w:t>
       </w:r>
     </w:p>
     <w:p>
@@ -273,28 +235,12 @@
         <w:br/>
         <w:t xml:space="preserve">Evan: </w:t>
       </w:r>
-      <w:proofErr w:type="spellStart"/>
-      <w:r>
-        <w:rPr>
-          <w:lang w:val="nl-NL"/>
-        </w:rPr>
-        <w:t>Requirements</w:t>
-      </w:r>
-      <w:proofErr w:type="spellEnd"/>
-      <w:r>
-        <w:rPr>
-          <w:lang w:val="nl-NL"/>
-        </w:rPr>
-        <w:t xml:space="preserve">, bestand </w:t>
-      </w:r>
-      <w:proofErr w:type="spellStart"/>
-      <w:r>
-        <w:rPr>
-          <w:lang w:val="nl-NL"/>
-        </w:rPr>
-        <w:t>uitfleshen</w:t>
-      </w:r>
-      <w:proofErr w:type="spellEnd"/>
+      <w:r>
+        <w:rPr>
+          <w:lang w:val="nl-NL"/>
+        </w:rPr>
+        <w:t>Requirements, bestand uitfleshen</w:t>
+      </w:r>
       <w:r>
         <w:rPr>
           <w:lang w:val="nl-NL"/>
@@ -308,33 +254,11 @@
         <w:br/>
         <w:t xml:space="preserve">Nick: </w:t>
       </w:r>
-      <w:proofErr w:type="spellStart"/>
-      <w:r>
-        <w:rPr>
-          <w:lang w:val="nl-NL"/>
-        </w:rPr>
-        <w:t>Raspberry</w:t>
-      </w:r>
-      <w:proofErr w:type="spellEnd"/>
-      <w:r>
-        <w:rPr>
-          <w:lang w:val="nl-NL"/>
-        </w:rPr>
-        <w:t xml:space="preserve"> pi infra, </w:t>
-      </w:r>
-      <w:proofErr w:type="spellStart"/>
-      <w:r>
-        <w:rPr>
-          <w:lang w:val="nl-NL"/>
-        </w:rPr>
-        <w:t>infrastructure</w:t>
-      </w:r>
-      <w:proofErr w:type="spellEnd"/>
-      <w:r>
-        <w:rPr>
-          <w:lang w:val="nl-NL"/>
-        </w:rPr>
-        <w:t xml:space="preserve"> opzetten.</w:t>
+      <w:r>
+        <w:rPr>
+          <w:lang w:val="nl-NL"/>
+        </w:rPr>
+        <w:t>Raspberry pi infra, infrastructure opzetten.</w:t>
       </w:r>
       <w:r>
         <w:rPr>
@@ -353,30 +277,8 @@
         <w:rPr>
           <w:lang w:val="nl-NL"/>
         </w:rPr>
-        <w:t xml:space="preserve"> </w:t>
-      </w:r>
-      <w:proofErr w:type="spellStart"/>
-      <w:r>
-        <w:rPr>
-          <w:lang w:val="nl-NL"/>
-        </w:rPr>
-        <w:t>KPIs</w:t>
-      </w:r>
-      <w:proofErr w:type="spellEnd"/>
-      <w:r>
-        <w:rPr>
-          <w:lang w:val="nl-NL"/>
-        </w:rPr>
-        <w:t xml:space="preserve"> en business-side </w:t>
-      </w:r>
-      <w:proofErr w:type="spellStart"/>
-      <w:r>
-        <w:rPr>
-          <w:lang w:val="nl-NL"/>
-        </w:rPr>
-        <w:t>requirements</w:t>
-      </w:r>
-      <w:proofErr w:type="spellEnd"/>
+        <w:t xml:space="preserve"> KPIs en business-side requirements</w:t>
+      </w:r>
       <w:r>
         <w:rPr>
           <w:lang w:val="nl-NL"/>
@@ -388,21 +290,7 @@
         <w:rPr>
           <w:lang w:val="nl-NL"/>
         </w:rPr>
-        <w:t xml:space="preserve"> </w:t>
-      </w:r>
-      <w:proofErr w:type="spellStart"/>
-      <w:r>
-        <w:rPr>
-          <w:lang w:val="nl-NL"/>
-        </w:rPr>
-        <w:t>KPIs</w:t>
-      </w:r>
-      <w:proofErr w:type="spellEnd"/>
-      <w:r>
-        <w:rPr>
-          <w:lang w:val="nl-NL"/>
-        </w:rPr>
-        <w:t xml:space="preserve"> maken</w:t>
+        <w:t xml:space="preserve"> KPIs maken</w:t>
       </w:r>
     </w:p>
     <w:p>

--- a/Notulen Daily Standup.docx
+++ b/Notulen Daily Standup.docx
@@ -13,6 +13,316 @@
         <w:rPr>
           <w:lang w:val="nl-NL"/>
         </w:rPr>
+        <w:t>2021/11/</w:t>
+      </w:r>
+      <w:r>
+        <w:rPr>
+          <w:lang w:val="nl-NL"/>
+        </w:rPr>
+        <w:t>3</w:t>
+      </w:r>
+    </w:p>
+    <w:p>
+      <w:pPr>
+        <w:rPr>
+          <w:b/>
+          <w:bCs/>
+          <w:lang w:val="nl-NL"/>
+        </w:rPr>
+      </w:pPr>
+      <w:r>
+        <w:rPr>
+          <w:b/>
+          <w:bCs/>
+          <w:lang w:val="nl-NL"/>
+        </w:rPr>
+        <w:t>Ge</w:t>
+      </w:r>
+      <w:r>
+        <w:rPr>
+          <w:b/>
+          <w:bCs/>
+          <w:lang w:val="nl-NL"/>
+        </w:rPr>
+        <w:t>neraal nieuws</w:t>
+      </w:r>
+    </w:p>
+    <w:p>
+      <w:pPr>
+        <w:rPr>
+          <w:b/>
+          <w:bCs/>
+          <w:lang w:val="nl-NL"/>
+        </w:rPr>
+      </w:pPr>
+      <w:r>
+        <w:rPr>
+          <w:b/>
+          <w:bCs/>
+          <w:lang w:val="nl-NL"/>
+        </w:rPr>
+        <w:t>Wat heb ik gisteren gedaan</w:t>
+      </w:r>
+    </w:p>
+    <w:p>
+      <w:pPr>
+        <w:rPr>
+          <w:lang w:val="nl-NL"/>
+        </w:rPr>
+      </w:pPr>
+      <w:r>
+        <w:rPr>
+          <w:lang w:val="nl-NL"/>
+        </w:rPr>
+        <w:t xml:space="preserve">Ben: </w:t>
+      </w:r>
+      <w:r>
+        <w:rPr>
+          <w:lang w:val="nl-NL"/>
+        </w:rPr>
+        <w:br/>
+        <w:t xml:space="preserve">Carlo: </w:t>
+      </w:r>
+      <w:r>
+        <w:rPr>
+          <w:lang w:val="nl-NL"/>
+        </w:rPr>
+        <w:br/>
+        <w:t xml:space="preserve">Evan: </w:t>
+      </w:r>
+      <w:r>
+        <w:rPr>
+          <w:lang w:val="nl-NL"/>
+        </w:rPr>
+        <w:br/>
+        <w:t xml:space="preserve">Nick: </w:t>
+      </w:r>
+      <w:r>
+        <w:rPr>
+          <w:lang w:val="nl-NL"/>
+        </w:rPr>
+        <w:t>Opzetten backend, Discussiëren tech en software systeemvereisten.</w:t>
+      </w:r>
+      <w:r>
+        <w:rPr>
+          <w:lang w:val="nl-NL"/>
+        </w:rPr>
+        <w:br/>
+        <w:t xml:space="preserve">Sohail: </w:t>
+      </w:r>
+      <w:r>
+        <w:rPr>
+          <w:lang w:val="nl-NL"/>
+        </w:rPr>
+        <w:br/>
+        <w:t>Weilin:</w:t>
+      </w:r>
+      <w:r>
+        <w:rPr>
+          <w:lang w:val="nl-NL"/>
+        </w:rPr>
+        <w:t xml:space="preserve"> </w:t>
+      </w:r>
+    </w:p>
+    <w:p>
+      <w:pPr>
+        <w:rPr>
+          <w:lang w:val="nl-NL"/>
+        </w:rPr>
+      </w:pPr>
+      <w:r>
+        <w:rPr>
+          <w:lang w:val="nl-NL"/>
+        </w:rPr>
+        <w:t xml:space="preserve"> </w:t>
+      </w:r>
+    </w:p>
+    <w:p>
+      <w:pPr>
+        <w:rPr>
+          <w:b/>
+          <w:bCs/>
+          <w:lang w:val="nl-NL"/>
+        </w:rPr>
+      </w:pPr>
+      <w:r>
+        <w:rPr>
+          <w:b/>
+          <w:bCs/>
+          <w:lang w:val="nl-NL"/>
+        </w:rPr>
+        <w:t>Wat ga ik vandaag doen</w:t>
+      </w:r>
+    </w:p>
+    <w:p>
+      <w:pPr>
+        <w:rPr>
+          <w:lang w:val="nl-NL"/>
+        </w:rPr>
+      </w:pPr>
+      <w:r>
+        <w:rPr>
+          <w:lang w:val="nl-NL"/>
+        </w:rPr>
+        <w:t xml:space="preserve">Ben: </w:t>
+      </w:r>
+      <w:r>
+        <w:rPr>
+          <w:lang w:val="nl-NL"/>
+        </w:rPr>
+        <w:br/>
+        <w:t xml:space="preserve">Carlo: </w:t>
+      </w:r>
+      <w:r>
+        <w:rPr>
+          <w:lang w:val="nl-NL"/>
+        </w:rPr>
+        <w:br/>
+        <w:t xml:space="preserve">Evan: </w:t>
+      </w:r>
+      <w:r>
+        <w:rPr>
+          <w:lang w:val="nl-NL"/>
+        </w:rPr>
+        <w:br/>
+        <w:t xml:space="preserve">Nick: </w:t>
+      </w:r>
+      <w:r>
+        <w:rPr>
+          <w:lang w:val="nl-NL"/>
+        </w:rPr>
+        <w:t>Niet Aanwezig</w:t>
+      </w:r>
+      <w:r>
+        <w:rPr>
+          <w:lang w:val="nl-NL"/>
+        </w:rPr>
+        <w:br/>
+        <w:t xml:space="preserve">Sohail: </w:t>
+      </w:r>
+      <w:r>
+        <w:rPr>
+          <w:lang w:val="nl-NL"/>
+        </w:rPr>
+        <w:br/>
+        <w:t>Weilin:</w:t>
+      </w:r>
+      <w:r>
+        <w:rPr>
+          <w:lang w:val="nl-NL"/>
+        </w:rPr>
+        <w:t xml:space="preserve"> </w:t>
+      </w:r>
+    </w:p>
+    <w:p>
+      <w:pPr>
+        <w:rPr>
+          <w:lang w:val="nl-NL"/>
+        </w:rPr>
+      </w:pPr>
+    </w:p>
+    <w:p>
+      <w:pPr>
+        <w:rPr>
+          <w:b/>
+          <w:bCs/>
+          <w:lang w:val="nl-NL"/>
+        </w:rPr>
+      </w:pPr>
+      <w:r>
+        <w:rPr>
+          <w:b/>
+          <w:bCs/>
+          <w:lang w:val="nl-NL"/>
+        </w:rPr>
+        <w:t>Waar ga ik vandaag tegenaan lopen</w:t>
+      </w:r>
+    </w:p>
+    <w:p>
+      <w:pPr>
+        <w:rPr>
+          <w:lang w:val="nl-NL"/>
+        </w:rPr>
+      </w:pPr>
+      <w:r>
+        <w:rPr>
+          <w:lang w:val="nl-NL"/>
+        </w:rPr>
+        <w:t xml:space="preserve">Ben: </w:t>
+      </w:r>
+      <w:r>
+        <w:rPr>
+          <w:lang w:val="nl-NL"/>
+        </w:rPr>
+        <w:br/>
+        <w:t>Carlo:</w:t>
+      </w:r>
+      <w:r>
+        <w:rPr>
+          <w:lang w:val="nl-NL"/>
+        </w:rPr>
+        <w:t xml:space="preserve"> </w:t>
+      </w:r>
+      <w:r>
+        <w:rPr>
+          <w:lang w:val="nl-NL"/>
+        </w:rPr>
+        <w:br/>
+        <w:t>Evan:</w:t>
+      </w:r>
+      <w:r>
+        <w:rPr>
+          <w:lang w:val="nl-NL"/>
+        </w:rPr>
+        <w:t xml:space="preserve"> </w:t>
+      </w:r>
+      <w:r>
+        <w:rPr>
+          <w:lang w:val="nl-NL"/>
+        </w:rPr>
+        <w:br/>
+        <w:t xml:space="preserve">Nick: </w:t>
+      </w:r>
+      <w:r>
+        <w:rPr>
+          <w:lang w:val="nl-NL"/>
+        </w:rPr>
+        <w:t>Niet Aanwezig</w:t>
+      </w:r>
+      <w:r>
+        <w:rPr>
+          <w:lang w:val="nl-NL"/>
+        </w:rPr>
+        <w:br/>
+        <w:t xml:space="preserve">Sohail: </w:t>
+      </w:r>
+      <w:r>
+        <w:rPr>
+          <w:lang w:val="nl-NL"/>
+        </w:rPr>
+        <w:br/>
+        <w:t xml:space="preserve">Weilin: </w:t>
+      </w:r>
+    </w:p>
+    <w:p>
+      <w:pPr>
+        <w:pStyle w:val="Heading1"/>
+        <w:rPr>
+          <w:lang w:val="nl-NL"/>
+        </w:rPr>
+      </w:pPr>
+    </w:p>
+    <w:p>
+      <w:pPr>
+        <w:pStyle w:val="Heading1"/>
+        <w:rPr>
+          <w:lang w:val="nl-NL"/>
+        </w:rPr>
+      </w:pPr>
+      <w:r>
+        <w:rPr>
+          <w:lang w:val="nl-NL"/>
+        </w:rPr>
         <w:t>2021/11/2</w:t>
       </w:r>
     </w:p>
@@ -51,7 +361,21 @@
         <w:rPr>
           <w:lang w:val="nl-NL"/>
         </w:rPr>
-        <w:t>Eisen profielvakkken gevonden, doornemen met team.</w:t>
+        <w:t xml:space="preserve">Eisen </w:t>
+      </w:r>
+      <w:proofErr w:type="spellStart"/>
+      <w:r>
+        <w:rPr>
+          <w:lang w:val="nl-NL"/>
+        </w:rPr>
+        <w:t>profielvakkken</w:t>
+      </w:r>
+      <w:proofErr w:type="spellEnd"/>
+      <w:r>
+        <w:rPr>
+          <w:lang w:val="nl-NL"/>
+        </w:rPr>
+        <w:t xml:space="preserve"> gevonden, doornemen met team.</w:t>
       </w:r>
     </w:p>
     <w:p>
@@ -89,11 +413,47 @@
         </w:rPr>
         <w:t xml:space="preserve">Data vergaard over springlocatie, </w:t>
       </w:r>
-      <w:r>
-        <w:rPr>
-          <w:lang w:val="nl-NL"/>
-        </w:rPr>
-        <w:t>ÿou will not pass” systeem voor de trein</w:t>
+      <w:proofErr w:type="spellStart"/>
+      <w:r>
+        <w:rPr>
+          <w:lang w:val="nl-NL"/>
+        </w:rPr>
+        <w:t>ÿou</w:t>
+      </w:r>
+      <w:proofErr w:type="spellEnd"/>
+      <w:r>
+        <w:rPr>
+          <w:lang w:val="nl-NL"/>
+        </w:rPr>
+        <w:t xml:space="preserve"> </w:t>
+      </w:r>
+      <w:proofErr w:type="spellStart"/>
+      <w:r>
+        <w:rPr>
+          <w:lang w:val="nl-NL"/>
+        </w:rPr>
+        <w:t>will</w:t>
+      </w:r>
+      <w:proofErr w:type="spellEnd"/>
+      <w:r>
+        <w:rPr>
+          <w:lang w:val="nl-NL"/>
+        </w:rPr>
+        <w:t xml:space="preserve"> </w:t>
+      </w:r>
+      <w:proofErr w:type="spellStart"/>
+      <w:r>
+        <w:rPr>
+          <w:lang w:val="nl-NL"/>
+        </w:rPr>
+        <w:t>not</w:t>
+      </w:r>
+      <w:proofErr w:type="spellEnd"/>
+      <w:r>
+        <w:rPr>
+          <w:lang w:val="nl-NL"/>
+        </w:rPr>
+        <w:t xml:space="preserve"> pass” systeem voor de trein</w:t>
       </w:r>
       <w:r>
         <w:rPr>
@@ -139,13 +499,7 @@
           <w:lang w:val="nl-NL"/>
         </w:rPr>
         <w:br/>
-        <w:t xml:space="preserve">Sohail: </w:t>
-      </w:r>
-      <w:r>
-        <w:rPr>
-          <w:lang w:val="nl-NL"/>
-        </w:rPr>
-        <w:t>data bekeke</w:t>
+        <w:t>Sohail: data bekeke</w:t>
       </w:r>
       <w:r>
         <w:rPr>
@@ -164,7 +518,21 @@
         <w:rPr>
           <w:lang w:val="nl-NL"/>
         </w:rPr>
-        <w:t xml:space="preserve"> Data vergaard over prorail, data op CBS gezocht, data verwerkt, </w:t>
+        <w:t xml:space="preserve"> Data vergaard over </w:t>
+      </w:r>
+      <w:proofErr w:type="spellStart"/>
+      <w:r>
+        <w:rPr>
+          <w:lang w:val="nl-NL"/>
+        </w:rPr>
+        <w:t>prorail</w:t>
+      </w:r>
+      <w:proofErr w:type="spellEnd"/>
+      <w:r>
+        <w:rPr>
+          <w:lang w:val="nl-NL"/>
+        </w:rPr>
+        <w:t xml:space="preserve">, data op CBS gezocht, data verwerkt, </w:t>
       </w:r>
     </w:p>
     <w:p>
@@ -194,6 +562,7 @@
           <w:bCs/>
           <w:lang w:val="nl-NL"/>
         </w:rPr>
+        <w:lastRenderedPageBreak/>
         <w:t>Wat ga ik vandaag doen</w:t>
       </w:r>
     </w:p>
@@ -235,12 +604,28 @@
         <w:br/>
         <w:t xml:space="preserve">Evan: </w:t>
       </w:r>
-      <w:r>
-        <w:rPr>
-          <w:lang w:val="nl-NL"/>
-        </w:rPr>
-        <w:t>Requirements, bestand uitfleshen</w:t>
-      </w:r>
+      <w:proofErr w:type="spellStart"/>
+      <w:r>
+        <w:rPr>
+          <w:lang w:val="nl-NL"/>
+        </w:rPr>
+        <w:t>Requirements</w:t>
+      </w:r>
+      <w:proofErr w:type="spellEnd"/>
+      <w:r>
+        <w:rPr>
+          <w:lang w:val="nl-NL"/>
+        </w:rPr>
+        <w:t xml:space="preserve">, bestand </w:t>
+      </w:r>
+      <w:proofErr w:type="spellStart"/>
+      <w:r>
+        <w:rPr>
+          <w:lang w:val="nl-NL"/>
+        </w:rPr>
+        <w:t>uitfleshen</w:t>
+      </w:r>
+      <w:proofErr w:type="spellEnd"/>
       <w:r>
         <w:rPr>
           <w:lang w:val="nl-NL"/>
@@ -254,31 +639,69 @@
         <w:br/>
         <w:t xml:space="preserve">Nick: </w:t>
       </w:r>
-      <w:r>
-        <w:rPr>
-          <w:lang w:val="nl-NL"/>
-        </w:rPr>
-        <w:t>Raspberry pi infra, infrastructure opzetten.</w:t>
-      </w:r>
-      <w:r>
-        <w:rPr>
-          <w:lang w:val="nl-NL"/>
-        </w:rPr>
-        <w:br/>
-        <w:t xml:space="preserve">Sohail: </w:t>
-      </w:r>
-      <w:r>
-        <w:rPr>
-          <w:lang w:val="nl-NL"/>
-        </w:rPr>
-        <w:t>Verder werken aan</w:t>
-      </w:r>
-      <w:r>
-        <w:rPr>
-          <w:lang w:val="nl-NL"/>
-        </w:rPr>
-        <w:t xml:space="preserve"> KPIs en business-side requirements</w:t>
-      </w:r>
+      <w:proofErr w:type="spellStart"/>
+      <w:r>
+        <w:rPr>
+          <w:lang w:val="nl-NL"/>
+        </w:rPr>
+        <w:t>Raspberry</w:t>
+      </w:r>
+      <w:proofErr w:type="spellEnd"/>
+      <w:r>
+        <w:rPr>
+          <w:lang w:val="nl-NL"/>
+        </w:rPr>
+        <w:t xml:space="preserve"> pi infra, </w:t>
+      </w:r>
+      <w:proofErr w:type="spellStart"/>
+      <w:r>
+        <w:rPr>
+          <w:lang w:val="nl-NL"/>
+        </w:rPr>
+        <w:t>infrastructure</w:t>
+      </w:r>
+      <w:proofErr w:type="spellEnd"/>
+      <w:r>
+        <w:rPr>
+          <w:lang w:val="nl-NL"/>
+        </w:rPr>
+        <w:t xml:space="preserve"> opzetten.</w:t>
+      </w:r>
+      <w:r>
+        <w:rPr>
+          <w:lang w:val="nl-NL"/>
+        </w:rPr>
+        <w:br/>
+        <w:t>Sohail: Verder werken aan</w:t>
+      </w:r>
+      <w:r>
+        <w:rPr>
+          <w:lang w:val="nl-NL"/>
+        </w:rPr>
+        <w:t xml:space="preserve"> </w:t>
+      </w:r>
+      <w:proofErr w:type="spellStart"/>
+      <w:r>
+        <w:rPr>
+          <w:lang w:val="nl-NL"/>
+        </w:rPr>
+        <w:t>KPIs</w:t>
+      </w:r>
+      <w:proofErr w:type="spellEnd"/>
+      <w:r>
+        <w:rPr>
+          <w:lang w:val="nl-NL"/>
+        </w:rPr>
+        <w:t xml:space="preserve"> en business-side </w:t>
+      </w:r>
+      <w:proofErr w:type="spellStart"/>
+      <w:r>
+        <w:rPr>
+          <w:lang w:val="nl-NL"/>
+        </w:rPr>
+        <w:t>requirements</w:t>
+      </w:r>
+      <w:proofErr w:type="spellEnd"/>
       <w:r>
         <w:rPr>
           <w:lang w:val="nl-NL"/>
@@ -290,7 +713,21 @@
         <w:rPr>
           <w:lang w:val="nl-NL"/>
         </w:rPr>
-        <w:t xml:space="preserve"> KPIs maken</w:t>
+        <w:t xml:space="preserve"> </w:t>
+      </w:r>
+      <w:proofErr w:type="spellStart"/>
+      <w:r>
+        <w:rPr>
+          <w:lang w:val="nl-NL"/>
+        </w:rPr>
+        <w:t>KPIs</w:t>
+      </w:r>
+      <w:proofErr w:type="spellEnd"/>
+      <w:r>
+        <w:rPr>
+          <w:lang w:val="nl-NL"/>
+        </w:rPr>
+        <w:t xml:space="preserve"> maken</w:t>
       </w:r>
     </w:p>
     <w:p>
@@ -327,78 +764,42 @@
         <w:rPr>
           <w:lang w:val="nl-NL"/>
         </w:rPr>
-        <w:t xml:space="preserve">Ben: </w:t>
-      </w:r>
-      <w:r>
-        <w:rPr>
-          <w:lang w:val="nl-NL"/>
-        </w:rPr>
-        <w:t>Niets</w:t>
-      </w:r>
-      <w:r>
-        <w:rPr>
-          <w:lang w:val="nl-NL"/>
-        </w:rPr>
-        <w:br/>
-        <w:t xml:space="preserve">Carlo: </w:t>
-      </w:r>
-      <w:r>
-        <w:rPr>
-          <w:lang w:val="nl-NL"/>
-        </w:rPr>
-        <w:t>Niets</w:t>
-      </w:r>
-      <w:r>
-        <w:rPr>
-          <w:lang w:val="nl-NL"/>
-        </w:rPr>
-        <w:br/>
-        <w:t xml:space="preserve">Evan: </w:t>
-      </w:r>
-      <w:r>
-        <w:rPr>
-          <w:lang w:val="nl-NL"/>
-        </w:rPr>
-        <w:t>Niets</w:t>
-      </w:r>
-      <w:r>
-        <w:rPr>
-          <w:lang w:val="nl-NL"/>
-        </w:rPr>
-        <w:br/>
-        <w:t xml:space="preserve">Nick: </w:t>
-      </w:r>
-      <w:r>
-        <w:rPr>
-          <w:lang w:val="nl-NL"/>
-        </w:rPr>
-        <w:t xml:space="preserve"> morgen niet hier</w:t>
-      </w:r>
-      <w:r>
-        <w:rPr>
-          <w:lang w:val="nl-NL"/>
-        </w:rPr>
-        <w:br/>
-        <w:t xml:space="preserve">Sohail: </w:t>
-      </w:r>
-      <w:r>
-        <w:rPr>
-          <w:lang w:val="nl-NL"/>
-        </w:rPr>
-        <w:t>Niets</w:t>
-      </w:r>
-      <w:r>
-        <w:rPr>
-          <w:lang w:val="nl-NL"/>
-        </w:rPr>
-        <w:br/>
-        <w:t>Weilin:</w:t>
-      </w:r>
-      <w:r>
-        <w:rPr>
-          <w:lang w:val="nl-NL"/>
-        </w:rPr>
-        <w:t xml:space="preserve"> R moeilijkheden</w:t>
+        <w:t>Ben: Niets</w:t>
+      </w:r>
+      <w:r>
+        <w:rPr>
+          <w:lang w:val="nl-NL"/>
+        </w:rPr>
+        <w:br/>
+        <w:t>Carlo: Niets</w:t>
+      </w:r>
+      <w:r>
+        <w:rPr>
+          <w:lang w:val="nl-NL"/>
+        </w:rPr>
+        <w:br/>
+        <w:t>Evan: Niets</w:t>
+      </w:r>
+      <w:r>
+        <w:rPr>
+          <w:lang w:val="nl-NL"/>
+        </w:rPr>
+        <w:br/>
+        <w:t>Nick:  morgen niet hier</w:t>
+      </w:r>
+      <w:r>
+        <w:rPr>
+          <w:lang w:val="nl-NL"/>
+        </w:rPr>
+        <w:br/>
+        <w:t>Sohail: Niets</w:t>
+      </w:r>
+      <w:r>
+        <w:rPr>
+          <w:lang w:val="nl-NL"/>
+        </w:rPr>
+        <w:br/>
+        <w:t>Weilin: R moeilijkheden</w:t>
       </w:r>
     </w:p>
     <w:p>

--- a/Notulen Daily Standup.docx
+++ b/Notulen Daily Standup.docx
@@ -19,6 +19,312 @@
         <w:rPr>
           <w:lang w:val="nl-NL"/>
         </w:rPr>
+        <w:t>4</w:t>
+      </w:r>
+    </w:p>
+    <w:p>
+      <w:pPr>
+        <w:rPr>
+          <w:b/>
+          <w:bCs/>
+          <w:lang w:val="nl-NL"/>
+        </w:rPr>
+      </w:pPr>
+      <w:r>
+        <w:rPr>
+          <w:b/>
+          <w:bCs/>
+          <w:lang w:val="nl-NL"/>
+        </w:rPr>
+        <w:t>Ge</w:t>
+      </w:r>
+      <w:r>
+        <w:rPr>
+          <w:b/>
+          <w:bCs/>
+          <w:lang w:val="nl-NL"/>
+        </w:rPr>
+        <w:t>neraal nieuws</w:t>
+      </w:r>
+    </w:p>
+    <w:p>
+      <w:pPr>
+        <w:rPr>
+          <w:b/>
+          <w:bCs/>
+          <w:lang w:val="nl-NL"/>
+        </w:rPr>
+      </w:pPr>
+    </w:p>
+    <w:p>
+      <w:pPr>
+        <w:rPr>
+          <w:b/>
+          <w:bCs/>
+          <w:lang w:val="nl-NL"/>
+        </w:rPr>
+      </w:pPr>
+      <w:r>
+        <w:rPr>
+          <w:b/>
+          <w:bCs/>
+          <w:lang w:val="nl-NL"/>
+        </w:rPr>
+        <w:t>Wat heb ik gisteren gedaan</w:t>
+      </w:r>
+    </w:p>
+    <w:p>
+      <w:pPr>
+        <w:rPr>
+          <w:lang w:val="nl-NL"/>
+        </w:rPr>
+      </w:pPr>
+      <w:r>
+        <w:rPr>
+          <w:lang w:val="nl-NL"/>
+        </w:rPr>
+        <w:t xml:space="preserve">Ben: </w:t>
+      </w:r>
+      <w:r>
+        <w:rPr>
+          <w:lang w:val="nl-NL"/>
+        </w:rPr>
+        <w:br/>
+      </w:r>
+      <w:r>
+        <w:rPr>
+          <w:lang w:val="nl-NL"/>
+        </w:rPr>
+        <w:t xml:space="preserve">Carlo: </w:t>
+      </w:r>
+      <w:r>
+        <w:rPr>
+          <w:lang w:val="nl-NL"/>
+        </w:rPr>
+        <w:br/>
+        <w:t xml:space="preserve">Evan: </w:t>
+      </w:r>
+      <w:r>
+        <w:rPr>
+          <w:lang w:val="nl-NL"/>
+        </w:rPr>
+        <w:br/>
+        <w:t xml:space="preserve">Nick: </w:t>
+      </w:r>
+      <w:r>
+        <w:rPr>
+          <w:lang w:val="nl-NL"/>
+        </w:rPr>
+        <w:br/>
+      </w:r>
+      <w:r>
+        <w:rPr>
+          <w:lang w:val="nl-NL"/>
+        </w:rPr>
+        <w:t xml:space="preserve">Sohail: </w:t>
+      </w:r>
+      <w:r>
+        <w:rPr>
+          <w:lang w:val="nl-NL"/>
+        </w:rPr>
+        <w:br/>
+        <w:t xml:space="preserve">Weilin: </w:t>
+      </w:r>
+    </w:p>
+    <w:p>
+      <w:pPr>
+        <w:rPr>
+          <w:lang w:val="nl-NL"/>
+        </w:rPr>
+      </w:pPr>
+      <w:r>
+        <w:rPr>
+          <w:lang w:val="nl-NL"/>
+        </w:rPr>
+        <w:t xml:space="preserve"> </w:t>
+      </w:r>
+    </w:p>
+    <w:p>
+      <w:pPr>
+        <w:rPr>
+          <w:b/>
+          <w:bCs/>
+          <w:lang w:val="nl-NL"/>
+        </w:rPr>
+      </w:pPr>
+      <w:r>
+        <w:rPr>
+          <w:b/>
+          <w:bCs/>
+          <w:lang w:val="nl-NL"/>
+        </w:rPr>
+        <w:t>Wat ga ik vandaag doen</w:t>
+      </w:r>
+    </w:p>
+    <w:p>
+      <w:pPr>
+        <w:rPr>
+          <w:lang w:val="nl-NL"/>
+        </w:rPr>
+      </w:pPr>
+      <w:r>
+        <w:rPr>
+          <w:lang w:val="nl-NL"/>
+        </w:rPr>
+        <w:t xml:space="preserve">Ben: </w:t>
+      </w:r>
+      <w:r>
+        <w:rPr>
+          <w:lang w:val="nl-NL"/>
+        </w:rPr>
+        <w:br/>
+        <w:t xml:space="preserve">Carlo: </w:t>
+      </w:r>
+      <w:r>
+        <w:rPr>
+          <w:lang w:val="nl-NL"/>
+        </w:rPr>
+        <w:br/>
+      </w:r>
+      <w:r>
+        <w:rPr>
+          <w:lang w:val="nl-NL"/>
+        </w:rPr>
+        <w:t xml:space="preserve">Evan: </w:t>
+      </w:r>
+      <w:r>
+        <w:rPr>
+          <w:lang w:val="nl-NL"/>
+        </w:rPr>
+        <w:br/>
+        <w:t xml:space="preserve">Nick: </w:t>
+      </w:r>
+      <w:r>
+        <w:rPr>
+          <w:lang w:val="nl-NL"/>
+        </w:rPr>
+        <w:br/>
+        <w:t xml:space="preserve">Sohail: </w:t>
+      </w:r>
+      <w:r>
+        <w:rPr>
+          <w:lang w:val="nl-NL"/>
+        </w:rPr>
+        <w:br/>
+        <w:t>Weilin:</w:t>
+      </w:r>
+      <w:r>
+        <w:rPr>
+          <w:lang w:val="nl-NL"/>
+        </w:rPr>
+        <w:t xml:space="preserve"> </w:t>
+      </w:r>
+    </w:p>
+    <w:p>
+      <w:pPr>
+        <w:rPr>
+          <w:lang w:val="nl-NL"/>
+        </w:rPr>
+      </w:pPr>
+    </w:p>
+    <w:p>
+      <w:pPr>
+        <w:rPr>
+          <w:b/>
+          <w:bCs/>
+          <w:lang w:val="nl-NL"/>
+        </w:rPr>
+      </w:pPr>
+      <w:r>
+        <w:rPr>
+          <w:b/>
+          <w:bCs/>
+          <w:lang w:val="nl-NL"/>
+        </w:rPr>
+        <w:t>Waar ga ik vandaag tegenaan lopen</w:t>
+      </w:r>
+    </w:p>
+    <w:p>
+      <w:pPr>
+        <w:rPr>
+          <w:lang w:val="nl-NL"/>
+        </w:rPr>
+      </w:pPr>
+      <w:r>
+        <w:rPr>
+          <w:lang w:val="nl-NL"/>
+        </w:rPr>
+        <w:t xml:space="preserve">Ben: </w:t>
+      </w:r>
+      <w:r>
+        <w:rPr>
+          <w:lang w:val="nl-NL"/>
+        </w:rPr>
+        <w:br/>
+        <w:t xml:space="preserve">Carlo: </w:t>
+      </w:r>
+      <w:r>
+        <w:rPr>
+          <w:lang w:val="nl-NL"/>
+        </w:rPr>
+        <w:br/>
+        <w:t xml:space="preserve">Evan: </w:t>
+      </w:r>
+      <w:r>
+        <w:rPr>
+          <w:lang w:val="nl-NL"/>
+        </w:rPr>
+        <w:br/>
+        <w:t xml:space="preserve">Nick: </w:t>
+      </w:r>
+      <w:r>
+        <w:rPr>
+          <w:lang w:val="nl-NL"/>
+        </w:rPr>
+        <w:br/>
+        <w:t xml:space="preserve">Sohail: </w:t>
+      </w:r>
+      <w:r>
+        <w:rPr>
+          <w:lang w:val="nl-NL"/>
+        </w:rPr>
+        <w:br/>
+        <w:t xml:space="preserve">Weilin: </w:t>
+      </w:r>
+    </w:p>
+    <w:p>
+      <w:pPr>
+        <w:pStyle w:val="Heading1"/>
+        <w:rPr>
+          <w:lang w:val="nl-NL"/>
+        </w:rPr>
+      </w:pPr>
+    </w:p>
+    <w:p>
+      <w:pPr>
+        <w:pStyle w:val="Heading1"/>
+        <w:rPr>
+          <w:lang w:val="nl-NL"/>
+        </w:rPr>
+      </w:pPr>
+    </w:p>
+    <w:p>
+      <w:pPr>
+        <w:pStyle w:val="Heading1"/>
+        <w:rPr>
+          <w:lang w:val="nl-NL"/>
+        </w:rPr>
+      </w:pPr>
+      <w:r>
+        <w:rPr>
+          <w:lang w:val="nl-NL"/>
+        </w:rPr>
+        <w:t>2021/11/</w:t>
+      </w:r>
+      <w:r>
+        <w:rPr>
+          <w:lang w:val="nl-NL"/>
+        </w:rPr>
         <w:t>3</w:t>
       </w:r>
     </w:p>
@@ -50,6 +356,19 @@
     <w:p>
       <w:pPr>
         <w:rPr>
+          <w:lang w:val="nl-NL"/>
+        </w:rPr>
+      </w:pPr>
+      <w:r>
+        <w:rPr>
+          <w:lang w:val="nl-NL"/>
+        </w:rPr>
+        <w:t>Camera komt eraan, morgen in klas</w:t>
+      </w:r>
+    </w:p>
+    <w:p>
+      <w:pPr>
+        <w:rPr>
           <w:b/>
           <w:bCs/>
           <w:lang w:val="nl-NL"/>
@@ -76,6 +395,20 @@
         </w:rPr>
         <w:t xml:space="preserve">Ben: </w:t>
       </w:r>
+      <w:proofErr w:type="spellStart"/>
+      <w:r>
+        <w:rPr>
+          <w:lang w:val="nl-NL"/>
+        </w:rPr>
+        <w:t>wireframes</w:t>
+      </w:r>
+      <w:proofErr w:type="spellEnd"/>
+      <w:r>
+        <w:rPr>
+          <w:lang w:val="nl-NL"/>
+        </w:rPr>
+        <w:t xml:space="preserve"> en designs bedacht, Feedback ontvangen en verwerkt, </w:t>
+      </w:r>
       <w:r>
         <w:rPr>
           <w:lang w:val="nl-NL"/>
@@ -87,6 +420,26 @@
         <w:rPr>
           <w:lang w:val="nl-NL"/>
         </w:rPr>
+        <w:t xml:space="preserve">Peer research website, </w:t>
+      </w:r>
+      <w:proofErr w:type="spellStart"/>
+      <w:r>
+        <w:rPr>
+          <w:lang w:val="nl-NL"/>
+        </w:rPr>
+        <w:t>wireframes</w:t>
+      </w:r>
+      <w:proofErr w:type="spellEnd"/>
+      <w:r>
+        <w:rPr>
+          <w:lang w:val="nl-NL"/>
+        </w:rPr>
+        <w:t xml:space="preserve"> gedocumenteerd, feedback gedocumenteerd</w:t>
+      </w:r>
+      <w:r>
+        <w:rPr>
+          <w:lang w:val="nl-NL"/>
+        </w:rPr>
         <w:br/>
         <w:t xml:space="preserve">Evan: </w:t>
       </w:r>
@@ -94,6 +447,62 @@
         <w:rPr>
           <w:lang w:val="nl-NL"/>
         </w:rPr>
+        <w:t xml:space="preserve">werkbestand </w:t>
+      </w:r>
+      <w:proofErr w:type="spellStart"/>
+      <w:r>
+        <w:rPr>
+          <w:lang w:val="nl-NL"/>
+        </w:rPr>
+        <w:t>uitgebrbeid</w:t>
+      </w:r>
+      <w:proofErr w:type="spellEnd"/>
+      <w:r>
+        <w:rPr>
+          <w:lang w:val="nl-NL"/>
+        </w:rPr>
+        <w:t xml:space="preserve">, technische </w:t>
+      </w:r>
+      <w:proofErr w:type="spellStart"/>
+      <w:r>
+        <w:rPr>
+          <w:lang w:val="nl-NL"/>
+        </w:rPr>
+        <w:t>req</w:t>
+      </w:r>
+      <w:proofErr w:type="spellEnd"/>
+      <w:r>
+        <w:rPr>
+          <w:lang w:val="nl-NL"/>
+        </w:rPr>
+        <w:t xml:space="preserve"> uitgewerkt, </w:t>
+      </w:r>
+      <w:proofErr w:type="spellStart"/>
+      <w:r>
+        <w:rPr>
+          <w:lang w:val="nl-NL"/>
+        </w:rPr>
+        <w:t>prorail</w:t>
+      </w:r>
+      <w:proofErr w:type="spellEnd"/>
+      <w:r>
+        <w:rPr>
+          <w:lang w:val="nl-NL"/>
+        </w:rPr>
+        <w:t xml:space="preserve"> email </w:t>
+      </w:r>
+      <w:proofErr w:type="spellStart"/>
+      <w:r>
+        <w:rPr>
+          <w:lang w:val="nl-NL"/>
+        </w:rPr>
+        <w:t>revised</w:t>
+      </w:r>
+      <w:proofErr w:type="spellEnd"/>
+      <w:r>
+        <w:rPr>
+          <w:lang w:val="nl-NL"/>
+        </w:rPr>
         <w:br/>
         <w:t xml:space="preserve">Nick: </w:t>
       </w:r>
@@ -101,19 +510,263 @@
         <w:rPr>
           <w:lang w:val="nl-NL"/>
         </w:rPr>
-        <w:t>Opzetten backend, Discussiëren tech en software systeemvereisten.</w:t>
-      </w:r>
-      <w:r>
-        <w:rPr>
-          <w:lang w:val="nl-NL"/>
-        </w:rPr>
-        <w:br/>
+        <w:t xml:space="preserve">Opzetten backend, Discussiëren </w:t>
+      </w:r>
+      <w:proofErr w:type="spellStart"/>
+      <w:r>
+        <w:rPr>
+          <w:lang w:val="nl-NL"/>
+        </w:rPr>
+        <w:t>tech</w:t>
+      </w:r>
+      <w:proofErr w:type="spellEnd"/>
+      <w:r>
+        <w:rPr>
+          <w:lang w:val="nl-NL"/>
+        </w:rPr>
+        <w:t xml:space="preserve"> en software systeemvereisten.</w:t>
+      </w:r>
+      <w:r>
+        <w:rPr>
+          <w:lang w:val="nl-NL"/>
+        </w:rPr>
+        <w:br/>
+      </w:r>
+      <w:r>
+        <w:rPr>
+          <w:lang w:val="nl-NL"/>
+        </w:rPr>
+        <w:lastRenderedPageBreak/>
         <w:t xml:space="preserve">Sohail: </w:t>
       </w:r>
       <w:r>
         <w:rPr>
           <w:lang w:val="nl-NL"/>
         </w:rPr>
+        <w:t xml:space="preserve">business </w:t>
+      </w:r>
+      <w:proofErr w:type="spellStart"/>
+      <w:r>
+        <w:rPr>
+          <w:lang w:val="nl-NL"/>
+        </w:rPr>
+        <w:t>requirements</w:t>
+      </w:r>
+      <w:proofErr w:type="spellEnd"/>
+      <w:r>
+        <w:rPr>
+          <w:lang w:val="nl-NL"/>
+        </w:rPr>
+        <w:t xml:space="preserve">, start processen maken, voorstel </w:t>
+      </w:r>
+      <w:proofErr w:type="spellStart"/>
+      <w:r>
+        <w:rPr>
+          <w:lang w:val="nl-NL"/>
+        </w:rPr>
+        <w:t>prorail</w:t>
+      </w:r>
+      <w:proofErr w:type="spellEnd"/>
+      <w:r>
+        <w:rPr>
+          <w:lang w:val="nl-NL"/>
+        </w:rPr>
+        <w:t xml:space="preserve"> opgezet</w:t>
+      </w:r>
+      <w:r>
+        <w:rPr>
+          <w:lang w:val="nl-NL"/>
+        </w:rPr>
+        <w:br/>
+        <w:t xml:space="preserve">Weilin: </w:t>
+      </w:r>
+      <w:r>
+        <w:rPr>
+          <w:lang w:val="nl-NL"/>
+        </w:rPr>
+        <w:t>Officiële data verwerkt, Dat</w:t>
+      </w:r>
+      <w:r>
+        <w:rPr>
+          <w:lang w:val="nl-NL"/>
+        </w:rPr>
+        <w:t xml:space="preserve">a geëxtrapoleerd, </w:t>
+      </w:r>
+    </w:p>
+    <w:p>
+      <w:pPr>
+        <w:rPr>
+          <w:lang w:val="nl-NL"/>
+        </w:rPr>
+      </w:pPr>
+      <w:r>
+        <w:rPr>
+          <w:lang w:val="nl-NL"/>
+        </w:rPr>
+        <w:t xml:space="preserve"> </w:t>
+      </w:r>
+    </w:p>
+    <w:p>
+      <w:pPr>
+        <w:rPr>
+          <w:b/>
+          <w:bCs/>
+          <w:lang w:val="nl-NL"/>
+        </w:rPr>
+      </w:pPr>
+      <w:r>
+        <w:rPr>
+          <w:b/>
+          <w:bCs/>
+          <w:lang w:val="nl-NL"/>
+        </w:rPr>
+        <w:t>Wat ga ik vandaag doen</w:t>
+      </w:r>
+    </w:p>
+    <w:p>
+      <w:pPr>
+        <w:rPr>
+          <w:lang w:val="nl-NL"/>
+        </w:rPr>
+      </w:pPr>
+      <w:r>
+        <w:rPr>
+          <w:lang w:val="nl-NL"/>
+        </w:rPr>
+        <w:t xml:space="preserve">Ben: </w:t>
+      </w:r>
+      <w:r>
+        <w:rPr>
+          <w:lang w:val="nl-NL"/>
+        </w:rPr>
+        <w:t xml:space="preserve">feedback ontvangen over nieuwe iteratie. Begin </w:t>
+      </w:r>
+      <w:proofErr w:type="spellStart"/>
+      <w:r>
+        <w:rPr>
+          <w:lang w:val="nl-NL"/>
+        </w:rPr>
+        <w:t>gedetaïlleerd</w:t>
+      </w:r>
+      <w:proofErr w:type="spellEnd"/>
+      <w:r>
+        <w:rPr>
+          <w:lang w:val="nl-NL"/>
+        </w:rPr>
+        <w:t xml:space="preserve"> design/</w:t>
+      </w:r>
+      <w:proofErr w:type="spellStart"/>
+      <w:r>
+        <w:rPr>
+          <w:lang w:val="nl-NL"/>
+        </w:rPr>
+        <w:t>frontend</w:t>
+      </w:r>
+      <w:proofErr w:type="spellEnd"/>
+      <w:r>
+        <w:rPr>
+          <w:lang w:val="nl-NL"/>
+        </w:rPr>
+        <w:t xml:space="preserve"> beginnen</w:t>
+      </w:r>
+      <w:r>
+        <w:rPr>
+          <w:lang w:val="nl-NL"/>
+        </w:rPr>
+        <w:br/>
+        <w:t xml:space="preserve">Carlo: </w:t>
+      </w:r>
+      <w:r>
+        <w:rPr>
+          <w:lang w:val="nl-NL"/>
+        </w:rPr>
+        <w:t xml:space="preserve">Nieuwe </w:t>
+      </w:r>
+      <w:proofErr w:type="spellStart"/>
+      <w:r>
+        <w:rPr>
+          <w:lang w:val="nl-NL"/>
+        </w:rPr>
+        <w:t>wireframes</w:t>
+      </w:r>
+      <w:proofErr w:type="spellEnd"/>
+      <w:r>
+        <w:rPr>
+          <w:lang w:val="nl-NL"/>
+        </w:rPr>
+        <w:t xml:space="preserve"> documenteren, zelfde als ben verder</w:t>
+      </w:r>
+      <w:r>
+        <w:rPr>
+          <w:lang w:val="nl-NL"/>
+        </w:rPr>
+        <w:br/>
+        <w:t xml:space="preserve">Evan: </w:t>
+      </w:r>
+      <w:r>
+        <w:rPr>
+          <w:lang w:val="nl-NL"/>
+        </w:rPr>
+        <w:t xml:space="preserve">onderzoek </w:t>
+      </w:r>
+      <w:proofErr w:type="spellStart"/>
+      <w:r>
+        <w:rPr>
+          <w:lang w:val="nl-NL"/>
+        </w:rPr>
+        <w:t>opencv</w:t>
+      </w:r>
+      <w:proofErr w:type="spellEnd"/>
+      <w:r>
+        <w:rPr>
+          <w:lang w:val="nl-NL"/>
+        </w:rPr>
+        <w:t>, persoonlijk project, technische onderdeel uitwerken</w:t>
+      </w:r>
+      <w:r>
+        <w:rPr>
+          <w:lang w:val="nl-NL"/>
+        </w:rPr>
+        <w:br/>
+        <w:t xml:space="preserve">Nick: </w:t>
+      </w:r>
+      <w:r>
+        <w:rPr>
+          <w:lang w:val="nl-NL"/>
+        </w:rPr>
+        <w:t>Niet Aanwezig</w:t>
+      </w:r>
+      <w:r>
+        <w:rPr>
+          <w:lang w:val="nl-NL"/>
+        </w:rPr>
+        <w:br/>
+        <w:t xml:space="preserve">Sohail: </w:t>
+      </w:r>
+      <w:r>
+        <w:rPr>
+          <w:lang w:val="nl-NL"/>
+        </w:rPr>
+        <w:t xml:space="preserve">Naar </w:t>
+      </w:r>
+      <w:proofErr w:type="spellStart"/>
+      <w:r>
+        <w:rPr>
+          <w:lang w:val="nl-NL"/>
+        </w:rPr>
+        <w:t>KPIs</w:t>
+      </w:r>
+      <w:proofErr w:type="spellEnd"/>
+      <w:r>
+        <w:rPr>
+          <w:lang w:val="nl-NL"/>
+        </w:rPr>
+        <w:t xml:space="preserve"> kijken, beide e-mails verzenden.</w:t>
+      </w:r>
+      <w:r>
+        <w:rPr>
+          <w:lang w:val="nl-NL"/>
+        </w:rPr>
         <w:br/>
         <w:t>Weilin:</w:t>
       </w:r>
@@ -123,19 +776,388 @@
         </w:rPr>
         <w:t xml:space="preserve"> </w:t>
       </w:r>
-    </w:p>
-    <w:p>
-      <w:pPr>
-        <w:rPr>
-          <w:lang w:val="nl-NL"/>
-        </w:rPr>
-      </w:pPr>
+      <w:proofErr w:type="spellStart"/>
+      <w:r>
+        <w:rPr>
+          <w:lang w:val="nl-NL"/>
+        </w:rPr>
+        <w:t>Mockaroo</w:t>
+      </w:r>
+      <w:proofErr w:type="spellEnd"/>
+      <w:r>
+        <w:rPr>
+          <w:lang w:val="nl-NL"/>
+        </w:rPr>
+        <w:t xml:space="preserve"> datasets, verder met KPI en </w:t>
+      </w:r>
+      <w:proofErr w:type="spellStart"/>
+      <w:r>
+        <w:rPr>
+          <w:lang w:val="nl-NL"/>
+        </w:rPr>
+        <w:t>process</w:t>
+      </w:r>
+      <w:proofErr w:type="spellEnd"/>
+      <w:r>
+        <w:rPr>
+          <w:lang w:val="nl-NL"/>
+        </w:rPr>
+        <w:t xml:space="preserve"> engagement</w:t>
+      </w:r>
+    </w:p>
+    <w:p>
+      <w:pPr>
+        <w:rPr>
+          <w:lang w:val="nl-NL"/>
+        </w:rPr>
+      </w:pPr>
+    </w:p>
+    <w:p>
+      <w:pPr>
+        <w:rPr>
+          <w:b/>
+          <w:bCs/>
+          <w:lang w:val="nl-NL"/>
+        </w:rPr>
+      </w:pPr>
+      <w:r>
+        <w:rPr>
+          <w:b/>
+          <w:bCs/>
+          <w:lang w:val="nl-NL"/>
+        </w:rPr>
+        <w:t>Waar ga ik vandaag tegenaan lopen</w:t>
+      </w:r>
+    </w:p>
+    <w:p>
+      <w:pPr>
+        <w:rPr>
+          <w:lang w:val="nl-NL"/>
+        </w:rPr>
+      </w:pPr>
+      <w:r>
+        <w:rPr>
+          <w:lang w:val="nl-NL"/>
+        </w:rPr>
+        <w:t xml:space="preserve">Ben: </w:t>
+      </w:r>
+      <w:r>
+        <w:rPr>
+          <w:lang w:val="nl-NL"/>
+        </w:rPr>
+        <w:t>Niets</w:t>
+      </w:r>
+      <w:r>
+        <w:rPr>
+          <w:lang w:val="nl-NL"/>
+        </w:rPr>
+        <w:br/>
+        <w:t xml:space="preserve">Carlo: </w:t>
+      </w:r>
+      <w:r>
+        <w:rPr>
+          <w:lang w:val="nl-NL"/>
+        </w:rPr>
+        <w:t>Onzekerheid programmeertalen</w:t>
+      </w:r>
+      <w:r>
+        <w:rPr>
+          <w:lang w:val="nl-NL"/>
+        </w:rPr>
+        <w:br/>
+        <w:t xml:space="preserve">Evan: </w:t>
+      </w:r>
+      <w:r>
+        <w:rPr>
+          <w:lang w:val="nl-NL"/>
+        </w:rPr>
+        <w:t>Niets</w:t>
+      </w:r>
+      <w:r>
+        <w:rPr>
+          <w:lang w:val="nl-NL"/>
+        </w:rPr>
+        <w:br/>
+        <w:t>Nick: Niet Aanwezig</w:t>
+      </w:r>
+      <w:r>
+        <w:rPr>
+          <w:lang w:val="nl-NL"/>
+        </w:rPr>
+        <w:br/>
+        <w:t xml:space="preserve">Sohail: </w:t>
+      </w:r>
+      <w:r>
+        <w:rPr>
+          <w:lang w:val="nl-NL"/>
+        </w:rPr>
+        <w:t>Niets</w:t>
+      </w:r>
+      <w:r>
+        <w:rPr>
+          <w:lang w:val="nl-NL"/>
+        </w:rPr>
+        <w:br/>
+        <w:t xml:space="preserve">Weilin: </w:t>
+      </w:r>
+      <w:proofErr w:type="spellStart"/>
+      <w:r>
+        <w:rPr>
+          <w:lang w:val="nl-NL"/>
+        </w:rPr>
+        <w:t>Mockaroo</w:t>
+      </w:r>
+      <w:proofErr w:type="spellEnd"/>
+      <w:r>
+        <w:rPr>
+          <w:lang w:val="nl-NL"/>
+        </w:rPr>
+        <w:t xml:space="preserve"> en R</w:t>
+      </w:r>
+    </w:p>
+    <w:p>
+      <w:pPr>
+        <w:pStyle w:val="Heading1"/>
+        <w:rPr>
+          <w:lang w:val="nl-NL"/>
+        </w:rPr>
+      </w:pPr>
+    </w:p>
+    <w:p>
+      <w:pPr>
+        <w:pStyle w:val="Heading1"/>
+        <w:rPr>
+          <w:lang w:val="nl-NL"/>
+        </w:rPr>
+      </w:pPr>
+      <w:r>
+        <w:rPr>
+          <w:lang w:val="nl-NL"/>
+        </w:rPr>
+        <w:t>2021/11/2</w:t>
+      </w:r>
+    </w:p>
+    <w:p>
+      <w:pPr>
+        <w:rPr>
+          <w:b/>
+          <w:bCs/>
+          <w:lang w:val="nl-NL"/>
+        </w:rPr>
+      </w:pPr>
+      <w:r>
+        <w:rPr>
+          <w:b/>
+          <w:bCs/>
+          <w:lang w:val="nl-NL"/>
+        </w:rPr>
+        <w:t>Ge</w:t>
+      </w:r>
+      <w:r>
+        <w:rPr>
+          <w:b/>
+          <w:bCs/>
+          <w:lang w:val="nl-NL"/>
+        </w:rPr>
+        <w:t>neraal nieuws</w:t>
+      </w:r>
+    </w:p>
+    <w:p>
+      <w:pPr>
+        <w:rPr>
+          <w:lang w:val="nl-NL"/>
+        </w:rPr>
+      </w:pPr>
+      <w:r>
+        <w:rPr>
+          <w:lang w:val="nl-NL"/>
+        </w:rPr>
+        <w:t xml:space="preserve">Eisen </w:t>
+      </w:r>
+      <w:proofErr w:type="spellStart"/>
+      <w:r>
+        <w:rPr>
+          <w:lang w:val="nl-NL"/>
+        </w:rPr>
+        <w:t>profielvakkken</w:t>
+      </w:r>
+      <w:proofErr w:type="spellEnd"/>
+      <w:r>
+        <w:rPr>
+          <w:lang w:val="nl-NL"/>
+        </w:rPr>
+        <w:t xml:space="preserve"> gevonden, doornemen met team.</w:t>
+      </w:r>
+    </w:p>
+    <w:p>
+      <w:pPr>
+        <w:rPr>
+          <w:b/>
+          <w:bCs/>
+          <w:lang w:val="nl-NL"/>
+        </w:rPr>
+      </w:pPr>
+      <w:r>
+        <w:rPr>
+          <w:b/>
+          <w:bCs/>
+          <w:lang w:val="nl-NL"/>
+        </w:rPr>
+        <w:t>Wat heb ik gisteren gedaan</w:t>
+      </w:r>
+    </w:p>
+    <w:p>
+      <w:pPr>
+        <w:rPr>
+          <w:lang w:val="nl-NL"/>
+        </w:rPr>
+      </w:pPr>
+      <w:r>
+        <w:rPr>
+          <w:lang w:val="nl-NL"/>
+        </w:rPr>
+        <w:t xml:space="preserve">Ben: </w:t>
+      </w:r>
+      <w:r>
+        <w:rPr>
+          <w:lang w:val="nl-NL"/>
+        </w:rPr>
+        <w:t xml:space="preserve">Data vergaard over springlocatie, </w:t>
+      </w:r>
+      <w:proofErr w:type="spellStart"/>
+      <w:r>
+        <w:rPr>
+          <w:lang w:val="nl-NL"/>
+        </w:rPr>
+        <w:t>ÿou</w:t>
+      </w:r>
+      <w:proofErr w:type="spellEnd"/>
       <w:r>
         <w:rPr>
           <w:lang w:val="nl-NL"/>
         </w:rPr>
         <w:t xml:space="preserve"> </w:t>
       </w:r>
+      <w:proofErr w:type="spellStart"/>
+      <w:r>
+        <w:rPr>
+          <w:lang w:val="nl-NL"/>
+        </w:rPr>
+        <w:t>will</w:t>
+      </w:r>
+      <w:proofErr w:type="spellEnd"/>
+      <w:r>
+        <w:rPr>
+          <w:lang w:val="nl-NL"/>
+        </w:rPr>
+        <w:t xml:space="preserve"> </w:t>
+      </w:r>
+      <w:proofErr w:type="spellStart"/>
+      <w:r>
+        <w:rPr>
+          <w:lang w:val="nl-NL"/>
+        </w:rPr>
+        <w:t>not</w:t>
+      </w:r>
+      <w:proofErr w:type="spellEnd"/>
+      <w:r>
+        <w:rPr>
+          <w:lang w:val="nl-NL"/>
+        </w:rPr>
+        <w:t xml:space="preserve"> pass” systeem voor de trein</w:t>
+      </w:r>
+      <w:r>
+        <w:rPr>
+          <w:lang w:val="nl-NL"/>
+        </w:rPr>
+        <w:br/>
+        <w:t xml:space="preserve">Carlo: </w:t>
+      </w:r>
+      <w:r>
+        <w:rPr>
+          <w:lang w:val="nl-NL"/>
+        </w:rPr>
+        <w:t>Data vergaard</w:t>
+      </w:r>
+      <w:r>
+        <w:rPr>
+          <w:lang w:val="nl-NL"/>
+        </w:rPr>
+        <w:br/>
+        <w:t xml:space="preserve">Evan: </w:t>
+      </w:r>
+      <w:r>
+        <w:rPr>
+          <w:lang w:val="nl-NL"/>
+        </w:rPr>
+        <w:t>Alles opgezet, data coherent samengevoegd, bestanden voorbereid.</w:t>
+      </w:r>
+      <w:r>
+        <w:rPr>
+          <w:lang w:val="nl-NL"/>
+        </w:rPr>
+        <w:br/>
+        <w:t xml:space="preserve">Nick: </w:t>
+      </w:r>
+      <w:r>
+        <w:rPr>
+          <w:lang w:val="nl-NL"/>
+        </w:rPr>
+        <w:t>Depressief worden, Data vergaard</w:t>
+      </w:r>
+      <w:r>
+        <w:rPr>
+          <w:lang w:val="nl-NL"/>
+        </w:rPr>
+        <w:br/>
+        <w:t>Sohail: data bekeke</w:t>
+      </w:r>
+      <w:r>
+        <w:rPr>
+          <w:lang w:val="nl-NL"/>
+        </w:rPr>
+        <w:t>n, data verwerkt</w:t>
+      </w:r>
+      <w:r>
+        <w:rPr>
+          <w:lang w:val="nl-NL"/>
+        </w:rPr>
+        <w:br/>
+        <w:t>Weilin:</w:t>
+      </w:r>
+      <w:r>
+        <w:rPr>
+          <w:lang w:val="nl-NL"/>
+        </w:rPr>
+        <w:t xml:space="preserve"> Data vergaard over </w:t>
+      </w:r>
+      <w:proofErr w:type="spellStart"/>
+      <w:r>
+        <w:rPr>
+          <w:lang w:val="nl-NL"/>
+        </w:rPr>
+        <w:t>prorail</w:t>
+      </w:r>
+      <w:proofErr w:type="spellEnd"/>
+      <w:r>
+        <w:rPr>
+          <w:lang w:val="nl-NL"/>
+        </w:rPr>
+        <w:t xml:space="preserve">, data op CBS gezocht, data verwerkt, </w:t>
+      </w:r>
+    </w:p>
+    <w:p>
+      <w:pPr>
+        <w:rPr>
+          <w:lang w:val="nl-NL"/>
+        </w:rPr>
+      </w:pPr>
+      <w:r>
+        <w:rPr>
+          <w:lang w:val="nl-NL"/>
+        </w:rPr>
+        <w:t xml:space="preserve"> </w:t>
+      </w:r>
     </w:p>
     <w:p>
       <w:pPr>
@@ -170,6 +1192,12 @@
         <w:rPr>
           <w:lang w:val="nl-NL"/>
         </w:rPr>
+        <w:t>Media uitvogelen, plan van aanpak hiervoor maken</w:t>
+      </w:r>
+      <w:r>
+        <w:rPr>
+          <w:lang w:val="nl-NL"/>
+        </w:rPr>
         <w:br/>
         <w:t xml:space="preserve">Carlo: </w:t>
       </w:r>
@@ -177,9 +1205,43 @@
         <w:rPr>
           <w:lang w:val="nl-NL"/>
         </w:rPr>
+        <w:t>Media opzetten, combineren met Infra</w:t>
+      </w:r>
+      <w:r>
+        <w:rPr>
+          <w:lang w:val="nl-NL"/>
+        </w:rPr>
         <w:br/>
         <w:t xml:space="preserve">Evan: </w:t>
       </w:r>
+      <w:proofErr w:type="spellStart"/>
+      <w:r>
+        <w:rPr>
+          <w:lang w:val="nl-NL"/>
+        </w:rPr>
+        <w:t>Requirements</w:t>
+      </w:r>
+      <w:proofErr w:type="spellEnd"/>
+      <w:r>
+        <w:rPr>
+          <w:lang w:val="nl-NL"/>
+        </w:rPr>
+        <w:t xml:space="preserve">, bestand </w:t>
+      </w:r>
+      <w:proofErr w:type="spellStart"/>
+      <w:r>
+        <w:rPr>
+          <w:lang w:val="nl-NL"/>
+        </w:rPr>
+        <w:t>uitfleshen</w:t>
+      </w:r>
+      <w:proofErr w:type="spellEnd"/>
+      <w:r>
+        <w:rPr>
+          <w:lang w:val="nl-NL"/>
+        </w:rPr>
+        <w:t>, plan van aanpak.</w:t>
+      </w:r>
       <w:r>
         <w:rPr>
           <w:lang w:val="nl-NL"/>
@@ -187,19 +1249,69 @@
         <w:br/>
         <w:t xml:space="preserve">Nick: </w:t>
       </w:r>
-      <w:r>
-        <w:rPr>
-          <w:lang w:val="nl-NL"/>
-        </w:rPr>
-        <w:t>Niet Aanwezig</w:t>
-      </w:r>
-      <w:r>
-        <w:rPr>
-          <w:lang w:val="nl-NL"/>
-        </w:rPr>
-        <w:br/>
-        <w:t xml:space="preserve">Sohail: </w:t>
-      </w:r>
+      <w:proofErr w:type="spellStart"/>
+      <w:r>
+        <w:rPr>
+          <w:lang w:val="nl-NL"/>
+        </w:rPr>
+        <w:t>Raspberry</w:t>
+      </w:r>
+      <w:proofErr w:type="spellEnd"/>
+      <w:r>
+        <w:rPr>
+          <w:lang w:val="nl-NL"/>
+        </w:rPr>
+        <w:t xml:space="preserve"> pi infra, </w:t>
+      </w:r>
+      <w:proofErr w:type="spellStart"/>
+      <w:r>
+        <w:rPr>
+          <w:lang w:val="nl-NL"/>
+        </w:rPr>
+        <w:t>infrastructure</w:t>
+      </w:r>
+      <w:proofErr w:type="spellEnd"/>
+      <w:r>
+        <w:rPr>
+          <w:lang w:val="nl-NL"/>
+        </w:rPr>
+        <w:t xml:space="preserve"> opzetten.</w:t>
+      </w:r>
+      <w:r>
+        <w:rPr>
+          <w:lang w:val="nl-NL"/>
+        </w:rPr>
+        <w:br/>
+        <w:t>Sohail: Verder werken aan</w:t>
+      </w:r>
+      <w:r>
+        <w:rPr>
+          <w:lang w:val="nl-NL"/>
+        </w:rPr>
+        <w:t xml:space="preserve"> </w:t>
+      </w:r>
+      <w:proofErr w:type="spellStart"/>
+      <w:r>
+        <w:rPr>
+          <w:lang w:val="nl-NL"/>
+        </w:rPr>
+        <w:t>KPIs</w:t>
+      </w:r>
+      <w:proofErr w:type="spellEnd"/>
+      <w:r>
+        <w:rPr>
+          <w:lang w:val="nl-NL"/>
+        </w:rPr>
+        <w:t xml:space="preserve"> en business-side </w:t>
+      </w:r>
+      <w:proofErr w:type="spellStart"/>
+      <w:r>
+        <w:rPr>
+          <w:lang w:val="nl-NL"/>
+        </w:rPr>
+        <w:t>requirements</w:t>
+      </w:r>
+      <w:proofErr w:type="spellEnd"/>
       <w:r>
         <w:rPr>
           <w:lang w:val="nl-NL"/>
@@ -213,340 +1325,27 @@
         </w:rPr>
         <w:t xml:space="preserve"> </w:t>
       </w:r>
-    </w:p>
-    <w:p>
-      <w:pPr>
-        <w:rPr>
-          <w:lang w:val="nl-NL"/>
-        </w:rPr>
-      </w:pPr>
-    </w:p>
-    <w:p>
-      <w:pPr>
-        <w:rPr>
-          <w:b/>
-          <w:bCs/>
-          <w:lang w:val="nl-NL"/>
-        </w:rPr>
-      </w:pPr>
-      <w:r>
-        <w:rPr>
-          <w:b/>
-          <w:bCs/>
-          <w:lang w:val="nl-NL"/>
-        </w:rPr>
-        <w:t>Waar ga ik vandaag tegenaan lopen</w:t>
-      </w:r>
-    </w:p>
-    <w:p>
-      <w:pPr>
-        <w:rPr>
-          <w:lang w:val="nl-NL"/>
-        </w:rPr>
-      </w:pPr>
-      <w:r>
-        <w:rPr>
-          <w:lang w:val="nl-NL"/>
-        </w:rPr>
-        <w:t xml:space="preserve">Ben: </w:t>
-      </w:r>
-      <w:r>
-        <w:rPr>
-          <w:lang w:val="nl-NL"/>
-        </w:rPr>
-        <w:br/>
-        <w:t>Carlo:</w:t>
-      </w:r>
-      <w:r>
-        <w:rPr>
-          <w:lang w:val="nl-NL"/>
-        </w:rPr>
-        <w:t xml:space="preserve"> </w:t>
-      </w:r>
-      <w:r>
-        <w:rPr>
-          <w:lang w:val="nl-NL"/>
-        </w:rPr>
-        <w:br/>
-        <w:t>Evan:</w:t>
-      </w:r>
-      <w:r>
-        <w:rPr>
-          <w:lang w:val="nl-NL"/>
-        </w:rPr>
-        <w:t xml:space="preserve"> </w:t>
-      </w:r>
-      <w:r>
-        <w:rPr>
-          <w:lang w:val="nl-NL"/>
-        </w:rPr>
-        <w:br/>
-        <w:t xml:space="preserve">Nick: </w:t>
-      </w:r>
-      <w:r>
-        <w:rPr>
-          <w:lang w:val="nl-NL"/>
-        </w:rPr>
-        <w:t>Niet Aanwezig</w:t>
-      </w:r>
-      <w:r>
-        <w:rPr>
-          <w:lang w:val="nl-NL"/>
-        </w:rPr>
-        <w:br/>
-        <w:t xml:space="preserve">Sohail: </w:t>
-      </w:r>
-      <w:r>
-        <w:rPr>
-          <w:lang w:val="nl-NL"/>
-        </w:rPr>
-        <w:br/>
-        <w:t xml:space="preserve">Weilin: </w:t>
-      </w:r>
-    </w:p>
-    <w:p>
-      <w:pPr>
-        <w:pStyle w:val="Heading1"/>
-        <w:rPr>
-          <w:lang w:val="nl-NL"/>
-        </w:rPr>
-      </w:pPr>
-    </w:p>
-    <w:p>
-      <w:pPr>
-        <w:pStyle w:val="Heading1"/>
-        <w:rPr>
-          <w:lang w:val="nl-NL"/>
-        </w:rPr>
-      </w:pPr>
-      <w:r>
-        <w:rPr>
-          <w:lang w:val="nl-NL"/>
-        </w:rPr>
-        <w:t>2021/11/2</w:t>
-      </w:r>
-    </w:p>
-    <w:p>
-      <w:pPr>
-        <w:rPr>
-          <w:b/>
-          <w:bCs/>
-          <w:lang w:val="nl-NL"/>
-        </w:rPr>
-      </w:pPr>
-      <w:r>
-        <w:rPr>
-          <w:b/>
-          <w:bCs/>
-          <w:lang w:val="nl-NL"/>
-        </w:rPr>
-        <w:t>Ge</w:t>
-      </w:r>
-      <w:r>
-        <w:rPr>
-          <w:b/>
-          <w:bCs/>
-          <w:lang w:val="nl-NL"/>
-        </w:rPr>
-        <w:t>neraal nieuws</w:t>
-      </w:r>
-    </w:p>
-    <w:p>
-      <w:pPr>
-        <w:rPr>
-          <w:lang w:val="nl-NL"/>
-        </w:rPr>
-      </w:pPr>
-      <w:r>
-        <w:rPr>
-          <w:lang w:val="nl-NL"/>
-        </w:rPr>
-        <w:t xml:space="preserve">Eisen </w:t>
-      </w:r>
-      <w:proofErr w:type="spellStart"/>
-      <w:r>
-        <w:rPr>
-          <w:lang w:val="nl-NL"/>
-        </w:rPr>
-        <w:t>profielvakkken</w:t>
-      </w:r>
-      <w:proofErr w:type="spellEnd"/>
-      <w:r>
-        <w:rPr>
-          <w:lang w:val="nl-NL"/>
-        </w:rPr>
-        <w:t xml:space="preserve"> gevonden, doornemen met team.</w:t>
-      </w:r>
-    </w:p>
-    <w:p>
-      <w:pPr>
-        <w:rPr>
-          <w:b/>
-          <w:bCs/>
-          <w:lang w:val="nl-NL"/>
-        </w:rPr>
-      </w:pPr>
-      <w:r>
-        <w:rPr>
-          <w:b/>
-          <w:bCs/>
-          <w:lang w:val="nl-NL"/>
-        </w:rPr>
-        <w:t>Wat heb ik gisteren gedaan</w:t>
-      </w:r>
-    </w:p>
-    <w:p>
-      <w:pPr>
-        <w:rPr>
-          <w:lang w:val="nl-NL"/>
-        </w:rPr>
-      </w:pPr>
-      <w:r>
-        <w:rPr>
-          <w:lang w:val="nl-NL"/>
-        </w:rPr>
-        <w:t xml:space="preserve">Ben: </w:t>
-      </w:r>
-      <w:r>
-        <w:rPr>
-          <w:lang w:val="nl-NL"/>
-        </w:rPr>
-        <w:t xml:space="preserve">Data vergaard over springlocatie, </w:t>
-      </w:r>
-      <w:proofErr w:type="spellStart"/>
-      <w:r>
-        <w:rPr>
-          <w:lang w:val="nl-NL"/>
-        </w:rPr>
-        <w:t>ÿou</w:t>
-      </w:r>
-      <w:proofErr w:type="spellEnd"/>
-      <w:r>
-        <w:rPr>
-          <w:lang w:val="nl-NL"/>
-        </w:rPr>
-        <w:t xml:space="preserve"> </w:t>
-      </w:r>
-      <w:proofErr w:type="spellStart"/>
-      <w:r>
-        <w:rPr>
-          <w:lang w:val="nl-NL"/>
-        </w:rPr>
-        <w:t>will</w:t>
-      </w:r>
-      <w:proofErr w:type="spellEnd"/>
-      <w:r>
-        <w:rPr>
-          <w:lang w:val="nl-NL"/>
-        </w:rPr>
-        <w:t xml:space="preserve"> </w:t>
-      </w:r>
-      <w:proofErr w:type="spellStart"/>
-      <w:r>
-        <w:rPr>
-          <w:lang w:val="nl-NL"/>
-        </w:rPr>
-        <w:t>not</w:t>
-      </w:r>
-      <w:proofErr w:type="spellEnd"/>
-      <w:r>
-        <w:rPr>
-          <w:lang w:val="nl-NL"/>
-        </w:rPr>
-        <w:t xml:space="preserve"> pass” systeem voor de trein</w:t>
-      </w:r>
-      <w:r>
-        <w:rPr>
-          <w:lang w:val="nl-NL"/>
-        </w:rPr>
-        <w:br/>
-        <w:t xml:space="preserve">Carlo: </w:t>
-      </w:r>
-      <w:r>
-        <w:rPr>
-          <w:lang w:val="nl-NL"/>
-        </w:rPr>
-        <w:t>Data vergaard</w:t>
-      </w:r>
-      <w:r>
-        <w:rPr>
-          <w:lang w:val="nl-NL"/>
-        </w:rPr>
-        <w:br/>
-        <w:t xml:space="preserve">Evan: </w:t>
-      </w:r>
-      <w:r>
-        <w:rPr>
-          <w:lang w:val="nl-NL"/>
-        </w:rPr>
-        <w:t>Alles opgezet, data coherent samengevoegd, bestanden voorbereid.</w:t>
-      </w:r>
-      <w:r>
-        <w:rPr>
-          <w:lang w:val="nl-NL"/>
-        </w:rPr>
-        <w:br/>
-        <w:t xml:space="preserve">Nick: </w:t>
-      </w:r>
-      <w:r>
-        <w:rPr>
-          <w:lang w:val="nl-NL"/>
-        </w:rPr>
-        <w:t>Depressief worden, Data vergaard</w:t>
-      </w:r>
-      <w:r>
-        <w:rPr>
-          <w:lang w:val="nl-NL"/>
-        </w:rPr>
-        <w:br/>
-        <w:t>Sohail: data bekeke</w:t>
-      </w:r>
-      <w:r>
-        <w:rPr>
-          <w:lang w:val="nl-NL"/>
-        </w:rPr>
-        <w:t>n, data verwerkt</w:t>
-      </w:r>
-      <w:r>
-        <w:rPr>
-          <w:lang w:val="nl-NL"/>
-        </w:rPr>
-        <w:br/>
-        <w:t>Weilin:</w:t>
-      </w:r>
-      <w:r>
-        <w:rPr>
-          <w:lang w:val="nl-NL"/>
-        </w:rPr>
-        <w:t xml:space="preserve"> Data vergaard over </w:t>
-      </w:r>
-      <w:proofErr w:type="spellStart"/>
-      <w:r>
-        <w:rPr>
-          <w:lang w:val="nl-NL"/>
-        </w:rPr>
-        <w:t>prorail</w:t>
-      </w:r>
-      <w:proofErr w:type="spellEnd"/>
-      <w:r>
-        <w:rPr>
-          <w:lang w:val="nl-NL"/>
-        </w:rPr>
-        <w:t xml:space="preserve">, data op CBS gezocht, data verwerkt, </w:t>
-      </w:r>
-    </w:p>
-    <w:p>
-      <w:pPr>
-        <w:rPr>
-          <w:lang w:val="nl-NL"/>
-        </w:rPr>
-      </w:pPr>
-      <w:r>
-        <w:rPr>
-          <w:lang w:val="nl-NL"/>
-        </w:rPr>
-        <w:t xml:space="preserve"> </w:t>
-      </w:r>
+      <w:proofErr w:type="spellStart"/>
+      <w:r>
+        <w:rPr>
+          <w:lang w:val="nl-NL"/>
+        </w:rPr>
+        <w:t>KPIs</w:t>
+      </w:r>
+      <w:proofErr w:type="spellEnd"/>
+      <w:r>
+        <w:rPr>
+          <w:lang w:val="nl-NL"/>
+        </w:rPr>
+        <w:t xml:space="preserve"> maken</w:t>
+      </w:r>
+    </w:p>
+    <w:p>
+      <w:pPr>
+        <w:rPr>
+          <w:lang w:val="nl-NL"/>
+        </w:rPr>
+      </w:pPr>
     </w:p>
     <w:p>
       <w:pPr>
@@ -563,194 +1362,6 @@
           <w:lang w:val="nl-NL"/>
         </w:rPr>
         <w:lastRenderedPageBreak/>
-        <w:t>Wat ga ik vandaag doen</w:t>
-      </w:r>
-    </w:p>
-    <w:p>
-      <w:pPr>
-        <w:rPr>
-          <w:lang w:val="nl-NL"/>
-        </w:rPr>
-      </w:pPr>
-      <w:r>
-        <w:rPr>
-          <w:lang w:val="nl-NL"/>
-        </w:rPr>
-        <w:t xml:space="preserve">Ben: </w:t>
-      </w:r>
-      <w:r>
-        <w:rPr>
-          <w:lang w:val="nl-NL"/>
-        </w:rPr>
-        <w:t>Media uitvogelen, plan van aanpak hiervoor maken</w:t>
-      </w:r>
-      <w:r>
-        <w:rPr>
-          <w:lang w:val="nl-NL"/>
-        </w:rPr>
-        <w:br/>
-        <w:t xml:space="preserve">Carlo: </w:t>
-      </w:r>
-      <w:r>
-        <w:rPr>
-          <w:lang w:val="nl-NL"/>
-        </w:rPr>
-        <w:t>Media opzetten, combineren met Infra</w:t>
-      </w:r>
-      <w:r>
-        <w:rPr>
-          <w:lang w:val="nl-NL"/>
-        </w:rPr>
-        <w:br/>
-        <w:t xml:space="preserve">Evan: </w:t>
-      </w:r>
-      <w:proofErr w:type="spellStart"/>
-      <w:r>
-        <w:rPr>
-          <w:lang w:val="nl-NL"/>
-        </w:rPr>
-        <w:t>Requirements</w:t>
-      </w:r>
-      <w:proofErr w:type="spellEnd"/>
-      <w:r>
-        <w:rPr>
-          <w:lang w:val="nl-NL"/>
-        </w:rPr>
-        <w:t xml:space="preserve">, bestand </w:t>
-      </w:r>
-      <w:proofErr w:type="spellStart"/>
-      <w:r>
-        <w:rPr>
-          <w:lang w:val="nl-NL"/>
-        </w:rPr>
-        <w:t>uitfleshen</w:t>
-      </w:r>
-      <w:proofErr w:type="spellEnd"/>
-      <w:r>
-        <w:rPr>
-          <w:lang w:val="nl-NL"/>
-        </w:rPr>
-        <w:t>, plan van aanpak.</w:t>
-      </w:r>
-      <w:r>
-        <w:rPr>
-          <w:lang w:val="nl-NL"/>
-        </w:rPr>
-        <w:br/>
-        <w:t xml:space="preserve">Nick: </w:t>
-      </w:r>
-      <w:proofErr w:type="spellStart"/>
-      <w:r>
-        <w:rPr>
-          <w:lang w:val="nl-NL"/>
-        </w:rPr>
-        <w:t>Raspberry</w:t>
-      </w:r>
-      <w:proofErr w:type="spellEnd"/>
-      <w:r>
-        <w:rPr>
-          <w:lang w:val="nl-NL"/>
-        </w:rPr>
-        <w:t xml:space="preserve"> pi infra, </w:t>
-      </w:r>
-      <w:proofErr w:type="spellStart"/>
-      <w:r>
-        <w:rPr>
-          <w:lang w:val="nl-NL"/>
-        </w:rPr>
-        <w:t>infrastructure</w:t>
-      </w:r>
-      <w:proofErr w:type="spellEnd"/>
-      <w:r>
-        <w:rPr>
-          <w:lang w:val="nl-NL"/>
-        </w:rPr>
-        <w:t xml:space="preserve"> opzetten.</w:t>
-      </w:r>
-      <w:r>
-        <w:rPr>
-          <w:lang w:val="nl-NL"/>
-        </w:rPr>
-        <w:br/>
-        <w:t>Sohail: Verder werken aan</w:t>
-      </w:r>
-      <w:r>
-        <w:rPr>
-          <w:lang w:val="nl-NL"/>
-        </w:rPr>
-        <w:t xml:space="preserve"> </w:t>
-      </w:r>
-      <w:proofErr w:type="spellStart"/>
-      <w:r>
-        <w:rPr>
-          <w:lang w:val="nl-NL"/>
-        </w:rPr>
-        <w:t>KPIs</w:t>
-      </w:r>
-      <w:proofErr w:type="spellEnd"/>
-      <w:r>
-        <w:rPr>
-          <w:lang w:val="nl-NL"/>
-        </w:rPr>
-        <w:t xml:space="preserve"> en business-side </w:t>
-      </w:r>
-      <w:proofErr w:type="spellStart"/>
-      <w:r>
-        <w:rPr>
-          <w:lang w:val="nl-NL"/>
-        </w:rPr>
-        <w:t>requirements</w:t>
-      </w:r>
-      <w:proofErr w:type="spellEnd"/>
-      <w:r>
-        <w:rPr>
-          <w:lang w:val="nl-NL"/>
-        </w:rPr>
-        <w:br/>
-        <w:t>Weilin:</w:t>
-      </w:r>
-      <w:r>
-        <w:rPr>
-          <w:lang w:val="nl-NL"/>
-        </w:rPr>
-        <w:t xml:space="preserve"> </w:t>
-      </w:r>
-      <w:proofErr w:type="spellStart"/>
-      <w:r>
-        <w:rPr>
-          <w:lang w:val="nl-NL"/>
-        </w:rPr>
-        <w:t>KPIs</w:t>
-      </w:r>
-      <w:proofErr w:type="spellEnd"/>
-      <w:r>
-        <w:rPr>
-          <w:lang w:val="nl-NL"/>
-        </w:rPr>
-        <w:t xml:space="preserve"> maken</w:t>
-      </w:r>
-    </w:p>
-    <w:p>
-      <w:pPr>
-        <w:rPr>
-          <w:lang w:val="nl-NL"/>
-        </w:rPr>
-      </w:pPr>
-    </w:p>
-    <w:p>
-      <w:pPr>
-        <w:rPr>
-          <w:b/>
-          <w:bCs/>
-          <w:lang w:val="nl-NL"/>
-        </w:rPr>
-      </w:pPr>
-      <w:r>
-        <w:rPr>
-          <w:b/>
-          <w:bCs/>
-          <w:lang w:val="nl-NL"/>
-        </w:rPr>
         <w:t>Waar ga ik vandaag tegenaan lopen</w:t>
       </w:r>
     </w:p>

--- a/Notulen Daily Standup.docx
+++ b/Notulen Daily Standup.docx
@@ -19,6 +19,311 @@
         <w:rPr>
           <w:lang w:val="nl-NL"/>
         </w:rPr>
+        <w:t>6</w:t>
+      </w:r>
+    </w:p>
+    <w:p>
+      <w:pPr>
+        <w:rPr>
+          <w:lang w:val="nl-NL"/>
+        </w:rPr>
+      </w:pPr>
+      <w:r>
+        <w:rPr>
+          <w:b/>
+          <w:bCs/>
+          <w:lang w:val="nl-NL"/>
+        </w:rPr>
+        <w:t>Ge</w:t>
+      </w:r>
+      <w:r>
+        <w:rPr>
+          <w:b/>
+          <w:bCs/>
+          <w:lang w:val="nl-NL"/>
+        </w:rPr>
+        <w:t>neraal nieuws</w:t>
+      </w:r>
+    </w:p>
+    <w:p>
+      <w:pPr>
+        <w:rPr>
+          <w:lang w:val="nl-NL"/>
+        </w:rPr>
+      </w:pPr>
+    </w:p>
+    <w:p>
+      <w:pPr>
+        <w:rPr>
+          <w:b/>
+          <w:bCs/>
+          <w:lang w:val="nl-NL"/>
+        </w:rPr>
+      </w:pPr>
+      <w:r>
+        <w:rPr>
+          <w:b/>
+          <w:bCs/>
+          <w:lang w:val="nl-NL"/>
+        </w:rPr>
+        <w:t>Wat heb ik gisteren gedaan</w:t>
+      </w:r>
+    </w:p>
+    <w:p>
+      <w:pPr>
+        <w:rPr>
+          <w:lang w:val="nl-NL"/>
+        </w:rPr>
+      </w:pPr>
+      <w:r>
+        <w:rPr>
+          <w:lang w:val="nl-NL"/>
+        </w:rPr>
+        <w:t xml:space="preserve">Ben: </w:t>
+      </w:r>
+      <w:r>
+        <w:rPr>
+          <w:lang w:val="nl-NL"/>
+        </w:rPr>
+        <w:br/>
+        <w:t xml:space="preserve">Carlo: </w:t>
+      </w:r>
+      <w:r>
+        <w:rPr>
+          <w:lang w:val="nl-NL"/>
+        </w:rPr>
+        <w:br/>
+      </w:r>
+      <w:r>
+        <w:rPr>
+          <w:lang w:val="nl-NL"/>
+        </w:rPr>
+        <w:t xml:space="preserve">Evan: </w:t>
+      </w:r>
+      <w:r>
+        <w:rPr>
+          <w:lang w:val="nl-NL"/>
+        </w:rPr>
+        <w:br/>
+        <w:t xml:space="preserve">Nick: </w:t>
+      </w:r>
+      <w:r>
+        <w:rPr>
+          <w:lang w:val="nl-NL"/>
+        </w:rPr>
+        <w:br/>
+        <w:t xml:space="preserve">Sohail: </w:t>
+      </w:r>
+      <w:r>
+        <w:rPr>
+          <w:lang w:val="nl-NL"/>
+        </w:rPr>
+        <w:br/>
+        <w:t xml:space="preserve">Weilin: </w:t>
+      </w:r>
+    </w:p>
+    <w:p>
+      <w:pPr>
+        <w:rPr>
+          <w:lang w:val="nl-NL"/>
+        </w:rPr>
+      </w:pPr>
+      <w:r>
+        <w:rPr>
+          <w:lang w:val="nl-NL"/>
+        </w:rPr>
+        <w:t xml:space="preserve"> </w:t>
+      </w:r>
+    </w:p>
+    <w:p>
+      <w:pPr>
+        <w:rPr>
+          <w:b/>
+          <w:bCs/>
+          <w:lang w:val="nl-NL"/>
+        </w:rPr>
+      </w:pPr>
+      <w:r>
+        <w:rPr>
+          <w:b/>
+          <w:bCs/>
+          <w:lang w:val="nl-NL"/>
+        </w:rPr>
+        <w:t>Wat ga ik vandaag doen</w:t>
+      </w:r>
+    </w:p>
+    <w:p>
+      <w:pPr>
+        <w:rPr>
+          <w:lang w:val="nl-NL"/>
+        </w:rPr>
+      </w:pPr>
+      <w:r>
+        <w:rPr>
+          <w:lang w:val="nl-NL"/>
+        </w:rPr>
+        <w:t xml:space="preserve">Ben: </w:t>
+      </w:r>
+      <w:r>
+        <w:rPr>
+          <w:lang w:val="nl-NL"/>
+        </w:rPr>
+        <w:br/>
+        <w:t xml:space="preserve">Carlo: </w:t>
+      </w:r>
+      <w:r>
+        <w:rPr>
+          <w:lang w:val="nl-NL"/>
+        </w:rPr>
+        <w:br/>
+      </w:r>
+      <w:r>
+        <w:rPr>
+          <w:lang w:val="nl-NL"/>
+        </w:rPr>
+        <w:t xml:space="preserve">Evan: </w:t>
+      </w:r>
+      <w:r>
+        <w:rPr>
+          <w:lang w:val="nl-NL"/>
+        </w:rPr>
+        <w:br/>
+      </w:r>
+      <w:r>
+        <w:rPr>
+          <w:lang w:val="nl-NL"/>
+        </w:rPr>
+        <w:t xml:space="preserve">Nick: </w:t>
+      </w:r>
+      <w:r>
+        <w:rPr>
+          <w:lang w:val="nl-NL"/>
+        </w:rPr>
+        <w:br/>
+        <w:t xml:space="preserve">Sohail: </w:t>
+      </w:r>
+      <w:r>
+        <w:rPr>
+          <w:lang w:val="nl-NL"/>
+        </w:rPr>
+        <w:br/>
+        <w:t>Weilin:</w:t>
+      </w:r>
+      <w:r>
+        <w:rPr>
+          <w:lang w:val="nl-NL"/>
+        </w:rPr>
+        <w:t xml:space="preserve"> </w:t>
+      </w:r>
+    </w:p>
+    <w:p>
+      <w:pPr>
+        <w:rPr>
+          <w:lang w:val="nl-NL"/>
+        </w:rPr>
+      </w:pPr>
+    </w:p>
+    <w:p>
+      <w:pPr>
+        <w:rPr>
+          <w:b/>
+          <w:bCs/>
+          <w:lang w:val="nl-NL"/>
+        </w:rPr>
+      </w:pPr>
+      <w:r>
+        <w:rPr>
+          <w:b/>
+          <w:bCs/>
+          <w:lang w:val="nl-NL"/>
+        </w:rPr>
+        <w:t>Waar ga ik vandaag tegenaan lopen</w:t>
+      </w:r>
+    </w:p>
+    <w:p>
+      <w:pPr>
+        <w:rPr>
+          <w:lang w:val="nl-NL"/>
+        </w:rPr>
+      </w:pPr>
+      <w:r>
+        <w:rPr>
+          <w:lang w:val="nl-NL"/>
+        </w:rPr>
+        <w:t xml:space="preserve">Ben:  </w:t>
+      </w:r>
+      <w:r>
+        <w:rPr>
+          <w:lang w:val="nl-NL"/>
+        </w:rPr>
+        <w:br/>
+      </w:r>
+      <w:r>
+        <w:rPr>
+          <w:lang w:val="nl-NL"/>
+        </w:rPr>
+        <w:t xml:space="preserve">Carlo: </w:t>
+      </w:r>
+      <w:r>
+        <w:rPr>
+          <w:lang w:val="nl-NL"/>
+        </w:rPr>
+        <w:br/>
+        <w:t>Evan:</w:t>
+      </w:r>
+      <w:r>
+        <w:rPr>
+          <w:lang w:val="nl-NL"/>
+        </w:rPr>
+        <w:t xml:space="preserve"> </w:t>
+      </w:r>
+      <w:r>
+        <w:rPr>
+          <w:lang w:val="nl-NL"/>
+        </w:rPr>
+        <w:br/>
+        <w:t xml:space="preserve">Nick: </w:t>
+      </w:r>
+      <w:r>
+        <w:rPr>
+          <w:lang w:val="nl-NL"/>
+        </w:rPr>
+        <w:br/>
+        <w:t xml:space="preserve">Sohail: </w:t>
+      </w:r>
+      <w:r>
+        <w:rPr>
+          <w:lang w:val="nl-NL"/>
+        </w:rPr>
+        <w:br/>
+        <w:t xml:space="preserve">Weilin: </w:t>
+      </w:r>
+    </w:p>
+    <w:p>
+      <w:pPr>
+        <w:pStyle w:val="Heading1"/>
+        <w:rPr>
+          <w:lang w:val="nl-NL"/>
+        </w:rPr>
+      </w:pPr>
+    </w:p>
+    <w:p>
+      <w:pPr>
+        <w:pStyle w:val="Heading1"/>
+        <w:rPr>
+          <w:lang w:val="nl-NL"/>
+        </w:rPr>
+      </w:pPr>
+      <w:r>
+        <w:rPr>
+          <w:lang w:val="nl-NL"/>
+        </w:rPr>
+        <w:t>2021/11/</w:t>
+      </w:r>
+      <w:r>
+        <w:rPr>
+          <w:lang w:val="nl-NL"/>
+        </w:rPr>
         <w:t>5</w:t>
       </w:r>
     </w:p>
@@ -51,6 +356,12 @@
           <w:lang w:val="nl-NL"/>
         </w:rPr>
       </w:pPr>
+      <w:r>
+        <w:rPr>
+          <w:lang w:val="nl-NL"/>
+        </w:rPr>
+        <w:t>-</w:t>
+      </w:r>
     </w:p>
     <w:p>
       <w:pPr>
@@ -72,7 +383,7 @@
     <w:p>
       <w:pPr>
         <w:rPr>
-          <w:lang w:val="nl-NL"/>
+          <w:lang w:val="en-US"/>
         </w:rPr>
       </w:pPr>
       <w:r>
@@ -85,6 +396,18 @@
         <w:rPr>
           <w:lang w:val="nl-NL"/>
         </w:rPr>
+        <w:t>Prorotype popup afgemaak</w:t>
+      </w:r>
+      <w:r>
+        <w:rPr>
+          <w:lang w:val="nl-NL"/>
+        </w:rPr>
+        <w:t>t, begonnen route op kaart</w:t>
+      </w:r>
+      <w:r>
+        <w:rPr>
+          <w:lang w:val="nl-NL"/>
+        </w:rPr>
         <w:br/>
         <w:t xml:space="preserve">Carlo: </w:t>
       </w:r>
@@ -92,547 +415,81 @@
         <w:rPr>
           <w:lang w:val="nl-NL"/>
         </w:rPr>
-        <w:br/>
-      </w:r>
-      <w:r>
-        <w:rPr>
-          <w:lang w:val="nl-NL"/>
-        </w:rPr>
-        <w:t xml:space="preserve">Evan: </w:t>
-      </w:r>
-      <w:r>
-        <w:rPr>
-          <w:lang w:val="nl-NL"/>
-        </w:rPr>
-        <w:br/>
+        <w:t>zelde as ben</w:t>
+      </w:r>
+      <w:r>
+        <w:rPr>
+          <w:lang w:val="nl-NL"/>
+        </w:rPr>
+        <w:br/>
+        <w:t>Evan:</w:t>
+      </w:r>
+      <w:r>
+        <w:rPr>
+          <w:lang w:val="nl-NL"/>
+        </w:rPr>
+        <w:t xml:space="preserve"> open cv geimplement.</w:t>
+      </w:r>
+      <w:r>
+        <w:rPr>
+          <w:lang w:val="nl-NL"/>
+        </w:rPr>
+        <w:t xml:space="preserve"> </w:t>
+      </w:r>
+      <w:r>
+        <w:rPr>
+          <w:lang w:val="nl-NL"/>
+        </w:rPr>
+        <w:br/>
+      </w:r>
+      <w:r>
+        <w:rPr>
+          <w:lang w:val="en-US"/>
+        </w:rPr>
         <w:t xml:space="preserve">Nick: </w:t>
       </w:r>
       <w:r>
         <w:rPr>
-          <w:lang w:val="nl-NL"/>
+          <w:lang w:val="en-US"/>
+        </w:rPr>
+        <w:t>webserver gesecured SSL, force HTTPS, lightspeed removed, OpenCV integreren</w:t>
+      </w:r>
+      <w:r>
+        <w:rPr>
+          <w:lang w:val="en-US"/>
         </w:rPr>
         <w:br/>
         <w:t xml:space="preserve">Sohail: </w:t>
       </w:r>
       <w:r>
         <w:rPr>
-          <w:lang w:val="nl-NL"/>
+          <w:lang w:val="en-US"/>
+        </w:rPr>
+        <w:t>KPIs afgemaakt, processen afgemaakt</w:t>
+      </w:r>
+      <w:r>
+        <w:rPr>
+          <w:lang w:val="en-US"/>
         </w:rPr>
         <w:br/>
         <w:t xml:space="preserve">Weilin: </w:t>
       </w:r>
-    </w:p>
-    <w:p>
-      <w:pPr>
-        <w:rPr>
-          <w:lang w:val="nl-NL"/>
-        </w:rPr>
-      </w:pPr>
-      <w:r>
-        <w:rPr>
-          <w:lang w:val="nl-NL"/>
-        </w:rPr>
-        <w:t xml:space="preserve"> </w:t>
-      </w:r>
-    </w:p>
-    <w:p>
-      <w:pPr>
-        <w:rPr>
-          <w:b/>
-          <w:bCs/>
-          <w:lang w:val="nl-NL"/>
-        </w:rPr>
-      </w:pPr>
-      <w:r>
-        <w:rPr>
-          <w:b/>
-          <w:bCs/>
-          <w:lang w:val="nl-NL"/>
-        </w:rPr>
-        <w:t>Wat ga ik vandaag doen</w:t>
-      </w:r>
-    </w:p>
-    <w:p>
-      <w:pPr>
-        <w:rPr>
-          <w:lang w:val="nl-NL"/>
-        </w:rPr>
-      </w:pPr>
-      <w:r>
-        <w:rPr>
-          <w:lang w:val="nl-NL"/>
-        </w:rPr>
-        <w:t xml:space="preserve">Ben: </w:t>
-      </w:r>
-      <w:r>
-        <w:rPr>
-          <w:lang w:val="nl-NL"/>
-        </w:rPr>
-        <w:br/>
-        <w:t xml:space="preserve">Carlo: </w:t>
-      </w:r>
-      <w:r>
-        <w:rPr>
-          <w:lang w:val="nl-NL"/>
-        </w:rPr>
-        <w:br/>
-      </w:r>
-      <w:r>
-        <w:rPr>
-          <w:lang w:val="nl-NL"/>
-        </w:rPr>
-        <w:t xml:space="preserve">Evan: </w:t>
-      </w:r>
-      <w:r>
-        <w:rPr>
-          <w:lang w:val="nl-NL"/>
-        </w:rPr>
-        <w:br/>
-      </w:r>
-      <w:r>
-        <w:rPr>
-          <w:lang w:val="nl-NL"/>
-        </w:rPr>
-        <w:t xml:space="preserve">Nick: </w:t>
-      </w:r>
-      <w:r>
-        <w:rPr>
-          <w:lang w:val="nl-NL"/>
-        </w:rPr>
-        <w:br/>
-        <w:t xml:space="preserve">Sohail: </w:t>
-      </w:r>
-      <w:r>
-        <w:rPr>
-          <w:lang w:val="nl-NL"/>
-        </w:rPr>
-        <w:br/>
-        <w:t>Weilin:</w:t>
-      </w:r>
-      <w:r>
-        <w:rPr>
-          <w:lang w:val="nl-NL"/>
-        </w:rPr>
-        <w:t xml:space="preserve"> </w:t>
-      </w:r>
-    </w:p>
-    <w:p>
-      <w:pPr>
-        <w:rPr>
-          <w:lang w:val="nl-NL"/>
-        </w:rPr>
-      </w:pPr>
-    </w:p>
-    <w:p>
-      <w:pPr>
-        <w:rPr>
-          <w:b/>
-          <w:bCs/>
-          <w:lang w:val="nl-NL"/>
-        </w:rPr>
-      </w:pPr>
-      <w:r>
-        <w:rPr>
-          <w:b/>
-          <w:bCs/>
-          <w:lang w:val="nl-NL"/>
-        </w:rPr>
-        <w:t>Waar ga ik vandaag tegenaan lopen</w:t>
-      </w:r>
-    </w:p>
-    <w:p>
-      <w:pPr>
-        <w:rPr>
-          <w:lang w:val="nl-NL"/>
-        </w:rPr>
-      </w:pPr>
-      <w:r>
-        <w:rPr>
-          <w:lang w:val="nl-NL"/>
-        </w:rPr>
-        <w:t xml:space="preserve">Ben:  </w:t>
-      </w:r>
-      <w:r>
-        <w:rPr>
-          <w:lang w:val="nl-NL"/>
-        </w:rPr>
-        <w:br/>
-      </w:r>
-      <w:r>
-        <w:rPr>
-          <w:lang w:val="nl-NL"/>
-        </w:rPr>
-        <w:t xml:space="preserve">Carlo: </w:t>
-      </w:r>
-      <w:r>
-        <w:rPr>
-          <w:lang w:val="nl-NL"/>
-        </w:rPr>
-        <w:br/>
-        <w:t>Evan:</w:t>
-      </w:r>
-      <w:r>
-        <w:rPr>
-          <w:lang w:val="nl-NL"/>
-        </w:rPr>
-        <w:t xml:space="preserve"> </w:t>
-      </w:r>
-      <w:r>
-        <w:rPr>
-          <w:lang w:val="nl-NL"/>
-        </w:rPr>
-        <w:br/>
-        <w:t xml:space="preserve">Nick: </w:t>
-      </w:r>
-      <w:r>
-        <w:rPr>
-          <w:lang w:val="nl-NL"/>
-        </w:rPr>
-        <w:br/>
-        <w:t xml:space="preserve">Sohail: </w:t>
-      </w:r>
-      <w:r>
-        <w:rPr>
-          <w:lang w:val="nl-NL"/>
-        </w:rPr>
-        <w:br/>
-        <w:t xml:space="preserve">Weilin: </w:t>
-      </w:r>
-    </w:p>
-    <w:p>
-      <w:pPr>
-        <w:pStyle w:val="Heading1"/>
-        <w:rPr>
-          <w:lang w:val="nl-NL"/>
-        </w:rPr>
-      </w:pPr>
-    </w:p>
-    <w:p>
-      <w:pPr>
-        <w:pStyle w:val="Heading1"/>
-        <w:rPr>
-          <w:lang w:val="nl-NL"/>
-        </w:rPr>
-      </w:pPr>
-      <w:r>
-        <w:rPr>
-          <w:lang w:val="nl-NL"/>
-        </w:rPr>
-        <w:t>2021/11/</w:t>
-      </w:r>
-      <w:r>
-        <w:rPr>
-          <w:lang w:val="nl-NL"/>
-        </w:rPr>
-        <w:t>4</w:t>
-      </w:r>
-    </w:p>
-    <w:p>
-      <w:pPr>
-        <w:rPr>
-          <w:b/>
-          <w:bCs/>
-          <w:lang w:val="nl-NL"/>
-        </w:rPr>
-      </w:pPr>
-      <w:r>
-        <w:rPr>
-          <w:b/>
-          <w:bCs/>
-          <w:lang w:val="nl-NL"/>
-        </w:rPr>
-        <w:t>Ge</w:t>
-      </w:r>
-      <w:r>
-        <w:rPr>
-          <w:b/>
-          <w:bCs/>
-          <w:lang w:val="nl-NL"/>
-        </w:rPr>
-        <w:t>neraal nieuws</w:t>
-      </w:r>
-    </w:p>
-    <w:p>
-      <w:pPr>
-        <w:rPr>
-          <w:lang w:val="nl-NL"/>
-        </w:rPr>
-      </w:pPr>
-      <w:proofErr w:type="spellStart"/>
-      <w:r>
-        <w:rPr>
-          <w:lang w:val="nl-NL"/>
-        </w:rPr>
-        <w:t>Raspi</w:t>
-      </w:r>
-      <w:proofErr w:type="spellEnd"/>
-      <w:r>
-        <w:rPr>
-          <w:lang w:val="nl-NL"/>
-        </w:rPr>
-        <w:t xml:space="preserve"> binnen</w:t>
-      </w:r>
-    </w:p>
-    <w:p>
-      <w:pPr>
-        <w:rPr>
-          <w:b/>
-          <w:bCs/>
-          <w:lang w:val="nl-NL"/>
-        </w:rPr>
-      </w:pPr>
-      <w:r>
-        <w:rPr>
-          <w:b/>
-          <w:bCs/>
-          <w:lang w:val="nl-NL"/>
-        </w:rPr>
-        <w:t>Wat heb ik gisteren gedaan</w:t>
-      </w:r>
-    </w:p>
-    <w:p>
-      <w:pPr>
-        <w:rPr>
-          <w:lang w:val="nl-NL"/>
-        </w:rPr>
-      </w:pPr>
-      <w:r>
-        <w:rPr>
-          <w:lang w:val="nl-NL"/>
-        </w:rPr>
-        <w:t xml:space="preserve">Ben: </w:t>
-      </w:r>
-      <w:r>
-        <w:rPr>
-          <w:lang w:val="nl-NL"/>
-        </w:rPr>
-        <w:t xml:space="preserve">derde iteratie </w:t>
-      </w:r>
-      <w:proofErr w:type="spellStart"/>
-      <w:r>
-        <w:rPr>
-          <w:lang w:val="nl-NL"/>
-        </w:rPr>
-        <w:t>wireframes</w:t>
-      </w:r>
-      <w:proofErr w:type="spellEnd"/>
-      <w:r>
-        <w:rPr>
-          <w:lang w:val="nl-NL"/>
-        </w:rPr>
-        <w:t xml:space="preserve"> gemaakt, feedback verwerkt, begin interface, </w:t>
-      </w:r>
-      <w:proofErr w:type="spellStart"/>
-      <w:r>
-        <w:rPr>
-          <w:lang w:val="nl-NL"/>
-        </w:rPr>
-        <w:t>popup</w:t>
-      </w:r>
-      <w:proofErr w:type="spellEnd"/>
-      <w:r>
-        <w:rPr>
-          <w:lang w:val="nl-NL"/>
-        </w:rPr>
-        <w:t xml:space="preserve"> “af”</w:t>
-      </w:r>
-      <w:r>
-        <w:rPr>
-          <w:lang w:val="nl-NL"/>
-        </w:rPr>
-        <w:br/>
-        <w:t xml:space="preserve">Carlo: </w:t>
-      </w:r>
-      <w:r>
-        <w:rPr>
-          <w:lang w:val="nl-NL"/>
-        </w:rPr>
-        <w:t xml:space="preserve">feedback en </w:t>
-      </w:r>
-      <w:proofErr w:type="spellStart"/>
-      <w:r>
-        <w:rPr>
-          <w:lang w:val="nl-NL"/>
-        </w:rPr>
-        <w:t>wireframes</w:t>
-      </w:r>
-      <w:proofErr w:type="spellEnd"/>
-      <w:r>
-        <w:rPr>
-          <w:lang w:val="nl-NL"/>
-        </w:rPr>
-        <w:t xml:space="preserve"> gedocumenteerd, website begonnen, eerste prot bijna af.</w:t>
-      </w:r>
-      <w:r>
-        <w:rPr>
-          <w:lang w:val="nl-NL"/>
-        </w:rPr>
-        <w:br/>
-        <w:t xml:space="preserve">Evan: </w:t>
-      </w:r>
-      <w:r>
-        <w:rPr>
-          <w:lang w:val="nl-NL"/>
-        </w:rPr>
-        <w:t xml:space="preserve">ProRail / NS </w:t>
-      </w:r>
-      <w:proofErr w:type="spellStart"/>
-      <w:r>
-        <w:rPr>
-          <w:lang w:val="nl-NL"/>
-        </w:rPr>
-        <w:t>g</w:t>
-      </w:r>
-      <w:r>
-        <w:rPr>
-          <w:lang w:val="nl-NL"/>
-        </w:rPr>
-        <w:t>econtact</w:t>
-      </w:r>
-      <w:proofErr w:type="spellEnd"/>
-      <w:r>
-        <w:rPr>
-          <w:lang w:val="nl-NL"/>
-        </w:rPr>
-        <w:t xml:space="preserve">, </w:t>
-      </w:r>
-      <w:r>
-        <w:rPr>
-          <w:lang w:val="nl-NL"/>
-        </w:rPr>
-        <w:t>n</w:t>
-      </w:r>
-      <w:r>
-        <w:rPr>
-          <w:lang w:val="nl-NL"/>
-        </w:rPr>
-        <w:t>a</w:t>
-      </w:r>
-      <w:r>
-        <w:rPr>
-          <w:lang w:val="nl-NL"/>
-        </w:rPr>
-        <w:t xml:space="preserve">ar </w:t>
-      </w:r>
-      <w:proofErr w:type="spellStart"/>
-      <w:r>
-        <w:rPr>
-          <w:lang w:val="nl-NL"/>
-        </w:rPr>
-        <w:t>OpenCV</w:t>
-      </w:r>
-      <w:proofErr w:type="spellEnd"/>
-      <w:r>
-        <w:rPr>
-          <w:lang w:val="nl-NL"/>
-        </w:rPr>
-        <w:t xml:space="preserve"> gekeken, </w:t>
-      </w:r>
-      <w:proofErr w:type="spellStart"/>
-      <w:r>
-        <w:rPr>
-          <w:lang w:val="nl-NL"/>
-        </w:rPr>
-        <w:t>wireframe</w:t>
-      </w:r>
-      <w:proofErr w:type="spellEnd"/>
-      <w:r>
-        <w:rPr>
-          <w:lang w:val="nl-NL"/>
-        </w:rPr>
-        <w:t xml:space="preserve"> feedback afgerond</w:t>
-      </w:r>
-      <w:r>
-        <w:rPr>
-          <w:lang w:val="nl-NL"/>
-        </w:rPr>
-        <w:br/>
-        <w:t xml:space="preserve">Nick: </w:t>
-      </w:r>
-      <w:r>
-        <w:rPr>
-          <w:lang w:val="nl-NL"/>
-        </w:rPr>
-        <w:t xml:space="preserve">server opgezet m FTP, getest. </w:t>
-      </w:r>
-      <w:r>
-        <w:rPr>
-          <w:lang w:val="nl-NL"/>
-        </w:rPr>
-        <w:br/>
-        <w:t xml:space="preserve">Sohail: </w:t>
-      </w:r>
-      <w:r>
-        <w:rPr>
-          <w:lang w:val="nl-NL"/>
-        </w:rPr>
-        <w:t xml:space="preserve">2 processen </w:t>
-      </w:r>
-      <w:proofErr w:type="spellStart"/>
-      <w:r>
-        <w:rPr>
-          <w:lang w:val="nl-NL"/>
-        </w:rPr>
-        <w:t>afgegrond</w:t>
-      </w:r>
-      <w:proofErr w:type="spellEnd"/>
-      <w:r>
-        <w:rPr>
-          <w:lang w:val="nl-NL"/>
-        </w:rPr>
-        <w:t xml:space="preserve">, begin </w:t>
-      </w:r>
-      <w:proofErr w:type="spellStart"/>
-      <w:r>
-        <w:rPr>
-          <w:lang w:val="nl-NL"/>
-        </w:rPr>
-        <w:t>KPIs</w:t>
-      </w:r>
-      <w:proofErr w:type="spellEnd"/>
-      <w:r>
-        <w:rPr>
-          <w:lang w:val="nl-NL"/>
-        </w:rPr>
-        <w:t xml:space="preserve"> </w:t>
-      </w:r>
-      <w:r>
-        <w:rPr>
-          <w:lang w:val="nl-NL"/>
-        </w:rPr>
-        <w:br/>
-        <w:t xml:space="preserve">Weilin: </w:t>
-      </w:r>
-      <w:r>
-        <w:rPr>
-          <w:lang w:val="nl-NL"/>
-        </w:rPr>
-        <w:t xml:space="preserve">Data websites </w:t>
-      </w:r>
-      <w:proofErr w:type="spellStart"/>
-      <w:r>
-        <w:rPr>
-          <w:lang w:val="nl-NL"/>
-        </w:rPr>
-        <w:t>geextract</w:t>
-      </w:r>
-      <w:proofErr w:type="spellEnd"/>
-      <w:r>
-        <w:rPr>
-          <w:lang w:val="nl-NL"/>
-        </w:rPr>
-        <w:t xml:space="preserve"> en verwerkt, Predictie oplossing grafiek, KPI visualisatie</w:t>
-      </w:r>
-    </w:p>
-    <w:p>
-      <w:pPr>
-        <w:rPr>
-          <w:lang w:val="nl-NL"/>
-        </w:rPr>
-      </w:pPr>
-      <w:r>
-        <w:rPr>
-          <w:lang w:val="nl-NL"/>
+      <w:r>
+        <w:rPr>
+          <w:lang w:val="en-US"/>
+        </w:rPr>
+        <w:t xml:space="preserve">Data gegenereerd, Processen controleren. </w:t>
+      </w:r>
+    </w:p>
+    <w:p>
+      <w:pPr>
+        <w:rPr>
+          <w:lang w:val="en-US"/>
+        </w:rPr>
+      </w:pPr>
+      <w:r>
+        <w:rPr>
+          <w:lang w:val="en-US"/>
         </w:rPr>
         <w:lastRenderedPageBreak/>
         <w:t xml:space="preserve"> </w:t>
@@ -671,36 +528,8 @@
         <w:rPr>
           <w:lang w:val="nl-NL"/>
         </w:rPr>
-        <w:t xml:space="preserve">feedback over </w:t>
-      </w:r>
-      <w:proofErr w:type="spellStart"/>
-      <w:r>
-        <w:rPr>
-          <w:lang w:val="nl-NL"/>
-        </w:rPr>
-        <w:t>popup</w:t>
-      </w:r>
-      <w:proofErr w:type="spellEnd"/>
-      <w:r>
-        <w:rPr>
-          <w:lang w:val="nl-NL"/>
-        </w:rPr>
-        <w:t>, plannen wat te</w:t>
-      </w:r>
-      <w:r>
-        <w:rPr>
-          <w:lang w:val="nl-NL"/>
-        </w:rPr>
-        <w:t xml:space="preserve"> doen met </w:t>
-      </w:r>
-      <w:proofErr w:type="spellStart"/>
-      <w:r>
-        <w:rPr>
-          <w:lang w:val="nl-NL"/>
-        </w:rPr>
-        <w:t>carlo</w:t>
-      </w:r>
-      <w:proofErr w:type="spellEnd"/>
+        <w:t>Verder met kaart fixen</w:t>
+      </w:r>
       <w:r>
         <w:rPr>
           <w:lang w:val="nl-NL"/>
@@ -712,6 +541,447 @@
         <w:rPr>
           <w:lang w:val="nl-NL"/>
         </w:rPr>
+        <w:t>lijn maken op kaart, verdedr zoeken alternatieven</w:t>
+      </w:r>
+      <w:r>
+        <w:rPr>
+          <w:lang w:val="nl-NL"/>
+        </w:rPr>
+        <w:br/>
+        <w:t xml:space="preserve">Evan: </w:t>
+      </w:r>
+      <w:r>
+        <w:rPr>
+          <w:lang w:val="nl-NL"/>
+        </w:rPr>
+        <w:t>verder afmaken, netlab toegang, telnet</w:t>
+      </w:r>
+      <w:r>
+        <w:rPr>
+          <w:lang w:val="nl-NL"/>
+        </w:rPr>
+        <w:br/>
+        <w:t xml:space="preserve">Nick: </w:t>
+      </w:r>
+      <w:r>
+        <w:rPr>
+          <w:lang w:val="nl-NL"/>
+        </w:rPr>
+        <w:t>OpenCV integreren, Netlab toegang</w:t>
+      </w:r>
+      <w:r>
+        <w:rPr>
+          <w:lang w:val="nl-NL"/>
+        </w:rPr>
+        <w:br/>
+      </w:r>
+      <w:r>
+        <w:rPr>
+          <w:lang w:val="nl-NL"/>
+        </w:rPr>
+        <w:t xml:space="preserve">Sohail: </w:t>
+      </w:r>
+      <w:r>
+        <w:rPr>
+          <w:lang w:val="nl-NL"/>
+        </w:rPr>
+        <w:t>Requirements verbeteren met Weilin, business afronden</w:t>
+      </w:r>
+      <w:r>
+        <w:rPr>
+          <w:lang w:val="nl-NL"/>
+        </w:rPr>
+        <w:br/>
+        <w:t xml:space="preserve">Weilin: </w:t>
+      </w:r>
+      <w:r>
+        <w:rPr>
+          <w:lang w:val="nl-NL"/>
+        </w:rPr>
+        <w:t xml:space="preserve">KPIs navragen aan business, werkdocument toonbaar maken. </w:t>
+      </w:r>
+    </w:p>
+    <w:p>
+      <w:pPr>
+        <w:rPr>
+          <w:lang w:val="nl-NL"/>
+        </w:rPr>
+      </w:pPr>
+    </w:p>
+    <w:p>
+      <w:pPr>
+        <w:rPr>
+          <w:b/>
+          <w:bCs/>
+          <w:lang w:val="nl-NL"/>
+        </w:rPr>
+      </w:pPr>
+      <w:r>
+        <w:rPr>
+          <w:b/>
+          <w:bCs/>
+          <w:lang w:val="nl-NL"/>
+        </w:rPr>
+        <w:t>Waar ga ik vandaag tegenaan lopen</w:t>
+      </w:r>
+    </w:p>
+    <w:p>
+      <w:pPr>
+        <w:rPr>
+          <w:lang w:val="nl-NL"/>
+        </w:rPr>
+      </w:pPr>
+      <w:r>
+        <w:rPr>
+          <w:lang w:val="nl-NL"/>
+        </w:rPr>
+        <w:t xml:space="preserve">Ben:  </w:t>
+      </w:r>
+      <w:r>
+        <w:rPr>
+          <w:lang w:val="nl-NL"/>
+        </w:rPr>
+        <w:t>kaart</w:t>
+      </w:r>
+      <w:r>
+        <w:rPr>
+          <w:lang w:val="nl-NL"/>
+        </w:rPr>
+        <w:br/>
+        <w:t xml:space="preserve">Carlo: </w:t>
+      </w:r>
+      <w:r>
+        <w:rPr>
+          <w:lang w:val="nl-NL"/>
+        </w:rPr>
+        <w:t>kaart</w:t>
+      </w:r>
+      <w:r>
+        <w:rPr>
+          <w:lang w:val="nl-NL"/>
+        </w:rPr>
+        <w:br/>
+        <w:t xml:space="preserve">Evan: </w:t>
+      </w:r>
+      <w:r>
+        <w:rPr>
+          <w:lang w:val="nl-NL"/>
+        </w:rPr>
+        <w:t>netlab toeg</w:t>
+      </w:r>
+      <w:r>
+        <w:rPr>
+          <w:lang w:val="nl-NL"/>
+        </w:rPr>
+        <w:t>ang</w:t>
+      </w:r>
+      <w:r>
+        <w:rPr>
+          <w:lang w:val="nl-NL"/>
+        </w:rPr>
+        <w:br/>
+        <w:t xml:space="preserve">Nick: </w:t>
+      </w:r>
+      <w:r>
+        <w:rPr>
+          <w:lang w:val="nl-NL"/>
+        </w:rPr>
+        <w:t>-</w:t>
+      </w:r>
+      <w:r>
+        <w:rPr>
+          <w:lang w:val="nl-NL"/>
+        </w:rPr>
+        <w:br/>
+      </w:r>
+      <w:r>
+        <w:rPr>
+          <w:lang w:val="nl-NL"/>
+        </w:rPr>
+        <w:t xml:space="preserve">Sohail: </w:t>
+      </w:r>
+      <w:r>
+        <w:rPr>
+          <w:lang w:val="nl-NL"/>
+        </w:rPr>
+        <w:t>-</w:t>
+      </w:r>
+      <w:r>
+        <w:rPr>
+          <w:lang w:val="nl-NL"/>
+        </w:rPr>
+        <w:br/>
+        <w:t xml:space="preserve">Weilin: </w:t>
+      </w:r>
+      <w:r>
+        <w:rPr>
+          <w:lang w:val="nl-NL"/>
+        </w:rPr>
+        <w:t>Nederlandse grammatica</w:t>
+      </w:r>
+    </w:p>
+    <w:p>
+      <w:pPr>
+        <w:pStyle w:val="Heading1"/>
+        <w:rPr>
+          <w:lang w:val="nl-NL"/>
+        </w:rPr>
+      </w:pPr>
+    </w:p>
+    <w:p>
+      <w:pPr>
+        <w:pStyle w:val="Heading1"/>
+        <w:rPr>
+          <w:lang w:val="nl-NL"/>
+        </w:rPr>
+      </w:pPr>
+      <w:r>
+        <w:rPr>
+          <w:lang w:val="nl-NL"/>
+        </w:rPr>
+        <w:t>2021/11/</w:t>
+      </w:r>
+      <w:r>
+        <w:rPr>
+          <w:lang w:val="nl-NL"/>
+        </w:rPr>
+        <w:t>4</w:t>
+      </w:r>
+    </w:p>
+    <w:p>
+      <w:pPr>
+        <w:rPr>
+          <w:b/>
+          <w:bCs/>
+          <w:lang w:val="nl-NL"/>
+        </w:rPr>
+      </w:pPr>
+      <w:r>
+        <w:rPr>
+          <w:b/>
+          <w:bCs/>
+          <w:lang w:val="nl-NL"/>
+        </w:rPr>
+        <w:t>Ge</w:t>
+      </w:r>
+      <w:r>
+        <w:rPr>
+          <w:b/>
+          <w:bCs/>
+          <w:lang w:val="nl-NL"/>
+        </w:rPr>
+        <w:t>neraal nieuws</w:t>
+      </w:r>
+    </w:p>
+    <w:p>
+      <w:pPr>
+        <w:rPr>
+          <w:lang w:val="nl-NL"/>
+        </w:rPr>
+      </w:pPr>
+      <w:r>
+        <w:rPr>
+          <w:lang w:val="nl-NL"/>
+        </w:rPr>
+        <w:t>Raspi binnen</w:t>
+      </w:r>
+    </w:p>
+    <w:p>
+      <w:pPr>
+        <w:rPr>
+          <w:b/>
+          <w:bCs/>
+          <w:lang w:val="nl-NL"/>
+        </w:rPr>
+      </w:pPr>
+      <w:r>
+        <w:rPr>
+          <w:b/>
+          <w:bCs/>
+          <w:lang w:val="nl-NL"/>
+        </w:rPr>
+        <w:t>Wat heb ik gisteren gedaan</w:t>
+      </w:r>
+    </w:p>
+    <w:p>
+      <w:pPr>
+        <w:rPr>
+          <w:lang w:val="nl-NL"/>
+        </w:rPr>
+      </w:pPr>
+      <w:r>
+        <w:rPr>
+          <w:lang w:val="nl-NL"/>
+        </w:rPr>
+        <w:t xml:space="preserve">Ben: </w:t>
+      </w:r>
+      <w:r>
+        <w:rPr>
+          <w:lang w:val="nl-NL"/>
+        </w:rPr>
+        <w:t>derde iteratie wireframes gemaakt, feedback verwerkt, begin interface, popup “af”</w:t>
+      </w:r>
+      <w:r>
+        <w:rPr>
+          <w:lang w:val="nl-NL"/>
+        </w:rPr>
+        <w:br/>
+        <w:t xml:space="preserve">Carlo: </w:t>
+      </w:r>
+      <w:r>
+        <w:rPr>
+          <w:lang w:val="nl-NL"/>
+        </w:rPr>
+        <w:t>feedback en wireframes gedocumenteerd, website begonnen, eerste prot bijna af.</w:t>
+      </w:r>
+      <w:r>
+        <w:rPr>
+          <w:lang w:val="nl-NL"/>
+        </w:rPr>
+        <w:br/>
+        <w:t xml:space="preserve">Evan: </w:t>
+      </w:r>
+      <w:r>
+        <w:rPr>
+          <w:lang w:val="nl-NL"/>
+        </w:rPr>
+        <w:t xml:space="preserve">ProRail / NS </w:t>
+      </w:r>
+      <w:r>
+        <w:rPr>
+          <w:lang w:val="nl-NL"/>
+        </w:rPr>
+        <w:t>g</w:t>
+      </w:r>
+      <w:r>
+        <w:rPr>
+          <w:lang w:val="nl-NL"/>
+        </w:rPr>
+        <w:t xml:space="preserve">econtact, </w:t>
+      </w:r>
+      <w:r>
+        <w:rPr>
+          <w:lang w:val="nl-NL"/>
+        </w:rPr>
+        <w:t>n</w:t>
+      </w:r>
+      <w:r>
+        <w:rPr>
+          <w:lang w:val="nl-NL"/>
+        </w:rPr>
+        <w:t>a</w:t>
+      </w:r>
+      <w:r>
+        <w:rPr>
+          <w:lang w:val="nl-NL"/>
+        </w:rPr>
+        <w:t>ar OpenCV gekeken, wireframe feedback afgerond</w:t>
+      </w:r>
+      <w:r>
+        <w:rPr>
+          <w:lang w:val="nl-NL"/>
+        </w:rPr>
+        <w:br/>
+        <w:t xml:space="preserve">Nick: </w:t>
+      </w:r>
+      <w:r>
+        <w:rPr>
+          <w:lang w:val="nl-NL"/>
+        </w:rPr>
+        <w:t xml:space="preserve">server opgezet m FTP, getest. </w:t>
+      </w:r>
+      <w:r>
+        <w:rPr>
+          <w:lang w:val="nl-NL"/>
+        </w:rPr>
+        <w:br/>
+        <w:t xml:space="preserve">Sohail: </w:t>
+      </w:r>
+      <w:r>
+        <w:rPr>
+          <w:lang w:val="nl-NL"/>
+        </w:rPr>
+        <w:t xml:space="preserve">2 processen afgegrond, begin KPIs </w:t>
+      </w:r>
+      <w:r>
+        <w:rPr>
+          <w:lang w:val="nl-NL"/>
+        </w:rPr>
+        <w:br/>
+        <w:t xml:space="preserve">Weilin: </w:t>
+      </w:r>
+      <w:r>
+        <w:rPr>
+          <w:lang w:val="nl-NL"/>
+        </w:rPr>
+        <w:t>Data websites geextract en verwerkt, Predictie oplossing grafiek, KPI visualisatie</w:t>
+      </w:r>
+    </w:p>
+    <w:p>
+      <w:pPr>
+        <w:rPr>
+          <w:lang w:val="nl-NL"/>
+        </w:rPr>
+      </w:pPr>
+      <w:r>
+        <w:rPr>
+          <w:lang w:val="nl-NL"/>
+        </w:rPr>
+        <w:t xml:space="preserve"> </w:t>
+      </w:r>
+    </w:p>
+    <w:p>
+      <w:pPr>
+        <w:rPr>
+          <w:b/>
+          <w:bCs/>
+          <w:lang w:val="nl-NL"/>
+        </w:rPr>
+      </w:pPr>
+      <w:r>
+        <w:rPr>
+          <w:b/>
+          <w:bCs/>
+          <w:lang w:val="nl-NL"/>
+        </w:rPr>
+        <w:t>Wat ga ik vandaag doen</w:t>
+      </w:r>
+    </w:p>
+    <w:p>
+      <w:pPr>
+        <w:rPr>
+          <w:lang w:val="nl-NL"/>
+        </w:rPr>
+      </w:pPr>
+      <w:r>
+        <w:rPr>
+          <w:lang w:val="nl-NL"/>
+        </w:rPr>
+        <w:t xml:space="preserve">Ben: </w:t>
+      </w:r>
+      <w:r>
+        <w:rPr>
+          <w:lang w:val="nl-NL"/>
+        </w:rPr>
+        <w:t>feedback over popup, plannen wat te</w:t>
+      </w:r>
+      <w:r>
+        <w:rPr>
+          <w:lang w:val="nl-NL"/>
+        </w:rPr>
+        <w:t xml:space="preserve"> doen met carlo</w:t>
+      </w:r>
+      <w:r>
+        <w:rPr>
+          <w:lang w:val="nl-NL"/>
+        </w:rPr>
+        <w:br/>
+        <w:t xml:space="preserve">Carlo: </w:t>
+      </w:r>
+      <w:r>
+        <w:rPr>
+          <w:lang w:val="nl-NL"/>
+        </w:rPr>
         <w:t>dat afmaken, feedback vragen, nieuwe iteratie mogelijk, onderzoek doen naar gebruik map</w:t>
       </w:r>
       <w:r>
@@ -726,33 +996,11 @@
         </w:rPr>
         <w:t xml:space="preserve">Evan: </w:t>
       </w:r>
-      <w:proofErr w:type="spellStart"/>
-      <w:r>
-        <w:rPr>
-          <w:lang w:val="nl-NL"/>
-        </w:rPr>
-        <w:t>OpenCV</w:t>
-      </w:r>
-      <w:proofErr w:type="spellEnd"/>
-      <w:r>
-        <w:rPr>
-          <w:lang w:val="nl-NL"/>
-        </w:rPr>
-        <w:t xml:space="preserve"> onderzoeken, </w:t>
-      </w:r>
-      <w:proofErr w:type="spellStart"/>
-      <w:r>
-        <w:rPr>
-          <w:lang w:val="nl-NL"/>
-        </w:rPr>
-        <w:t>RasPi</w:t>
-      </w:r>
-      <w:proofErr w:type="spellEnd"/>
-      <w:r>
-        <w:rPr>
-          <w:lang w:val="nl-NL"/>
-        </w:rPr>
-        <w:t xml:space="preserve"> opzetten, begin bewegingsdetectie programmeren.</w:t>
+      <w:r>
+        <w:rPr>
+          <w:lang w:val="nl-NL"/>
+        </w:rPr>
+        <w:t>OpenCV onderzoeken, RasPi opzetten, begin bewegingsdetectie programmeren.</w:t>
       </w:r>
       <w:r>
         <w:rPr>
@@ -792,19 +1040,11 @@
         <w:br/>
         <w:t xml:space="preserve">Weilin: </w:t>
       </w:r>
-      <w:proofErr w:type="spellStart"/>
-      <w:r>
-        <w:rPr>
-          <w:lang w:val="nl-NL"/>
-        </w:rPr>
-        <w:t>KPIs</w:t>
-      </w:r>
-      <w:proofErr w:type="spellEnd"/>
-      <w:r>
-        <w:rPr>
-          <w:lang w:val="nl-NL"/>
-        </w:rPr>
-        <w:t xml:space="preserve"> afmaken</w:t>
+      <w:r>
+        <w:rPr>
+          <w:lang w:val="nl-NL"/>
+        </w:rPr>
+        <w:t>KPIs afmaken</w:t>
       </w:r>
     </w:p>
     <w:p>
@@ -841,6 +1081,7 @@
         <w:rPr>
           <w:lang w:val="nl-NL"/>
         </w:rPr>
+        <w:lastRenderedPageBreak/>
         <w:t xml:space="preserve">Ben: </w:t>
       </w:r>
       <w:r>
@@ -1029,19 +1270,11 @@
         </w:rPr>
         <w:t xml:space="preserve">Ben: </w:t>
       </w:r>
-      <w:proofErr w:type="spellStart"/>
-      <w:r>
-        <w:rPr>
-          <w:lang w:val="nl-NL"/>
-        </w:rPr>
-        <w:t>wireframes</w:t>
-      </w:r>
-      <w:proofErr w:type="spellEnd"/>
-      <w:r>
-        <w:rPr>
-          <w:lang w:val="nl-NL"/>
-        </w:rPr>
-        <w:t xml:space="preserve"> en designs bedacht, Feedback ontvangen en verwerkt, </w:t>
+      <w:r>
+        <w:rPr>
+          <w:lang w:val="nl-NL"/>
+        </w:rPr>
+        <w:t xml:space="preserve">wireframes en designs bedacht, Feedback ontvangen en verwerkt, </w:t>
       </w:r>
       <w:r>
         <w:rPr>
@@ -1054,21 +1287,7 @@
         <w:rPr>
           <w:lang w:val="nl-NL"/>
         </w:rPr>
-        <w:t xml:space="preserve">Peer research website, </w:t>
-      </w:r>
-      <w:proofErr w:type="spellStart"/>
-      <w:r>
-        <w:rPr>
-          <w:lang w:val="nl-NL"/>
-        </w:rPr>
-        <w:t>wireframes</w:t>
-      </w:r>
-      <w:proofErr w:type="spellEnd"/>
-      <w:r>
-        <w:rPr>
-          <w:lang w:val="nl-NL"/>
-        </w:rPr>
-        <w:t xml:space="preserve"> gedocumenteerd, feedback gedocumenteerd</w:t>
+        <w:t>Peer research website, wireframes gedocumenteerd, feedback gedocumenteerd</w:t>
       </w:r>
       <w:r>
         <w:rPr>
@@ -1081,58 +1300,8 @@
         <w:rPr>
           <w:lang w:val="nl-NL"/>
         </w:rPr>
-        <w:t xml:space="preserve">werkbestand </w:t>
-      </w:r>
-      <w:proofErr w:type="spellStart"/>
-      <w:r>
-        <w:rPr>
-          <w:lang w:val="nl-NL"/>
-        </w:rPr>
-        <w:t>uitgebrbeid</w:t>
-      </w:r>
-      <w:proofErr w:type="spellEnd"/>
-      <w:r>
-        <w:rPr>
-          <w:lang w:val="nl-NL"/>
-        </w:rPr>
-        <w:t xml:space="preserve">, technische </w:t>
-      </w:r>
-      <w:proofErr w:type="spellStart"/>
-      <w:r>
-        <w:rPr>
-          <w:lang w:val="nl-NL"/>
-        </w:rPr>
-        <w:t>req</w:t>
-      </w:r>
-      <w:proofErr w:type="spellEnd"/>
-      <w:r>
-        <w:rPr>
-          <w:lang w:val="nl-NL"/>
-        </w:rPr>
-        <w:t xml:space="preserve"> uitgewerkt, </w:t>
-      </w:r>
-      <w:proofErr w:type="spellStart"/>
-      <w:r>
-        <w:rPr>
-          <w:lang w:val="nl-NL"/>
-        </w:rPr>
-        <w:t>prorail</w:t>
-      </w:r>
-      <w:proofErr w:type="spellEnd"/>
-      <w:r>
-        <w:rPr>
-          <w:lang w:val="nl-NL"/>
-        </w:rPr>
-        <w:t xml:space="preserve"> email </w:t>
-      </w:r>
-      <w:proofErr w:type="spellStart"/>
-      <w:r>
-        <w:rPr>
-          <w:lang w:val="nl-NL"/>
-        </w:rPr>
-        <w:t>revised</w:t>
-      </w:r>
-      <w:proofErr w:type="spellEnd"/>
+        <w:t>werkbestand uitgebrbeid, technische req uitgewerkt, prorail email revised</w:t>
+      </w:r>
       <w:r>
         <w:rPr>
           <w:lang w:val="nl-NL"/>
@@ -1144,21 +1313,7 @@
         <w:rPr>
           <w:lang w:val="nl-NL"/>
         </w:rPr>
-        <w:t xml:space="preserve">Opzetten backend, Discussiëren </w:t>
-      </w:r>
-      <w:proofErr w:type="spellStart"/>
-      <w:r>
-        <w:rPr>
-          <w:lang w:val="nl-NL"/>
-        </w:rPr>
-        <w:t>tech</w:t>
-      </w:r>
-      <w:proofErr w:type="spellEnd"/>
-      <w:r>
-        <w:rPr>
-          <w:lang w:val="nl-NL"/>
-        </w:rPr>
-        <w:t xml:space="preserve"> en software systeemvereisten.</w:t>
+        <w:t>Opzetten backend, Discussiëren tech en software systeemvereisten.</w:t>
       </w:r>
       <w:r>
         <w:rPr>
@@ -1176,35 +1331,7 @@
         <w:rPr>
           <w:lang w:val="nl-NL"/>
         </w:rPr>
-        <w:t xml:space="preserve">business </w:t>
-      </w:r>
-      <w:proofErr w:type="spellStart"/>
-      <w:r>
-        <w:rPr>
-          <w:lang w:val="nl-NL"/>
-        </w:rPr>
-        <w:t>requirements</w:t>
-      </w:r>
-      <w:proofErr w:type="spellEnd"/>
-      <w:r>
-        <w:rPr>
-          <w:lang w:val="nl-NL"/>
-        </w:rPr>
-        <w:t xml:space="preserve">, start processen maken, voorstel </w:t>
-      </w:r>
-      <w:proofErr w:type="spellStart"/>
-      <w:r>
-        <w:rPr>
-          <w:lang w:val="nl-NL"/>
-        </w:rPr>
-        <w:t>prorail</w:t>
-      </w:r>
-      <w:proofErr w:type="spellEnd"/>
-      <w:r>
-        <w:rPr>
-          <w:lang w:val="nl-NL"/>
-        </w:rPr>
-        <w:t xml:space="preserve"> opgezet</w:t>
+        <w:t>business requirements, start processen maken, voorstel prorail opgezet</w:t>
       </w:r>
       <w:r>
         <w:rPr>
@@ -1272,35 +1399,7 @@
         <w:rPr>
           <w:lang w:val="nl-NL"/>
         </w:rPr>
-        <w:t xml:space="preserve">feedback ontvangen over nieuwe iteratie. Begin </w:t>
-      </w:r>
-      <w:proofErr w:type="spellStart"/>
-      <w:r>
-        <w:rPr>
-          <w:lang w:val="nl-NL"/>
-        </w:rPr>
-        <w:t>gedetaïlleerd</w:t>
-      </w:r>
-      <w:proofErr w:type="spellEnd"/>
-      <w:r>
-        <w:rPr>
-          <w:lang w:val="nl-NL"/>
-        </w:rPr>
-        <w:t xml:space="preserve"> design/</w:t>
-      </w:r>
-      <w:proofErr w:type="spellStart"/>
-      <w:r>
-        <w:rPr>
-          <w:lang w:val="nl-NL"/>
-        </w:rPr>
-        <w:t>frontend</w:t>
-      </w:r>
-      <w:proofErr w:type="spellEnd"/>
-      <w:r>
-        <w:rPr>
-          <w:lang w:val="nl-NL"/>
-        </w:rPr>
-        <w:t xml:space="preserve"> beginnen</w:t>
+        <w:t>feedback ontvangen over nieuwe iteratie. Begin gedetaïlleerd design/frontend beginnen</w:t>
       </w:r>
       <w:r>
         <w:rPr>
@@ -1313,21 +1412,7 @@
         <w:rPr>
           <w:lang w:val="nl-NL"/>
         </w:rPr>
-        <w:t xml:space="preserve">Nieuwe </w:t>
-      </w:r>
-      <w:proofErr w:type="spellStart"/>
-      <w:r>
-        <w:rPr>
-          <w:lang w:val="nl-NL"/>
-        </w:rPr>
-        <w:t>wireframes</w:t>
-      </w:r>
-      <w:proofErr w:type="spellEnd"/>
-      <w:r>
-        <w:rPr>
-          <w:lang w:val="nl-NL"/>
-        </w:rPr>
-        <w:t xml:space="preserve"> documenteren, zelfde als ben verder</w:t>
+        <w:t>Nieuwe wireframes documenteren, zelfde als ben verder</w:t>
       </w:r>
       <w:r>
         <w:rPr>
@@ -1340,21 +1425,7 @@
         <w:rPr>
           <w:lang w:val="nl-NL"/>
         </w:rPr>
-        <w:t xml:space="preserve">onderzoek </w:t>
-      </w:r>
-      <w:proofErr w:type="spellStart"/>
-      <w:r>
-        <w:rPr>
-          <w:lang w:val="nl-NL"/>
-        </w:rPr>
-        <w:t>opencv</w:t>
-      </w:r>
-      <w:proofErr w:type="spellEnd"/>
-      <w:r>
-        <w:rPr>
-          <w:lang w:val="nl-NL"/>
-        </w:rPr>
-        <w:t>, persoonlijk project, technische onderdeel uitwerken</w:t>
+        <w:t>onderzoek opencv, persoonlijk project, technische onderdeel uitwerken</w:t>
       </w:r>
       <w:r>
         <w:rPr>
@@ -1380,21 +1451,7 @@
         <w:rPr>
           <w:lang w:val="nl-NL"/>
         </w:rPr>
-        <w:t xml:space="preserve">Naar </w:t>
-      </w:r>
-      <w:proofErr w:type="spellStart"/>
-      <w:r>
-        <w:rPr>
-          <w:lang w:val="nl-NL"/>
-        </w:rPr>
-        <w:t>KPIs</w:t>
-      </w:r>
-      <w:proofErr w:type="spellEnd"/>
-      <w:r>
-        <w:rPr>
-          <w:lang w:val="nl-NL"/>
-        </w:rPr>
-        <w:t xml:space="preserve"> kijken, beide e-mails verzenden.</w:t>
+        <w:t>Naar KPIs kijken, beide e-mails verzenden.</w:t>
       </w:r>
       <w:r>
         <w:rPr>
@@ -1409,57 +1466,34 @@
         </w:rPr>
         <w:t xml:space="preserve"> </w:t>
       </w:r>
-      <w:proofErr w:type="spellStart"/>
-      <w:r>
-        <w:rPr>
-          <w:lang w:val="nl-NL"/>
-        </w:rPr>
-        <w:t>Mockaroo</w:t>
-      </w:r>
-      <w:proofErr w:type="spellEnd"/>
-      <w:r>
-        <w:rPr>
-          <w:lang w:val="nl-NL"/>
-        </w:rPr>
-        <w:t xml:space="preserve"> datasets, verder met KPI en </w:t>
-      </w:r>
-      <w:proofErr w:type="spellStart"/>
-      <w:r>
-        <w:rPr>
-          <w:lang w:val="nl-NL"/>
-        </w:rPr>
-        <w:t>process</w:t>
-      </w:r>
-      <w:proofErr w:type="spellEnd"/>
-      <w:r>
-        <w:rPr>
-          <w:lang w:val="nl-NL"/>
-        </w:rPr>
-        <w:t xml:space="preserve"> engagement</w:t>
-      </w:r>
-    </w:p>
-    <w:p>
-      <w:pPr>
-        <w:rPr>
-          <w:lang w:val="nl-NL"/>
-        </w:rPr>
-      </w:pPr>
-    </w:p>
-    <w:p>
-      <w:pPr>
-        <w:rPr>
-          <w:b/>
-          <w:bCs/>
-          <w:lang w:val="nl-NL"/>
-        </w:rPr>
-      </w:pPr>
-      <w:r>
-        <w:rPr>
-          <w:b/>
-          <w:bCs/>
-          <w:lang w:val="nl-NL"/>
-        </w:rPr>
-        <w:lastRenderedPageBreak/>
+      <w:r>
+        <w:rPr>
+          <w:lang w:val="nl-NL"/>
+        </w:rPr>
+        <w:t>Mockaroo datasets, verder met KPI en process engagement</w:t>
+      </w:r>
+    </w:p>
+    <w:p>
+      <w:pPr>
+        <w:rPr>
+          <w:lang w:val="nl-NL"/>
+        </w:rPr>
+      </w:pPr>
+    </w:p>
+    <w:p>
+      <w:pPr>
+        <w:rPr>
+          <w:b/>
+          <w:bCs/>
+          <w:lang w:val="nl-NL"/>
+        </w:rPr>
+      </w:pPr>
+      <w:r>
+        <w:rPr>
+          <w:b/>
+          <w:bCs/>
+          <w:lang w:val="nl-NL"/>
+        </w:rPr>
         <w:t>Waar ga ik vandaag tegenaan lopen</w:t>
       </w:r>
     </w:p>
@@ -1534,19 +1568,11 @@
         <w:br/>
         <w:t xml:space="preserve">Weilin: </w:t>
       </w:r>
-      <w:proofErr w:type="spellStart"/>
-      <w:r>
-        <w:rPr>
-          <w:lang w:val="nl-NL"/>
-        </w:rPr>
-        <w:t>Mockaroo</w:t>
-      </w:r>
-      <w:proofErr w:type="spellEnd"/>
-      <w:r>
-        <w:rPr>
-          <w:lang w:val="nl-NL"/>
-        </w:rPr>
-        <w:t xml:space="preserve"> en R</w:t>
+      <w:r>
+        <w:rPr>
+          <w:lang w:val="nl-NL"/>
+        </w:rPr>
+        <w:t>Mockaroo en R</w:t>
       </w:r>
     </w:p>
     <w:p>
@@ -1606,21 +1632,7 @@
         <w:rPr>
           <w:lang w:val="nl-NL"/>
         </w:rPr>
-        <w:t xml:space="preserve">Eisen </w:t>
-      </w:r>
-      <w:proofErr w:type="spellStart"/>
-      <w:r>
-        <w:rPr>
-          <w:lang w:val="nl-NL"/>
-        </w:rPr>
-        <w:t>profielvakkken</w:t>
-      </w:r>
-      <w:proofErr w:type="spellEnd"/>
-      <w:r>
-        <w:rPr>
-          <w:lang w:val="nl-NL"/>
-        </w:rPr>
-        <w:t xml:space="preserve"> gevonden, doornemen met team.</w:t>
+        <w:t>Eisen profielvakkken gevonden, doornemen met team.</w:t>
       </w:r>
     </w:p>
     <w:p>
@@ -1656,49 +1668,121 @@
         <w:rPr>
           <w:lang w:val="nl-NL"/>
         </w:rPr>
-        <w:t xml:space="preserve">Data vergaard over springlocatie, </w:t>
-      </w:r>
-      <w:proofErr w:type="spellStart"/>
-      <w:r>
-        <w:rPr>
-          <w:lang w:val="nl-NL"/>
-        </w:rPr>
-        <w:t>ÿou</w:t>
-      </w:r>
-      <w:proofErr w:type="spellEnd"/>
+        <w:t>Data vergaard over springlocatie, ÿou will not pass” systeem voor de trein</w:t>
+      </w:r>
+      <w:r>
+        <w:rPr>
+          <w:lang w:val="nl-NL"/>
+        </w:rPr>
+        <w:br/>
+        <w:t xml:space="preserve">Carlo: </w:t>
+      </w:r>
+      <w:r>
+        <w:rPr>
+          <w:lang w:val="nl-NL"/>
+        </w:rPr>
+        <w:t>Data vergaard</w:t>
+      </w:r>
+      <w:r>
+        <w:rPr>
+          <w:lang w:val="nl-NL"/>
+        </w:rPr>
+        <w:br/>
+        <w:t xml:space="preserve">Evan: </w:t>
+      </w:r>
+      <w:r>
+        <w:rPr>
+          <w:lang w:val="nl-NL"/>
+        </w:rPr>
+        <w:t>Alles opgezet, data coherent samengevoegd, bestanden voorbereid.</w:t>
+      </w:r>
+      <w:r>
+        <w:rPr>
+          <w:lang w:val="nl-NL"/>
+        </w:rPr>
+        <w:br/>
+        <w:t xml:space="preserve">Nick: </w:t>
+      </w:r>
+      <w:r>
+        <w:rPr>
+          <w:lang w:val="nl-NL"/>
+        </w:rPr>
+        <w:t>Depressief worden, Data vergaard</w:t>
+      </w:r>
+      <w:r>
+        <w:rPr>
+          <w:lang w:val="nl-NL"/>
+        </w:rPr>
+        <w:br/>
+        <w:t>Sohail: data bekeke</w:t>
+      </w:r>
+      <w:r>
+        <w:rPr>
+          <w:lang w:val="nl-NL"/>
+        </w:rPr>
+        <w:t>n, data verwerkt</w:t>
+      </w:r>
+      <w:r>
+        <w:rPr>
+          <w:lang w:val="nl-NL"/>
+        </w:rPr>
+        <w:br/>
+        <w:t>Weilin:</w:t>
+      </w:r>
+      <w:r>
+        <w:rPr>
+          <w:lang w:val="nl-NL"/>
+        </w:rPr>
+        <w:t xml:space="preserve"> Data vergaard over prorail, data op CBS gezocht, data verwerkt, </w:t>
+      </w:r>
+    </w:p>
+    <w:p>
+      <w:pPr>
+        <w:rPr>
+          <w:lang w:val="nl-NL"/>
+        </w:rPr>
+      </w:pPr>
       <w:r>
         <w:rPr>
           <w:lang w:val="nl-NL"/>
         </w:rPr>
         <w:t xml:space="preserve"> </w:t>
       </w:r>
-      <w:proofErr w:type="spellStart"/>
-      <w:r>
-        <w:rPr>
-          <w:lang w:val="nl-NL"/>
-        </w:rPr>
-        <w:t>will</w:t>
-      </w:r>
-      <w:proofErr w:type="spellEnd"/>
-      <w:r>
-        <w:rPr>
-          <w:lang w:val="nl-NL"/>
-        </w:rPr>
-        <w:t xml:space="preserve"> </w:t>
-      </w:r>
-      <w:proofErr w:type="spellStart"/>
-      <w:r>
-        <w:rPr>
-          <w:lang w:val="nl-NL"/>
-        </w:rPr>
-        <w:t>not</w:t>
-      </w:r>
-      <w:proofErr w:type="spellEnd"/>
-      <w:r>
-        <w:rPr>
-          <w:lang w:val="nl-NL"/>
-        </w:rPr>
-        <w:t xml:space="preserve"> pass” systeem voor de trein</w:t>
+    </w:p>
+    <w:p>
+      <w:pPr>
+        <w:rPr>
+          <w:b/>
+          <w:bCs/>
+          <w:lang w:val="nl-NL"/>
+        </w:rPr>
+      </w:pPr>
+      <w:r>
+        <w:rPr>
+          <w:b/>
+          <w:bCs/>
+          <w:lang w:val="nl-NL"/>
+        </w:rPr>
+        <w:t>Wat ga ik vandaag doen</w:t>
+      </w:r>
+    </w:p>
+    <w:p>
+      <w:pPr>
+        <w:rPr>
+          <w:lang w:val="nl-NL"/>
+        </w:rPr>
+      </w:pPr>
+      <w:r>
+        <w:rPr>
+          <w:lang w:val="nl-NL"/>
+        </w:rPr>
+        <w:t xml:space="preserve">Ben: </w:t>
+      </w:r>
+      <w:r>
+        <w:rPr>
+          <w:lang w:val="nl-NL"/>
+        </w:rPr>
+        <w:t>Media uitvogelen, plan van aanpak hiervoor maken</w:t>
       </w:r>
       <w:r>
         <w:rPr>
@@ -1711,20 +1795,20 @@
         <w:rPr>
           <w:lang w:val="nl-NL"/>
         </w:rPr>
-        <w:t>Data vergaard</w:t>
-      </w:r>
-      <w:r>
-        <w:rPr>
-          <w:lang w:val="nl-NL"/>
-        </w:rPr>
-        <w:br/>
-        <w:t xml:space="preserve">Evan: </w:t>
-      </w:r>
-      <w:r>
-        <w:rPr>
-          <w:lang w:val="nl-NL"/>
-        </w:rPr>
-        <w:t>Alles opgezet, data coherent samengevoegd, bestanden voorbereid.</w:t>
+        <w:t>Media opzetten, combineren met Infra</w:t>
+      </w:r>
+      <w:r>
+        <w:rPr>
+          <w:lang w:val="nl-NL"/>
+        </w:rPr>
+        <w:br/>
+        <w:t>Evan: Requirements, bestand uitfleshen</w:t>
+      </w:r>
+      <w:r>
+        <w:rPr>
+          <w:lang w:val="nl-NL"/>
+        </w:rPr>
+        <w:t>, plan van aanpak.</w:t>
       </w:r>
       <w:r>
         <w:rPr>
@@ -1737,20 +1821,20 @@
         <w:rPr>
           <w:lang w:val="nl-NL"/>
         </w:rPr>
-        <w:t>Depressief worden, Data vergaard</w:t>
-      </w:r>
-      <w:r>
-        <w:rPr>
-          <w:lang w:val="nl-NL"/>
-        </w:rPr>
-        <w:br/>
-        <w:t>Sohail: data bekeke</w:t>
-      </w:r>
-      <w:r>
-        <w:rPr>
-          <w:lang w:val="nl-NL"/>
-        </w:rPr>
-        <w:t>n, data verwerkt</w:t>
+        <w:t>Raspberry pi infra, infrastructure opzetten.</w:t>
+      </w:r>
+      <w:r>
+        <w:rPr>
+          <w:lang w:val="nl-NL"/>
+        </w:rPr>
+        <w:br/>
+        <w:t>Sohail: Verder werken aan</w:t>
+      </w:r>
+      <w:r>
+        <w:rPr>
+          <w:lang w:val="nl-NL"/>
+        </w:rPr>
+        <w:t xml:space="preserve"> KPIs en business-side requirements</w:t>
       </w:r>
       <w:r>
         <w:rPr>
@@ -1763,215 +1847,7 @@
         <w:rPr>
           <w:lang w:val="nl-NL"/>
         </w:rPr>
-        <w:t xml:space="preserve"> Data vergaard over </w:t>
-      </w:r>
-      <w:proofErr w:type="spellStart"/>
-      <w:r>
-        <w:rPr>
-          <w:lang w:val="nl-NL"/>
-        </w:rPr>
-        <w:t>prorail</w:t>
-      </w:r>
-      <w:proofErr w:type="spellEnd"/>
-      <w:r>
-        <w:rPr>
-          <w:lang w:val="nl-NL"/>
-        </w:rPr>
-        <w:t xml:space="preserve">, data op CBS gezocht, data verwerkt, </w:t>
-      </w:r>
-    </w:p>
-    <w:p>
-      <w:pPr>
-        <w:rPr>
-          <w:lang w:val="nl-NL"/>
-        </w:rPr>
-      </w:pPr>
-      <w:r>
-        <w:rPr>
-          <w:lang w:val="nl-NL"/>
-        </w:rPr>
-        <w:t xml:space="preserve"> </w:t>
-      </w:r>
-    </w:p>
-    <w:p>
-      <w:pPr>
-        <w:rPr>
-          <w:b/>
-          <w:bCs/>
-          <w:lang w:val="nl-NL"/>
-        </w:rPr>
-      </w:pPr>
-      <w:r>
-        <w:rPr>
-          <w:b/>
-          <w:bCs/>
-          <w:lang w:val="nl-NL"/>
-        </w:rPr>
-        <w:t>Wat ga ik vandaag doen</w:t>
-      </w:r>
-    </w:p>
-    <w:p>
-      <w:pPr>
-        <w:rPr>
-          <w:lang w:val="nl-NL"/>
-        </w:rPr>
-      </w:pPr>
-      <w:r>
-        <w:rPr>
-          <w:lang w:val="nl-NL"/>
-        </w:rPr>
-        <w:t xml:space="preserve">Ben: </w:t>
-      </w:r>
-      <w:r>
-        <w:rPr>
-          <w:lang w:val="nl-NL"/>
-        </w:rPr>
-        <w:t>Media uitvogelen, plan van aanpak hiervoor maken</w:t>
-      </w:r>
-      <w:r>
-        <w:rPr>
-          <w:lang w:val="nl-NL"/>
-        </w:rPr>
-        <w:br/>
-        <w:t xml:space="preserve">Carlo: </w:t>
-      </w:r>
-      <w:r>
-        <w:rPr>
-          <w:lang w:val="nl-NL"/>
-        </w:rPr>
-        <w:t>Media opzetten, combineren met Infra</w:t>
-      </w:r>
-      <w:r>
-        <w:rPr>
-          <w:lang w:val="nl-NL"/>
-        </w:rPr>
-        <w:br/>
-        <w:t xml:space="preserve">Evan: </w:t>
-      </w:r>
-      <w:proofErr w:type="spellStart"/>
-      <w:r>
-        <w:rPr>
-          <w:lang w:val="nl-NL"/>
-        </w:rPr>
-        <w:t>Requirements</w:t>
-      </w:r>
-      <w:proofErr w:type="spellEnd"/>
-      <w:r>
-        <w:rPr>
-          <w:lang w:val="nl-NL"/>
-        </w:rPr>
-        <w:t xml:space="preserve">, bestand </w:t>
-      </w:r>
-      <w:proofErr w:type="spellStart"/>
-      <w:r>
-        <w:rPr>
-          <w:lang w:val="nl-NL"/>
-        </w:rPr>
-        <w:t>uitfleshen</w:t>
-      </w:r>
-      <w:proofErr w:type="spellEnd"/>
-      <w:r>
-        <w:rPr>
-          <w:lang w:val="nl-NL"/>
-        </w:rPr>
-        <w:t>, plan van aanpak.</w:t>
-      </w:r>
-      <w:r>
-        <w:rPr>
-          <w:lang w:val="nl-NL"/>
-        </w:rPr>
-        <w:br/>
-        <w:t xml:space="preserve">Nick: </w:t>
-      </w:r>
-      <w:proofErr w:type="spellStart"/>
-      <w:r>
-        <w:rPr>
-          <w:lang w:val="nl-NL"/>
-        </w:rPr>
-        <w:t>Raspberry</w:t>
-      </w:r>
-      <w:proofErr w:type="spellEnd"/>
-      <w:r>
-        <w:rPr>
-          <w:lang w:val="nl-NL"/>
-        </w:rPr>
-        <w:t xml:space="preserve"> pi infra, </w:t>
-      </w:r>
-      <w:proofErr w:type="spellStart"/>
-      <w:r>
-        <w:rPr>
-          <w:lang w:val="nl-NL"/>
-        </w:rPr>
-        <w:t>infrastructure</w:t>
-      </w:r>
-      <w:proofErr w:type="spellEnd"/>
-      <w:r>
-        <w:rPr>
-          <w:lang w:val="nl-NL"/>
-        </w:rPr>
-        <w:t xml:space="preserve"> opzetten.</w:t>
-      </w:r>
-      <w:r>
-        <w:rPr>
-          <w:lang w:val="nl-NL"/>
-        </w:rPr>
-        <w:br/>
-        <w:t>Sohail: Verder werken aan</w:t>
-      </w:r>
-      <w:r>
-        <w:rPr>
-          <w:lang w:val="nl-NL"/>
-        </w:rPr>
-        <w:t xml:space="preserve"> </w:t>
-      </w:r>
-      <w:proofErr w:type="spellStart"/>
-      <w:r>
-        <w:rPr>
-          <w:lang w:val="nl-NL"/>
-        </w:rPr>
-        <w:t>KPIs</w:t>
-      </w:r>
-      <w:proofErr w:type="spellEnd"/>
-      <w:r>
-        <w:rPr>
-          <w:lang w:val="nl-NL"/>
-        </w:rPr>
-        <w:t xml:space="preserve"> en business-side </w:t>
-      </w:r>
-      <w:proofErr w:type="spellStart"/>
-      <w:r>
-        <w:rPr>
-          <w:lang w:val="nl-NL"/>
-        </w:rPr>
-        <w:t>requirements</w:t>
-      </w:r>
-      <w:proofErr w:type="spellEnd"/>
-      <w:r>
-        <w:rPr>
-          <w:lang w:val="nl-NL"/>
-        </w:rPr>
-        <w:br/>
-        <w:t>Weilin:</w:t>
-      </w:r>
-      <w:r>
-        <w:rPr>
-          <w:lang w:val="nl-NL"/>
-        </w:rPr>
-        <w:t xml:space="preserve"> </w:t>
-      </w:r>
-      <w:proofErr w:type="spellStart"/>
-      <w:r>
-        <w:rPr>
-          <w:lang w:val="nl-NL"/>
-        </w:rPr>
-        <w:t>KPIs</w:t>
-      </w:r>
-      <w:proofErr w:type="spellEnd"/>
-      <w:r>
-        <w:rPr>
-          <w:lang w:val="nl-NL"/>
-        </w:rPr>
-        <w:t xml:space="preserve"> maken</w:t>
+        <w:t xml:space="preserve"> KPIs maken</w:t>
       </w:r>
     </w:p>
     <w:p>

--- a/Notulen Daily Standup.docx
+++ b/Notulen Daily Standup.docx
@@ -19,7 +19,7 @@
         <w:rPr>
           <w:lang w:val="nl-NL"/>
         </w:rPr>
-        <w:t>6</w:t>
+        <w:t>8</w:t>
       </w:r>
     </w:p>
     <w:p>
@@ -51,6 +51,12 @@
           <w:lang w:val="nl-NL"/>
         </w:rPr>
       </w:pPr>
+      <w:r>
+        <w:rPr>
+          <w:lang w:val="nl-NL"/>
+        </w:rPr>
+        <w:t>Weilin is dood</w:t>
+      </w:r>
     </w:p>
     <w:p>
       <w:pPr>
@@ -85,6 +91,137 @@
         <w:rPr>
           <w:lang w:val="nl-NL"/>
         </w:rPr>
+        <w:t>-</w:t>
+      </w:r>
+      <w:r>
+        <w:rPr>
+          <w:lang w:val="nl-NL"/>
+        </w:rPr>
+        <w:br/>
+        <w:t>Carlo:</w:t>
+      </w:r>
+      <w:r>
+        <w:rPr>
+          <w:lang w:val="nl-NL"/>
+        </w:rPr>
+        <w:t xml:space="preserve"> -</w:t>
+      </w:r>
+      <w:r>
+        <w:rPr>
+          <w:lang w:val="nl-NL"/>
+        </w:rPr>
+        <w:t xml:space="preserve"> </w:t>
+      </w:r>
+      <w:r>
+        <w:rPr>
+          <w:lang w:val="nl-NL"/>
+        </w:rPr>
+        <w:br/>
+      </w:r>
+      <w:r>
+        <w:rPr>
+          <w:lang w:val="nl-NL"/>
+        </w:rPr>
+        <w:t xml:space="preserve">Evan: </w:t>
+      </w:r>
+      <w:r>
+        <w:rPr>
+          <w:lang w:val="nl-NL"/>
+        </w:rPr>
+        <w:t>-</w:t>
+      </w:r>
+      <w:r>
+        <w:rPr>
+          <w:lang w:val="nl-NL"/>
+        </w:rPr>
+        <w:br/>
+        <w:t xml:space="preserve">Nick: </w:t>
+      </w:r>
+      <w:r>
+        <w:rPr>
+          <w:lang w:val="nl-NL"/>
+        </w:rPr>
+        <w:t>-</w:t>
+      </w:r>
+      <w:r>
+        <w:rPr>
+          <w:lang w:val="nl-NL"/>
+        </w:rPr>
+        <w:br/>
+        <w:t xml:space="preserve">Sohail: </w:t>
+      </w:r>
+      <w:r>
+        <w:rPr>
+          <w:lang w:val="nl-NL"/>
+        </w:rPr>
+        <w:t>-</w:t>
+      </w:r>
+      <w:r>
+        <w:rPr>
+          <w:lang w:val="nl-NL"/>
+        </w:rPr>
+        <w:br/>
+        <w:t xml:space="preserve">Weilin: </w:t>
+      </w:r>
+      <w:r>
+        <w:rPr>
+          <w:lang w:val="nl-NL"/>
+        </w:rPr>
+        <w:t>-</w:t>
+      </w:r>
+    </w:p>
+    <w:p>
+      <w:pPr>
+        <w:rPr>
+          <w:lang w:val="nl-NL"/>
+        </w:rPr>
+      </w:pPr>
+      <w:r>
+        <w:rPr>
+          <w:lang w:val="nl-NL"/>
+        </w:rPr>
+        <w:t xml:space="preserve"> </w:t>
+      </w:r>
+    </w:p>
+    <w:p>
+      <w:pPr>
+        <w:rPr>
+          <w:b/>
+          <w:bCs/>
+          <w:lang w:val="nl-NL"/>
+        </w:rPr>
+      </w:pPr>
+      <w:r>
+        <w:rPr>
+          <w:b/>
+          <w:bCs/>
+          <w:lang w:val="nl-NL"/>
+        </w:rPr>
+        <w:t>Wat ga ik vandaag doen</w:t>
+      </w:r>
+    </w:p>
+    <w:p>
+      <w:pPr>
+        <w:rPr>
+          <w:lang w:val="nl-NL"/>
+        </w:rPr>
+      </w:pPr>
+      <w:r>
+        <w:rPr>
+          <w:lang w:val="nl-NL"/>
+        </w:rPr>
+        <w:t xml:space="preserve">Ben: </w:t>
+      </w:r>
+      <w:r>
+        <w:rPr>
+          <w:lang w:val="nl-NL"/>
+        </w:rPr>
+        <w:t>verder met bug, document bijwerken</w:t>
+      </w:r>
+      <w:r>
+        <w:rPr>
+          <w:lang w:val="nl-NL"/>
+        </w:rPr>
         <w:br/>
         <w:t xml:space="preserve">Carlo: </w:t>
       </w:r>
@@ -92,6 +229,365 @@
         <w:rPr>
           <w:lang w:val="nl-NL"/>
         </w:rPr>
+        <w:t>idem</w:t>
+      </w:r>
+      <w:r>
+        <w:rPr>
+          <w:lang w:val="nl-NL"/>
+        </w:rPr>
+        <w:br/>
+      </w:r>
+      <w:r>
+        <w:rPr>
+          <w:lang w:val="nl-NL"/>
+        </w:rPr>
+        <w:t>Evan:</w:t>
+      </w:r>
+      <w:r>
+        <w:rPr>
+          <w:lang w:val="nl-NL"/>
+        </w:rPr>
+        <w:t xml:space="preserve"> </w:t>
+      </w:r>
+      <w:proofErr w:type="spellStart"/>
+      <w:r>
+        <w:rPr>
+          <w:lang w:val="nl-NL"/>
+        </w:rPr>
+        <w:t>telnet</w:t>
+      </w:r>
+      <w:proofErr w:type="spellEnd"/>
+      <w:r>
+        <w:rPr>
+          <w:lang w:val="nl-NL"/>
+        </w:rPr>
+        <w:t xml:space="preserve"> verder, database integratie</w:t>
+      </w:r>
+      <w:r>
+        <w:rPr>
+          <w:lang w:val="nl-NL"/>
+        </w:rPr>
+        <w:t xml:space="preserve"> </w:t>
+      </w:r>
+      <w:r>
+        <w:rPr>
+          <w:lang w:val="nl-NL"/>
+        </w:rPr>
+        <w:br/>
+      </w:r>
+      <w:r>
+        <w:rPr>
+          <w:lang w:val="nl-NL"/>
+        </w:rPr>
+        <w:t xml:space="preserve">Nick: </w:t>
+      </w:r>
+      <w:r>
+        <w:rPr>
+          <w:lang w:val="nl-NL"/>
+        </w:rPr>
+        <w:t>idem + inrichten database</w:t>
+      </w:r>
+      <w:r>
+        <w:rPr>
+          <w:lang w:val="nl-NL"/>
+        </w:rPr>
+        <w:br/>
+        <w:t xml:space="preserve">Sohail: </w:t>
+      </w:r>
+      <w:r>
+        <w:rPr>
+          <w:lang w:val="nl-NL"/>
+        </w:rPr>
+        <w:t xml:space="preserve">business </w:t>
+      </w:r>
+      <w:proofErr w:type="spellStart"/>
+      <w:r>
+        <w:rPr>
+          <w:lang w:val="nl-NL"/>
+        </w:rPr>
+        <w:t>doc</w:t>
+      </w:r>
+      <w:proofErr w:type="spellEnd"/>
+      <w:r>
+        <w:rPr>
+          <w:lang w:val="nl-NL"/>
+        </w:rPr>
+        <w:t xml:space="preserve"> afronden, </w:t>
+      </w:r>
+      <w:proofErr w:type="spellStart"/>
+      <w:r>
+        <w:rPr>
+          <w:lang w:val="nl-NL"/>
+        </w:rPr>
+        <w:t>anything</w:t>
+      </w:r>
+      <w:proofErr w:type="spellEnd"/>
+      <w:r>
+        <w:rPr>
+          <w:lang w:val="nl-NL"/>
+        </w:rPr>
+        <w:t xml:space="preserve"> </w:t>
+      </w:r>
+      <w:proofErr w:type="spellStart"/>
+      <w:r>
+        <w:rPr>
+          <w:lang w:val="nl-NL"/>
+        </w:rPr>
+        <w:t>else</w:t>
+      </w:r>
+      <w:proofErr w:type="spellEnd"/>
+      <w:r>
+        <w:rPr>
+          <w:lang w:val="nl-NL"/>
+        </w:rPr>
+        <w:t>?</w:t>
+      </w:r>
+      <w:r>
+        <w:rPr>
+          <w:lang w:val="nl-NL"/>
+        </w:rPr>
+        <w:br/>
+        <w:t>Weilin:</w:t>
+      </w:r>
+      <w:r>
+        <w:rPr>
+          <w:lang w:val="nl-NL"/>
+        </w:rPr>
+        <w:t xml:space="preserve"> grafieken voor KPIS van nieuwe dataset</w:t>
+      </w:r>
+    </w:p>
+    <w:p>
+      <w:pPr>
+        <w:rPr>
+          <w:lang w:val="nl-NL"/>
+        </w:rPr>
+      </w:pPr>
+    </w:p>
+    <w:p>
+      <w:pPr>
+        <w:rPr>
+          <w:b/>
+          <w:bCs/>
+          <w:lang w:val="nl-NL"/>
+        </w:rPr>
+      </w:pPr>
+      <w:r>
+        <w:rPr>
+          <w:b/>
+          <w:bCs/>
+          <w:lang w:val="nl-NL"/>
+        </w:rPr>
+        <w:t>Waar ga ik vandaag tegenaan lopen</w:t>
+      </w:r>
+    </w:p>
+    <w:p>
+      <w:pPr>
+        <w:rPr>
+          <w:lang w:val="nl-NL"/>
+        </w:rPr>
+      </w:pPr>
+      <w:r>
+        <w:rPr>
+          <w:lang w:val="nl-NL"/>
+        </w:rPr>
+        <w:t xml:space="preserve">Ben:  </w:t>
+      </w:r>
+      <w:r>
+        <w:rPr>
+          <w:lang w:val="nl-NL"/>
+        </w:rPr>
+        <w:t>die bug</w:t>
+      </w:r>
+      <w:r>
+        <w:rPr>
+          <w:lang w:val="nl-NL"/>
+        </w:rPr>
+        <w:br/>
+        <w:t xml:space="preserve">Carlo: </w:t>
+      </w:r>
+      <w:r>
+        <w:rPr>
+          <w:lang w:val="nl-NL"/>
+        </w:rPr>
+        <w:t>idem</w:t>
+      </w:r>
+      <w:r>
+        <w:rPr>
+          <w:lang w:val="nl-NL"/>
+        </w:rPr>
+        <w:br/>
+        <w:t>Evan: -</w:t>
+      </w:r>
+      <w:r>
+        <w:rPr>
+          <w:lang w:val="nl-NL"/>
+        </w:rPr>
+        <w:br/>
+        <w:t xml:space="preserve">Nick: </w:t>
+      </w:r>
+      <w:proofErr w:type="spellStart"/>
+      <w:r>
+        <w:rPr>
+          <w:lang w:val="nl-NL"/>
+        </w:rPr>
+        <w:t>sql</w:t>
+      </w:r>
+      <w:proofErr w:type="spellEnd"/>
+      <w:r>
+        <w:rPr>
+          <w:lang w:val="nl-NL"/>
+        </w:rPr>
+        <w:t xml:space="preserve"> lol</w:t>
+      </w:r>
+      <w:r>
+        <w:rPr>
+          <w:lang w:val="nl-NL"/>
+        </w:rPr>
+        <w:br/>
+        <w:t>Sohail:  maan</w:t>
+      </w:r>
+      <w:r>
+        <w:rPr>
+          <w:lang w:val="nl-NL"/>
+        </w:rPr>
+        <w:t>dag</w:t>
+      </w:r>
+      <w:r>
+        <w:rPr>
+          <w:lang w:val="nl-NL"/>
+        </w:rPr>
+        <w:br/>
+        <w:t xml:space="preserve">Weilin: </w:t>
+      </w:r>
+      <w:r>
+        <w:rPr>
+          <w:lang w:val="nl-NL"/>
+        </w:rPr>
+        <w:t>dat ie er niet is</w:t>
+      </w:r>
+    </w:p>
+    <w:p>
+      <w:pPr>
+        <w:pStyle w:val="Heading1"/>
+        <w:rPr>
+          <w:lang w:val="nl-NL"/>
+        </w:rPr>
+      </w:pPr>
+    </w:p>
+    <w:p>
+      <w:pPr>
+        <w:pStyle w:val="Heading1"/>
+        <w:rPr>
+          <w:lang w:val="nl-NL"/>
+        </w:rPr>
+      </w:pPr>
+      <w:r>
+        <w:rPr>
+          <w:lang w:val="nl-NL"/>
+        </w:rPr>
+        <w:t>2021/11/</w:t>
+      </w:r>
+      <w:r>
+        <w:rPr>
+          <w:lang w:val="nl-NL"/>
+        </w:rPr>
+        <w:t>8</w:t>
+      </w:r>
+    </w:p>
+    <w:p>
+      <w:pPr>
+        <w:rPr>
+          <w:lang w:val="nl-NL"/>
+        </w:rPr>
+      </w:pPr>
+      <w:r>
+        <w:rPr>
+          <w:b/>
+          <w:bCs/>
+          <w:lang w:val="nl-NL"/>
+        </w:rPr>
+        <w:t>Ge</w:t>
+      </w:r>
+      <w:r>
+        <w:rPr>
+          <w:b/>
+          <w:bCs/>
+          <w:lang w:val="nl-NL"/>
+        </w:rPr>
+        <w:t>neraal nieuws</w:t>
+      </w:r>
+    </w:p>
+    <w:p>
+      <w:pPr>
+        <w:rPr>
+          <w:lang w:val="nl-NL"/>
+        </w:rPr>
+      </w:pPr>
+      <w:r>
+        <w:rPr>
+          <w:lang w:val="nl-NL"/>
+        </w:rPr>
+        <w:t>Weilin is dood</w:t>
+      </w:r>
+    </w:p>
+    <w:p>
+      <w:pPr>
+        <w:rPr>
+          <w:b/>
+          <w:bCs/>
+          <w:lang w:val="nl-NL"/>
+        </w:rPr>
+      </w:pPr>
+      <w:r>
+        <w:rPr>
+          <w:b/>
+          <w:bCs/>
+          <w:lang w:val="nl-NL"/>
+        </w:rPr>
+        <w:t>Wat heb ik gisteren gedaan</w:t>
+      </w:r>
+    </w:p>
+    <w:p>
+      <w:pPr>
+        <w:rPr>
+          <w:lang w:val="nl-NL"/>
+        </w:rPr>
+      </w:pPr>
+      <w:r>
+        <w:rPr>
+          <w:lang w:val="nl-NL"/>
+        </w:rPr>
+        <w:t xml:space="preserve">Ben: </w:t>
+      </w:r>
+      <w:r>
+        <w:rPr>
+          <w:lang w:val="nl-NL"/>
+        </w:rPr>
+        <w:t>-</w:t>
+      </w:r>
+      <w:r>
+        <w:rPr>
+          <w:lang w:val="nl-NL"/>
+        </w:rPr>
+        <w:br/>
+        <w:t>Carlo:</w:t>
+      </w:r>
+      <w:r>
+        <w:rPr>
+          <w:lang w:val="nl-NL"/>
+        </w:rPr>
+        <w:t xml:space="preserve"> -</w:t>
+      </w:r>
+      <w:r>
+        <w:rPr>
+          <w:lang w:val="nl-NL"/>
+        </w:rPr>
+        <w:t xml:space="preserve"> </w:t>
+      </w:r>
+      <w:r>
+        <w:rPr>
+          <w:lang w:val="nl-NL"/>
+        </w:rPr>
         <w:br/>
       </w:r>
       <w:r>
@@ -104,6 +600,12 @@
         <w:rPr>
           <w:lang w:val="nl-NL"/>
         </w:rPr>
+        <w:t>-</w:t>
+      </w:r>
+      <w:r>
+        <w:rPr>
+          <w:lang w:val="nl-NL"/>
+        </w:rPr>
         <w:br/>
         <w:t xml:space="preserve">Nick: </w:t>
       </w:r>
@@ -111,6 +613,12 @@
         <w:rPr>
           <w:lang w:val="nl-NL"/>
         </w:rPr>
+        <w:t>-</w:t>
+      </w:r>
+      <w:r>
+        <w:rPr>
+          <w:lang w:val="nl-NL"/>
+        </w:rPr>
         <w:br/>
         <w:t xml:space="preserve">Sohail: </w:t>
       </w:r>
@@ -118,244 +626,15 @@
         <w:rPr>
           <w:lang w:val="nl-NL"/>
         </w:rPr>
+        <w:t>-</w:t>
+      </w:r>
+      <w:r>
+        <w:rPr>
+          <w:lang w:val="nl-NL"/>
+        </w:rPr>
         <w:br/>
         <w:t xml:space="preserve">Weilin: </w:t>
       </w:r>
-    </w:p>
-    <w:p>
-      <w:pPr>
-        <w:rPr>
-          <w:lang w:val="nl-NL"/>
-        </w:rPr>
-      </w:pPr>
-      <w:r>
-        <w:rPr>
-          <w:lang w:val="nl-NL"/>
-        </w:rPr>
-        <w:t xml:space="preserve"> </w:t>
-      </w:r>
-    </w:p>
-    <w:p>
-      <w:pPr>
-        <w:rPr>
-          <w:b/>
-          <w:bCs/>
-          <w:lang w:val="nl-NL"/>
-        </w:rPr>
-      </w:pPr>
-      <w:r>
-        <w:rPr>
-          <w:b/>
-          <w:bCs/>
-          <w:lang w:val="nl-NL"/>
-        </w:rPr>
-        <w:t>Wat ga ik vandaag doen</w:t>
-      </w:r>
-    </w:p>
-    <w:p>
-      <w:pPr>
-        <w:rPr>
-          <w:lang w:val="nl-NL"/>
-        </w:rPr>
-      </w:pPr>
-      <w:r>
-        <w:rPr>
-          <w:lang w:val="nl-NL"/>
-        </w:rPr>
-        <w:t xml:space="preserve">Ben: </w:t>
-      </w:r>
-      <w:r>
-        <w:rPr>
-          <w:lang w:val="nl-NL"/>
-        </w:rPr>
-        <w:br/>
-        <w:t xml:space="preserve">Carlo: </w:t>
-      </w:r>
-      <w:r>
-        <w:rPr>
-          <w:lang w:val="nl-NL"/>
-        </w:rPr>
-        <w:br/>
-      </w:r>
-      <w:r>
-        <w:rPr>
-          <w:lang w:val="nl-NL"/>
-        </w:rPr>
-        <w:t xml:space="preserve">Evan: </w:t>
-      </w:r>
-      <w:r>
-        <w:rPr>
-          <w:lang w:val="nl-NL"/>
-        </w:rPr>
-        <w:br/>
-      </w:r>
-      <w:r>
-        <w:rPr>
-          <w:lang w:val="nl-NL"/>
-        </w:rPr>
-        <w:t xml:space="preserve">Nick: </w:t>
-      </w:r>
-      <w:r>
-        <w:rPr>
-          <w:lang w:val="nl-NL"/>
-        </w:rPr>
-        <w:br/>
-        <w:t xml:space="preserve">Sohail: </w:t>
-      </w:r>
-      <w:r>
-        <w:rPr>
-          <w:lang w:val="nl-NL"/>
-        </w:rPr>
-        <w:br/>
-        <w:t>Weilin:</w:t>
-      </w:r>
-      <w:r>
-        <w:rPr>
-          <w:lang w:val="nl-NL"/>
-        </w:rPr>
-        <w:t xml:space="preserve"> </w:t>
-      </w:r>
-    </w:p>
-    <w:p>
-      <w:pPr>
-        <w:rPr>
-          <w:lang w:val="nl-NL"/>
-        </w:rPr>
-      </w:pPr>
-    </w:p>
-    <w:p>
-      <w:pPr>
-        <w:rPr>
-          <w:b/>
-          <w:bCs/>
-          <w:lang w:val="nl-NL"/>
-        </w:rPr>
-      </w:pPr>
-      <w:r>
-        <w:rPr>
-          <w:b/>
-          <w:bCs/>
-          <w:lang w:val="nl-NL"/>
-        </w:rPr>
-        <w:t>Waar ga ik vandaag tegenaan lopen</w:t>
-      </w:r>
-    </w:p>
-    <w:p>
-      <w:pPr>
-        <w:rPr>
-          <w:lang w:val="nl-NL"/>
-        </w:rPr>
-      </w:pPr>
-      <w:r>
-        <w:rPr>
-          <w:lang w:val="nl-NL"/>
-        </w:rPr>
-        <w:t xml:space="preserve">Ben:  </w:t>
-      </w:r>
-      <w:r>
-        <w:rPr>
-          <w:lang w:val="nl-NL"/>
-        </w:rPr>
-        <w:br/>
-      </w:r>
-      <w:r>
-        <w:rPr>
-          <w:lang w:val="nl-NL"/>
-        </w:rPr>
-        <w:t xml:space="preserve">Carlo: </w:t>
-      </w:r>
-      <w:r>
-        <w:rPr>
-          <w:lang w:val="nl-NL"/>
-        </w:rPr>
-        <w:br/>
-        <w:t>Evan:</w:t>
-      </w:r>
-      <w:r>
-        <w:rPr>
-          <w:lang w:val="nl-NL"/>
-        </w:rPr>
-        <w:t xml:space="preserve"> </w:t>
-      </w:r>
-      <w:r>
-        <w:rPr>
-          <w:lang w:val="nl-NL"/>
-        </w:rPr>
-        <w:br/>
-        <w:t xml:space="preserve">Nick: </w:t>
-      </w:r>
-      <w:r>
-        <w:rPr>
-          <w:lang w:val="nl-NL"/>
-        </w:rPr>
-        <w:br/>
-        <w:t xml:space="preserve">Sohail: </w:t>
-      </w:r>
-      <w:r>
-        <w:rPr>
-          <w:lang w:val="nl-NL"/>
-        </w:rPr>
-        <w:br/>
-        <w:t xml:space="preserve">Weilin: </w:t>
-      </w:r>
-    </w:p>
-    <w:p>
-      <w:pPr>
-        <w:pStyle w:val="Heading1"/>
-        <w:rPr>
-          <w:lang w:val="nl-NL"/>
-        </w:rPr>
-      </w:pPr>
-    </w:p>
-    <w:p>
-      <w:pPr>
-        <w:pStyle w:val="Heading1"/>
-        <w:rPr>
-          <w:lang w:val="nl-NL"/>
-        </w:rPr>
-      </w:pPr>
-      <w:r>
-        <w:rPr>
-          <w:lang w:val="nl-NL"/>
-        </w:rPr>
-        <w:t>2021/11/</w:t>
-      </w:r>
-      <w:r>
-        <w:rPr>
-          <w:lang w:val="nl-NL"/>
-        </w:rPr>
-        <w:t>5</w:t>
-      </w:r>
-    </w:p>
-    <w:p>
-      <w:pPr>
-        <w:rPr>
-          <w:lang w:val="nl-NL"/>
-        </w:rPr>
-      </w:pPr>
-      <w:r>
-        <w:rPr>
-          <w:b/>
-          <w:bCs/>
-          <w:lang w:val="nl-NL"/>
-        </w:rPr>
-        <w:t>Ge</w:t>
-      </w:r>
-      <w:r>
-        <w:rPr>
-          <w:b/>
-          <w:bCs/>
-          <w:lang w:val="nl-NL"/>
-        </w:rPr>
-        <w:t>neraal nieuws</w:t>
-      </w:r>
-    </w:p>
-    <w:p>
-      <w:pPr>
-        <w:rPr>
-          <w:lang w:val="nl-NL"/>
-        </w:rPr>
-      </w:pPr>
       <w:r>
         <w:rPr>
           <w:lang w:val="nl-NL"/>
@@ -366,130 +645,12 @@
     <w:p>
       <w:pPr>
         <w:rPr>
-          <w:b/>
-          <w:bCs/>
-          <w:lang w:val="nl-NL"/>
-        </w:rPr>
-      </w:pPr>
-      <w:r>
-        <w:rPr>
-          <w:b/>
-          <w:bCs/>
-          <w:lang w:val="nl-NL"/>
-        </w:rPr>
-        <w:t>Wat heb ik gisteren gedaan</w:t>
-      </w:r>
-    </w:p>
-    <w:p>
-      <w:pPr>
-        <w:rPr>
-          <w:lang w:val="en-US"/>
-        </w:rPr>
-      </w:pPr>
-      <w:r>
-        <w:rPr>
-          <w:lang w:val="nl-NL"/>
-        </w:rPr>
-        <w:t xml:space="preserve">Ben: </w:t>
-      </w:r>
-      <w:r>
-        <w:rPr>
-          <w:lang w:val="nl-NL"/>
-        </w:rPr>
-        <w:t>Prorotype popup afgemaak</w:t>
-      </w:r>
-      <w:r>
-        <w:rPr>
-          <w:lang w:val="nl-NL"/>
-        </w:rPr>
-        <w:t>t, begonnen route op kaart</w:t>
-      </w:r>
-      <w:r>
-        <w:rPr>
-          <w:lang w:val="nl-NL"/>
-        </w:rPr>
-        <w:br/>
-        <w:t xml:space="preserve">Carlo: </w:t>
-      </w:r>
-      <w:r>
-        <w:rPr>
-          <w:lang w:val="nl-NL"/>
-        </w:rPr>
-        <w:t>zelde as ben</w:t>
-      </w:r>
-      <w:r>
-        <w:rPr>
-          <w:lang w:val="nl-NL"/>
-        </w:rPr>
-        <w:br/>
-        <w:t>Evan:</w:t>
-      </w:r>
-      <w:r>
-        <w:rPr>
-          <w:lang w:val="nl-NL"/>
-        </w:rPr>
-        <w:t xml:space="preserve"> open cv geimplement.</w:t>
-      </w:r>
-      <w:r>
-        <w:rPr>
-          <w:lang w:val="nl-NL"/>
-        </w:rPr>
-        <w:t xml:space="preserve"> </w:t>
-      </w:r>
-      <w:r>
-        <w:rPr>
-          <w:lang w:val="nl-NL"/>
-        </w:rPr>
-        <w:br/>
-      </w:r>
-      <w:r>
-        <w:rPr>
-          <w:lang w:val="en-US"/>
-        </w:rPr>
-        <w:t xml:space="preserve">Nick: </w:t>
-      </w:r>
-      <w:r>
-        <w:rPr>
-          <w:lang w:val="en-US"/>
-        </w:rPr>
-        <w:t>webserver gesecured SSL, force HTTPS, lightspeed removed, OpenCV integreren</w:t>
-      </w:r>
-      <w:r>
-        <w:rPr>
-          <w:lang w:val="en-US"/>
-        </w:rPr>
-        <w:br/>
-        <w:t xml:space="preserve">Sohail: </w:t>
-      </w:r>
-      <w:r>
-        <w:rPr>
-          <w:lang w:val="en-US"/>
-        </w:rPr>
-        <w:t>KPIs afgemaakt, processen afgemaakt</w:t>
-      </w:r>
-      <w:r>
-        <w:rPr>
-          <w:lang w:val="en-US"/>
-        </w:rPr>
-        <w:br/>
-        <w:t xml:space="preserve">Weilin: </w:t>
-      </w:r>
-      <w:r>
-        <w:rPr>
-          <w:lang w:val="en-US"/>
-        </w:rPr>
-        <w:t xml:space="preserve">Data gegenereerd, Processen controleren. </w:t>
-      </w:r>
-    </w:p>
-    <w:p>
-      <w:pPr>
-        <w:rPr>
-          <w:lang w:val="en-US"/>
-        </w:rPr>
-      </w:pPr>
-      <w:r>
-        <w:rPr>
-          <w:lang w:val="en-US"/>
+          <w:lang w:val="nl-NL"/>
+        </w:rPr>
+      </w:pPr>
+      <w:r>
+        <w:rPr>
+          <w:lang w:val="nl-NL"/>
         </w:rPr>
         <w:lastRenderedPageBreak/>
         <w:t xml:space="preserve"> </w:t>
@@ -528,6 +689,622 @@
         <w:rPr>
           <w:lang w:val="nl-NL"/>
         </w:rPr>
+        <w:t>verder met bug, document bijwerken</w:t>
+      </w:r>
+      <w:r>
+        <w:rPr>
+          <w:lang w:val="nl-NL"/>
+        </w:rPr>
+        <w:br/>
+        <w:t xml:space="preserve">Carlo: </w:t>
+      </w:r>
+      <w:r>
+        <w:rPr>
+          <w:lang w:val="nl-NL"/>
+        </w:rPr>
+        <w:t>idem</w:t>
+      </w:r>
+      <w:r>
+        <w:rPr>
+          <w:lang w:val="nl-NL"/>
+        </w:rPr>
+        <w:br/>
+      </w:r>
+      <w:r>
+        <w:rPr>
+          <w:lang w:val="nl-NL"/>
+        </w:rPr>
+        <w:t>Evan:</w:t>
+      </w:r>
+      <w:r>
+        <w:rPr>
+          <w:lang w:val="nl-NL"/>
+        </w:rPr>
+        <w:t xml:space="preserve"> </w:t>
+      </w:r>
+      <w:proofErr w:type="spellStart"/>
+      <w:r>
+        <w:rPr>
+          <w:lang w:val="nl-NL"/>
+        </w:rPr>
+        <w:t>telnet</w:t>
+      </w:r>
+      <w:proofErr w:type="spellEnd"/>
+      <w:r>
+        <w:rPr>
+          <w:lang w:val="nl-NL"/>
+        </w:rPr>
+        <w:t xml:space="preserve"> verder, database integratie</w:t>
+      </w:r>
+      <w:r>
+        <w:rPr>
+          <w:lang w:val="nl-NL"/>
+        </w:rPr>
+        <w:t xml:space="preserve"> </w:t>
+      </w:r>
+      <w:r>
+        <w:rPr>
+          <w:lang w:val="nl-NL"/>
+        </w:rPr>
+        <w:br/>
+      </w:r>
+      <w:r>
+        <w:rPr>
+          <w:lang w:val="nl-NL"/>
+        </w:rPr>
+        <w:t xml:space="preserve">Nick: </w:t>
+      </w:r>
+      <w:r>
+        <w:rPr>
+          <w:lang w:val="nl-NL"/>
+        </w:rPr>
+        <w:t>idem + inrichten database</w:t>
+      </w:r>
+      <w:r>
+        <w:rPr>
+          <w:lang w:val="nl-NL"/>
+        </w:rPr>
+        <w:br/>
+        <w:t xml:space="preserve">Sohail: </w:t>
+      </w:r>
+      <w:r>
+        <w:rPr>
+          <w:lang w:val="nl-NL"/>
+        </w:rPr>
+        <w:t xml:space="preserve">business </w:t>
+      </w:r>
+      <w:proofErr w:type="spellStart"/>
+      <w:r>
+        <w:rPr>
+          <w:lang w:val="nl-NL"/>
+        </w:rPr>
+        <w:t>doc</w:t>
+      </w:r>
+      <w:proofErr w:type="spellEnd"/>
+      <w:r>
+        <w:rPr>
+          <w:lang w:val="nl-NL"/>
+        </w:rPr>
+        <w:t xml:space="preserve"> afronden, </w:t>
+      </w:r>
+      <w:proofErr w:type="spellStart"/>
+      <w:r>
+        <w:rPr>
+          <w:lang w:val="nl-NL"/>
+        </w:rPr>
+        <w:t>anything</w:t>
+      </w:r>
+      <w:proofErr w:type="spellEnd"/>
+      <w:r>
+        <w:rPr>
+          <w:lang w:val="nl-NL"/>
+        </w:rPr>
+        <w:t xml:space="preserve"> </w:t>
+      </w:r>
+      <w:proofErr w:type="spellStart"/>
+      <w:r>
+        <w:rPr>
+          <w:lang w:val="nl-NL"/>
+        </w:rPr>
+        <w:t>else</w:t>
+      </w:r>
+      <w:proofErr w:type="spellEnd"/>
+      <w:r>
+        <w:rPr>
+          <w:lang w:val="nl-NL"/>
+        </w:rPr>
+        <w:t>?</w:t>
+      </w:r>
+      <w:r>
+        <w:rPr>
+          <w:lang w:val="nl-NL"/>
+        </w:rPr>
+        <w:br/>
+        <w:t>Weilin:</w:t>
+      </w:r>
+      <w:r>
+        <w:rPr>
+          <w:lang w:val="nl-NL"/>
+        </w:rPr>
+        <w:t xml:space="preserve"> </w:t>
+      </w:r>
+      <w:r>
+        <w:rPr>
+          <w:lang w:val="nl-NL"/>
+        </w:rPr>
+        <w:t>grafieken voor KPIS van nieuwe dataset</w:t>
+      </w:r>
+    </w:p>
+    <w:p>
+      <w:pPr>
+        <w:rPr>
+          <w:lang w:val="nl-NL"/>
+        </w:rPr>
+      </w:pPr>
+    </w:p>
+    <w:p>
+      <w:pPr>
+        <w:rPr>
+          <w:b/>
+          <w:bCs/>
+          <w:lang w:val="nl-NL"/>
+        </w:rPr>
+      </w:pPr>
+      <w:r>
+        <w:rPr>
+          <w:b/>
+          <w:bCs/>
+          <w:lang w:val="nl-NL"/>
+        </w:rPr>
+        <w:t>Waar ga ik vandaag tegenaan lopen</w:t>
+      </w:r>
+    </w:p>
+    <w:p>
+      <w:pPr>
+        <w:rPr>
+          <w:lang w:val="nl-NL"/>
+        </w:rPr>
+      </w:pPr>
+      <w:r>
+        <w:rPr>
+          <w:lang w:val="nl-NL"/>
+        </w:rPr>
+        <w:t xml:space="preserve">Ben:  </w:t>
+      </w:r>
+      <w:r>
+        <w:rPr>
+          <w:lang w:val="nl-NL"/>
+        </w:rPr>
+        <w:t>die bug</w:t>
+      </w:r>
+      <w:r>
+        <w:rPr>
+          <w:lang w:val="nl-NL"/>
+        </w:rPr>
+        <w:br/>
+        <w:t xml:space="preserve">Carlo: </w:t>
+      </w:r>
+      <w:r>
+        <w:rPr>
+          <w:lang w:val="nl-NL"/>
+        </w:rPr>
+        <w:t>idem</w:t>
+      </w:r>
+      <w:r>
+        <w:rPr>
+          <w:lang w:val="nl-NL"/>
+        </w:rPr>
+        <w:br/>
+        <w:t xml:space="preserve">Evan: </w:t>
+      </w:r>
+      <w:r>
+        <w:rPr>
+          <w:lang w:val="nl-NL"/>
+        </w:rPr>
+        <w:t>-</w:t>
+      </w:r>
+      <w:r>
+        <w:rPr>
+          <w:lang w:val="nl-NL"/>
+        </w:rPr>
+        <w:br/>
+        <w:t xml:space="preserve">Nick: </w:t>
+      </w:r>
+      <w:proofErr w:type="spellStart"/>
+      <w:r>
+        <w:rPr>
+          <w:lang w:val="nl-NL"/>
+        </w:rPr>
+        <w:t>sql</w:t>
+      </w:r>
+      <w:proofErr w:type="spellEnd"/>
+      <w:r>
+        <w:rPr>
+          <w:lang w:val="nl-NL"/>
+        </w:rPr>
+        <w:t xml:space="preserve"> lol</w:t>
+      </w:r>
+      <w:r>
+        <w:rPr>
+          <w:lang w:val="nl-NL"/>
+        </w:rPr>
+        <w:br/>
+        <w:t>Sohail:</w:t>
+      </w:r>
+      <w:r>
+        <w:rPr>
+          <w:lang w:val="nl-NL"/>
+        </w:rPr>
+        <w:t xml:space="preserve"> </w:t>
+      </w:r>
+      <w:r>
+        <w:rPr>
+          <w:lang w:val="nl-NL"/>
+        </w:rPr>
+        <w:t xml:space="preserve"> </w:t>
+      </w:r>
+      <w:r>
+        <w:rPr>
+          <w:lang w:val="nl-NL"/>
+        </w:rPr>
+        <w:t>maan</w:t>
+      </w:r>
+      <w:r>
+        <w:rPr>
+          <w:lang w:val="nl-NL"/>
+        </w:rPr>
+        <w:t>dag</w:t>
+      </w:r>
+      <w:r>
+        <w:rPr>
+          <w:lang w:val="nl-NL"/>
+        </w:rPr>
+        <w:br/>
+        <w:t xml:space="preserve">Weilin: </w:t>
+      </w:r>
+      <w:r>
+        <w:rPr>
+          <w:lang w:val="nl-NL"/>
+        </w:rPr>
+        <w:t>dat ie er niet is</w:t>
+      </w:r>
+    </w:p>
+    <w:p>
+      <w:pPr>
+        <w:pStyle w:val="Heading1"/>
+        <w:rPr>
+          <w:lang w:val="nl-NL"/>
+        </w:rPr>
+      </w:pPr>
+    </w:p>
+    <w:p>
+      <w:pPr>
+        <w:pStyle w:val="Heading1"/>
+        <w:rPr>
+          <w:lang w:val="nl-NL"/>
+        </w:rPr>
+      </w:pPr>
+      <w:r>
+        <w:rPr>
+          <w:lang w:val="nl-NL"/>
+        </w:rPr>
+        <w:t>2021/11/</w:t>
+      </w:r>
+      <w:r>
+        <w:rPr>
+          <w:lang w:val="nl-NL"/>
+        </w:rPr>
+        <w:t>5</w:t>
+      </w:r>
+    </w:p>
+    <w:p>
+      <w:pPr>
+        <w:rPr>
+          <w:lang w:val="nl-NL"/>
+        </w:rPr>
+      </w:pPr>
+      <w:r>
+        <w:rPr>
+          <w:b/>
+          <w:bCs/>
+          <w:lang w:val="nl-NL"/>
+        </w:rPr>
+        <w:t>Ge</w:t>
+      </w:r>
+      <w:r>
+        <w:rPr>
+          <w:b/>
+          <w:bCs/>
+          <w:lang w:val="nl-NL"/>
+        </w:rPr>
+        <w:t>neraal nieuws</w:t>
+      </w:r>
+    </w:p>
+    <w:p>
+      <w:pPr>
+        <w:rPr>
+          <w:lang w:val="nl-NL"/>
+        </w:rPr>
+      </w:pPr>
+      <w:r>
+        <w:rPr>
+          <w:lang w:val="nl-NL"/>
+        </w:rPr>
+        <w:t>-</w:t>
+      </w:r>
+    </w:p>
+    <w:p>
+      <w:pPr>
+        <w:rPr>
+          <w:b/>
+          <w:bCs/>
+          <w:lang w:val="nl-NL"/>
+        </w:rPr>
+      </w:pPr>
+      <w:r>
+        <w:rPr>
+          <w:b/>
+          <w:bCs/>
+          <w:lang w:val="nl-NL"/>
+        </w:rPr>
+        <w:t>Wat heb ik gisteren gedaan</w:t>
+      </w:r>
+    </w:p>
+    <w:p>
+      <w:pPr>
+        <w:rPr>
+          <w:lang w:val="nl-NL"/>
+        </w:rPr>
+      </w:pPr>
+      <w:r>
+        <w:rPr>
+          <w:lang w:val="nl-NL"/>
+        </w:rPr>
+        <w:t xml:space="preserve">Ben: </w:t>
+      </w:r>
+      <w:proofErr w:type="spellStart"/>
+      <w:r>
+        <w:rPr>
+          <w:lang w:val="nl-NL"/>
+        </w:rPr>
+        <w:t>Prorotype</w:t>
+      </w:r>
+      <w:proofErr w:type="spellEnd"/>
+      <w:r>
+        <w:rPr>
+          <w:lang w:val="nl-NL"/>
+        </w:rPr>
+        <w:t xml:space="preserve"> </w:t>
+      </w:r>
+      <w:proofErr w:type="spellStart"/>
+      <w:r>
+        <w:rPr>
+          <w:lang w:val="nl-NL"/>
+        </w:rPr>
+        <w:t>popup</w:t>
+      </w:r>
+      <w:proofErr w:type="spellEnd"/>
+      <w:r>
+        <w:rPr>
+          <w:lang w:val="nl-NL"/>
+        </w:rPr>
+        <w:t xml:space="preserve"> afgemaak</w:t>
+      </w:r>
+      <w:r>
+        <w:rPr>
+          <w:lang w:val="nl-NL"/>
+        </w:rPr>
+        <w:t>t, begonnen route op kaart</w:t>
+      </w:r>
+      <w:r>
+        <w:rPr>
+          <w:lang w:val="nl-NL"/>
+        </w:rPr>
+        <w:br/>
+        <w:t xml:space="preserve">Carlo: </w:t>
+      </w:r>
+      <w:proofErr w:type="spellStart"/>
+      <w:r>
+        <w:rPr>
+          <w:lang w:val="nl-NL"/>
+        </w:rPr>
+        <w:t>zelde</w:t>
+      </w:r>
+      <w:proofErr w:type="spellEnd"/>
+      <w:r>
+        <w:rPr>
+          <w:lang w:val="nl-NL"/>
+        </w:rPr>
+        <w:t xml:space="preserve"> as ben</w:t>
+      </w:r>
+      <w:r>
+        <w:rPr>
+          <w:lang w:val="nl-NL"/>
+        </w:rPr>
+        <w:br/>
+        <w:t>Evan:</w:t>
+      </w:r>
+      <w:r>
+        <w:rPr>
+          <w:lang w:val="nl-NL"/>
+        </w:rPr>
+        <w:t xml:space="preserve"> open cv </w:t>
+      </w:r>
+      <w:proofErr w:type="spellStart"/>
+      <w:r>
+        <w:rPr>
+          <w:lang w:val="nl-NL"/>
+        </w:rPr>
+        <w:t>geimplement</w:t>
+      </w:r>
+      <w:proofErr w:type="spellEnd"/>
+      <w:r>
+        <w:rPr>
+          <w:lang w:val="nl-NL"/>
+        </w:rPr>
+        <w:t>.</w:t>
+      </w:r>
+      <w:r>
+        <w:rPr>
+          <w:lang w:val="nl-NL"/>
+        </w:rPr>
+        <w:t xml:space="preserve"> </w:t>
+      </w:r>
+      <w:r>
+        <w:rPr>
+          <w:lang w:val="nl-NL"/>
+        </w:rPr>
+        <w:br/>
+      </w:r>
+      <w:r>
+        <w:rPr>
+          <w:lang w:val="nl-NL"/>
+        </w:rPr>
+        <w:t xml:space="preserve">Nick: </w:t>
+      </w:r>
+      <w:r>
+        <w:rPr>
+          <w:lang w:val="nl-NL"/>
+        </w:rPr>
+        <w:t xml:space="preserve">webserver </w:t>
+      </w:r>
+      <w:proofErr w:type="spellStart"/>
+      <w:r>
+        <w:rPr>
+          <w:lang w:val="nl-NL"/>
+        </w:rPr>
+        <w:t>gesecured</w:t>
+      </w:r>
+      <w:proofErr w:type="spellEnd"/>
+      <w:r>
+        <w:rPr>
+          <w:lang w:val="nl-NL"/>
+        </w:rPr>
+        <w:t xml:space="preserve"> SSL, force HTTPS, </w:t>
+      </w:r>
+      <w:proofErr w:type="spellStart"/>
+      <w:r>
+        <w:rPr>
+          <w:lang w:val="nl-NL"/>
+        </w:rPr>
+        <w:t>lightspeed</w:t>
+      </w:r>
+      <w:proofErr w:type="spellEnd"/>
+      <w:r>
+        <w:rPr>
+          <w:lang w:val="nl-NL"/>
+        </w:rPr>
+        <w:t xml:space="preserve"> </w:t>
+      </w:r>
+      <w:proofErr w:type="spellStart"/>
+      <w:r>
+        <w:rPr>
+          <w:lang w:val="nl-NL"/>
+        </w:rPr>
+        <w:t>removed</w:t>
+      </w:r>
+      <w:proofErr w:type="spellEnd"/>
+      <w:r>
+        <w:rPr>
+          <w:lang w:val="nl-NL"/>
+        </w:rPr>
+        <w:t xml:space="preserve">, </w:t>
+      </w:r>
+      <w:proofErr w:type="spellStart"/>
+      <w:r>
+        <w:rPr>
+          <w:lang w:val="nl-NL"/>
+        </w:rPr>
+        <w:t>OpenCV</w:t>
+      </w:r>
+      <w:proofErr w:type="spellEnd"/>
+      <w:r>
+        <w:rPr>
+          <w:lang w:val="nl-NL"/>
+        </w:rPr>
+        <w:t xml:space="preserve"> integreren</w:t>
+      </w:r>
+      <w:r>
+        <w:rPr>
+          <w:lang w:val="nl-NL"/>
+        </w:rPr>
+        <w:br/>
+        <w:t xml:space="preserve">Sohail: </w:t>
+      </w:r>
+      <w:proofErr w:type="spellStart"/>
+      <w:r>
+        <w:rPr>
+          <w:lang w:val="nl-NL"/>
+        </w:rPr>
+        <w:t>KPIs</w:t>
+      </w:r>
+      <w:proofErr w:type="spellEnd"/>
+      <w:r>
+        <w:rPr>
+          <w:lang w:val="nl-NL"/>
+        </w:rPr>
+        <w:t xml:space="preserve"> afgemaakt, processen afgemaakt</w:t>
+      </w:r>
+      <w:r>
+        <w:rPr>
+          <w:lang w:val="nl-NL"/>
+        </w:rPr>
+        <w:br/>
+        <w:t xml:space="preserve">Weilin: </w:t>
+      </w:r>
+      <w:r>
+        <w:rPr>
+          <w:lang w:val="nl-NL"/>
+        </w:rPr>
+        <w:t xml:space="preserve">Data gegenereerd, Processen controleren. </w:t>
+      </w:r>
+    </w:p>
+    <w:p>
+      <w:pPr>
+        <w:rPr>
+          <w:lang w:val="nl-NL"/>
+        </w:rPr>
+      </w:pPr>
+      <w:r>
+        <w:rPr>
+          <w:lang w:val="nl-NL"/>
+        </w:rPr>
+        <w:t xml:space="preserve"> </w:t>
+      </w:r>
+    </w:p>
+    <w:p>
+      <w:pPr>
+        <w:rPr>
+          <w:b/>
+          <w:bCs/>
+          <w:lang w:val="nl-NL"/>
+        </w:rPr>
+      </w:pPr>
+      <w:r>
+        <w:rPr>
+          <w:b/>
+          <w:bCs/>
+          <w:lang w:val="nl-NL"/>
+        </w:rPr>
+        <w:t>Wat ga ik vandaag doen</w:t>
+      </w:r>
+    </w:p>
+    <w:p>
+      <w:pPr>
+        <w:rPr>
+          <w:lang w:val="nl-NL"/>
+        </w:rPr>
+      </w:pPr>
+      <w:r>
+        <w:rPr>
+          <w:lang w:val="nl-NL"/>
+        </w:rPr>
+        <w:t xml:space="preserve">Ben: </w:t>
+      </w:r>
+      <w:r>
+        <w:rPr>
+          <w:lang w:val="nl-NL"/>
+        </w:rPr>
         <w:t>Verder met kaart fixen</w:t>
       </w:r>
       <w:r>
@@ -541,7 +1318,21 @@
         <w:rPr>
           <w:lang w:val="nl-NL"/>
         </w:rPr>
-        <w:t>lijn maken op kaart, verdedr zoeken alternatieven</w:t>
+        <w:t xml:space="preserve">lijn maken op kaart, </w:t>
+      </w:r>
+      <w:proofErr w:type="spellStart"/>
+      <w:r>
+        <w:rPr>
+          <w:lang w:val="nl-NL"/>
+        </w:rPr>
+        <w:t>verdedr</w:t>
+      </w:r>
+      <w:proofErr w:type="spellEnd"/>
+      <w:r>
+        <w:rPr>
+          <w:lang w:val="nl-NL"/>
+        </w:rPr>
+        <w:t xml:space="preserve"> zoeken alternatieven</w:t>
       </w:r>
       <w:r>
         <w:rPr>
@@ -554,8 +1345,30 @@
         <w:rPr>
           <w:lang w:val="nl-NL"/>
         </w:rPr>
-        <w:t>verder afmaken, netlab toegang, telnet</w:t>
-      </w:r>
+        <w:t xml:space="preserve">verder afmaken, </w:t>
+      </w:r>
+      <w:proofErr w:type="spellStart"/>
+      <w:r>
+        <w:rPr>
+          <w:lang w:val="nl-NL"/>
+        </w:rPr>
+        <w:t>netlab</w:t>
+      </w:r>
+      <w:proofErr w:type="spellEnd"/>
+      <w:r>
+        <w:rPr>
+          <w:lang w:val="nl-NL"/>
+        </w:rPr>
+        <w:t xml:space="preserve"> toegang, </w:t>
+      </w:r>
+      <w:proofErr w:type="spellStart"/>
+      <w:r>
+        <w:rPr>
+          <w:lang w:val="nl-NL"/>
+        </w:rPr>
+        <w:t>telnet</w:t>
+      </w:r>
+      <w:proofErr w:type="spellEnd"/>
       <w:r>
         <w:rPr>
           <w:lang w:val="nl-NL"/>
@@ -563,11 +1376,33 @@
         <w:br/>
         <w:t xml:space="preserve">Nick: </w:t>
       </w:r>
-      <w:r>
-        <w:rPr>
-          <w:lang w:val="nl-NL"/>
-        </w:rPr>
-        <w:t>OpenCV integreren, Netlab toegang</w:t>
+      <w:proofErr w:type="spellStart"/>
+      <w:r>
+        <w:rPr>
+          <w:lang w:val="nl-NL"/>
+        </w:rPr>
+        <w:t>OpenCV</w:t>
+      </w:r>
+      <w:proofErr w:type="spellEnd"/>
+      <w:r>
+        <w:rPr>
+          <w:lang w:val="nl-NL"/>
+        </w:rPr>
+        <w:t xml:space="preserve"> integreren, </w:t>
+      </w:r>
+      <w:proofErr w:type="spellStart"/>
+      <w:r>
+        <w:rPr>
+          <w:lang w:val="nl-NL"/>
+        </w:rPr>
+        <w:t>Netlab</w:t>
+      </w:r>
+      <w:proofErr w:type="spellEnd"/>
+      <w:r>
+        <w:rPr>
+          <w:lang w:val="nl-NL"/>
+        </w:rPr>
+        <w:t xml:space="preserve"> toegang</w:t>
       </w:r>
       <w:r>
         <w:rPr>
@@ -581,11 +1416,19 @@
         </w:rPr>
         <w:t xml:space="preserve">Sohail: </w:t>
       </w:r>
-      <w:r>
-        <w:rPr>
-          <w:lang w:val="nl-NL"/>
-        </w:rPr>
-        <w:t>Requirements verbeteren met Weilin, business afronden</w:t>
+      <w:proofErr w:type="spellStart"/>
+      <w:r>
+        <w:rPr>
+          <w:lang w:val="nl-NL"/>
+        </w:rPr>
+        <w:t>Requirements</w:t>
+      </w:r>
+      <w:proofErr w:type="spellEnd"/>
+      <w:r>
+        <w:rPr>
+          <w:lang w:val="nl-NL"/>
+        </w:rPr>
+        <w:t xml:space="preserve"> verbeteren met Weilin, business afronden</w:t>
       </w:r>
       <w:r>
         <w:rPr>
@@ -594,11 +1437,19 @@
         <w:br/>
         <w:t xml:space="preserve">Weilin: </w:t>
       </w:r>
-      <w:r>
-        <w:rPr>
-          <w:lang w:val="nl-NL"/>
-        </w:rPr>
-        <w:t xml:space="preserve">KPIs navragen aan business, werkdocument toonbaar maken. </w:t>
+      <w:proofErr w:type="spellStart"/>
+      <w:r>
+        <w:rPr>
+          <w:lang w:val="nl-NL"/>
+        </w:rPr>
+        <w:t>KPIs</w:t>
+      </w:r>
+      <w:proofErr w:type="spellEnd"/>
+      <w:r>
+        <w:rPr>
+          <w:lang w:val="nl-NL"/>
+        </w:rPr>
+        <w:t xml:space="preserve"> navragen aan business, werkdocument toonbaar maken. </w:t>
       </w:r>
     </w:p>
     <w:p>
@@ -635,6 +1486,7 @@
         <w:rPr>
           <w:lang w:val="nl-NL"/>
         </w:rPr>
+        <w:lastRenderedPageBreak/>
         <w:t xml:space="preserve">Ben:  </w:t>
       </w:r>
       <w:r>
@@ -663,11 +1515,19 @@
         <w:br/>
         <w:t xml:space="preserve">Evan: </w:t>
       </w:r>
-      <w:r>
-        <w:rPr>
-          <w:lang w:val="nl-NL"/>
-        </w:rPr>
-        <w:t>netlab toeg</w:t>
+      <w:proofErr w:type="spellStart"/>
+      <w:r>
+        <w:rPr>
+          <w:lang w:val="nl-NL"/>
+        </w:rPr>
+        <w:t>netlab</w:t>
+      </w:r>
+      <w:proofErr w:type="spellEnd"/>
+      <w:r>
+        <w:rPr>
+          <w:lang w:val="nl-NL"/>
+        </w:rPr>
+        <w:t xml:space="preserve"> toeg</w:t>
       </w:r>
       <w:r>
         <w:rPr>
@@ -779,11 +1639,19 @@
           <w:lang w:val="nl-NL"/>
         </w:rPr>
       </w:pPr>
-      <w:r>
-        <w:rPr>
-          <w:lang w:val="nl-NL"/>
-        </w:rPr>
-        <w:t>Raspi binnen</w:t>
+      <w:proofErr w:type="spellStart"/>
+      <w:r>
+        <w:rPr>
+          <w:lang w:val="nl-NL"/>
+        </w:rPr>
+        <w:t>Raspi</w:t>
+      </w:r>
+      <w:proofErr w:type="spellEnd"/>
+      <w:r>
+        <w:rPr>
+          <w:lang w:val="nl-NL"/>
+        </w:rPr>
+        <w:t xml:space="preserve"> binnen</w:t>
       </w:r>
     </w:p>
     <w:p>
@@ -819,7 +1687,35 @@
         <w:rPr>
           <w:lang w:val="nl-NL"/>
         </w:rPr>
-        <w:t>derde iteratie wireframes gemaakt, feedback verwerkt, begin interface, popup “af”</w:t>
+        <w:t xml:space="preserve">derde iteratie </w:t>
+      </w:r>
+      <w:proofErr w:type="spellStart"/>
+      <w:r>
+        <w:rPr>
+          <w:lang w:val="nl-NL"/>
+        </w:rPr>
+        <w:t>wireframes</w:t>
+      </w:r>
+      <w:proofErr w:type="spellEnd"/>
+      <w:r>
+        <w:rPr>
+          <w:lang w:val="nl-NL"/>
+        </w:rPr>
+        <w:t xml:space="preserve"> gemaakt, feedback verwerkt, begin interface, </w:t>
+      </w:r>
+      <w:proofErr w:type="spellStart"/>
+      <w:r>
+        <w:rPr>
+          <w:lang w:val="nl-NL"/>
+        </w:rPr>
+        <w:t>popup</w:t>
+      </w:r>
+      <w:proofErr w:type="spellEnd"/>
+      <w:r>
+        <w:rPr>
+          <w:lang w:val="nl-NL"/>
+        </w:rPr>
+        <w:t xml:space="preserve"> “af”</w:t>
       </w:r>
       <w:r>
         <w:rPr>
@@ -832,7 +1728,21 @@
         <w:rPr>
           <w:lang w:val="nl-NL"/>
         </w:rPr>
-        <w:t>feedback en wireframes gedocumenteerd, website begonnen, eerste prot bijna af.</w:t>
+        <w:t xml:space="preserve">feedback en </w:t>
+      </w:r>
+      <w:proofErr w:type="spellStart"/>
+      <w:r>
+        <w:rPr>
+          <w:lang w:val="nl-NL"/>
+        </w:rPr>
+        <w:t>wireframes</w:t>
+      </w:r>
+      <w:proofErr w:type="spellEnd"/>
+      <w:r>
+        <w:rPr>
+          <w:lang w:val="nl-NL"/>
+        </w:rPr>
+        <w:t xml:space="preserve"> gedocumenteerd, website begonnen, eerste prot bijna af.</w:t>
       </w:r>
       <w:r>
         <w:rPr>
@@ -847,6 +1757,7 @@
         </w:rPr>
         <w:t xml:space="preserve">ProRail / NS </w:t>
       </w:r>
+      <w:proofErr w:type="spellStart"/>
       <w:r>
         <w:rPr>
           <w:lang w:val="nl-NL"/>
@@ -857,7 +1768,14 @@
         <w:rPr>
           <w:lang w:val="nl-NL"/>
         </w:rPr>
-        <w:t xml:space="preserve">econtact, </w:t>
+        <w:t>econtact</w:t>
+      </w:r>
+      <w:proofErr w:type="spellEnd"/>
+      <w:r>
+        <w:rPr>
+          <w:lang w:val="nl-NL"/>
+        </w:rPr>
+        <w:t xml:space="preserve">, </w:t>
       </w:r>
       <w:r>
         <w:rPr>
@@ -875,7 +1793,35 @@
         <w:rPr>
           <w:lang w:val="nl-NL"/>
         </w:rPr>
-        <w:t>ar OpenCV gekeken, wireframe feedback afgerond</w:t>
+        <w:t xml:space="preserve">ar </w:t>
+      </w:r>
+      <w:proofErr w:type="spellStart"/>
+      <w:r>
+        <w:rPr>
+          <w:lang w:val="nl-NL"/>
+        </w:rPr>
+        <w:t>OpenCV</w:t>
+      </w:r>
+      <w:proofErr w:type="spellEnd"/>
+      <w:r>
+        <w:rPr>
+          <w:lang w:val="nl-NL"/>
+        </w:rPr>
+        <w:t xml:space="preserve"> gekeken, </w:t>
+      </w:r>
+      <w:proofErr w:type="spellStart"/>
+      <w:r>
+        <w:rPr>
+          <w:lang w:val="nl-NL"/>
+        </w:rPr>
+        <w:t>wireframe</w:t>
+      </w:r>
+      <w:proofErr w:type="spellEnd"/>
+      <w:r>
+        <w:rPr>
+          <w:lang w:val="nl-NL"/>
+        </w:rPr>
+        <w:t xml:space="preserve"> feedback afgerond</w:t>
       </w:r>
       <w:r>
         <w:rPr>
@@ -901,7 +1847,35 @@
         <w:rPr>
           <w:lang w:val="nl-NL"/>
         </w:rPr>
-        <w:t xml:space="preserve">2 processen afgegrond, begin KPIs </w:t>
+        <w:t xml:space="preserve">2 processen </w:t>
+      </w:r>
+      <w:proofErr w:type="spellStart"/>
+      <w:r>
+        <w:rPr>
+          <w:lang w:val="nl-NL"/>
+        </w:rPr>
+        <w:t>afgegrond</w:t>
+      </w:r>
+      <w:proofErr w:type="spellEnd"/>
+      <w:r>
+        <w:rPr>
+          <w:lang w:val="nl-NL"/>
+        </w:rPr>
+        <w:t xml:space="preserve">, begin </w:t>
+      </w:r>
+      <w:proofErr w:type="spellStart"/>
+      <w:r>
+        <w:rPr>
+          <w:lang w:val="nl-NL"/>
+        </w:rPr>
+        <w:t>KPIs</w:t>
+      </w:r>
+      <w:proofErr w:type="spellEnd"/>
+      <w:r>
+        <w:rPr>
+          <w:lang w:val="nl-NL"/>
+        </w:rPr>
+        <w:t xml:space="preserve"> </w:t>
       </w:r>
       <w:r>
         <w:rPr>
@@ -914,7 +1888,21 @@
         <w:rPr>
           <w:lang w:val="nl-NL"/>
         </w:rPr>
-        <w:t>Data websites geextract en verwerkt, Predictie oplossing grafiek, KPI visualisatie</w:t>
+        <w:t xml:space="preserve">Data websites </w:t>
+      </w:r>
+      <w:proofErr w:type="spellStart"/>
+      <w:r>
+        <w:rPr>
+          <w:lang w:val="nl-NL"/>
+        </w:rPr>
+        <w:t>geextract</w:t>
+      </w:r>
+      <w:proofErr w:type="spellEnd"/>
+      <w:r>
+        <w:rPr>
+          <w:lang w:val="nl-NL"/>
+        </w:rPr>
+        <w:t xml:space="preserve"> en verwerkt, Predictie oplossing grafiek, KPI visualisatie</w:t>
       </w:r>
     </w:p>
     <w:p>
@@ -963,14 +1951,36 @@
         <w:rPr>
           <w:lang w:val="nl-NL"/>
         </w:rPr>
-        <w:t>feedback over popup, plannen wat te</w:t>
-      </w:r>
-      <w:r>
-        <w:rPr>
-          <w:lang w:val="nl-NL"/>
-        </w:rPr>
-        <w:t xml:space="preserve"> doen met carlo</w:t>
-      </w:r>
+        <w:t xml:space="preserve">feedback over </w:t>
+      </w:r>
+      <w:proofErr w:type="spellStart"/>
+      <w:r>
+        <w:rPr>
+          <w:lang w:val="nl-NL"/>
+        </w:rPr>
+        <w:t>popup</w:t>
+      </w:r>
+      <w:proofErr w:type="spellEnd"/>
+      <w:r>
+        <w:rPr>
+          <w:lang w:val="nl-NL"/>
+        </w:rPr>
+        <w:t>, plannen wat te</w:t>
+      </w:r>
+      <w:r>
+        <w:rPr>
+          <w:lang w:val="nl-NL"/>
+        </w:rPr>
+        <w:t xml:space="preserve"> doen met </w:t>
+      </w:r>
+      <w:proofErr w:type="spellStart"/>
+      <w:r>
+        <w:rPr>
+          <w:lang w:val="nl-NL"/>
+        </w:rPr>
+        <w:t>carlo</w:t>
+      </w:r>
+      <w:proofErr w:type="spellEnd"/>
       <w:r>
         <w:rPr>
           <w:lang w:val="nl-NL"/>
@@ -996,11 +2006,33 @@
         </w:rPr>
         <w:t xml:space="preserve">Evan: </w:t>
       </w:r>
-      <w:r>
-        <w:rPr>
-          <w:lang w:val="nl-NL"/>
-        </w:rPr>
-        <w:t>OpenCV onderzoeken, RasPi opzetten, begin bewegingsdetectie programmeren.</w:t>
+      <w:proofErr w:type="spellStart"/>
+      <w:r>
+        <w:rPr>
+          <w:lang w:val="nl-NL"/>
+        </w:rPr>
+        <w:t>OpenCV</w:t>
+      </w:r>
+      <w:proofErr w:type="spellEnd"/>
+      <w:r>
+        <w:rPr>
+          <w:lang w:val="nl-NL"/>
+        </w:rPr>
+        <w:t xml:space="preserve"> onderzoeken, </w:t>
+      </w:r>
+      <w:proofErr w:type="spellStart"/>
+      <w:r>
+        <w:rPr>
+          <w:lang w:val="nl-NL"/>
+        </w:rPr>
+        <w:t>RasPi</w:t>
+      </w:r>
+      <w:proofErr w:type="spellEnd"/>
+      <w:r>
+        <w:rPr>
+          <w:lang w:val="nl-NL"/>
+        </w:rPr>
+        <w:t xml:space="preserve"> opzetten, begin bewegingsdetectie programmeren.</w:t>
       </w:r>
       <w:r>
         <w:rPr>
@@ -1040,11 +2072,19 @@
         <w:br/>
         <w:t xml:space="preserve">Weilin: </w:t>
       </w:r>
-      <w:r>
-        <w:rPr>
-          <w:lang w:val="nl-NL"/>
-        </w:rPr>
-        <w:t>KPIs afmaken</w:t>
+      <w:proofErr w:type="spellStart"/>
+      <w:r>
+        <w:rPr>
+          <w:lang w:val="nl-NL"/>
+        </w:rPr>
+        <w:t>KPIs</w:t>
+      </w:r>
+      <w:proofErr w:type="spellEnd"/>
+      <w:r>
+        <w:rPr>
+          <w:lang w:val="nl-NL"/>
+        </w:rPr>
+        <w:t xml:space="preserve"> afmaken</w:t>
       </w:r>
     </w:p>
     <w:p>
@@ -1081,773 +2121,1142 @@
         <w:rPr>
           <w:lang w:val="nl-NL"/>
         </w:rPr>
+        <w:t xml:space="preserve">Ben: </w:t>
+      </w:r>
+      <w:r>
+        <w:rPr>
+          <w:lang w:val="nl-NL"/>
+        </w:rPr>
+        <w:t xml:space="preserve"> </w:t>
+      </w:r>
+      <w:r>
+        <w:rPr>
+          <w:lang w:val="nl-NL"/>
+        </w:rPr>
+        <w:t>Niet duidelijk wat te doen</w:t>
+      </w:r>
+      <w:r>
+        <w:rPr>
+          <w:lang w:val="nl-NL"/>
+        </w:rPr>
+        <w:br/>
+      </w:r>
+      <w:r>
+        <w:rPr>
+          <w:lang w:val="nl-NL"/>
+        </w:rPr>
+        <w:t xml:space="preserve">Carlo: </w:t>
+      </w:r>
+      <w:r>
+        <w:rPr>
+          <w:lang w:val="nl-NL"/>
+        </w:rPr>
+        <w:t>-</w:t>
+      </w:r>
+      <w:r>
+        <w:rPr>
+          <w:lang w:val="nl-NL"/>
+        </w:rPr>
+        <w:br/>
+        <w:t xml:space="preserve">Evan: </w:t>
+      </w:r>
+      <w:r>
+        <w:rPr>
+          <w:lang w:val="nl-NL"/>
+        </w:rPr>
+        <w:t>-</w:t>
+      </w:r>
+      <w:r>
+        <w:rPr>
+          <w:lang w:val="nl-NL"/>
+        </w:rPr>
+        <w:br/>
+        <w:t xml:space="preserve">Nick: </w:t>
+      </w:r>
+      <w:r>
+        <w:rPr>
+          <w:lang w:val="nl-NL"/>
+        </w:rPr>
+        <w:t>-</w:t>
+      </w:r>
+      <w:r>
+        <w:rPr>
+          <w:lang w:val="nl-NL"/>
+        </w:rPr>
+        <w:br/>
+        <w:t xml:space="preserve">Sohail: </w:t>
+      </w:r>
+      <w:r>
+        <w:rPr>
+          <w:lang w:val="nl-NL"/>
+        </w:rPr>
+        <w:t>R</w:t>
+      </w:r>
+      <w:r>
+        <w:rPr>
+          <w:lang w:val="nl-NL"/>
+        </w:rPr>
+        <w:br/>
+        <w:t xml:space="preserve">Weilin: </w:t>
+      </w:r>
+      <w:r>
+        <w:rPr>
+          <w:lang w:val="nl-NL"/>
+        </w:rPr>
+        <w:t xml:space="preserve">- </w:t>
+      </w:r>
+    </w:p>
+    <w:p>
+      <w:pPr>
+        <w:pStyle w:val="Heading1"/>
+        <w:rPr>
+          <w:lang w:val="nl-NL"/>
+        </w:rPr>
+      </w:pPr>
+    </w:p>
+    <w:p>
+      <w:pPr>
+        <w:pStyle w:val="Heading1"/>
+        <w:rPr>
+          <w:lang w:val="nl-NL"/>
+        </w:rPr>
+      </w:pPr>
+    </w:p>
+    <w:p>
+      <w:pPr>
+        <w:pStyle w:val="Heading1"/>
+        <w:rPr>
+          <w:lang w:val="nl-NL"/>
+        </w:rPr>
+      </w:pPr>
+      <w:r>
+        <w:rPr>
+          <w:lang w:val="nl-NL"/>
+        </w:rPr>
+        <w:t>2021/11/</w:t>
+      </w:r>
+      <w:r>
+        <w:rPr>
+          <w:lang w:val="nl-NL"/>
+        </w:rPr>
+        <w:t>3</w:t>
+      </w:r>
+    </w:p>
+    <w:p>
+      <w:pPr>
+        <w:rPr>
+          <w:b/>
+          <w:bCs/>
+          <w:lang w:val="nl-NL"/>
+        </w:rPr>
+      </w:pPr>
+      <w:r>
+        <w:rPr>
+          <w:b/>
+          <w:bCs/>
+          <w:lang w:val="nl-NL"/>
+        </w:rPr>
+        <w:t>Ge</w:t>
+      </w:r>
+      <w:r>
+        <w:rPr>
+          <w:b/>
+          <w:bCs/>
+          <w:lang w:val="nl-NL"/>
+        </w:rPr>
+        <w:t>neraal nieuws</w:t>
+      </w:r>
+    </w:p>
+    <w:p>
+      <w:pPr>
+        <w:rPr>
+          <w:lang w:val="nl-NL"/>
+        </w:rPr>
+      </w:pPr>
+      <w:r>
+        <w:rPr>
+          <w:lang w:val="nl-NL"/>
+        </w:rPr>
+        <w:t>Camera komt eraan, morgen in klas</w:t>
+      </w:r>
+    </w:p>
+    <w:p>
+      <w:pPr>
+        <w:rPr>
+          <w:b/>
+          <w:bCs/>
+          <w:lang w:val="nl-NL"/>
+        </w:rPr>
+      </w:pPr>
+      <w:r>
+        <w:rPr>
+          <w:b/>
+          <w:bCs/>
+          <w:lang w:val="nl-NL"/>
+        </w:rPr>
+        <w:t>Wat heb ik gisteren gedaan</w:t>
+      </w:r>
+    </w:p>
+    <w:p>
+      <w:pPr>
+        <w:rPr>
+          <w:lang w:val="nl-NL"/>
+        </w:rPr>
+      </w:pPr>
+      <w:r>
+        <w:rPr>
+          <w:lang w:val="nl-NL"/>
+        </w:rPr>
+        <w:t xml:space="preserve">Ben: </w:t>
+      </w:r>
+      <w:proofErr w:type="spellStart"/>
+      <w:r>
+        <w:rPr>
+          <w:lang w:val="nl-NL"/>
+        </w:rPr>
+        <w:t>wireframes</w:t>
+      </w:r>
+      <w:proofErr w:type="spellEnd"/>
+      <w:r>
+        <w:rPr>
+          <w:lang w:val="nl-NL"/>
+        </w:rPr>
+        <w:t xml:space="preserve"> en designs bedacht, Feedback ontvangen en verwerkt, </w:t>
+      </w:r>
+      <w:r>
+        <w:rPr>
+          <w:lang w:val="nl-NL"/>
+        </w:rPr>
+        <w:br/>
+        <w:t xml:space="preserve">Carlo: </w:t>
+      </w:r>
+      <w:r>
+        <w:rPr>
+          <w:lang w:val="nl-NL"/>
+        </w:rPr>
+        <w:t xml:space="preserve">Peer research website, </w:t>
+      </w:r>
+      <w:proofErr w:type="spellStart"/>
+      <w:r>
+        <w:rPr>
+          <w:lang w:val="nl-NL"/>
+        </w:rPr>
+        <w:t>wireframes</w:t>
+      </w:r>
+      <w:proofErr w:type="spellEnd"/>
+      <w:r>
+        <w:rPr>
+          <w:lang w:val="nl-NL"/>
+        </w:rPr>
+        <w:t xml:space="preserve"> gedocumenteerd, feedback gedocumenteerd</w:t>
+      </w:r>
+      <w:r>
+        <w:rPr>
+          <w:lang w:val="nl-NL"/>
+        </w:rPr>
+        <w:br/>
+        <w:t xml:space="preserve">Evan: </w:t>
+      </w:r>
+      <w:r>
+        <w:rPr>
+          <w:lang w:val="nl-NL"/>
+        </w:rPr>
+        <w:t xml:space="preserve">werkbestand </w:t>
+      </w:r>
+      <w:proofErr w:type="spellStart"/>
+      <w:r>
+        <w:rPr>
+          <w:lang w:val="nl-NL"/>
+        </w:rPr>
+        <w:t>uitgebrbeid</w:t>
+      </w:r>
+      <w:proofErr w:type="spellEnd"/>
+      <w:r>
+        <w:rPr>
+          <w:lang w:val="nl-NL"/>
+        </w:rPr>
+        <w:t xml:space="preserve">, technische </w:t>
+      </w:r>
+      <w:proofErr w:type="spellStart"/>
+      <w:r>
+        <w:rPr>
+          <w:lang w:val="nl-NL"/>
+        </w:rPr>
+        <w:t>req</w:t>
+      </w:r>
+      <w:proofErr w:type="spellEnd"/>
+      <w:r>
+        <w:rPr>
+          <w:lang w:val="nl-NL"/>
+        </w:rPr>
+        <w:t xml:space="preserve"> uitgewerkt, </w:t>
+      </w:r>
+      <w:proofErr w:type="spellStart"/>
+      <w:r>
+        <w:rPr>
+          <w:lang w:val="nl-NL"/>
+        </w:rPr>
+        <w:t>prorail</w:t>
+      </w:r>
+      <w:proofErr w:type="spellEnd"/>
+      <w:r>
+        <w:rPr>
+          <w:lang w:val="nl-NL"/>
+        </w:rPr>
+        <w:t xml:space="preserve"> email </w:t>
+      </w:r>
+      <w:proofErr w:type="spellStart"/>
+      <w:r>
+        <w:rPr>
+          <w:lang w:val="nl-NL"/>
+        </w:rPr>
+        <w:t>revised</w:t>
+      </w:r>
+      <w:proofErr w:type="spellEnd"/>
+      <w:r>
+        <w:rPr>
+          <w:lang w:val="nl-NL"/>
+        </w:rPr>
+        <w:br/>
+        <w:t xml:space="preserve">Nick: </w:t>
+      </w:r>
+      <w:r>
+        <w:rPr>
+          <w:lang w:val="nl-NL"/>
+        </w:rPr>
+        <w:t xml:space="preserve">Opzetten backend, Discussiëren </w:t>
+      </w:r>
+      <w:proofErr w:type="spellStart"/>
+      <w:r>
+        <w:rPr>
+          <w:lang w:val="nl-NL"/>
+        </w:rPr>
+        <w:t>tech</w:t>
+      </w:r>
+      <w:proofErr w:type="spellEnd"/>
+      <w:r>
+        <w:rPr>
+          <w:lang w:val="nl-NL"/>
+        </w:rPr>
+        <w:t xml:space="preserve"> en software systeemvereisten.</w:t>
+      </w:r>
+      <w:r>
+        <w:rPr>
+          <w:lang w:val="nl-NL"/>
+        </w:rPr>
+        <w:br/>
+      </w:r>
+      <w:r>
+        <w:rPr>
+          <w:lang w:val="nl-NL"/>
+        </w:rPr>
+        <w:t xml:space="preserve">Sohail: </w:t>
+      </w:r>
+      <w:r>
+        <w:rPr>
+          <w:lang w:val="nl-NL"/>
+        </w:rPr>
+        <w:t xml:space="preserve">business </w:t>
+      </w:r>
+      <w:proofErr w:type="spellStart"/>
+      <w:r>
+        <w:rPr>
+          <w:lang w:val="nl-NL"/>
+        </w:rPr>
+        <w:t>requirements</w:t>
+      </w:r>
+      <w:proofErr w:type="spellEnd"/>
+      <w:r>
+        <w:rPr>
+          <w:lang w:val="nl-NL"/>
+        </w:rPr>
+        <w:t xml:space="preserve">, start processen maken, voorstel </w:t>
+      </w:r>
+      <w:proofErr w:type="spellStart"/>
+      <w:r>
+        <w:rPr>
+          <w:lang w:val="nl-NL"/>
+        </w:rPr>
+        <w:t>prorail</w:t>
+      </w:r>
+      <w:proofErr w:type="spellEnd"/>
+      <w:r>
+        <w:rPr>
+          <w:lang w:val="nl-NL"/>
+        </w:rPr>
+        <w:t xml:space="preserve"> opgezet</w:t>
+      </w:r>
+      <w:r>
+        <w:rPr>
+          <w:lang w:val="nl-NL"/>
+        </w:rPr>
+        <w:br/>
+        <w:t xml:space="preserve">Weilin: </w:t>
+      </w:r>
+      <w:r>
+        <w:rPr>
+          <w:lang w:val="nl-NL"/>
+        </w:rPr>
+        <w:t>Officiële data verwerkt, Dat</w:t>
+      </w:r>
+      <w:r>
+        <w:rPr>
+          <w:lang w:val="nl-NL"/>
+        </w:rPr>
+        <w:t xml:space="preserve">a geëxtrapoleerd, </w:t>
+      </w:r>
+    </w:p>
+    <w:p>
+      <w:pPr>
+        <w:rPr>
+          <w:lang w:val="nl-NL"/>
+        </w:rPr>
+      </w:pPr>
+      <w:r>
+        <w:rPr>
+          <w:lang w:val="nl-NL"/>
+        </w:rPr>
+        <w:t xml:space="preserve"> </w:t>
+      </w:r>
+    </w:p>
+    <w:p>
+      <w:pPr>
+        <w:rPr>
+          <w:b/>
+          <w:bCs/>
+          <w:lang w:val="nl-NL"/>
+        </w:rPr>
+      </w:pPr>
+      <w:r>
+        <w:rPr>
+          <w:b/>
+          <w:bCs/>
+          <w:lang w:val="nl-NL"/>
+        </w:rPr>
+        <w:t>Wat ga ik vandaag doen</w:t>
+      </w:r>
+    </w:p>
+    <w:p>
+      <w:pPr>
+        <w:rPr>
+          <w:lang w:val="nl-NL"/>
+        </w:rPr>
+      </w:pPr>
+      <w:r>
+        <w:rPr>
+          <w:lang w:val="nl-NL"/>
+        </w:rPr>
+        <w:t xml:space="preserve">Ben: </w:t>
+      </w:r>
+      <w:r>
+        <w:rPr>
+          <w:lang w:val="nl-NL"/>
+        </w:rPr>
+        <w:t xml:space="preserve">feedback ontvangen over nieuwe iteratie. Begin </w:t>
+      </w:r>
+      <w:proofErr w:type="spellStart"/>
+      <w:r>
+        <w:rPr>
+          <w:lang w:val="nl-NL"/>
+        </w:rPr>
+        <w:t>gedetaïlleerd</w:t>
+      </w:r>
+      <w:proofErr w:type="spellEnd"/>
+      <w:r>
+        <w:rPr>
+          <w:lang w:val="nl-NL"/>
+        </w:rPr>
+        <w:t xml:space="preserve"> design/</w:t>
+      </w:r>
+      <w:proofErr w:type="spellStart"/>
+      <w:r>
+        <w:rPr>
+          <w:lang w:val="nl-NL"/>
+        </w:rPr>
+        <w:t>frontend</w:t>
+      </w:r>
+      <w:proofErr w:type="spellEnd"/>
+      <w:r>
+        <w:rPr>
+          <w:lang w:val="nl-NL"/>
+        </w:rPr>
+        <w:t xml:space="preserve"> beginnen</w:t>
+      </w:r>
+      <w:r>
+        <w:rPr>
+          <w:lang w:val="nl-NL"/>
+        </w:rPr>
+        <w:br/>
+        <w:t xml:space="preserve">Carlo: </w:t>
+      </w:r>
+      <w:r>
+        <w:rPr>
+          <w:lang w:val="nl-NL"/>
+        </w:rPr>
+        <w:t xml:space="preserve">Nieuwe </w:t>
+      </w:r>
+      <w:proofErr w:type="spellStart"/>
+      <w:r>
+        <w:rPr>
+          <w:lang w:val="nl-NL"/>
+        </w:rPr>
+        <w:t>wireframes</w:t>
+      </w:r>
+      <w:proofErr w:type="spellEnd"/>
+      <w:r>
+        <w:rPr>
+          <w:lang w:val="nl-NL"/>
+        </w:rPr>
+        <w:t xml:space="preserve"> documenteren, zelfde als ben verder</w:t>
+      </w:r>
+      <w:r>
+        <w:rPr>
+          <w:lang w:val="nl-NL"/>
+        </w:rPr>
+        <w:br/>
+        <w:t xml:space="preserve">Evan: </w:t>
+      </w:r>
+      <w:r>
+        <w:rPr>
+          <w:lang w:val="nl-NL"/>
+        </w:rPr>
+        <w:t xml:space="preserve">onderzoek </w:t>
+      </w:r>
+      <w:proofErr w:type="spellStart"/>
+      <w:r>
+        <w:rPr>
+          <w:lang w:val="nl-NL"/>
+        </w:rPr>
+        <w:t>opencv</w:t>
+      </w:r>
+      <w:proofErr w:type="spellEnd"/>
+      <w:r>
+        <w:rPr>
+          <w:lang w:val="nl-NL"/>
+        </w:rPr>
+        <w:t>, persoonlijk project, technische onderdeel uitwerken</w:t>
+      </w:r>
+      <w:r>
+        <w:rPr>
+          <w:lang w:val="nl-NL"/>
+        </w:rPr>
+        <w:br/>
+        <w:t xml:space="preserve">Nick: </w:t>
+      </w:r>
+      <w:r>
+        <w:rPr>
+          <w:lang w:val="nl-NL"/>
+        </w:rPr>
+        <w:t>Niet Aanwezig</w:t>
+      </w:r>
+      <w:r>
+        <w:rPr>
+          <w:lang w:val="nl-NL"/>
+        </w:rPr>
+        <w:br/>
+        <w:t xml:space="preserve">Sohail: </w:t>
+      </w:r>
+      <w:r>
+        <w:rPr>
+          <w:lang w:val="nl-NL"/>
+        </w:rPr>
+        <w:t xml:space="preserve">Naar </w:t>
+      </w:r>
+      <w:proofErr w:type="spellStart"/>
+      <w:r>
+        <w:rPr>
+          <w:lang w:val="nl-NL"/>
+        </w:rPr>
+        <w:t>KPIs</w:t>
+      </w:r>
+      <w:proofErr w:type="spellEnd"/>
+      <w:r>
+        <w:rPr>
+          <w:lang w:val="nl-NL"/>
+        </w:rPr>
+        <w:t xml:space="preserve"> kijken, beide e-mails verzenden.</w:t>
+      </w:r>
+      <w:r>
+        <w:rPr>
+          <w:lang w:val="nl-NL"/>
+        </w:rPr>
+        <w:br/>
+        <w:t>Weilin:</w:t>
+      </w:r>
+      <w:r>
+        <w:rPr>
+          <w:lang w:val="nl-NL"/>
+        </w:rPr>
+        <w:t xml:space="preserve"> </w:t>
+      </w:r>
+      <w:proofErr w:type="spellStart"/>
+      <w:r>
+        <w:rPr>
+          <w:lang w:val="nl-NL"/>
+        </w:rPr>
+        <w:t>Mockaroo</w:t>
+      </w:r>
+      <w:proofErr w:type="spellEnd"/>
+      <w:r>
+        <w:rPr>
+          <w:lang w:val="nl-NL"/>
+        </w:rPr>
+        <w:t xml:space="preserve"> datasets, verder met KPI en </w:t>
+      </w:r>
+      <w:proofErr w:type="spellStart"/>
+      <w:r>
+        <w:rPr>
+          <w:lang w:val="nl-NL"/>
+        </w:rPr>
+        <w:t>process</w:t>
+      </w:r>
+      <w:proofErr w:type="spellEnd"/>
+      <w:r>
+        <w:rPr>
+          <w:lang w:val="nl-NL"/>
+        </w:rPr>
+        <w:t xml:space="preserve"> engagement</w:t>
+      </w:r>
+    </w:p>
+    <w:p>
+      <w:pPr>
+        <w:rPr>
+          <w:lang w:val="nl-NL"/>
+        </w:rPr>
+      </w:pPr>
+    </w:p>
+    <w:p>
+      <w:pPr>
+        <w:rPr>
+          <w:b/>
+          <w:bCs/>
+          <w:lang w:val="nl-NL"/>
+        </w:rPr>
+      </w:pPr>
+      <w:r>
+        <w:rPr>
+          <w:b/>
+          <w:bCs/>
+          <w:lang w:val="nl-NL"/>
+        </w:rPr>
+        <w:t>Waar ga ik vandaag tegenaan lopen</w:t>
+      </w:r>
+    </w:p>
+    <w:p>
+      <w:pPr>
+        <w:rPr>
+          <w:lang w:val="nl-NL"/>
+        </w:rPr>
+      </w:pPr>
+      <w:r>
+        <w:rPr>
+          <w:lang w:val="nl-NL"/>
+        </w:rPr>
+        <w:t xml:space="preserve">Ben: </w:t>
+      </w:r>
+      <w:r>
+        <w:rPr>
+          <w:lang w:val="nl-NL"/>
+        </w:rPr>
+        <w:t>Niets</w:t>
+      </w:r>
+      <w:r>
+        <w:rPr>
+          <w:lang w:val="nl-NL"/>
+        </w:rPr>
+        <w:br/>
+        <w:t xml:space="preserve">Carlo: </w:t>
+      </w:r>
+      <w:r>
+        <w:rPr>
+          <w:lang w:val="nl-NL"/>
+        </w:rPr>
+        <w:t>Onzekerheid programmeertalen</w:t>
+      </w:r>
+      <w:r>
+        <w:rPr>
+          <w:lang w:val="nl-NL"/>
+        </w:rPr>
+        <w:br/>
+        <w:t xml:space="preserve">Evan: </w:t>
+      </w:r>
+      <w:r>
+        <w:rPr>
+          <w:lang w:val="nl-NL"/>
+        </w:rPr>
+        <w:t>Niets</w:t>
+      </w:r>
+      <w:r>
+        <w:rPr>
+          <w:lang w:val="nl-NL"/>
+        </w:rPr>
+        <w:br/>
+        <w:t>Nick: Niet Aanwezig</w:t>
+      </w:r>
+      <w:r>
+        <w:rPr>
+          <w:lang w:val="nl-NL"/>
+        </w:rPr>
+        <w:br/>
+        <w:t xml:space="preserve">Sohail: </w:t>
+      </w:r>
+      <w:r>
+        <w:rPr>
+          <w:lang w:val="nl-NL"/>
+        </w:rPr>
+        <w:t>Niets</w:t>
+      </w:r>
+      <w:r>
+        <w:rPr>
+          <w:lang w:val="nl-NL"/>
+        </w:rPr>
+        <w:br/>
+        <w:t xml:space="preserve">Weilin: </w:t>
+      </w:r>
+      <w:proofErr w:type="spellStart"/>
+      <w:r>
+        <w:rPr>
+          <w:lang w:val="nl-NL"/>
+        </w:rPr>
+        <w:t>Mockaroo</w:t>
+      </w:r>
+      <w:proofErr w:type="spellEnd"/>
+      <w:r>
+        <w:rPr>
+          <w:lang w:val="nl-NL"/>
+        </w:rPr>
+        <w:t xml:space="preserve"> en R</w:t>
+      </w:r>
+    </w:p>
+    <w:p>
+      <w:pPr>
+        <w:pStyle w:val="Heading1"/>
+        <w:rPr>
+          <w:lang w:val="nl-NL"/>
+        </w:rPr>
+      </w:pPr>
+    </w:p>
+    <w:p>
+      <w:pPr>
+        <w:pStyle w:val="Heading1"/>
+        <w:rPr>
+          <w:lang w:val="nl-NL"/>
+        </w:rPr>
+      </w:pPr>
+      <w:r>
+        <w:rPr>
+          <w:lang w:val="nl-NL"/>
+        </w:rPr>
+        <w:t>2021/11/2</w:t>
+      </w:r>
+    </w:p>
+    <w:p>
+      <w:pPr>
+        <w:rPr>
+          <w:b/>
+          <w:bCs/>
+          <w:lang w:val="nl-NL"/>
+        </w:rPr>
+      </w:pPr>
+      <w:r>
+        <w:rPr>
+          <w:b/>
+          <w:bCs/>
+          <w:lang w:val="nl-NL"/>
+        </w:rPr>
+        <w:t>Ge</w:t>
+      </w:r>
+      <w:r>
+        <w:rPr>
+          <w:b/>
+          <w:bCs/>
+          <w:lang w:val="nl-NL"/>
+        </w:rPr>
+        <w:t>neraal nieuws</w:t>
+      </w:r>
+    </w:p>
+    <w:p>
+      <w:pPr>
+        <w:rPr>
+          <w:lang w:val="nl-NL"/>
+        </w:rPr>
+      </w:pPr>
+      <w:r>
+        <w:rPr>
+          <w:lang w:val="nl-NL"/>
+        </w:rPr>
+        <w:t xml:space="preserve">Eisen </w:t>
+      </w:r>
+      <w:proofErr w:type="spellStart"/>
+      <w:r>
+        <w:rPr>
+          <w:lang w:val="nl-NL"/>
+        </w:rPr>
+        <w:t>profielvakkken</w:t>
+      </w:r>
+      <w:proofErr w:type="spellEnd"/>
+      <w:r>
+        <w:rPr>
+          <w:lang w:val="nl-NL"/>
+        </w:rPr>
+        <w:t xml:space="preserve"> gevonden, doornemen met team.</w:t>
+      </w:r>
+    </w:p>
+    <w:p>
+      <w:pPr>
+        <w:rPr>
+          <w:b/>
+          <w:bCs/>
+          <w:lang w:val="nl-NL"/>
+        </w:rPr>
+      </w:pPr>
+      <w:r>
+        <w:rPr>
+          <w:b/>
+          <w:bCs/>
+          <w:lang w:val="nl-NL"/>
+        </w:rPr>
+        <w:t>Wat heb ik gisteren gedaan</w:t>
+      </w:r>
+    </w:p>
+    <w:p>
+      <w:pPr>
+        <w:rPr>
+          <w:lang w:val="nl-NL"/>
+        </w:rPr>
+      </w:pPr>
+      <w:r>
+        <w:rPr>
+          <w:lang w:val="nl-NL"/>
+        </w:rPr>
+        <w:t xml:space="preserve">Ben: </w:t>
+      </w:r>
+      <w:r>
+        <w:rPr>
+          <w:lang w:val="nl-NL"/>
+        </w:rPr>
+        <w:t xml:space="preserve">Data vergaard over springlocatie, </w:t>
+      </w:r>
+      <w:proofErr w:type="spellStart"/>
+      <w:r>
+        <w:rPr>
+          <w:lang w:val="nl-NL"/>
+        </w:rPr>
+        <w:t>ÿou</w:t>
+      </w:r>
+      <w:proofErr w:type="spellEnd"/>
+      <w:r>
+        <w:rPr>
+          <w:lang w:val="nl-NL"/>
+        </w:rPr>
+        <w:t xml:space="preserve"> </w:t>
+      </w:r>
+      <w:proofErr w:type="spellStart"/>
+      <w:r>
+        <w:rPr>
+          <w:lang w:val="nl-NL"/>
+        </w:rPr>
+        <w:t>will</w:t>
+      </w:r>
+      <w:proofErr w:type="spellEnd"/>
+      <w:r>
+        <w:rPr>
+          <w:lang w:val="nl-NL"/>
+        </w:rPr>
+        <w:t xml:space="preserve"> </w:t>
+      </w:r>
+      <w:proofErr w:type="spellStart"/>
+      <w:r>
+        <w:rPr>
+          <w:lang w:val="nl-NL"/>
+        </w:rPr>
+        <w:t>not</w:t>
+      </w:r>
+      <w:proofErr w:type="spellEnd"/>
+      <w:r>
+        <w:rPr>
+          <w:lang w:val="nl-NL"/>
+        </w:rPr>
+        <w:t xml:space="preserve"> pass” systeem voor de trein</w:t>
+      </w:r>
+      <w:r>
+        <w:rPr>
+          <w:lang w:val="nl-NL"/>
+        </w:rPr>
+        <w:br/>
+        <w:t xml:space="preserve">Carlo: </w:t>
+      </w:r>
+      <w:r>
+        <w:rPr>
+          <w:lang w:val="nl-NL"/>
+        </w:rPr>
+        <w:t>Data vergaard</w:t>
+      </w:r>
+      <w:r>
+        <w:rPr>
+          <w:lang w:val="nl-NL"/>
+        </w:rPr>
+        <w:br/>
+        <w:t xml:space="preserve">Evan: </w:t>
+      </w:r>
+      <w:r>
+        <w:rPr>
+          <w:lang w:val="nl-NL"/>
+        </w:rPr>
+        <w:t>Alles opgezet, data coherent samengevoegd, bestanden voorbereid.</w:t>
+      </w:r>
+      <w:r>
+        <w:rPr>
+          <w:lang w:val="nl-NL"/>
+        </w:rPr>
+        <w:br/>
+      </w:r>
+      <w:r>
+        <w:rPr>
+          <w:lang w:val="nl-NL"/>
+        </w:rPr>
         <w:lastRenderedPageBreak/>
+        <w:t xml:space="preserve">Nick: </w:t>
+      </w:r>
+      <w:r>
+        <w:rPr>
+          <w:lang w:val="nl-NL"/>
+        </w:rPr>
+        <w:t>Depressief worden, Data vergaard</w:t>
+      </w:r>
+      <w:r>
+        <w:rPr>
+          <w:lang w:val="nl-NL"/>
+        </w:rPr>
+        <w:br/>
+        <w:t>Sohail: data bekeke</w:t>
+      </w:r>
+      <w:r>
+        <w:rPr>
+          <w:lang w:val="nl-NL"/>
+        </w:rPr>
+        <w:t>n, data verwerkt</w:t>
+      </w:r>
+      <w:r>
+        <w:rPr>
+          <w:lang w:val="nl-NL"/>
+        </w:rPr>
+        <w:br/>
+        <w:t>Weilin:</w:t>
+      </w:r>
+      <w:r>
+        <w:rPr>
+          <w:lang w:val="nl-NL"/>
+        </w:rPr>
+        <w:t xml:space="preserve"> Data vergaard over </w:t>
+      </w:r>
+      <w:proofErr w:type="spellStart"/>
+      <w:r>
+        <w:rPr>
+          <w:lang w:val="nl-NL"/>
+        </w:rPr>
+        <w:t>prorail</w:t>
+      </w:r>
+      <w:proofErr w:type="spellEnd"/>
+      <w:r>
+        <w:rPr>
+          <w:lang w:val="nl-NL"/>
+        </w:rPr>
+        <w:t xml:space="preserve">, data op CBS gezocht, data verwerkt, </w:t>
+      </w:r>
+    </w:p>
+    <w:p>
+      <w:pPr>
+        <w:rPr>
+          <w:lang w:val="nl-NL"/>
+        </w:rPr>
+      </w:pPr>
+      <w:r>
+        <w:rPr>
+          <w:lang w:val="nl-NL"/>
+        </w:rPr>
+        <w:t xml:space="preserve"> </w:t>
+      </w:r>
+    </w:p>
+    <w:p>
+      <w:pPr>
+        <w:rPr>
+          <w:b/>
+          <w:bCs/>
+          <w:lang w:val="nl-NL"/>
+        </w:rPr>
+      </w:pPr>
+      <w:r>
+        <w:rPr>
+          <w:b/>
+          <w:bCs/>
+          <w:lang w:val="nl-NL"/>
+        </w:rPr>
+        <w:t>Wat ga ik vandaag doen</w:t>
+      </w:r>
+    </w:p>
+    <w:p>
+      <w:pPr>
+        <w:rPr>
+          <w:lang w:val="nl-NL"/>
+        </w:rPr>
+      </w:pPr>
+      <w:r>
+        <w:rPr>
+          <w:lang w:val="nl-NL"/>
+        </w:rPr>
         <w:t xml:space="preserve">Ben: </w:t>
       </w:r>
       <w:r>
         <w:rPr>
           <w:lang w:val="nl-NL"/>
         </w:rPr>
+        <w:t>Media uitvogelen, plan van aanpak hiervoor maken</w:t>
+      </w:r>
+      <w:r>
+        <w:rPr>
+          <w:lang w:val="nl-NL"/>
+        </w:rPr>
+        <w:br/>
+        <w:t xml:space="preserve">Carlo: </w:t>
+      </w:r>
+      <w:r>
+        <w:rPr>
+          <w:lang w:val="nl-NL"/>
+        </w:rPr>
+        <w:t>Media opzetten, combineren met Infra</w:t>
+      </w:r>
+      <w:r>
+        <w:rPr>
+          <w:lang w:val="nl-NL"/>
+        </w:rPr>
+        <w:br/>
+        <w:t xml:space="preserve">Evan: </w:t>
+      </w:r>
+      <w:proofErr w:type="spellStart"/>
+      <w:r>
+        <w:rPr>
+          <w:lang w:val="nl-NL"/>
+        </w:rPr>
+        <w:t>Requirements</w:t>
+      </w:r>
+      <w:proofErr w:type="spellEnd"/>
+      <w:r>
+        <w:rPr>
+          <w:lang w:val="nl-NL"/>
+        </w:rPr>
+        <w:t xml:space="preserve">, bestand </w:t>
+      </w:r>
+      <w:proofErr w:type="spellStart"/>
+      <w:r>
+        <w:rPr>
+          <w:lang w:val="nl-NL"/>
+        </w:rPr>
+        <w:t>uitfleshen</w:t>
+      </w:r>
+      <w:proofErr w:type="spellEnd"/>
+      <w:r>
+        <w:rPr>
+          <w:lang w:val="nl-NL"/>
+        </w:rPr>
+        <w:t>, plan van aanpak.</w:t>
+      </w:r>
+      <w:r>
+        <w:rPr>
+          <w:lang w:val="nl-NL"/>
+        </w:rPr>
+        <w:br/>
+        <w:t xml:space="preserve">Nick: </w:t>
+      </w:r>
+      <w:proofErr w:type="spellStart"/>
+      <w:r>
+        <w:rPr>
+          <w:lang w:val="nl-NL"/>
+        </w:rPr>
+        <w:t>Raspberry</w:t>
+      </w:r>
+      <w:proofErr w:type="spellEnd"/>
+      <w:r>
+        <w:rPr>
+          <w:lang w:val="nl-NL"/>
+        </w:rPr>
+        <w:t xml:space="preserve"> pi infra, </w:t>
+      </w:r>
+      <w:proofErr w:type="spellStart"/>
+      <w:r>
+        <w:rPr>
+          <w:lang w:val="nl-NL"/>
+        </w:rPr>
+        <w:t>infrastructure</w:t>
+      </w:r>
+      <w:proofErr w:type="spellEnd"/>
+      <w:r>
+        <w:rPr>
+          <w:lang w:val="nl-NL"/>
+        </w:rPr>
+        <w:t xml:space="preserve"> opzetten.</w:t>
+      </w:r>
+      <w:r>
+        <w:rPr>
+          <w:lang w:val="nl-NL"/>
+        </w:rPr>
+        <w:br/>
+        <w:t>Sohail: Verder werken aan</w:t>
+      </w:r>
+      <w:r>
+        <w:rPr>
+          <w:lang w:val="nl-NL"/>
+        </w:rPr>
         <w:t xml:space="preserve"> </w:t>
       </w:r>
-      <w:r>
-        <w:rPr>
-          <w:lang w:val="nl-NL"/>
-        </w:rPr>
-        <w:t>Niet duidelijk wat te doen</w:t>
-      </w:r>
-      <w:r>
-        <w:rPr>
-          <w:lang w:val="nl-NL"/>
-        </w:rPr>
-        <w:br/>
-      </w:r>
-      <w:r>
-        <w:rPr>
-          <w:lang w:val="nl-NL"/>
-        </w:rPr>
-        <w:t xml:space="preserve">Carlo: </w:t>
-      </w:r>
-      <w:r>
-        <w:rPr>
-          <w:lang w:val="nl-NL"/>
-        </w:rPr>
-        <w:t>-</w:t>
-      </w:r>
-      <w:r>
-        <w:rPr>
-          <w:lang w:val="nl-NL"/>
-        </w:rPr>
-        <w:br/>
-        <w:t xml:space="preserve">Evan: </w:t>
-      </w:r>
-      <w:r>
-        <w:rPr>
-          <w:lang w:val="nl-NL"/>
-        </w:rPr>
-        <w:t>-</w:t>
-      </w:r>
-      <w:r>
-        <w:rPr>
-          <w:lang w:val="nl-NL"/>
-        </w:rPr>
-        <w:br/>
-        <w:t xml:space="preserve">Nick: </w:t>
-      </w:r>
-      <w:r>
-        <w:rPr>
-          <w:lang w:val="nl-NL"/>
-        </w:rPr>
-        <w:t>-</w:t>
-      </w:r>
-      <w:r>
-        <w:rPr>
-          <w:lang w:val="nl-NL"/>
-        </w:rPr>
-        <w:br/>
-        <w:t xml:space="preserve">Sohail: </w:t>
-      </w:r>
-      <w:r>
-        <w:rPr>
-          <w:lang w:val="nl-NL"/>
-        </w:rPr>
-        <w:t>R</w:t>
-      </w:r>
-      <w:r>
-        <w:rPr>
-          <w:lang w:val="nl-NL"/>
-        </w:rPr>
-        <w:br/>
-        <w:t xml:space="preserve">Weilin: </w:t>
-      </w:r>
-      <w:r>
-        <w:rPr>
-          <w:lang w:val="nl-NL"/>
-        </w:rPr>
-        <w:t xml:space="preserve">- </w:t>
-      </w:r>
-    </w:p>
-    <w:p>
-      <w:pPr>
-        <w:pStyle w:val="Heading1"/>
-        <w:rPr>
-          <w:lang w:val="nl-NL"/>
-        </w:rPr>
-      </w:pPr>
-    </w:p>
-    <w:p>
-      <w:pPr>
-        <w:pStyle w:val="Heading1"/>
-        <w:rPr>
-          <w:lang w:val="nl-NL"/>
-        </w:rPr>
-      </w:pPr>
-    </w:p>
-    <w:p>
-      <w:pPr>
-        <w:pStyle w:val="Heading1"/>
-        <w:rPr>
-          <w:lang w:val="nl-NL"/>
-        </w:rPr>
-      </w:pPr>
-      <w:r>
-        <w:rPr>
-          <w:lang w:val="nl-NL"/>
-        </w:rPr>
-        <w:t>2021/11/</w:t>
-      </w:r>
-      <w:r>
-        <w:rPr>
-          <w:lang w:val="nl-NL"/>
-        </w:rPr>
-        <w:t>3</w:t>
-      </w:r>
-    </w:p>
-    <w:p>
-      <w:pPr>
-        <w:rPr>
-          <w:b/>
-          <w:bCs/>
-          <w:lang w:val="nl-NL"/>
-        </w:rPr>
-      </w:pPr>
-      <w:r>
-        <w:rPr>
-          <w:b/>
-          <w:bCs/>
-          <w:lang w:val="nl-NL"/>
-        </w:rPr>
-        <w:t>Ge</w:t>
-      </w:r>
-      <w:r>
-        <w:rPr>
-          <w:b/>
-          <w:bCs/>
-          <w:lang w:val="nl-NL"/>
-        </w:rPr>
-        <w:t>neraal nieuws</w:t>
-      </w:r>
-    </w:p>
-    <w:p>
-      <w:pPr>
-        <w:rPr>
-          <w:lang w:val="nl-NL"/>
-        </w:rPr>
-      </w:pPr>
-      <w:r>
-        <w:rPr>
-          <w:lang w:val="nl-NL"/>
-        </w:rPr>
-        <w:t>Camera komt eraan, morgen in klas</w:t>
-      </w:r>
-    </w:p>
-    <w:p>
-      <w:pPr>
-        <w:rPr>
-          <w:b/>
-          <w:bCs/>
-          <w:lang w:val="nl-NL"/>
-        </w:rPr>
-      </w:pPr>
-      <w:r>
-        <w:rPr>
-          <w:b/>
-          <w:bCs/>
-          <w:lang w:val="nl-NL"/>
-        </w:rPr>
-        <w:t>Wat heb ik gisteren gedaan</w:t>
-      </w:r>
-    </w:p>
-    <w:p>
-      <w:pPr>
-        <w:rPr>
-          <w:lang w:val="nl-NL"/>
-        </w:rPr>
-      </w:pPr>
-      <w:r>
-        <w:rPr>
-          <w:lang w:val="nl-NL"/>
-        </w:rPr>
-        <w:t xml:space="preserve">Ben: </w:t>
-      </w:r>
-      <w:r>
-        <w:rPr>
-          <w:lang w:val="nl-NL"/>
-        </w:rPr>
-        <w:t xml:space="preserve">wireframes en designs bedacht, Feedback ontvangen en verwerkt, </w:t>
-      </w:r>
-      <w:r>
-        <w:rPr>
-          <w:lang w:val="nl-NL"/>
-        </w:rPr>
-        <w:br/>
-        <w:t xml:space="preserve">Carlo: </w:t>
-      </w:r>
-      <w:r>
-        <w:rPr>
-          <w:lang w:val="nl-NL"/>
-        </w:rPr>
-        <w:t>Peer research website, wireframes gedocumenteerd, feedback gedocumenteerd</w:t>
-      </w:r>
-      <w:r>
-        <w:rPr>
-          <w:lang w:val="nl-NL"/>
-        </w:rPr>
-        <w:br/>
-        <w:t xml:space="preserve">Evan: </w:t>
-      </w:r>
-      <w:r>
-        <w:rPr>
-          <w:lang w:val="nl-NL"/>
-        </w:rPr>
-        <w:t>werkbestand uitgebrbeid, technische req uitgewerkt, prorail email revised</w:t>
-      </w:r>
-      <w:r>
-        <w:rPr>
-          <w:lang w:val="nl-NL"/>
-        </w:rPr>
-        <w:br/>
-        <w:t xml:space="preserve">Nick: </w:t>
-      </w:r>
-      <w:r>
-        <w:rPr>
-          <w:lang w:val="nl-NL"/>
-        </w:rPr>
-        <w:t>Opzetten backend, Discussiëren tech en software systeemvereisten.</w:t>
-      </w:r>
-      <w:r>
-        <w:rPr>
-          <w:lang w:val="nl-NL"/>
-        </w:rPr>
-        <w:br/>
-      </w:r>
-      <w:r>
-        <w:rPr>
-          <w:lang w:val="nl-NL"/>
-        </w:rPr>
-        <w:t xml:space="preserve">Sohail: </w:t>
-      </w:r>
-      <w:r>
-        <w:rPr>
-          <w:lang w:val="nl-NL"/>
-        </w:rPr>
-        <w:t>business requirements, start processen maken, voorstel prorail opgezet</w:t>
-      </w:r>
-      <w:r>
-        <w:rPr>
-          <w:lang w:val="nl-NL"/>
-        </w:rPr>
-        <w:br/>
-        <w:t xml:space="preserve">Weilin: </w:t>
-      </w:r>
-      <w:r>
-        <w:rPr>
-          <w:lang w:val="nl-NL"/>
-        </w:rPr>
-        <w:t>Officiële data verwerkt, Dat</w:t>
-      </w:r>
-      <w:r>
-        <w:rPr>
-          <w:lang w:val="nl-NL"/>
-        </w:rPr>
-        <w:t xml:space="preserve">a geëxtrapoleerd, </w:t>
-      </w:r>
-    </w:p>
-    <w:p>
-      <w:pPr>
-        <w:rPr>
-          <w:lang w:val="nl-NL"/>
-        </w:rPr>
-      </w:pPr>
+      <w:proofErr w:type="spellStart"/>
+      <w:r>
+        <w:rPr>
+          <w:lang w:val="nl-NL"/>
+        </w:rPr>
+        <w:t>KPIs</w:t>
+      </w:r>
+      <w:proofErr w:type="spellEnd"/>
+      <w:r>
+        <w:rPr>
+          <w:lang w:val="nl-NL"/>
+        </w:rPr>
+        <w:t xml:space="preserve"> en business-side </w:t>
+      </w:r>
+      <w:proofErr w:type="spellStart"/>
+      <w:r>
+        <w:rPr>
+          <w:lang w:val="nl-NL"/>
+        </w:rPr>
+        <w:t>requirements</w:t>
+      </w:r>
+      <w:proofErr w:type="spellEnd"/>
+      <w:r>
+        <w:rPr>
+          <w:lang w:val="nl-NL"/>
+        </w:rPr>
+        <w:br/>
+        <w:t>Weilin:</w:t>
+      </w:r>
       <w:r>
         <w:rPr>
           <w:lang w:val="nl-NL"/>
         </w:rPr>
         <w:t xml:space="preserve"> </w:t>
       </w:r>
-    </w:p>
-    <w:p>
-      <w:pPr>
-        <w:rPr>
-          <w:b/>
-          <w:bCs/>
-          <w:lang w:val="nl-NL"/>
-        </w:rPr>
-      </w:pPr>
-      <w:r>
-        <w:rPr>
-          <w:b/>
-          <w:bCs/>
-          <w:lang w:val="nl-NL"/>
-        </w:rPr>
-        <w:t>Wat ga ik vandaag doen</w:t>
-      </w:r>
-    </w:p>
-    <w:p>
-      <w:pPr>
-        <w:rPr>
-          <w:lang w:val="nl-NL"/>
-        </w:rPr>
-      </w:pPr>
-      <w:r>
-        <w:rPr>
-          <w:lang w:val="nl-NL"/>
-        </w:rPr>
-        <w:t xml:space="preserve">Ben: </w:t>
-      </w:r>
-      <w:r>
-        <w:rPr>
-          <w:lang w:val="nl-NL"/>
-        </w:rPr>
-        <w:t>feedback ontvangen over nieuwe iteratie. Begin gedetaïlleerd design/frontend beginnen</w:t>
-      </w:r>
-      <w:r>
-        <w:rPr>
-          <w:lang w:val="nl-NL"/>
-        </w:rPr>
-        <w:br/>
-        <w:t xml:space="preserve">Carlo: </w:t>
-      </w:r>
-      <w:r>
-        <w:rPr>
-          <w:lang w:val="nl-NL"/>
-        </w:rPr>
-        <w:t>Nieuwe wireframes documenteren, zelfde als ben verder</w:t>
-      </w:r>
-      <w:r>
-        <w:rPr>
-          <w:lang w:val="nl-NL"/>
-        </w:rPr>
-        <w:br/>
-        <w:t xml:space="preserve">Evan: </w:t>
-      </w:r>
-      <w:r>
-        <w:rPr>
-          <w:lang w:val="nl-NL"/>
-        </w:rPr>
-        <w:t>onderzoek opencv, persoonlijk project, technische onderdeel uitwerken</w:t>
-      </w:r>
-      <w:r>
-        <w:rPr>
-          <w:lang w:val="nl-NL"/>
-        </w:rPr>
-        <w:br/>
-        <w:t xml:space="preserve">Nick: </w:t>
-      </w:r>
-      <w:r>
-        <w:rPr>
-          <w:lang w:val="nl-NL"/>
-        </w:rPr>
-        <w:t>Niet Aanwezig</w:t>
-      </w:r>
-      <w:r>
-        <w:rPr>
-          <w:lang w:val="nl-NL"/>
-        </w:rPr>
-        <w:br/>
-        <w:t xml:space="preserve">Sohail: </w:t>
-      </w:r>
-      <w:r>
-        <w:rPr>
-          <w:lang w:val="nl-NL"/>
-        </w:rPr>
-        <w:t>Naar KPIs kijken, beide e-mails verzenden.</w:t>
-      </w:r>
-      <w:r>
-        <w:rPr>
-          <w:lang w:val="nl-NL"/>
-        </w:rPr>
-        <w:br/>
-        <w:t>Weilin:</w:t>
-      </w:r>
-      <w:r>
-        <w:rPr>
-          <w:lang w:val="nl-NL"/>
-        </w:rPr>
-        <w:t xml:space="preserve"> </w:t>
-      </w:r>
-      <w:r>
-        <w:rPr>
-          <w:lang w:val="nl-NL"/>
-        </w:rPr>
-        <w:t>Mockaroo datasets, verder met KPI en process engagement</w:t>
-      </w:r>
-    </w:p>
-    <w:p>
-      <w:pPr>
-        <w:rPr>
-          <w:lang w:val="nl-NL"/>
-        </w:rPr>
-      </w:pPr>
-    </w:p>
-    <w:p>
-      <w:pPr>
-        <w:rPr>
-          <w:b/>
-          <w:bCs/>
-          <w:lang w:val="nl-NL"/>
-        </w:rPr>
-      </w:pPr>
-      <w:r>
-        <w:rPr>
-          <w:b/>
-          <w:bCs/>
-          <w:lang w:val="nl-NL"/>
-        </w:rPr>
-        <w:t>Waar ga ik vandaag tegenaan lopen</w:t>
-      </w:r>
-    </w:p>
-    <w:p>
-      <w:pPr>
-        <w:rPr>
-          <w:lang w:val="nl-NL"/>
-        </w:rPr>
-      </w:pPr>
-      <w:r>
-        <w:rPr>
-          <w:lang w:val="nl-NL"/>
-        </w:rPr>
-        <w:t xml:space="preserve">Ben: </w:t>
-      </w:r>
-      <w:r>
-        <w:rPr>
-          <w:lang w:val="nl-NL"/>
-        </w:rPr>
-        <w:t>Niets</w:t>
-      </w:r>
-      <w:r>
-        <w:rPr>
-          <w:lang w:val="nl-NL"/>
-        </w:rPr>
-        <w:br/>
-        <w:t xml:space="preserve">Carlo: </w:t>
-      </w:r>
-      <w:r>
-        <w:rPr>
-          <w:lang w:val="nl-NL"/>
-        </w:rPr>
-        <w:t>Onzekerheid programmeertalen</w:t>
-      </w:r>
-      <w:r>
-        <w:rPr>
-          <w:lang w:val="nl-NL"/>
-        </w:rPr>
-        <w:br/>
-        <w:t xml:space="preserve">Evan: </w:t>
-      </w:r>
-      <w:r>
-        <w:rPr>
-          <w:lang w:val="nl-NL"/>
-        </w:rPr>
-        <w:t>Niets</w:t>
-      </w:r>
-      <w:r>
-        <w:rPr>
-          <w:lang w:val="nl-NL"/>
-        </w:rPr>
-        <w:br/>
-        <w:t>Nick: Niet Aanwezig</w:t>
-      </w:r>
-      <w:r>
-        <w:rPr>
-          <w:lang w:val="nl-NL"/>
-        </w:rPr>
-        <w:br/>
-        <w:t xml:space="preserve">Sohail: </w:t>
-      </w:r>
-      <w:r>
-        <w:rPr>
-          <w:lang w:val="nl-NL"/>
-        </w:rPr>
-        <w:t>Niets</w:t>
-      </w:r>
-      <w:r>
-        <w:rPr>
-          <w:lang w:val="nl-NL"/>
-        </w:rPr>
-        <w:br/>
-        <w:t xml:space="preserve">Weilin: </w:t>
-      </w:r>
-      <w:r>
-        <w:rPr>
-          <w:lang w:val="nl-NL"/>
-        </w:rPr>
-        <w:t>Mockaroo en R</w:t>
-      </w:r>
-    </w:p>
-    <w:p>
-      <w:pPr>
-        <w:pStyle w:val="Heading1"/>
-        <w:rPr>
-          <w:lang w:val="nl-NL"/>
-        </w:rPr>
-      </w:pPr>
-    </w:p>
-    <w:p>
-      <w:pPr>
-        <w:pStyle w:val="Heading1"/>
-        <w:rPr>
-          <w:lang w:val="nl-NL"/>
-        </w:rPr>
-      </w:pPr>
-      <w:r>
-        <w:rPr>
-          <w:lang w:val="nl-NL"/>
-        </w:rPr>
-        <w:t>2021/11/2</w:t>
-      </w:r>
-    </w:p>
-    <w:p>
-      <w:pPr>
-        <w:rPr>
-          <w:b/>
-          <w:bCs/>
-          <w:lang w:val="nl-NL"/>
-        </w:rPr>
-      </w:pPr>
-      <w:r>
-        <w:rPr>
-          <w:b/>
-          <w:bCs/>
-          <w:lang w:val="nl-NL"/>
-        </w:rPr>
-        <w:t>Ge</w:t>
-      </w:r>
-      <w:r>
-        <w:rPr>
-          <w:b/>
-          <w:bCs/>
-          <w:lang w:val="nl-NL"/>
-        </w:rPr>
-        <w:t>neraal nieuws</w:t>
-      </w:r>
-    </w:p>
-    <w:p>
-      <w:pPr>
-        <w:rPr>
-          <w:lang w:val="nl-NL"/>
-        </w:rPr>
-      </w:pPr>
-      <w:r>
-        <w:rPr>
-          <w:lang w:val="nl-NL"/>
-        </w:rPr>
-        <w:t>Eisen profielvakkken gevonden, doornemen met team.</w:t>
-      </w:r>
-    </w:p>
-    <w:p>
-      <w:pPr>
-        <w:rPr>
-          <w:b/>
-          <w:bCs/>
-          <w:lang w:val="nl-NL"/>
-        </w:rPr>
-      </w:pPr>
-      <w:r>
-        <w:rPr>
-          <w:b/>
-          <w:bCs/>
-          <w:lang w:val="nl-NL"/>
-        </w:rPr>
-        <w:t>Wat heb ik gisteren gedaan</w:t>
-      </w:r>
-    </w:p>
-    <w:p>
-      <w:pPr>
-        <w:rPr>
-          <w:lang w:val="nl-NL"/>
-        </w:rPr>
-      </w:pPr>
-      <w:r>
-        <w:rPr>
-          <w:lang w:val="nl-NL"/>
-        </w:rPr>
-        <w:t xml:space="preserve">Ben: </w:t>
-      </w:r>
-      <w:r>
-        <w:rPr>
-          <w:lang w:val="nl-NL"/>
-        </w:rPr>
-        <w:t>Data vergaard over springlocatie, ÿou will not pass” systeem voor de trein</w:t>
-      </w:r>
-      <w:r>
-        <w:rPr>
-          <w:lang w:val="nl-NL"/>
-        </w:rPr>
-        <w:br/>
-        <w:t xml:space="preserve">Carlo: </w:t>
-      </w:r>
-      <w:r>
-        <w:rPr>
-          <w:lang w:val="nl-NL"/>
-        </w:rPr>
-        <w:t>Data vergaard</w:t>
-      </w:r>
-      <w:r>
-        <w:rPr>
-          <w:lang w:val="nl-NL"/>
-        </w:rPr>
-        <w:br/>
-        <w:t xml:space="preserve">Evan: </w:t>
-      </w:r>
-      <w:r>
-        <w:rPr>
-          <w:lang w:val="nl-NL"/>
-        </w:rPr>
-        <w:t>Alles opgezet, data coherent samengevoegd, bestanden voorbereid.</w:t>
-      </w:r>
-      <w:r>
-        <w:rPr>
-          <w:lang w:val="nl-NL"/>
-        </w:rPr>
-        <w:br/>
-        <w:t xml:space="preserve">Nick: </w:t>
-      </w:r>
-      <w:r>
-        <w:rPr>
-          <w:lang w:val="nl-NL"/>
-        </w:rPr>
-        <w:t>Depressief worden, Data vergaard</w:t>
-      </w:r>
-      <w:r>
-        <w:rPr>
-          <w:lang w:val="nl-NL"/>
-        </w:rPr>
-        <w:br/>
-        <w:t>Sohail: data bekeke</w:t>
-      </w:r>
-      <w:r>
-        <w:rPr>
-          <w:lang w:val="nl-NL"/>
-        </w:rPr>
-        <w:t>n, data verwerkt</w:t>
-      </w:r>
-      <w:r>
-        <w:rPr>
-          <w:lang w:val="nl-NL"/>
-        </w:rPr>
-        <w:br/>
-        <w:t>Weilin:</w:t>
-      </w:r>
-      <w:r>
-        <w:rPr>
-          <w:lang w:val="nl-NL"/>
-        </w:rPr>
-        <w:t xml:space="preserve"> Data vergaard over prorail, data op CBS gezocht, data verwerkt, </w:t>
-      </w:r>
-    </w:p>
-    <w:p>
-      <w:pPr>
-        <w:rPr>
-          <w:lang w:val="nl-NL"/>
-        </w:rPr>
-      </w:pPr>
-      <w:r>
-        <w:rPr>
-          <w:lang w:val="nl-NL"/>
-        </w:rPr>
-        <w:t xml:space="preserve"> </w:t>
-      </w:r>
-    </w:p>
-    <w:p>
-      <w:pPr>
-        <w:rPr>
-          <w:b/>
-          <w:bCs/>
-          <w:lang w:val="nl-NL"/>
-        </w:rPr>
-      </w:pPr>
-      <w:r>
-        <w:rPr>
-          <w:b/>
-          <w:bCs/>
-          <w:lang w:val="nl-NL"/>
-        </w:rPr>
-        <w:t>Wat ga ik vandaag doen</w:t>
-      </w:r>
-    </w:p>
-    <w:p>
-      <w:pPr>
-        <w:rPr>
-          <w:lang w:val="nl-NL"/>
-        </w:rPr>
-      </w:pPr>
-      <w:r>
-        <w:rPr>
-          <w:lang w:val="nl-NL"/>
-        </w:rPr>
-        <w:t xml:space="preserve">Ben: </w:t>
-      </w:r>
-      <w:r>
-        <w:rPr>
-          <w:lang w:val="nl-NL"/>
-        </w:rPr>
-        <w:t>Media uitvogelen, plan van aanpak hiervoor maken</w:t>
-      </w:r>
-      <w:r>
-        <w:rPr>
-          <w:lang w:val="nl-NL"/>
-        </w:rPr>
-        <w:br/>
-        <w:t xml:space="preserve">Carlo: </w:t>
-      </w:r>
-      <w:r>
-        <w:rPr>
-          <w:lang w:val="nl-NL"/>
-        </w:rPr>
-        <w:t>Media opzetten, combineren met Infra</w:t>
-      </w:r>
-      <w:r>
-        <w:rPr>
-          <w:lang w:val="nl-NL"/>
-        </w:rPr>
-        <w:br/>
-        <w:t>Evan: Requirements, bestand uitfleshen</w:t>
-      </w:r>
-      <w:r>
-        <w:rPr>
-          <w:lang w:val="nl-NL"/>
-        </w:rPr>
-        <w:t>, plan van aanpak.</w:t>
-      </w:r>
-      <w:r>
-        <w:rPr>
-          <w:lang w:val="nl-NL"/>
-        </w:rPr>
-        <w:br/>
-        <w:t xml:space="preserve">Nick: </w:t>
-      </w:r>
-      <w:r>
-        <w:rPr>
-          <w:lang w:val="nl-NL"/>
-        </w:rPr>
-        <w:t>Raspberry pi infra, infrastructure opzetten.</w:t>
-      </w:r>
-      <w:r>
-        <w:rPr>
-          <w:lang w:val="nl-NL"/>
-        </w:rPr>
-        <w:br/>
-        <w:t>Sohail: Verder werken aan</w:t>
-      </w:r>
-      <w:r>
-        <w:rPr>
-          <w:lang w:val="nl-NL"/>
-        </w:rPr>
-        <w:t xml:space="preserve"> KPIs en business-side requirements</w:t>
-      </w:r>
-      <w:r>
-        <w:rPr>
-          <w:lang w:val="nl-NL"/>
-        </w:rPr>
-        <w:br/>
-        <w:t>Weilin:</w:t>
-      </w:r>
-      <w:r>
-        <w:rPr>
-          <w:lang w:val="nl-NL"/>
-        </w:rPr>
-        <w:t xml:space="preserve"> KPIs maken</w:t>
+      <w:proofErr w:type="spellStart"/>
+      <w:r>
+        <w:rPr>
+          <w:lang w:val="nl-NL"/>
+        </w:rPr>
+        <w:t>KPIs</w:t>
+      </w:r>
+      <w:proofErr w:type="spellEnd"/>
+      <w:r>
+        <w:rPr>
+          <w:lang w:val="nl-NL"/>
+        </w:rPr>
+        <w:t xml:space="preserve"> maken</w:t>
       </w:r>
     </w:p>
     <w:p>

--- a/Notulen Daily Standup.docx
+++ b/Notulen Daily Standup.docx
@@ -4,7 +4,7 @@
   <w:body>
     <w:p>
       <w:pPr>
-        <w:pStyle w:val="Heading1"/>
+        <w:pStyle w:val="Kop1"/>
         <w:rPr>
           <w:lang w:val="nl-NL"/>
         </w:rPr>
@@ -24,7 +24,7 @@
     </w:p>
     <w:p>
       <w:pPr>
-        <w:pStyle w:val="Heading2"/>
+        <w:pStyle w:val="Kop2"/>
         <w:rPr>
           <w:lang w:val="nl-NL"/>
         </w:rPr>
@@ -77,6 +77,12 @@
         <w:rPr>
           <w:lang w:val="nl-NL"/>
         </w:rPr>
+        <w:t>route kan je nu ophalen vanuit json en wordt getoond op de map. Nu bezig met vanuit de API laten zien.</w:t>
+      </w:r>
+      <w:r>
+        <w:rPr>
+          <w:lang w:val="nl-NL"/>
+        </w:rPr>
         <w:br/>
         <w:t>Carlo:</w:t>
       </w:r>
@@ -96,6 +102,12 @@
         <w:rPr>
           <w:lang w:val="nl-NL"/>
         </w:rPr>
+        <w:t>data in tabel gridview goed weergegeven. Bezig met navigatie</w:t>
+      </w:r>
+      <w:r>
+        <w:rPr>
+          <w:lang w:val="nl-NL"/>
+        </w:rPr>
         <w:br/>
       </w:r>
       <w:r>
@@ -108,6 +120,12 @@
         <w:rPr>
           <w:lang w:val="nl-NL"/>
         </w:rPr>
+        <w:t>Interface fatsoenlijk aan de gang. Camera is full speed.</w:t>
+      </w:r>
+      <w:r>
+        <w:rPr>
+          <w:lang w:val="nl-NL"/>
+        </w:rPr>
         <w:br/>
         <w:t xml:space="preserve">Nick: </w:t>
       </w:r>
@@ -115,6 +133,12 @@
         <w:rPr>
           <w:lang w:val="nl-NL"/>
         </w:rPr>
+        <w:t>verder aan dashbaord gewerkt.</w:t>
+      </w:r>
+      <w:r>
+        <w:rPr>
+          <w:lang w:val="nl-NL"/>
+        </w:rPr>
         <w:br/>
         <w:t xml:space="preserve">Sohail: </w:t>
       </w:r>
@@ -122,9 +146,27 @@
         <w:rPr>
           <w:lang w:val="nl-NL"/>
         </w:rPr>
+        <w:t xml:space="preserve">dataset aangemaakt voor sql. </w:t>
+      </w:r>
+      <w:r>
+        <w:rPr>
+          <w:lang w:val="nl-NL"/>
+        </w:rPr>
+        <w:t>Nieuw prototype voor ERD. SPS gewijzigd.</w:t>
+      </w:r>
+      <w:r>
+        <w:rPr>
+          <w:lang w:val="nl-NL"/>
+        </w:rPr>
         <w:br/>
         <w:t xml:space="preserve">Weilin: </w:t>
       </w:r>
+      <w:r>
+        <w:rPr>
+          <w:lang w:val="nl-NL"/>
+        </w:rPr>
+        <w:t>coordinaten uitlezen van API. Alleen nog toevoegen</w:t>
+      </w:r>
     </w:p>
     <w:p>
       <w:pPr>
@@ -167,6 +209,12 @@
         <w:rPr>
           <w:lang w:val="nl-NL"/>
         </w:rPr>
+        <w:t>ASP en de API</w:t>
+      </w:r>
+      <w:r>
+        <w:rPr>
+          <w:lang w:val="nl-NL"/>
+        </w:rPr>
         <w:br/>
         <w:t>Carlo:</w:t>
       </w:r>
@@ -180,352 +228,376 @@
         <w:rPr>
           <w:lang w:val="nl-NL"/>
         </w:rPr>
+        <w:t>constructor dingen met navigatie</w:t>
+      </w:r>
+      <w:r>
+        <w:rPr>
+          <w:lang w:val="nl-NL"/>
+        </w:rPr>
+        <w:br/>
+      </w:r>
+      <w:r>
+        <w:rPr>
+          <w:lang w:val="nl-NL"/>
+        </w:rPr>
+        <w:t xml:space="preserve">Evan: </w:t>
+      </w:r>
+      <w:r>
+        <w:rPr>
+          <w:lang w:val="nl-NL"/>
+        </w:rPr>
+        <w:t>end-cursors</w:t>
+      </w:r>
+      <w:r>
+        <w:rPr>
+          <w:lang w:val="nl-NL"/>
+        </w:rPr>
+        <w:br/>
+        <w:t xml:space="preserve">Nick: </w:t>
+      </w:r>
+      <w:r>
+        <w:rPr>
+          <w:lang w:val="nl-NL"/>
+        </w:rPr>
+        <w:t>ophalen van tekst van een button werkt niet met C#</w:t>
+      </w:r>
+      <w:r>
+        <w:rPr>
+          <w:lang w:val="nl-NL"/>
+        </w:rPr>
+        <w:br/>
+        <w:t xml:space="preserve">Sohail: </w:t>
+      </w:r>
+      <w:r>
+        <w:rPr>
+          <w:lang w:val="nl-NL"/>
+        </w:rPr>
+        <w:t>-</w:t>
+      </w:r>
+      <w:r>
+        <w:rPr>
+          <w:lang w:val="nl-NL"/>
+        </w:rPr>
+        <w:br/>
+        <w:t xml:space="preserve">Weilin: </w:t>
+      </w:r>
+      <w:r>
+        <w:rPr>
+          <w:lang w:val="nl-NL"/>
+        </w:rPr>
+        <w:t>API dingen.</w:t>
+      </w:r>
+    </w:p>
+    <w:p>
+      <w:pPr>
+        <w:pStyle w:val="Kop2"/>
+        <w:rPr>
+          <w:lang w:val="nl-NL"/>
+        </w:rPr>
+      </w:pPr>
+      <w:r>
+        <w:rPr>
+          <w:lang w:val="nl-NL"/>
+        </w:rPr>
+        <w:t>Stand-up</w:t>
+      </w:r>
+    </w:p>
+    <w:p>
+      <w:pPr>
+        <w:rPr>
+          <w:lang w:val="nl-NL"/>
+        </w:rPr>
+      </w:pPr>
+      <w:r>
+        <w:rPr>
+          <w:b/>
+          <w:bCs/>
+          <w:lang w:val="nl-NL"/>
+        </w:rPr>
+        <w:t>Ge</w:t>
+      </w:r>
+      <w:r>
+        <w:rPr>
+          <w:b/>
+          <w:bCs/>
+          <w:lang w:val="nl-NL"/>
+        </w:rPr>
+        <w:t>neraal nieuws</w:t>
+      </w:r>
+    </w:p>
+    <w:p>
+      <w:pPr>
+        <w:rPr>
+          <w:lang w:val="nl-NL"/>
+        </w:rPr>
+      </w:pPr>
+      <w:r>
+        <w:rPr>
+          <w:lang w:val="nl-NL"/>
+        </w:rPr>
+        <w:t>Sohail zat vast op station Helmond</w:t>
+      </w:r>
+    </w:p>
+    <w:p>
+      <w:pPr>
+        <w:rPr>
+          <w:b/>
+          <w:bCs/>
+          <w:lang w:val="nl-NL"/>
+        </w:rPr>
+      </w:pPr>
+      <w:r>
+        <w:rPr>
+          <w:b/>
+          <w:bCs/>
+          <w:lang w:val="nl-NL"/>
+        </w:rPr>
+        <w:t>Wat ga ik vandaag doen</w:t>
+      </w:r>
+    </w:p>
+    <w:p>
+      <w:pPr>
+        <w:rPr>
+          <w:lang w:val="nl-NL"/>
+        </w:rPr>
+      </w:pPr>
+      <w:r>
+        <w:rPr>
+          <w:lang w:val="nl-NL"/>
+        </w:rPr>
+        <w:t xml:space="preserve">Ben: </w:t>
+      </w:r>
+      <w:r>
+        <w:rPr>
+          <w:lang w:val="nl-NL"/>
+        </w:rPr>
+        <w:t>Proberen met API data over te sturen naar JavaScript</w:t>
+      </w:r>
+      <w:r>
+        <w:rPr>
+          <w:lang w:val="nl-NL"/>
+        </w:rPr>
+        <w:br/>
+        <w:t xml:space="preserve">Carlo: </w:t>
+      </w:r>
+      <w:r>
+        <w:rPr>
+          <w:lang w:val="nl-NL"/>
+        </w:rPr>
+        <w:t>Zorgen dat het scherm van Table selected klaar is.</w:t>
+      </w:r>
+      <w:r>
+        <w:rPr>
+          <w:lang w:val="nl-NL"/>
+        </w:rPr>
+        <w:br/>
+      </w:r>
+      <w:r>
+        <w:rPr>
+          <w:lang w:val="nl-NL"/>
+        </w:rPr>
+        <w:t>Evan:</w:t>
+      </w:r>
+      <w:r>
+        <w:rPr>
+          <w:lang w:val="nl-NL"/>
+        </w:rPr>
         <w:t xml:space="preserve"> </w:t>
       </w:r>
       <w:r>
         <w:rPr>
           <w:lang w:val="nl-NL"/>
         </w:rPr>
-        <w:br/>
-      </w:r>
-      <w:r>
-        <w:rPr>
-          <w:lang w:val="nl-NL"/>
-        </w:rPr>
+        <w:t>Proberen end-cursors aan de gang krijgen. Zorgen dat het programma blijft runnen</w:t>
+      </w:r>
+      <w:r>
+        <w:rPr>
+          <w:lang w:val="nl-NL"/>
+        </w:rPr>
+        <w:br/>
+      </w:r>
+      <w:r>
+        <w:rPr>
+          <w:lang w:val="nl-NL"/>
+        </w:rPr>
+        <w:t xml:space="preserve">Nick: </w:t>
+      </w:r>
+      <w:r>
+        <w:rPr>
+          <w:lang w:val="nl-NL"/>
+        </w:rPr>
+        <w:t>Dashboard scherm afmaken. Zorgen dat alles klikbaar is</w:t>
+      </w:r>
+      <w:r>
+        <w:rPr>
+          <w:lang w:val="nl-NL"/>
+        </w:rPr>
+        <w:br/>
+        <w:t xml:space="preserve">Sohail: </w:t>
+      </w:r>
+      <w:r>
+        <w:rPr>
+          <w:lang w:val="nl-NL"/>
+        </w:rPr>
+        <w:t>Extra voor business model. Klein begin met SQL</w:t>
+      </w:r>
+      <w:r>
+        <w:rPr>
+          <w:lang w:val="nl-NL"/>
+        </w:rPr>
+        <w:t>.</w:t>
+      </w:r>
+      <w:r>
+        <w:rPr>
+          <w:lang w:val="nl-NL"/>
+        </w:rPr>
+        <w:br/>
+      </w:r>
+      <w:r>
+        <w:rPr>
+          <w:lang w:val="nl-NL"/>
+        </w:rPr>
+        <w:t>Weilin:</w:t>
+      </w:r>
+      <w:r>
+        <w:rPr>
+          <w:lang w:val="nl-NL"/>
+        </w:rPr>
+        <w:t xml:space="preserve"> </w:t>
+      </w:r>
+      <w:r>
+        <w:rPr>
+          <w:lang w:val="nl-NL"/>
+        </w:rPr>
+        <w:t>Verder met API.</w:t>
+      </w:r>
+    </w:p>
+    <w:p>
+      <w:pPr>
+        <w:rPr>
+          <w:lang w:val="nl-NL"/>
+        </w:rPr>
+      </w:pPr>
+    </w:p>
+    <w:p>
+      <w:pPr>
+        <w:rPr>
+          <w:b/>
+          <w:bCs/>
+          <w:lang w:val="nl-NL"/>
+        </w:rPr>
+      </w:pPr>
+      <w:r>
+        <w:rPr>
+          <w:b/>
+          <w:bCs/>
+          <w:lang w:val="nl-NL"/>
+        </w:rPr>
+        <w:t>Waar ga ik vandaag tegenaan lopen</w:t>
+      </w:r>
+    </w:p>
+    <w:p>
+      <w:pPr>
+        <w:rPr>
+          <w:lang w:val="en-GB"/>
+        </w:rPr>
+      </w:pPr>
+      <w:r>
+        <w:rPr>
+          <w:lang w:val="en-GB"/>
+        </w:rPr>
+        <w:t xml:space="preserve">Ben: </w:t>
+      </w:r>
+      <w:r>
+        <w:rPr>
+          <w:lang w:val="en-GB"/>
+        </w:rPr>
+        <w:t>ASP</w:t>
+      </w:r>
+      <w:r>
+        <w:rPr>
+          <w:lang w:val="en-GB"/>
+        </w:rPr>
+        <w:br/>
+        <w:t xml:space="preserve">Carlo: </w:t>
+      </w:r>
+      <w:r>
+        <w:rPr>
+          <w:lang w:val="en-GB"/>
+        </w:rPr>
+        <w:t>-</w:t>
+      </w:r>
+      <w:r>
+        <w:rPr>
+          <w:lang w:val="en-GB"/>
+        </w:rPr>
+        <w:br/>
         <w:t xml:space="preserve">Evan: </w:t>
       </w:r>
       <w:r>
         <w:rPr>
-          <w:lang w:val="nl-NL"/>
+          <w:lang w:val="en-GB"/>
+        </w:rPr>
+        <w:t>lang bezig. Geen idee hoe end-cursors werken.</w:t>
+      </w:r>
+      <w:r>
+        <w:rPr>
+          <w:lang w:val="en-GB"/>
         </w:rPr>
         <w:br/>
         <w:t xml:space="preserve">Nick: </w:t>
       </w:r>
       <w:r>
         <w:rPr>
-          <w:lang w:val="nl-NL"/>
+          <w:lang w:val="en-GB"/>
+        </w:rPr>
+        <w:t>ASP</w:t>
+      </w:r>
+      <w:r>
+        <w:rPr>
+          <w:lang w:val="en-GB"/>
         </w:rPr>
         <w:br/>
         <w:t xml:space="preserve">Sohail: </w:t>
       </w:r>
       <w:r>
         <w:rPr>
-          <w:lang w:val="nl-NL"/>
+          <w:lang w:val="en-GB"/>
+        </w:rPr>
+        <w:t>Finance met Business model.</w:t>
+      </w:r>
+      <w:r>
+        <w:rPr>
+          <w:lang w:val="en-GB"/>
         </w:rPr>
         <w:br/>
         <w:t xml:space="preserve">Weilin: </w:t>
       </w:r>
-    </w:p>
-    <w:p>
-      <w:pPr>
-        <w:pStyle w:val="Heading2"/>
-        <w:rPr>
-          <w:lang w:val="nl-NL"/>
-        </w:rPr>
-      </w:pPr>
-      <w:r>
-        <w:rPr>
-          <w:lang w:val="nl-NL"/>
-        </w:rPr>
-        <w:t>Stand-up</w:t>
-      </w:r>
-    </w:p>
-    <w:p>
-      <w:pPr>
-        <w:rPr>
-          <w:lang w:val="nl-NL"/>
-        </w:rPr>
-      </w:pPr>
-      <w:r>
-        <w:rPr>
-          <w:b/>
-          <w:bCs/>
-          <w:lang w:val="nl-NL"/>
-        </w:rPr>
-        <w:t>Ge</w:t>
-      </w:r>
-      <w:r>
-        <w:rPr>
-          <w:b/>
-          <w:bCs/>
-          <w:lang w:val="nl-NL"/>
-        </w:rPr>
-        <w:t>neraal nieuws</w:t>
-      </w:r>
-    </w:p>
-    <w:p>
-      <w:pPr>
-        <w:rPr>
-          <w:lang w:val="nl-NL"/>
-        </w:rPr>
-      </w:pPr>
-      <w:r>
-        <w:rPr>
-          <w:lang w:val="nl-NL"/>
-        </w:rPr>
-        <w:t>Sohail zat vast op station Helmond</w:t>
-      </w:r>
-    </w:p>
-    <w:p>
-      <w:pPr>
-        <w:rPr>
-          <w:b/>
-          <w:bCs/>
-          <w:lang w:val="nl-NL"/>
-        </w:rPr>
-      </w:pPr>
-      <w:r>
-        <w:rPr>
-          <w:b/>
-          <w:bCs/>
-          <w:lang w:val="nl-NL"/>
-        </w:rPr>
-        <w:t>Wat ga ik vandaag doen</w:t>
-      </w:r>
-    </w:p>
-    <w:p>
-      <w:pPr>
-        <w:rPr>
-          <w:lang w:val="nl-NL"/>
-        </w:rPr>
-      </w:pPr>
-      <w:r>
-        <w:rPr>
-          <w:lang w:val="nl-NL"/>
-        </w:rPr>
-        <w:t xml:space="preserve">Ben: </w:t>
-      </w:r>
-      <w:r>
-        <w:rPr>
-          <w:lang w:val="nl-NL"/>
-        </w:rPr>
-        <w:t>Proberen met API data over te sturen naar JavaScript</w:t>
-      </w:r>
-      <w:r>
-        <w:rPr>
-          <w:lang w:val="nl-NL"/>
-        </w:rPr>
-        <w:br/>
-        <w:t xml:space="preserve">Carlo: </w:t>
-      </w:r>
-      <w:r>
-        <w:rPr>
-          <w:lang w:val="nl-NL"/>
-        </w:rPr>
-        <w:t>Zorgen dat het scherm van Table selected klaar is.</w:t>
-      </w:r>
-      <w:r>
-        <w:rPr>
-          <w:lang w:val="nl-NL"/>
-        </w:rPr>
-        <w:br/>
-      </w:r>
-      <w:r>
-        <w:rPr>
-          <w:lang w:val="nl-NL"/>
-        </w:rPr>
-        <w:t>Evan:</w:t>
-      </w:r>
-      <w:r>
-        <w:rPr>
-          <w:lang w:val="nl-NL"/>
-        </w:rPr>
-        <w:t xml:space="preserve"> </w:t>
-      </w:r>
-      <w:r>
-        <w:rPr>
-          <w:lang w:val="nl-NL"/>
-        </w:rPr>
-        <w:t>Proberen end-cursors aan de gang krijgen. Zorgen dat het programma blijft runnen</w:t>
-      </w:r>
-      <w:r>
-        <w:rPr>
-          <w:lang w:val="nl-NL"/>
-        </w:rPr>
-        <w:br/>
-      </w:r>
-      <w:r>
-        <w:rPr>
-          <w:lang w:val="nl-NL"/>
-        </w:rPr>
-        <w:t xml:space="preserve">Nick: </w:t>
-      </w:r>
-      <w:r>
-        <w:rPr>
-          <w:lang w:val="nl-NL"/>
-        </w:rPr>
-        <w:t>Dashboard scherm afmaken. Zorgen dat alles klikbaar is</w:t>
-      </w:r>
-      <w:r>
-        <w:rPr>
-          <w:lang w:val="nl-NL"/>
-        </w:rPr>
-        <w:br/>
-        <w:t xml:space="preserve">Sohail: </w:t>
-      </w:r>
-      <w:r>
-        <w:rPr>
-          <w:lang w:val="nl-NL"/>
-        </w:rPr>
-        <w:t>Extra voor business model. Klein begin met SQL</w:t>
-      </w:r>
-      <w:r>
-        <w:rPr>
-          <w:lang w:val="nl-NL"/>
-        </w:rPr>
-        <w:t>.</w:t>
-      </w:r>
-      <w:r>
-        <w:rPr>
-          <w:lang w:val="nl-NL"/>
-        </w:rPr>
-        <w:br/>
-      </w:r>
-      <w:r>
-        <w:rPr>
-          <w:lang w:val="nl-NL"/>
-        </w:rPr>
-        <w:t>Weilin:</w:t>
-      </w:r>
-      <w:r>
-        <w:rPr>
-          <w:lang w:val="nl-NL"/>
-        </w:rPr>
-        <w:t xml:space="preserve"> </w:t>
-      </w:r>
-      <w:r>
-        <w:rPr>
-          <w:lang w:val="nl-NL"/>
-        </w:rPr>
-        <w:t>Verder met API.</w:t>
-      </w:r>
-    </w:p>
-    <w:p>
-      <w:pPr>
-        <w:rPr>
-          <w:lang w:val="nl-NL"/>
-        </w:rPr>
-      </w:pPr>
-    </w:p>
-    <w:p>
-      <w:pPr>
-        <w:rPr>
-          <w:b/>
-          <w:bCs/>
-          <w:lang w:val="nl-NL"/>
-        </w:rPr>
-      </w:pPr>
-      <w:r>
-        <w:rPr>
-          <w:b/>
-          <w:bCs/>
-          <w:lang w:val="nl-NL"/>
-        </w:rPr>
-        <w:t>Waar ga ik vandaag tegenaan lopen</w:t>
-      </w:r>
-    </w:p>
-    <w:p>
-      <w:pPr>
+      <w:r>
         <w:rPr>
           <w:lang w:val="en-GB"/>
         </w:rPr>
-      </w:pPr>
-      <w:r>
+        <w:t>API</w:t>
+      </w:r>
+    </w:p>
+    <w:p>
+      <w:pPr>
+        <w:pStyle w:val="Kop1"/>
         <w:rPr>
           <w:lang w:val="en-GB"/>
         </w:rPr>
-        <w:t xml:space="preserve">Ben: </w:t>
-      </w:r>
-      <w:r>
+      </w:pPr>
+    </w:p>
+    <w:p>
+      <w:pPr>
         <w:rPr>
           <w:lang w:val="en-GB"/>
         </w:rPr>
-        <w:t>ASP</w:t>
-      </w:r>
-      <w:r>
-        <w:rPr>
-          <w:lang w:val="en-GB"/>
-        </w:rPr>
-        <w:br/>
-        <w:t xml:space="preserve">Carlo: </w:t>
-      </w:r>
-      <w:r>
-        <w:rPr>
-          <w:lang w:val="en-GB"/>
-        </w:rPr>
-        <w:t>-</w:t>
-      </w:r>
-      <w:r>
-        <w:rPr>
-          <w:lang w:val="en-GB"/>
-        </w:rPr>
-        <w:br/>
-        <w:t xml:space="preserve">Evan: </w:t>
-      </w:r>
-      <w:r>
-        <w:rPr>
-          <w:lang w:val="en-GB"/>
-        </w:rPr>
-        <w:t>lang bezig. Geen idee hoe end-cursors werken.</w:t>
-      </w:r>
-      <w:r>
-        <w:rPr>
-          <w:lang w:val="en-GB"/>
-        </w:rPr>
-        <w:br/>
-        <w:t xml:space="preserve">Nick: </w:t>
-      </w:r>
-      <w:r>
-        <w:rPr>
-          <w:lang w:val="en-GB"/>
-        </w:rPr>
-        <w:t>ASP</w:t>
-      </w:r>
-      <w:r>
-        <w:rPr>
-          <w:lang w:val="en-GB"/>
-        </w:rPr>
-        <w:br/>
-        <w:t xml:space="preserve">Sohail: </w:t>
-      </w:r>
-      <w:r>
-        <w:rPr>
-          <w:lang w:val="en-GB"/>
-        </w:rPr>
-        <w:t>Finance met Business model.</w:t>
-      </w:r>
-      <w:r>
-        <w:rPr>
-          <w:lang w:val="en-GB"/>
-        </w:rPr>
-        <w:br/>
-        <w:t xml:space="preserve">Weilin: </w:t>
-      </w:r>
-      <w:r>
-        <w:rPr>
-          <w:lang w:val="en-GB"/>
-        </w:rPr>
-        <w:t>API</w:t>
-      </w:r>
-    </w:p>
-    <w:p>
-      <w:pPr>
-        <w:pStyle w:val="Heading1"/>
-        <w:rPr>
-          <w:lang w:val="en-GB"/>
-        </w:rPr>
-      </w:pPr>
-    </w:p>
-    <w:p>
-      <w:pPr>
-        <w:rPr>
-          <w:lang w:val="en-GB"/>
-        </w:rPr>
-      </w:pPr>
-    </w:p>
-    <w:p>
-      <w:pPr>
-        <w:pStyle w:val="Heading1"/>
+      </w:pPr>
+    </w:p>
+    <w:p>
+      <w:pPr>
+        <w:pStyle w:val="Kop1"/>
         <w:rPr>
           <w:lang w:val="en-GB"/>
         </w:rPr>
@@ -540,7 +612,7 @@
     </w:p>
     <w:p>
       <w:pPr>
-        <w:pStyle w:val="Heading2"/>
+        <w:pStyle w:val="Kop2"/>
         <w:rPr>
           <w:lang w:val="en-GB"/>
         </w:rPr>
@@ -838,7 +910,7 @@
     </w:p>
     <w:p>
       <w:pPr>
-        <w:pStyle w:val="Heading2"/>
+        <w:pStyle w:val="Kop2"/>
         <w:rPr>
           <w:lang w:val="nl-NL"/>
         </w:rPr>
@@ -1252,15 +1324,15 @@
     </w:p>
     <w:p>
       <w:pPr>
-        <w:pStyle w:val="Heading1"/>
-        <w:rPr>
-          <w:lang w:val="nl-NL"/>
-        </w:rPr>
-      </w:pPr>
-    </w:p>
-    <w:p>
-      <w:pPr>
-        <w:pStyle w:val="Heading1"/>
+        <w:pStyle w:val="Kop1"/>
+        <w:rPr>
+          <w:lang w:val="nl-NL"/>
+        </w:rPr>
+      </w:pPr>
+    </w:p>
+    <w:p>
+      <w:pPr>
+        <w:pStyle w:val="Kop1"/>
         <w:rPr>
           <w:lang w:val="nl-NL"/>
         </w:rPr>
@@ -1702,15 +1774,15 @@
     </w:p>
     <w:p>
       <w:pPr>
-        <w:pStyle w:val="Heading1"/>
-        <w:rPr>
-          <w:lang w:val="nl-NL"/>
-        </w:rPr>
-      </w:pPr>
-    </w:p>
-    <w:p>
-      <w:pPr>
-        <w:pStyle w:val="Heading1"/>
+        <w:pStyle w:val="Kop1"/>
+        <w:rPr>
+          <w:lang w:val="nl-NL"/>
+        </w:rPr>
+      </w:pPr>
+    </w:p>
+    <w:p>
+      <w:pPr>
+        <w:pStyle w:val="Kop1"/>
         <w:rPr>
           <w:lang w:val="nl-NL"/>
         </w:rPr>
@@ -2108,15 +2180,15 @@
     </w:p>
     <w:p>
       <w:pPr>
-        <w:pStyle w:val="Heading1"/>
-        <w:rPr>
-          <w:lang w:val="nl-NL"/>
-        </w:rPr>
-      </w:pPr>
-    </w:p>
-    <w:p>
-      <w:pPr>
-        <w:pStyle w:val="Heading1"/>
+        <w:pStyle w:val="Kop1"/>
+        <w:rPr>
+          <w:lang w:val="nl-NL"/>
+        </w:rPr>
+      </w:pPr>
+    </w:p>
+    <w:p>
+      <w:pPr>
+        <w:pStyle w:val="Kop1"/>
         <w:rPr>
           <w:lang w:val="nl-NL"/>
         </w:rPr>
@@ -2571,15 +2643,15 @@
     </w:p>
     <w:p>
       <w:pPr>
-        <w:pStyle w:val="Heading1"/>
-        <w:rPr>
-          <w:lang w:val="nl-NL"/>
-        </w:rPr>
-      </w:pPr>
-    </w:p>
-    <w:p>
-      <w:pPr>
-        <w:pStyle w:val="Heading1"/>
+        <w:pStyle w:val="Kop1"/>
+        <w:rPr>
+          <w:lang w:val="nl-NL"/>
+        </w:rPr>
+      </w:pPr>
+    </w:p>
+    <w:p>
+      <w:pPr>
+        <w:pStyle w:val="Kop1"/>
         <w:rPr>
           <w:lang w:val="nl-NL"/>
         </w:rPr>
@@ -3004,15 +3076,15 @@
     </w:p>
     <w:p>
       <w:pPr>
-        <w:pStyle w:val="Heading1"/>
-        <w:rPr>
-          <w:lang w:val="nl-NL"/>
-        </w:rPr>
-      </w:pPr>
-    </w:p>
-    <w:p>
-      <w:pPr>
-        <w:pStyle w:val="Heading1"/>
+        <w:pStyle w:val="Kop1"/>
+        <w:rPr>
+          <w:lang w:val="nl-NL"/>
+        </w:rPr>
+      </w:pPr>
+    </w:p>
+    <w:p>
+      <w:pPr>
+        <w:pStyle w:val="Kop1"/>
         <w:rPr>
           <w:lang w:val="nl-NL"/>
         </w:rPr>
@@ -3429,15 +3501,15 @@
     </w:p>
     <w:p>
       <w:pPr>
-        <w:pStyle w:val="Heading1"/>
-        <w:rPr>
-          <w:lang w:val="nl-NL"/>
-        </w:rPr>
-      </w:pPr>
-    </w:p>
-    <w:p>
-      <w:pPr>
-        <w:pStyle w:val="Heading1"/>
+        <w:pStyle w:val="Kop1"/>
+        <w:rPr>
+          <w:lang w:val="nl-NL"/>
+        </w:rPr>
+      </w:pPr>
+    </w:p>
+    <w:p>
+      <w:pPr>
+        <w:pStyle w:val="Kop1"/>
         <w:rPr>
           <w:lang w:val="nl-NL"/>
         </w:rPr>
@@ -3873,7 +3945,7 @@
     </w:p>
     <w:p>
       <w:pPr>
-        <w:pStyle w:val="Heading1"/>
+        <w:pStyle w:val="Kop1"/>
         <w:rPr>
           <w:lang w:val="nl-NL"/>
         </w:rPr>
@@ -4183,15 +4255,15 @@
     </w:p>
     <w:p>
       <w:pPr>
-        <w:pStyle w:val="Heading1"/>
-        <w:rPr>
-          <w:lang w:val="nl-NL"/>
-        </w:rPr>
-      </w:pPr>
-    </w:p>
-    <w:p>
-      <w:pPr>
-        <w:pStyle w:val="Heading1"/>
+        <w:pStyle w:val="Kop1"/>
+        <w:rPr>
+          <w:lang w:val="nl-NL"/>
+        </w:rPr>
+      </w:pPr>
+    </w:p>
+    <w:p>
+      <w:pPr>
+        <w:pStyle w:val="Kop1"/>
         <w:rPr>
           <w:lang w:val="nl-NL"/>
         </w:rPr>
@@ -4599,15 +4671,15 @@
     </w:p>
     <w:p>
       <w:pPr>
-        <w:pStyle w:val="Heading1"/>
-        <w:rPr>
-          <w:lang w:val="nl-NL"/>
-        </w:rPr>
-      </w:pPr>
-    </w:p>
-    <w:p>
-      <w:pPr>
-        <w:pStyle w:val="Heading1"/>
+        <w:pStyle w:val="Kop1"/>
+        <w:rPr>
+          <w:lang w:val="nl-NL"/>
+        </w:rPr>
+      </w:pPr>
+    </w:p>
+    <w:p>
+      <w:pPr>
+        <w:pStyle w:val="Kop1"/>
         <w:rPr>
           <w:lang w:val="nl-NL"/>
         </w:rPr>
@@ -5015,15 +5087,15 @@
     </w:p>
     <w:p>
       <w:pPr>
-        <w:pStyle w:val="Heading1"/>
-        <w:rPr>
-          <w:lang w:val="nl-NL"/>
-        </w:rPr>
-      </w:pPr>
-    </w:p>
-    <w:p>
-      <w:pPr>
-        <w:pStyle w:val="Heading1"/>
+        <w:pStyle w:val="Kop1"/>
+        <w:rPr>
+          <w:lang w:val="nl-NL"/>
+        </w:rPr>
+      </w:pPr>
+    </w:p>
+    <w:p>
+      <w:pPr>
+        <w:pStyle w:val="Kop1"/>
         <w:rPr>
           <w:lang w:val="nl-NL"/>
         </w:rPr>
@@ -5423,15 +5495,15 @@
     </w:p>
     <w:p>
       <w:pPr>
-        <w:pStyle w:val="Heading1"/>
-        <w:rPr>
-          <w:lang w:val="nl-NL"/>
-        </w:rPr>
-      </w:pPr>
-    </w:p>
-    <w:p>
-      <w:pPr>
-        <w:pStyle w:val="Heading1"/>
+        <w:pStyle w:val="Kop1"/>
+        <w:rPr>
+          <w:lang w:val="nl-NL"/>
+        </w:rPr>
+      </w:pPr>
+    </w:p>
+    <w:p>
+      <w:pPr>
+        <w:pStyle w:val="Kop1"/>
         <w:rPr>
           <w:lang w:val="nl-NL"/>
         </w:rPr>
@@ -5862,15 +5934,15 @@
     </w:p>
     <w:p>
       <w:pPr>
-        <w:pStyle w:val="Heading1"/>
-        <w:rPr>
-          <w:lang w:val="nl-NL"/>
-        </w:rPr>
-      </w:pPr>
-    </w:p>
-    <w:p>
-      <w:pPr>
-        <w:pStyle w:val="Heading1"/>
+        <w:pStyle w:val="Kop1"/>
+        <w:rPr>
+          <w:lang w:val="nl-NL"/>
+        </w:rPr>
+      </w:pPr>
+    </w:p>
+    <w:p>
+      <w:pPr>
+        <w:pStyle w:val="Kop1"/>
         <w:rPr>
           <w:lang w:val="nl-NL"/>
         </w:rPr>
@@ -6282,15 +6354,15 @@
     </w:p>
     <w:p>
       <w:pPr>
-        <w:pStyle w:val="Heading1"/>
-        <w:rPr>
-          <w:lang w:val="nl-NL"/>
-        </w:rPr>
-      </w:pPr>
-    </w:p>
-    <w:p>
-      <w:pPr>
-        <w:pStyle w:val="Heading1"/>
+        <w:pStyle w:val="Kop1"/>
+        <w:rPr>
+          <w:lang w:val="nl-NL"/>
+        </w:rPr>
+      </w:pPr>
+    </w:p>
+    <w:p>
+      <w:pPr>
+        <w:pStyle w:val="Kop1"/>
         <w:rPr>
           <w:lang w:val="nl-NL"/>
         </w:rPr>
@@ -6729,23 +6801,23 @@
     </w:p>
     <w:p>
       <w:pPr>
-        <w:pStyle w:val="Heading1"/>
-        <w:rPr>
-          <w:lang w:val="nl-NL"/>
-        </w:rPr>
-      </w:pPr>
-    </w:p>
-    <w:p>
-      <w:pPr>
-        <w:pStyle w:val="Heading1"/>
-        <w:rPr>
-          <w:lang w:val="nl-NL"/>
-        </w:rPr>
-      </w:pPr>
-    </w:p>
-    <w:p>
-      <w:pPr>
-        <w:pStyle w:val="Heading1"/>
+        <w:pStyle w:val="Kop1"/>
+        <w:rPr>
+          <w:lang w:val="nl-NL"/>
+        </w:rPr>
+      </w:pPr>
+    </w:p>
+    <w:p>
+      <w:pPr>
+        <w:pStyle w:val="Kop1"/>
+        <w:rPr>
+          <w:lang w:val="nl-NL"/>
+        </w:rPr>
+      </w:pPr>
+    </w:p>
+    <w:p>
+      <w:pPr>
+        <w:pStyle w:val="Kop1"/>
         <w:rPr>
           <w:lang w:val="nl-NL"/>
         </w:rPr>
@@ -7138,15 +7210,15 @@
     </w:p>
     <w:p>
       <w:pPr>
-        <w:pStyle w:val="Heading1"/>
-        <w:rPr>
-          <w:lang w:val="nl-NL"/>
-        </w:rPr>
-      </w:pPr>
-    </w:p>
-    <w:p>
-      <w:pPr>
-        <w:pStyle w:val="Heading1"/>
+        <w:pStyle w:val="Kop1"/>
+        <w:rPr>
+          <w:lang w:val="nl-NL"/>
+        </w:rPr>
+      </w:pPr>
+    </w:p>
+    <w:p>
+      <w:pPr>
+        <w:pStyle w:val="Kop1"/>
         <w:rPr>
           <w:lang w:val="nl-NL"/>
         </w:rPr>
@@ -7901,15 +7973,15 @@
     <w:lsdException w:name="Unresolved Mention" w:semiHidden="1" w:unhideWhenUsed="1"/>
     <w:lsdException w:name="Smart Link" w:semiHidden="1" w:unhideWhenUsed="1"/>
   </w:latentStyles>
-  <w:style w:type="paragraph" w:default="1" w:styleId="Normal">
+  <w:style w:type="paragraph" w:default="1" w:styleId="Standaard">
     <w:name w:val="Normal"/>
     <w:qFormat/>
   </w:style>
-  <w:style w:type="paragraph" w:styleId="Heading1">
+  <w:style w:type="paragraph" w:styleId="Kop1">
     <w:name w:val="heading 1"/>
-    <w:basedOn w:val="Normal"/>
-    <w:next w:val="Normal"/>
-    <w:link w:val="Heading1Char"/>
+    <w:basedOn w:val="Standaard"/>
+    <w:next w:val="Standaard"/>
+    <w:link w:val="Kop1Char"/>
     <w:uiPriority w:val="9"/>
     <w:qFormat/>
     <w:rsid w:val="005459A7"/>
@@ -7926,11 +7998,11 @@
       <w:szCs w:val="32"/>
     </w:rPr>
   </w:style>
-  <w:style w:type="paragraph" w:styleId="Heading2">
+  <w:style w:type="paragraph" w:styleId="Kop2">
     <w:name w:val="heading 2"/>
-    <w:basedOn w:val="Normal"/>
-    <w:next w:val="Normal"/>
-    <w:link w:val="Heading2Char"/>
+    <w:basedOn w:val="Standaard"/>
+    <w:next w:val="Standaard"/>
+    <w:link w:val="Kop2Char"/>
     <w:uiPriority w:val="9"/>
     <w:unhideWhenUsed/>
     <w:qFormat/>
@@ -7948,13 +8020,13 @@
       <w:szCs w:val="26"/>
     </w:rPr>
   </w:style>
-  <w:style w:type="character" w:default="1" w:styleId="DefaultParagraphFont">
+  <w:style w:type="character" w:default="1" w:styleId="Standaardalinea-lettertype">
     <w:name w:val="Default Paragraph Font"/>
     <w:uiPriority w:val="1"/>
     <w:semiHidden/>
     <w:unhideWhenUsed/>
   </w:style>
-  <w:style w:type="table" w:default="1" w:styleId="TableNormal">
+  <w:style w:type="table" w:default="1" w:styleId="Standaardtabel">
     <w:name w:val="Normal Table"/>
     <w:uiPriority w:val="99"/>
     <w:semiHidden/>
@@ -7969,16 +8041,16 @@
       </w:tblCellMar>
     </w:tblPr>
   </w:style>
-  <w:style w:type="numbering" w:default="1" w:styleId="NoList">
+  <w:style w:type="numbering" w:default="1" w:styleId="Geenlijst">
     <w:name w:val="No List"/>
     <w:uiPriority w:val="99"/>
     <w:semiHidden/>
     <w:unhideWhenUsed/>
   </w:style>
-  <w:style w:type="character" w:customStyle="1" w:styleId="Heading1Char">
-    <w:name w:val="Heading 1 Char"/>
-    <w:basedOn w:val="DefaultParagraphFont"/>
-    <w:link w:val="Heading1"/>
+  <w:style w:type="character" w:customStyle="1" w:styleId="Kop1Char">
+    <w:name w:val="Kop 1 Char"/>
+    <w:basedOn w:val="Standaardalinea-lettertype"/>
+    <w:link w:val="Kop1"/>
     <w:uiPriority w:val="9"/>
     <w:rsid w:val="005459A7"/>
     <w:rPr>
@@ -7988,10 +8060,10 @@
       <w:szCs w:val="32"/>
     </w:rPr>
   </w:style>
-  <w:style w:type="character" w:customStyle="1" w:styleId="Heading2Char">
-    <w:name w:val="Heading 2 Char"/>
-    <w:basedOn w:val="DefaultParagraphFont"/>
-    <w:link w:val="Heading2"/>
+  <w:style w:type="character" w:customStyle="1" w:styleId="Kop2Char">
+    <w:name w:val="Kop 2 Char"/>
+    <w:basedOn w:val="Standaardalinea-lettertype"/>
+    <w:link w:val="Kop2"/>
     <w:uiPriority w:val="9"/>
     <w:rsid w:val="00AA1596"/>
     <w:rPr>

--- a/Notulen Daily Standup.docx
+++ b/Notulen Daily Standup.docx
@@ -19,6 +19,1019 @@
         <w:rPr>
           <w:lang w:val="nl-NL"/>
         </w:rPr>
+        <w:t>2/</w:t>
+      </w:r>
+      <w:r>
+        <w:rPr>
+          <w:lang w:val="nl-NL"/>
+        </w:rPr>
+        <w:t>9</w:t>
+      </w:r>
+    </w:p>
+    <w:p>
+      <w:pPr>
+        <w:pStyle w:val="Kop2"/>
+        <w:rPr>
+          <w:lang w:val="nl-NL"/>
+        </w:rPr>
+      </w:pPr>
+      <w:r>
+        <w:rPr>
+          <w:lang w:val="nl-NL"/>
+        </w:rPr>
+        <w:t>Stand-down</w:t>
+      </w:r>
+    </w:p>
+    <w:p>
+      <w:pPr>
+        <w:rPr>
+          <w:b/>
+          <w:bCs/>
+          <w:lang w:val="nl-NL"/>
+        </w:rPr>
+      </w:pPr>
+      <w:r>
+        <w:rPr>
+          <w:b/>
+          <w:bCs/>
+          <w:lang w:val="nl-NL"/>
+        </w:rPr>
+        <w:t xml:space="preserve">Wat heb ik </w:t>
+      </w:r>
+      <w:r>
+        <w:rPr>
+          <w:b/>
+          <w:bCs/>
+          <w:lang w:val="nl-NL"/>
+        </w:rPr>
+        <w:t>vandaag gedaan / wat heb ik vandaag afgekregen</w:t>
+      </w:r>
+    </w:p>
+    <w:p>
+      <w:pPr>
+        <w:rPr>
+          <w:lang w:val="nl-NL"/>
+        </w:rPr>
+      </w:pPr>
+      <w:r>
+        <w:rPr>
+          <w:lang w:val="nl-NL"/>
+        </w:rPr>
+        <w:t xml:space="preserve">Ben: </w:t>
+      </w:r>
+      <w:r>
+        <w:rPr>
+          <w:lang w:val="nl-NL"/>
+        </w:rPr>
+        <w:br/>
+        <w:t>Carlo:</w:t>
+      </w:r>
+      <w:r>
+        <w:rPr>
+          <w:lang w:val="nl-NL"/>
+        </w:rPr>
+        <w:t xml:space="preserve"> </w:t>
+      </w:r>
+      <w:r>
+        <w:rPr>
+          <w:lang w:val="nl-NL"/>
+        </w:rPr>
+        <w:br/>
+      </w:r>
+      <w:r>
+        <w:rPr>
+          <w:lang w:val="nl-NL"/>
+        </w:rPr>
+        <w:t>Evan:</w:t>
+      </w:r>
+      <w:r>
+        <w:rPr>
+          <w:lang w:val="nl-NL"/>
+        </w:rPr>
+        <w:br/>
+        <w:t>Nick:</w:t>
+      </w:r>
+      <w:r>
+        <w:rPr>
+          <w:lang w:val="nl-NL"/>
+        </w:rPr>
+        <w:br/>
+        <w:t>Sohail:</w:t>
+      </w:r>
+      <w:r>
+        <w:rPr>
+          <w:lang w:val="nl-NL"/>
+        </w:rPr>
+        <w:br/>
+        <w:t xml:space="preserve">Weilin: </w:t>
+      </w:r>
+    </w:p>
+    <w:p>
+      <w:pPr>
+        <w:rPr>
+          <w:b/>
+          <w:bCs/>
+          <w:lang w:val="nl-NL"/>
+        </w:rPr>
+      </w:pPr>
+      <w:r>
+        <w:rPr>
+          <w:b/>
+          <w:bCs/>
+          <w:lang w:val="nl-NL"/>
+        </w:rPr>
+        <w:t>Waar ben ik te</w:t>
+      </w:r>
+      <w:r>
+        <w:rPr>
+          <w:b/>
+          <w:bCs/>
+          <w:lang w:val="nl-NL"/>
+        </w:rPr>
+        <w:t>genaan gelopen</w:t>
+      </w:r>
+    </w:p>
+    <w:p>
+      <w:pPr>
+        <w:rPr>
+          <w:lang w:val="en-GB"/>
+        </w:rPr>
+      </w:pPr>
+      <w:r>
+        <w:rPr>
+          <w:lang w:val="en-GB"/>
+        </w:rPr>
+        <w:t xml:space="preserve">Ben: </w:t>
+      </w:r>
+      <w:r>
+        <w:rPr>
+          <w:lang w:val="en-GB"/>
+        </w:rPr>
+        <w:br/>
+        <w:t xml:space="preserve">Carlo: </w:t>
+      </w:r>
+      <w:r>
+        <w:rPr>
+          <w:lang w:val="en-GB"/>
+        </w:rPr>
+        <w:br/>
+        <w:t xml:space="preserve">Evan: </w:t>
+      </w:r>
+      <w:r>
+        <w:rPr>
+          <w:lang w:val="en-GB"/>
+        </w:rPr>
+        <w:br/>
+        <w:t xml:space="preserve">Nick: </w:t>
+      </w:r>
+      <w:r>
+        <w:rPr>
+          <w:lang w:val="en-GB"/>
+        </w:rPr>
+        <w:br/>
+        <w:t xml:space="preserve">Sohail: </w:t>
+      </w:r>
+      <w:r>
+        <w:rPr>
+          <w:lang w:val="en-GB"/>
+        </w:rPr>
+        <w:br/>
+        <w:t xml:space="preserve">Weilin: </w:t>
+      </w:r>
+    </w:p>
+    <w:p>
+      <w:pPr>
+        <w:pStyle w:val="Kop2"/>
+        <w:rPr>
+          <w:lang w:val="en-GB"/>
+        </w:rPr>
+      </w:pPr>
+      <w:r>
+        <w:rPr>
+          <w:lang w:val="en-GB"/>
+        </w:rPr>
+        <w:t>Stand-up</w:t>
+      </w:r>
+    </w:p>
+    <w:p>
+      <w:pPr>
+        <w:rPr>
+          <w:lang w:val="nl-NL"/>
+        </w:rPr>
+      </w:pPr>
+      <w:r>
+        <w:rPr>
+          <w:b/>
+          <w:bCs/>
+          <w:lang w:val="nl-NL"/>
+        </w:rPr>
+        <w:t>Ge</w:t>
+      </w:r>
+      <w:r>
+        <w:rPr>
+          <w:b/>
+          <w:bCs/>
+          <w:lang w:val="nl-NL"/>
+        </w:rPr>
+        <w:t>neraal nieuws</w:t>
+      </w:r>
+    </w:p>
+    <w:p>
+      <w:pPr>
+        <w:rPr>
+          <w:b/>
+          <w:bCs/>
+          <w:lang w:val="nl-NL"/>
+        </w:rPr>
+      </w:pPr>
+      <w:r>
+        <w:rPr>
+          <w:b/>
+          <w:bCs/>
+          <w:lang w:val="nl-NL"/>
+        </w:rPr>
+        <w:br/>
+      </w:r>
+      <w:r>
+        <w:rPr>
+          <w:b/>
+          <w:bCs/>
+          <w:lang w:val="nl-NL"/>
+        </w:rPr>
+        <w:t>Wat ga ik vandaag doen</w:t>
+      </w:r>
+    </w:p>
+    <w:p>
+      <w:pPr>
+        <w:rPr>
+          <w:lang w:val="nl-NL"/>
+        </w:rPr>
+      </w:pPr>
+      <w:r>
+        <w:rPr>
+          <w:lang w:val="nl-NL"/>
+        </w:rPr>
+        <w:t xml:space="preserve">Ben: </w:t>
+      </w:r>
+      <w:r>
+        <w:rPr>
+          <w:lang w:val="nl-NL"/>
+        </w:rPr>
+        <w:br/>
+        <w:t>Carlo:</w:t>
+      </w:r>
+      <w:r>
+        <w:rPr>
+          <w:lang w:val="nl-NL"/>
+        </w:rPr>
+        <w:br/>
+      </w:r>
+      <w:r>
+        <w:rPr>
+          <w:lang w:val="nl-NL"/>
+        </w:rPr>
+        <w:t>Evan:</w:t>
+      </w:r>
+      <w:r>
+        <w:rPr>
+          <w:lang w:val="nl-NL"/>
+        </w:rPr>
+        <w:t xml:space="preserve"> </w:t>
+      </w:r>
+      <w:r>
+        <w:rPr>
+          <w:lang w:val="nl-NL"/>
+        </w:rPr>
+        <w:br/>
+      </w:r>
+      <w:r>
+        <w:rPr>
+          <w:lang w:val="nl-NL"/>
+        </w:rPr>
+        <w:t xml:space="preserve">Nick: </w:t>
+      </w:r>
+      <w:r>
+        <w:rPr>
+          <w:lang w:val="nl-NL"/>
+        </w:rPr>
+        <w:br/>
+        <w:t xml:space="preserve">Sohail: </w:t>
+      </w:r>
+      <w:r>
+        <w:rPr>
+          <w:lang w:val="nl-NL"/>
+        </w:rPr>
+        <w:br/>
+      </w:r>
+      <w:r>
+        <w:rPr>
+          <w:lang w:val="nl-NL"/>
+        </w:rPr>
+        <w:t>Weilin:</w:t>
+      </w:r>
+      <w:r>
+        <w:rPr>
+          <w:lang w:val="nl-NL"/>
+        </w:rPr>
+        <w:t xml:space="preserve"> </w:t>
+      </w:r>
+    </w:p>
+    <w:p>
+      <w:pPr>
+        <w:rPr>
+          <w:lang w:val="nl-NL"/>
+        </w:rPr>
+      </w:pPr>
+    </w:p>
+    <w:p>
+      <w:pPr>
+        <w:rPr>
+          <w:b/>
+          <w:bCs/>
+          <w:lang w:val="nl-NL"/>
+        </w:rPr>
+      </w:pPr>
+      <w:r>
+        <w:rPr>
+          <w:b/>
+          <w:bCs/>
+          <w:lang w:val="nl-NL"/>
+        </w:rPr>
+        <w:t>Waar ga ik vandaag tegenaan lopen</w:t>
+      </w:r>
+    </w:p>
+    <w:p>
+      <w:pPr>
+        <w:rPr>
+          <w:lang w:val="en-GB"/>
+        </w:rPr>
+      </w:pPr>
+      <w:r>
+        <w:rPr>
+          <w:lang w:val="nl-NL"/>
+        </w:rPr>
+        <w:t xml:space="preserve">Ben: </w:t>
+      </w:r>
+      <w:r>
+        <w:rPr>
+          <w:lang w:val="nl-NL"/>
+        </w:rPr>
+        <w:br/>
+        <w:t>Carlo:</w:t>
+      </w:r>
+      <w:r>
+        <w:rPr>
+          <w:lang w:val="nl-NL"/>
+        </w:rPr>
+        <w:br/>
+        <w:t>Evan:</w:t>
+      </w:r>
+      <w:r>
+        <w:rPr>
+          <w:lang w:val="nl-NL"/>
+        </w:rPr>
+        <w:br/>
+      </w:r>
+      <w:r>
+        <w:rPr>
+          <w:lang w:val="en-GB"/>
+        </w:rPr>
+        <w:t xml:space="preserve">Nick: </w:t>
+      </w:r>
+      <w:r>
+        <w:rPr>
+          <w:lang w:val="en-GB"/>
+        </w:rPr>
+        <w:br/>
+        <w:t xml:space="preserve">Sohail: </w:t>
+      </w:r>
+      <w:r>
+        <w:rPr>
+          <w:lang w:val="en-GB"/>
+        </w:rPr>
+        <w:br/>
+      </w:r>
+      <w:r>
+        <w:rPr>
+          <w:lang w:val="en-GB"/>
+        </w:rPr>
+        <w:t xml:space="preserve">Weilin: </w:t>
+      </w:r>
+    </w:p>
+    <w:p>
+      <w:pPr>
+        <w:pStyle w:val="Kop1"/>
+        <w:rPr>
+          <w:lang w:val="nl-NL"/>
+        </w:rPr>
+      </w:pPr>
+    </w:p>
+    <w:p>
+      <w:pPr>
+        <w:rPr>
+          <w:lang w:val="nl-NL"/>
+        </w:rPr>
+      </w:pPr>
+    </w:p>
+    <w:p>
+      <w:pPr>
+        <w:pStyle w:val="Kop1"/>
+        <w:rPr>
+          <w:lang w:val="nl-NL"/>
+        </w:rPr>
+      </w:pPr>
+      <w:r>
+        <w:rPr>
+          <w:lang w:val="nl-NL"/>
+        </w:rPr>
+        <w:lastRenderedPageBreak/>
+        <w:t>21/1</w:t>
+      </w:r>
+      <w:r>
+        <w:rPr>
+          <w:lang w:val="nl-NL"/>
+        </w:rPr>
+        <w:t>2/</w:t>
+      </w:r>
+      <w:r>
+        <w:rPr>
+          <w:lang w:val="nl-NL"/>
+        </w:rPr>
+        <w:t>8</w:t>
+      </w:r>
+    </w:p>
+    <w:p>
+      <w:pPr>
+        <w:pStyle w:val="Kop2"/>
+        <w:rPr>
+          <w:lang w:val="nl-NL"/>
+        </w:rPr>
+      </w:pPr>
+      <w:r>
+        <w:rPr>
+          <w:lang w:val="nl-NL"/>
+        </w:rPr>
+        <w:t>Stand-down</w:t>
+      </w:r>
+    </w:p>
+    <w:p>
+      <w:pPr>
+        <w:rPr>
+          <w:b/>
+          <w:bCs/>
+          <w:lang w:val="nl-NL"/>
+        </w:rPr>
+      </w:pPr>
+      <w:r>
+        <w:rPr>
+          <w:b/>
+          <w:bCs/>
+          <w:lang w:val="nl-NL"/>
+        </w:rPr>
+        <w:t xml:space="preserve">Wat heb ik </w:t>
+      </w:r>
+      <w:r>
+        <w:rPr>
+          <w:b/>
+          <w:bCs/>
+          <w:lang w:val="nl-NL"/>
+        </w:rPr>
+        <w:t>vandaag gedaan / wat heb ik vandaag afgekregen</w:t>
+      </w:r>
+    </w:p>
+    <w:p>
+      <w:pPr>
+        <w:rPr>
+          <w:lang w:val="nl-NL"/>
+        </w:rPr>
+      </w:pPr>
+      <w:r>
+        <w:rPr>
+          <w:lang w:val="nl-NL"/>
+        </w:rPr>
+        <w:t xml:space="preserve">Ben: </w:t>
+      </w:r>
+      <w:r>
+        <w:rPr>
+          <w:lang w:val="nl-NL"/>
+        </w:rPr>
+        <w:br/>
+        <w:t>Carlo:</w:t>
+      </w:r>
+      <w:r>
+        <w:rPr>
+          <w:lang w:val="nl-NL"/>
+        </w:rPr>
+        <w:t xml:space="preserve"> </w:t>
+      </w:r>
+      <w:r>
+        <w:rPr>
+          <w:lang w:val="nl-NL"/>
+        </w:rPr>
+        <w:br/>
+      </w:r>
+      <w:r>
+        <w:rPr>
+          <w:lang w:val="nl-NL"/>
+        </w:rPr>
+        <w:t>Evan:</w:t>
+      </w:r>
+      <w:r>
+        <w:rPr>
+          <w:lang w:val="nl-NL"/>
+        </w:rPr>
+        <w:br/>
+        <w:t>Nick:</w:t>
+      </w:r>
+      <w:r>
+        <w:rPr>
+          <w:lang w:val="nl-NL"/>
+        </w:rPr>
+        <w:br/>
+        <w:t>Sohail:</w:t>
+      </w:r>
+      <w:r>
+        <w:rPr>
+          <w:lang w:val="nl-NL"/>
+        </w:rPr>
+        <w:br/>
+        <w:t xml:space="preserve">Weilin: </w:t>
+      </w:r>
+    </w:p>
+    <w:p>
+      <w:pPr>
+        <w:rPr>
+          <w:b/>
+          <w:bCs/>
+          <w:lang w:val="nl-NL"/>
+        </w:rPr>
+      </w:pPr>
+      <w:r>
+        <w:rPr>
+          <w:b/>
+          <w:bCs/>
+          <w:lang w:val="nl-NL"/>
+        </w:rPr>
+        <w:t>Waar ben ik te</w:t>
+      </w:r>
+      <w:r>
+        <w:rPr>
+          <w:b/>
+          <w:bCs/>
+          <w:lang w:val="nl-NL"/>
+        </w:rPr>
+        <w:t>genaan gelopen</w:t>
+      </w:r>
+    </w:p>
+    <w:p>
+      <w:pPr>
+        <w:rPr>
+          <w:lang w:val="nl-NL"/>
+        </w:rPr>
+      </w:pPr>
+      <w:r>
+        <w:rPr>
+          <w:lang w:val="nl-NL"/>
+        </w:rPr>
+        <w:t>Ben:</w:t>
+      </w:r>
+      <w:r>
+        <w:rPr>
+          <w:lang w:val="nl-NL"/>
+        </w:rPr>
+        <w:br/>
+        <w:t xml:space="preserve">Carlo: </w:t>
+      </w:r>
+      <w:r>
+        <w:rPr>
+          <w:lang w:val="nl-NL"/>
+        </w:rPr>
+        <w:br/>
+        <w:t xml:space="preserve">Evan: </w:t>
+      </w:r>
+      <w:r>
+        <w:rPr>
+          <w:lang w:val="nl-NL"/>
+        </w:rPr>
+        <w:br/>
+      </w:r>
+      <w:r>
+        <w:rPr>
+          <w:lang w:val="nl-NL"/>
+        </w:rPr>
+        <w:t xml:space="preserve">Nick: </w:t>
+      </w:r>
+      <w:r>
+        <w:rPr>
+          <w:lang w:val="nl-NL"/>
+        </w:rPr>
+        <w:br/>
+        <w:t xml:space="preserve">Sohail: </w:t>
+      </w:r>
+      <w:r>
+        <w:rPr>
+          <w:lang w:val="nl-NL"/>
+        </w:rPr>
+        <w:br/>
+        <w:t xml:space="preserve">Weilin: </w:t>
+      </w:r>
+    </w:p>
+    <w:p>
+      <w:pPr>
+        <w:pStyle w:val="Kop2"/>
+        <w:rPr>
+          <w:lang w:val="en-GB"/>
+        </w:rPr>
+      </w:pPr>
+      <w:r>
+        <w:rPr>
+          <w:lang w:val="en-GB"/>
+        </w:rPr>
+        <w:t>Stand-up</w:t>
+      </w:r>
+    </w:p>
+    <w:p>
+      <w:pPr>
+        <w:rPr>
+          <w:lang w:val="nl-NL"/>
+        </w:rPr>
+      </w:pPr>
+      <w:r>
+        <w:rPr>
+          <w:b/>
+          <w:bCs/>
+          <w:lang w:val="nl-NL"/>
+        </w:rPr>
+        <w:t>Ge</w:t>
+      </w:r>
+      <w:r>
+        <w:rPr>
+          <w:b/>
+          <w:bCs/>
+          <w:lang w:val="nl-NL"/>
+        </w:rPr>
+        <w:t>neraal nieuws</w:t>
+      </w:r>
+    </w:p>
+    <w:p>
+      <w:pPr>
+        <w:rPr>
+          <w:b/>
+          <w:bCs/>
+          <w:lang w:val="nl-NL"/>
+        </w:rPr>
+      </w:pPr>
+      <w:r>
+        <w:rPr>
+          <w:b/>
+          <w:bCs/>
+          <w:lang w:val="nl-NL"/>
+        </w:rPr>
+        <w:br/>
+      </w:r>
+      <w:r>
+        <w:rPr>
+          <w:b/>
+          <w:bCs/>
+          <w:lang w:val="nl-NL"/>
+        </w:rPr>
+        <w:t>Wat ga ik vandaag doen</w:t>
+      </w:r>
+    </w:p>
+    <w:p>
+      <w:pPr>
+        <w:rPr>
+          <w:lang w:val="nl-NL"/>
+        </w:rPr>
+      </w:pPr>
+      <w:r>
+        <w:rPr>
+          <w:lang w:val="nl-NL"/>
+        </w:rPr>
+        <w:t xml:space="preserve">Ben: </w:t>
+      </w:r>
+      <w:r>
+        <w:rPr>
+          <w:lang w:val="nl-NL"/>
+        </w:rPr>
+        <w:t>verd</w:t>
+      </w:r>
+      <w:r>
+        <w:rPr>
+          <w:lang w:val="nl-NL"/>
+        </w:rPr>
+        <w:t xml:space="preserve">er met API uitlezen. </w:t>
+      </w:r>
+      <w:r>
+        <w:rPr>
+          <w:lang w:val="nl-NL"/>
+        </w:rPr>
+        <w:t>Postman gebruik</w:t>
+      </w:r>
+      <w:r>
+        <w:rPr>
+          <w:lang w:val="nl-NL"/>
+        </w:rPr>
+        <w:t>en</w:t>
+      </w:r>
+      <w:r>
+        <w:rPr>
+          <w:lang w:val="nl-NL"/>
+        </w:rPr>
+        <w:t xml:space="preserve"> </w:t>
+      </w:r>
+      <w:r>
+        <w:rPr>
+          <w:lang w:val="nl-NL"/>
+        </w:rPr>
+        <w:br/>
+      </w:r>
+      <w:r>
+        <w:rPr>
+          <w:lang w:val="nl-NL"/>
+        </w:rPr>
+        <w:t>Carlo:</w:t>
+      </w:r>
+      <w:r>
+        <w:rPr>
+          <w:lang w:val="nl-NL"/>
+        </w:rPr>
+        <w:t xml:space="preserve"> Zorgen dat het menu goed werkt.</w:t>
+      </w:r>
+      <w:r>
+        <w:rPr>
+          <w:lang w:val="nl-NL"/>
+        </w:rPr>
+        <w:br/>
+      </w:r>
+      <w:r>
+        <w:rPr>
+          <w:lang w:val="nl-NL"/>
+        </w:rPr>
+        <w:t>Evan:</w:t>
+      </w:r>
+      <w:r>
+        <w:rPr>
+          <w:lang w:val="nl-NL"/>
+        </w:rPr>
+        <w:t xml:space="preserve"> </w:t>
+      </w:r>
+      <w:r>
+        <w:rPr>
+          <w:lang w:val="nl-NL"/>
+        </w:rPr>
+        <w:t>Proberen feature recognision.</w:t>
+      </w:r>
+      <w:r>
+        <w:rPr>
+          <w:lang w:val="nl-NL"/>
+        </w:rPr>
+        <w:br/>
+      </w:r>
+      <w:r>
+        <w:rPr>
+          <w:lang w:val="nl-NL"/>
+        </w:rPr>
+        <w:t xml:space="preserve">Nick: </w:t>
+      </w:r>
+      <w:r>
+        <w:rPr>
+          <w:lang w:val="nl-NL"/>
+        </w:rPr>
+        <w:t xml:space="preserve">Verder met dashboard en zorgen dat de goede database wordt geselecteerd als je </w:t>
+      </w:r>
+      <w:r>
+        <w:rPr>
+          <w:lang w:val="nl-NL"/>
+        </w:rPr>
+        <w:t>erop</w:t>
+      </w:r>
+      <w:r>
+        <w:rPr>
+          <w:lang w:val="nl-NL"/>
+        </w:rPr>
+        <w:t xml:space="preserve"> klikt.</w:t>
+      </w:r>
+      <w:r>
+        <w:rPr>
+          <w:lang w:val="nl-NL"/>
+        </w:rPr>
+        <w:br/>
+        <w:t xml:space="preserve">Sohail: </w:t>
+      </w:r>
+      <w:r>
+        <w:rPr>
+          <w:lang w:val="nl-NL"/>
+        </w:rPr>
+        <w:t>V</w:t>
+      </w:r>
+      <w:r>
+        <w:rPr>
+          <w:lang w:val="nl-NL"/>
+        </w:rPr>
+        <w:t xml:space="preserve">erder werken aan de bedrijfskundige deel, workshop </w:t>
+      </w:r>
+      <w:r>
+        <w:rPr>
+          <w:lang w:val="nl-NL"/>
+        </w:rPr>
+        <w:t>SQL</w:t>
+      </w:r>
+      <w:r>
+        <w:rPr>
+          <w:lang w:val="nl-NL"/>
+        </w:rPr>
+        <w:t xml:space="preserve"> volgen en datasets aanmaken</w:t>
+      </w:r>
+      <w:r>
+        <w:rPr>
+          <w:lang w:val="nl-NL"/>
+        </w:rPr>
+        <w:br/>
+      </w:r>
+      <w:r>
+        <w:rPr>
+          <w:lang w:val="nl-NL"/>
+        </w:rPr>
+        <w:t>Weilin:</w:t>
+      </w:r>
+      <w:r>
+        <w:rPr>
+          <w:lang w:val="nl-NL"/>
+        </w:rPr>
+        <w:t xml:space="preserve"> </w:t>
+      </w:r>
+      <w:r>
+        <w:rPr>
+          <w:lang w:val="nl-NL"/>
+        </w:rPr>
+        <w:t>Verder met API inladen alleen nog niet efficiënt genoeg.</w:t>
+      </w:r>
+    </w:p>
+    <w:p>
+      <w:pPr>
+        <w:rPr>
+          <w:lang w:val="nl-NL"/>
+        </w:rPr>
+      </w:pPr>
+    </w:p>
+    <w:p>
+      <w:pPr>
+        <w:rPr>
+          <w:b/>
+          <w:bCs/>
+          <w:lang w:val="nl-NL"/>
+        </w:rPr>
+      </w:pPr>
+      <w:r>
+        <w:rPr>
+          <w:b/>
+          <w:bCs/>
+          <w:lang w:val="nl-NL"/>
+        </w:rPr>
+        <w:t>Waar ga ik vandaag tegenaan lopen</w:t>
+      </w:r>
+    </w:p>
+    <w:p>
+      <w:pPr>
+        <w:rPr>
+          <w:lang w:val="nl-NL"/>
+        </w:rPr>
+      </w:pPr>
+      <w:r>
+        <w:rPr>
+          <w:lang w:val="nl-NL"/>
+        </w:rPr>
+        <w:t xml:space="preserve">Ben: </w:t>
+      </w:r>
+      <w:r>
+        <w:rPr>
+          <w:lang w:val="nl-NL"/>
+        </w:rPr>
+        <w:t>ASP en</w:t>
+      </w:r>
+      <w:r>
+        <w:rPr>
+          <w:lang w:val="nl-NL"/>
+        </w:rPr>
+        <w:t xml:space="preserve"> API</w:t>
+      </w:r>
+      <w:r>
+        <w:rPr>
+          <w:lang w:val="nl-NL"/>
+        </w:rPr>
+        <w:br/>
+        <w:t>Carlo:</w:t>
+      </w:r>
+      <w:r>
+        <w:rPr>
+          <w:lang w:val="nl-NL"/>
+        </w:rPr>
+        <w:t xml:space="preserve"> </w:t>
+      </w:r>
+      <w:r>
+        <w:rPr>
+          <w:lang w:val="nl-NL"/>
+        </w:rPr>
+        <w:t>Menu werkt nog niet</w:t>
+      </w:r>
+      <w:r>
+        <w:rPr>
+          <w:lang w:val="nl-NL"/>
+        </w:rPr>
+        <w:br/>
+        <w:t>Evan:</w:t>
+      </w:r>
+      <w:r>
+        <w:rPr>
+          <w:lang w:val="nl-NL"/>
+        </w:rPr>
+        <w:t xml:space="preserve"> -</w:t>
+      </w:r>
+      <w:r>
+        <w:rPr>
+          <w:lang w:val="nl-NL"/>
+        </w:rPr>
+        <w:br/>
+        <w:t xml:space="preserve">Nick: </w:t>
+      </w:r>
+      <w:r>
+        <w:rPr>
+          <w:lang w:val="nl-NL"/>
+        </w:rPr>
+        <w:t>ASP</w:t>
+      </w:r>
+      <w:r>
+        <w:rPr>
+          <w:lang w:val="nl-NL"/>
+        </w:rPr>
+        <w:br/>
+        <w:t xml:space="preserve">Sohail: </w:t>
+      </w:r>
+      <w:r>
+        <w:rPr>
+          <w:lang w:val="nl-NL"/>
+        </w:rPr>
+        <w:t>-</w:t>
+      </w:r>
+      <w:r>
+        <w:rPr>
+          <w:lang w:val="nl-NL"/>
+        </w:rPr>
+        <w:br/>
+      </w:r>
+      <w:r>
+        <w:rPr>
+          <w:lang w:val="nl-NL"/>
+        </w:rPr>
+        <w:t xml:space="preserve">Weilin: </w:t>
+      </w:r>
+      <w:r>
+        <w:rPr>
+          <w:lang w:val="nl-NL"/>
+        </w:rPr>
+        <w:t>Timer vooral.</w:t>
+      </w:r>
+    </w:p>
+    <w:p>
+      <w:pPr>
+        <w:rPr>
+          <w:lang w:val="nl-NL"/>
+        </w:rPr>
+      </w:pPr>
+    </w:p>
+    <w:p>
+      <w:pPr>
+        <w:rPr>
+          <w:lang w:val="nl-NL"/>
+        </w:rPr>
+      </w:pPr>
+    </w:p>
+    <w:p>
+      <w:pPr>
+        <w:rPr>
+          <w:lang w:val="nl-NL"/>
+        </w:rPr>
+      </w:pPr>
+    </w:p>
+    <w:p>
+      <w:pPr>
+        <w:pStyle w:val="Kop1"/>
+        <w:rPr>
+          <w:lang w:val="nl-NL"/>
+        </w:rPr>
+      </w:pPr>
+      <w:r>
+        <w:rPr>
+          <w:lang w:val="nl-NL"/>
+        </w:rPr>
+        <w:lastRenderedPageBreak/>
+        <w:t>21/1</w:t>
+      </w:r>
+      <w:r>
+        <w:rPr>
+          <w:lang w:val="nl-NL"/>
+        </w:rPr>
         <w:t>2/7</w:t>
       </w:r>
     </w:p>
@@ -504,9 +1517,53 @@
       </w:pPr>
       <w:r>
         <w:rPr>
+          <w:lang w:val="nl-NL"/>
+        </w:rPr>
+        <w:t xml:space="preserve">Ben: </w:t>
+      </w:r>
+      <w:r>
+        <w:rPr>
+          <w:lang w:val="nl-NL"/>
+        </w:rPr>
+        <w:t>ASP</w:t>
+      </w:r>
+      <w:r>
+        <w:rPr>
+          <w:lang w:val="nl-NL"/>
+        </w:rPr>
+        <w:br/>
+        <w:t xml:space="preserve">Carlo: </w:t>
+      </w:r>
+      <w:r>
+        <w:rPr>
+          <w:lang w:val="nl-NL"/>
+        </w:rPr>
+        <w:t>-</w:t>
+      </w:r>
+      <w:r>
+        <w:rPr>
+          <w:lang w:val="nl-NL"/>
+        </w:rPr>
+        <w:br/>
+        <w:t xml:space="preserve">Evan: </w:t>
+      </w:r>
+      <w:r>
+        <w:rPr>
+          <w:lang w:val="nl-NL"/>
+        </w:rPr>
+        <w:t>lang bezig. Geen idee hoe end-cursors werken.</w:t>
+      </w:r>
+      <w:r>
+        <w:rPr>
+          <w:lang w:val="nl-NL"/>
+        </w:rPr>
+        <w:br/>
+      </w:r>
+      <w:r>
+        <w:rPr>
           <w:lang w:val="en-GB"/>
         </w:rPr>
-        <w:t xml:space="preserve">Ben: </w:t>
+        <w:t xml:space="preserve">Nick: </w:t>
       </w:r>
       <w:r>
         <w:rPr>
@@ -519,92 +1576,53 @@
           <w:lang w:val="en-GB"/>
         </w:rPr>
         <w:br/>
-        <w:t xml:space="preserve">Carlo: </w:t>
+        <w:t xml:space="preserve">Sohail: </w:t>
       </w:r>
       <w:r>
         <w:rPr>
           <w:lang w:val="en-GB"/>
         </w:rPr>
-        <w:t>-</w:t>
+        <w:t>Finance met Business model.</w:t>
       </w:r>
       <w:r>
         <w:rPr>
           <w:lang w:val="en-GB"/>
         </w:rPr>
         <w:br/>
-        <w:t xml:space="preserve">Evan: </w:t>
+        <w:t xml:space="preserve">Weilin: </w:t>
       </w:r>
       <w:r>
         <w:rPr>
           <w:lang w:val="en-GB"/>
         </w:rPr>
-        <w:t>lang bezig. Geen idee hoe end-cursors werken.</w:t>
-      </w:r>
-      <w:r>
+        <w:t>API</w:t>
+      </w:r>
+    </w:p>
+    <w:p>
+      <w:pPr>
+        <w:pStyle w:val="Kop1"/>
         <w:rPr>
           <w:lang w:val="en-GB"/>
         </w:rPr>
-        <w:br/>
-        <w:t xml:space="preserve">Nick: </w:t>
-      </w:r>
-      <w:r>
+      </w:pPr>
+    </w:p>
+    <w:p>
+      <w:pPr>
         <w:rPr>
           <w:lang w:val="en-GB"/>
         </w:rPr>
-        <w:t>ASP</w:t>
-      </w:r>
-      <w:r>
-        <w:rPr>
-          <w:lang w:val="en-GB"/>
-        </w:rPr>
-        <w:br/>
-        <w:t xml:space="preserve">Sohail: </w:t>
-      </w:r>
-      <w:r>
-        <w:rPr>
-          <w:lang w:val="en-GB"/>
-        </w:rPr>
-        <w:t>Finance met Business model.</w:t>
-      </w:r>
-      <w:r>
-        <w:rPr>
-          <w:lang w:val="en-GB"/>
-        </w:rPr>
-        <w:br/>
-        <w:t xml:space="preserve">Weilin: </w:t>
-      </w:r>
-      <w:r>
-        <w:rPr>
-          <w:lang w:val="en-GB"/>
-        </w:rPr>
-        <w:t>API</w:t>
-      </w:r>
+      </w:pPr>
     </w:p>
     <w:p>
       <w:pPr>
         <w:pStyle w:val="Kop1"/>
         <w:rPr>
-          <w:lang w:val="en-GB"/>
-        </w:rPr>
-      </w:pPr>
-    </w:p>
-    <w:p>
-      <w:pPr>
-        <w:rPr>
-          <w:lang w:val="en-GB"/>
-        </w:rPr>
-      </w:pPr>
-    </w:p>
-    <w:p>
-      <w:pPr>
-        <w:pStyle w:val="Kop1"/>
-        <w:rPr>
-          <w:lang w:val="en-GB"/>
-        </w:rPr>
-      </w:pPr>
-      <w:r>
-        <w:rPr>
-          <w:lang w:val="en-GB"/>
+          <w:lang w:val="nl-NL"/>
+        </w:rPr>
+      </w:pPr>
+      <w:r>
+        <w:rPr>
+          <w:lang w:val="nl-NL"/>
         </w:rPr>
         <w:lastRenderedPageBreak/>
         <w:t>21/12/6</w:t>
@@ -614,12 +1632,12 @@
       <w:pPr>
         <w:pStyle w:val="Kop2"/>
         <w:rPr>
-          <w:lang w:val="en-GB"/>
-        </w:rPr>
-      </w:pPr>
-      <w:r>
-        <w:rPr>
-          <w:lang w:val="en-GB"/>
+          <w:lang w:val="nl-NL"/>
+        </w:rPr>
+      </w:pPr>
+      <w:r>
+        <w:rPr>
+          <w:lang w:val="nl-NL"/>
         </w:rPr>
         <w:t>Stand-down</w:t>
       </w:r>
@@ -1640,15 +2658,20 @@
       </w:r>
       <w:r>
         <w:rPr>
-          <w:lang w:val="nl-NL"/>
+          <w:lang w:val="en-GB"/>
         </w:rPr>
         <w:t>Workshop business canvas model.</w:t>
       </w:r>
       <w:r>
         <w:rPr>
-          <w:lang w:val="nl-NL"/>
-        </w:rPr>
-        <w:br/>
+          <w:lang w:val="en-GB"/>
+        </w:rPr>
+        <w:br/>
+      </w:r>
+      <w:r>
+        <w:rPr>
+          <w:lang w:val="nl-NL"/>
+        </w:rPr>
         <w:t xml:space="preserve">Weilin: </w:t>
       </w:r>
       <w:r>

--- a/Notulen Daily Standup.docx
+++ b/Notulen Daily Standup.docx
@@ -19,13 +19,7 @@
         <w:rPr>
           <w:lang w:val="nl-NL"/>
         </w:rPr>
-        <w:t>2/</w:t>
-      </w:r>
-      <w:r>
-        <w:rPr>
-          <w:lang w:val="nl-NL"/>
-        </w:rPr>
-        <w:t>9</w:t>
+        <w:t>2/9</w:t>
       </w:r>
     </w:p>
     <w:p>
@@ -64,7 +58,25 @@
           <w:bCs/>
           <w:lang w:val="nl-NL"/>
         </w:rPr>
-        <w:t>vandaag gedaan / wat heb ik vandaag afgekregen</w:t>
+        <w:t xml:space="preserve">vandaag </w:t>
+      </w:r>
+      <w:proofErr w:type="gramStart"/>
+      <w:r>
+        <w:rPr>
+          <w:b/>
+          <w:bCs/>
+          <w:lang w:val="nl-NL"/>
+        </w:rPr>
+        <w:t>gedaan /</w:t>
+      </w:r>
+      <w:proofErr w:type="gramEnd"/>
+      <w:r>
+        <w:rPr>
+          <w:b/>
+          <w:bCs/>
+          <w:lang w:val="nl-NL"/>
+        </w:rPr>
+        <w:t xml:space="preserve"> wat heb ik vandaag afgekregen</w:t>
       </w:r>
     </w:p>
     <w:p>
@@ -116,14 +128,40 @@
           <w:lang w:val="nl-NL"/>
         </w:rPr>
         <w:br/>
-        <w:t>Sohail:</w:t>
-      </w:r>
-      <w:r>
-        <w:rPr>
-          <w:lang w:val="nl-NL"/>
-        </w:rPr>
-        <w:br/>
-        <w:t xml:space="preserve">Weilin: </w:t>
+      </w:r>
+      <w:proofErr w:type="spellStart"/>
+      <w:r>
+        <w:rPr>
+          <w:lang w:val="nl-NL"/>
+        </w:rPr>
+        <w:t>Sohail</w:t>
+      </w:r>
+      <w:proofErr w:type="spellEnd"/>
+      <w:r>
+        <w:rPr>
+          <w:lang w:val="nl-NL"/>
+        </w:rPr>
+        <w:t>:</w:t>
+      </w:r>
+      <w:r>
+        <w:rPr>
+          <w:lang w:val="nl-NL"/>
+        </w:rPr>
+        <w:br/>
+      </w:r>
+      <w:proofErr w:type="spellStart"/>
+      <w:r>
+        <w:rPr>
+          <w:lang w:val="nl-NL"/>
+        </w:rPr>
+        <w:t>Weilin</w:t>
+      </w:r>
+      <w:proofErr w:type="spellEnd"/>
+      <w:r>
+        <w:rPr>
+          <w:lang w:val="nl-NL"/>
+        </w:rPr>
+        <w:t xml:space="preserve">: </w:t>
       </w:r>
     </w:p>
     <w:p>
@@ -189,14 +227,40 @@
           <w:lang w:val="en-GB"/>
         </w:rPr>
         <w:br/>
-        <w:t xml:space="preserve">Sohail: </w:t>
-      </w:r>
+      </w:r>
+      <w:proofErr w:type="spellStart"/>
       <w:r>
         <w:rPr>
           <w:lang w:val="en-GB"/>
         </w:rPr>
-        <w:br/>
-        <w:t xml:space="preserve">Weilin: </w:t>
+        <w:t>Sohail</w:t>
+      </w:r>
+      <w:proofErr w:type="spellEnd"/>
+      <w:r>
+        <w:rPr>
+          <w:lang w:val="en-GB"/>
+        </w:rPr>
+        <w:t xml:space="preserve">: </w:t>
+      </w:r>
+      <w:r>
+        <w:rPr>
+          <w:lang w:val="en-GB"/>
+        </w:rPr>
+        <w:br/>
+      </w:r>
+      <w:proofErr w:type="spellStart"/>
+      <w:r>
+        <w:rPr>
+          <w:lang w:val="en-GB"/>
+        </w:rPr>
+        <w:t>Weilin</w:t>
+      </w:r>
+      <w:proofErr w:type="spellEnd"/>
+      <w:r>
+        <w:rPr>
+          <w:lang w:val="en-GB"/>
+        </w:rPr>
+        <w:t xml:space="preserve">: </w:t>
       </w:r>
     </w:p>
     <w:p>
@@ -244,14 +308,15 @@
           <w:lang w:val="nl-NL"/>
         </w:rPr>
       </w:pPr>
-      <w:r>
-        <w:rPr>
-          <w:b/>
-          <w:bCs/>
-          <w:lang w:val="nl-NL"/>
-        </w:rPr>
-        <w:br/>
-      </w:r>
+    </w:p>
+    <w:p>
+      <w:pPr>
+        <w:rPr>
+          <w:b/>
+          <w:bCs/>
+          <w:lang w:val="nl-NL"/>
+        </w:rPr>
+      </w:pPr>
       <w:r>
         <w:rPr>
           <w:b/>
@@ -315,19 +380,40 @@
           <w:lang w:val="nl-NL"/>
         </w:rPr>
         <w:br/>
-        <w:t xml:space="preserve">Sohail: </w:t>
-      </w:r>
-      <w:r>
-        <w:rPr>
-          <w:lang w:val="nl-NL"/>
-        </w:rPr>
-        <w:br/>
-      </w:r>
-      <w:r>
-        <w:rPr>
-          <w:lang w:val="nl-NL"/>
-        </w:rPr>
-        <w:t>Weilin:</w:t>
+      </w:r>
+      <w:proofErr w:type="spellStart"/>
+      <w:r>
+        <w:rPr>
+          <w:lang w:val="nl-NL"/>
+        </w:rPr>
+        <w:t>Sohail</w:t>
+      </w:r>
+      <w:proofErr w:type="spellEnd"/>
+      <w:r>
+        <w:rPr>
+          <w:lang w:val="nl-NL"/>
+        </w:rPr>
+        <w:t xml:space="preserve">: </w:t>
+      </w:r>
+      <w:r>
+        <w:rPr>
+          <w:lang w:val="nl-NL"/>
+        </w:rPr>
+        <w:br/>
+      </w:r>
+      <w:proofErr w:type="spellStart"/>
+      <w:r>
+        <w:rPr>
+          <w:lang w:val="nl-NL"/>
+        </w:rPr>
+        <w:t>Weilin</w:t>
+      </w:r>
+      <w:proofErr w:type="spellEnd"/>
+      <w:r>
+        <w:rPr>
+          <w:lang w:val="nl-NL"/>
+        </w:rPr>
+        <w:t>:</w:t>
       </w:r>
       <w:r>
         <w:rPr>
@@ -368,34 +454,34 @@
       </w:pPr>
       <w:r>
         <w:rPr>
-          <w:lang w:val="nl-NL"/>
+          <w:lang w:val="en-GB"/>
         </w:rPr>
         <w:t xml:space="preserve">Ben: </w:t>
       </w:r>
       <w:r>
         <w:rPr>
-          <w:lang w:val="nl-NL"/>
+          <w:lang w:val="en-GB"/>
         </w:rPr>
         <w:br/>
         <w:t>Carlo:</w:t>
       </w:r>
       <w:r>
         <w:rPr>
-          <w:lang w:val="nl-NL"/>
+          <w:lang w:val="en-GB"/>
         </w:rPr>
         <w:br/>
         <w:t>Evan:</w:t>
       </w:r>
       <w:r>
         <w:rPr>
-          <w:lang w:val="nl-NL"/>
-        </w:rPr>
-        <w:br/>
-      </w:r>
-      <w:r>
-        <w:rPr>
           <w:lang w:val="en-GB"/>
         </w:rPr>
+        <w:br/>
+      </w:r>
+      <w:r>
+        <w:rPr>
+          <w:lang w:val="en-GB"/>
+        </w:rPr>
         <w:t xml:space="preserve">Nick: </w:t>
       </w:r>
       <w:r>
@@ -403,24 +489,897 @@
           <w:lang w:val="en-GB"/>
         </w:rPr>
         <w:br/>
-        <w:t xml:space="preserve">Sohail: </w:t>
-      </w:r>
+      </w:r>
+      <w:proofErr w:type="spellStart"/>
       <w:r>
         <w:rPr>
           <w:lang w:val="en-GB"/>
         </w:rPr>
-        <w:br/>
-      </w:r>
+        <w:t>Sohail</w:t>
+      </w:r>
+      <w:proofErr w:type="spellEnd"/>
       <w:r>
         <w:rPr>
           <w:lang w:val="en-GB"/>
         </w:rPr>
-        <w:t xml:space="preserve">Weilin: </w:t>
+        <w:t xml:space="preserve">: </w:t>
+      </w:r>
+      <w:r>
+        <w:rPr>
+          <w:lang w:val="en-GB"/>
+        </w:rPr>
+        <w:br/>
+      </w:r>
+      <w:proofErr w:type="spellStart"/>
+      <w:r>
+        <w:rPr>
+          <w:lang w:val="en-GB"/>
+        </w:rPr>
+        <w:t>Weilin</w:t>
+      </w:r>
+      <w:proofErr w:type="spellEnd"/>
+      <w:r>
+        <w:rPr>
+          <w:lang w:val="en-GB"/>
+        </w:rPr>
+        <w:t xml:space="preserve">: </w:t>
       </w:r>
     </w:p>
     <w:p>
       <w:pPr>
         <w:pStyle w:val="Kop1"/>
+        <w:rPr>
+          <w:lang w:val="en-GB"/>
+        </w:rPr>
+      </w:pPr>
+    </w:p>
+    <w:p>
+      <w:pPr>
+        <w:rPr>
+          <w:lang w:val="en-GB"/>
+        </w:rPr>
+      </w:pPr>
+    </w:p>
+    <w:p>
+      <w:pPr>
+        <w:pStyle w:val="Kop1"/>
+        <w:rPr>
+          <w:lang w:val="en-GB"/>
+        </w:rPr>
+      </w:pPr>
+      <w:r>
+        <w:rPr>
+          <w:lang w:val="en-GB"/>
+        </w:rPr>
+        <w:lastRenderedPageBreak/>
+        <w:t>21/12/8</w:t>
+      </w:r>
+    </w:p>
+    <w:p>
+      <w:pPr>
+        <w:pStyle w:val="Kop2"/>
+        <w:rPr>
+          <w:lang w:val="en-GB"/>
+        </w:rPr>
+      </w:pPr>
+      <w:r>
+        <w:rPr>
+          <w:lang w:val="en-GB"/>
+        </w:rPr>
+        <w:t>Stand-down</w:t>
+      </w:r>
+    </w:p>
+    <w:p>
+      <w:pPr>
+        <w:rPr>
+          <w:b/>
+          <w:bCs/>
+          <w:lang w:val="nl-NL"/>
+        </w:rPr>
+      </w:pPr>
+      <w:r>
+        <w:rPr>
+          <w:b/>
+          <w:bCs/>
+          <w:lang w:val="nl-NL"/>
+        </w:rPr>
+        <w:t xml:space="preserve">Wat heb ik </w:t>
+      </w:r>
+      <w:r>
+        <w:rPr>
+          <w:b/>
+          <w:bCs/>
+          <w:lang w:val="nl-NL"/>
+        </w:rPr>
+        <w:t xml:space="preserve">vandaag </w:t>
+      </w:r>
+      <w:proofErr w:type="gramStart"/>
+      <w:r>
+        <w:rPr>
+          <w:b/>
+          <w:bCs/>
+          <w:lang w:val="nl-NL"/>
+        </w:rPr>
+        <w:t>gedaan /</w:t>
+      </w:r>
+      <w:proofErr w:type="gramEnd"/>
+      <w:r>
+        <w:rPr>
+          <w:b/>
+          <w:bCs/>
+          <w:lang w:val="nl-NL"/>
+        </w:rPr>
+        <w:t xml:space="preserve"> wat heb ik vandaag afgekregen</w:t>
+      </w:r>
+    </w:p>
+    <w:p>
+      <w:pPr>
+        <w:rPr>
+          <w:lang w:val="nl-NL"/>
+        </w:rPr>
+      </w:pPr>
+      <w:r>
+        <w:rPr>
+          <w:lang w:val="nl-NL"/>
+        </w:rPr>
+        <w:t xml:space="preserve">Ben: </w:t>
+      </w:r>
+      <w:r>
+        <w:rPr>
+          <w:lang w:val="nl-NL"/>
+        </w:rPr>
+        <w:t>Alle routes</w:t>
+      </w:r>
+      <w:r>
+        <w:rPr>
+          <w:lang w:val="nl-NL"/>
+        </w:rPr>
+        <w:t>, treinen</w:t>
+      </w:r>
+      <w:r>
+        <w:rPr>
+          <w:lang w:val="nl-NL"/>
+        </w:rPr>
+        <w:t xml:space="preserve"> ingel</w:t>
+      </w:r>
+      <w:r>
+        <w:rPr>
+          <w:lang w:val="nl-NL"/>
+        </w:rPr>
+        <w:t>aden via API. Zichtbaar op map met icoontje.</w:t>
+      </w:r>
+      <w:r>
+        <w:rPr>
+          <w:lang w:val="nl-NL"/>
+        </w:rPr>
+        <w:br/>
+        <w:t xml:space="preserve">Carlo: </w:t>
+      </w:r>
+      <w:r>
+        <w:rPr>
+          <w:lang w:val="nl-NL"/>
+        </w:rPr>
+        <w:t>Navigatie werkt fatsoenlijk nu. Beetje code veranderd en netjes gemaakt.</w:t>
+      </w:r>
+      <w:r>
+        <w:rPr>
+          <w:lang w:val="nl-NL"/>
+        </w:rPr>
+        <w:br/>
+        <w:t>Evan:</w:t>
+      </w:r>
+      <w:r>
+        <w:rPr>
+          <w:lang w:val="nl-NL"/>
+        </w:rPr>
+        <w:t xml:space="preserve"> </w:t>
+      </w:r>
+      <w:r>
+        <w:rPr>
+          <w:lang w:val="nl-NL"/>
+        </w:rPr>
+        <w:t xml:space="preserve">hele dag lopen kloten met bug. Display verscheen niet meer maar is wel </w:t>
+      </w:r>
+      <w:proofErr w:type="spellStart"/>
+      <w:r>
+        <w:rPr>
+          <w:lang w:val="nl-NL"/>
+        </w:rPr>
+        <w:t>gefixt</w:t>
+      </w:r>
+      <w:proofErr w:type="spellEnd"/>
+      <w:r>
+        <w:rPr>
+          <w:lang w:val="nl-NL"/>
+        </w:rPr>
+        <w:t>.</w:t>
+      </w:r>
+      <w:r>
+        <w:rPr>
+          <w:lang w:val="nl-NL"/>
+        </w:rPr>
+        <w:br/>
+        <w:t>Nick:</w:t>
+      </w:r>
+      <w:r>
+        <w:rPr>
+          <w:lang w:val="nl-NL"/>
+        </w:rPr>
+        <w:t xml:space="preserve"> </w:t>
+      </w:r>
+      <w:r>
+        <w:rPr>
+          <w:lang w:val="nl-NL"/>
+        </w:rPr>
+        <w:t>Dashboard scherm bijna af. Tabellen worden weergegeven van database.</w:t>
+      </w:r>
+      <w:r>
+        <w:rPr>
+          <w:lang w:val="nl-NL"/>
+        </w:rPr>
+        <w:br/>
+      </w:r>
+      <w:proofErr w:type="spellStart"/>
+      <w:r>
+        <w:rPr>
+          <w:lang w:val="nl-NL"/>
+        </w:rPr>
+        <w:t>Sohail</w:t>
+      </w:r>
+      <w:proofErr w:type="spellEnd"/>
+      <w:r>
+        <w:rPr>
+          <w:lang w:val="nl-NL"/>
+        </w:rPr>
+        <w:t>:</w:t>
+      </w:r>
+      <w:r>
+        <w:rPr>
+          <w:lang w:val="nl-NL"/>
+        </w:rPr>
+        <w:t xml:space="preserve"> </w:t>
+      </w:r>
+      <w:r>
+        <w:rPr>
+          <w:lang w:val="nl-NL"/>
+        </w:rPr>
+        <w:t xml:space="preserve">Workshop. Datasets aangemaakt voor </w:t>
+      </w:r>
+      <w:proofErr w:type="spellStart"/>
+      <w:r>
+        <w:rPr>
+          <w:lang w:val="nl-NL"/>
+        </w:rPr>
+        <w:t>KPI’s</w:t>
+      </w:r>
+      <w:proofErr w:type="spellEnd"/>
+      <w:r>
+        <w:rPr>
+          <w:lang w:val="nl-NL"/>
+        </w:rPr>
+        <w:t xml:space="preserve">. Klein stukje gemaakt </w:t>
+      </w:r>
+      <w:proofErr w:type="spellStart"/>
+      <w:r>
+        <w:rPr>
+          <w:lang w:val="nl-NL"/>
+        </w:rPr>
+        <w:t>finance</w:t>
+      </w:r>
+      <w:proofErr w:type="spellEnd"/>
+      <w:r>
+        <w:rPr>
+          <w:lang w:val="nl-NL"/>
+        </w:rPr>
+        <w:t xml:space="preserve"> gedeelte.</w:t>
+      </w:r>
+      <w:r>
+        <w:rPr>
+          <w:lang w:val="nl-NL"/>
+        </w:rPr>
+        <w:br/>
+      </w:r>
+      <w:proofErr w:type="spellStart"/>
+      <w:r>
+        <w:rPr>
+          <w:lang w:val="nl-NL"/>
+        </w:rPr>
+        <w:t>Weilin</w:t>
+      </w:r>
+      <w:proofErr w:type="spellEnd"/>
+      <w:r>
+        <w:rPr>
+          <w:lang w:val="nl-NL"/>
+        </w:rPr>
+        <w:t xml:space="preserve">: </w:t>
+      </w:r>
+      <w:r>
+        <w:rPr>
+          <w:lang w:val="nl-NL"/>
+        </w:rPr>
+        <w:t>Treinen inladen. Timer proberen efficiënt te maken, kan nog cleaner.</w:t>
+      </w:r>
+    </w:p>
+    <w:p>
+      <w:pPr>
+        <w:rPr>
+          <w:b/>
+          <w:bCs/>
+          <w:lang w:val="nl-NL"/>
+        </w:rPr>
+      </w:pPr>
+      <w:r>
+        <w:rPr>
+          <w:b/>
+          <w:bCs/>
+          <w:lang w:val="nl-NL"/>
+        </w:rPr>
+        <w:t>Waar ben ik te</w:t>
+      </w:r>
+      <w:r>
+        <w:rPr>
+          <w:b/>
+          <w:bCs/>
+          <w:lang w:val="nl-NL"/>
+        </w:rPr>
+        <w:t>genaan gelopen</w:t>
+      </w:r>
+    </w:p>
+    <w:p>
+      <w:pPr>
+        <w:rPr>
+          <w:lang w:val="nl-NL"/>
+        </w:rPr>
+      </w:pPr>
+      <w:r>
+        <w:rPr>
+          <w:lang w:val="nl-NL"/>
+        </w:rPr>
+        <w:t>Ben:</w:t>
+      </w:r>
+      <w:r>
+        <w:rPr>
+          <w:lang w:val="nl-NL"/>
+        </w:rPr>
+        <w:t xml:space="preserve"> ASP</w:t>
+      </w:r>
+      <w:r>
+        <w:rPr>
+          <w:lang w:val="nl-NL"/>
+        </w:rPr>
+        <w:br/>
+        <w:t xml:space="preserve">Carlo: </w:t>
+      </w:r>
+      <w:r>
+        <w:rPr>
+          <w:lang w:val="nl-NL"/>
+        </w:rPr>
+        <w:t>sch</w:t>
+      </w:r>
+      <w:r>
+        <w:rPr>
+          <w:lang w:val="nl-NL"/>
+        </w:rPr>
+        <w:t>aken</w:t>
+      </w:r>
+      <w:r>
+        <w:rPr>
+          <w:lang w:val="nl-NL"/>
+        </w:rPr>
+        <w:br/>
+        <w:t xml:space="preserve">Evan: </w:t>
+      </w:r>
+      <w:r>
+        <w:rPr>
+          <w:lang w:val="nl-NL"/>
+        </w:rPr>
+        <w:t xml:space="preserve">Display had bug en werkte niet meer met </w:t>
+      </w:r>
+      <w:proofErr w:type="spellStart"/>
+      <w:r>
+        <w:rPr>
+          <w:lang w:val="nl-NL"/>
+        </w:rPr>
+        <w:t>OpenCV</w:t>
+      </w:r>
+      <w:proofErr w:type="spellEnd"/>
+      <w:r>
+        <w:rPr>
+          <w:lang w:val="nl-NL"/>
+        </w:rPr>
+        <w:br/>
+        <w:t xml:space="preserve">Nick: </w:t>
+      </w:r>
+      <w:r>
+        <w:rPr>
+          <w:lang w:val="nl-NL"/>
+        </w:rPr>
+        <w:t>Database naam doorsturen naar class en ophalen.</w:t>
+      </w:r>
+      <w:r>
+        <w:rPr>
+          <w:lang w:val="nl-NL"/>
+        </w:rPr>
+        <w:br/>
+      </w:r>
+      <w:proofErr w:type="spellStart"/>
+      <w:r>
+        <w:rPr>
+          <w:lang w:val="nl-NL"/>
+        </w:rPr>
+        <w:t>Sohail</w:t>
+      </w:r>
+      <w:proofErr w:type="spellEnd"/>
+      <w:r>
+        <w:rPr>
+          <w:lang w:val="nl-NL"/>
+        </w:rPr>
+        <w:t xml:space="preserve">: </w:t>
+      </w:r>
+      <w:r>
+        <w:rPr>
+          <w:lang w:val="nl-NL"/>
+        </w:rPr>
+        <w:t>-</w:t>
+      </w:r>
+      <w:r>
+        <w:rPr>
+          <w:lang w:val="nl-NL"/>
+        </w:rPr>
+        <w:br/>
+      </w:r>
+      <w:proofErr w:type="spellStart"/>
+      <w:r>
+        <w:rPr>
+          <w:lang w:val="nl-NL"/>
+        </w:rPr>
+        <w:t>Weilin</w:t>
+      </w:r>
+      <w:proofErr w:type="spellEnd"/>
+      <w:r>
+        <w:rPr>
+          <w:lang w:val="nl-NL"/>
+        </w:rPr>
+        <w:t xml:space="preserve">: </w:t>
+      </w:r>
+      <w:proofErr w:type="gramStart"/>
+      <w:r>
+        <w:rPr>
+          <w:lang w:val="nl-NL"/>
+        </w:rPr>
+        <w:t>API dingen</w:t>
+      </w:r>
+      <w:proofErr w:type="gramEnd"/>
+      <w:r>
+        <w:rPr>
+          <w:lang w:val="nl-NL"/>
+        </w:rPr>
+        <w:t xml:space="preserve"> met timer.</w:t>
+      </w:r>
+    </w:p>
+    <w:p>
+      <w:pPr>
+        <w:pStyle w:val="Kop2"/>
+        <w:rPr>
+          <w:lang w:val="en-GB"/>
+        </w:rPr>
+      </w:pPr>
+      <w:r>
+        <w:rPr>
+          <w:lang w:val="en-GB"/>
+        </w:rPr>
+        <w:t>Stand-up</w:t>
+      </w:r>
+    </w:p>
+    <w:p>
+      <w:pPr>
+        <w:rPr>
+          <w:lang w:val="nl-NL"/>
+        </w:rPr>
+      </w:pPr>
+      <w:r>
+        <w:rPr>
+          <w:b/>
+          <w:bCs/>
+          <w:lang w:val="nl-NL"/>
+        </w:rPr>
+        <w:t>Ge</w:t>
+      </w:r>
+      <w:r>
+        <w:rPr>
+          <w:b/>
+          <w:bCs/>
+          <w:lang w:val="nl-NL"/>
+        </w:rPr>
+        <w:t>neraal nieuws</w:t>
+      </w:r>
+    </w:p>
+    <w:p>
+      <w:pPr>
+        <w:rPr>
+          <w:b/>
+          <w:bCs/>
+          <w:lang w:val="nl-NL"/>
+        </w:rPr>
+      </w:pPr>
+    </w:p>
+    <w:p>
+      <w:pPr>
+        <w:rPr>
+          <w:b/>
+          <w:bCs/>
+          <w:lang w:val="nl-NL"/>
+        </w:rPr>
+      </w:pPr>
+      <w:r>
+        <w:rPr>
+          <w:b/>
+          <w:bCs/>
+          <w:lang w:val="nl-NL"/>
+        </w:rPr>
+        <w:t>Wat ga ik vandaag doen</w:t>
+      </w:r>
+    </w:p>
+    <w:p>
+      <w:pPr>
+        <w:rPr>
+          <w:lang w:val="nl-NL"/>
+        </w:rPr>
+      </w:pPr>
+      <w:r>
+        <w:rPr>
+          <w:lang w:val="nl-NL"/>
+        </w:rPr>
+        <w:t xml:space="preserve">Ben: </w:t>
+      </w:r>
+      <w:r>
+        <w:rPr>
+          <w:lang w:val="nl-NL"/>
+        </w:rPr>
+        <w:t>verd</w:t>
+      </w:r>
+      <w:r>
+        <w:rPr>
+          <w:lang w:val="nl-NL"/>
+        </w:rPr>
+        <w:t xml:space="preserve">er met API uitlezen. </w:t>
+      </w:r>
+      <w:r>
+        <w:rPr>
+          <w:lang w:val="nl-NL"/>
+        </w:rPr>
+        <w:t>Postman gebruik</w:t>
+      </w:r>
+      <w:r>
+        <w:rPr>
+          <w:lang w:val="nl-NL"/>
+        </w:rPr>
+        <w:t>en</w:t>
+      </w:r>
+      <w:r>
+        <w:rPr>
+          <w:lang w:val="nl-NL"/>
+        </w:rPr>
+        <w:t xml:space="preserve"> </w:t>
+      </w:r>
+      <w:r>
+        <w:rPr>
+          <w:lang w:val="nl-NL"/>
+        </w:rPr>
+        <w:br/>
+      </w:r>
+      <w:r>
+        <w:rPr>
+          <w:lang w:val="nl-NL"/>
+        </w:rPr>
+        <w:t>Carlo:</w:t>
+      </w:r>
+      <w:r>
+        <w:rPr>
+          <w:lang w:val="nl-NL"/>
+        </w:rPr>
+        <w:t xml:space="preserve"> Zorgen dat het menu goed werkt.</w:t>
+      </w:r>
+      <w:r>
+        <w:rPr>
+          <w:lang w:val="nl-NL"/>
+        </w:rPr>
+        <w:br/>
+      </w:r>
+      <w:r>
+        <w:rPr>
+          <w:lang w:val="nl-NL"/>
+        </w:rPr>
+        <w:t>Evan:</w:t>
+      </w:r>
+      <w:r>
+        <w:rPr>
+          <w:lang w:val="nl-NL"/>
+        </w:rPr>
+        <w:t xml:space="preserve"> </w:t>
+      </w:r>
+      <w:r>
+        <w:rPr>
+          <w:lang w:val="nl-NL"/>
+        </w:rPr>
+        <w:t xml:space="preserve">Proberen feature </w:t>
+      </w:r>
+      <w:proofErr w:type="spellStart"/>
+      <w:r>
+        <w:rPr>
+          <w:lang w:val="nl-NL"/>
+        </w:rPr>
+        <w:t>recognision</w:t>
+      </w:r>
+      <w:proofErr w:type="spellEnd"/>
+      <w:r>
+        <w:rPr>
+          <w:lang w:val="nl-NL"/>
+        </w:rPr>
+        <w:t>.</w:t>
+      </w:r>
+      <w:r>
+        <w:rPr>
+          <w:lang w:val="nl-NL"/>
+        </w:rPr>
+        <w:br/>
+      </w:r>
+      <w:r>
+        <w:rPr>
+          <w:lang w:val="nl-NL"/>
+        </w:rPr>
+        <w:t xml:space="preserve">Nick: </w:t>
+      </w:r>
+      <w:r>
+        <w:rPr>
+          <w:lang w:val="nl-NL"/>
+        </w:rPr>
+        <w:t xml:space="preserve">Verder met dashboard en zorgen dat de goede database wordt geselecteerd als je </w:t>
+      </w:r>
+      <w:r>
+        <w:rPr>
+          <w:lang w:val="nl-NL"/>
+        </w:rPr>
+        <w:t>erop</w:t>
+      </w:r>
+      <w:r>
+        <w:rPr>
+          <w:lang w:val="nl-NL"/>
+        </w:rPr>
+        <w:t xml:space="preserve"> klikt.</w:t>
+      </w:r>
+      <w:r>
+        <w:rPr>
+          <w:lang w:val="nl-NL"/>
+        </w:rPr>
+        <w:br/>
+      </w:r>
+      <w:proofErr w:type="spellStart"/>
+      <w:r>
+        <w:rPr>
+          <w:lang w:val="nl-NL"/>
+        </w:rPr>
+        <w:t>Sohail</w:t>
+      </w:r>
+      <w:proofErr w:type="spellEnd"/>
+      <w:r>
+        <w:rPr>
+          <w:lang w:val="nl-NL"/>
+        </w:rPr>
+        <w:t xml:space="preserve">: </w:t>
+      </w:r>
+      <w:r>
+        <w:rPr>
+          <w:lang w:val="nl-NL"/>
+        </w:rPr>
+        <w:t>V</w:t>
+      </w:r>
+      <w:r>
+        <w:rPr>
+          <w:lang w:val="nl-NL"/>
+        </w:rPr>
+        <w:t xml:space="preserve">erder werken aan de bedrijfskundige deel, workshop </w:t>
+      </w:r>
+      <w:r>
+        <w:rPr>
+          <w:lang w:val="nl-NL"/>
+        </w:rPr>
+        <w:t>SQL</w:t>
+      </w:r>
+      <w:r>
+        <w:rPr>
+          <w:lang w:val="nl-NL"/>
+        </w:rPr>
+        <w:t xml:space="preserve"> volgen en datasets aanmaken</w:t>
+      </w:r>
+      <w:r>
+        <w:rPr>
+          <w:lang w:val="nl-NL"/>
+        </w:rPr>
+        <w:br/>
+      </w:r>
+      <w:proofErr w:type="spellStart"/>
+      <w:r>
+        <w:rPr>
+          <w:lang w:val="nl-NL"/>
+        </w:rPr>
+        <w:t>Weilin</w:t>
+      </w:r>
+      <w:proofErr w:type="spellEnd"/>
+      <w:r>
+        <w:rPr>
+          <w:lang w:val="nl-NL"/>
+        </w:rPr>
+        <w:t>:</w:t>
+      </w:r>
+      <w:r>
+        <w:rPr>
+          <w:lang w:val="nl-NL"/>
+        </w:rPr>
+        <w:t xml:space="preserve"> </w:t>
+      </w:r>
+      <w:r>
+        <w:rPr>
+          <w:lang w:val="nl-NL"/>
+        </w:rPr>
+        <w:t>Verder met API inladen alleen nog niet efficiënt genoeg.</w:t>
+      </w:r>
+    </w:p>
+    <w:p>
+      <w:pPr>
+        <w:rPr>
+          <w:lang w:val="nl-NL"/>
+        </w:rPr>
+      </w:pPr>
+    </w:p>
+    <w:p>
+      <w:pPr>
+        <w:rPr>
+          <w:b/>
+          <w:bCs/>
+          <w:lang w:val="nl-NL"/>
+        </w:rPr>
+      </w:pPr>
+      <w:r>
+        <w:rPr>
+          <w:b/>
+          <w:bCs/>
+          <w:lang w:val="nl-NL"/>
+        </w:rPr>
+        <w:t>Waar ga ik vandaag tegenaan lopen</w:t>
+      </w:r>
+    </w:p>
+    <w:p>
+      <w:pPr>
+        <w:rPr>
+          <w:lang w:val="nl-NL"/>
+        </w:rPr>
+      </w:pPr>
+      <w:r>
+        <w:rPr>
+          <w:lang w:val="nl-NL"/>
+        </w:rPr>
+        <w:t xml:space="preserve">Ben: </w:t>
+      </w:r>
+      <w:r>
+        <w:rPr>
+          <w:lang w:val="nl-NL"/>
+        </w:rPr>
+        <w:t>ASP en</w:t>
+      </w:r>
+      <w:r>
+        <w:rPr>
+          <w:lang w:val="nl-NL"/>
+        </w:rPr>
+        <w:t xml:space="preserve"> API</w:t>
+      </w:r>
+      <w:r>
+        <w:rPr>
+          <w:lang w:val="nl-NL"/>
+        </w:rPr>
+        <w:br/>
+        <w:t>Carlo:</w:t>
+      </w:r>
+      <w:r>
+        <w:rPr>
+          <w:lang w:val="nl-NL"/>
+        </w:rPr>
+        <w:t xml:space="preserve"> </w:t>
+      </w:r>
+      <w:r>
+        <w:rPr>
+          <w:lang w:val="nl-NL"/>
+        </w:rPr>
+        <w:t>Menu werkt nog niet</w:t>
+      </w:r>
+      <w:r>
+        <w:rPr>
+          <w:lang w:val="nl-NL"/>
+        </w:rPr>
+        <w:br/>
+        <w:t>Evan:</w:t>
+      </w:r>
+      <w:r>
+        <w:rPr>
+          <w:lang w:val="nl-NL"/>
+        </w:rPr>
+        <w:t xml:space="preserve"> -</w:t>
+      </w:r>
+      <w:r>
+        <w:rPr>
+          <w:lang w:val="nl-NL"/>
+        </w:rPr>
+        <w:br/>
+        <w:t xml:space="preserve">Nick: </w:t>
+      </w:r>
+      <w:r>
+        <w:rPr>
+          <w:lang w:val="nl-NL"/>
+        </w:rPr>
+        <w:t>ASP</w:t>
+      </w:r>
+      <w:r>
+        <w:rPr>
+          <w:lang w:val="nl-NL"/>
+        </w:rPr>
+        <w:br/>
+      </w:r>
+      <w:proofErr w:type="spellStart"/>
+      <w:r>
+        <w:rPr>
+          <w:lang w:val="nl-NL"/>
+        </w:rPr>
+        <w:t>Sohail</w:t>
+      </w:r>
+      <w:proofErr w:type="spellEnd"/>
+      <w:r>
+        <w:rPr>
+          <w:lang w:val="nl-NL"/>
+        </w:rPr>
+        <w:t xml:space="preserve">: </w:t>
+      </w:r>
+      <w:r>
+        <w:rPr>
+          <w:lang w:val="nl-NL"/>
+        </w:rPr>
+        <w:t>-</w:t>
+      </w:r>
+      <w:r>
+        <w:rPr>
+          <w:lang w:val="nl-NL"/>
+        </w:rPr>
+        <w:br/>
+      </w:r>
+      <w:proofErr w:type="spellStart"/>
+      <w:r>
+        <w:rPr>
+          <w:lang w:val="nl-NL"/>
+        </w:rPr>
+        <w:t>Weilin</w:t>
+      </w:r>
+      <w:proofErr w:type="spellEnd"/>
+      <w:r>
+        <w:rPr>
+          <w:lang w:val="nl-NL"/>
+        </w:rPr>
+        <w:t xml:space="preserve">: </w:t>
+      </w:r>
+      <w:r>
+        <w:rPr>
+          <w:lang w:val="nl-NL"/>
+        </w:rPr>
+        <w:t>Timer vooral.</w:t>
+      </w:r>
+    </w:p>
+    <w:p>
+      <w:pPr>
+        <w:rPr>
+          <w:lang w:val="nl-NL"/>
+        </w:rPr>
+      </w:pPr>
+    </w:p>
+    <w:p>
+      <w:pPr>
         <w:rPr>
           <w:lang w:val="nl-NL"/>
         </w:rPr>
@@ -451,13 +1410,7 @@
         <w:rPr>
           <w:lang w:val="nl-NL"/>
         </w:rPr>
-        <w:t>2/</w:t>
-      </w:r>
-      <w:r>
-        <w:rPr>
-          <w:lang w:val="nl-NL"/>
-        </w:rPr>
-        <w:t>8</w:t>
+        <w:t>2/7</w:t>
       </w:r>
     </w:p>
     <w:p>
@@ -496,7 +1449,25 @@
           <w:bCs/>
           <w:lang w:val="nl-NL"/>
         </w:rPr>
-        <w:t>vandaag gedaan / wat heb ik vandaag afgekregen</w:t>
+        <w:t xml:space="preserve">vandaag </w:t>
+      </w:r>
+      <w:proofErr w:type="gramStart"/>
+      <w:r>
+        <w:rPr>
+          <w:b/>
+          <w:bCs/>
+          <w:lang w:val="nl-NL"/>
+        </w:rPr>
+        <w:t>gedaan /</w:t>
+      </w:r>
+      <w:proofErr w:type="gramEnd"/>
+      <w:r>
+        <w:rPr>
+          <w:b/>
+          <w:bCs/>
+          <w:lang w:val="nl-NL"/>
+        </w:rPr>
+        <w:t xml:space="preserve"> wat heb ik vandaag afgekregen</w:t>
       </w:r>
     </w:p>
     <w:p>
@@ -515,7 +1486,33 @@
         <w:rPr>
           <w:lang w:val="nl-NL"/>
         </w:rPr>
-        <w:br/>
+        <w:t xml:space="preserve">route kan je nu ophalen vanuit </w:t>
+      </w:r>
+      <w:proofErr w:type="spellStart"/>
+      <w:r>
+        <w:rPr>
+          <w:lang w:val="nl-NL"/>
+        </w:rPr>
+        <w:t>json</w:t>
+      </w:r>
+      <w:proofErr w:type="spellEnd"/>
+      <w:r>
+        <w:rPr>
+          <w:lang w:val="nl-NL"/>
+        </w:rPr>
+        <w:t xml:space="preserve"> en wordt getoond op de map. Nu bezig met vanuit de API laten zien.</w:t>
+      </w:r>
+      <w:r>
+        <w:rPr>
+          <w:lang w:val="nl-NL"/>
+        </w:rPr>
+        <w:br/>
+      </w:r>
+      <w:proofErr w:type="gramStart"/>
+      <w:r>
+        <w:rPr>
+          <w:lang w:val="nl-NL"/>
+        </w:rPr>
         <w:t>Carlo:</w:t>
       </w:r>
       <w:r>
@@ -528,6 +1525,483 @@
         <w:rPr>
           <w:lang w:val="nl-NL"/>
         </w:rPr>
+        <w:t xml:space="preserve"> </w:t>
+      </w:r>
+      <w:r>
+        <w:rPr>
+          <w:lang w:val="nl-NL"/>
+        </w:rPr>
+        <w:t>data</w:t>
+      </w:r>
+      <w:proofErr w:type="gramEnd"/>
+      <w:r>
+        <w:rPr>
+          <w:lang w:val="nl-NL"/>
+        </w:rPr>
+        <w:t xml:space="preserve"> in tabel </w:t>
+      </w:r>
+      <w:proofErr w:type="spellStart"/>
+      <w:r>
+        <w:rPr>
+          <w:lang w:val="nl-NL"/>
+        </w:rPr>
+        <w:t>gridview</w:t>
+      </w:r>
+      <w:proofErr w:type="spellEnd"/>
+      <w:r>
+        <w:rPr>
+          <w:lang w:val="nl-NL"/>
+        </w:rPr>
+        <w:t xml:space="preserve"> goed weergegeven. Bezig met navigatie</w:t>
+      </w:r>
+      <w:r>
+        <w:rPr>
+          <w:lang w:val="nl-NL"/>
+        </w:rPr>
+        <w:br/>
+      </w:r>
+      <w:r>
+        <w:rPr>
+          <w:lang w:val="nl-NL"/>
+        </w:rPr>
+        <w:t xml:space="preserve">Evan: </w:t>
+      </w:r>
+      <w:r>
+        <w:rPr>
+          <w:lang w:val="nl-NL"/>
+        </w:rPr>
+        <w:t>Interface fatsoenlijk aan de gang. Camera is full speed.</w:t>
+      </w:r>
+      <w:r>
+        <w:rPr>
+          <w:lang w:val="nl-NL"/>
+        </w:rPr>
+        <w:br/>
+        <w:t xml:space="preserve">Nick: </w:t>
+      </w:r>
+      <w:r>
+        <w:rPr>
+          <w:lang w:val="nl-NL"/>
+        </w:rPr>
+        <w:t xml:space="preserve">verder aan </w:t>
+      </w:r>
+      <w:proofErr w:type="spellStart"/>
+      <w:r>
+        <w:rPr>
+          <w:lang w:val="nl-NL"/>
+        </w:rPr>
+        <w:t>dashbaord</w:t>
+      </w:r>
+      <w:proofErr w:type="spellEnd"/>
+      <w:r>
+        <w:rPr>
+          <w:lang w:val="nl-NL"/>
+        </w:rPr>
+        <w:t xml:space="preserve"> gewerkt.</w:t>
+      </w:r>
+      <w:r>
+        <w:rPr>
+          <w:lang w:val="nl-NL"/>
+        </w:rPr>
+        <w:br/>
+      </w:r>
+      <w:proofErr w:type="spellStart"/>
+      <w:r>
+        <w:rPr>
+          <w:lang w:val="nl-NL"/>
+        </w:rPr>
+        <w:t>Sohail</w:t>
+      </w:r>
+      <w:proofErr w:type="spellEnd"/>
+      <w:r>
+        <w:rPr>
+          <w:lang w:val="nl-NL"/>
+        </w:rPr>
+        <w:t xml:space="preserve">: </w:t>
+      </w:r>
+      <w:r>
+        <w:rPr>
+          <w:lang w:val="nl-NL"/>
+        </w:rPr>
+        <w:t xml:space="preserve">dataset aangemaakt voor </w:t>
+      </w:r>
+      <w:proofErr w:type="spellStart"/>
+      <w:r>
+        <w:rPr>
+          <w:lang w:val="nl-NL"/>
+        </w:rPr>
+        <w:t>sql</w:t>
+      </w:r>
+      <w:proofErr w:type="spellEnd"/>
+      <w:r>
+        <w:rPr>
+          <w:lang w:val="nl-NL"/>
+        </w:rPr>
+        <w:t xml:space="preserve">. </w:t>
+      </w:r>
+      <w:r>
+        <w:rPr>
+          <w:lang w:val="nl-NL"/>
+        </w:rPr>
+        <w:t>Nieuw prototype voor ERD. SPS gewijzigd.</w:t>
+      </w:r>
+      <w:r>
+        <w:rPr>
+          <w:lang w:val="nl-NL"/>
+        </w:rPr>
+        <w:br/>
+      </w:r>
+      <w:proofErr w:type="spellStart"/>
+      <w:r>
+        <w:rPr>
+          <w:lang w:val="nl-NL"/>
+        </w:rPr>
+        <w:t>Weilin</w:t>
+      </w:r>
+      <w:proofErr w:type="spellEnd"/>
+      <w:r>
+        <w:rPr>
+          <w:lang w:val="nl-NL"/>
+        </w:rPr>
+        <w:t xml:space="preserve">: </w:t>
+      </w:r>
+      <w:proofErr w:type="spellStart"/>
+      <w:r>
+        <w:rPr>
+          <w:lang w:val="nl-NL"/>
+        </w:rPr>
+        <w:t>coordinaten</w:t>
+      </w:r>
+      <w:proofErr w:type="spellEnd"/>
+      <w:r>
+        <w:rPr>
+          <w:lang w:val="nl-NL"/>
+        </w:rPr>
+        <w:t xml:space="preserve"> uitlezen van API. Alleen nog toevoegen</w:t>
+      </w:r>
+    </w:p>
+    <w:p>
+      <w:pPr>
+        <w:rPr>
+          <w:b/>
+          <w:bCs/>
+          <w:lang w:val="nl-NL"/>
+        </w:rPr>
+      </w:pPr>
+      <w:r>
+        <w:rPr>
+          <w:b/>
+          <w:bCs/>
+          <w:lang w:val="nl-NL"/>
+        </w:rPr>
+        <w:t>Waar ben ik te</w:t>
+      </w:r>
+      <w:r>
+        <w:rPr>
+          <w:b/>
+          <w:bCs/>
+          <w:lang w:val="nl-NL"/>
+        </w:rPr>
+        <w:t>genaan gelopen</w:t>
+      </w:r>
+    </w:p>
+    <w:p>
+      <w:pPr>
+        <w:rPr>
+          <w:lang w:val="nl-NL"/>
+        </w:rPr>
+      </w:pPr>
+      <w:r>
+        <w:rPr>
+          <w:lang w:val="nl-NL"/>
+        </w:rPr>
+        <w:t xml:space="preserve">Ben: </w:t>
+      </w:r>
+      <w:r>
+        <w:rPr>
+          <w:lang w:val="nl-NL"/>
+        </w:rPr>
+        <w:t>ASP en de API</w:t>
+      </w:r>
+      <w:r>
+        <w:rPr>
+          <w:lang w:val="nl-NL"/>
+        </w:rPr>
+        <w:br/>
+        <w:t>Carlo:</w:t>
+      </w:r>
+      <w:r>
+        <w:rPr>
+          <w:lang w:val="nl-NL"/>
+        </w:rPr>
+        <w:t xml:space="preserve"> </w:t>
+      </w:r>
+      <w:proofErr w:type="spellStart"/>
+      <w:r>
+        <w:rPr>
+          <w:lang w:val="nl-NL"/>
+        </w:rPr>
+        <w:t>constructor</w:t>
+      </w:r>
+      <w:proofErr w:type="spellEnd"/>
+      <w:r>
+        <w:rPr>
+          <w:lang w:val="nl-NL"/>
+        </w:rPr>
+        <w:t xml:space="preserve"> dingen met navigatie</w:t>
+      </w:r>
+      <w:r>
+        <w:rPr>
+          <w:lang w:val="nl-NL"/>
+        </w:rPr>
+        <w:br/>
+      </w:r>
+      <w:r>
+        <w:rPr>
+          <w:lang w:val="nl-NL"/>
+        </w:rPr>
+        <w:t xml:space="preserve">Evan: </w:t>
+      </w:r>
+      <w:r>
+        <w:rPr>
+          <w:lang w:val="nl-NL"/>
+        </w:rPr>
+        <w:t>end-cursors</w:t>
+      </w:r>
+      <w:r>
+        <w:rPr>
+          <w:lang w:val="nl-NL"/>
+        </w:rPr>
+        <w:br/>
+        <w:t xml:space="preserve">Nick: </w:t>
+      </w:r>
+      <w:r>
+        <w:rPr>
+          <w:lang w:val="nl-NL"/>
+        </w:rPr>
+        <w:t>ophalen van tekst van een button werkt niet met C#</w:t>
+      </w:r>
+      <w:r>
+        <w:rPr>
+          <w:lang w:val="nl-NL"/>
+        </w:rPr>
+        <w:br/>
+      </w:r>
+      <w:proofErr w:type="spellStart"/>
+      <w:r>
+        <w:rPr>
+          <w:lang w:val="nl-NL"/>
+        </w:rPr>
+        <w:t>Sohail</w:t>
+      </w:r>
+      <w:proofErr w:type="spellEnd"/>
+      <w:r>
+        <w:rPr>
+          <w:lang w:val="nl-NL"/>
+        </w:rPr>
+        <w:t xml:space="preserve">: </w:t>
+      </w:r>
+      <w:r>
+        <w:rPr>
+          <w:lang w:val="nl-NL"/>
+        </w:rPr>
+        <w:t>-</w:t>
+      </w:r>
+      <w:r>
+        <w:rPr>
+          <w:lang w:val="nl-NL"/>
+        </w:rPr>
+        <w:br/>
+      </w:r>
+      <w:proofErr w:type="spellStart"/>
+      <w:r>
+        <w:rPr>
+          <w:lang w:val="nl-NL"/>
+        </w:rPr>
+        <w:t>Weilin</w:t>
+      </w:r>
+      <w:proofErr w:type="spellEnd"/>
+      <w:r>
+        <w:rPr>
+          <w:lang w:val="nl-NL"/>
+        </w:rPr>
+        <w:t xml:space="preserve">: </w:t>
+      </w:r>
+      <w:proofErr w:type="gramStart"/>
+      <w:r>
+        <w:rPr>
+          <w:lang w:val="nl-NL"/>
+        </w:rPr>
+        <w:t>API dingen</w:t>
+      </w:r>
+      <w:proofErr w:type="gramEnd"/>
+      <w:r>
+        <w:rPr>
+          <w:lang w:val="nl-NL"/>
+        </w:rPr>
+        <w:t>.</w:t>
+      </w:r>
+    </w:p>
+    <w:p>
+      <w:pPr>
+        <w:pStyle w:val="Kop2"/>
+        <w:rPr>
+          <w:lang w:val="nl-NL"/>
+        </w:rPr>
+      </w:pPr>
+      <w:r>
+        <w:rPr>
+          <w:lang w:val="nl-NL"/>
+        </w:rPr>
+        <w:t>Stand-up</w:t>
+      </w:r>
+    </w:p>
+    <w:p>
+      <w:pPr>
+        <w:rPr>
+          <w:lang w:val="nl-NL"/>
+        </w:rPr>
+      </w:pPr>
+      <w:r>
+        <w:rPr>
+          <w:b/>
+          <w:bCs/>
+          <w:lang w:val="nl-NL"/>
+        </w:rPr>
+        <w:t>Ge</w:t>
+      </w:r>
+      <w:r>
+        <w:rPr>
+          <w:b/>
+          <w:bCs/>
+          <w:lang w:val="nl-NL"/>
+        </w:rPr>
+        <w:t>neraal nieuws</w:t>
+      </w:r>
+    </w:p>
+    <w:p>
+      <w:pPr>
+        <w:rPr>
+          <w:lang w:val="nl-NL"/>
+        </w:rPr>
+      </w:pPr>
+      <w:proofErr w:type="spellStart"/>
+      <w:r>
+        <w:rPr>
+          <w:lang w:val="nl-NL"/>
+        </w:rPr>
+        <w:t>Sohail</w:t>
+      </w:r>
+      <w:proofErr w:type="spellEnd"/>
+      <w:r>
+        <w:rPr>
+          <w:lang w:val="nl-NL"/>
+        </w:rPr>
+        <w:t xml:space="preserve"> zat vast op station Helmond</w:t>
+      </w:r>
+    </w:p>
+    <w:p>
+      <w:pPr>
+        <w:rPr>
+          <w:b/>
+          <w:bCs/>
+          <w:lang w:val="nl-NL"/>
+        </w:rPr>
+      </w:pPr>
+      <w:r>
+        <w:rPr>
+          <w:b/>
+          <w:bCs/>
+          <w:lang w:val="nl-NL"/>
+        </w:rPr>
+        <w:t>Wat ga ik vandaag doen</w:t>
+      </w:r>
+    </w:p>
+    <w:p>
+      <w:pPr>
+        <w:rPr>
+          <w:lang w:val="nl-NL"/>
+        </w:rPr>
+      </w:pPr>
+      <w:r>
+        <w:rPr>
+          <w:lang w:val="nl-NL"/>
+        </w:rPr>
+        <w:t xml:space="preserve">Ben: </w:t>
+      </w:r>
+      <w:r>
+        <w:rPr>
+          <w:lang w:val="nl-NL"/>
+        </w:rPr>
+        <w:t xml:space="preserve">Proberen met </w:t>
+      </w:r>
+      <w:proofErr w:type="gramStart"/>
+      <w:r>
+        <w:rPr>
+          <w:lang w:val="nl-NL"/>
+        </w:rPr>
+        <w:t>API data</w:t>
+      </w:r>
+      <w:proofErr w:type="gramEnd"/>
+      <w:r>
+        <w:rPr>
+          <w:lang w:val="nl-NL"/>
+        </w:rPr>
+        <w:t xml:space="preserve"> over te sturen naar </w:t>
+      </w:r>
+      <w:proofErr w:type="spellStart"/>
+      <w:r>
+        <w:rPr>
+          <w:lang w:val="nl-NL"/>
+        </w:rPr>
+        <w:t>JavaScript</w:t>
+      </w:r>
+      <w:proofErr w:type="spellEnd"/>
+      <w:r>
+        <w:rPr>
+          <w:lang w:val="nl-NL"/>
+        </w:rPr>
+        <w:br/>
+        <w:t xml:space="preserve">Carlo: </w:t>
+      </w:r>
+      <w:r>
+        <w:rPr>
+          <w:lang w:val="nl-NL"/>
+        </w:rPr>
+        <w:t xml:space="preserve">Zorgen dat het scherm van </w:t>
+      </w:r>
+      <w:proofErr w:type="spellStart"/>
+      <w:r>
+        <w:rPr>
+          <w:lang w:val="nl-NL"/>
+        </w:rPr>
+        <w:t>Table</w:t>
+      </w:r>
+      <w:proofErr w:type="spellEnd"/>
+      <w:r>
+        <w:rPr>
+          <w:lang w:val="nl-NL"/>
+        </w:rPr>
+        <w:t xml:space="preserve"> </w:t>
+      </w:r>
+      <w:proofErr w:type="spellStart"/>
+      <w:r>
+        <w:rPr>
+          <w:lang w:val="nl-NL"/>
+        </w:rPr>
+        <w:t>selected</w:t>
+      </w:r>
+      <w:proofErr w:type="spellEnd"/>
+      <w:r>
+        <w:rPr>
+          <w:lang w:val="nl-NL"/>
+        </w:rPr>
+        <w:t xml:space="preserve"> klaar is.</w:t>
+      </w:r>
+      <w:r>
+        <w:rPr>
+          <w:lang w:val="nl-NL"/>
+        </w:rPr>
         <w:br/>
       </w:r>
       <w:r>
@@ -540,60 +2014,166 @@
         <w:rPr>
           <w:lang w:val="nl-NL"/>
         </w:rPr>
-        <w:br/>
-        <w:t>Nick:</w:t>
-      </w:r>
-      <w:r>
-        <w:rPr>
-          <w:lang w:val="nl-NL"/>
-        </w:rPr>
-        <w:br/>
-        <w:t>Sohail:</w:t>
-      </w:r>
-      <w:r>
-        <w:rPr>
-          <w:lang w:val="nl-NL"/>
-        </w:rPr>
-        <w:br/>
-        <w:t xml:space="preserve">Weilin: </w:t>
-      </w:r>
-    </w:p>
-    <w:p>
-      <w:pPr>
-        <w:rPr>
-          <w:b/>
-          <w:bCs/>
-          <w:lang w:val="nl-NL"/>
-        </w:rPr>
-      </w:pPr>
-      <w:r>
-        <w:rPr>
-          <w:b/>
-          <w:bCs/>
-          <w:lang w:val="nl-NL"/>
-        </w:rPr>
-        <w:t>Waar ben ik te</w:t>
-      </w:r>
-      <w:r>
-        <w:rPr>
-          <w:b/>
-          <w:bCs/>
-          <w:lang w:val="nl-NL"/>
-        </w:rPr>
-        <w:t>genaan gelopen</w:t>
-      </w:r>
-    </w:p>
-    <w:p>
-      <w:pPr>
-        <w:rPr>
-          <w:lang w:val="nl-NL"/>
-        </w:rPr>
-      </w:pPr>
-      <w:r>
-        <w:rPr>
-          <w:lang w:val="nl-NL"/>
-        </w:rPr>
-        <w:t>Ben:</w:t>
+        <w:t xml:space="preserve"> </w:t>
+      </w:r>
+      <w:r>
+        <w:rPr>
+          <w:lang w:val="nl-NL"/>
+        </w:rPr>
+        <w:t>Proberen end-cursors aan de gang krijgen. Zorgen dat het programma blijft runnen</w:t>
+      </w:r>
+      <w:r>
+        <w:rPr>
+          <w:lang w:val="nl-NL"/>
+        </w:rPr>
+        <w:br/>
+      </w:r>
+      <w:r>
+        <w:rPr>
+          <w:lang w:val="nl-NL"/>
+        </w:rPr>
+        <w:t xml:space="preserve">Nick: </w:t>
+      </w:r>
+      <w:r>
+        <w:rPr>
+          <w:lang w:val="nl-NL"/>
+        </w:rPr>
+        <w:t xml:space="preserve">Dashboard scherm afmaken. Zorgen dat alles </w:t>
+      </w:r>
+      <w:proofErr w:type="spellStart"/>
+      <w:r>
+        <w:rPr>
+          <w:lang w:val="nl-NL"/>
+        </w:rPr>
+        <w:t>klikbaar</w:t>
+      </w:r>
+      <w:proofErr w:type="spellEnd"/>
+      <w:r>
+        <w:rPr>
+          <w:lang w:val="nl-NL"/>
+        </w:rPr>
+        <w:t xml:space="preserve"> is</w:t>
+      </w:r>
+      <w:r>
+        <w:rPr>
+          <w:lang w:val="nl-NL"/>
+        </w:rPr>
+        <w:br/>
+      </w:r>
+      <w:proofErr w:type="spellStart"/>
+      <w:r>
+        <w:rPr>
+          <w:lang w:val="nl-NL"/>
+        </w:rPr>
+        <w:t>Sohail</w:t>
+      </w:r>
+      <w:proofErr w:type="spellEnd"/>
+      <w:r>
+        <w:rPr>
+          <w:lang w:val="nl-NL"/>
+        </w:rPr>
+        <w:t xml:space="preserve">: </w:t>
+      </w:r>
+      <w:r>
+        <w:rPr>
+          <w:lang w:val="nl-NL"/>
+        </w:rPr>
+        <w:t xml:space="preserve">Extra voor </w:t>
+      </w:r>
+      <w:proofErr w:type="gramStart"/>
+      <w:r>
+        <w:rPr>
+          <w:lang w:val="nl-NL"/>
+        </w:rPr>
+        <w:t>business model</w:t>
+      </w:r>
+      <w:proofErr w:type="gramEnd"/>
+      <w:r>
+        <w:rPr>
+          <w:lang w:val="nl-NL"/>
+        </w:rPr>
+        <w:t>. Klein begin met SQL</w:t>
+      </w:r>
+      <w:r>
+        <w:rPr>
+          <w:lang w:val="nl-NL"/>
+        </w:rPr>
+        <w:t>.</w:t>
+      </w:r>
+      <w:r>
+        <w:rPr>
+          <w:lang w:val="nl-NL"/>
+        </w:rPr>
+        <w:br/>
+      </w:r>
+      <w:proofErr w:type="spellStart"/>
+      <w:r>
+        <w:rPr>
+          <w:lang w:val="nl-NL"/>
+        </w:rPr>
+        <w:t>Weilin</w:t>
+      </w:r>
+      <w:proofErr w:type="spellEnd"/>
+      <w:r>
+        <w:rPr>
+          <w:lang w:val="nl-NL"/>
+        </w:rPr>
+        <w:t>:</w:t>
+      </w:r>
+      <w:r>
+        <w:rPr>
+          <w:lang w:val="nl-NL"/>
+        </w:rPr>
+        <w:t xml:space="preserve"> </w:t>
+      </w:r>
+      <w:r>
+        <w:rPr>
+          <w:lang w:val="nl-NL"/>
+        </w:rPr>
+        <w:t>Verder met API.</w:t>
+      </w:r>
+    </w:p>
+    <w:p>
+      <w:pPr>
+        <w:rPr>
+          <w:lang w:val="nl-NL"/>
+        </w:rPr>
+      </w:pPr>
+    </w:p>
+    <w:p>
+      <w:pPr>
+        <w:rPr>
+          <w:b/>
+          <w:bCs/>
+          <w:lang w:val="nl-NL"/>
+        </w:rPr>
+      </w:pPr>
+      <w:r>
+        <w:rPr>
+          <w:b/>
+          <w:bCs/>
+          <w:lang w:val="nl-NL"/>
+        </w:rPr>
+        <w:t>Waar ga ik vandaag tegenaan lopen</w:t>
+      </w:r>
+    </w:p>
+    <w:p>
+      <w:pPr>
+        <w:rPr>
+          <w:lang w:val="en-GB"/>
+        </w:rPr>
+      </w:pPr>
+      <w:r>
+        <w:rPr>
+          <w:lang w:val="nl-NL"/>
+        </w:rPr>
+        <w:t xml:space="preserve">Ben: </w:t>
+      </w:r>
+      <w:r>
+        <w:rPr>
+          <w:lang w:val="nl-NL"/>
+        </w:rPr>
+        <w:t>ASP</w:t>
       </w:r>
       <w:r>
         <w:rPr>
@@ -606,6 +2186,12 @@
         <w:rPr>
           <w:lang w:val="nl-NL"/>
         </w:rPr>
+        <w:t>-</w:t>
+      </w:r>
+      <w:r>
+        <w:rPr>
+          <w:lang w:val="nl-NL"/>
+        </w:rPr>
         <w:br/>
         <w:t xml:space="preserve">Evan: </w:t>
       </w:r>
@@ -613,983 +2199,85 @@
         <w:rPr>
           <w:lang w:val="nl-NL"/>
         </w:rPr>
-        <w:br/>
-      </w:r>
-      <w:r>
-        <w:rPr>
-          <w:lang w:val="nl-NL"/>
+        <w:t>lang bezig. Geen idee hoe end-cursors werken.</w:t>
+      </w:r>
+      <w:r>
+        <w:rPr>
+          <w:lang w:val="nl-NL"/>
+        </w:rPr>
+        <w:br/>
+      </w:r>
+      <w:r>
+        <w:rPr>
+          <w:lang w:val="en-GB"/>
         </w:rPr>
         <w:t xml:space="preserve">Nick: </w:t>
       </w:r>
       <w:r>
         <w:rPr>
-          <w:lang w:val="nl-NL"/>
-        </w:rPr>
-        <w:br/>
-        <w:t xml:space="preserve">Sohail: </w:t>
-      </w:r>
-      <w:r>
-        <w:rPr>
-          <w:lang w:val="nl-NL"/>
-        </w:rPr>
-        <w:br/>
-        <w:t xml:space="preserve">Weilin: </w:t>
-      </w:r>
-    </w:p>
-    <w:p>
-      <w:pPr>
-        <w:pStyle w:val="Kop2"/>
-        <w:rPr>
           <w:lang w:val="en-GB"/>
         </w:rPr>
-      </w:pPr>
+        <w:t>ASP</w:t>
+      </w:r>
       <w:r>
         <w:rPr>
           <w:lang w:val="en-GB"/>
         </w:rPr>
-        <w:t>Stand-up</w:t>
-      </w:r>
-    </w:p>
-    <w:p>
-      <w:pPr>
-        <w:rPr>
-          <w:lang w:val="nl-NL"/>
-        </w:rPr>
-      </w:pPr>
-      <w:r>
-        <w:rPr>
-          <w:b/>
-          <w:bCs/>
-          <w:lang w:val="nl-NL"/>
-        </w:rPr>
-        <w:t>Ge</w:t>
-      </w:r>
-      <w:r>
-        <w:rPr>
-          <w:b/>
-          <w:bCs/>
-          <w:lang w:val="nl-NL"/>
-        </w:rPr>
-        <w:t>neraal nieuws</w:t>
-      </w:r>
-    </w:p>
-    <w:p>
-      <w:pPr>
-        <w:rPr>
-          <w:b/>
-          <w:bCs/>
-          <w:lang w:val="nl-NL"/>
-        </w:rPr>
-      </w:pPr>
-      <w:r>
-        <w:rPr>
-          <w:b/>
-          <w:bCs/>
-          <w:lang w:val="nl-NL"/>
-        </w:rPr>
-        <w:br/>
-      </w:r>
-      <w:r>
-        <w:rPr>
-          <w:b/>
-          <w:bCs/>
-          <w:lang w:val="nl-NL"/>
-        </w:rPr>
-        <w:t>Wat ga ik vandaag doen</w:t>
-      </w:r>
-    </w:p>
-    <w:p>
-      <w:pPr>
-        <w:rPr>
-          <w:lang w:val="nl-NL"/>
-        </w:rPr>
-      </w:pPr>
-      <w:r>
-        <w:rPr>
-          <w:lang w:val="nl-NL"/>
-        </w:rPr>
-        <w:t xml:space="preserve">Ben: </w:t>
-      </w:r>
-      <w:r>
-        <w:rPr>
-          <w:lang w:val="nl-NL"/>
-        </w:rPr>
-        <w:t>verd</w:t>
-      </w:r>
-      <w:r>
-        <w:rPr>
-          <w:lang w:val="nl-NL"/>
-        </w:rPr>
-        <w:t xml:space="preserve">er met API uitlezen. </w:t>
-      </w:r>
-      <w:r>
-        <w:rPr>
-          <w:lang w:val="nl-NL"/>
-        </w:rPr>
-        <w:t>Postman gebruik</w:t>
-      </w:r>
-      <w:r>
-        <w:rPr>
-          <w:lang w:val="nl-NL"/>
-        </w:rPr>
-        <w:t>en</w:t>
-      </w:r>
-      <w:r>
-        <w:rPr>
-          <w:lang w:val="nl-NL"/>
-        </w:rPr>
-        <w:t xml:space="preserve"> </w:t>
-      </w:r>
-      <w:r>
-        <w:rPr>
-          <w:lang w:val="nl-NL"/>
-        </w:rPr>
-        <w:br/>
-      </w:r>
-      <w:r>
-        <w:rPr>
-          <w:lang w:val="nl-NL"/>
-        </w:rPr>
-        <w:t>Carlo:</w:t>
-      </w:r>
-      <w:r>
-        <w:rPr>
-          <w:lang w:val="nl-NL"/>
-        </w:rPr>
-        <w:t xml:space="preserve"> Zorgen dat het menu goed werkt.</w:t>
-      </w:r>
-      <w:r>
-        <w:rPr>
-          <w:lang w:val="nl-NL"/>
-        </w:rPr>
-        <w:br/>
-      </w:r>
-      <w:r>
-        <w:rPr>
-          <w:lang w:val="nl-NL"/>
-        </w:rPr>
-        <w:t>Evan:</w:t>
-      </w:r>
-      <w:r>
-        <w:rPr>
-          <w:lang w:val="nl-NL"/>
-        </w:rPr>
-        <w:t xml:space="preserve"> </w:t>
-      </w:r>
-      <w:r>
-        <w:rPr>
-          <w:lang w:val="nl-NL"/>
-        </w:rPr>
-        <w:t>Proberen feature recognision.</w:t>
-      </w:r>
-      <w:r>
-        <w:rPr>
-          <w:lang w:val="nl-NL"/>
-        </w:rPr>
-        <w:br/>
-      </w:r>
-      <w:r>
-        <w:rPr>
-          <w:lang w:val="nl-NL"/>
-        </w:rPr>
-        <w:t xml:space="preserve">Nick: </w:t>
-      </w:r>
-      <w:r>
-        <w:rPr>
-          <w:lang w:val="nl-NL"/>
-        </w:rPr>
-        <w:t xml:space="preserve">Verder met dashboard en zorgen dat de goede database wordt geselecteerd als je </w:t>
-      </w:r>
-      <w:r>
-        <w:rPr>
-          <w:lang w:val="nl-NL"/>
-        </w:rPr>
-        <w:t>erop</w:t>
-      </w:r>
-      <w:r>
-        <w:rPr>
-          <w:lang w:val="nl-NL"/>
-        </w:rPr>
-        <w:t xml:space="preserve"> klikt.</w:t>
-      </w:r>
-      <w:r>
-        <w:rPr>
-          <w:lang w:val="nl-NL"/>
-        </w:rPr>
-        <w:br/>
-        <w:t xml:space="preserve">Sohail: </w:t>
-      </w:r>
-      <w:r>
-        <w:rPr>
-          <w:lang w:val="nl-NL"/>
-        </w:rPr>
-        <w:t>V</w:t>
-      </w:r>
-      <w:r>
-        <w:rPr>
-          <w:lang w:val="nl-NL"/>
-        </w:rPr>
-        <w:t xml:space="preserve">erder werken aan de bedrijfskundige deel, workshop </w:t>
-      </w:r>
-      <w:r>
-        <w:rPr>
-          <w:lang w:val="nl-NL"/>
-        </w:rPr>
-        <w:t>SQL</w:t>
-      </w:r>
-      <w:r>
-        <w:rPr>
-          <w:lang w:val="nl-NL"/>
-        </w:rPr>
-        <w:t xml:space="preserve"> volgen en datasets aanmaken</w:t>
-      </w:r>
-      <w:r>
-        <w:rPr>
-          <w:lang w:val="nl-NL"/>
-        </w:rPr>
-        <w:br/>
-      </w:r>
-      <w:r>
-        <w:rPr>
-          <w:lang w:val="nl-NL"/>
-        </w:rPr>
-        <w:t>Weilin:</w:t>
-      </w:r>
-      <w:r>
-        <w:rPr>
-          <w:lang w:val="nl-NL"/>
-        </w:rPr>
-        <w:t xml:space="preserve"> </w:t>
-      </w:r>
-      <w:r>
-        <w:rPr>
-          <w:lang w:val="nl-NL"/>
-        </w:rPr>
-        <w:t>Verder met API inladen alleen nog niet efficiënt genoeg.</w:t>
-      </w:r>
-    </w:p>
-    <w:p>
-      <w:pPr>
-        <w:rPr>
-          <w:lang w:val="nl-NL"/>
-        </w:rPr>
-      </w:pPr>
-    </w:p>
-    <w:p>
-      <w:pPr>
-        <w:rPr>
-          <w:b/>
-          <w:bCs/>
-          <w:lang w:val="nl-NL"/>
-        </w:rPr>
-      </w:pPr>
-      <w:r>
-        <w:rPr>
-          <w:b/>
-          <w:bCs/>
-          <w:lang w:val="nl-NL"/>
-        </w:rPr>
-        <w:t>Waar ga ik vandaag tegenaan lopen</w:t>
-      </w:r>
-    </w:p>
-    <w:p>
-      <w:pPr>
-        <w:rPr>
-          <w:lang w:val="nl-NL"/>
-        </w:rPr>
-      </w:pPr>
-      <w:r>
-        <w:rPr>
-          <w:lang w:val="nl-NL"/>
-        </w:rPr>
-        <w:t xml:space="preserve">Ben: </w:t>
-      </w:r>
-      <w:r>
-        <w:rPr>
-          <w:lang w:val="nl-NL"/>
-        </w:rPr>
-        <w:t>ASP en</w:t>
-      </w:r>
-      <w:r>
-        <w:rPr>
-          <w:lang w:val="nl-NL"/>
-        </w:rPr>
-        <w:t xml:space="preserve"> API</w:t>
-      </w:r>
-      <w:r>
-        <w:rPr>
-          <w:lang w:val="nl-NL"/>
-        </w:rPr>
-        <w:br/>
-        <w:t>Carlo:</w:t>
-      </w:r>
-      <w:r>
-        <w:rPr>
-          <w:lang w:val="nl-NL"/>
-        </w:rPr>
-        <w:t xml:space="preserve"> </w:t>
-      </w:r>
-      <w:r>
-        <w:rPr>
-          <w:lang w:val="nl-NL"/>
-        </w:rPr>
-        <w:t>Menu werkt nog niet</w:t>
-      </w:r>
-      <w:r>
-        <w:rPr>
-          <w:lang w:val="nl-NL"/>
-        </w:rPr>
-        <w:br/>
-        <w:t>Evan:</w:t>
-      </w:r>
-      <w:r>
-        <w:rPr>
-          <w:lang w:val="nl-NL"/>
-        </w:rPr>
-        <w:t xml:space="preserve"> -</w:t>
-      </w:r>
-      <w:r>
-        <w:rPr>
-          <w:lang w:val="nl-NL"/>
-        </w:rPr>
-        <w:br/>
-        <w:t xml:space="preserve">Nick: </w:t>
-      </w:r>
-      <w:r>
-        <w:rPr>
-          <w:lang w:val="nl-NL"/>
-        </w:rPr>
-        <w:t>ASP</w:t>
-      </w:r>
-      <w:r>
-        <w:rPr>
-          <w:lang w:val="nl-NL"/>
-        </w:rPr>
-        <w:br/>
-        <w:t xml:space="preserve">Sohail: </w:t>
-      </w:r>
-      <w:r>
-        <w:rPr>
-          <w:lang w:val="nl-NL"/>
-        </w:rPr>
-        <w:t>-</w:t>
-      </w:r>
-      <w:r>
-        <w:rPr>
-          <w:lang w:val="nl-NL"/>
-        </w:rPr>
-        <w:br/>
-      </w:r>
-      <w:r>
-        <w:rPr>
-          <w:lang w:val="nl-NL"/>
-        </w:rPr>
-        <w:t xml:space="preserve">Weilin: </w:t>
-      </w:r>
-      <w:r>
-        <w:rPr>
-          <w:lang w:val="nl-NL"/>
-        </w:rPr>
-        <w:t>Timer vooral.</w:t>
-      </w:r>
-    </w:p>
-    <w:p>
-      <w:pPr>
-        <w:rPr>
-          <w:lang w:val="nl-NL"/>
-        </w:rPr>
-      </w:pPr>
-    </w:p>
-    <w:p>
-      <w:pPr>
-        <w:rPr>
-          <w:lang w:val="nl-NL"/>
-        </w:rPr>
-      </w:pPr>
-    </w:p>
-    <w:p>
-      <w:pPr>
-        <w:rPr>
-          <w:lang w:val="nl-NL"/>
-        </w:rPr>
-      </w:pPr>
-    </w:p>
-    <w:p>
-      <w:pPr>
-        <w:pStyle w:val="Kop1"/>
-        <w:rPr>
-          <w:lang w:val="nl-NL"/>
-        </w:rPr>
-      </w:pPr>
-      <w:r>
-        <w:rPr>
-          <w:lang w:val="nl-NL"/>
-        </w:rPr>
-        <w:lastRenderedPageBreak/>
-        <w:t>21/1</w:t>
-      </w:r>
-      <w:r>
-        <w:rPr>
-          <w:lang w:val="nl-NL"/>
-        </w:rPr>
-        <w:t>2/7</w:t>
-      </w:r>
-    </w:p>
-    <w:p>
-      <w:pPr>
-        <w:pStyle w:val="Kop2"/>
-        <w:rPr>
-          <w:lang w:val="nl-NL"/>
-        </w:rPr>
-      </w:pPr>
-      <w:r>
-        <w:rPr>
-          <w:lang w:val="nl-NL"/>
-        </w:rPr>
-        <w:t>Stand-down</w:t>
-      </w:r>
-    </w:p>
-    <w:p>
-      <w:pPr>
-        <w:rPr>
-          <w:b/>
-          <w:bCs/>
-          <w:lang w:val="nl-NL"/>
-        </w:rPr>
-      </w:pPr>
-      <w:r>
-        <w:rPr>
-          <w:b/>
-          <w:bCs/>
-          <w:lang w:val="nl-NL"/>
-        </w:rPr>
-        <w:t xml:space="preserve">Wat heb ik </w:t>
-      </w:r>
-      <w:r>
-        <w:rPr>
-          <w:b/>
-          <w:bCs/>
-          <w:lang w:val="nl-NL"/>
-        </w:rPr>
-        <w:t>vandaag gedaan / wat heb ik vandaag afgekregen</w:t>
-      </w:r>
-    </w:p>
-    <w:p>
-      <w:pPr>
-        <w:rPr>
-          <w:lang w:val="nl-NL"/>
-        </w:rPr>
-      </w:pPr>
-      <w:r>
-        <w:rPr>
-          <w:lang w:val="nl-NL"/>
-        </w:rPr>
-        <w:t xml:space="preserve">Ben: </w:t>
-      </w:r>
-      <w:r>
-        <w:rPr>
-          <w:lang w:val="nl-NL"/>
-        </w:rPr>
-        <w:t>route kan je nu ophalen vanuit json en wordt getoond op de map. Nu bezig met vanuit de API laten zien.</w:t>
-      </w:r>
-      <w:r>
-        <w:rPr>
-          <w:lang w:val="nl-NL"/>
-        </w:rPr>
-        <w:br/>
-        <w:t>Carlo:</w:t>
-      </w:r>
-      <w:r>
-        <w:rPr>
-          <w:lang w:val="nl-NL"/>
-        </w:rPr>
-        <w:t xml:space="preserve"> </w:t>
-      </w:r>
-      <w:r>
-        <w:rPr>
-          <w:lang w:val="nl-NL"/>
-        </w:rPr>
-        <w:t xml:space="preserve"> </w:t>
-      </w:r>
-      <w:r>
-        <w:rPr>
-          <w:lang w:val="nl-NL"/>
-        </w:rPr>
-        <w:t>data in tabel gridview goed weergegeven. Bezig met navigatie</w:t>
-      </w:r>
-      <w:r>
-        <w:rPr>
-          <w:lang w:val="nl-NL"/>
-        </w:rPr>
-        <w:br/>
-      </w:r>
-      <w:r>
-        <w:rPr>
-          <w:lang w:val="nl-NL"/>
-        </w:rPr>
-        <w:t xml:space="preserve">Evan: </w:t>
-      </w:r>
-      <w:r>
-        <w:rPr>
-          <w:lang w:val="nl-NL"/>
-        </w:rPr>
-        <w:t>Interface fatsoenlijk aan de gang. Camera is full speed.</w:t>
-      </w:r>
-      <w:r>
-        <w:rPr>
-          <w:lang w:val="nl-NL"/>
-        </w:rPr>
-        <w:br/>
-        <w:t xml:space="preserve">Nick: </w:t>
-      </w:r>
-      <w:r>
-        <w:rPr>
-          <w:lang w:val="nl-NL"/>
-        </w:rPr>
-        <w:t>verder aan dashbaord gewerkt.</w:t>
-      </w:r>
-      <w:r>
-        <w:rPr>
-          <w:lang w:val="nl-NL"/>
-        </w:rPr>
-        <w:br/>
-        <w:t xml:space="preserve">Sohail: </w:t>
-      </w:r>
-      <w:r>
-        <w:rPr>
-          <w:lang w:val="nl-NL"/>
-        </w:rPr>
-        <w:t xml:space="preserve">dataset aangemaakt voor sql. </w:t>
-      </w:r>
-      <w:r>
-        <w:rPr>
-          <w:lang w:val="nl-NL"/>
-        </w:rPr>
-        <w:t>Nieuw prototype voor ERD. SPS gewijzigd.</w:t>
-      </w:r>
-      <w:r>
-        <w:rPr>
-          <w:lang w:val="nl-NL"/>
-        </w:rPr>
-        <w:br/>
-        <w:t xml:space="preserve">Weilin: </w:t>
-      </w:r>
-      <w:r>
-        <w:rPr>
-          <w:lang w:val="nl-NL"/>
-        </w:rPr>
-        <w:t>coordinaten uitlezen van API. Alleen nog toevoegen</w:t>
-      </w:r>
-    </w:p>
-    <w:p>
-      <w:pPr>
-        <w:rPr>
-          <w:b/>
-          <w:bCs/>
-          <w:lang w:val="nl-NL"/>
-        </w:rPr>
-      </w:pPr>
-      <w:r>
-        <w:rPr>
-          <w:b/>
-          <w:bCs/>
-          <w:lang w:val="nl-NL"/>
-        </w:rPr>
-        <w:t>Waar ben ik te</w:t>
-      </w:r>
-      <w:r>
-        <w:rPr>
-          <w:b/>
-          <w:bCs/>
-          <w:lang w:val="nl-NL"/>
-        </w:rPr>
-        <w:t>genaan gelopen</w:t>
-      </w:r>
-    </w:p>
-    <w:p>
-      <w:pPr>
-        <w:rPr>
-          <w:lang w:val="nl-NL"/>
-        </w:rPr>
-      </w:pPr>
-      <w:r>
-        <w:rPr>
-          <w:lang w:val="nl-NL"/>
-        </w:rPr>
-        <w:t xml:space="preserve">Ben: </w:t>
-      </w:r>
-      <w:r>
-        <w:rPr>
-          <w:lang w:val="nl-NL"/>
-        </w:rPr>
-        <w:t>ASP en de API</w:t>
-      </w:r>
-      <w:r>
-        <w:rPr>
-          <w:lang w:val="nl-NL"/>
-        </w:rPr>
-        <w:br/>
-        <w:t>Carlo:</w:t>
-      </w:r>
-      <w:r>
-        <w:rPr>
-          <w:lang w:val="nl-NL"/>
-        </w:rPr>
-        <w:t xml:space="preserve"> </w:t>
-      </w:r>
-      <w:r>
-        <w:rPr>
-          <w:lang w:val="nl-NL"/>
-        </w:rPr>
-        <w:t>constructor dingen met navigatie</w:t>
-      </w:r>
-      <w:r>
-        <w:rPr>
-          <w:lang w:val="nl-NL"/>
-        </w:rPr>
-        <w:br/>
-      </w:r>
-      <w:r>
-        <w:rPr>
-          <w:lang w:val="nl-NL"/>
-        </w:rPr>
-        <w:t xml:space="preserve">Evan: </w:t>
-      </w:r>
-      <w:r>
-        <w:rPr>
-          <w:lang w:val="nl-NL"/>
-        </w:rPr>
-        <w:t>end-cursors</w:t>
-      </w:r>
-      <w:r>
-        <w:rPr>
-          <w:lang w:val="nl-NL"/>
-        </w:rPr>
-        <w:br/>
-        <w:t xml:space="preserve">Nick: </w:t>
-      </w:r>
-      <w:r>
-        <w:rPr>
-          <w:lang w:val="nl-NL"/>
-        </w:rPr>
-        <w:t>ophalen van tekst van een button werkt niet met C#</w:t>
-      </w:r>
-      <w:r>
-        <w:rPr>
-          <w:lang w:val="nl-NL"/>
-        </w:rPr>
-        <w:br/>
-        <w:t xml:space="preserve">Sohail: </w:t>
-      </w:r>
-      <w:r>
-        <w:rPr>
-          <w:lang w:val="nl-NL"/>
-        </w:rPr>
-        <w:t>-</w:t>
-      </w:r>
-      <w:r>
-        <w:rPr>
-          <w:lang w:val="nl-NL"/>
-        </w:rPr>
-        <w:br/>
-        <w:t xml:space="preserve">Weilin: </w:t>
-      </w:r>
-      <w:r>
-        <w:rPr>
-          <w:lang w:val="nl-NL"/>
-        </w:rPr>
-        <w:t>API dingen.</w:t>
-      </w:r>
-    </w:p>
-    <w:p>
-      <w:pPr>
-        <w:pStyle w:val="Kop2"/>
-        <w:rPr>
-          <w:lang w:val="nl-NL"/>
-        </w:rPr>
-      </w:pPr>
-      <w:r>
-        <w:rPr>
-          <w:lang w:val="nl-NL"/>
-        </w:rPr>
-        <w:t>Stand-up</w:t>
-      </w:r>
-    </w:p>
-    <w:p>
-      <w:pPr>
-        <w:rPr>
-          <w:lang w:val="nl-NL"/>
-        </w:rPr>
-      </w:pPr>
-      <w:r>
-        <w:rPr>
-          <w:b/>
-          <w:bCs/>
-          <w:lang w:val="nl-NL"/>
-        </w:rPr>
-        <w:t>Ge</w:t>
-      </w:r>
-      <w:r>
-        <w:rPr>
-          <w:b/>
-          <w:bCs/>
-          <w:lang w:val="nl-NL"/>
-        </w:rPr>
-        <w:t>neraal nieuws</w:t>
-      </w:r>
-    </w:p>
-    <w:p>
-      <w:pPr>
-        <w:rPr>
-          <w:lang w:val="nl-NL"/>
-        </w:rPr>
-      </w:pPr>
-      <w:r>
-        <w:rPr>
-          <w:lang w:val="nl-NL"/>
-        </w:rPr>
-        <w:t>Sohail zat vast op station Helmond</w:t>
-      </w:r>
-    </w:p>
-    <w:p>
-      <w:pPr>
-        <w:rPr>
-          <w:b/>
-          <w:bCs/>
-          <w:lang w:val="nl-NL"/>
-        </w:rPr>
-      </w:pPr>
-      <w:r>
-        <w:rPr>
-          <w:b/>
-          <w:bCs/>
-          <w:lang w:val="nl-NL"/>
-        </w:rPr>
-        <w:t>Wat ga ik vandaag doen</w:t>
-      </w:r>
-    </w:p>
-    <w:p>
-      <w:pPr>
-        <w:rPr>
-          <w:lang w:val="nl-NL"/>
-        </w:rPr>
-      </w:pPr>
-      <w:r>
-        <w:rPr>
-          <w:lang w:val="nl-NL"/>
-        </w:rPr>
-        <w:t xml:space="preserve">Ben: </w:t>
-      </w:r>
-      <w:r>
-        <w:rPr>
-          <w:lang w:val="nl-NL"/>
-        </w:rPr>
-        <w:t>Proberen met API data over te sturen naar JavaScript</w:t>
-      </w:r>
-      <w:r>
-        <w:rPr>
-          <w:lang w:val="nl-NL"/>
-        </w:rPr>
-        <w:br/>
-        <w:t xml:space="preserve">Carlo: </w:t>
-      </w:r>
-      <w:r>
-        <w:rPr>
-          <w:lang w:val="nl-NL"/>
-        </w:rPr>
-        <w:t>Zorgen dat het scherm van Table selected klaar is.</w:t>
-      </w:r>
-      <w:r>
-        <w:rPr>
-          <w:lang w:val="nl-NL"/>
-        </w:rPr>
-        <w:br/>
-      </w:r>
-      <w:r>
-        <w:rPr>
-          <w:lang w:val="nl-NL"/>
-        </w:rPr>
-        <w:t>Evan:</w:t>
-      </w:r>
-      <w:r>
-        <w:rPr>
-          <w:lang w:val="nl-NL"/>
-        </w:rPr>
-        <w:t xml:space="preserve"> </w:t>
-      </w:r>
-      <w:r>
-        <w:rPr>
-          <w:lang w:val="nl-NL"/>
-        </w:rPr>
-        <w:t>Proberen end-cursors aan de gang krijgen. Zorgen dat het programma blijft runnen</w:t>
-      </w:r>
-      <w:r>
-        <w:rPr>
-          <w:lang w:val="nl-NL"/>
-        </w:rPr>
-        <w:br/>
-      </w:r>
-      <w:r>
-        <w:rPr>
-          <w:lang w:val="nl-NL"/>
-        </w:rPr>
-        <w:t xml:space="preserve">Nick: </w:t>
-      </w:r>
-      <w:r>
-        <w:rPr>
-          <w:lang w:val="nl-NL"/>
-        </w:rPr>
-        <w:t>Dashboard scherm afmaken. Zorgen dat alles klikbaar is</w:t>
-      </w:r>
-      <w:r>
-        <w:rPr>
-          <w:lang w:val="nl-NL"/>
-        </w:rPr>
-        <w:br/>
-        <w:t xml:space="preserve">Sohail: </w:t>
-      </w:r>
-      <w:r>
-        <w:rPr>
-          <w:lang w:val="nl-NL"/>
-        </w:rPr>
-        <w:t>Extra voor business model. Klein begin met SQL</w:t>
-      </w:r>
-      <w:r>
-        <w:rPr>
-          <w:lang w:val="nl-NL"/>
+        <w:br/>
+      </w:r>
+      <w:proofErr w:type="spellStart"/>
+      <w:r>
+        <w:rPr>
+          <w:lang w:val="en-GB"/>
+        </w:rPr>
+        <w:t>Sohail</w:t>
+      </w:r>
+      <w:proofErr w:type="spellEnd"/>
+      <w:r>
+        <w:rPr>
+          <w:lang w:val="en-GB"/>
+        </w:rPr>
+        <w:t xml:space="preserve">: </w:t>
+      </w:r>
+      <w:r>
+        <w:rPr>
+          <w:lang w:val="en-GB"/>
+        </w:rPr>
+        <w:t xml:space="preserve">Finance met </w:t>
+      </w:r>
+      <w:proofErr w:type="gramStart"/>
+      <w:r>
+        <w:rPr>
+          <w:lang w:val="en-GB"/>
+        </w:rPr>
+        <w:t>Business model</w:t>
+      </w:r>
+      <w:proofErr w:type="gramEnd"/>
+      <w:r>
+        <w:rPr>
+          <w:lang w:val="en-GB"/>
         </w:rPr>
         <w:t>.</w:t>
       </w:r>
       <w:r>
         <w:rPr>
-          <w:lang w:val="nl-NL"/>
-        </w:rPr>
-        <w:br/>
-      </w:r>
-      <w:r>
-        <w:rPr>
-          <w:lang w:val="nl-NL"/>
-        </w:rPr>
-        <w:t>Weilin:</w:t>
-      </w:r>
-      <w:r>
-        <w:rPr>
-          <w:lang w:val="nl-NL"/>
-        </w:rPr>
-        <w:t xml:space="preserve"> </w:t>
-      </w:r>
-      <w:r>
-        <w:rPr>
-          <w:lang w:val="nl-NL"/>
-        </w:rPr>
-        <w:t>Verder met API.</w:t>
-      </w:r>
-    </w:p>
-    <w:p>
-      <w:pPr>
-        <w:rPr>
-          <w:lang w:val="nl-NL"/>
-        </w:rPr>
-      </w:pPr>
-    </w:p>
-    <w:p>
-      <w:pPr>
-        <w:rPr>
-          <w:b/>
-          <w:bCs/>
-          <w:lang w:val="nl-NL"/>
-        </w:rPr>
-      </w:pPr>
-      <w:r>
-        <w:rPr>
-          <w:b/>
-          <w:bCs/>
-          <w:lang w:val="nl-NL"/>
-        </w:rPr>
-        <w:t>Waar ga ik vandaag tegenaan lopen</w:t>
-      </w:r>
-    </w:p>
-    <w:p>
-      <w:pPr>
-        <w:rPr>
           <w:lang w:val="en-GB"/>
         </w:rPr>
-      </w:pPr>
-      <w:r>
-        <w:rPr>
-          <w:lang w:val="nl-NL"/>
-        </w:rPr>
-        <w:t xml:space="preserve">Ben: </w:t>
-      </w:r>
-      <w:r>
-        <w:rPr>
-          <w:lang w:val="nl-NL"/>
-        </w:rPr>
-        <w:t>ASP</w:t>
-      </w:r>
-      <w:r>
-        <w:rPr>
-          <w:lang w:val="nl-NL"/>
-        </w:rPr>
-        <w:br/>
-        <w:t xml:space="preserve">Carlo: </w:t>
-      </w:r>
-      <w:r>
-        <w:rPr>
-          <w:lang w:val="nl-NL"/>
-        </w:rPr>
-        <w:t>-</w:t>
-      </w:r>
-      <w:r>
-        <w:rPr>
-          <w:lang w:val="nl-NL"/>
-        </w:rPr>
-        <w:br/>
-        <w:t xml:space="preserve">Evan: </w:t>
-      </w:r>
-      <w:r>
-        <w:rPr>
-          <w:lang w:val="nl-NL"/>
-        </w:rPr>
-        <w:t>lang bezig. Geen idee hoe end-cursors werken.</w:t>
-      </w:r>
-      <w:r>
-        <w:rPr>
-          <w:lang w:val="nl-NL"/>
-        </w:rPr>
-        <w:br/>
-      </w:r>
+        <w:br/>
+      </w:r>
+      <w:proofErr w:type="spellStart"/>
       <w:r>
         <w:rPr>
           <w:lang w:val="en-GB"/>
         </w:rPr>
-        <w:t xml:space="preserve">Nick: </w:t>
-      </w:r>
+        <w:t>Weilin</w:t>
+      </w:r>
+      <w:proofErr w:type="spellEnd"/>
       <w:r>
         <w:rPr>
           <w:lang w:val="en-GB"/>
         </w:rPr>
-        <w:t>ASP</w:t>
-      </w:r>
-      <w:r>
-        <w:rPr>
-          <w:lang w:val="en-GB"/>
-        </w:rPr>
-        <w:br/>
-        <w:t xml:space="preserve">Sohail: </w:t>
-      </w:r>
-      <w:r>
-        <w:rPr>
-          <w:lang w:val="en-GB"/>
-        </w:rPr>
-        <w:t>Finance met Business model.</w:t>
-      </w:r>
-      <w:r>
-        <w:rPr>
-          <w:lang w:val="en-GB"/>
-        </w:rPr>
-        <w:br/>
-        <w:t xml:space="preserve">Weilin: </w:t>
+        <w:t xml:space="preserve">: </w:t>
       </w:r>
       <w:r>
         <w:rPr>
@@ -1664,15 +2352,33 @@
           <w:bCs/>
           <w:lang w:val="nl-NL"/>
         </w:rPr>
-        <w:t>vandaag gedaan</w:t>
-      </w:r>
-      <w:r>
-        <w:rPr>
-          <w:b/>
-          <w:bCs/>
-          <w:lang w:val="nl-NL"/>
-        </w:rPr>
-        <w:t xml:space="preserve"> / wat heb ik vandaag afgekregen</w:t>
+        <w:t xml:space="preserve">vandaag </w:t>
+      </w:r>
+      <w:proofErr w:type="gramStart"/>
+      <w:r>
+        <w:rPr>
+          <w:b/>
+          <w:bCs/>
+          <w:lang w:val="nl-NL"/>
+        </w:rPr>
+        <w:t>gedaan</w:t>
+      </w:r>
+      <w:r>
+        <w:rPr>
+          <w:b/>
+          <w:bCs/>
+          <w:lang w:val="nl-NL"/>
+        </w:rPr>
+        <w:t xml:space="preserve"> /</w:t>
+      </w:r>
+      <w:proofErr w:type="gramEnd"/>
+      <w:r>
+        <w:rPr>
+          <w:b/>
+          <w:bCs/>
+          <w:lang w:val="nl-NL"/>
+        </w:rPr>
+        <w:t xml:space="preserve"> wat heb ik vandaag afgekregen</w:t>
       </w:r>
     </w:p>
     <w:p>
@@ -1721,7 +2427,35 @@
         <w:rPr>
           <w:lang w:val="nl-NL"/>
         </w:rPr>
-        <w:t xml:space="preserve"> tabel geselecteerd is de goede data ziet. Count toegevoegd op rows.</w:t>
+        <w:t xml:space="preserve"> tabel geselecteerd is de goede data ziet. </w:t>
+      </w:r>
+      <w:proofErr w:type="spellStart"/>
+      <w:r>
+        <w:rPr>
+          <w:lang w:val="nl-NL"/>
+        </w:rPr>
+        <w:t>Count</w:t>
+      </w:r>
+      <w:proofErr w:type="spellEnd"/>
+      <w:r>
+        <w:rPr>
+          <w:lang w:val="nl-NL"/>
+        </w:rPr>
+        <w:t xml:space="preserve"> toegevoegd op </w:t>
+      </w:r>
+      <w:proofErr w:type="spellStart"/>
+      <w:r>
+        <w:rPr>
+          <w:lang w:val="nl-NL"/>
+        </w:rPr>
+        <w:t>rows</w:t>
+      </w:r>
+      <w:proofErr w:type="spellEnd"/>
+      <w:r>
+        <w:rPr>
+          <w:lang w:val="nl-NL"/>
+        </w:rPr>
+        <w:t>.</w:t>
       </w:r>
       <w:r>
         <w:rPr>
@@ -1760,20 +2494,60 @@
           <w:lang w:val="nl-NL"/>
         </w:rPr>
         <w:br/>
-        <w:t xml:space="preserve">Sohail: </w:t>
-      </w:r>
-      <w:r>
-        <w:rPr>
-          <w:lang w:val="nl-NL"/>
-        </w:rPr>
-        <w:t>SPA van vorige week gewijzigd. Business model canvas is af en feedback kunnen vragen en goedgekeurd. Met SQL geoefend.</w:t>
-      </w:r>
-      <w:r>
-        <w:rPr>
-          <w:lang w:val="nl-NL"/>
-        </w:rPr>
-        <w:br/>
-        <w:t xml:space="preserve">Weilin: </w:t>
+      </w:r>
+      <w:proofErr w:type="spellStart"/>
+      <w:r>
+        <w:rPr>
+          <w:lang w:val="nl-NL"/>
+        </w:rPr>
+        <w:t>Sohail</w:t>
+      </w:r>
+      <w:proofErr w:type="spellEnd"/>
+      <w:r>
+        <w:rPr>
+          <w:lang w:val="nl-NL"/>
+        </w:rPr>
+        <w:t xml:space="preserve">: </w:t>
+      </w:r>
+      <w:r>
+        <w:rPr>
+          <w:lang w:val="nl-NL"/>
+        </w:rPr>
+        <w:t xml:space="preserve">SPA van vorige week gewijzigd. </w:t>
+      </w:r>
+      <w:proofErr w:type="gramStart"/>
+      <w:r>
+        <w:rPr>
+          <w:lang w:val="nl-NL"/>
+        </w:rPr>
+        <w:t>Business model</w:t>
+      </w:r>
+      <w:proofErr w:type="gramEnd"/>
+      <w:r>
+        <w:rPr>
+          <w:lang w:val="nl-NL"/>
+        </w:rPr>
+        <w:t xml:space="preserve"> canvas is af en feedback kunnen vragen en goedgekeurd. Met SQL geoefend.</w:t>
+      </w:r>
+      <w:r>
+        <w:rPr>
+          <w:lang w:val="nl-NL"/>
+        </w:rPr>
+        <w:br/>
+      </w:r>
+      <w:proofErr w:type="spellStart"/>
+      <w:r>
+        <w:rPr>
+          <w:lang w:val="nl-NL"/>
+        </w:rPr>
+        <w:t>Weilin</w:t>
+      </w:r>
+      <w:proofErr w:type="spellEnd"/>
+      <w:r>
+        <w:rPr>
+          <w:lang w:val="nl-NL"/>
+        </w:rPr>
+        <w:t xml:space="preserve">: </w:t>
       </w:r>
       <w:r>
         <w:rPr>
@@ -1856,6 +2630,7 @@
         </w:rPr>
         <w:t xml:space="preserve"> </w:t>
       </w:r>
+      <w:proofErr w:type="spellStart"/>
       <w:r>
         <w:rPr>
           <w:lang w:val="nl-NL"/>
@@ -1866,7 +2641,28 @@
         <w:rPr>
           <w:lang w:val="nl-NL"/>
         </w:rPr>
-        <w:t>ck moest admin toegang geven tot alles.</w:t>
+        <w:t>ck</w:t>
+      </w:r>
+      <w:proofErr w:type="spellEnd"/>
+      <w:r>
+        <w:rPr>
+          <w:lang w:val="nl-NL"/>
+        </w:rPr>
+        <w:t xml:space="preserve"> moest </w:t>
+      </w:r>
+      <w:proofErr w:type="spellStart"/>
+      <w:r>
+        <w:rPr>
+          <w:lang w:val="nl-NL"/>
+        </w:rPr>
+        <w:t>admin</w:t>
+      </w:r>
+      <w:proofErr w:type="spellEnd"/>
+      <w:r>
+        <w:rPr>
+          <w:lang w:val="nl-NL"/>
+        </w:rPr>
+        <w:t xml:space="preserve"> toegang geven tot alles.</w:t>
       </w:r>
       <w:r>
         <w:rPr>
@@ -1904,7 +2700,20 @@
           <w:lang w:val="nl-NL"/>
         </w:rPr>
         <w:br/>
-        <w:t xml:space="preserve">Sohail: </w:t>
+      </w:r>
+      <w:proofErr w:type="spellStart"/>
+      <w:r>
+        <w:rPr>
+          <w:lang w:val="nl-NL"/>
+        </w:rPr>
+        <w:t>Sohail</w:t>
+      </w:r>
+      <w:proofErr w:type="spellEnd"/>
+      <w:r>
+        <w:rPr>
+          <w:lang w:val="nl-NL"/>
+        </w:rPr>
+        <w:t xml:space="preserve">: </w:t>
       </w:r>
       <w:r>
         <w:rPr>
@@ -1917,13 +2726,40 @@
           <w:lang w:val="nl-NL"/>
         </w:rPr>
         <w:br/>
-        <w:t xml:space="preserve">Weilin: </w:t>
-      </w:r>
-      <w:r>
-        <w:rPr>
-          <w:lang w:val="nl-NL"/>
-        </w:rPr>
-        <w:t>Niet veel kunnen doen met API, veel troubleshooten. Morgen meer verder.</w:t>
+      </w:r>
+      <w:proofErr w:type="spellStart"/>
+      <w:r>
+        <w:rPr>
+          <w:lang w:val="nl-NL"/>
+        </w:rPr>
+        <w:t>Weilin</w:t>
+      </w:r>
+      <w:proofErr w:type="spellEnd"/>
+      <w:r>
+        <w:rPr>
+          <w:lang w:val="nl-NL"/>
+        </w:rPr>
+        <w:t xml:space="preserve">: </w:t>
+      </w:r>
+      <w:r>
+        <w:rPr>
+          <w:lang w:val="nl-NL"/>
+        </w:rPr>
+        <w:t xml:space="preserve">Niet veel kunnen doen met API, veel </w:t>
+      </w:r>
+      <w:proofErr w:type="spellStart"/>
+      <w:r>
+        <w:rPr>
+          <w:lang w:val="nl-NL"/>
+        </w:rPr>
+        <w:t>troubleshooten</w:t>
+      </w:r>
+      <w:proofErr w:type="spellEnd"/>
+      <w:r>
+        <w:rPr>
+          <w:lang w:val="nl-NL"/>
+        </w:rPr>
+        <w:t>. Morgen meer verder.</w:t>
       </w:r>
     </w:p>
     <w:p>
@@ -2060,7 +2896,20 @@
           <w:lang w:val="nl-NL"/>
         </w:rPr>
         <w:br/>
-        <w:t xml:space="preserve">Sohail: </w:t>
+      </w:r>
+      <w:proofErr w:type="spellStart"/>
+      <w:r>
+        <w:rPr>
+          <w:lang w:val="nl-NL"/>
+        </w:rPr>
+        <w:t>Sohail</w:t>
+      </w:r>
+      <w:proofErr w:type="spellEnd"/>
+      <w:r>
+        <w:rPr>
+          <w:lang w:val="nl-NL"/>
+        </w:rPr>
+        <w:t xml:space="preserve">: </w:t>
       </w:r>
       <w:r>
         <w:rPr>
@@ -2073,7 +2922,20 @@
           <w:lang w:val="nl-NL"/>
         </w:rPr>
         <w:br/>
-        <w:t xml:space="preserve">Weilin: </w:t>
+      </w:r>
+      <w:proofErr w:type="spellStart"/>
+      <w:r>
+        <w:rPr>
+          <w:lang w:val="nl-NL"/>
+        </w:rPr>
+        <w:t>Weilin</w:t>
+      </w:r>
+      <w:proofErr w:type="spellEnd"/>
+      <w:r>
+        <w:rPr>
+          <w:lang w:val="nl-NL"/>
+        </w:rPr>
+        <w:t xml:space="preserve">: </w:t>
       </w:r>
       <w:r>
         <w:rPr>
@@ -2172,7 +3034,35 @@
         <w:rPr>
           <w:lang w:val="nl-NL"/>
         </w:rPr>
-        <w:t>in de trein zitten. Brein flexen over mounts voor hardware.</w:t>
+        <w:t xml:space="preserve">in de trein zitten. Brein </w:t>
+      </w:r>
+      <w:proofErr w:type="spellStart"/>
+      <w:r>
+        <w:rPr>
+          <w:lang w:val="nl-NL"/>
+        </w:rPr>
+        <w:t>flexen</w:t>
+      </w:r>
+      <w:proofErr w:type="spellEnd"/>
+      <w:r>
+        <w:rPr>
+          <w:lang w:val="nl-NL"/>
+        </w:rPr>
+        <w:t xml:space="preserve"> over </w:t>
+      </w:r>
+      <w:proofErr w:type="spellStart"/>
+      <w:r>
+        <w:rPr>
+          <w:lang w:val="nl-NL"/>
+        </w:rPr>
+        <w:t>mounts</w:t>
+      </w:r>
+      <w:proofErr w:type="spellEnd"/>
+      <w:r>
+        <w:rPr>
+          <w:lang w:val="nl-NL"/>
+        </w:rPr>
+        <w:t xml:space="preserve"> voor hardware.</w:t>
       </w:r>
       <w:r>
         <w:rPr>
@@ -2192,26 +3082,74 @@
           <w:lang w:val="nl-NL"/>
         </w:rPr>
         <w:br/>
-        <w:t xml:space="preserve">Sohail: </w:t>
-      </w:r>
-      <w:r>
-        <w:rPr>
-          <w:lang w:val="nl-NL"/>
-        </w:rPr>
-        <w:t>door met business model canvas bedrijfskundige gedeelte. Vandaag proberen af te ronden.</w:t>
-      </w:r>
-      <w:r>
-        <w:rPr>
-          <w:lang w:val="nl-NL"/>
-        </w:rPr>
-        <w:t xml:space="preserve"> SQL practice</w:t>
-      </w:r>
-      <w:r>
-        <w:rPr>
-          <w:lang w:val="nl-NL"/>
-        </w:rPr>
-        <w:br/>
-        <w:t xml:space="preserve">Weilin: </w:t>
+      </w:r>
+      <w:proofErr w:type="spellStart"/>
+      <w:r>
+        <w:rPr>
+          <w:lang w:val="nl-NL"/>
+        </w:rPr>
+        <w:t>Sohail</w:t>
+      </w:r>
+      <w:proofErr w:type="spellEnd"/>
+      <w:r>
+        <w:rPr>
+          <w:lang w:val="nl-NL"/>
+        </w:rPr>
+        <w:t xml:space="preserve">: </w:t>
+      </w:r>
+      <w:r>
+        <w:rPr>
+          <w:lang w:val="nl-NL"/>
+        </w:rPr>
+        <w:t xml:space="preserve">door met </w:t>
+      </w:r>
+      <w:proofErr w:type="gramStart"/>
+      <w:r>
+        <w:rPr>
+          <w:lang w:val="nl-NL"/>
+        </w:rPr>
+        <w:t>business model</w:t>
+      </w:r>
+      <w:proofErr w:type="gramEnd"/>
+      <w:r>
+        <w:rPr>
+          <w:lang w:val="nl-NL"/>
+        </w:rPr>
+        <w:t xml:space="preserve"> canvas bedrijfskundige gedeelte. Vandaag proberen af te ronden.</w:t>
+      </w:r>
+      <w:r>
+        <w:rPr>
+          <w:lang w:val="nl-NL"/>
+        </w:rPr>
+        <w:t xml:space="preserve"> SQL </w:t>
+      </w:r>
+      <w:proofErr w:type="spellStart"/>
+      <w:r>
+        <w:rPr>
+          <w:lang w:val="nl-NL"/>
+        </w:rPr>
+        <w:t>practice</w:t>
+      </w:r>
+      <w:proofErr w:type="spellEnd"/>
+      <w:r>
+        <w:rPr>
+          <w:lang w:val="nl-NL"/>
+        </w:rPr>
+        <w:br/>
+      </w:r>
+      <w:proofErr w:type="spellStart"/>
+      <w:r>
+        <w:rPr>
+          <w:lang w:val="nl-NL"/>
+        </w:rPr>
+        <w:t>Weilin</w:t>
+      </w:r>
+      <w:proofErr w:type="spellEnd"/>
+      <w:r>
+        <w:rPr>
+          <w:lang w:val="nl-NL"/>
+        </w:rPr>
+        <w:t xml:space="preserve">: </w:t>
       </w:r>
       <w:r>
         <w:rPr>
@@ -2318,7 +3256,20 @@
           <w:lang w:val="nl-NL"/>
         </w:rPr>
         <w:br/>
-        <w:t xml:space="preserve">Sohail: </w:t>
+      </w:r>
+      <w:proofErr w:type="spellStart"/>
+      <w:r>
+        <w:rPr>
+          <w:lang w:val="nl-NL"/>
+        </w:rPr>
+        <w:t>Sohail</w:t>
+      </w:r>
+      <w:proofErr w:type="spellEnd"/>
+      <w:r>
+        <w:rPr>
+          <w:lang w:val="nl-NL"/>
+        </w:rPr>
+        <w:t xml:space="preserve">: </w:t>
       </w:r>
       <w:r>
         <w:rPr>
@@ -2331,7 +3282,20 @@
           <w:lang w:val="nl-NL"/>
         </w:rPr>
         <w:br/>
-        <w:t xml:space="preserve">Weilin: </w:t>
+      </w:r>
+      <w:proofErr w:type="spellStart"/>
+      <w:r>
+        <w:rPr>
+          <w:lang w:val="nl-NL"/>
+        </w:rPr>
+        <w:t>Weilin</w:t>
+      </w:r>
+      <w:proofErr w:type="spellEnd"/>
+      <w:r>
+        <w:rPr>
+          <w:lang w:val="nl-NL"/>
+        </w:rPr>
+        <w:t xml:space="preserve">: </w:t>
       </w:r>
       <w:r>
         <w:rPr>
@@ -2407,7 +3371,21 @@
         <w:rPr>
           <w:lang w:val="nl-NL"/>
         </w:rPr>
-        <w:t>2 uur grow n show</w:t>
+        <w:t xml:space="preserve">2 uur </w:t>
+      </w:r>
+      <w:proofErr w:type="spellStart"/>
+      <w:r>
+        <w:rPr>
+          <w:lang w:val="nl-NL"/>
+        </w:rPr>
+        <w:t>grow</w:t>
+      </w:r>
+      <w:proofErr w:type="spellEnd"/>
+      <w:r>
+        <w:rPr>
+          <w:lang w:val="nl-NL"/>
+        </w:rPr>
+        <w:t xml:space="preserve"> n show</w:t>
       </w:r>
     </w:p>
     <w:p>
@@ -2461,21 +3439,70 @@
         <w:rPr>
           <w:lang w:val="nl-NL"/>
         </w:rPr>
-        <w:t>n, ging nie.</w:t>
-      </w:r>
-      <w:r>
-        <w:rPr>
-          <w:lang w:val="nl-NL"/>
-        </w:rPr>
-        <w:br/>
+        <w:t xml:space="preserve">n, ging </w:t>
+      </w:r>
+      <w:proofErr w:type="spellStart"/>
+      <w:r>
+        <w:rPr>
+          <w:lang w:val="nl-NL"/>
+        </w:rPr>
+        <w:t>nie</w:t>
+      </w:r>
+      <w:proofErr w:type="spellEnd"/>
+      <w:r>
+        <w:rPr>
+          <w:lang w:val="nl-NL"/>
+        </w:rPr>
+        <w:t>.</w:t>
+      </w:r>
+      <w:r>
+        <w:rPr>
+          <w:lang w:val="nl-NL"/>
+        </w:rPr>
+        <w:br/>
+      </w:r>
+      <w:proofErr w:type="gramStart"/>
+      <w:r>
+        <w:rPr>
+          <w:lang w:val="nl-NL"/>
+        </w:rPr>
         <w:t xml:space="preserve">Carlo:  </w:t>
       </w:r>
       <w:r>
         <w:rPr>
           <w:lang w:val="nl-NL"/>
         </w:rPr>
-        <w:t>Kutworkshops. tabel toevoegen, dubbel hetschreven</w:t>
-      </w:r>
+        <w:t>Kutworkshops</w:t>
+      </w:r>
+      <w:proofErr w:type="gramEnd"/>
+      <w:r>
+        <w:rPr>
+          <w:lang w:val="nl-NL"/>
+        </w:rPr>
+        <w:t xml:space="preserve">. </w:t>
+      </w:r>
+      <w:proofErr w:type="gramStart"/>
+      <w:r>
+        <w:rPr>
+          <w:lang w:val="nl-NL"/>
+        </w:rPr>
+        <w:t>tabel</w:t>
+      </w:r>
+      <w:proofErr w:type="gramEnd"/>
+      <w:r>
+        <w:rPr>
+          <w:lang w:val="nl-NL"/>
+        </w:rPr>
+        <w:t xml:space="preserve"> toevoegen, dubbel </w:t>
+      </w:r>
+      <w:proofErr w:type="spellStart"/>
+      <w:r>
+        <w:rPr>
+          <w:lang w:val="nl-NL"/>
+        </w:rPr>
+        <w:t>hetschreven</w:t>
+      </w:r>
+      <w:proofErr w:type="spellEnd"/>
       <w:r>
         <w:rPr>
           <w:lang w:val="nl-NL"/>
@@ -2500,47 +3527,157 @@
         <w:rPr>
           <w:lang w:val="nl-NL"/>
         </w:rPr>
-        <w:t xml:space="preserve">Kutworkshops. Sinterklaascadeutjes gekocht, MQTT opgezet. </w:t>
-      </w:r>
-      <w:r>
-        <w:rPr>
-          <w:lang w:val="nl-NL"/>
-        </w:rPr>
-        <w:br/>
-        <w:t xml:space="preserve">Sohail: </w:t>
-      </w:r>
-      <w:r>
-        <w:rPr>
-          <w:lang w:val="nl-NL"/>
-        </w:rPr>
-        <w:t>niet kutworkshops. Bedrijfskundig deel, ERD model toegevoegd. SPAs toegevoegd. Klein stukje requiirements.</w:t>
-      </w:r>
-      <w:r>
-        <w:rPr>
-          <w:lang w:val="nl-NL"/>
-        </w:rPr>
-        <w:br/>
-        <w:t xml:space="preserve">Weilin: </w:t>
-      </w:r>
-      <w:r>
-        <w:rPr>
-          <w:lang w:val="nl-NL"/>
-        </w:rPr>
-        <w:t xml:space="preserve">kutworkshops. Ff gymmen yo, code opgeschoond. Feedback usage APIs. </w:t>
-      </w:r>
-    </w:p>
-    <w:p>
-      <w:pPr>
-        <w:rPr>
-          <w:lang w:val="nl-NL"/>
-        </w:rPr>
-      </w:pPr>
+        <w:t xml:space="preserve">Kutworkshops. </w:t>
+      </w:r>
+      <w:proofErr w:type="spellStart"/>
+      <w:r>
+        <w:rPr>
+          <w:lang w:val="nl-NL"/>
+        </w:rPr>
+        <w:t>Sinterklaascadeutjes</w:t>
+      </w:r>
+      <w:proofErr w:type="spellEnd"/>
+      <w:r>
+        <w:rPr>
+          <w:lang w:val="nl-NL"/>
+        </w:rPr>
+        <w:t xml:space="preserve"> gekocht, MQTT opgezet. </w:t>
+      </w:r>
+      <w:r>
+        <w:rPr>
+          <w:lang w:val="nl-NL"/>
+        </w:rPr>
+        <w:br/>
+      </w:r>
+      <w:proofErr w:type="spellStart"/>
+      <w:r>
+        <w:rPr>
+          <w:lang w:val="nl-NL"/>
+        </w:rPr>
+        <w:t>Sohail</w:t>
+      </w:r>
+      <w:proofErr w:type="spellEnd"/>
+      <w:r>
+        <w:rPr>
+          <w:lang w:val="nl-NL"/>
+        </w:rPr>
+        <w:t xml:space="preserve">: </w:t>
+      </w:r>
+      <w:r>
+        <w:rPr>
+          <w:lang w:val="nl-NL"/>
+        </w:rPr>
+        <w:t xml:space="preserve">niet kutworkshops. Bedrijfskundig deel, </w:t>
+      </w:r>
+      <w:proofErr w:type="gramStart"/>
+      <w:r>
+        <w:rPr>
+          <w:lang w:val="nl-NL"/>
+        </w:rPr>
+        <w:t>ERD model</w:t>
+      </w:r>
+      <w:proofErr w:type="gramEnd"/>
+      <w:r>
+        <w:rPr>
+          <w:lang w:val="nl-NL"/>
+        </w:rPr>
+        <w:t xml:space="preserve"> toegevoegd. </w:t>
+      </w:r>
+      <w:proofErr w:type="spellStart"/>
+      <w:r>
+        <w:rPr>
+          <w:lang w:val="nl-NL"/>
+        </w:rPr>
+        <w:t>SPAs</w:t>
+      </w:r>
+      <w:proofErr w:type="spellEnd"/>
+      <w:r>
+        <w:rPr>
+          <w:lang w:val="nl-NL"/>
+        </w:rPr>
+        <w:t xml:space="preserve"> toegevoegd. Klein stukje </w:t>
+      </w:r>
+      <w:proofErr w:type="spellStart"/>
+      <w:r>
+        <w:rPr>
+          <w:lang w:val="nl-NL"/>
+        </w:rPr>
+        <w:t>requiirements</w:t>
+      </w:r>
+      <w:proofErr w:type="spellEnd"/>
+      <w:r>
+        <w:rPr>
+          <w:lang w:val="nl-NL"/>
+        </w:rPr>
+        <w:t>.</w:t>
+      </w:r>
+      <w:r>
+        <w:rPr>
+          <w:lang w:val="nl-NL"/>
+        </w:rPr>
+        <w:br/>
+      </w:r>
+      <w:proofErr w:type="spellStart"/>
+      <w:r>
+        <w:rPr>
+          <w:lang w:val="nl-NL"/>
+        </w:rPr>
+        <w:t>Weilin</w:t>
+      </w:r>
+      <w:proofErr w:type="spellEnd"/>
+      <w:r>
+        <w:rPr>
+          <w:lang w:val="nl-NL"/>
+        </w:rPr>
+        <w:t xml:space="preserve">: </w:t>
+      </w:r>
+      <w:r>
+        <w:rPr>
+          <w:lang w:val="nl-NL"/>
+        </w:rPr>
+        <w:t xml:space="preserve">kutworkshops. Ff gymmen yo, code opgeschoond. Feedback </w:t>
+      </w:r>
+      <w:proofErr w:type="spellStart"/>
+      <w:r>
+        <w:rPr>
+          <w:lang w:val="nl-NL"/>
+        </w:rPr>
+        <w:t>usage</w:t>
+      </w:r>
+      <w:proofErr w:type="spellEnd"/>
       <w:r>
         <w:rPr>
           <w:lang w:val="nl-NL"/>
         </w:rPr>
         <w:t xml:space="preserve"> </w:t>
       </w:r>
+      <w:proofErr w:type="spellStart"/>
+      <w:r>
+        <w:rPr>
+          <w:lang w:val="nl-NL"/>
+        </w:rPr>
+        <w:t>APIs</w:t>
+      </w:r>
+      <w:proofErr w:type="spellEnd"/>
+      <w:r>
+        <w:rPr>
+          <w:lang w:val="nl-NL"/>
+        </w:rPr>
+        <w:t xml:space="preserve">. </w:t>
+      </w:r>
+    </w:p>
+    <w:p>
+      <w:pPr>
+        <w:rPr>
+          <w:lang w:val="nl-NL"/>
+        </w:rPr>
+      </w:pPr>
+      <w:r>
+        <w:rPr>
+          <w:lang w:val="nl-NL"/>
+        </w:rPr>
+        <w:t xml:space="preserve"> </w:t>
+      </w:r>
     </w:p>
     <w:p>
       <w:pPr>
@@ -2575,8 +3712,16 @@
         <w:rPr>
           <w:lang w:val="nl-NL"/>
         </w:rPr>
-        <w:t>wel echt JSON  uitlezen. Proberen die routes te printen. klassendiagram</w:t>
-      </w:r>
+        <w:t xml:space="preserve">wel echt JSON  uitlezen. Proberen die routes te printen. </w:t>
+      </w:r>
+      <w:proofErr w:type="gramStart"/>
+      <w:r>
+        <w:rPr>
+          <w:lang w:val="nl-NL"/>
+        </w:rPr>
+        <w:t>klassendiagram</w:t>
+      </w:r>
+      <w:proofErr w:type="gramEnd"/>
       <w:r>
         <w:rPr>
           <w:lang w:val="nl-NL"/>
@@ -2588,7 +3733,35 @@
         <w:rPr>
           <w:lang w:val="nl-NL"/>
         </w:rPr>
-        <w:t xml:space="preserve"> verder overal daatgridview implementeren, eeste prototype af</w:t>
+        <w:t xml:space="preserve"> verder overal </w:t>
+      </w:r>
+      <w:proofErr w:type="spellStart"/>
+      <w:r>
+        <w:rPr>
+          <w:lang w:val="nl-NL"/>
+        </w:rPr>
+        <w:t>daatgridview</w:t>
+      </w:r>
+      <w:proofErr w:type="spellEnd"/>
+      <w:r>
+        <w:rPr>
+          <w:lang w:val="nl-NL"/>
+        </w:rPr>
+        <w:t xml:space="preserve"> implementeren, </w:t>
+      </w:r>
+      <w:proofErr w:type="spellStart"/>
+      <w:r>
+        <w:rPr>
+          <w:lang w:val="nl-NL"/>
+        </w:rPr>
+        <w:t>eeste</w:t>
+      </w:r>
+      <w:proofErr w:type="spellEnd"/>
+      <w:r>
+        <w:rPr>
+          <w:lang w:val="nl-NL"/>
+        </w:rPr>
+        <w:t xml:space="preserve"> prototype af</w:t>
       </w:r>
       <w:r>
         <w:rPr>
@@ -2618,7 +3791,35 @@
         <w:rPr>
           <w:lang w:val="nl-NL"/>
         </w:rPr>
-        <w:t>verder OpenCV Implementeren, vandaag die feature dedector af.</w:t>
+        <w:t xml:space="preserve">verder </w:t>
+      </w:r>
+      <w:proofErr w:type="spellStart"/>
+      <w:r>
+        <w:rPr>
+          <w:lang w:val="nl-NL"/>
+        </w:rPr>
+        <w:t>OpenCV</w:t>
+      </w:r>
+      <w:proofErr w:type="spellEnd"/>
+      <w:r>
+        <w:rPr>
+          <w:lang w:val="nl-NL"/>
+        </w:rPr>
+        <w:t xml:space="preserve"> Implementeren, vandaag die feature </w:t>
+      </w:r>
+      <w:proofErr w:type="spellStart"/>
+      <w:r>
+        <w:rPr>
+          <w:lang w:val="nl-NL"/>
+        </w:rPr>
+        <w:t>dedector</w:t>
+      </w:r>
+      <w:proofErr w:type="spellEnd"/>
+      <w:r>
+        <w:rPr>
+          <w:lang w:val="nl-NL"/>
+        </w:rPr>
+        <w:t xml:space="preserve"> af.</w:t>
       </w:r>
       <w:r>
         <w:rPr>
@@ -2632,29 +3833,59 @@
         </w:rPr>
         <w:t xml:space="preserve">Nick: </w:t>
       </w:r>
+      <w:proofErr w:type="spellStart"/>
       <w:r>
         <w:rPr>
           <w:lang w:val="en-GB"/>
         </w:rPr>
-        <w:t>Klassendiagram. MySQL en MQTT + SSL cert.</w:t>
-      </w:r>
+        <w:t>Klassendiagram</w:t>
+      </w:r>
+      <w:proofErr w:type="spellEnd"/>
       <w:r>
         <w:rPr>
           <w:lang w:val="en-GB"/>
         </w:rPr>
-        <w:br/>
-      </w:r>
+        <w:t>. MySQL en MQTT + SSL cert.</w:t>
+      </w:r>
+      <w:r>
+        <w:rPr>
+          <w:lang w:val="en-GB"/>
+        </w:rPr>
+        <w:br/>
+      </w:r>
+      <w:proofErr w:type="spellStart"/>
       <w:r>
         <w:rPr>
           <w:lang w:val="en-US"/>
         </w:rPr>
-        <w:t xml:space="preserve">Sohail: </w:t>
-      </w:r>
+        <w:t>Sohail</w:t>
+      </w:r>
+      <w:proofErr w:type="spellEnd"/>
       <w:r>
         <w:rPr>
           <w:lang w:val="en-US"/>
         </w:rPr>
-        <w:t xml:space="preserve">requirements afmaken. </w:t>
+        <w:t xml:space="preserve">: </w:t>
+      </w:r>
+      <w:r>
+        <w:rPr>
+          <w:lang w:val="en-US"/>
+        </w:rPr>
+        <w:t xml:space="preserve">requirements </w:t>
+      </w:r>
+      <w:proofErr w:type="spellStart"/>
+      <w:r>
+        <w:rPr>
+          <w:lang w:val="en-US"/>
+        </w:rPr>
+        <w:t>afmaken</w:t>
+      </w:r>
+      <w:proofErr w:type="spellEnd"/>
+      <w:r>
+        <w:rPr>
+          <w:lang w:val="en-US"/>
+        </w:rPr>
+        <w:t xml:space="preserve">. </w:t>
       </w:r>
       <w:r>
         <w:rPr>
@@ -2668,11 +3899,19 @@
         </w:rPr>
         <w:br/>
       </w:r>
-      <w:r>
-        <w:rPr>
-          <w:lang w:val="nl-NL"/>
-        </w:rPr>
-        <w:t xml:space="preserve">Weilin: </w:t>
+      <w:proofErr w:type="spellStart"/>
+      <w:r>
+        <w:rPr>
+          <w:lang w:val="nl-NL"/>
+        </w:rPr>
+        <w:t>Weilin</w:t>
+      </w:r>
+      <w:proofErr w:type="spellEnd"/>
+      <w:r>
+        <w:rPr>
+          <w:lang w:val="nl-NL"/>
+        </w:rPr>
+        <w:t xml:space="preserve">: </w:t>
       </w:r>
       <w:r>
         <w:rPr>
@@ -2773,7 +4012,20 @@
           <w:lang w:val="nl-NL"/>
         </w:rPr>
         <w:br/>
-        <w:t xml:space="preserve">Sohail: </w:t>
+      </w:r>
+      <w:proofErr w:type="spellStart"/>
+      <w:r>
+        <w:rPr>
+          <w:lang w:val="nl-NL"/>
+        </w:rPr>
+        <w:t>Sohail</w:t>
+      </w:r>
+      <w:proofErr w:type="spellEnd"/>
+      <w:r>
+        <w:rPr>
+          <w:lang w:val="nl-NL"/>
+        </w:rPr>
+        <w:t xml:space="preserve">: </w:t>
       </w:r>
       <w:r>
         <w:rPr>
@@ -2786,7 +4038,20 @@
           <w:lang w:val="nl-NL"/>
         </w:rPr>
         <w:br/>
-        <w:t xml:space="preserve">Weilin: </w:t>
+      </w:r>
+      <w:proofErr w:type="spellStart"/>
+      <w:r>
+        <w:rPr>
+          <w:lang w:val="nl-NL"/>
+        </w:rPr>
+        <w:t>Weilin</w:t>
+      </w:r>
+      <w:proofErr w:type="spellEnd"/>
+      <w:r>
+        <w:rPr>
+          <w:lang w:val="nl-NL"/>
+        </w:rPr>
+        <w:t xml:space="preserve">: </w:t>
       </w:r>
       <w:r>
         <w:rPr>
@@ -2856,7 +4121,21 @@
         <w:rPr>
           <w:lang w:val="nl-NL"/>
         </w:rPr>
-        <w:t xml:space="preserve">Maandag meeting prorail &amp; NS. </w:t>
+        <w:t xml:space="preserve">Maandag meeting </w:t>
+      </w:r>
+      <w:proofErr w:type="spellStart"/>
+      <w:r>
+        <w:rPr>
+          <w:lang w:val="nl-NL"/>
+        </w:rPr>
+        <w:t>prorail</w:t>
+      </w:r>
+      <w:proofErr w:type="spellEnd"/>
+      <w:r>
+        <w:rPr>
+          <w:lang w:val="nl-NL"/>
+        </w:rPr>
+        <w:t xml:space="preserve"> &amp; NS. </w:t>
       </w:r>
     </w:p>
     <w:p>
@@ -2899,20 +4178,75 @@
         <w:rPr>
           <w:lang w:val="nl-NL"/>
         </w:rPr>
-        <w:t xml:space="preserve"> coordinaten gefixt, begonnen API, nie ver gekomen</w:t>
-      </w:r>
-      <w:r>
-        <w:rPr>
-          <w:lang w:val="nl-NL"/>
-        </w:rPr>
-        <w:br/>
+        <w:t xml:space="preserve"> </w:t>
+      </w:r>
+      <w:proofErr w:type="spellStart"/>
+      <w:r>
+        <w:rPr>
+          <w:lang w:val="nl-NL"/>
+        </w:rPr>
+        <w:t>coordinaten</w:t>
+      </w:r>
+      <w:proofErr w:type="spellEnd"/>
+      <w:r>
+        <w:rPr>
+          <w:lang w:val="nl-NL"/>
+        </w:rPr>
+        <w:t xml:space="preserve"> </w:t>
+      </w:r>
+      <w:proofErr w:type="spellStart"/>
+      <w:r>
+        <w:rPr>
+          <w:lang w:val="nl-NL"/>
+        </w:rPr>
+        <w:t>gefixt</w:t>
+      </w:r>
+      <w:proofErr w:type="spellEnd"/>
+      <w:r>
+        <w:rPr>
+          <w:lang w:val="nl-NL"/>
+        </w:rPr>
+        <w:t xml:space="preserve">, begonnen API, </w:t>
+      </w:r>
+      <w:proofErr w:type="spellStart"/>
+      <w:r>
+        <w:rPr>
+          <w:lang w:val="nl-NL"/>
+        </w:rPr>
+        <w:t>nie</w:t>
+      </w:r>
+      <w:proofErr w:type="spellEnd"/>
+      <w:r>
+        <w:rPr>
+          <w:lang w:val="nl-NL"/>
+        </w:rPr>
+        <w:t xml:space="preserve"> ver gekomen</w:t>
+      </w:r>
+      <w:r>
+        <w:rPr>
+          <w:lang w:val="nl-NL"/>
+        </w:rPr>
+        <w:br/>
+      </w:r>
+      <w:proofErr w:type="gramStart"/>
+      <w:r>
+        <w:rPr>
+          <w:lang w:val="nl-NL"/>
+        </w:rPr>
         <w:t xml:space="preserve">Carlo: </w:t>
       </w:r>
       <w:r>
         <w:rPr>
           <w:lang w:val="nl-NL"/>
         </w:rPr>
-        <w:t xml:space="preserve"> formulieren tabel aanmaken, laten zien tabellen</w:t>
+        <w:t xml:space="preserve"> formulieren</w:t>
+      </w:r>
+      <w:proofErr w:type="gramEnd"/>
+      <w:r>
+        <w:rPr>
+          <w:lang w:val="nl-NL"/>
+        </w:rPr>
+        <w:t xml:space="preserve"> tabel aanmaken, laten zien tabellen</w:t>
       </w:r>
       <w:r>
         <w:rPr>
@@ -2925,7 +4259,21 @@
         <w:rPr>
           <w:lang w:val="nl-NL"/>
         </w:rPr>
-        <w:t>verder gegaan met het omschrijven, object recognition basis gevonden</w:t>
+        <w:t xml:space="preserve">verder gegaan met het omschrijven, object </w:t>
+      </w:r>
+      <w:proofErr w:type="spellStart"/>
+      <w:r>
+        <w:rPr>
+          <w:lang w:val="nl-NL"/>
+        </w:rPr>
+        <w:t>recognition</w:t>
+      </w:r>
+      <w:proofErr w:type="spellEnd"/>
+      <w:r>
+        <w:rPr>
+          <w:lang w:val="nl-NL"/>
+        </w:rPr>
+        <w:t xml:space="preserve"> basis gevonden</w:t>
       </w:r>
       <w:r>
         <w:rPr>
@@ -2934,31 +4282,93 @@
         <w:br/>
         <w:t xml:space="preserve">Nick: </w:t>
       </w:r>
-      <w:r>
-        <w:rPr>
-          <w:lang w:val="nl-NL"/>
-        </w:rPr>
-        <w:t xml:space="preserve">carlo geholpen, configureren MQTT, </w:t>
-      </w:r>
-      <w:r>
-        <w:rPr>
-          <w:lang w:val="nl-NL"/>
-        </w:rPr>
-        <w:br/>
-        <w:t xml:space="preserve">Sohail: </w:t>
-      </w:r>
-      <w:r>
-        <w:rPr>
-          <w:lang w:val="nl-NL"/>
-        </w:rPr>
-        <w:t>bezig ERD model eindelijk goedgekeurd, werken bedrijfskundig gedeelte, sps req?</w:t>
-      </w:r>
-      <w:r>
-        <w:rPr>
-          <w:lang w:val="nl-NL"/>
-        </w:rPr>
-        <w:br/>
-        <w:t xml:space="preserve">Weilin: </w:t>
+      <w:proofErr w:type="spellStart"/>
+      <w:r>
+        <w:rPr>
+          <w:lang w:val="nl-NL"/>
+        </w:rPr>
+        <w:t>carlo</w:t>
+      </w:r>
+      <w:proofErr w:type="spellEnd"/>
+      <w:r>
+        <w:rPr>
+          <w:lang w:val="nl-NL"/>
+        </w:rPr>
+        <w:t xml:space="preserve"> geholpen, configureren MQTT, </w:t>
+      </w:r>
+      <w:r>
+        <w:rPr>
+          <w:lang w:val="nl-NL"/>
+        </w:rPr>
+        <w:br/>
+      </w:r>
+      <w:proofErr w:type="spellStart"/>
+      <w:r>
+        <w:rPr>
+          <w:lang w:val="nl-NL"/>
+        </w:rPr>
+        <w:t>Sohail</w:t>
+      </w:r>
+      <w:proofErr w:type="spellEnd"/>
+      <w:r>
+        <w:rPr>
+          <w:lang w:val="nl-NL"/>
+        </w:rPr>
+        <w:t xml:space="preserve">: </w:t>
+      </w:r>
+      <w:r>
+        <w:rPr>
+          <w:lang w:val="nl-NL"/>
+        </w:rPr>
+        <w:t xml:space="preserve">bezig ERD model eindelijk goedgekeurd, werken bedrijfskundig gedeelte, </w:t>
+      </w:r>
+      <w:proofErr w:type="spellStart"/>
+      <w:r>
+        <w:rPr>
+          <w:lang w:val="nl-NL"/>
+        </w:rPr>
+        <w:t>sps</w:t>
+      </w:r>
+      <w:proofErr w:type="spellEnd"/>
+      <w:r>
+        <w:rPr>
+          <w:lang w:val="nl-NL"/>
+        </w:rPr>
+        <w:t xml:space="preserve"> </w:t>
+      </w:r>
+      <w:proofErr w:type="spellStart"/>
+      <w:r>
+        <w:rPr>
+          <w:lang w:val="nl-NL"/>
+        </w:rPr>
+        <w:t>req</w:t>
+      </w:r>
+      <w:proofErr w:type="spellEnd"/>
+      <w:r>
+        <w:rPr>
+          <w:lang w:val="nl-NL"/>
+        </w:rPr>
+        <w:t>?</w:t>
+      </w:r>
+      <w:r>
+        <w:rPr>
+          <w:lang w:val="nl-NL"/>
+        </w:rPr>
+        <w:br/>
+      </w:r>
+      <w:proofErr w:type="spellStart"/>
+      <w:r>
+        <w:rPr>
+          <w:lang w:val="nl-NL"/>
+        </w:rPr>
+        <w:t>Weilin</w:t>
+      </w:r>
+      <w:proofErr w:type="spellEnd"/>
+      <w:r>
+        <w:rPr>
+          <w:lang w:val="nl-NL"/>
+        </w:rPr>
+        <w:t xml:space="preserve">: </w:t>
       </w:r>
       <w:r>
         <w:rPr>
@@ -3041,11 +4451,33 @@
         <w:br/>
         <w:t xml:space="preserve">Evan: </w:t>
       </w:r>
-      <w:r>
-        <w:rPr>
-          <w:lang w:val="nl-NL"/>
-        </w:rPr>
-        <w:t>recompile van opencv, verder integreren</w:t>
+      <w:proofErr w:type="spellStart"/>
+      <w:r>
+        <w:rPr>
+          <w:lang w:val="nl-NL"/>
+        </w:rPr>
+        <w:t>recompile</w:t>
+      </w:r>
+      <w:proofErr w:type="spellEnd"/>
+      <w:r>
+        <w:rPr>
+          <w:lang w:val="nl-NL"/>
+        </w:rPr>
+        <w:t xml:space="preserve"> van </w:t>
+      </w:r>
+      <w:proofErr w:type="spellStart"/>
+      <w:r>
+        <w:rPr>
+          <w:lang w:val="nl-NL"/>
+        </w:rPr>
+        <w:t>opencv</w:t>
+      </w:r>
+      <w:proofErr w:type="spellEnd"/>
+      <w:r>
+        <w:rPr>
+          <w:lang w:val="nl-NL"/>
+        </w:rPr>
+        <w:t>, verder integreren</w:t>
       </w:r>
       <w:r>
         <w:rPr>
@@ -3065,7 +4497,20 @@
           <w:lang w:val="nl-NL"/>
         </w:rPr>
         <w:br/>
-        <w:t xml:space="preserve">Sohail: </w:t>
+      </w:r>
+      <w:proofErr w:type="spellStart"/>
+      <w:r>
+        <w:rPr>
+          <w:lang w:val="nl-NL"/>
+        </w:rPr>
+        <w:t>Sohail</w:t>
+      </w:r>
+      <w:proofErr w:type="spellEnd"/>
+      <w:r>
+        <w:rPr>
+          <w:lang w:val="nl-NL"/>
+        </w:rPr>
+        <w:t xml:space="preserve">: </w:t>
       </w:r>
       <w:r>
         <w:rPr>
@@ -3078,7 +4523,20 @@
           <w:lang w:val="nl-NL"/>
         </w:rPr>
         <w:br/>
-        <w:t xml:space="preserve">Weilin: </w:t>
+      </w:r>
+      <w:proofErr w:type="spellStart"/>
+      <w:r>
+        <w:rPr>
+          <w:lang w:val="nl-NL"/>
+        </w:rPr>
+        <w:t>Weilin</w:t>
+      </w:r>
+      <w:proofErr w:type="spellEnd"/>
+      <w:r>
+        <w:rPr>
+          <w:lang w:val="nl-NL"/>
+        </w:rPr>
+        <w:t xml:space="preserve">: </w:t>
       </w:r>
       <w:r>
         <w:rPr>
@@ -3127,8 +4585,16 @@
         <w:rPr>
           <w:lang w:val="nl-NL"/>
         </w:rPr>
-        <w:t>ASP, aPI</w:t>
-      </w:r>
+        <w:t xml:space="preserve">ASP, </w:t>
+      </w:r>
+      <w:proofErr w:type="spellStart"/>
+      <w:r>
+        <w:rPr>
+          <w:lang w:val="nl-NL"/>
+        </w:rPr>
+        <w:t>aPI</w:t>
+      </w:r>
+      <w:proofErr w:type="spellEnd"/>
       <w:r>
         <w:rPr>
           <w:lang w:val="nl-NL"/>
@@ -3179,7 +4645,20 @@
           <w:lang w:val="nl-NL"/>
         </w:rPr>
         <w:br/>
-        <w:t xml:space="preserve">Sohail: </w:t>
+      </w:r>
+      <w:proofErr w:type="spellStart"/>
+      <w:r>
+        <w:rPr>
+          <w:lang w:val="nl-NL"/>
+        </w:rPr>
+        <w:t>Sohail</w:t>
+      </w:r>
+      <w:proofErr w:type="spellEnd"/>
+      <w:r>
+        <w:rPr>
+          <w:lang w:val="nl-NL"/>
+        </w:rPr>
+        <w:t xml:space="preserve">: </w:t>
       </w:r>
       <w:r>
         <w:rPr>
@@ -3192,14 +4671,29 @@
           <w:lang w:val="nl-NL"/>
         </w:rPr>
         <w:br/>
-        <w:t xml:space="preserve">Weilin: </w:t>
-      </w:r>
+      </w:r>
+      <w:proofErr w:type="spellStart"/>
+      <w:r>
+        <w:rPr>
+          <w:lang w:val="nl-NL"/>
+        </w:rPr>
+        <w:t>Weilin</w:t>
+      </w:r>
+      <w:proofErr w:type="spellEnd"/>
+      <w:r>
+        <w:rPr>
+          <w:lang w:val="nl-NL"/>
+        </w:rPr>
+        <w:t xml:space="preserve">: </w:t>
+      </w:r>
+      <w:proofErr w:type="spellStart"/>
       <w:r>
         <w:rPr>
           <w:lang w:val="nl-NL"/>
         </w:rPr>
         <w:t>GMap</w:t>
       </w:r>
+      <w:proofErr w:type="spellEnd"/>
     </w:p>
     <w:p>
       <w:pPr>
@@ -3292,13 +4786,47 @@
         <w:rPr>
           <w:lang w:val="nl-NL"/>
         </w:rPr>
-        <w:t>gekloot met die api, coordiaten staan omgekeerd, styling gedaan.</w:t>
-      </w:r>
-      <w:r>
-        <w:rPr>
-          <w:lang w:val="nl-NL"/>
-        </w:rPr>
-        <w:br/>
+        <w:t xml:space="preserve">gekloot met die </w:t>
+      </w:r>
+      <w:proofErr w:type="spellStart"/>
+      <w:r>
+        <w:rPr>
+          <w:lang w:val="nl-NL"/>
+        </w:rPr>
+        <w:t>api</w:t>
+      </w:r>
+      <w:proofErr w:type="spellEnd"/>
+      <w:r>
+        <w:rPr>
+          <w:lang w:val="nl-NL"/>
+        </w:rPr>
+        <w:t xml:space="preserve">, </w:t>
+      </w:r>
+      <w:proofErr w:type="spellStart"/>
+      <w:r>
+        <w:rPr>
+          <w:lang w:val="nl-NL"/>
+        </w:rPr>
+        <w:t>coordiaten</w:t>
+      </w:r>
+      <w:proofErr w:type="spellEnd"/>
+      <w:r>
+        <w:rPr>
+          <w:lang w:val="nl-NL"/>
+        </w:rPr>
+        <w:t xml:space="preserve"> staan omgekeerd, styling gedaan.</w:t>
+      </w:r>
+      <w:r>
+        <w:rPr>
+          <w:lang w:val="nl-NL"/>
+        </w:rPr>
+        <w:br/>
+      </w:r>
+      <w:proofErr w:type="gramStart"/>
+      <w:r>
+        <w:rPr>
+          <w:lang w:val="nl-NL"/>
+        </w:rPr>
         <w:t>Carlo:</w:t>
       </w:r>
       <w:r>
@@ -3317,7 +4845,14 @@
         <w:rPr>
           <w:lang w:val="nl-NL"/>
         </w:rPr>
-        <w:t xml:space="preserve">tabellen infopagina, tabel aanmaken. Design gemaakt tabellen invullen. </w:t>
+        <w:t>tabellen</w:t>
+      </w:r>
+      <w:proofErr w:type="gramEnd"/>
+      <w:r>
+        <w:rPr>
+          <w:lang w:val="nl-NL"/>
+        </w:rPr>
+        <w:t xml:space="preserve"> infopagina, tabel aanmaken. Design gemaakt tabellen invullen. </w:t>
       </w:r>
       <w:r>
         <w:rPr>
@@ -3331,11 +4866,33 @@
         </w:rPr>
         <w:t xml:space="preserve">Evan: </w:t>
       </w:r>
-      <w:r>
-        <w:rPr>
-          <w:lang w:val="nl-NL"/>
-        </w:rPr>
-        <w:t>verder gegaan met het omschrivjen van het programma</w:t>
+      <w:proofErr w:type="gramStart"/>
+      <w:r>
+        <w:rPr>
+          <w:lang w:val="nl-NL"/>
+        </w:rPr>
+        <w:t>verder gegaan</w:t>
+      </w:r>
+      <w:proofErr w:type="gramEnd"/>
+      <w:r>
+        <w:rPr>
+          <w:lang w:val="nl-NL"/>
+        </w:rPr>
+        <w:t xml:space="preserve"> met het </w:t>
+      </w:r>
+      <w:proofErr w:type="spellStart"/>
+      <w:r>
+        <w:rPr>
+          <w:lang w:val="nl-NL"/>
+        </w:rPr>
+        <w:t>omschrivjen</w:t>
+      </w:r>
+      <w:proofErr w:type="spellEnd"/>
+      <w:r>
+        <w:rPr>
+          <w:lang w:val="nl-NL"/>
+        </w:rPr>
+        <w:t xml:space="preserve"> van het programma</w:t>
       </w:r>
       <w:r>
         <w:rPr>
@@ -3350,18 +4907,47 @@
         </w:rPr>
         <w:t xml:space="preserve">T/F ontwerp gemaakt. </w:t>
       </w:r>
-      <w:r>
-        <w:rPr>
-          <w:lang w:val="nl-NL"/>
-        </w:rPr>
-        <w:t>FTP security, socket port uit firewall gehaald, MySQL security proeren</w:t>
-      </w:r>
-      <w:r>
-        <w:rPr>
-          <w:lang w:val="nl-NL"/>
-        </w:rPr>
-        <w:br/>
-        <w:t xml:space="preserve">Sohail: </w:t>
+      <w:proofErr w:type="gramStart"/>
+      <w:r>
+        <w:rPr>
+          <w:lang w:val="nl-NL"/>
+        </w:rPr>
+        <w:t>FTP security</w:t>
+      </w:r>
+      <w:proofErr w:type="gramEnd"/>
+      <w:r>
+        <w:rPr>
+          <w:lang w:val="nl-NL"/>
+        </w:rPr>
+        <w:t xml:space="preserve">, socket port uit firewall gehaald, MySQL security </w:t>
+      </w:r>
+      <w:proofErr w:type="spellStart"/>
+      <w:r>
+        <w:rPr>
+          <w:lang w:val="nl-NL"/>
+        </w:rPr>
+        <w:t>proeren</w:t>
+      </w:r>
+      <w:proofErr w:type="spellEnd"/>
+      <w:r>
+        <w:rPr>
+          <w:lang w:val="nl-NL"/>
+        </w:rPr>
+        <w:br/>
+      </w:r>
+      <w:proofErr w:type="spellStart"/>
+      <w:r>
+        <w:rPr>
+          <w:lang w:val="nl-NL"/>
+        </w:rPr>
+        <w:t>Sohail</w:t>
+      </w:r>
+      <w:proofErr w:type="spellEnd"/>
+      <w:r>
+        <w:rPr>
+          <w:lang w:val="nl-NL"/>
+        </w:rPr>
+        <w:t xml:space="preserve">: </w:t>
       </w:r>
       <w:r>
         <w:rPr>
@@ -3380,27 +4966,90 @@
           <w:lang w:val="nl-NL"/>
         </w:rPr>
         <w:br/>
-        <w:t xml:space="preserve">Weilin: </w:t>
-      </w:r>
-      <w:r>
-        <w:rPr>
-          <w:lang w:val="nl-NL"/>
-        </w:rPr>
-        <w:t>gister UI verder gedaan. Popup afgemaakt, scaling kinda weird</w:t>
-      </w:r>
-    </w:p>
-    <w:p>
-      <w:pPr>
-        <w:rPr>
-          <w:lang w:val="nl-NL"/>
-        </w:rPr>
-      </w:pPr>
+      </w:r>
+      <w:proofErr w:type="spellStart"/>
+      <w:r>
+        <w:rPr>
+          <w:lang w:val="nl-NL"/>
+        </w:rPr>
+        <w:t>Weilin</w:t>
+      </w:r>
+      <w:proofErr w:type="spellEnd"/>
+      <w:r>
+        <w:rPr>
+          <w:lang w:val="nl-NL"/>
+        </w:rPr>
+        <w:t xml:space="preserve">: </w:t>
+      </w:r>
+      <w:r>
+        <w:rPr>
+          <w:lang w:val="nl-NL"/>
+        </w:rPr>
+        <w:t xml:space="preserve">gister UI verder gedaan. </w:t>
+      </w:r>
+      <w:proofErr w:type="spellStart"/>
+      <w:r>
+        <w:rPr>
+          <w:lang w:val="nl-NL"/>
+        </w:rPr>
+        <w:t>Popup</w:t>
+      </w:r>
+      <w:proofErr w:type="spellEnd"/>
+      <w:r>
+        <w:rPr>
+          <w:lang w:val="nl-NL"/>
+        </w:rPr>
+        <w:t xml:space="preserve"> afgemaakt, </w:t>
+      </w:r>
+      <w:proofErr w:type="spellStart"/>
+      <w:r>
+        <w:rPr>
+          <w:lang w:val="nl-NL"/>
+        </w:rPr>
+        <w:t>scaling</w:t>
+      </w:r>
+      <w:proofErr w:type="spellEnd"/>
       <w:r>
         <w:rPr>
           <w:lang w:val="nl-NL"/>
         </w:rPr>
         <w:t xml:space="preserve"> </w:t>
       </w:r>
+      <w:proofErr w:type="spellStart"/>
+      <w:r>
+        <w:rPr>
+          <w:lang w:val="nl-NL"/>
+        </w:rPr>
+        <w:t>kinda</w:t>
+      </w:r>
+      <w:proofErr w:type="spellEnd"/>
+      <w:r>
+        <w:rPr>
+          <w:lang w:val="nl-NL"/>
+        </w:rPr>
+        <w:t xml:space="preserve"> </w:t>
+      </w:r>
+      <w:proofErr w:type="spellStart"/>
+      <w:r>
+        <w:rPr>
+          <w:lang w:val="nl-NL"/>
+        </w:rPr>
+        <w:t>weird</w:t>
+      </w:r>
+      <w:proofErr w:type="spellEnd"/>
+    </w:p>
+    <w:p>
+      <w:pPr>
+        <w:rPr>
+          <w:lang w:val="nl-NL"/>
+        </w:rPr>
+      </w:pPr>
+      <w:r>
+        <w:rPr>
+          <w:lang w:val="nl-NL"/>
+        </w:rPr>
+        <w:t xml:space="preserve"> </w:t>
+      </w:r>
     </w:p>
     <w:p>
       <w:pPr>
@@ -3491,20 +5140,42 @@
         <w:rPr>
           <w:lang w:val="nl-NL"/>
         </w:rPr>
-        <w:t>MySQL securen en MQTT opzetten</w:t>
-      </w:r>
-      <w:r>
-        <w:rPr>
-          <w:lang w:val="nl-NL"/>
-        </w:rPr>
-        <w:br/>
-      </w:r>
+        <w:t xml:space="preserve">MySQL </w:t>
+      </w:r>
+      <w:proofErr w:type="spellStart"/>
+      <w:r>
+        <w:rPr>
+          <w:lang w:val="nl-NL"/>
+        </w:rPr>
+        <w:t>securen</w:t>
+      </w:r>
+      <w:proofErr w:type="spellEnd"/>
+      <w:r>
+        <w:rPr>
+          <w:lang w:val="nl-NL"/>
+        </w:rPr>
+        <w:t xml:space="preserve"> en MQTT opzetten</w:t>
+      </w:r>
+      <w:r>
+        <w:rPr>
+          <w:lang w:val="nl-NL"/>
+        </w:rPr>
+        <w:br/>
+      </w:r>
+      <w:proofErr w:type="spellStart"/>
       <w:r>
         <w:rPr>
           <w:lang w:val="nl-NL"/>
         </w:rPr>
         <w:lastRenderedPageBreak/>
-        <w:t xml:space="preserve">Sohail: </w:t>
+        <w:t>Sohail</w:t>
+      </w:r>
+      <w:proofErr w:type="spellEnd"/>
+      <w:r>
+        <w:rPr>
+          <w:lang w:val="nl-NL"/>
+        </w:rPr>
+        <w:t xml:space="preserve">: </w:t>
       </w:r>
       <w:r>
         <w:rPr>
@@ -3518,11 +5189,19 @@
         </w:rPr>
         <w:br/>
       </w:r>
-      <w:r>
-        <w:rPr>
-          <w:lang w:val="nl-NL"/>
-        </w:rPr>
-        <w:t>Weilin:</w:t>
+      <w:proofErr w:type="spellStart"/>
+      <w:r>
+        <w:rPr>
+          <w:lang w:val="nl-NL"/>
+        </w:rPr>
+        <w:t>Weilin</w:t>
+      </w:r>
+      <w:proofErr w:type="spellEnd"/>
+      <w:r>
+        <w:rPr>
+          <w:lang w:val="nl-NL"/>
+        </w:rPr>
+        <w:t>:</w:t>
       </w:r>
       <w:r>
         <w:rPr>
@@ -3534,7 +5213,21 @@
         <w:rPr>
           <w:lang w:val="nl-NL"/>
         </w:rPr>
-        <w:t xml:space="preserve">of scaling fixen of </w:t>
+        <w:t xml:space="preserve">of </w:t>
+      </w:r>
+      <w:proofErr w:type="spellStart"/>
+      <w:r>
+        <w:rPr>
+          <w:lang w:val="nl-NL"/>
+        </w:rPr>
+        <w:t>scaling</w:t>
+      </w:r>
+      <w:proofErr w:type="spellEnd"/>
+      <w:r>
+        <w:rPr>
+          <w:lang w:val="nl-NL"/>
+        </w:rPr>
+        <w:t xml:space="preserve"> fixen of </w:t>
       </w:r>
       <w:r>
         <w:rPr>
@@ -3642,7 +5335,20 @@
           <w:lang w:val="nl-NL"/>
         </w:rPr>
         <w:br/>
-        <w:t xml:space="preserve">Sohail: </w:t>
+      </w:r>
+      <w:proofErr w:type="spellStart"/>
+      <w:r>
+        <w:rPr>
+          <w:lang w:val="nl-NL"/>
+        </w:rPr>
+        <w:t>Sohail</w:t>
+      </w:r>
+      <w:proofErr w:type="spellEnd"/>
+      <w:r>
+        <w:rPr>
+          <w:lang w:val="nl-NL"/>
+        </w:rPr>
+        <w:t xml:space="preserve">: </w:t>
       </w:r>
       <w:r>
         <w:rPr>
@@ -3655,7 +5361,20 @@
           <w:lang w:val="nl-NL"/>
         </w:rPr>
         <w:br/>
-        <w:t xml:space="preserve">Weilin: </w:t>
+      </w:r>
+      <w:proofErr w:type="spellStart"/>
+      <w:r>
+        <w:rPr>
+          <w:lang w:val="nl-NL"/>
+        </w:rPr>
+        <w:t>Weilin</w:t>
+      </w:r>
+      <w:proofErr w:type="spellEnd"/>
+      <w:r>
+        <w:rPr>
+          <w:lang w:val="nl-NL"/>
+        </w:rPr>
+        <w:t xml:space="preserve">: </w:t>
       </w:r>
       <w:r>
         <w:rPr>
@@ -3725,7 +5444,35 @@
         <w:rPr>
           <w:lang w:val="nl-NL"/>
         </w:rPr>
-        <w:t xml:space="preserve">Luuk heedt prorail werknemer adres </w:t>
+        <w:t xml:space="preserve">Luuk </w:t>
+      </w:r>
+      <w:proofErr w:type="spellStart"/>
+      <w:r>
+        <w:rPr>
+          <w:lang w:val="nl-NL"/>
+        </w:rPr>
+        <w:t>heedt</w:t>
+      </w:r>
+      <w:proofErr w:type="spellEnd"/>
+      <w:r>
+        <w:rPr>
+          <w:lang w:val="nl-NL"/>
+        </w:rPr>
+        <w:t xml:space="preserve"> </w:t>
+      </w:r>
+      <w:proofErr w:type="spellStart"/>
+      <w:r>
+        <w:rPr>
+          <w:lang w:val="nl-NL"/>
+        </w:rPr>
+        <w:t>prorail</w:t>
+      </w:r>
+      <w:proofErr w:type="spellEnd"/>
+      <w:r>
+        <w:rPr>
+          <w:lang w:val="nl-NL"/>
+        </w:rPr>
+        <w:t xml:space="preserve"> werknemer adres </w:t>
       </w:r>
     </w:p>
     <w:p>
@@ -3774,7 +5521,35 @@
         <w:rPr>
           <w:lang w:val="nl-NL"/>
         </w:rPr>
-        <w:t>verder zoeekn map, terug leaflet genomen, carlo helpen map op website</w:t>
+        <w:t xml:space="preserve">verder </w:t>
+      </w:r>
+      <w:proofErr w:type="spellStart"/>
+      <w:r>
+        <w:rPr>
+          <w:lang w:val="nl-NL"/>
+        </w:rPr>
+        <w:t>zoeekn</w:t>
+      </w:r>
+      <w:proofErr w:type="spellEnd"/>
+      <w:r>
+        <w:rPr>
+          <w:lang w:val="nl-NL"/>
+        </w:rPr>
+        <w:t xml:space="preserve"> map, terug leaflet genomen, </w:t>
+      </w:r>
+      <w:proofErr w:type="spellStart"/>
+      <w:r>
+        <w:rPr>
+          <w:lang w:val="nl-NL"/>
+        </w:rPr>
+        <w:t>carlo</w:t>
+      </w:r>
+      <w:proofErr w:type="spellEnd"/>
+      <w:r>
+        <w:rPr>
+          <w:lang w:val="nl-NL"/>
+        </w:rPr>
+        <w:t xml:space="preserve"> helpen map op website</w:t>
       </w:r>
       <w:r>
         <w:rPr>
@@ -3787,8 +5562,16 @@
         <w:rPr>
           <w:lang w:val="nl-NL"/>
         </w:rPr>
-        <w:t>bezig met app, tabellen af, door data pagina</w:t>
-      </w:r>
+        <w:t xml:space="preserve">bezig met app, tabellen af, door </w:t>
+      </w:r>
+      <w:proofErr w:type="gramStart"/>
+      <w:r>
+        <w:rPr>
+          <w:lang w:val="nl-NL"/>
+        </w:rPr>
+        <w:t>data pagina</w:t>
+      </w:r>
+      <w:proofErr w:type="gramEnd"/>
       <w:r>
         <w:rPr>
           <w:lang w:val="nl-NL"/>
@@ -3800,14 +5583,36 @@
         <w:rPr>
           <w:lang w:val="nl-NL"/>
         </w:rPr>
-        <w:t>error gefixt, verder geg</w:t>
-      </w:r>
-      <w:r>
-        <w:rPr>
-          <w:lang w:val="nl-NL"/>
-        </w:rPr>
-        <w:t>aan integratie opencv</w:t>
-      </w:r>
+        <w:t xml:space="preserve">error </w:t>
+      </w:r>
+      <w:proofErr w:type="spellStart"/>
+      <w:r>
+        <w:rPr>
+          <w:lang w:val="nl-NL"/>
+        </w:rPr>
+        <w:t>gefixt</w:t>
+      </w:r>
+      <w:proofErr w:type="spellEnd"/>
+      <w:r>
+        <w:rPr>
+          <w:lang w:val="nl-NL"/>
+        </w:rPr>
+        <w:t>, verder geg</w:t>
+      </w:r>
+      <w:r>
+        <w:rPr>
+          <w:lang w:val="nl-NL"/>
+        </w:rPr>
+        <w:t xml:space="preserve">aan integratie </w:t>
+      </w:r>
+      <w:proofErr w:type="spellStart"/>
+      <w:r>
+        <w:rPr>
+          <w:lang w:val="nl-NL"/>
+        </w:rPr>
+        <w:t>opencv</w:t>
+      </w:r>
+      <w:proofErr w:type="spellEnd"/>
       <w:r>
         <w:rPr>
           <w:lang w:val="nl-NL"/>
@@ -3819,34 +5624,132 @@
         <w:rPr>
           <w:lang w:val="nl-NL"/>
         </w:rPr>
-        <w:t>geen fuck, start functioneel techniosch ontwerp</w:t>
-      </w:r>
-      <w:r>
-        <w:rPr>
-          <w:lang w:val="nl-NL"/>
-        </w:rPr>
-        <w:br/>
-        <w:t xml:space="preserve">Sohail: </w:t>
-      </w:r>
-      <w:r>
-        <w:rPr>
-          <w:lang w:val="nl-NL"/>
-        </w:rPr>
-        <w:t>bezig maken iteratie erd modellen, klaar.</w:t>
-      </w:r>
-      <w:r>
-        <w:rPr>
-          <w:lang w:val="nl-NL"/>
-        </w:rPr>
-        <w:br/>
-        <w:t xml:space="preserve">Weilin: </w:t>
-      </w:r>
-      <w:r>
-        <w:rPr>
-          <w:lang w:val="nl-NL"/>
-        </w:rPr>
-        <w:t>layout afgemaakt finform app, api data invoegen en verwerken sorta</w:t>
-      </w:r>
+        <w:t xml:space="preserve">geen fuck, start functioneel </w:t>
+      </w:r>
+      <w:proofErr w:type="spellStart"/>
+      <w:r>
+        <w:rPr>
+          <w:lang w:val="nl-NL"/>
+        </w:rPr>
+        <w:t>techniosch</w:t>
+      </w:r>
+      <w:proofErr w:type="spellEnd"/>
+      <w:r>
+        <w:rPr>
+          <w:lang w:val="nl-NL"/>
+        </w:rPr>
+        <w:t xml:space="preserve"> ontwerp</w:t>
+      </w:r>
+      <w:r>
+        <w:rPr>
+          <w:lang w:val="nl-NL"/>
+        </w:rPr>
+        <w:br/>
+      </w:r>
+      <w:proofErr w:type="spellStart"/>
+      <w:r>
+        <w:rPr>
+          <w:lang w:val="nl-NL"/>
+        </w:rPr>
+        <w:t>Sohail</w:t>
+      </w:r>
+      <w:proofErr w:type="spellEnd"/>
+      <w:r>
+        <w:rPr>
+          <w:lang w:val="nl-NL"/>
+        </w:rPr>
+        <w:t xml:space="preserve">: </w:t>
+      </w:r>
+      <w:r>
+        <w:rPr>
+          <w:lang w:val="nl-NL"/>
+        </w:rPr>
+        <w:t xml:space="preserve">bezig maken iteratie </w:t>
+      </w:r>
+      <w:proofErr w:type="spellStart"/>
+      <w:r>
+        <w:rPr>
+          <w:lang w:val="nl-NL"/>
+        </w:rPr>
+        <w:t>erd</w:t>
+      </w:r>
+      <w:proofErr w:type="spellEnd"/>
+      <w:r>
+        <w:rPr>
+          <w:lang w:val="nl-NL"/>
+        </w:rPr>
+        <w:t xml:space="preserve"> modellen, klaar.</w:t>
+      </w:r>
+      <w:r>
+        <w:rPr>
+          <w:lang w:val="nl-NL"/>
+        </w:rPr>
+        <w:br/>
+      </w:r>
+      <w:proofErr w:type="spellStart"/>
+      <w:r>
+        <w:rPr>
+          <w:lang w:val="nl-NL"/>
+        </w:rPr>
+        <w:t>Weilin</w:t>
+      </w:r>
+      <w:proofErr w:type="spellEnd"/>
+      <w:r>
+        <w:rPr>
+          <w:lang w:val="nl-NL"/>
+        </w:rPr>
+        <w:t xml:space="preserve">: </w:t>
+      </w:r>
+      <w:proofErr w:type="spellStart"/>
+      <w:r>
+        <w:rPr>
+          <w:lang w:val="nl-NL"/>
+        </w:rPr>
+        <w:t>layout</w:t>
+      </w:r>
+      <w:proofErr w:type="spellEnd"/>
+      <w:r>
+        <w:rPr>
+          <w:lang w:val="nl-NL"/>
+        </w:rPr>
+        <w:t xml:space="preserve"> afgemaakt </w:t>
+      </w:r>
+      <w:proofErr w:type="spellStart"/>
+      <w:r>
+        <w:rPr>
+          <w:lang w:val="nl-NL"/>
+        </w:rPr>
+        <w:t>finform</w:t>
+      </w:r>
+      <w:proofErr w:type="spellEnd"/>
+      <w:r>
+        <w:rPr>
+          <w:lang w:val="nl-NL"/>
+        </w:rPr>
+        <w:t xml:space="preserve"> app, </w:t>
+      </w:r>
+      <w:proofErr w:type="spellStart"/>
+      <w:r>
+        <w:rPr>
+          <w:lang w:val="nl-NL"/>
+        </w:rPr>
+        <w:t>api</w:t>
+      </w:r>
+      <w:proofErr w:type="spellEnd"/>
+      <w:r>
+        <w:rPr>
+          <w:lang w:val="nl-NL"/>
+        </w:rPr>
+        <w:t xml:space="preserve"> data invoegen en verwerken </w:t>
+      </w:r>
+      <w:proofErr w:type="spellStart"/>
+      <w:r>
+        <w:rPr>
+          <w:lang w:val="nl-NL"/>
+        </w:rPr>
+        <w:t>sorta</w:t>
+      </w:r>
+      <w:proofErr w:type="spellEnd"/>
     </w:p>
     <w:p>
       <w:pPr>
@@ -3907,8 +5810,16 @@
         <w:rPr>
           <w:lang w:val="nl-NL"/>
         </w:rPr>
-        <w:t>verder aan data pagina</w:t>
-      </w:r>
+        <w:t xml:space="preserve">verder aan </w:t>
+      </w:r>
+      <w:proofErr w:type="gramStart"/>
+      <w:r>
+        <w:rPr>
+          <w:lang w:val="nl-NL"/>
+        </w:rPr>
+        <w:t>data pagina</w:t>
+      </w:r>
+      <w:proofErr w:type="gramEnd"/>
       <w:r>
         <w:rPr>
           <w:lang w:val="nl-NL"/>
@@ -3925,14 +5836,28 @@
         <w:rPr>
           <w:lang w:val="nl-NL"/>
         </w:rPr>
-        <w:t xml:space="preserve"> opencv integreren</w:t>
-      </w:r>
-      <w:r>
-        <w:rPr>
-          <w:lang w:val="nl-NL"/>
-        </w:rPr>
         <w:t xml:space="preserve"> </w:t>
       </w:r>
+      <w:proofErr w:type="spellStart"/>
+      <w:r>
+        <w:rPr>
+          <w:lang w:val="nl-NL"/>
+        </w:rPr>
+        <w:t>opencv</w:t>
+      </w:r>
+      <w:proofErr w:type="spellEnd"/>
+      <w:r>
+        <w:rPr>
+          <w:lang w:val="nl-NL"/>
+        </w:rPr>
+        <w:t xml:space="preserve"> integreren</w:t>
+      </w:r>
+      <w:r>
+        <w:rPr>
+          <w:lang w:val="nl-NL"/>
+        </w:rPr>
+        <w:t xml:space="preserve"> </w:t>
+      </w:r>
       <w:r>
         <w:rPr>
           <w:lang w:val="nl-NL"/>
@@ -3945,36 +5870,73 @@
         </w:rPr>
         <w:t xml:space="preserve">Nick: </w:t>
       </w:r>
-      <w:r>
-        <w:rPr>
-          <w:lang w:val="nl-NL"/>
-        </w:rPr>
-        <w:t>t&amp;f ontwerp maken, verder aan security infra</w:t>
-      </w:r>
-      <w:r>
-        <w:rPr>
-          <w:lang w:val="nl-NL"/>
-        </w:rPr>
-        <w:br/>
-        <w:t xml:space="preserve">Sohail: </w:t>
-      </w:r>
-      <w:r>
-        <w:rPr>
-          <w:lang w:val="nl-NL"/>
-        </w:rPr>
-        <w:t>business document maken. Begin SQL opdrachten</w:t>
-      </w:r>
-      <w:r>
-        <w:rPr>
-          <w:lang w:val="nl-NL"/>
-        </w:rPr>
-        <w:br/>
-      </w:r>
-      <w:r>
-        <w:rPr>
-          <w:lang w:val="nl-NL"/>
-        </w:rPr>
-        <w:t>Weilin:</w:t>
+      <w:proofErr w:type="spellStart"/>
+      <w:r>
+        <w:rPr>
+          <w:lang w:val="nl-NL"/>
+        </w:rPr>
+        <w:t>t&amp;f</w:t>
+      </w:r>
+      <w:proofErr w:type="spellEnd"/>
+      <w:r>
+        <w:rPr>
+          <w:lang w:val="nl-NL"/>
+        </w:rPr>
+        <w:t xml:space="preserve"> ontwerp maken, verder aan security infra</w:t>
+      </w:r>
+      <w:r>
+        <w:rPr>
+          <w:lang w:val="nl-NL"/>
+        </w:rPr>
+        <w:br/>
+      </w:r>
+      <w:proofErr w:type="spellStart"/>
+      <w:r>
+        <w:rPr>
+          <w:lang w:val="nl-NL"/>
+        </w:rPr>
+        <w:t>Sohail</w:t>
+      </w:r>
+      <w:proofErr w:type="spellEnd"/>
+      <w:r>
+        <w:rPr>
+          <w:lang w:val="nl-NL"/>
+        </w:rPr>
+        <w:t xml:space="preserve">: </w:t>
+      </w:r>
+      <w:r>
+        <w:rPr>
+          <w:lang w:val="nl-NL"/>
+        </w:rPr>
+        <w:t xml:space="preserve">business document maken. Begin </w:t>
+      </w:r>
+      <w:proofErr w:type="gramStart"/>
+      <w:r>
+        <w:rPr>
+          <w:lang w:val="nl-NL"/>
+        </w:rPr>
+        <w:t>SQL opdrachten</w:t>
+      </w:r>
+      <w:proofErr w:type="gramEnd"/>
+      <w:r>
+        <w:rPr>
+          <w:lang w:val="nl-NL"/>
+        </w:rPr>
+        <w:br/>
+      </w:r>
+      <w:proofErr w:type="spellStart"/>
+      <w:r>
+        <w:rPr>
+          <w:lang w:val="nl-NL"/>
+        </w:rPr>
+        <w:t>Weilin</w:t>
+      </w:r>
+      <w:proofErr w:type="spellEnd"/>
+      <w:r>
+        <w:rPr>
+          <w:lang w:val="nl-NL"/>
+        </w:rPr>
+        <w:t>:</w:t>
       </w:r>
       <w:r>
         <w:rPr>
@@ -3982,11 +5944,19 @@
         </w:rPr>
         <w:t xml:space="preserve"> </w:t>
       </w:r>
-      <w:r>
-        <w:rPr>
-          <w:lang w:val="nl-NL"/>
-        </w:rPr>
-        <w:t>layout van alles afmaken, verbinding database</w:t>
+      <w:proofErr w:type="spellStart"/>
+      <w:r>
+        <w:rPr>
+          <w:lang w:val="nl-NL"/>
+        </w:rPr>
+        <w:t>layout</w:t>
+      </w:r>
+      <w:proofErr w:type="spellEnd"/>
+      <w:r>
+        <w:rPr>
+          <w:lang w:val="nl-NL"/>
+        </w:rPr>
+        <w:t xml:space="preserve"> van alles afmaken, verbinding database</w:t>
       </w:r>
     </w:p>
     <w:p>
@@ -4075,7 +6045,20 @@
           <w:lang w:val="nl-NL"/>
         </w:rPr>
         <w:br/>
-        <w:t xml:space="preserve">Sohail: </w:t>
+      </w:r>
+      <w:proofErr w:type="spellStart"/>
+      <w:r>
+        <w:rPr>
+          <w:lang w:val="nl-NL"/>
+        </w:rPr>
+        <w:t>Sohail</w:t>
+      </w:r>
+      <w:proofErr w:type="spellEnd"/>
+      <w:r>
+        <w:rPr>
+          <w:lang w:val="nl-NL"/>
+        </w:rPr>
+        <w:t xml:space="preserve">: </w:t>
       </w:r>
       <w:r>
         <w:rPr>
@@ -4088,7 +6071,20 @@
           <w:lang w:val="nl-NL"/>
         </w:rPr>
         <w:br/>
-        <w:t xml:space="preserve">Weilin: </w:t>
+      </w:r>
+      <w:proofErr w:type="spellStart"/>
+      <w:r>
+        <w:rPr>
+          <w:lang w:val="nl-NL"/>
+        </w:rPr>
+        <w:t>Weilin</w:t>
+      </w:r>
+      <w:proofErr w:type="spellEnd"/>
+      <w:r>
+        <w:rPr>
+          <w:lang w:val="nl-NL"/>
+        </w:rPr>
+        <w:t xml:space="preserve">: </w:t>
       </w:r>
       <w:r>
         <w:rPr>
@@ -4195,6 +6191,12 @@
           <w:lang w:val="nl-NL"/>
         </w:rPr>
         <w:br/>
+      </w:r>
+      <w:proofErr w:type="gramStart"/>
+      <w:r>
+        <w:rPr>
+          <w:lang w:val="nl-NL"/>
+        </w:rPr>
         <w:t>Carlo:</w:t>
       </w:r>
       <w:r>
@@ -4215,6 +6217,7 @@
         </w:rPr>
         <w:t>-</w:t>
       </w:r>
+      <w:proofErr w:type="gramEnd"/>
       <w:r>
         <w:rPr>
           <w:lang w:val="nl-NL"/>
@@ -4251,7 +6254,20 @@
           <w:lang w:val="nl-NL"/>
         </w:rPr>
         <w:br/>
-        <w:t xml:space="preserve">Sohail: </w:t>
+      </w:r>
+      <w:proofErr w:type="spellStart"/>
+      <w:r>
+        <w:rPr>
+          <w:lang w:val="nl-NL"/>
+        </w:rPr>
+        <w:t>Sohail</w:t>
+      </w:r>
+      <w:proofErr w:type="spellEnd"/>
+      <w:r>
+        <w:rPr>
+          <w:lang w:val="nl-NL"/>
+        </w:rPr>
+        <w:t xml:space="preserve">: </w:t>
       </w:r>
       <w:r>
         <w:rPr>
@@ -4264,14 +6280,35 @@
           <w:lang w:val="nl-NL"/>
         </w:rPr>
         <w:br/>
-        <w:t xml:space="preserve">Weilin: </w:t>
-      </w:r>
-      <w:r>
-        <w:rPr>
-          <w:lang w:val="nl-NL"/>
-        </w:rPr>
-        <w:t>wezen chillen, KFC family bucket 15 euro, lekker gamen met de boyzzz</w:t>
-      </w:r>
+      </w:r>
+      <w:proofErr w:type="spellStart"/>
+      <w:r>
+        <w:rPr>
+          <w:lang w:val="nl-NL"/>
+        </w:rPr>
+        <w:t>Weilin</w:t>
+      </w:r>
+      <w:proofErr w:type="spellEnd"/>
+      <w:r>
+        <w:rPr>
+          <w:lang w:val="nl-NL"/>
+        </w:rPr>
+        <w:t xml:space="preserve">: </w:t>
+      </w:r>
+      <w:r>
+        <w:rPr>
+          <w:lang w:val="nl-NL"/>
+        </w:rPr>
+        <w:t xml:space="preserve">wezen chillen, KFC family bucket 15 euro, lekker gamen met de </w:t>
+      </w:r>
+      <w:proofErr w:type="spellStart"/>
+      <w:r>
+        <w:rPr>
+          <w:lang w:val="nl-NL"/>
+        </w:rPr>
+        <w:t>boyzzz</w:t>
+      </w:r>
+      <w:proofErr w:type="spellEnd"/>
     </w:p>
     <w:p>
       <w:pPr>
@@ -4350,8 +6387,30 @@
         <w:rPr>
           <w:lang w:val="nl-NL"/>
         </w:rPr>
-        <w:t xml:space="preserve"> compiler issue te fixen, verder met implementeren opencv en tekst protocol</w:t>
-      </w:r>
+        <w:t xml:space="preserve"> compiler issue te fixen, verder met implementeren </w:t>
+      </w:r>
+      <w:proofErr w:type="spellStart"/>
+      <w:r>
+        <w:rPr>
+          <w:lang w:val="nl-NL"/>
+        </w:rPr>
+        <w:t>opencv</w:t>
+      </w:r>
+      <w:proofErr w:type="spellEnd"/>
+      <w:r>
+        <w:rPr>
+          <w:lang w:val="nl-NL"/>
+        </w:rPr>
+        <w:t xml:space="preserve"> en </w:t>
+      </w:r>
+      <w:proofErr w:type="gramStart"/>
+      <w:r>
+        <w:rPr>
+          <w:lang w:val="nl-NL"/>
+        </w:rPr>
+        <w:t>tekst protocol</w:t>
+      </w:r>
+      <w:proofErr w:type="gramEnd"/>
       <w:r>
         <w:rPr>
           <w:lang w:val="nl-NL"/>
@@ -4370,36 +6429,115 @@
         </w:rPr>
         <w:t xml:space="preserve">Nick: </w:t>
       </w:r>
-      <w:r>
-        <w:rPr>
-          <w:lang w:val="nl-NL"/>
-        </w:rPr>
-        <w:t>inrfa, bedenekn welk protocol voor tekst mqtt/telnet</w:t>
-      </w:r>
-      <w:r>
-        <w:rPr>
-          <w:lang w:val="nl-NL"/>
-        </w:rPr>
-        <w:br/>
-        <w:t xml:space="preserve">Sohail: </w:t>
-      </w:r>
-      <w:r>
-        <w:rPr>
-          <w:lang w:val="nl-NL"/>
-        </w:rPr>
-        <w:t>verder sql oefenen, verder iteraties ER modellen. Begin verdieping business</w:t>
-      </w:r>
-      <w:r>
-        <w:rPr>
-          <w:lang w:val="nl-NL"/>
-        </w:rPr>
-        <w:br/>
-      </w:r>
-      <w:r>
-        <w:rPr>
-          <w:lang w:val="nl-NL"/>
-        </w:rPr>
-        <w:t>Weilin:</w:t>
+      <w:proofErr w:type="spellStart"/>
+      <w:r>
+        <w:rPr>
+          <w:lang w:val="nl-NL"/>
+        </w:rPr>
+        <w:t>inrfa</w:t>
+      </w:r>
+      <w:proofErr w:type="spellEnd"/>
+      <w:r>
+        <w:rPr>
+          <w:lang w:val="nl-NL"/>
+        </w:rPr>
+        <w:t xml:space="preserve">, </w:t>
+      </w:r>
+      <w:proofErr w:type="spellStart"/>
+      <w:r>
+        <w:rPr>
+          <w:lang w:val="nl-NL"/>
+        </w:rPr>
+        <w:t>bedenekn</w:t>
+      </w:r>
+      <w:proofErr w:type="spellEnd"/>
+      <w:r>
+        <w:rPr>
+          <w:lang w:val="nl-NL"/>
+        </w:rPr>
+        <w:t xml:space="preserve"> welk protocol voor tekst </w:t>
+      </w:r>
+      <w:proofErr w:type="spellStart"/>
+      <w:r>
+        <w:rPr>
+          <w:lang w:val="nl-NL"/>
+        </w:rPr>
+        <w:t>mqtt</w:t>
+      </w:r>
+      <w:proofErr w:type="spellEnd"/>
+      <w:r>
+        <w:rPr>
+          <w:lang w:val="nl-NL"/>
+        </w:rPr>
+        <w:t>/</w:t>
+      </w:r>
+      <w:proofErr w:type="spellStart"/>
+      <w:r>
+        <w:rPr>
+          <w:lang w:val="nl-NL"/>
+        </w:rPr>
+        <w:t>telnet</w:t>
+      </w:r>
+      <w:proofErr w:type="spellEnd"/>
+      <w:r>
+        <w:rPr>
+          <w:lang w:val="nl-NL"/>
+        </w:rPr>
+        <w:br/>
+      </w:r>
+      <w:proofErr w:type="spellStart"/>
+      <w:r>
+        <w:rPr>
+          <w:lang w:val="nl-NL"/>
+        </w:rPr>
+        <w:t>Sohail</w:t>
+      </w:r>
+      <w:proofErr w:type="spellEnd"/>
+      <w:r>
+        <w:rPr>
+          <w:lang w:val="nl-NL"/>
+        </w:rPr>
+        <w:t xml:space="preserve">: </w:t>
+      </w:r>
+      <w:r>
+        <w:rPr>
+          <w:lang w:val="nl-NL"/>
+        </w:rPr>
+        <w:t xml:space="preserve">verder </w:t>
+      </w:r>
+      <w:proofErr w:type="spellStart"/>
+      <w:r>
+        <w:rPr>
+          <w:lang w:val="nl-NL"/>
+        </w:rPr>
+        <w:t>sql</w:t>
+      </w:r>
+      <w:proofErr w:type="spellEnd"/>
+      <w:r>
+        <w:rPr>
+          <w:lang w:val="nl-NL"/>
+        </w:rPr>
+        <w:t xml:space="preserve"> oefenen, verder iteraties ER modellen. Begin verdieping business</w:t>
+      </w:r>
+      <w:r>
+        <w:rPr>
+          <w:lang w:val="nl-NL"/>
+        </w:rPr>
+        <w:br/>
+      </w:r>
+      <w:proofErr w:type="spellStart"/>
+      <w:r>
+        <w:rPr>
+          <w:lang w:val="nl-NL"/>
+        </w:rPr>
+        <w:t>Weilin</w:t>
+      </w:r>
+      <w:proofErr w:type="spellEnd"/>
+      <w:r>
+        <w:rPr>
+          <w:lang w:val="nl-NL"/>
+        </w:rPr>
+        <w:t>:</w:t>
       </w:r>
       <w:r>
         <w:rPr>
@@ -4411,8 +6549,58 @@
         <w:rPr>
           <w:lang w:val="nl-NL"/>
         </w:rPr>
-        <w:t>verder UI project WinF. Kijken hoe ver kan komen. Verdedr aan map kloten, mortal enemy</w:t>
-      </w:r>
+        <w:t xml:space="preserve">verder UI project </w:t>
+      </w:r>
+      <w:proofErr w:type="spellStart"/>
+      <w:r>
+        <w:rPr>
+          <w:lang w:val="nl-NL"/>
+        </w:rPr>
+        <w:t>WinF</w:t>
+      </w:r>
+      <w:proofErr w:type="spellEnd"/>
+      <w:r>
+        <w:rPr>
+          <w:lang w:val="nl-NL"/>
+        </w:rPr>
+        <w:t xml:space="preserve">. Kijken hoe ver kan komen. </w:t>
+      </w:r>
+      <w:proofErr w:type="spellStart"/>
+      <w:r>
+        <w:rPr>
+          <w:lang w:val="nl-NL"/>
+        </w:rPr>
+        <w:t>Verdedr</w:t>
+      </w:r>
+      <w:proofErr w:type="spellEnd"/>
+      <w:r>
+        <w:rPr>
+          <w:lang w:val="nl-NL"/>
+        </w:rPr>
+        <w:t xml:space="preserve"> aan map kloten, </w:t>
+      </w:r>
+      <w:proofErr w:type="spellStart"/>
+      <w:r>
+        <w:rPr>
+          <w:lang w:val="nl-NL"/>
+        </w:rPr>
+        <w:t>mortal</w:t>
+      </w:r>
+      <w:proofErr w:type="spellEnd"/>
+      <w:r>
+        <w:rPr>
+          <w:lang w:val="nl-NL"/>
+        </w:rPr>
+        <w:t xml:space="preserve"> </w:t>
+      </w:r>
+      <w:proofErr w:type="spellStart"/>
+      <w:r>
+        <w:rPr>
+          <w:lang w:val="nl-NL"/>
+        </w:rPr>
+        <w:t>enemy</w:t>
+      </w:r>
+      <w:proofErr w:type="spellEnd"/>
     </w:p>
     <w:p>
       <w:pPr>
@@ -4450,11 +6638,19 @@
         </w:rPr>
         <w:t xml:space="preserve">Ben: </w:t>
       </w:r>
-      <w:r>
-        <w:rPr>
-          <w:lang w:val="nl-NL"/>
-        </w:rPr>
-        <w:t>kutmap en ASP</w:t>
+      <w:proofErr w:type="spellStart"/>
+      <w:r>
+        <w:rPr>
+          <w:lang w:val="nl-NL"/>
+        </w:rPr>
+        <w:t>kutmap</w:t>
+      </w:r>
+      <w:proofErr w:type="spellEnd"/>
+      <w:r>
+        <w:rPr>
+          <w:lang w:val="nl-NL"/>
+        </w:rPr>
+        <w:t xml:space="preserve"> en ASP</w:t>
       </w:r>
       <w:r>
         <w:rPr>
@@ -4500,7 +6696,20 @@
           <w:lang w:val="nl-NL"/>
         </w:rPr>
         <w:br/>
-        <w:t xml:space="preserve">Sohail: </w:t>
+      </w:r>
+      <w:proofErr w:type="spellStart"/>
+      <w:r>
+        <w:rPr>
+          <w:lang w:val="nl-NL"/>
+        </w:rPr>
+        <w:t>Sohail</w:t>
+      </w:r>
+      <w:proofErr w:type="spellEnd"/>
+      <w:r>
+        <w:rPr>
+          <w:lang w:val="nl-NL"/>
+        </w:rPr>
+        <w:t xml:space="preserve">: </w:t>
       </w:r>
       <w:r>
         <w:rPr>
@@ -4513,7 +6722,20 @@
           <w:lang w:val="nl-NL"/>
         </w:rPr>
         <w:br/>
-        <w:t xml:space="preserve">Weilin: </w:t>
+      </w:r>
+      <w:proofErr w:type="spellStart"/>
+      <w:r>
+        <w:rPr>
+          <w:lang w:val="nl-NL"/>
+        </w:rPr>
+        <w:t>Weilin</w:t>
+      </w:r>
+      <w:proofErr w:type="spellEnd"/>
+      <w:r>
+        <w:rPr>
+          <w:lang w:val="nl-NL"/>
+        </w:rPr>
+        <w:t xml:space="preserve">: </w:t>
       </w:r>
       <w:r>
         <w:rPr>
@@ -4613,13 +6835,47 @@
         <w:rPr>
           <w:lang w:val="nl-NL"/>
         </w:rPr>
-        <w:t>ASP uitgezocht, verbinding met daatbase, frontend beetje gedaan, meldingen zien, map inladen</w:t>
-      </w:r>
-      <w:r>
-        <w:rPr>
-          <w:lang w:val="nl-NL"/>
-        </w:rPr>
-        <w:br/>
+        <w:t xml:space="preserve">ASP uitgezocht, verbinding met </w:t>
+      </w:r>
+      <w:proofErr w:type="spellStart"/>
+      <w:r>
+        <w:rPr>
+          <w:lang w:val="nl-NL"/>
+        </w:rPr>
+        <w:t>daatbase</w:t>
+      </w:r>
+      <w:proofErr w:type="spellEnd"/>
+      <w:r>
+        <w:rPr>
+          <w:lang w:val="nl-NL"/>
+        </w:rPr>
+        <w:t xml:space="preserve">, </w:t>
+      </w:r>
+      <w:proofErr w:type="spellStart"/>
+      <w:r>
+        <w:rPr>
+          <w:lang w:val="nl-NL"/>
+        </w:rPr>
+        <w:t>frontend</w:t>
+      </w:r>
+      <w:proofErr w:type="spellEnd"/>
+      <w:r>
+        <w:rPr>
+          <w:lang w:val="nl-NL"/>
+        </w:rPr>
+        <w:t xml:space="preserve"> beetje gedaan, meldingen zien, map inladen</w:t>
+      </w:r>
+      <w:r>
+        <w:rPr>
+          <w:lang w:val="nl-NL"/>
+        </w:rPr>
+        <w:br/>
+      </w:r>
+      <w:proofErr w:type="gramStart"/>
+      <w:r>
+        <w:rPr>
+          <w:lang w:val="nl-NL"/>
+        </w:rPr>
         <w:t>Carlo:</w:t>
       </w:r>
       <w:r>
@@ -4638,7 +6894,14 @@
         <w:rPr>
           <w:lang w:val="nl-NL"/>
         </w:rPr>
-        <w:t xml:space="preserve">Dashboard, pagina tabellen, data ophalen, </w:t>
+        <w:t>Dashboard</w:t>
+      </w:r>
+      <w:proofErr w:type="gramEnd"/>
+      <w:r>
+        <w:rPr>
+          <w:lang w:val="nl-NL"/>
+        </w:rPr>
+        <w:t xml:space="preserve">, pagina tabellen, data ophalen, </w:t>
       </w:r>
       <w:r>
         <w:rPr>
@@ -4656,7 +6919,35 @@
         <w:rPr>
           <w:lang w:val="nl-NL"/>
         </w:rPr>
-        <w:t>begonnen overschrijven van de applicatie, Error handling erin gedaan, begin telnet, opencv aan de gang</w:t>
+        <w:t xml:space="preserve">begonnen overschrijven van de applicatie, Error handling erin gedaan, begin </w:t>
+      </w:r>
+      <w:proofErr w:type="spellStart"/>
+      <w:r>
+        <w:rPr>
+          <w:lang w:val="nl-NL"/>
+        </w:rPr>
+        <w:t>telnet</w:t>
+      </w:r>
+      <w:proofErr w:type="spellEnd"/>
+      <w:r>
+        <w:rPr>
+          <w:lang w:val="nl-NL"/>
+        </w:rPr>
+        <w:t xml:space="preserve">, </w:t>
+      </w:r>
+      <w:proofErr w:type="spellStart"/>
+      <w:r>
+        <w:rPr>
+          <w:lang w:val="nl-NL"/>
+        </w:rPr>
+        <w:t>opencv</w:t>
+      </w:r>
+      <w:proofErr w:type="spellEnd"/>
+      <w:r>
+        <w:rPr>
+          <w:lang w:val="nl-NL"/>
+        </w:rPr>
+        <w:t xml:space="preserve"> aan de gang</w:t>
       </w:r>
       <w:r>
         <w:rPr>
@@ -4669,33 +6960,82 @@
         <w:rPr>
           <w:lang w:val="nl-NL"/>
         </w:rPr>
-        <w:t>loginscherm ashboard ASP gemaakt, duurde</w:t>
-      </w:r>
-      <w:r>
-        <w:rPr>
-          <w:lang w:val="nl-NL"/>
-        </w:rPr>
-        <w:br/>
-      </w:r>
+        <w:t xml:space="preserve">loginscherm </w:t>
+      </w:r>
+      <w:proofErr w:type="spellStart"/>
+      <w:r>
+        <w:rPr>
+          <w:lang w:val="nl-NL"/>
+        </w:rPr>
+        <w:t>ashboard</w:t>
+      </w:r>
+      <w:proofErr w:type="spellEnd"/>
+      <w:r>
+        <w:rPr>
+          <w:lang w:val="nl-NL"/>
+        </w:rPr>
+        <w:t xml:space="preserve"> ASP gemaakt, duurde</w:t>
+      </w:r>
+      <w:r>
+        <w:rPr>
+          <w:lang w:val="nl-NL"/>
+        </w:rPr>
+        <w:br/>
+      </w:r>
+      <w:proofErr w:type="spellStart"/>
       <w:r>
         <w:rPr>
           <w:lang w:val="nl-NL"/>
         </w:rPr>
         <w:lastRenderedPageBreak/>
-        <w:t xml:space="preserve">Sohail: </w:t>
-      </w:r>
-      <w:r>
-        <w:rPr>
-          <w:lang w:val="nl-NL"/>
-        </w:rPr>
-        <w:t>maken ERD model DB, duurde, verder datacamp SQL oefenen, feedback ERD ontvangen</w:t>
-      </w:r>
-      <w:r>
-        <w:rPr>
-          <w:lang w:val="nl-NL"/>
-        </w:rPr>
-        <w:br/>
-        <w:t xml:space="preserve">Weilin: </w:t>
+        <w:t>Sohail</w:t>
+      </w:r>
+      <w:proofErr w:type="spellEnd"/>
+      <w:r>
+        <w:rPr>
+          <w:lang w:val="nl-NL"/>
+        </w:rPr>
+        <w:t xml:space="preserve">: </w:t>
+      </w:r>
+      <w:r>
+        <w:rPr>
+          <w:lang w:val="nl-NL"/>
+        </w:rPr>
+        <w:t xml:space="preserve">maken ERD model DB, duurde, verder </w:t>
+      </w:r>
+      <w:proofErr w:type="spellStart"/>
+      <w:r>
+        <w:rPr>
+          <w:lang w:val="nl-NL"/>
+        </w:rPr>
+        <w:t>datacamp</w:t>
+      </w:r>
+      <w:proofErr w:type="spellEnd"/>
+      <w:r>
+        <w:rPr>
+          <w:lang w:val="nl-NL"/>
+        </w:rPr>
+        <w:t xml:space="preserve"> SQL oefenen, feedback ERD ontvangen</w:t>
+      </w:r>
+      <w:r>
+        <w:rPr>
+          <w:lang w:val="nl-NL"/>
+        </w:rPr>
+        <w:br/>
+      </w:r>
+      <w:proofErr w:type="spellStart"/>
+      <w:r>
+        <w:rPr>
+          <w:lang w:val="nl-NL"/>
+        </w:rPr>
+        <w:t>Weilin</w:t>
+      </w:r>
+      <w:proofErr w:type="spellEnd"/>
+      <w:r>
+        <w:rPr>
+          <w:lang w:val="nl-NL"/>
+        </w:rPr>
+        <w:t xml:space="preserve">: </w:t>
       </w:r>
       <w:r>
         <w:rPr>
@@ -4746,11 +7086,19 @@
         </w:rPr>
         <w:t xml:space="preserve">Ben: </w:t>
       </w:r>
-      <w:r>
-        <w:rPr>
-          <w:lang w:val="nl-NL"/>
-        </w:rPr>
-        <w:t>popup maken, map als tijd over</w:t>
+      <w:proofErr w:type="spellStart"/>
+      <w:r>
+        <w:rPr>
+          <w:lang w:val="nl-NL"/>
+        </w:rPr>
+        <w:t>popup</w:t>
+      </w:r>
+      <w:proofErr w:type="spellEnd"/>
+      <w:r>
+        <w:rPr>
+          <w:lang w:val="nl-NL"/>
+        </w:rPr>
+        <w:t xml:space="preserve"> maken, map als tijd over</w:t>
       </w:r>
       <w:r>
         <w:rPr>
@@ -4763,7 +7111,35 @@
         <w:rPr>
           <w:lang w:val="nl-NL"/>
         </w:rPr>
-        <w:t>daarmee verder, paginas in frontend goed</w:t>
+        <w:t xml:space="preserve">daarmee verder, </w:t>
+      </w:r>
+      <w:proofErr w:type="spellStart"/>
+      <w:r>
+        <w:rPr>
+          <w:lang w:val="nl-NL"/>
+        </w:rPr>
+        <w:t>paginas</w:t>
+      </w:r>
+      <w:proofErr w:type="spellEnd"/>
+      <w:r>
+        <w:rPr>
+          <w:lang w:val="nl-NL"/>
+        </w:rPr>
+        <w:t xml:space="preserve"> in </w:t>
+      </w:r>
+      <w:proofErr w:type="spellStart"/>
+      <w:r>
+        <w:rPr>
+          <w:lang w:val="nl-NL"/>
+        </w:rPr>
+        <w:t>frontend</w:t>
+      </w:r>
+      <w:proofErr w:type="spellEnd"/>
+      <w:r>
+        <w:rPr>
+          <w:lang w:val="nl-NL"/>
+        </w:rPr>
+        <w:t xml:space="preserve"> goed</w:t>
       </w:r>
       <w:r>
         <w:rPr>
@@ -4812,25 +7188,60 @@
           <w:lang w:val="nl-NL"/>
         </w:rPr>
         <w:br/>
-        <w:t xml:space="preserve">Sohail: </w:t>
-      </w:r>
-      <w:r>
-        <w:rPr>
-          <w:lang w:val="nl-NL"/>
-        </w:rPr>
-        <w:t>ERD verwerken, Datacamp SQL</w:t>
-      </w:r>
-      <w:r>
-        <w:rPr>
-          <w:lang w:val="nl-NL"/>
-        </w:rPr>
-        <w:br/>
-      </w:r>
-      <w:r>
-        <w:rPr>
-          <w:lang w:val="nl-NL"/>
-        </w:rPr>
-        <w:t>Weilin:</w:t>
+      </w:r>
+      <w:proofErr w:type="spellStart"/>
+      <w:r>
+        <w:rPr>
+          <w:lang w:val="nl-NL"/>
+        </w:rPr>
+        <w:t>Sohail</w:t>
+      </w:r>
+      <w:proofErr w:type="spellEnd"/>
+      <w:r>
+        <w:rPr>
+          <w:lang w:val="nl-NL"/>
+        </w:rPr>
+        <w:t xml:space="preserve">: </w:t>
+      </w:r>
+      <w:r>
+        <w:rPr>
+          <w:lang w:val="nl-NL"/>
+        </w:rPr>
+        <w:t xml:space="preserve">ERD verwerken, </w:t>
+      </w:r>
+      <w:proofErr w:type="spellStart"/>
+      <w:r>
+        <w:rPr>
+          <w:lang w:val="nl-NL"/>
+        </w:rPr>
+        <w:t>Datacamp</w:t>
+      </w:r>
+      <w:proofErr w:type="spellEnd"/>
+      <w:r>
+        <w:rPr>
+          <w:lang w:val="nl-NL"/>
+        </w:rPr>
+        <w:t xml:space="preserve"> SQL</w:t>
+      </w:r>
+      <w:r>
+        <w:rPr>
+          <w:lang w:val="nl-NL"/>
+        </w:rPr>
+        <w:br/>
+      </w:r>
+      <w:proofErr w:type="spellStart"/>
+      <w:r>
+        <w:rPr>
+          <w:lang w:val="nl-NL"/>
+        </w:rPr>
+        <w:t>Weilin</w:t>
+      </w:r>
+      <w:proofErr w:type="spellEnd"/>
+      <w:r>
+        <w:rPr>
+          <w:lang w:val="nl-NL"/>
+        </w:rPr>
+        <w:t>:</w:t>
       </w:r>
       <w:r>
         <w:rPr>
@@ -4937,12 +7348,25 @@
           <w:lang w:val="en-US"/>
         </w:rPr>
         <w:br/>
-        <w:t xml:space="preserve">Sohail: </w:t>
-      </w:r>
+      </w:r>
+      <w:proofErr w:type="spellStart"/>
       <w:r>
         <w:rPr>
           <w:lang w:val="en-US"/>
         </w:rPr>
+        <w:t>Sohail</w:t>
+      </w:r>
+      <w:proofErr w:type="spellEnd"/>
+      <w:r>
+        <w:rPr>
+          <w:lang w:val="en-US"/>
+        </w:rPr>
+        <w:t xml:space="preserve">: </w:t>
+      </w:r>
+      <w:r>
+        <w:rPr>
+          <w:lang w:val="en-US"/>
+        </w:rPr>
         <w:t>SQL</w:t>
       </w:r>
       <w:r>
@@ -4950,14 +7374,29 @@
           <w:lang w:val="en-US"/>
         </w:rPr>
         <w:br/>
-        <w:t xml:space="preserve">Weilin: </w:t>
-      </w:r>
+      </w:r>
+      <w:proofErr w:type="spellStart"/>
       <w:r>
         <w:rPr>
           <w:lang w:val="en-US"/>
         </w:rPr>
+        <w:t>Weilin</w:t>
+      </w:r>
+      <w:proofErr w:type="spellEnd"/>
+      <w:r>
+        <w:rPr>
+          <w:lang w:val="en-US"/>
+        </w:rPr>
+        <w:t xml:space="preserve">: </w:t>
+      </w:r>
+      <w:proofErr w:type="spellStart"/>
+      <w:r>
+        <w:rPr>
+          <w:lang w:val="en-US"/>
+        </w:rPr>
         <w:t>Winforms</w:t>
       </w:r>
+      <w:proofErr w:type="spellEnd"/>
     </w:p>
     <w:p>
       <w:pPr>
@@ -5088,14 +7527,40 @@
           <w:lang w:val="nl-NL"/>
         </w:rPr>
         <w:br/>
-        <w:t xml:space="preserve">Sohail: </w:t>
-      </w:r>
-      <w:r>
-        <w:rPr>
-          <w:lang w:val="nl-NL"/>
-        </w:rPr>
-        <w:br/>
-        <w:t xml:space="preserve">Weilin: </w:t>
+      </w:r>
+      <w:proofErr w:type="spellStart"/>
+      <w:r>
+        <w:rPr>
+          <w:lang w:val="nl-NL"/>
+        </w:rPr>
+        <w:t>Sohail</w:t>
+      </w:r>
+      <w:proofErr w:type="spellEnd"/>
+      <w:r>
+        <w:rPr>
+          <w:lang w:val="nl-NL"/>
+        </w:rPr>
+        <w:t xml:space="preserve">: </w:t>
+      </w:r>
+      <w:r>
+        <w:rPr>
+          <w:lang w:val="nl-NL"/>
+        </w:rPr>
+        <w:br/>
+      </w:r>
+      <w:proofErr w:type="spellStart"/>
+      <w:r>
+        <w:rPr>
+          <w:lang w:val="nl-NL"/>
+        </w:rPr>
+        <w:t>Weilin</w:t>
+      </w:r>
+      <w:proofErr w:type="spellEnd"/>
+      <w:r>
+        <w:rPr>
+          <w:lang w:val="nl-NL"/>
+        </w:rPr>
+        <w:t xml:space="preserve">: </w:t>
       </w:r>
     </w:p>
     <w:p>
@@ -5182,19 +7647,40 @@
           <w:lang w:val="nl-NL"/>
         </w:rPr>
         <w:br/>
-        <w:t xml:space="preserve">Sohail: </w:t>
-      </w:r>
-      <w:r>
-        <w:rPr>
-          <w:lang w:val="nl-NL"/>
-        </w:rPr>
-        <w:br/>
-      </w:r>
-      <w:r>
-        <w:rPr>
-          <w:lang w:val="nl-NL"/>
-        </w:rPr>
-        <w:t>Weilin:</w:t>
+      </w:r>
+      <w:proofErr w:type="spellStart"/>
+      <w:r>
+        <w:rPr>
+          <w:lang w:val="nl-NL"/>
+        </w:rPr>
+        <w:t>Sohail</w:t>
+      </w:r>
+      <w:proofErr w:type="spellEnd"/>
+      <w:r>
+        <w:rPr>
+          <w:lang w:val="nl-NL"/>
+        </w:rPr>
+        <w:t xml:space="preserve">: </w:t>
+      </w:r>
+      <w:r>
+        <w:rPr>
+          <w:lang w:val="nl-NL"/>
+        </w:rPr>
+        <w:br/>
+      </w:r>
+      <w:proofErr w:type="spellStart"/>
+      <w:r>
+        <w:rPr>
+          <w:lang w:val="nl-NL"/>
+        </w:rPr>
+        <w:t>Weilin</w:t>
+      </w:r>
+      <w:proofErr w:type="spellEnd"/>
+      <w:r>
+        <w:rPr>
+          <w:lang w:val="nl-NL"/>
+        </w:rPr>
+        <w:t>:</w:t>
       </w:r>
       <w:r>
         <w:rPr>
@@ -5266,14 +7752,40 @@
           <w:lang w:val="nl-NL"/>
         </w:rPr>
         <w:br/>
-        <w:t xml:space="preserve">Sohail: </w:t>
-      </w:r>
-      <w:r>
-        <w:rPr>
-          <w:lang w:val="nl-NL"/>
-        </w:rPr>
-        <w:br/>
-        <w:t xml:space="preserve">Weilin: </w:t>
+      </w:r>
+      <w:proofErr w:type="spellStart"/>
+      <w:r>
+        <w:rPr>
+          <w:lang w:val="nl-NL"/>
+        </w:rPr>
+        <w:t>Sohail</w:t>
+      </w:r>
+      <w:proofErr w:type="spellEnd"/>
+      <w:r>
+        <w:rPr>
+          <w:lang w:val="nl-NL"/>
+        </w:rPr>
+        <w:t xml:space="preserve">: </w:t>
+      </w:r>
+      <w:r>
+        <w:rPr>
+          <w:lang w:val="nl-NL"/>
+        </w:rPr>
+        <w:br/>
+      </w:r>
+      <w:proofErr w:type="spellStart"/>
+      <w:r>
+        <w:rPr>
+          <w:lang w:val="nl-NL"/>
+        </w:rPr>
+        <w:t>Weilin</w:t>
+      </w:r>
+      <w:proofErr w:type="spellEnd"/>
+      <w:r>
+        <w:rPr>
+          <w:lang w:val="nl-NL"/>
+        </w:rPr>
+        <w:t xml:space="preserve">: </w:t>
       </w:r>
     </w:p>
     <w:p>
@@ -5369,17 +7881,31 @@
         </w:rPr>
         <w:t xml:space="preserve">Ben: </w:t>
       </w:r>
-      <w:r>
-        <w:rPr>
-          <w:lang w:val="nl-NL"/>
-        </w:rPr>
-        <w:t>asp gekloot, niet ver gekomen, twee keer project herbouwt</w:t>
-      </w:r>
-      <w:r>
-        <w:rPr>
-          <w:lang w:val="nl-NL"/>
-        </w:rPr>
-        <w:br/>
+      <w:proofErr w:type="spellStart"/>
+      <w:r>
+        <w:rPr>
+          <w:lang w:val="nl-NL"/>
+        </w:rPr>
+        <w:t>asp</w:t>
+      </w:r>
+      <w:proofErr w:type="spellEnd"/>
+      <w:r>
+        <w:rPr>
+          <w:lang w:val="nl-NL"/>
+        </w:rPr>
+        <w:t xml:space="preserve"> gekloot, niet ver gekomen, twee keer project herbouwt</w:t>
+      </w:r>
+      <w:r>
+        <w:rPr>
+          <w:lang w:val="nl-NL"/>
+        </w:rPr>
+        <w:br/>
+      </w:r>
+      <w:proofErr w:type="gramStart"/>
+      <w:r>
+        <w:rPr>
+          <w:lang w:val="nl-NL"/>
+        </w:rPr>
         <w:t>Carlo:</w:t>
       </w:r>
       <w:r>
@@ -5398,7 +7924,28 @@
         <w:rPr>
           <w:lang w:val="nl-NL"/>
         </w:rPr>
-        <w:t>begin winforms app</w:t>
+        <w:t>begin</w:t>
+      </w:r>
+      <w:proofErr w:type="gramEnd"/>
+      <w:r>
+        <w:rPr>
+          <w:lang w:val="nl-NL"/>
+        </w:rPr>
+        <w:t xml:space="preserve"> </w:t>
+      </w:r>
+      <w:proofErr w:type="spellStart"/>
+      <w:r>
+        <w:rPr>
+          <w:lang w:val="nl-NL"/>
+        </w:rPr>
+        <w:t>winforms</w:t>
+      </w:r>
+      <w:proofErr w:type="spellEnd"/>
+      <w:r>
+        <w:rPr>
+          <w:lang w:val="nl-NL"/>
+        </w:rPr>
+        <w:t xml:space="preserve"> app</w:t>
       </w:r>
       <w:r>
         <w:rPr>
@@ -5412,11 +7959,47 @@
         </w:rPr>
         <w:t xml:space="preserve">Evan: </w:t>
       </w:r>
-      <w:r>
-        <w:rPr>
-          <w:lang w:val="nl-NL"/>
-        </w:rPr>
-        <w:t>geany opgezet, begonnen compilen van opencv maar gecrasht</w:t>
+      <w:proofErr w:type="spellStart"/>
+      <w:r>
+        <w:rPr>
+          <w:lang w:val="nl-NL"/>
+        </w:rPr>
+        <w:t>geany</w:t>
+      </w:r>
+      <w:proofErr w:type="spellEnd"/>
+      <w:r>
+        <w:rPr>
+          <w:lang w:val="nl-NL"/>
+        </w:rPr>
+        <w:t xml:space="preserve"> opgezet, begonnen </w:t>
+      </w:r>
+      <w:proofErr w:type="spellStart"/>
+      <w:r>
+        <w:rPr>
+          <w:lang w:val="nl-NL"/>
+        </w:rPr>
+        <w:t>compilen</w:t>
+      </w:r>
+      <w:proofErr w:type="spellEnd"/>
+      <w:r>
+        <w:rPr>
+          <w:lang w:val="nl-NL"/>
+        </w:rPr>
+        <w:t xml:space="preserve"> van </w:t>
+      </w:r>
+      <w:proofErr w:type="spellStart"/>
+      <w:r>
+        <w:rPr>
+          <w:lang w:val="nl-NL"/>
+        </w:rPr>
+        <w:t>opencv</w:t>
+      </w:r>
+      <w:proofErr w:type="spellEnd"/>
+      <w:r>
+        <w:rPr>
+          <w:lang w:val="nl-NL"/>
+        </w:rPr>
+        <w:t xml:space="preserve"> maar gecrasht</w:t>
       </w:r>
       <w:r>
         <w:rPr>
@@ -5429,47 +8012,143 @@
         <w:rPr>
           <w:lang w:val="nl-NL"/>
         </w:rPr>
-        <w:t>jan bericht over platform, framework gekozen, design gemaakt voor database, begonnen asp project, begonnen documentatie lezen</w:t>
-      </w:r>
-      <w:r>
-        <w:rPr>
-          <w:lang w:val="nl-NL"/>
-        </w:rPr>
-        <w:br/>
-        <w:t xml:space="preserve">Sohail: </w:t>
-      </w:r>
-      <w:r>
-        <w:rPr>
-          <w:lang w:val="nl-NL"/>
-        </w:rPr>
-        <w:t xml:space="preserve">workshops business, tuts gevolgs databases, </w:t>
-      </w:r>
-      <w:r>
-        <w:rPr>
-          <w:lang w:val="nl-NL"/>
-        </w:rPr>
-        <w:br/>
-        <w:t xml:space="preserve">Weilin: </w:t>
-      </w:r>
-      <w:r>
-        <w:rPr>
-          <w:lang w:val="nl-NL"/>
-        </w:rPr>
-        <w:t>tijdverspilling aan workshops, niet veel gedaan, onderzoek gedaan, APIs NS ontdekt, ns kaart data ontvangen</w:t>
-      </w:r>
-    </w:p>
-    <w:p>
-      <w:pPr>
-        <w:rPr>
-          <w:lang w:val="nl-NL"/>
-        </w:rPr>
-      </w:pPr>
+        <w:t xml:space="preserve">jan bericht over platform, </w:t>
+      </w:r>
+      <w:proofErr w:type="spellStart"/>
+      <w:r>
+        <w:rPr>
+          <w:lang w:val="nl-NL"/>
+        </w:rPr>
+        <w:t>framework</w:t>
+      </w:r>
+      <w:proofErr w:type="spellEnd"/>
+      <w:r>
+        <w:rPr>
+          <w:lang w:val="nl-NL"/>
+        </w:rPr>
+        <w:t xml:space="preserve"> gekozen, design gemaakt voor database, begonnen </w:t>
+      </w:r>
+      <w:proofErr w:type="spellStart"/>
+      <w:r>
+        <w:rPr>
+          <w:lang w:val="nl-NL"/>
+        </w:rPr>
+        <w:t>asp</w:t>
+      </w:r>
+      <w:proofErr w:type="spellEnd"/>
+      <w:r>
+        <w:rPr>
+          <w:lang w:val="nl-NL"/>
+        </w:rPr>
+        <w:t xml:space="preserve"> project, begonnen documentatie lezen</w:t>
+      </w:r>
+      <w:r>
+        <w:rPr>
+          <w:lang w:val="nl-NL"/>
+        </w:rPr>
+        <w:br/>
+      </w:r>
+      <w:proofErr w:type="spellStart"/>
+      <w:r>
+        <w:rPr>
+          <w:lang w:val="nl-NL"/>
+        </w:rPr>
+        <w:t>Sohail</w:t>
+      </w:r>
+      <w:proofErr w:type="spellEnd"/>
+      <w:r>
+        <w:rPr>
+          <w:lang w:val="nl-NL"/>
+        </w:rPr>
+        <w:t xml:space="preserve">: </w:t>
+      </w:r>
+      <w:r>
+        <w:rPr>
+          <w:lang w:val="nl-NL"/>
+        </w:rPr>
+        <w:t xml:space="preserve">workshops business, </w:t>
+      </w:r>
+      <w:proofErr w:type="spellStart"/>
+      <w:r>
+        <w:rPr>
+          <w:lang w:val="nl-NL"/>
+        </w:rPr>
+        <w:t>tuts</w:t>
+      </w:r>
+      <w:proofErr w:type="spellEnd"/>
       <w:r>
         <w:rPr>
           <w:lang w:val="nl-NL"/>
         </w:rPr>
         <w:t xml:space="preserve"> </w:t>
       </w:r>
+      <w:proofErr w:type="spellStart"/>
+      <w:r>
+        <w:rPr>
+          <w:lang w:val="nl-NL"/>
+        </w:rPr>
+        <w:t>gevolgs</w:t>
+      </w:r>
+      <w:proofErr w:type="spellEnd"/>
+      <w:r>
+        <w:rPr>
+          <w:lang w:val="nl-NL"/>
+        </w:rPr>
+        <w:t xml:space="preserve"> databases, </w:t>
+      </w:r>
+      <w:r>
+        <w:rPr>
+          <w:lang w:val="nl-NL"/>
+        </w:rPr>
+        <w:br/>
+      </w:r>
+      <w:proofErr w:type="spellStart"/>
+      <w:r>
+        <w:rPr>
+          <w:lang w:val="nl-NL"/>
+        </w:rPr>
+        <w:t>Weilin</w:t>
+      </w:r>
+      <w:proofErr w:type="spellEnd"/>
+      <w:r>
+        <w:rPr>
+          <w:lang w:val="nl-NL"/>
+        </w:rPr>
+        <w:t xml:space="preserve">: </w:t>
+      </w:r>
+      <w:r>
+        <w:rPr>
+          <w:lang w:val="nl-NL"/>
+        </w:rPr>
+        <w:t xml:space="preserve">tijdverspilling aan workshops, niet veel gedaan, onderzoek gedaan, </w:t>
+      </w:r>
+      <w:proofErr w:type="spellStart"/>
+      <w:r>
+        <w:rPr>
+          <w:lang w:val="nl-NL"/>
+        </w:rPr>
+        <w:t>APIs</w:t>
+      </w:r>
+      <w:proofErr w:type="spellEnd"/>
+      <w:r>
+        <w:rPr>
+          <w:lang w:val="nl-NL"/>
+        </w:rPr>
+        <w:t xml:space="preserve"> NS ontdekt, ns kaart data ontvangen</w:t>
+      </w:r>
+    </w:p>
+    <w:p>
+      <w:pPr>
+        <w:rPr>
+          <w:lang w:val="nl-NL"/>
+        </w:rPr>
+      </w:pPr>
+      <w:r>
+        <w:rPr>
+          <w:lang w:val="nl-NL"/>
+        </w:rPr>
+        <w:t xml:space="preserve"> </w:t>
+      </w:r>
     </w:p>
     <w:p>
       <w:pPr>
@@ -5526,11 +8205,33 @@
         <w:br/>
         <w:t xml:space="preserve">Evan: </w:t>
       </w:r>
-      <w:r>
-        <w:rPr>
-          <w:lang w:val="nl-NL"/>
-        </w:rPr>
-        <w:t>opencv opnieuw compilen, beginnen basisimplementatie</w:t>
+      <w:proofErr w:type="spellStart"/>
+      <w:r>
+        <w:rPr>
+          <w:lang w:val="nl-NL"/>
+        </w:rPr>
+        <w:t>opencv</w:t>
+      </w:r>
+      <w:proofErr w:type="spellEnd"/>
+      <w:r>
+        <w:rPr>
+          <w:lang w:val="nl-NL"/>
+        </w:rPr>
+        <w:t xml:space="preserve"> opnieuw </w:t>
+      </w:r>
+      <w:proofErr w:type="spellStart"/>
+      <w:r>
+        <w:rPr>
+          <w:lang w:val="nl-NL"/>
+        </w:rPr>
+        <w:t>compilen</w:t>
+      </w:r>
+      <w:proofErr w:type="spellEnd"/>
+      <w:r>
+        <w:rPr>
+          <w:lang w:val="nl-NL"/>
+        </w:rPr>
+        <w:t>, beginnen basisimplementatie</w:t>
       </w:r>
       <w:r>
         <w:rPr>
@@ -5549,14 +8250,35 @@
         <w:rPr>
           <w:lang w:val="nl-NL"/>
         </w:rPr>
-        <w:t>mentatie lezen, beginnen asp</w:t>
-      </w:r>
-      <w:r>
-        <w:rPr>
-          <w:lang w:val="nl-NL"/>
-        </w:rPr>
-        <w:br/>
-        <w:t xml:space="preserve">Sohail: </w:t>
+        <w:t xml:space="preserve">mentatie lezen, beginnen </w:t>
+      </w:r>
+      <w:proofErr w:type="spellStart"/>
+      <w:r>
+        <w:rPr>
+          <w:lang w:val="nl-NL"/>
+        </w:rPr>
+        <w:t>asp</w:t>
+      </w:r>
+      <w:proofErr w:type="spellEnd"/>
+      <w:r>
+        <w:rPr>
+          <w:lang w:val="nl-NL"/>
+        </w:rPr>
+        <w:br/>
+      </w:r>
+      <w:proofErr w:type="spellStart"/>
+      <w:r>
+        <w:rPr>
+          <w:lang w:val="nl-NL"/>
+        </w:rPr>
+        <w:t>Sohail</w:t>
+      </w:r>
+      <w:proofErr w:type="spellEnd"/>
+      <w:r>
+        <w:rPr>
+          <w:lang w:val="nl-NL"/>
+        </w:rPr>
+        <w:t xml:space="preserve">: </w:t>
       </w:r>
       <w:r>
         <w:rPr>
@@ -5569,7 +8291,20 @@
           <w:lang w:val="nl-NL"/>
         </w:rPr>
         <w:br/>
-        <w:t xml:space="preserve">Weilin: </w:t>
+      </w:r>
+      <w:proofErr w:type="spellStart"/>
+      <w:r>
+        <w:rPr>
+          <w:lang w:val="nl-NL"/>
+        </w:rPr>
+        <w:t>Weilin</w:t>
+      </w:r>
+      <w:proofErr w:type="spellEnd"/>
+      <w:r>
+        <w:rPr>
+          <w:lang w:val="nl-NL"/>
+        </w:rPr>
+        <w:t xml:space="preserve">: </w:t>
       </w:r>
       <w:r>
         <w:rPr>
@@ -5614,12 +8349,14 @@
         </w:rPr>
         <w:t xml:space="preserve">Ben: </w:t>
       </w:r>
+      <w:proofErr w:type="spellStart"/>
       <w:r>
         <w:rPr>
           <w:lang w:val="nl-NL"/>
         </w:rPr>
         <w:t>asp</w:t>
       </w:r>
+      <w:proofErr w:type="spellEnd"/>
       <w:r>
         <w:rPr>
           <w:lang w:val="nl-NL"/>
@@ -5670,20 +8407,54 @@
           <w:lang w:val="nl-NL"/>
         </w:rPr>
         <w:br/>
-        <w:t xml:space="preserve">Sohail: </w:t>
-      </w:r>
-      <w:r>
-        <w:rPr>
-          <w:lang w:val="nl-NL"/>
-        </w:rPr>
-        <w:t>veel tutorials</w:t>
-      </w:r>
-      <w:r>
-        <w:rPr>
-          <w:lang w:val="nl-NL"/>
-        </w:rPr>
-        <w:br/>
-        <w:t xml:space="preserve">Weilin: </w:t>
+      </w:r>
+      <w:proofErr w:type="spellStart"/>
+      <w:r>
+        <w:rPr>
+          <w:lang w:val="nl-NL"/>
+        </w:rPr>
+        <w:t>Sohail</w:t>
+      </w:r>
+      <w:proofErr w:type="spellEnd"/>
+      <w:r>
+        <w:rPr>
+          <w:lang w:val="nl-NL"/>
+        </w:rPr>
+        <w:t xml:space="preserve">: </w:t>
+      </w:r>
+      <w:r>
+        <w:rPr>
+          <w:lang w:val="nl-NL"/>
+        </w:rPr>
+        <w:t xml:space="preserve">veel </w:t>
+      </w:r>
+      <w:proofErr w:type="spellStart"/>
+      <w:r>
+        <w:rPr>
+          <w:lang w:val="nl-NL"/>
+        </w:rPr>
+        <w:t>tutorials</w:t>
+      </w:r>
+      <w:proofErr w:type="spellEnd"/>
+      <w:r>
+        <w:rPr>
+          <w:lang w:val="nl-NL"/>
+        </w:rPr>
+        <w:br/>
+      </w:r>
+      <w:proofErr w:type="spellStart"/>
+      <w:r>
+        <w:rPr>
+          <w:lang w:val="nl-NL"/>
+        </w:rPr>
+        <w:t>Weilin</w:t>
+      </w:r>
+      <w:proofErr w:type="spellEnd"/>
+      <w:r>
+        <w:rPr>
+          <w:lang w:val="nl-NL"/>
+        </w:rPr>
+        <w:t xml:space="preserve">: </w:t>
       </w:r>
       <w:r>
         <w:rPr>
@@ -5796,6 +8567,12 @@
           <w:lang w:val="nl-NL"/>
         </w:rPr>
         <w:br/>
+      </w:r>
+      <w:proofErr w:type="gramStart"/>
+      <w:r>
+        <w:rPr>
+          <w:lang w:val="nl-NL"/>
+        </w:rPr>
         <w:t>Carlo:</w:t>
       </w:r>
       <w:r>
@@ -5814,7 +8591,14 @@
         <w:rPr>
           <w:lang w:val="nl-NL"/>
         </w:rPr>
-        <w:t>vrij weinig</w:t>
+        <w:t>vrij</w:t>
+      </w:r>
+      <w:proofErr w:type="gramEnd"/>
+      <w:r>
+        <w:rPr>
+          <w:lang w:val="nl-NL"/>
+        </w:rPr>
+        <w:t xml:space="preserve"> weinig</w:t>
       </w:r>
       <w:r>
         <w:rPr>
@@ -5845,14 +8629,83 @@
         <w:rPr>
           <w:lang w:val="nl-NL"/>
         </w:rPr>
-        <w:t>met paul gesprokne over VM, raspberry vm gemaakt</w:t>
-      </w:r>
-      <w:r>
-        <w:rPr>
-          <w:lang w:val="nl-NL"/>
-        </w:rPr>
-        <w:br/>
-        <w:t xml:space="preserve">Sohail: </w:t>
+        <w:t xml:space="preserve">met </w:t>
+      </w:r>
+      <w:proofErr w:type="spellStart"/>
+      <w:r>
+        <w:rPr>
+          <w:lang w:val="nl-NL"/>
+        </w:rPr>
+        <w:t>paul</w:t>
+      </w:r>
+      <w:proofErr w:type="spellEnd"/>
+      <w:r>
+        <w:rPr>
+          <w:lang w:val="nl-NL"/>
+        </w:rPr>
+        <w:t xml:space="preserve"> </w:t>
+      </w:r>
+      <w:proofErr w:type="spellStart"/>
+      <w:r>
+        <w:rPr>
+          <w:lang w:val="nl-NL"/>
+        </w:rPr>
+        <w:t>gesprokne</w:t>
+      </w:r>
+      <w:proofErr w:type="spellEnd"/>
+      <w:r>
+        <w:rPr>
+          <w:lang w:val="nl-NL"/>
+        </w:rPr>
+        <w:t xml:space="preserve"> over VM, </w:t>
+      </w:r>
+      <w:proofErr w:type="spellStart"/>
+      <w:r>
+        <w:rPr>
+          <w:lang w:val="nl-NL"/>
+        </w:rPr>
+        <w:t>raspberry</w:t>
+      </w:r>
+      <w:proofErr w:type="spellEnd"/>
+      <w:r>
+        <w:rPr>
+          <w:lang w:val="nl-NL"/>
+        </w:rPr>
+        <w:t xml:space="preserve"> </w:t>
+      </w:r>
+      <w:proofErr w:type="spellStart"/>
+      <w:r>
+        <w:rPr>
+          <w:lang w:val="nl-NL"/>
+        </w:rPr>
+        <w:t>vm</w:t>
+      </w:r>
+      <w:proofErr w:type="spellEnd"/>
+      <w:r>
+        <w:rPr>
+          <w:lang w:val="nl-NL"/>
+        </w:rPr>
+        <w:t xml:space="preserve"> gemaakt</w:t>
+      </w:r>
+      <w:r>
+        <w:rPr>
+          <w:lang w:val="nl-NL"/>
+        </w:rPr>
+        <w:br/>
+      </w:r>
+      <w:proofErr w:type="spellStart"/>
+      <w:r>
+        <w:rPr>
+          <w:lang w:val="nl-NL"/>
+        </w:rPr>
+        <w:t>Sohail</w:t>
+      </w:r>
+      <w:proofErr w:type="spellEnd"/>
+      <w:r>
+        <w:rPr>
+          <w:lang w:val="nl-NL"/>
+        </w:rPr>
+        <w:t xml:space="preserve">: </w:t>
       </w:r>
       <w:r>
         <w:rPr>
@@ -5865,13 +8718,48 @@
           <w:lang w:val="nl-NL"/>
         </w:rPr>
         <w:br/>
-        <w:t xml:space="preserve">Weilin: </w:t>
-      </w:r>
-      <w:r>
-        <w:rPr>
-          <w:lang w:val="nl-NL"/>
-        </w:rPr>
-        <w:t>Anydesk getest met nick, rooster ingekleurd</w:t>
+      </w:r>
+      <w:proofErr w:type="spellStart"/>
+      <w:r>
+        <w:rPr>
+          <w:lang w:val="nl-NL"/>
+        </w:rPr>
+        <w:t>Weilin</w:t>
+      </w:r>
+      <w:proofErr w:type="spellEnd"/>
+      <w:r>
+        <w:rPr>
+          <w:lang w:val="nl-NL"/>
+        </w:rPr>
+        <w:t xml:space="preserve">: </w:t>
+      </w:r>
+      <w:proofErr w:type="spellStart"/>
+      <w:r>
+        <w:rPr>
+          <w:lang w:val="nl-NL"/>
+        </w:rPr>
+        <w:t>Anydesk</w:t>
+      </w:r>
+      <w:proofErr w:type="spellEnd"/>
+      <w:r>
+        <w:rPr>
+          <w:lang w:val="nl-NL"/>
+        </w:rPr>
+        <w:t xml:space="preserve"> getest met </w:t>
+      </w:r>
+      <w:proofErr w:type="spellStart"/>
+      <w:r>
+        <w:rPr>
+          <w:lang w:val="nl-NL"/>
+        </w:rPr>
+        <w:t>nick</w:t>
+      </w:r>
+      <w:proofErr w:type="spellEnd"/>
+      <w:r>
+        <w:rPr>
+          <w:lang w:val="nl-NL"/>
+        </w:rPr>
+        <w:t>, rooster ingekleurd</w:t>
       </w:r>
     </w:p>
     <w:p>
@@ -5920,8 +8808,30 @@
         <w:rPr>
           <w:lang w:val="nl-NL"/>
         </w:rPr>
-        <w:t>wachten op nick, bespreken wie wat gaat doen software wise</w:t>
-      </w:r>
+        <w:t xml:space="preserve">wachten op </w:t>
+      </w:r>
+      <w:proofErr w:type="spellStart"/>
+      <w:r>
+        <w:rPr>
+          <w:lang w:val="nl-NL"/>
+        </w:rPr>
+        <w:t>nick</w:t>
+      </w:r>
+      <w:proofErr w:type="spellEnd"/>
+      <w:r>
+        <w:rPr>
+          <w:lang w:val="nl-NL"/>
+        </w:rPr>
+        <w:t xml:space="preserve">, bespreken wie wat gaat doen software </w:t>
+      </w:r>
+      <w:proofErr w:type="spellStart"/>
+      <w:r>
+        <w:rPr>
+          <w:lang w:val="nl-NL"/>
+        </w:rPr>
+        <w:t>wise</w:t>
+      </w:r>
+      <w:proofErr w:type="spellEnd"/>
       <w:r>
         <w:rPr>
           <w:lang w:val="nl-NL"/>
@@ -5946,8 +8856,44 @@
         <w:rPr>
           <w:lang w:val="nl-NL"/>
         </w:rPr>
-        <w:t>leren omgaan met geany, beginnen implemeneteren C versie OpenCV</w:t>
-      </w:r>
+        <w:t xml:space="preserve">leren omgaan met </w:t>
+      </w:r>
+      <w:proofErr w:type="spellStart"/>
+      <w:r>
+        <w:rPr>
+          <w:lang w:val="nl-NL"/>
+        </w:rPr>
+        <w:t>geany</w:t>
+      </w:r>
+      <w:proofErr w:type="spellEnd"/>
+      <w:r>
+        <w:rPr>
+          <w:lang w:val="nl-NL"/>
+        </w:rPr>
+        <w:t xml:space="preserve">, beginnen </w:t>
+      </w:r>
+      <w:proofErr w:type="spellStart"/>
+      <w:r>
+        <w:rPr>
+          <w:lang w:val="nl-NL"/>
+        </w:rPr>
+        <w:t>implemeneteren</w:t>
+      </w:r>
+      <w:proofErr w:type="spellEnd"/>
+      <w:r>
+        <w:rPr>
+          <w:lang w:val="nl-NL"/>
+        </w:rPr>
+        <w:t xml:space="preserve"> C versie </w:t>
+      </w:r>
+      <w:proofErr w:type="spellStart"/>
+      <w:r>
+        <w:rPr>
+          <w:lang w:val="nl-NL"/>
+        </w:rPr>
+        <w:t>OpenCV</w:t>
+      </w:r>
+      <w:proofErr w:type="spellEnd"/>
       <w:r>
         <w:rPr>
           <w:lang w:val="nl-NL"/>
@@ -5972,27 +8918,103 @@
           <w:lang w:val="nl-NL"/>
         </w:rPr>
         <w:br/>
-        <w:t xml:space="preserve">Sohail: </w:t>
-      </w:r>
-      <w:r>
-        <w:rPr>
-          <w:lang w:val="nl-NL"/>
-        </w:rPr>
-        <w:t>uitvogelen what to do for business</w:t>
-      </w:r>
-      <w:r>
-        <w:rPr>
-          <w:lang w:val="nl-NL"/>
-        </w:rPr>
-        <w:br/>
-        <w:t xml:space="preserve">Weilin: </w:t>
-      </w:r>
-      <w:r>
-        <w:rPr>
-          <w:lang w:val="nl-NL"/>
-        </w:rPr>
-        <w:t>mij helpen met tech</w:t>
-      </w:r>
+      </w:r>
+      <w:proofErr w:type="spellStart"/>
+      <w:r>
+        <w:rPr>
+          <w:lang w:val="nl-NL"/>
+        </w:rPr>
+        <w:t>Sohail</w:t>
+      </w:r>
+      <w:proofErr w:type="spellEnd"/>
+      <w:r>
+        <w:rPr>
+          <w:lang w:val="nl-NL"/>
+        </w:rPr>
+        <w:t xml:space="preserve">: </w:t>
+      </w:r>
+      <w:r>
+        <w:rPr>
+          <w:lang w:val="nl-NL"/>
+        </w:rPr>
+        <w:t xml:space="preserve">uitvogelen </w:t>
+      </w:r>
+      <w:proofErr w:type="spellStart"/>
+      <w:r>
+        <w:rPr>
+          <w:lang w:val="nl-NL"/>
+        </w:rPr>
+        <w:t>what</w:t>
+      </w:r>
+      <w:proofErr w:type="spellEnd"/>
+      <w:r>
+        <w:rPr>
+          <w:lang w:val="nl-NL"/>
+        </w:rPr>
+        <w:t xml:space="preserve"> </w:t>
+      </w:r>
+      <w:proofErr w:type="spellStart"/>
+      <w:r>
+        <w:rPr>
+          <w:lang w:val="nl-NL"/>
+        </w:rPr>
+        <w:t>to</w:t>
+      </w:r>
+      <w:proofErr w:type="spellEnd"/>
+      <w:r>
+        <w:rPr>
+          <w:lang w:val="nl-NL"/>
+        </w:rPr>
+        <w:t xml:space="preserve"> do </w:t>
+      </w:r>
+      <w:proofErr w:type="spellStart"/>
+      <w:r>
+        <w:rPr>
+          <w:lang w:val="nl-NL"/>
+        </w:rPr>
+        <w:t>for</w:t>
+      </w:r>
+      <w:proofErr w:type="spellEnd"/>
+      <w:r>
+        <w:rPr>
+          <w:lang w:val="nl-NL"/>
+        </w:rPr>
+        <w:t xml:space="preserve"> business</w:t>
+      </w:r>
+      <w:r>
+        <w:rPr>
+          <w:lang w:val="nl-NL"/>
+        </w:rPr>
+        <w:br/>
+      </w:r>
+      <w:proofErr w:type="spellStart"/>
+      <w:r>
+        <w:rPr>
+          <w:lang w:val="nl-NL"/>
+        </w:rPr>
+        <w:t>Weilin</w:t>
+      </w:r>
+      <w:proofErr w:type="spellEnd"/>
+      <w:r>
+        <w:rPr>
+          <w:lang w:val="nl-NL"/>
+        </w:rPr>
+        <w:t xml:space="preserve">: </w:t>
+      </w:r>
+      <w:r>
+        <w:rPr>
+          <w:lang w:val="nl-NL"/>
+        </w:rPr>
+        <w:t xml:space="preserve">mij helpen met </w:t>
+      </w:r>
+      <w:proofErr w:type="spellStart"/>
+      <w:r>
+        <w:rPr>
+          <w:lang w:val="nl-NL"/>
+        </w:rPr>
+        <w:t>tech</w:t>
+      </w:r>
+      <w:proofErr w:type="spellEnd"/>
     </w:p>
     <w:p>
       <w:pPr>
@@ -6080,7 +9102,20 @@
           <w:lang w:val="nl-NL"/>
         </w:rPr>
         <w:br/>
-        <w:t xml:space="preserve">Sohail: </w:t>
+      </w:r>
+      <w:proofErr w:type="spellStart"/>
+      <w:r>
+        <w:rPr>
+          <w:lang w:val="nl-NL"/>
+        </w:rPr>
+        <w:t>Sohail</w:t>
+      </w:r>
+      <w:proofErr w:type="spellEnd"/>
+      <w:r>
+        <w:rPr>
+          <w:lang w:val="nl-NL"/>
+        </w:rPr>
+        <w:t xml:space="preserve">: </w:t>
       </w:r>
       <w:r>
         <w:rPr>
@@ -6093,7 +9128,20 @@
           <w:lang w:val="nl-NL"/>
         </w:rPr>
         <w:br/>
-        <w:t xml:space="preserve">Weilin: </w:t>
+      </w:r>
+      <w:proofErr w:type="spellStart"/>
+      <w:r>
+        <w:rPr>
+          <w:lang w:val="nl-NL"/>
+        </w:rPr>
+        <w:t>Weilin</w:t>
+      </w:r>
+      <w:proofErr w:type="spellEnd"/>
+      <w:r>
+        <w:rPr>
+          <w:lang w:val="nl-NL"/>
+        </w:rPr>
+        <w:t xml:space="preserve">: </w:t>
       </w:r>
       <w:r>
         <w:rPr>
@@ -6165,11 +9213,19 @@
           <w:lang w:val="nl-NL"/>
         </w:rPr>
       </w:pPr>
-      <w:r>
-        <w:rPr>
-          <w:lang w:val="nl-NL"/>
-        </w:rPr>
-        <w:t>Weilin is dood</w:t>
+      <w:proofErr w:type="spellStart"/>
+      <w:r>
+        <w:rPr>
+          <w:lang w:val="nl-NL"/>
+        </w:rPr>
+        <w:t>Weilin</w:t>
+      </w:r>
+      <w:proofErr w:type="spellEnd"/>
+      <w:r>
+        <w:rPr>
+          <w:lang w:val="nl-NL"/>
+        </w:rPr>
+        <w:t xml:space="preserve"> is dood</w:t>
       </w:r>
     </w:p>
     <w:p>
@@ -6263,12 +9319,20 @@
         </w:rPr>
         <w:br/>
       </w:r>
+      <w:proofErr w:type="spellStart"/>
       <w:r>
         <w:rPr>
           <w:lang w:val="nl-NL"/>
         </w:rPr>
         <w:lastRenderedPageBreak/>
-        <w:t xml:space="preserve">Sohail: </w:t>
+        <w:t>Sohail</w:t>
+      </w:r>
+      <w:proofErr w:type="spellEnd"/>
+      <w:r>
+        <w:rPr>
+          <w:lang w:val="nl-NL"/>
+        </w:rPr>
+        <w:t xml:space="preserve">: </w:t>
       </w:r>
       <w:r>
         <w:rPr>
@@ -6281,7 +9345,20 @@
           <w:lang w:val="nl-NL"/>
         </w:rPr>
         <w:br/>
-        <w:t xml:space="preserve">Weilin: </w:t>
+      </w:r>
+      <w:proofErr w:type="spellStart"/>
+      <w:r>
+        <w:rPr>
+          <w:lang w:val="nl-NL"/>
+        </w:rPr>
+        <w:t>Weilin</w:t>
+      </w:r>
+      <w:proofErr w:type="spellEnd"/>
+      <w:r>
+        <w:rPr>
+          <w:lang w:val="nl-NL"/>
+        </w:rPr>
+        <w:t xml:space="preserve">: </w:t>
       </w:r>
       <w:r>
         <w:rPr>
@@ -6367,14 +9444,28 @@
         <w:rPr>
           <w:lang w:val="nl-NL"/>
         </w:rPr>
-        <w:t xml:space="preserve"> telnet verder, database integratie</w:t>
-      </w:r>
-      <w:r>
-        <w:rPr>
-          <w:lang w:val="nl-NL"/>
-        </w:rPr>
         <w:t xml:space="preserve"> </w:t>
       </w:r>
+      <w:proofErr w:type="spellStart"/>
+      <w:r>
+        <w:rPr>
+          <w:lang w:val="nl-NL"/>
+        </w:rPr>
+        <w:t>telnet</w:t>
+      </w:r>
+      <w:proofErr w:type="spellEnd"/>
+      <w:r>
+        <w:rPr>
+          <w:lang w:val="nl-NL"/>
+        </w:rPr>
+        <w:t xml:space="preserve"> verder, database integratie</w:t>
+      </w:r>
+      <w:r>
+        <w:rPr>
+          <w:lang w:val="nl-NL"/>
+        </w:rPr>
+        <w:t xml:space="preserve"> </w:t>
+      </w:r>
       <w:r>
         <w:rPr>
           <w:lang w:val="nl-NL"/>
@@ -6398,20 +9489,88 @@
           <w:lang w:val="nl-NL"/>
         </w:rPr>
         <w:br/>
-        <w:t xml:space="preserve">Sohail: </w:t>
-      </w:r>
-      <w:r>
-        <w:rPr>
-          <w:lang w:val="nl-NL"/>
-        </w:rPr>
-        <w:t>business doc afronden, anything else?</w:t>
-      </w:r>
-      <w:r>
-        <w:rPr>
-          <w:lang w:val="nl-NL"/>
-        </w:rPr>
-        <w:br/>
-        <w:t>Weilin:</w:t>
+      </w:r>
+      <w:proofErr w:type="spellStart"/>
+      <w:r>
+        <w:rPr>
+          <w:lang w:val="nl-NL"/>
+        </w:rPr>
+        <w:t>Sohail</w:t>
+      </w:r>
+      <w:proofErr w:type="spellEnd"/>
+      <w:r>
+        <w:rPr>
+          <w:lang w:val="nl-NL"/>
+        </w:rPr>
+        <w:t xml:space="preserve">: </w:t>
+      </w:r>
+      <w:r>
+        <w:rPr>
+          <w:lang w:val="nl-NL"/>
+        </w:rPr>
+        <w:t xml:space="preserve">business </w:t>
+      </w:r>
+      <w:proofErr w:type="spellStart"/>
+      <w:r>
+        <w:rPr>
+          <w:lang w:val="nl-NL"/>
+        </w:rPr>
+        <w:t>doc</w:t>
+      </w:r>
+      <w:proofErr w:type="spellEnd"/>
+      <w:r>
+        <w:rPr>
+          <w:lang w:val="nl-NL"/>
+        </w:rPr>
+        <w:t xml:space="preserve"> afronden, </w:t>
+      </w:r>
+      <w:proofErr w:type="spellStart"/>
+      <w:r>
+        <w:rPr>
+          <w:lang w:val="nl-NL"/>
+        </w:rPr>
+        <w:t>anything</w:t>
+      </w:r>
+      <w:proofErr w:type="spellEnd"/>
+      <w:r>
+        <w:rPr>
+          <w:lang w:val="nl-NL"/>
+        </w:rPr>
+        <w:t xml:space="preserve"> </w:t>
+      </w:r>
+      <w:proofErr w:type="spellStart"/>
+      <w:r>
+        <w:rPr>
+          <w:lang w:val="nl-NL"/>
+        </w:rPr>
+        <w:t>else</w:t>
+      </w:r>
+      <w:proofErr w:type="spellEnd"/>
+      <w:r>
+        <w:rPr>
+          <w:lang w:val="nl-NL"/>
+        </w:rPr>
+        <w:t>?</w:t>
+      </w:r>
+      <w:r>
+        <w:rPr>
+          <w:lang w:val="nl-NL"/>
+        </w:rPr>
+        <w:br/>
+      </w:r>
+      <w:proofErr w:type="spellStart"/>
+      <w:r>
+        <w:rPr>
+          <w:lang w:val="nl-NL"/>
+        </w:rPr>
+        <w:t>Weilin</w:t>
+      </w:r>
+      <w:proofErr w:type="spellEnd"/>
+      <w:r>
+        <w:rPr>
+          <w:lang w:val="nl-NL"/>
+        </w:rPr>
+        <w:t>:</w:t>
       </w:r>
       <w:r>
         <w:rPr>
@@ -6450,6 +9609,7 @@
           <w:lang w:val="nl-NL"/>
         </w:rPr>
       </w:pPr>
+      <w:proofErr w:type="gramStart"/>
       <w:r>
         <w:rPr>
           <w:lang w:val="nl-NL"/>
@@ -6460,7 +9620,14 @@
         <w:rPr>
           <w:lang w:val="nl-NL"/>
         </w:rPr>
-        <w:t>die bug</w:t>
+        <w:t>die</w:t>
+      </w:r>
+      <w:proofErr w:type="gramEnd"/>
+      <w:r>
+        <w:rPr>
+          <w:lang w:val="nl-NL"/>
+        </w:rPr>
+        <w:t xml:space="preserve"> bug</w:t>
       </w:r>
       <w:r>
         <w:rPr>
@@ -6487,14 +9654,41 @@
           <w:lang w:val="nl-NL"/>
         </w:rPr>
         <w:br/>
-        <w:t>Nick: sql lol</w:t>
-      </w:r>
-      <w:r>
-        <w:rPr>
-          <w:lang w:val="nl-NL"/>
-        </w:rPr>
-        <w:br/>
-        <w:t>Sohail:  maan</w:t>
+        <w:t xml:space="preserve">Nick: </w:t>
+      </w:r>
+      <w:proofErr w:type="spellStart"/>
+      <w:r>
+        <w:rPr>
+          <w:lang w:val="nl-NL"/>
+        </w:rPr>
+        <w:t>sql</w:t>
+      </w:r>
+      <w:proofErr w:type="spellEnd"/>
+      <w:r>
+        <w:rPr>
+          <w:lang w:val="nl-NL"/>
+        </w:rPr>
+        <w:t xml:space="preserve"> lol</w:t>
+      </w:r>
+      <w:r>
+        <w:rPr>
+          <w:lang w:val="nl-NL"/>
+        </w:rPr>
+        <w:br/>
+      </w:r>
+      <w:proofErr w:type="spellStart"/>
+      <w:r>
+        <w:rPr>
+          <w:lang w:val="nl-NL"/>
+        </w:rPr>
+        <w:t>Sohail</w:t>
+      </w:r>
+      <w:proofErr w:type="spellEnd"/>
+      <w:r>
+        <w:rPr>
+          <w:lang w:val="nl-NL"/>
+        </w:rPr>
+        <w:t>:  maan</w:t>
       </w:r>
       <w:r>
         <w:rPr>
@@ -6507,7 +9701,20 @@
           <w:lang w:val="nl-NL"/>
         </w:rPr>
         <w:br/>
-        <w:t xml:space="preserve">Weilin: </w:t>
+      </w:r>
+      <w:proofErr w:type="spellStart"/>
+      <w:r>
+        <w:rPr>
+          <w:lang w:val="nl-NL"/>
+        </w:rPr>
+        <w:t>Weilin</w:t>
+      </w:r>
+      <w:proofErr w:type="spellEnd"/>
+      <w:r>
+        <w:rPr>
+          <w:lang w:val="nl-NL"/>
+        </w:rPr>
+        <w:t xml:space="preserve">: </w:t>
       </w:r>
       <w:r>
         <w:rPr>
@@ -6573,11 +9780,19 @@
           <w:lang w:val="nl-NL"/>
         </w:rPr>
       </w:pPr>
-      <w:r>
-        <w:rPr>
-          <w:lang w:val="nl-NL"/>
-        </w:rPr>
-        <w:t>Weilin is dood</w:t>
+      <w:proofErr w:type="spellStart"/>
+      <w:r>
+        <w:rPr>
+          <w:lang w:val="nl-NL"/>
+        </w:rPr>
+        <w:t>Weilin</w:t>
+      </w:r>
+      <w:proofErr w:type="spellEnd"/>
+      <w:r>
+        <w:rPr>
+          <w:lang w:val="nl-NL"/>
+        </w:rPr>
+        <w:t xml:space="preserve"> is dood</w:t>
       </w:r>
     </w:p>
     <w:p>
@@ -6670,7 +9885,20 @@
           <w:lang w:val="nl-NL"/>
         </w:rPr>
         <w:br/>
-        <w:t xml:space="preserve">Sohail: </w:t>
+      </w:r>
+      <w:proofErr w:type="spellStart"/>
+      <w:r>
+        <w:rPr>
+          <w:lang w:val="nl-NL"/>
+        </w:rPr>
+        <w:t>Sohail</w:t>
+      </w:r>
+      <w:proofErr w:type="spellEnd"/>
+      <w:r>
+        <w:rPr>
+          <w:lang w:val="nl-NL"/>
+        </w:rPr>
+        <w:t xml:space="preserve">: </w:t>
       </w:r>
       <w:r>
         <w:rPr>
@@ -6683,7 +9911,20 @@
           <w:lang w:val="nl-NL"/>
         </w:rPr>
         <w:br/>
-        <w:t xml:space="preserve">Weilin: </w:t>
+      </w:r>
+      <w:proofErr w:type="spellStart"/>
+      <w:r>
+        <w:rPr>
+          <w:lang w:val="nl-NL"/>
+        </w:rPr>
+        <w:t>Weilin</w:t>
+      </w:r>
+      <w:proofErr w:type="spellEnd"/>
+      <w:r>
+        <w:rPr>
+          <w:lang w:val="nl-NL"/>
+        </w:rPr>
+        <w:t xml:space="preserve">: </w:t>
       </w:r>
       <w:r>
         <w:rPr>
@@ -6769,14 +10010,28 @@
         <w:rPr>
           <w:lang w:val="nl-NL"/>
         </w:rPr>
-        <w:t xml:space="preserve"> telnet verder, database integratie</w:t>
-      </w:r>
-      <w:r>
-        <w:rPr>
-          <w:lang w:val="nl-NL"/>
-        </w:rPr>
         <w:t xml:space="preserve"> </w:t>
       </w:r>
+      <w:proofErr w:type="spellStart"/>
+      <w:r>
+        <w:rPr>
+          <w:lang w:val="nl-NL"/>
+        </w:rPr>
+        <w:t>telnet</w:t>
+      </w:r>
+      <w:proofErr w:type="spellEnd"/>
+      <w:r>
+        <w:rPr>
+          <w:lang w:val="nl-NL"/>
+        </w:rPr>
+        <w:t xml:space="preserve"> verder, database integratie</w:t>
+      </w:r>
+      <w:r>
+        <w:rPr>
+          <w:lang w:val="nl-NL"/>
+        </w:rPr>
+        <w:t xml:space="preserve"> </w:t>
+      </w:r>
       <w:r>
         <w:rPr>
           <w:lang w:val="nl-NL"/>
@@ -6800,20 +10055,88 @@
           <w:lang w:val="nl-NL"/>
         </w:rPr>
         <w:br/>
-        <w:t xml:space="preserve">Sohail: </w:t>
-      </w:r>
-      <w:r>
-        <w:rPr>
-          <w:lang w:val="nl-NL"/>
-        </w:rPr>
-        <w:t>business doc afronden, anything else?</w:t>
-      </w:r>
-      <w:r>
-        <w:rPr>
-          <w:lang w:val="nl-NL"/>
-        </w:rPr>
-        <w:br/>
-        <w:t>Weilin:</w:t>
+      </w:r>
+      <w:proofErr w:type="spellStart"/>
+      <w:r>
+        <w:rPr>
+          <w:lang w:val="nl-NL"/>
+        </w:rPr>
+        <w:t>Sohail</w:t>
+      </w:r>
+      <w:proofErr w:type="spellEnd"/>
+      <w:r>
+        <w:rPr>
+          <w:lang w:val="nl-NL"/>
+        </w:rPr>
+        <w:t xml:space="preserve">: </w:t>
+      </w:r>
+      <w:r>
+        <w:rPr>
+          <w:lang w:val="nl-NL"/>
+        </w:rPr>
+        <w:t xml:space="preserve">business </w:t>
+      </w:r>
+      <w:proofErr w:type="spellStart"/>
+      <w:r>
+        <w:rPr>
+          <w:lang w:val="nl-NL"/>
+        </w:rPr>
+        <w:t>doc</w:t>
+      </w:r>
+      <w:proofErr w:type="spellEnd"/>
+      <w:r>
+        <w:rPr>
+          <w:lang w:val="nl-NL"/>
+        </w:rPr>
+        <w:t xml:space="preserve"> afronden, </w:t>
+      </w:r>
+      <w:proofErr w:type="spellStart"/>
+      <w:r>
+        <w:rPr>
+          <w:lang w:val="nl-NL"/>
+        </w:rPr>
+        <w:t>anything</w:t>
+      </w:r>
+      <w:proofErr w:type="spellEnd"/>
+      <w:r>
+        <w:rPr>
+          <w:lang w:val="nl-NL"/>
+        </w:rPr>
+        <w:t xml:space="preserve"> </w:t>
+      </w:r>
+      <w:proofErr w:type="spellStart"/>
+      <w:r>
+        <w:rPr>
+          <w:lang w:val="nl-NL"/>
+        </w:rPr>
+        <w:t>else</w:t>
+      </w:r>
+      <w:proofErr w:type="spellEnd"/>
+      <w:r>
+        <w:rPr>
+          <w:lang w:val="nl-NL"/>
+        </w:rPr>
+        <w:t>?</w:t>
+      </w:r>
+      <w:r>
+        <w:rPr>
+          <w:lang w:val="nl-NL"/>
+        </w:rPr>
+        <w:br/>
+      </w:r>
+      <w:proofErr w:type="spellStart"/>
+      <w:r>
+        <w:rPr>
+          <w:lang w:val="nl-NL"/>
+        </w:rPr>
+        <w:t>Weilin</w:t>
+      </w:r>
+      <w:proofErr w:type="spellEnd"/>
+      <w:r>
+        <w:rPr>
+          <w:lang w:val="nl-NL"/>
+        </w:rPr>
+        <w:t>:</w:t>
       </w:r>
       <w:r>
         <w:rPr>
@@ -6859,6 +10182,7 @@
           <w:lang w:val="nl-NL"/>
         </w:rPr>
       </w:pPr>
+      <w:proofErr w:type="gramStart"/>
       <w:r>
         <w:rPr>
           <w:lang w:val="nl-NL"/>
@@ -6869,7 +10193,14 @@
         <w:rPr>
           <w:lang w:val="nl-NL"/>
         </w:rPr>
-        <w:t>die bug</w:t>
+        <w:t>die</w:t>
+      </w:r>
+      <w:proofErr w:type="gramEnd"/>
+      <w:r>
+        <w:rPr>
+          <w:lang w:val="nl-NL"/>
+        </w:rPr>
+        <w:t xml:space="preserve"> bug</w:t>
       </w:r>
       <w:r>
         <w:rPr>
@@ -6904,18 +10235,39 @@
         <w:br/>
         <w:t xml:space="preserve">Nick: </w:t>
       </w:r>
-      <w:r>
-        <w:rPr>
-          <w:lang w:val="nl-NL"/>
-        </w:rPr>
-        <w:t>sql lol</w:t>
-      </w:r>
-      <w:r>
-        <w:rPr>
-          <w:lang w:val="nl-NL"/>
-        </w:rPr>
-        <w:br/>
-        <w:t>Sohail:</w:t>
+      <w:proofErr w:type="spellStart"/>
+      <w:r>
+        <w:rPr>
+          <w:lang w:val="nl-NL"/>
+        </w:rPr>
+        <w:t>sql</w:t>
+      </w:r>
+      <w:proofErr w:type="spellEnd"/>
+      <w:r>
+        <w:rPr>
+          <w:lang w:val="nl-NL"/>
+        </w:rPr>
+        <w:t xml:space="preserve"> lol</w:t>
+      </w:r>
+      <w:r>
+        <w:rPr>
+          <w:lang w:val="nl-NL"/>
+        </w:rPr>
+        <w:br/>
+      </w:r>
+      <w:proofErr w:type="spellStart"/>
+      <w:r>
+        <w:rPr>
+          <w:lang w:val="nl-NL"/>
+        </w:rPr>
+        <w:t>Sohail</w:t>
+      </w:r>
+      <w:proofErr w:type="spellEnd"/>
+      <w:r>
+        <w:rPr>
+          <w:lang w:val="nl-NL"/>
+        </w:rPr>
+        <w:t>:</w:t>
       </w:r>
       <w:r>
         <w:rPr>
@@ -6946,7 +10298,20 @@
           <w:lang w:val="nl-NL"/>
         </w:rPr>
         <w:br/>
-        <w:t xml:space="preserve">Weilin: </w:t>
+      </w:r>
+      <w:proofErr w:type="spellStart"/>
+      <w:r>
+        <w:rPr>
+          <w:lang w:val="nl-NL"/>
+        </w:rPr>
+        <w:t>Weilin</w:t>
+      </w:r>
+      <w:proofErr w:type="spellEnd"/>
+      <w:r>
+        <w:rPr>
+          <w:lang w:val="nl-NL"/>
+        </w:rPr>
+        <w:t xml:space="preserve">: </w:t>
       </w:r>
       <w:r>
         <w:rPr>
@@ -7048,11 +10413,33 @@
         </w:rPr>
         <w:t xml:space="preserve">Ben: </w:t>
       </w:r>
-      <w:r>
-        <w:rPr>
-          <w:lang w:val="nl-NL"/>
-        </w:rPr>
-        <w:t>Prorotype popup afgemaak</w:t>
+      <w:proofErr w:type="spellStart"/>
+      <w:r>
+        <w:rPr>
+          <w:lang w:val="nl-NL"/>
+        </w:rPr>
+        <w:t>Prorotype</w:t>
+      </w:r>
+      <w:proofErr w:type="spellEnd"/>
+      <w:r>
+        <w:rPr>
+          <w:lang w:val="nl-NL"/>
+        </w:rPr>
+        <w:t xml:space="preserve"> </w:t>
+      </w:r>
+      <w:proofErr w:type="spellStart"/>
+      <w:r>
+        <w:rPr>
+          <w:lang w:val="nl-NL"/>
+        </w:rPr>
+        <w:t>popup</w:t>
+      </w:r>
+      <w:proofErr w:type="spellEnd"/>
+      <w:r>
+        <w:rPr>
+          <w:lang w:val="nl-NL"/>
+        </w:rPr>
+        <w:t xml:space="preserve"> afgemaak</w:t>
       </w:r>
       <w:r>
         <w:rPr>
@@ -7067,11 +10454,19 @@
         <w:br/>
         <w:t xml:space="preserve">Carlo: </w:t>
       </w:r>
-      <w:r>
-        <w:rPr>
-          <w:lang w:val="nl-NL"/>
-        </w:rPr>
-        <w:t>zelde as ben</w:t>
+      <w:proofErr w:type="spellStart"/>
+      <w:r>
+        <w:rPr>
+          <w:lang w:val="nl-NL"/>
+        </w:rPr>
+        <w:t>zelde</w:t>
+      </w:r>
+      <w:proofErr w:type="spellEnd"/>
+      <w:r>
+        <w:rPr>
+          <w:lang w:val="nl-NL"/>
+        </w:rPr>
+        <w:t xml:space="preserve"> as ben</w:t>
       </w:r>
       <w:r>
         <w:rPr>
@@ -7084,7 +10479,21 @@
         <w:rPr>
           <w:lang w:val="nl-NL"/>
         </w:rPr>
-        <w:t xml:space="preserve"> open cv geimplement.</w:t>
+        <w:t xml:space="preserve"> open cv </w:t>
+      </w:r>
+      <w:proofErr w:type="spellStart"/>
+      <w:r>
+        <w:rPr>
+          <w:lang w:val="nl-NL"/>
+        </w:rPr>
+        <w:t>geimplement</w:t>
+      </w:r>
+      <w:proofErr w:type="spellEnd"/>
+      <w:r>
+        <w:rPr>
+          <w:lang w:val="nl-NL"/>
+        </w:rPr>
+        <w:t>.</w:t>
       </w:r>
       <w:r>
         <w:rPr>
@@ -7108,27 +10517,117 @@
         <w:rPr>
           <w:lang w:val="nl-NL"/>
         </w:rPr>
-        <w:t>webserver gesecured SSL, force HTTPS, lightspeed removed, OpenCV integreren</w:t>
-      </w:r>
-      <w:r>
-        <w:rPr>
-          <w:lang w:val="nl-NL"/>
-        </w:rPr>
-        <w:br/>
-        <w:t xml:space="preserve">Sohail: </w:t>
-      </w:r>
-      <w:r>
-        <w:rPr>
-          <w:lang w:val="nl-NL"/>
-        </w:rPr>
-        <w:t>KPIs afgemaakt, processen afgemaakt</w:t>
-      </w:r>
-      <w:r>
-        <w:rPr>
-          <w:lang w:val="nl-NL"/>
-        </w:rPr>
-        <w:br/>
-        <w:t xml:space="preserve">Weilin: </w:t>
+        <w:t xml:space="preserve">webserver </w:t>
+      </w:r>
+      <w:proofErr w:type="spellStart"/>
+      <w:r>
+        <w:rPr>
+          <w:lang w:val="nl-NL"/>
+        </w:rPr>
+        <w:t>gesecured</w:t>
+      </w:r>
+      <w:proofErr w:type="spellEnd"/>
+      <w:r>
+        <w:rPr>
+          <w:lang w:val="nl-NL"/>
+        </w:rPr>
+        <w:t xml:space="preserve"> SSL, force HTTPS, </w:t>
+      </w:r>
+      <w:proofErr w:type="spellStart"/>
+      <w:r>
+        <w:rPr>
+          <w:lang w:val="nl-NL"/>
+        </w:rPr>
+        <w:t>lightspeed</w:t>
+      </w:r>
+      <w:proofErr w:type="spellEnd"/>
+      <w:r>
+        <w:rPr>
+          <w:lang w:val="nl-NL"/>
+        </w:rPr>
+        <w:t xml:space="preserve"> </w:t>
+      </w:r>
+      <w:proofErr w:type="spellStart"/>
+      <w:r>
+        <w:rPr>
+          <w:lang w:val="nl-NL"/>
+        </w:rPr>
+        <w:t>removed</w:t>
+      </w:r>
+      <w:proofErr w:type="spellEnd"/>
+      <w:r>
+        <w:rPr>
+          <w:lang w:val="nl-NL"/>
+        </w:rPr>
+        <w:t xml:space="preserve">, </w:t>
+      </w:r>
+      <w:proofErr w:type="spellStart"/>
+      <w:r>
+        <w:rPr>
+          <w:lang w:val="nl-NL"/>
+        </w:rPr>
+        <w:t>OpenCV</w:t>
+      </w:r>
+      <w:proofErr w:type="spellEnd"/>
+      <w:r>
+        <w:rPr>
+          <w:lang w:val="nl-NL"/>
+        </w:rPr>
+        <w:t xml:space="preserve"> integreren</w:t>
+      </w:r>
+      <w:r>
+        <w:rPr>
+          <w:lang w:val="nl-NL"/>
+        </w:rPr>
+        <w:br/>
+      </w:r>
+      <w:proofErr w:type="spellStart"/>
+      <w:r>
+        <w:rPr>
+          <w:lang w:val="nl-NL"/>
+        </w:rPr>
+        <w:t>Sohail</w:t>
+      </w:r>
+      <w:proofErr w:type="spellEnd"/>
+      <w:r>
+        <w:rPr>
+          <w:lang w:val="nl-NL"/>
+        </w:rPr>
+        <w:t xml:space="preserve">: </w:t>
+      </w:r>
+      <w:proofErr w:type="spellStart"/>
+      <w:r>
+        <w:rPr>
+          <w:lang w:val="nl-NL"/>
+        </w:rPr>
+        <w:t>KPIs</w:t>
+      </w:r>
+      <w:proofErr w:type="spellEnd"/>
+      <w:r>
+        <w:rPr>
+          <w:lang w:val="nl-NL"/>
+        </w:rPr>
+        <w:t xml:space="preserve"> afgemaakt, processen afgemaakt</w:t>
+      </w:r>
+      <w:r>
+        <w:rPr>
+          <w:lang w:val="nl-NL"/>
+        </w:rPr>
+        <w:br/>
+      </w:r>
+      <w:proofErr w:type="spellStart"/>
+      <w:r>
+        <w:rPr>
+          <w:lang w:val="nl-NL"/>
+        </w:rPr>
+        <w:t>Weilin</w:t>
+      </w:r>
+      <w:proofErr w:type="spellEnd"/>
+      <w:r>
+        <w:rPr>
+          <w:lang w:val="nl-NL"/>
+        </w:rPr>
+        <w:t xml:space="preserve">: </w:t>
       </w:r>
       <w:r>
         <w:rPr>
@@ -7196,7 +10695,21 @@
         <w:rPr>
           <w:lang w:val="nl-NL"/>
         </w:rPr>
-        <w:t>lijn maken op kaart, verdedr zoeken alternatieven</w:t>
+        <w:t xml:space="preserve">lijn maken op kaart, </w:t>
+      </w:r>
+      <w:proofErr w:type="spellStart"/>
+      <w:r>
+        <w:rPr>
+          <w:lang w:val="nl-NL"/>
+        </w:rPr>
+        <w:t>verdedr</w:t>
+      </w:r>
+      <w:proofErr w:type="spellEnd"/>
+      <w:r>
+        <w:rPr>
+          <w:lang w:val="nl-NL"/>
+        </w:rPr>
+        <w:t xml:space="preserve"> zoeken alternatieven</w:t>
       </w:r>
       <w:r>
         <w:rPr>
@@ -7209,8 +10722,30 @@
         <w:rPr>
           <w:lang w:val="nl-NL"/>
         </w:rPr>
-        <w:t>verder afmaken, netlab toegang, telnet</w:t>
-      </w:r>
+        <w:t xml:space="preserve">verder afmaken, </w:t>
+      </w:r>
+      <w:proofErr w:type="spellStart"/>
+      <w:r>
+        <w:rPr>
+          <w:lang w:val="nl-NL"/>
+        </w:rPr>
+        <w:t>netlab</w:t>
+      </w:r>
+      <w:proofErr w:type="spellEnd"/>
+      <w:r>
+        <w:rPr>
+          <w:lang w:val="nl-NL"/>
+        </w:rPr>
+        <w:t xml:space="preserve"> toegang, </w:t>
+      </w:r>
+      <w:proofErr w:type="spellStart"/>
+      <w:r>
+        <w:rPr>
+          <w:lang w:val="nl-NL"/>
+        </w:rPr>
+        <w:t>telnet</w:t>
+      </w:r>
+      <w:proofErr w:type="spellEnd"/>
       <w:r>
         <w:rPr>
           <w:lang w:val="nl-NL"/>
@@ -7218,42 +10753,115 @@
         <w:br/>
         <w:t xml:space="preserve">Nick: </w:t>
       </w:r>
-      <w:r>
-        <w:rPr>
-          <w:lang w:val="nl-NL"/>
-        </w:rPr>
-        <w:t>OpenCV integreren, Netlab toegang</w:t>
-      </w:r>
-      <w:r>
-        <w:rPr>
-          <w:lang w:val="nl-NL"/>
-        </w:rPr>
-        <w:br/>
-      </w:r>
-      <w:r>
-        <w:rPr>
-          <w:lang w:val="nl-NL"/>
-        </w:rPr>
-        <w:t xml:space="preserve">Sohail: </w:t>
-      </w:r>
-      <w:r>
-        <w:rPr>
-          <w:lang w:val="nl-NL"/>
-        </w:rPr>
-        <w:t>Requirements verbeteren met Weilin, business afronden</w:t>
-      </w:r>
-      <w:r>
-        <w:rPr>
-          <w:lang w:val="nl-NL"/>
-        </w:rPr>
-        <w:br/>
-        <w:t xml:space="preserve">Weilin: </w:t>
-      </w:r>
-      <w:r>
-        <w:rPr>
-          <w:lang w:val="nl-NL"/>
-        </w:rPr>
-        <w:t xml:space="preserve">KPIs navragen aan business, werkdocument toonbaar maken. </w:t>
+      <w:proofErr w:type="spellStart"/>
+      <w:r>
+        <w:rPr>
+          <w:lang w:val="nl-NL"/>
+        </w:rPr>
+        <w:t>OpenCV</w:t>
+      </w:r>
+      <w:proofErr w:type="spellEnd"/>
+      <w:r>
+        <w:rPr>
+          <w:lang w:val="nl-NL"/>
+        </w:rPr>
+        <w:t xml:space="preserve"> integreren, </w:t>
+      </w:r>
+      <w:proofErr w:type="spellStart"/>
+      <w:r>
+        <w:rPr>
+          <w:lang w:val="nl-NL"/>
+        </w:rPr>
+        <w:t>Netlab</w:t>
+      </w:r>
+      <w:proofErr w:type="spellEnd"/>
+      <w:r>
+        <w:rPr>
+          <w:lang w:val="nl-NL"/>
+        </w:rPr>
+        <w:t xml:space="preserve"> toegang</w:t>
+      </w:r>
+      <w:r>
+        <w:rPr>
+          <w:lang w:val="nl-NL"/>
+        </w:rPr>
+        <w:br/>
+      </w:r>
+      <w:proofErr w:type="spellStart"/>
+      <w:r>
+        <w:rPr>
+          <w:lang w:val="nl-NL"/>
+        </w:rPr>
+        <w:t>Sohail</w:t>
+      </w:r>
+      <w:proofErr w:type="spellEnd"/>
+      <w:r>
+        <w:rPr>
+          <w:lang w:val="nl-NL"/>
+        </w:rPr>
+        <w:t xml:space="preserve">: </w:t>
+      </w:r>
+      <w:proofErr w:type="spellStart"/>
+      <w:r>
+        <w:rPr>
+          <w:lang w:val="nl-NL"/>
+        </w:rPr>
+        <w:t>Requirements</w:t>
+      </w:r>
+      <w:proofErr w:type="spellEnd"/>
+      <w:r>
+        <w:rPr>
+          <w:lang w:val="nl-NL"/>
+        </w:rPr>
+        <w:t xml:space="preserve"> verbeteren met </w:t>
+      </w:r>
+      <w:proofErr w:type="spellStart"/>
+      <w:r>
+        <w:rPr>
+          <w:lang w:val="nl-NL"/>
+        </w:rPr>
+        <w:t>Weilin</w:t>
+      </w:r>
+      <w:proofErr w:type="spellEnd"/>
+      <w:r>
+        <w:rPr>
+          <w:lang w:val="nl-NL"/>
+        </w:rPr>
+        <w:t>, business afronden</w:t>
+      </w:r>
+      <w:r>
+        <w:rPr>
+          <w:lang w:val="nl-NL"/>
+        </w:rPr>
+        <w:br/>
+      </w:r>
+      <w:proofErr w:type="spellStart"/>
+      <w:r>
+        <w:rPr>
+          <w:lang w:val="nl-NL"/>
+        </w:rPr>
+        <w:t>Weilin</w:t>
+      </w:r>
+      <w:proofErr w:type="spellEnd"/>
+      <w:r>
+        <w:rPr>
+          <w:lang w:val="nl-NL"/>
+        </w:rPr>
+        <w:t xml:space="preserve">: </w:t>
+      </w:r>
+      <w:proofErr w:type="spellStart"/>
+      <w:r>
+        <w:rPr>
+          <w:lang w:val="nl-NL"/>
+        </w:rPr>
+        <w:t>KPIs</w:t>
+      </w:r>
+      <w:proofErr w:type="spellEnd"/>
+      <w:r>
+        <w:rPr>
+          <w:lang w:val="nl-NL"/>
+        </w:rPr>
+        <w:t xml:space="preserve"> navragen aan business, werkdocument toonbaar maken. </w:t>
       </w:r>
     </w:p>
     <w:p>
@@ -7286,6 +10894,7 @@
           <w:lang w:val="nl-NL"/>
         </w:rPr>
       </w:pPr>
+      <w:proofErr w:type="gramStart"/>
       <w:r>
         <w:rPr>
           <w:lang w:val="nl-NL"/>
@@ -7298,6 +10907,7 @@
         </w:rPr>
         <w:t>kaart</w:t>
       </w:r>
+      <w:proofErr w:type="gramEnd"/>
       <w:r>
         <w:rPr>
           <w:lang w:val="nl-NL"/>
@@ -7318,11 +10928,19 @@
         <w:br/>
         <w:t xml:space="preserve">Evan: </w:t>
       </w:r>
-      <w:r>
-        <w:rPr>
-          <w:lang w:val="nl-NL"/>
-        </w:rPr>
-        <w:t>netlab toeg</w:t>
+      <w:proofErr w:type="spellStart"/>
+      <w:r>
+        <w:rPr>
+          <w:lang w:val="nl-NL"/>
+        </w:rPr>
+        <w:t>netlab</w:t>
+      </w:r>
+      <w:proofErr w:type="spellEnd"/>
+      <w:r>
+        <w:rPr>
+          <w:lang w:val="nl-NL"/>
+        </w:rPr>
+        <w:t xml:space="preserve"> toeg</w:t>
       </w:r>
       <w:r>
         <w:rPr>
@@ -7349,11 +10967,19 @@
         </w:rPr>
         <w:br/>
       </w:r>
-      <w:r>
-        <w:rPr>
-          <w:lang w:val="nl-NL"/>
-        </w:rPr>
-        <w:t xml:space="preserve">Sohail: </w:t>
+      <w:proofErr w:type="spellStart"/>
+      <w:r>
+        <w:rPr>
+          <w:lang w:val="nl-NL"/>
+        </w:rPr>
+        <w:t>Sohail</w:t>
+      </w:r>
+      <w:proofErr w:type="spellEnd"/>
+      <w:r>
+        <w:rPr>
+          <w:lang w:val="nl-NL"/>
+        </w:rPr>
+        <w:t xml:space="preserve">: </w:t>
       </w:r>
       <w:r>
         <w:rPr>
@@ -7366,7 +10992,20 @@
           <w:lang w:val="nl-NL"/>
         </w:rPr>
         <w:br/>
-        <w:t xml:space="preserve">Weilin: </w:t>
+      </w:r>
+      <w:proofErr w:type="spellStart"/>
+      <w:r>
+        <w:rPr>
+          <w:lang w:val="nl-NL"/>
+        </w:rPr>
+        <w:t>Weilin</w:t>
+      </w:r>
+      <w:proofErr w:type="spellEnd"/>
+      <w:r>
+        <w:rPr>
+          <w:lang w:val="nl-NL"/>
+        </w:rPr>
+        <w:t xml:space="preserve">: </w:t>
       </w:r>
       <w:r>
         <w:rPr>
@@ -7434,12 +11073,20 @@
           <w:lang w:val="nl-NL"/>
         </w:rPr>
       </w:pPr>
+      <w:proofErr w:type="spellStart"/>
       <w:r>
         <w:rPr>
           <w:lang w:val="nl-NL"/>
         </w:rPr>
         <w:lastRenderedPageBreak/>
-        <w:t>Raspi binnen</w:t>
+        <w:t>Raspi</w:t>
+      </w:r>
+      <w:proofErr w:type="spellEnd"/>
+      <w:r>
+        <w:rPr>
+          <w:lang w:val="nl-NL"/>
+        </w:rPr>
+        <w:t xml:space="preserve"> binnen</w:t>
       </w:r>
     </w:p>
     <w:p>
@@ -7475,7 +11122,21 @@
         <w:rPr>
           <w:lang w:val="nl-NL"/>
         </w:rPr>
-        <w:t>derde iteratie wireframes gemaakt, feedback verwerkt, begin interface, popup “af”</w:t>
+        <w:t xml:space="preserve">derde iteratie wireframes gemaakt, feedback verwerkt, begin interface, </w:t>
+      </w:r>
+      <w:proofErr w:type="spellStart"/>
+      <w:r>
+        <w:rPr>
+          <w:lang w:val="nl-NL"/>
+        </w:rPr>
+        <w:t>popup</w:t>
+      </w:r>
+      <w:proofErr w:type="spellEnd"/>
+      <w:r>
+        <w:rPr>
+          <w:lang w:val="nl-NL"/>
+        </w:rPr>
+        <w:t xml:space="preserve"> “af”</w:t>
       </w:r>
       <w:r>
         <w:rPr>
@@ -7497,12 +11158,21 @@
         <w:br/>
         <w:t xml:space="preserve">Evan: </w:t>
       </w:r>
-      <w:r>
-        <w:rPr>
-          <w:lang w:val="nl-NL"/>
-        </w:rPr>
-        <w:t xml:space="preserve">ProRail / NS </w:t>
-      </w:r>
+      <w:proofErr w:type="gramStart"/>
+      <w:r>
+        <w:rPr>
+          <w:lang w:val="nl-NL"/>
+        </w:rPr>
+        <w:t>ProRail /</w:t>
+      </w:r>
+      <w:proofErr w:type="gramEnd"/>
+      <w:r>
+        <w:rPr>
+          <w:lang w:val="nl-NL"/>
+        </w:rPr>
+        <w:t xml:space="preserve"> NS </w:t>
+      </w:r>
+      <w:proofErr w:type="spellStart"/>
       <w:r>
         <w:rPr>
           <w:lang w:val="nl-NL"/>
@@ -7513,7 +11183,14 @@
         <w:rPr>
           <w:lang w:val="nl-NL"/>
         </w:rPr>
-        <w:t xml:space="preserve">econtact, </w:t>
+        <w:t>econtact</w:t>
+      </w:r>
+      <w:proofErr w:type="spellEnd"/>
+      <w:r>
+        <w:rPr>
+          <w:lang w:val="nl-NL"/>
+        </w:rPr>
+        <w:t xml:space="preserve">, </w:t>
       </w:r>
       <w:r>
         <w:rPr>
@@ -7531,7 +11208,21 @@
         <w:rPr>
           <w:lang w:val="nl-NL"/>
         </w:rPr>
-        <w:t>ar OpenCV gekeken, wireframe feedback afgerond</w:t>
+        <w:t xml:space="preserve">ar </w:t>
+      </w:r>
+      <w:proofErr w:type="spellStart"/>
+      <w:r>
+        <w:rPr>
+          <w:lang w:val="nl-NL"/>
+        </w:rPr>
+        <w:t>OpenCV</w:t>
+      </w:r>
+      <w:proofErr w:type="spellEnd"/>
+      <w:r>
+        <w:rPr>
+          <w:lang w:val="nl-NL"/>
+        </w:rPr>
+        <w:t xml:space="preserve"> gekeken, wireframe feedback afgerond</w:t>
       </w:r>
       <w:r>
         <w:rPr>
@@ -7551,40 +11242,116 @@
           <w:lang w:val="nl-NL"/>
         </w:rPr>
         <w:br/>
-        <w:t xml:space="preserve">Sohail: </w:t>
-      </w:r>
-      <w:r>
-        <w:rPr>
-          <w:lang w:val="nl-NL"/>
-        </w:rPr>
-        <w:t xml:space="preserve">2 processen afgegrond, begin KPIs </w:t>
-      </w:r>
-      <w:r>
-        <w:rPr>
-          <w:lang w:val="nl-NL"/>
-        </w:rPr>
-        <w:br/>
-        <w:t xml:space="preserve">Weilin: </w:t>
-      </w:r>
-      <w:r>
-        <w:rPr>
-          <w:lang w:val="nl-NL"/>
-        </w:rPr>
-        <w:t>Data websites geextract en verwerkt, Predictie oplossing grafiek, KPI visualisatie</w:t>
-      </w:r>
-    </w:p>
-    <w:p>
-      <w:pPr>
-        <w:rPr>
-          <w:lang w:val="nl-NL"/>
-        </w:rPr>
-      </w:pPr>
+      </w:r>
+      <w:proofErr w:type="spellStart"/>
+      <w:r>
+        <w:rPr>
+          <w:lang w:val="nl-NL"/>
+        </w:rPr>
+        <w:t>Sohail</w:t>
+      </w:r>
+      <w:proofErr w:type="spellEnd"/>
+      <w:r>
+        <w:rPr>
+          <w:lang w:val="nl-NL"/>
+        </w:rPr>
+        <w:t xml:space="preserve">: </w:t>
+      </w:r>
+      <w:r>
+        <w:rPr>
+          <w:lang w:val="nl-NL"/>
+        </w:rPr>
+        <w:t xml:space="preserve">2 processen </w:t>
+      </w:r>
+      <w:proofErr w:type="spellStart"/>
+      <w:r>
+        <w:rPr>
+          <w:lang w:val="nl-NL"/>
+        </w:rPr>
+        <w:t>afgegrond</w:t>
+      </w:r>
+      <w:proofErr w:type="spellEnd"/>
+      <w:r>
+        <w:rPr>
+          <w:lang w:val="nl-NL"/>
+        </w:rPr>
+        <w:t xml:space="preserve">, begin </w:t>
+      </w:r>
+      <w:proofErr w:type="spellStart"/>
+      <w:r>
+        <w:rPr>
+          <w:lang w:val="nl-NL"/>
+        </w:rPr>
+        <w:t>KPIs</w:t>
+      </w:r>
+      <w:proofErr w:type="spellEnd"/>
       <w:r>
         <w:rPr>
           <w:lang w:val="nl-NL"/>
         </w:rPr>
         <w:t xml:space="preserve"> </w:t>
       </w:r>
+      <w:r>
+        <w:rPr>
+          <w:lang w:val="nl-NL"/>
+        </w:rPr>
+        <w:br/>
+      </w:r>
+      <w:proofErr w:type="spellStart"/>
+      <w:r>
+        <w:rPr>
+          <w:lang w:val="nl-NL"/>
+        </w:rPr>
+        <w:t>Weilin</w:t>
+      </w:r>
+      <w:proofErr w:type="spellEnd"/>
+      <w:r>
+        <w:rPr>
+          <w:lang w:val="nl-NL"/>
+        </w:rPr>
+        <w:t xml:space="preserve">: </w:t>
+      </w:r>
+      <w:proofErr w:type="gramStart"/>
+      <w:r>
+        <w:rPr>
+          <w:lang w:val="nl-NL"/>
+        </w:rPr>
+        <w:t>Data websites</w:t>
+      </w:r>
+      <w:proofErr w:type="gramEnd"/>
+      <w:r>
+        <w:rPr>
+          <w:lang w:val="nl-NL"/>
+        </w:rPr>
+        <w:t xml:space="preserve"> </w:t>
+      </w:r>
+      <w:proofErr w:type="spellStart"/>
+      <w:r>
+        <w:rPr>
+          <w:lang w:val="nl-NL"/>
+        </w:rPr>
+        <w:t>geextract</w:t>
+      </w:r>
+      <w:proofErr w:type="spellEnd"/>
+      <w:r>
+        <w:rPr>
+          <w:lang w:val="nl-NL"/>
+        </w:rPr>
+        <w:t xml:space="preserve"> en verwerkt, Predictie oplossing grafiek, KPI visualisatie</w:t>
+      </w:r>
+    </w:p>
+    <w:p>
+      <w:pPr>
+        <w:rPr>
+          <w:lang w:val="nl-NL"/>
+        </w:rPr>
+      </w:pPr>
+      <w:r>
+        <w:rPr>
+          <w:lang w:val="nl-NL"/>
+        </w:rPr>
+        <w:t xml:space="preserve"> </w:t>
+      </w:r>
     </w:p>
     <w:p>
       <w:pPr>
@@ -7619,14 +11386,36 @@
         <w:rPr>
           <w:lang w:val="nl-NL"/>
         </w:rPr>
-        <w:t>feedback over popup, plannen wat te</w:t>
-      </w:r>
-      <w:r>
-        <w:rPr>
-          <w:lang w:val="nl-NL"/>
-        </w:rPr>
-        <w:t xml:space="preserve"> doen met carlo</w:t>
-      </w:r>
+        <w:t xml:space="preserve">feedback over </w:t>
+      </w:r>
+      <w:proofErr w:type="spellStart"/>
+      <w:r>
+        <w:rPr>
+          <w:lang w:val="nl-NL"/>
+        </w:rPr>
+        <w:t>popup</w:t>
+      </w:r>
+      <w:proofErr w:type="spellEnd"/>
+      <w:r>
+        <w:rPr>
+          <w:lang w:val="nl-NL"/>
+        </w:rPr>
+        <w:t>, plannen wat te</w:t>
+      </w:r>
+      <w:r>
+        <w:rPr>
+          <w:lang w:val="nl-NL"/>
+        </w:rPr>
+        <w:t xml:space="preserve"> doen met </w:t>
+      </w:r>
+      <w:proofErr w:type="spellStart"/>
+      <w:r>
+        <w:rPr>
+          <w:lang w:val="nl-NL"/>
+        </w:rPr>
+        <w:t>carlo</w:t>
+      </w:r>
+      <w:proofErr w:type="spellEnd"/>
       <w:r>
         <w:rPr>
           <w:lang w:val="nl-NL"/>
@@ -7652,11 +11441,33 @@
         </w:rPr>
         <w:t xml:space="preserve">Evan: </w:t>
       </w:r>
-      <w:r>
-        <w:rPr>
-          <w:lang w:val="nl-NL"/>
-        </w:rPr>
-        <w:t>OpenCV onderzoeken, RasPi opzetten, begin bewegingsdetectie programmeren.</w:t>
+      <w:proofErr w:type="spellStart"/>
+      <w:r>
+        <w:rPr>
+          <w:lang w:val="nl-NL"/>
+        </w:rPr>
+        <w:t>OpenCV</w:t>
+      </w:r>
+      <w:proofErr w:type="spellEnd"/>
+      <w:r>
+        <w:rPr>
+          <w:lang w:val="nl-NL"/>
+        </w:rPr>
+        <w:t xml:space="preserve"> onderzoeken, </w:t>
+      </w:r>
+      <w:proofErr w:type="spellStart"/>
+      <w:r>
+        <w:rPr>
+          <w:lang w:val="nl-NL"/>
+        </w:rPr>
+        <w:t>RasPi</w:t>
+      </w:r>
+      <w:proofErr w:type="spellEnd"/>
+      <w:r>
+        <w:rPr>
+          <w:lang w:val="nl-NL"/>
+        </w:rPr>
+        <w:t xml:space="preserve"> opzetten, begin bewegingsdetectie programmeren.</w:t>
       </w:r>
       <w:r>
         <w:rPr>
@@ -7670,18 +11481,39 @@
         </w:rPr>
         <w:t xml:space="preserve">Nick: </w:t>
       </w:r>
-      <w:r>
-        <w:rPr>
-          <w:lang w:val="nl-NL"/>
-        </w:rPr>
-        <w:t>Security componenten server</w:t>
-      </w:r>
-      <w:r>
-        <w:rPr>
-          <w:lang w:val="nl-NL"/>
-        </w:rPr>
-        <w:br/>
-        <w:t xml:space="preserve">Sohail: </w:t>
+      <w:proofErr w:type="gramStart"/>
+      <w:r>
+        <w:rPr>
+          <w:lang w:val="nl-NL"/>
+        </w:rPr>
+        <w:t>Security componenten</w:t>
+      </w:r>
+      <w:proofErr w:type="gramEnd"/>
+      <w:r>
+        <w:rPr>
+          <w:lang w:val="nl-NL"/>
+        </w:rPr>
+        <w:t xml:space="preserve"> server</w:t>
+      </w:r>
+      <w:r>
+        <w:rPr>
+          <w:lang w:val="nl-NL"/>
+        </w:rPr>
+        <w:br/>
+      </w:r>
+      <w:proofErr w:type="spellStart"/>
+      <w:r>
+        <w:rPr>
+          <w:lang w:val="nl-NL"/>
+        </w:rPr>
+        <w:t>Sohail</w:t>
+      </w:r>
+      <w:proofErr w:type="spellEnd"/>
+      <w:r>
+        <w:rPr>
+          <w:lang w:val="nl-NL"/>
+        </w:rPr>
+        <w:t xml:space="preserve">: </w:t>
       </w:r>
       <w:r>
         <w:rPr>
@@ -7694,13 +11526,34 @@
           <w:lang w:val="nl-NL"/>
         </w:rPr>
         <w:br/>
-        <w:t xml:space="preserve">Weilin: </w:t>
-      </w:r>
-      <w:r>
-        <w:rPr>
-          <w:lang w:val="nl-NL"/>
-        </w:rPr>
-        <w:t>KPIs afmaken</w:t>
+      </w:r>
+      <w:proofErr w:type="spellStart"/>
+      <w:r>
+        <w:rPr>
+          <w:lang w:val="nl-NL"/>
+        </w:rPr>
+        <w:t>Weilin</w:t>
+      </w:r>
+      <w:proofErr w:type="spellEnd"/>
+      <w:r>
+        <w:rPr>
+          <w:lang w:val="nl-NL"/>
+        </w:rPr>
+        <w:t xml:space="preserve">: </w:t>
+      </w:r>
+      <w:proofErr w:type="spellStart"/>
+      <w:r>
+        <w:rPr>
+          <w:lang w:val="nl-NL"/>
+        </w:rPr>
+        <w:t>KPIs</w:t>
+      </w:r>
+      <w:proofErr w:type="spellEnd"/>
+      <w:r>
+        <w:rPr>
+          <w:lang w:val="nl-NL"/>
+        </w:rPr>
+        <w:t xml:space="preserve"> afmaken</w:t>
       </w:r>
     </w:p>
     <w:p>
@@ -7733,6 +11586,7 @@
           <w:lang w:val="nl-NL"/>
         </w:rPr>
       </w:pPr>
+      <w:proofErr w:type="gramStart"/>
       <w:r>
         <w:rPr>
           <w:lang w:val="nl-NL"/>
@@ -7749,7 +11603,14 @@
         <w:rPr>
           <w:lang w:val="nl-NL"/>
         </w:rPr>
-        <w:t>Niet duidelijk wat te doen</w:t>
+        <w:t>Niet</w:t>
+      </w:r>
+      <w:proofErr w:type="gramEnd"/>
+      <w:r>
+        <w:rPr>
+          <w:lang w:val="nl-NL"/>
+        </w:rPr>
+        <w:t xml:space="preserve"> duidelijk wat te doen</w:t>
       </w:r>
       <w:r>
         <w:rPr>
@@ -7800,7 +11661,20 @@
           <w:lang w:val="nl-NL"/>
         </w:rPr>
         <w:br/>
-        <w:t xml:space="preserve">Sohail: </w:t>
+      </w:r>
+      <w:proofErr w:type="spellStart"/>
+      <w:r>
+        <w:rPr>
+          <w:lang w:val="nl-NL"/>
+        </w:rPr>
+        <w:t>Sohail</w:t>
+      </w:r>
+      <w:proofErr w:type="spellEnd"/>
+      <w:r>
+        <w:rPr>
+          <w:lang w:val="nl-NL"/>
+        </w:rPr>
+        <w:t xml:space="preserve">: </w:t>
       </w:r>
       <w:r>
         <w:rPr>
@@ -7813,7 +11687,20 @@
           <w:lang w:val="nl-NL"/>
         </w:rPr>
         <w:br/>
-        <w:t xml:space="preserve">Weilin: </w:t>
+      </w:r>
+      <w:proofErr w:type="spellStart"/>
+      <w:r>
+        <w:rPr>
+          <w:lang w:val="nl-NL"/>
+        </w:rPr>
+        <w:t>Weilin</w:t>
+      </w:r>
+      <w:proofErr w:type="spellEnd"/>
+      <w:r>
+        <w:rPr>
+          <w:lang w:val="nl-NL"/>
+        </w:rPr>
+        <w:t xml:space="preserve">: </w:t>
       </w:r>
       <w:r>
         <w:rPr>
@@ -7955,8 +11842,58 @@
         <w:rPr>
           <w:lang w:val="nl-NL"/>
         </w:rPr>
-        <w:t>werkbestand uitgebrbeid, technische req uitgewerkt, prorail email revised</w:t>
-      </w:r>
+        <w:t xml:space="preserve">werkbestand </w:t>
+      </w:r>
+      <w:proofErr w:type="spellStart"/>
+      <w:r>
+        <w:rPr>
+          <w:lang w:val="nl-NL"/>
+        </w:rPr>
+        <w:t>uitgebrbeid</w:t>
+      </w:r>
+      <w:proofErr w:type="spellEnd"/>
+      <w:r>
+        <w:rPr>
+          <w:lang w:val="nl-NL"/>
+        </w:rPr>
+        <w:t xml:space="preserve">, technische </w:t>
+      </w:r>
+      <w:proofErr w:type="spellStart"/>
+      <w:r>
+        <w:rPr>
+          <w:lang w:val="nl-NL"/>
+        </w:rPr>
+        <w:t>req</w:t>
+      </w:r>
+      <w:proofErr w:type="spellEnd"/>
+      <w:r>
+        <w:rPr>
+          <w:lang w:val="nl-NL"/>
+        </w:rPr>
+        <w:t xml:space="preserve"> uitgewerkt, </w:t>
+      </w:r>
+      <w:proofErr w:type="spellStart"/>
+      <w:r>
+        <w:rPr>
+          <w:lang w:val="nl-NL"/>
+        </w:rPr>
+        <w:t>prorail</w:t>
+      </w:r>
+      <w:proofErr w:type="spellEnd"/>
+      <w:r>
+        <w:rPr>
+          <w:lang w:val="nl-NL"/>
+        </w:rPr>
+        <w:t xml:space="preserve"> email </w:t>
+      </w:r>
+      <w:proofErr w:type="spellStart"/>
+      <w:r>
+        <w:rPr>
+          <w:lang w:val="nl-NL"/>
+        </w:rPr>
+        <w:t>revised</w:t>
+      </w:r>
+      <w:proofErr w:type="spellEnd"/>
       <w:r>
         <w:rPr>
           <w:lang w:val="nl-NL"/>
@@ -7968,38 +11905,115 @@
         <w:rPr>
           <w:lang w:val="nl-NL"/>
         </w:rPr>
-        <w:t>Opzetten backend, Discussiëren tech en software systeemvereisten.</w:t>
-      </w:r>
-      <w:r>
-        <w:rPr>
-          <w:lang w:val="nl-NL"/>
-        </w:rPr>
-        <w:br/>
-      </w:r>
-      <w:r>
-        <w:rPr>
-          <w:lang w:val="nl-NL"/>
-        </w:rPr>
-        <w:t xml:space="preserve">Sohail: </w:t>
-      </w:r>
-      <w:r>
-        <w:rPr>
-          <w:lang w:val="nl-NL"/>
-        </w:rPr>
-        <w:t>business requirements, start processen maken, voorstel prorail opgezet</w:t>
-      </w:r>
-      <w:r>
-        <w:rPr>
-          <w:lang w:val="nl-NL"/>
-        </w:rPr>
-        <w:br/>
-        <w:t xml:space="preserve">Weilin: </w:t>
-      </w:r>
-      <w:r>
-        <w:rPr>
-          <w:lang w:val="nl-NL"/>
-        </w:rPr>
-        <w:t>Officiële data verwerkt, Dat</w:t>
+        <w:t xml:space="preserve">Opzetten backend, Discussiëren </w:t>
+      </w:r>
+      <w:proofErr w:type="spellStart"/>
+      <w:r>
+        <w:rPr>
+          <w:lang w:val="nl-NL"/>
+        </w:rPr>
+        <w:t>tech</w:t>
+      </w:r>
+      <w:proofErr w:type="spellEnd"/>
+      <w:r>
+        <w:rPr>
+          <w:lang w:val="nl-NL"/>
+        </w:rPr>
+        <w:t xml:space="preserve"> en software systeemvereisten.</w:t>
+      </w:r>
+      <w:r>
+        <w:rPr>
+          <w:lang w:val="nl-NL"/>
+        </w:rPr>
+        <w:br/>
+      </w:r>
+      <w:proofErr w:type="spellStart"/>
+      <w:r>
+        <w:rPr>
+          <w:lang w:val="nl-NL"/>
+        </w:rPr>
+        <w:t>Sohail</w:t>
+      </w:r>
+      <w:proofErr w:type="spellEnd"/>
+      <w:r>
+        <w:rPr>
+          <w:lang w:val="nl-NL"/>
+        </w:rPr>
+        <w:t xml:space="preserve">: </w:t>
+      </w:r>
+      <w:r>
+        <w:rPr>
+          <w:lang w:val="nl-NL"/>
+        </w:rPr>
+        <w:t xml:space="preserve">business </w:t>
+      </w:r>
+      <w:proofErr w:type="spellStart"/>
+      <w:r>
+        <w:rPr>
+          <w:lang w:val="nl-NL"/>
+        </w:rPr>
+        <w:t>requirements</w:t>
+      </w:r>
+      <w:proofErr w:type="spellEnd"/>
+      <w:r>
+        <w:rPr>
+          <w:lang w:val="nl-NL"/>
+        </w:rPr>
+        <w:t xml:space="preserve">, start processen maken, voorstel </w:t>
+      </w:r>
+      <w:proofErr w:type="spellStart"/>
+      <w:r>
+        <w:rPr>
+          <w:lang w:val="nl-NL"/>
+        </w:rPr>
+        <w:t>prorail</w:t>
+      </w:r>
+      <w:proofErr w:type="spellEnd"/>
+      <w:r>
+        <w:rPr>
+          <w:lang w:val="nl-NL"/>
+        </w:rPr>
+        <w:t xml:space="preserve"> opgezet</w:t>
+      </w:r>
+      <w:r>
+        <w:rPr>
+          <w:lang w:val="nl-NL"/>
+        </w:rPr>
+        <w:br/>
+      </w:r>
+      <w:proofErr w:type="spellStart"/>
+      <w:r>
+        <w:rPr>
+          <w:lang w:val="nl-NL"/>
+        </w:rPr>
+        <w:t>Weilin</w:t>
+      </w:r>
+      <w:proofErr w:type="spellEnd"/>
+      <w:r>
+        <w:rPr>
+          <w:lang w:val="nl-NL"/>
+        </w:rPr>
+        <w:t xml:space="preserve">: </w:t>
+      </w:r>
+      <w:r>
+        <w:rPr>
+          <w:lang w:val="nl-NL"/>
+        </w:rPr>
+        <w:t xml:space="preserve">Officiële data </w:t>
+      </w:r>
+      <w:proofErr w:type="gramStart"/>
+      <w:r>
+        <w:rPr>
+          <w:lang w:val="nl-NL"/>
+        </w:rPr>
+        <w:t>verwerkt</w:t>
+      </w:r>
+      <w:proofErr w:type="gramEnd"/>
+      <w:r>
+        <w:rPr>
+          <w:lang w:val="nl-NL"/>
+        </w:rPr>
+        <w:t>, Dat</w:t>
       </w:r>
       <w:r>
         <w:rPr>
@@ -8055,7 +12069,35 @@
         <w:rPr>
           <w:lang w:val="nl-NL"/>
         </w:rPr>
-        <w:t>feedback ontvangen over nieuwe iteratie. Begin gedetaïlleerd design/frontend beginnen</w:t>
+        <w:t xml:space="preserve">feedback ontvangen over nieuwe iteratie. Begin </w:t>
+      </w:r>
+      <w:proofErr w:type="spellStart"/>
+      <w:r>
+        <w:rPr>
+          <w:lang w:val="nl-NL"/>
+        </w:rPr>
+        <w:t>gedetaïlleerd</w:t>
+      </w:r>
+      <w:proofErr w:type="spellEnd"/>
+      <w:r>
+        <w:rPr>
+          <w:lang w:val="nl-NL"/>
+        </w:rPr>
+        <w:t xml:space="preserve"> design/</w:t>
+      </w:r>
+      <w:proofErr w:type="spellStart"/>
+      <w:r>
+        <w:rPr>
+          <w:lang w:val="nl-NL"/>
+        </w:rPr>
+        <w:t>frontend</w:t>
+      </w:r>
+      <w:proofErr w:type="spellEnd"/>
+      <w:r>
+        <w:rPr>
+          <w:lang w:val="nl-NL"/>
+        </w:rPr>
+        <w:t xml:space="preserve"> beginnen</w:t>
       </w:r>
       <w:r>
         <w:rPr>
@@ -8081,7 +12123,21 @@
         <w:rPr>
           <w:lang w:val="nl-NL"/>
         </w:rPr>
-        <w:t>onderzoek opencv, persoonlijk project, technische onderdeel uitwerken</w:t>
+        <w:t xml:space="preserve">onderzoek </w:t>
+      </w:r>
+      <w:proofErr w:type="spellStart"/>
+      <w:r>
+        <w:rPr>
+          <w:lang w:val="nl-NL"/>
+        </w:rPr>
+        <w:t>opencv</w:t>
+      </w:r>
+      <w:proofErr w:type="spellEnd"/>
+      <w:r>
+        <w:rPr>
+          <w:lang w:val="nl-NL"/>
+        </w:rPr>
+        <w:t>, persoonlijk project, technische onderdeel uitwerken</w:t>
       </w:r>
       <w:r>
         <w:rPr>
@@ -8101,20 +12157,60 @@
           <w:lang w:val="nl-NL"/>
         </w:rPr>
         <w:br/>
-        <w:t xml:space="preserve">Sohail: </w:t>
-      </w:r>
-      <w:r>
-        <w:rPr>
-          <w:lang w:val="nl-NL"/>
-        </w:rPr>
-        <w:t>Naar KPIs kijken, beide e-mails verzenden.</w:t>
-      </w:r>
-      <w:r>
-        <w:rPr>
-          <w:lang w:val="nl-NL"/>
-        </w:rPr>
-        <w:br/>
-        <w:t>Weilin:</w:t>
+      </w:r>
+      <w:proofErr w:type="spellStart"/>
+      <w:r>
+        <w:rPr>
+          <w:lang w:val="nl-NL"/>
+        </w:rPr>
+        <w:t>Sohail</w:t>
+      </w:r>
+      <w:proofErr w:type="spellEnd"/>
+      <w:r>
+        <w:rPr>
+          <w:lang w:val="nl-NL"/>
+        </w:rPr>
+        <w:t xml:space="preserve">: </w:t>
+      </w:r>
+      <w:r>
+        <w:rPr>
+          <w:lang w:val="nl-NL"/>
+        </w:rPr>
+        <w:t xml:space="preserve">Naar </w:t>
+      </w:r>
+      <w:proofErr w:type="spellStart"/>
+      <w:r>
+        <w:rPr>
+          <w:lang w:val="nl-NL"/>
+        </w:rPr>
+        <w:t>KPIs</w:t>
+      </w:r>
+      <w:proofErr w:type="spellEnd"/>
+      <w:r>
+        <w:rPr>
+          <w:lang w:val="nl-NL"/>
+        </w:rPr>
+        <w:t xml:space="preserve"> kijken, beide e-mails verzenden.</w:t>
+      </w:r>
+      <w:r>
+        <w:rPr>
+          <w:lang w:val="nl-NL"/>
+        </w:rPr>
+        <w:br/>
+      </w:r>
+      <w:proofErr w:type="spellStart"/>
+      <w:r>
+        <w:rPr>
+          <w:lang w:val="nl-NL"/>
+        </w:rPr>
+        <w:t>Weilin</w:t>
+      </w:r>
+      <w:proofErr w:type="spellEnd"/>
+      <w:r>
+        <w:rPr>
+          <w:lang w:val="nl-NL"/>
+        </w:rPr>
+        <w:t>:</w:t>
       </w:r>
       <w:r>
         <w:rPr>
@@ -8122,11 +12218,33 @@
         </w:rPr>
         <w:t xml:space="preserve"> </w:t>
       </w:r>
-      <w:r>
-        <w:rPr>
-          <w:lang w:val="nl-NL"/>
-        </w:rPr>
-        <w:t>Mockaroo datasets, verder met KPI en process engagement</w:t>
+      <w:proofErr w:type="spellStart"/>
+      <w:r>
+        <w:rPr>
+          <w:lang w:val="nl-NL"/>
+        </w:rPr>
+        <w:t>Mockaroo</w:t>
+      </w:r>
+      <w:proofErr w:type="spellEnd"/>
+      <w:r>
+        <w:rPr>
+          <w:lang w:val="nl-NL"/>
+        </w:rPr>
+        <w:t xml:space="preserve"> datasets, verder met KPI en </w:t>
+      </w:r>
+      <w:proofErr w:type="spellStart"/>
+      <w:r>
+        <w:rPr>
+          <w:lang w:val="nl-NL"/>
+        </w:rPr>
+        <w:t>process</w:t>
+      </w:r>
+      <w:proofErr w:type="spellEnd"/>
+      <w:r>
+        <w:rPr>
+          <w:lang w:val="nl-NL"/>
+        </w:rPr>
+        <w:t xml:space="preserve"> engagement</w:t>
       </w:r>
     </w:p>
     <w:p>
@@ -8209,7 +12327,20 @@
           <w:lang w:val="nl-NL"/>
         </w:rPr>
         <w:br/>
-        <w:t xml:space="preserve">Sohail: </w:t>
+      </w:r>
+      <w:proofErr w:type="spellStart"/>
+      <w:r>
+        <w:rPr>
+          <w:lang w:val="nl-NL"/>
+        </w:rPr>
+        <w:t>Sohail</w:t>
+      </w:r>
+      <w:proofErr w:type="spellEnd"/>
+      <w:r>
+        <w:rPr>
+          <w:lang w:val="nl-NL"/>
+        </w:rPr>
+        <w:t xml:space="preserve">: </w:t>
       </w:r>
       <w:r>
         <w:rPr>
@@ -8222,13 +12353,34 @@
           <w:lang w:val="nl-NL"/>
         </w:rPr>
         <w:br/>
-        <w:t xml:space="preserve">Weilin: </w:t>
-      </w:r>
-      <w:r>
-        <w:rPr>
-          <w:lang w:val="nl-NL"/>
-        </w:rPr>
-        <w:t>Mockaroo en R</w:t>
+      </w:r>
+      <w:proofErr w:type="spellStart"/>
+      <w:r>
+        <w:rPr>
+          <w:lang w:val="nl-NL"/>
+        </w:rPr>
+        <w:t>Weilin</w:t>
+      </w:r>
+      <w:proofErr w:type="spellEnd"/>
+      <w:r>
+        <w:rPr>
+          <w:lang w:val="nl-NL"/>
+        </w:rPr>
+        <w:t xml:space="preserve">: </w:t>
+      </w:r>
+      <w:proofErr w:type="spellStart"/>
+      <w:r>
+        <w:rPr>
+          <w:lang w:val="nl-NL"/>
+        </w:rPr>
+        <w:t>Mockaroo</w:t>
+      </w:r>
+      <w:proofErr w:type="spellEnd"/>
+      <w:r>
+        <w:rPr>
+          <w:lang w:val="nl-NL"/>
+        </w:rPr>
+        <w:t xml:space="preserve"> en R</w:t>
       </w:r>
     </w:p>
     <w:p>
@@ -8288,7 +12440,21 @@
         <w:rPr>
           <w:lang w:val="nl-NL"/>
         </w:rPr>
-        <w:t>Eisen profielvakkken gevonden, doornemen met team.</w:t>
+        <w:t xml:space="preserve">Eisen </w:t>
+      </w:r>
+      <w:proofErr w:type="spellStart"/>
+      <w:r>
+        <w:rPr>
+          <w:lang w:val="nl-NL"/>
+        </w:rPr>
+        <w:t>profielvakkken</w:t>
+      </w:r>
+      <w:proofErr w:type="spellEnd"/>
+      <w:r>
+        <w:rPr>
+          <w:lang w:val="nl-NL"/>
+        </w:rPr>
+        <w:t xml:space="preserve"> gevonden, doornemen met team.</w:t>
       </w:r>
     </w:p>
     <w:p>
@@ -8324,7 +12490,49 @@
         <w:rPr>
           <w:lang w:val="nl-NL"/>
         </w:rPr>
-        <w:t>Data vergaard over springlocatie, ÿou will not pass” systeem voor de trein</w:t>
+        <w:t xml:space="preserve">Data vergaard over springlocatie, </w:t>
+      </w:r>
+      <w:proofErr w:type="spellStart"/>
+      <w:r>
+        <w:rPr>
+          <w:lang w:val="nl-NL"/>
+        </w:rPr>
+        <w:t>ÿou</w:t>
+      </w:r>
+      <w:proofErr w:type="spellEnd"/>
+      <w:r>
+        <w:rPr>
+          <w:lang w:val="nl-NL"/>
+        </w:rPr>
+        <w:t xml:space="preserve"> </w:t>
+      </w:r>
+      <w:proofErr w:type="spellStart"/>
+      <w:r>
+        <w:rPr>
+          <w:lang w:val="nl-NL"/>
+        </w:rPr>
+        <w:t>will</w:t>
+      </w:r>
+      <w:proofErr w:type="spellEnd"/>
+      <w:r>
+        <w:rPr>
+          <w:lang w:val="nl-NL"/>
+        </w:rPr>
+        <w:t xml:space="preserve"> </w:t>
+      </w:r>
+      <w:proofErr w:type="spellStart"/>
+      <w:r>
+        <w:rPr>
+          <w:lang w:val="nl-NL"/>
+        </w:rPr>
+        <w:t>not</w:t>
+      </w:r>
+      <w:proofErr w:type="spellEnd"/>
+      <w:r>
+        <w:rPr>
+          <w:lang w:val="nl-NL"/>
+        </w:rPr>
+        <w:t xml:space="preserve"> pass” systeem voor de trein</w:t>
       </w:r>
       <w:r>
         <w:rPr>
@@ -8370,26 +12578,74 @@
           <w:lang w:val="nl-NL"/>
         </w:rPr>
         <w:br/>
-        <w:t>Sohail: data bekeke</w:t>
-      </w:r>
-      <w:r>
-        <w:rPr>
-          <w:lang w:val="nl-NL"/>
-        </w:rPr>
-        <w:t>n, data verwerkt</w:t>
-      </w:r>
-      <w:r>
-        <w:rPr>
-          <w:lang w:val="nl-NL"/>
-        </w:rPr>
-        <w:br/>
-        <w:t>Weilin:</w:t>
-      </w:r>
-      <w:r>
-        <w:rPr>
-          <w:lang w:val="nl-NL"/>
-        </w:rPr>
-        <w:t xml:space="preserve"> Data vergaard over prorail, data op CBS gezocht, data verwerkt, </w:t>
+      </w:r>
+      <w:proofErr w:type="spellStart"/>
+      <w:r>
+        <w:rPr>
+          <w:lang w:val="nl-NL"/>
+        </w:rPr>
+        <w:t>Sohail</w:t>
+      </w:r>
+      <w:proofErr w:type="spellEnd"/>
+      <w:r>
+        <w:rPr>
+          <w:lang w:val="nl-NL"/>
+        </w:rPr>
+        <w:t>: data bekeke</w:t>
+      </w:r>
+      <w:r>
+        <w:rPr>
+          <w:lang w:val="nl-NL"/>
+        </w:rPr>
+        <w:t xml:space="preserve">n, data </w:t>
+      </w:r>
+      <w:proofErr w:type="gramStart"/>
+      <w:r>
+        <w:rPr>
+          <w:lang w:val="nl-NL"/>
+        </w:rPr>
+        <w:t>verwerkt</w:t>
+      </w:r>
+      <w:proofErr w:type="gramEnd"/>
+      <w:r>
+        <w:rPr>
+          <w:lang w:val="nl-NL"/>
+        </w:rPr>
+        <w:br/>
+      </w:r>
+      <w:proofErr w:type="spellStart"/>
+      <w:r>
+        <w:rPr>
+          <w:lang w:val="nl-NL"/>
+        </w:rPr>
+        <w:t>Weilin</w:t>
+      </w:r>
+      <w:proofErr w:type="spellEnd"/>
+      <w:r>
+        <w:rPr>
+          <w:lang w:val="nl-NL"/>
+        </w:rPr>
+        <w:t>:</w:t>
+      </w:r>
+      <w:r>
+        <w:rPr>
+          <w:lang w:val="nl-NL"/>
+        </w:rPr>
+        <w:t xml:space="preserve"> Data vergaard over </w:t>
+      </w:r>
+      <w:proofErr w:type="spellStart"/>
+      <w:r>
+        <w:rPr>
+          <w:lang w:val="nl-NL"/>
+        </w:rPr>
+        <w:t>prorail</w:t>
+      </w:r>
+      <w:proofErr w:type="spellEnd"/>
+      <w:r>
+        <w:rPr>
+          <w:lang w:val="nl-NL"/>
+        </w:rPr>
+        <w:t xml:space="preserve">, data op CBS gezocht, data verwerkt, </w:t>
       </w:r>
     </w:p>
     <w:p>
@@ -8458,8 +12714,30 @@
           <w:lang w:val="nl-NL"/>
         </w:rPr>
         <w:br/>
-        <w:t>Evan: Requirements, bestand uitfleshen</w:t>
-      </w:r>
+        <w:t xml:space="preserve">Evan: </w:t>
+      </w:r>
+      <w:proofErr w:type="spellStart"/>
+      <w:r>
+        <w:rPr>
+          <w:lang w:val="nl-NL"/>
+        </w:rPr>
+        <w:t>Requirements</w:t>
+      </w:r>
+      <w:proofErr w:type="spellEnd"/>
+      <w:r>
+        <w:rPr>
+          <w:lang w:val="nl-NL"/>
+        </w:rPr>
+        <w:t xml:space="preserve">, bestand </w:t>
+      </w:r>
+      <w:proofErr w:type="spellStart"/>
+      <w:r>
+        <w:rPr>
+          <w:lang w:val="nl-NL"/>
+        </w:rPr>
+        <w:t>uitfleshen</w:t>
+      </w:r>
+      <w:proofErr w:type="spellEnd"/>
       <w:r>
         <w:rPr>
           <w:lang w:val="nl-NL"/>
@@ -8477,33 +12755,109 @@
         <w:rPr>
           <w:lang w:val="nl-NL"/>
         </w:rPr>
-        <w:t>Raspberry pi infra, infrastructure opzetten.</w:t>
-      </w:r>
-      <w:r>
-        <w:rPr>
-          <w:lang w:val="nl-NL"/>
-        </w:rPr>
-        <w:br/>
-        <w:t>Sohail: Verder werken aan</w:t>
-      </w:r>
-      <w:r>
-        <w:rPr>
-          <w:lang w:val="nl-NL"/>
-        </w:rPr>
-        <w:t xml:space="preserve"> KPIs en business-side requirements</w:t>
-      </w:r>
-      <w:r>
-        <w:rPr>
-          <w:lang w:val="nl-NL"/>
-        </w:rPr>
-        <w:br/>
-        <w:t>Weilin:</w:t>
-      </w:r>
-      <w:r>
-        <w:rPr>
-          <w:lang w:val="nl-NL"/>
-        </w:rPr>
-        <w:t xml:space="preserve"> KPIs maken</w:t>
+        <w:t xml:space="preserve">Raspberry pi infra, </w:t>
+      </w:r>
+      <w:proofErr w:type="spellStart"/>
+      <w:r>
+        <w:rPr>
+          <w:lang w:val="nl-NL"/>
+        </w:rPr>
+        <w:t>infrastructure</w:t>
+      </w:r>
+      <w:proofErr w:type="spellEnd"/>
+      <w:r>
+        <w:rPr>
+          <w:lang w:val="nl-NL"/>
+        </w:rPr>
+        <w:t xml:space="preserve"> opzetten.</w:t>
+      </w:r>
+      <w:r>
+        <w:rPr>
+          <w:lang w:val="nl-NL"/>
+        </w:rPr>
+        <w:br/>
+      </w:r>
+      <w:proofErr w:type="spellStart"/>
+      <w:r>
+        <w:rPr>
+          <w:lang w:val="nl-NL"/>
+        </w:rPr>
+        <w:t>Sohail</w:t>
+      </w:r>
+      <w:proofErr w:type="spellEnd"/>
+      <w:r>
+        <w:rPr>
+          <w:lang w:val="nl-NL"/>
+        </w:rPr>
+        <w:t>: Verder werken aan</w:t>
+      </w:r>
+      <w:r>
+        <w:rPr>
+          <w:lang w:val="nl-NL"/>
+        </w:rPr>
+        <w:t xml:space="preserve"> </w:t>
+      </w:r>
+      <w:proofErr w:type="spellStart"/>
+      <w:r>
+        <w:rPr>
+          <w:lang w:val="nl-NL"/>
+        </w:rPr>
+        <w:t>KPIs</w:t>
+      </w:r>
+      <w:proofErr w:type="spellEnd"/>
+      <w:r>
+        <w:rPr>
+          <w:lang w:val="nl-NL"/>
+        </w:rPr>
+        <w:t xml:space="preserve"> en business-side </w:t>
+      </w:r>
+      <w:proofErr w:type="spellStart"/>
+      <w:r>
+        <w:rPr>
+          <w:lang w:val="nl-NL"/>
+        </w:rPr>
+        <w:t>requirements</w:t>
+      </w:r>
+      <w:proofErr w:type="spellEnd"/>
+      <w:r>
+        <w:rPr>
+          <w:lang w:val="nl-NL"/>
+        </w:rPr>
+        <w:br/>
+      </w:r>
+      <w:proofErr w:type="spellStart"/>
+      <w:r>
+        <w:rPr>
+          <w:lang w:val="nl-NL"/>
+        </w:rPr>
+        <w:t>Weilin</w:t>
+      </w:r>
+      <w:proofErr w:type="spellEnd"/>
+      <w:r>
+        <w:rPr>
+          <w:lang w:val="nl-NL"/>
+        </w:rPr>
+        <w:t>:</w:t>
+      </w:r>
+      <w:r>
+        <w:rPr>
+          <w:lang w:val="nl-NL"/>
+        </w:rPr>
+        <w:t xml:space="preserve"> </w:t>
+      </w:r>
+      <w:proofErr w:type="spellStart"/>
+      <w:r>
+        <w:rPr>
+          <w:lang w:val="nl-NL"/>
+        </w:rPr>
+        <w:t>KPIs</w:t>
+      </w:r>
+      <w:proofErr w:type="spellEnd"/>
+      <w:r>
+        <w:rPr>
+          <w:lang w:val="nl-NL"/>
+        </w:rPr>
+        <w:t xml:space="preserve"> maken</w:t>
       </w:r>
     </w:p>
     <w:p>
@@ -8567,21 +12921,60 @@
           <w:lang w:val="nl-NL"/>
         </w:rPr>
         <w:br/>
-        <w:t>Nick:  morgen niet hier</w:t>
-      </w:r>
-      <w:r>
-        <w:rPr>
-          <w:lang w:val="nl-NL"/>
-        </w:rPr>
-        <w:br/>
-        <w:t>Sohail: Niets</w:t>
-      </w:r>
-      <w:r>
-        <w:rPr>
-          <w:lang w:val="nl-NL"/>
-        </w:rPr>
-        <w:br/>
-        <w:t>Weilin: R moeilijkheden</w:t>
+      </w:r>
+      <w:proofErr w:type="gramStart"/>
+      <w:r>
+        <w:rPr>
+          <w:lang w:val="nl-NL"/>
+        </w:rPr>
+        <w:t>Nick:  morgen</w:t>
+      </w:r>
+      <w:proofErr w:type="gramEnd"/>
+      <w:r>
+        <w:rPr>
+          <w:lang w:val="nl-NL"/>
+        </w:rPr>
+        <w:t xml:space="preserve"> niet hier</w:t>
+      </w:r>
+      <w:r>
+        <w:rPr>
+          <w:lang w:val="nl-NL"/>
+        </w:rPr>
+        <w:br/>
+      </w:r>
+      <w:proofErr w:type="spellStart"/>
+      <w:r>
+        <w:rPr>
+          <w:lang w:val="nl-NL"/>
+        </w:rPr>
+        <w:t>Sohail</w:t>
+      </w:r>
+      <w:proofErr w:type="spellEnd"/>
+      <w:r>
+        <w:rPr>
+          <w:lang w:val="nl-NL"/>
+        </w:rPr>
+        <w:t>: Niets</w:t>
+      </w:r>
+      <w:r>
+        <w:rPr>
+          <w:lang w:val="nl-NL"/>
+        </w:rPr>
+        <w:br/>
+      </w:r>
+      <w:proofErr w:type="spellStart"/>
+      <w:r>
+        <w:rPr>
+          <w:lang w:val="nl-NL"/>
+        </w:rPr>
+        <w:t>Weilin</w:t>
+      </w:r>
+      <w:proofErr w:type="spellEnd"/>
+      <w:r>
+        <w:rPr>
+          <w:lang w:val="nl-NL"/>
+        </w:rPr>
+        <w:t>: R moeilijkheden</w:t>
       </w:r>
     </w:p>
     <w:p>

--- a/Notulen Daily Standup.docx
+++ b/Notulen Daily Standup.docx
@@ -4,7 +4,7 @@
   <w:body>
     <w:p>
       <w:pPr>
-        <w:pStyle w:val="Heading1"/>
+        <w:pStyle w:val="Kop1"/>
         <w:rPr>
           <w:lang w:val="nl-NL"/>
         </w:rPr>
@@ -19,12 +19,18 @@
         <w:rPr>
           <w:lang w:val="nl-NL"/>
         </w:rPr>
-        <w:t>2/9</w:t>
-      </w:r>
-    </w:p>
-    <w:p>
-      <w:pPr>
-        <w:pStyle w:val="Heading2"/>
+        <w:t>2/</w:t>
+      </w:r>
+      <w:r>
+        <w:rPr>
+          <w:lang w:val="nl-NL"/>
+        </w:rPr>
+        <w:t>10</w:t>
+      </w:r>
+    </w:p>
+    <w:p>
+      <w:pPr>
+        <w:pStyle w:val="Kop2"/>
         <w:rPr>
           <w:lang w:val="nl-NL"/>
         </w:rPr>
@@ -71,6 +77,269 @@
         <w:rPr>
           <w:lang w:val="nl-NL"/>
         </w:rPr>
+        <w:t>Ben</w:t>
+      </w:r>
+      <w:r>
+        <w:rPr>
+          <w:lang w:val="nl-NL"/>
+        </w:rPr>
+        <w:t>:</w:t>
+      </w:r>
+      <w:r>
+        <w:rPr>
+          <w:lang w:val="nl-NL"/>
+        </w:rPr>
+        <w:br/>
+      </w:r>
+      <w:r>
+        <w:rPr>
+          <w:lang w:val="nl-NL"/>
+        </w:rPr>
+        <w:t>Carlo:</w:t>
+      </w:r>
+      <w:r>
+        <w:rPr>
+          <w:lang w:val="nl-NL"/>
+        </w:rPr>
+        <w:t xml:space="preserve"> </w:t>
+      </w:r>
+      <w:r>
+        <w:rPr>
+          <w:lang w:val="nl-NL"/>
+        </w:rPr>
+        <w:br/>
+      </w:r>
+      <w:r>
+        <w:rPr>
+          <w:lang w:val="nl-NL"/>
+        </w:rPr>
+        <w:t>Evan:</w:t>
+      </w:r>
+      <w:r>
+        <w:rPr>
+          <w:lang w:val="nl-NL"/>
+        </w:rPr>
+        <w:br/>
+        <w:t>Nick:</w:t>
+      </w:r>
+      <w:r>
+        <w:rPr>
+          <w:lang w:val="nl-NL"/>
+        </w:rPr>
+        <w:br/>
+      </w:r>
+      <w:proofErr w:type="spellStart"/>
+      <w:r>
+        <w:rPr>
+          <w:lang w:val="nl-NL"/>
+        </w:rPr>
+        <w:t>Sohail</w:t>
+      </w:r>
+      <w:proofErr w:type="spellEnd"/>
+      <w:r>
+        <w:rPr>
+          <w:lang w:val="nl-NL"/>
+        </w:rPr>
+        <w:t>:</w:t>
+      </w:r>
+      <w:r>
+        <w:rPr>
+          <w:lang w:val="nl-NL"/>
+        </w:rPr>
+        <w:br/>
+        <w:t xml:space="preserve">Weilin: </w:t>
+      </w:r>
+    </w:p>
+    <w:p>
+      <w:pPr>
+        <w:rPr>
+          <w:b/>
+          <w:bCs/>
+          <w:lang w:val="nl-NL"/>
+        </w:rPr>
+      </w:pPr>
+      <w:r>
+        <w:rPr>
+          <w:b/>
+          <w:bCs/>
+          <w:lang w:val="nl-NL"/>
+        </w:rPr>
+        <w:t>Waar ben ik te</w:t>
+      </w:r>
+      <w:r>
+        <w:rPr>
+          <w:b/>
+          <w:bCs/>
+          <w:lang w:val="nl-NL"/>
+        </w:rPr>
+        <w:t>genaan gelopen</w:t>
+      </w:r>
+    </w:p>
+    <w:p>
+      <w:pPr>
+        <w:rPr>
+          <w:lang w:val="en-GB"/>
+        </w:rPr>
+      </w:pPr>
+      <w:r>
+        <w:rPr>
+          <w:lang w:val="en-GB"/>
+        </w:rPr>
+        <w:t>Ben</w:t>
+      </w:r>
+      <w:r>
+        <w:rPr>
+          <w:lang w:val="en-GB"/>
+        </w:rPr>
+        <w:t>:</w:t>
+      </w:r>
+      <w:r>
+        <w:rPr>
+          <w:lang w:val="en-GB"/>
+        </w:rPr>
+        <w:br/>
+      </w:r>
+      <w:r>
+        <w:rPr>
+          <w:lang w:val="en-GB"/>
+        </w:rPr>
+        <w:t xml:space="preserve">Carlo: </w:t>
+      </w:r>
+      <w:r>
+        <w:rPr>
+          <w:lang w:val="en-GB"/>
+        </w:rPr>
+        <w:br/>
+        <w:t xml:space="preserve">Evan: </w:t>
+      </w:r>
+      <w:r>
+        <w:rPr>
+          <w:lang w:val="en-GB"/>
+        </w:rPr>
+        <w:br/>
+        <w:t xml:space="preserve">Nick: </w:t>
+      </w:r>
+      <w:r>
+        <w:rPr>
+          <w:lang w:val="en-GB"/>
+        </w:rPr>
+        <w:br/>
+      </w:r>
+      <w:proofErr w:type="spellStart"/>
+      <w:r>
+        <w:rPr>
+          <w:lang w:val="en-GB"/>
+        </w:rPr>
+        <w:t>Sohail</w:t>
+      </w:r>
+      <w:proofErr w:type="spellEnd"/>
+      <w:r>
+        <w:rPr>
+          <w:lang w:val="en-GB"/>
+        </w:rPr>
+        <w:t xml:space="preserve">: </w:t>
+      </w:r>
+      <w:r>
+        <w:rPr>
+          <w:lang w:val="en-GB"/>
+        </w:rPr>
+        <w:br/>
+      </w:r>
+      <w:proofErr w:type="spellStart"/>
+      <w:r>
+        <w:rPr>
+          <w:lang w:val="en-GB"/>
+        </w:rPr>
+        <w:t>Weilin</w:t>
+      </w:r>
+      <w:proofErr w:type="spellEnd"/>
+      <w:r>
+        <w:rPr>
+          <w:lang w:val="en-GB"/>
+        </w:rPr>
+        <w:t xml:space="preserve">: </w:t>
+      </w:r>
+    </w:p>
+    <w:p>
+      <w:pPr>
+        <w:rPr>
+          <w:lang w:val="en-GB"/>
+        </w:rPr>
+      </w:pPr>
+    </w:p>
+    <w:p>
+      <w:pPr>
+        <w:pStyle w:val="Kop2"/>
+        <w:rPr>
+          <w:lang w:val="en-GB"/>
+        </w:rPr>
+      </w:pPr>
+      <w:r>
+        <w:rPr>
+          <w:lang w:val="en-GB"/>
+        </w:rPr>
+        <w:t>Stand-up</w:t>
+      </w:r>
+    </w:p>
+    <w:p>
+      <w:pPr>
+        <w:rPr>
+          <w:b/>
+          <w:bCs/>
+          <w:lang w:val="nl-NL"/>
+        </w:rPr>
+      </w:pPr>
+      <w:r>
+        <w:rPr>
+          <w:b/>
+          <w:bCs/>
+          <w:lang w:val="nl-NL"/>
+        </w:rPr>
+        <w:t>Ge</w:t>
+      </w:r>
+      <w:r>
+        <w:rPr>
+          <w:b/>
+          <w:bCs/>
+          <w:lang w:val="nl-NL"/>
+        </w:rPr>
+        <w:t>neraal nieuws</w:t>
+      </w:r>
+    </w:p>
+    <w:p>
+      <w:pPr>
+        <w:rPr>
+          <w:lang w:val="nl-NL"/>
+        </w:rPr>
+      </w:pPr>
+    </w:p>
+    <w:p>
+      <w:pPr>
+        <w:rPr>
+          <w:b/>
+          <w:bCs/>
+          <w:lang w:val="nl-NL"/>
+        </w:rPr>
+      </w:pPr>
+      <w:r>
+        <w:rPr>
+          <w:b/>
+          <w:bCs/>
+          <w:lang w:val="nl-NL"/>
+        </w:rPr>
+        <w:t>Wat ga ik vandaag doen</w:t>
+      </w:r>
+    </w:p>
+    <w:p>
+      <w:pPr>
+        <w:rPr>
+          <w:lang w:val="nl-NL"/>
+        </w:rPr>
+      </w:pPr>
+      <w:r>
+        <w:rPr>
+          <w:lang w:val="nl-NL"/>
+        </w:rPr>
         <w:t xml:space="preserve">Ben: </w:t>
       </w:r>
       <w:r>
@@ -134,175 +403,23 @@
           <w:bCs/>
           <w:lang w:val="nl-NL"/>
         </w:rPr>
-        <w:t>Waar ben ik te</w:t>
-      </w:r>
-      <w:r>
-        <w:rPr>
-          <w:b/>
-          <w:bCs/>
-          <w:lang w:val="nl-NL"/>
-        </w:rPr>
-        <w:t>genaan gelopen</w:t>
-      </w:r>
-    </w:p>
-    <w:p>
-      <w:pPr>
-        <w:rPr>
-          <w:lang w:val="en-GB"/>
-        </w:rPr>
-      </w:pPr>
-      <w:r>
-        <w:rPr>
-          <w:lang w:val="en-GB"/>
+        <w:t>Waar ga ik vandaag tegenaan lopen</w:t>
+      </w:r>
+    </w:p>
+    <w:p>
+      <w:pPr>
+        <w:rPr>
+          <w:lang w:val="nl-NL"/>
+        </w:rPr>
+      </w:pPr>
+      <w:r>
+        <w:rPr>
+          <w:lang w:val="nl-NL"/>
         </w:rPr>
         <w:t xml:space="preserve">Ben: </w:t>
       </w:r>
       <w:r>
         <w:rPr>
-          <w:lang w:val="en-GB"/>
-        </w:rPr>
-        <w:br/>
-        <w:t xml:space="preserve">Carlo: </w:t>
-      </w:r>
-      <w:r>
-        <w:rPr>
-          <w:lang w:val="en-GB"/>
-        </w:rPr>
-        <w:br/>
-        <w:t xml:space="preserve">Evan: </w:t>
-      </w:r>
-      <w:r>
-        <w:rPr>
-          <w:lang w:val="en-GB"/>
-        </w:rPr>
-        <w:br/>
-        <w:t xml:space="preserve">Nick: </w:t>
-      </w:r>
-      <w:r>
-        <w:rPr>
-          <w:lang w:val="en-GB"/>
-        </w:rPr>
-        <w:br/>
-      </w:r>
-      <w:proofErr w:type="spellStart"/>
-      <w:r>
-        <w:rPr>
-          <w:lang w:val="en-GB"/>
-        </w:rPr>
-        <w:t>Sohail</w:t>
-      </w:r>
-      <w:proofErr w:type="spellEnd"/>
-      <w:r>
-        <w:rPr>
-          <w:lang w:val="en-GB"/>
-        </w:rPr>
-        <w:t xml:space="preserve">: </w:t>
-      </w:r>
-      <w:r>
-        <w:rPr>
-          <w:lang w:val="en-GB"/>
-        </w:rPr>
-        <w:br/>
-      </w:r>
-      <w:proofErr w:type="spellStart"/>
-      <w:r>
-        <w:rPr>
-          <w:lang w:val="en-GB"/>
-        </w:rPr>
-        <w:t>Weilin</w:t>
-      </w:r>
-      <w:proofErr w:type="spellEnd"/>
-      <w:r>
-        <w:rPr>
-          <w:lang w:val="en-GB"/>
-        </w:rPr>
-        <w:t xml:space="preserve">: </w:t>
-      </w:r>
-    </w:p>
-    <w:p>
-      <w:pPr>
-        <w:rPr>
-          <w:lang w:val="en-GB"/>
-        </w:rPr>
-      </w:pPr>
-    </w:p>
-    <w:p>
-      <w:pPr>
-        <w:pStyle w:val="Heading2"/>
-        <w:rPr>
-          <w:lang w:val="en-GB"/>
-        </w:rPr>
-      </w:pPr>
-      <w:r>
-        <w:rPr>
-          <w:lang w:val="en-GB"/>
-        </w:rPr>
-        <w:t>Stand-up</w:t>
-      </w:r>
-    </w:p>
-    <w:p>
-      <w:pPr>
-        <w:rPr>
-          <w:b/>
-          <w:bCs/>
-          <w:lang w:val="nl-NL"/>
-        </w:rPr>
-      </w:pPr>
-      <w:r>
-        <w:rPr>
-          <w:b/>
-          <w:bCs/>
-          <w:lang w:val="nl-NL"/>
-        </w:rPr>
-        <w:t>Ge</w:t>
-      </w:r>
-      <w:r>
-        <w:rPr>
-          <w:b/>
-          <w:bCs/>
-          <w:lang w:val="nl-NL"/>
-        </w:rPr>
-        <w:t>neraal nieuws</w:t>
-      </w:r>
-    </w:p>
-    <w:p>
-      <w:pPr>
-        <w:rPr>
-          <w:lang w:val="nl-NL"/>
-        </w:rPr>
-      </w:pPr>
-    </w:p>
-    <w:p>
-      <w:pPr>
-        <w:rPr>
-          <w:b/>
-          <w:bCs/>
-          <w:lang w:val="nl-NL"/>
-        </w:rPr>
-      </w:pPr>
-      <w:r>
-        <w:rPr>
-          <w:b/>
-          <w:bCs/>
-          <w:lang w:val="nl-NL"/>
-        </w:rPr>
-        <w:t>Wat ga ik vandaag doen</w:t>
-      </w:r>
-    </w:p>
-    <w:p>
-      <w:pPr>
-        <w:rPr>
-          <w:lang w:val="nl-NL"/>
-        </w:rPr>
-      </w:pPr>
-      <w:r>
-        <w:rPr>
-          <w:lang w:val="nl-NL"/>
-        </w:rPr>
-        <w:t xml:space="preserve">Ben: </w:t>
-      </w:r>
-      <w:r>
-        <w:rPr>
           <w:lang w:val="nl-NL"/>
         </w:rPr>
         <w:br/>
@@ -351,103 +468,27 @@
     <w:p>
       <w:pPr>
         <w:rPr>
-          <w:b/>
-          <w:bCs/>
-          <w:lang w:val="nl-NL"/>
-        </w:rPr>
-      </w:pPr>
-      <w:r>
-        <w:rPr>
-          <w:b/>
-          <w:bCs/>
-          <w:lang w:val="nl-NL"/>
-        </w:rPr>
-        <w:t>Waar ga ik vandaag tegenaan lopen</w:t>
-      </w:r>
-    </w:p>
-    <w:p>
-      <w:pPr>
-        <w:rPr>
-          <w:lang w:val="nl-NL"/>
-        </w:rPr>
-      </w:pPr>
-      <w:r>
-        <w:rPr>
-          <w:lang w:val="nl-NL"/>
-        </w:rPr>
-        <w:t xml:space="preserve">Ben: </w:t>
-      </w:r>
-      <w:r>
-        <w:rPr>
-          <w:lang w:val="nl-NL"/>
-        </w:rPr>
-        <w:br/>
-        <w:t>Carlo:</w:t>
-      </w:r>
-      <w:r>
-        <w:rPr>
-          <w:lang w:val="nl-NL"/>
-        </w:rPr>
-        <w:t xml:space="preserve"> </w:t>
-      </w:r>
-      <w:r>
-        <w:rPr>
-          <w:lang w:val="nl-NL"/>
-        </w:rPr>
-        <w:br/>
-      </w:r>
-      <w:r>
-        <w:rPr>
-          <w:lang w:val="nl-NL"/>
-        </w:rPr>
-        <w:t>Evan:</w:t>
-      </w:r>
-      <w:r>
-        <w:rPr>
-          <w:lang w:val="nl-NL"/>
-        </w:rPr>
-        <w:br/>
-        <w:t>Nick:</w:t>
-      </w:r>
-      <w:r>
-        <w:rPr>
-          <w:lang w:val="nl-NL"/>
-        </w:rPr>
-        <w:br/>
-        <w:t>Sohail:</w:t>
-      </w:r>
-      <w:r>
-        <w:rPr>
-          <w:lang w:val="nl-NL"/>
-        </w:rPr>
-        <w:br/>
-        <w:t xml:space="preserve">Weilin: </w:t>
-      </w:r>
-    </w:p>
-    <w:p>
-      <w:pPr>
-        <w:rPr>
-          <w:lang w:val="nl-NL"/>
-        </w:rPr>
-      </w:pPr>
-    </w:p>
-    <w:p>
-      <w:pPr>
-        <w:rPr>
-          <w:lang w:val="nl-NL"/>
-        </w:rPr>
-      </w:pPr>
-    </w:p>
-    <w:p>
-      <w:pPr>
-        <w:rPr>
-          <w:lang w:val="nl-NL"/>
-        </w:rPr>
-      </w:pPr>
-    </w:p>
-    <w:p>
-      <w:pPr>
-        <w:pStyle w:val="Heading1"/>
+          <w:lang w:val="nl-NL"/>
+        </w:rPr>
+      </w:pPr>
+    </w:p>
+    <w:p>
+      <w:pPr>
+        <w:rPr>
+          <w:lang w:val="nl-NL"/>
+        </w:rPr>
+      </w:pPr>
+    </w:p>
+    <w:p>
+      <w:pPr>
+        <w:rPr>
+          <w:lang w:val="nl-NL"/>
+        </w:rPr>
+      </w:pPr>
+    </w:p>
+    <w:p>
+      <w:pPr>
+        <w:pStyle w:val="Kop1"/>
         <w:rPr>
           <w:lang w:val="nl-NL"/>
         </w:rPr>
@@ -468,7 +509,7 @@
     </w:p>
     <w:p>
       <w:pPr>
-        <w:pStyle w:val="Heading2"/>
+        <w:pStyle w:val="Kop2"/>
         <w:rPr>
           <w:lang w:val="nl-NL"/>
         </w:rPr>
@@ -521,6 +562,26 @@
         <w:rPr>
           <w:lang w:val="nl-NL"/>
         </w:rPr>
+        <w:t xml:space="preserve">icoontje van de camera met </w:t>
+      </w:r>
+      <w:proofErr w:type="spellStart"/>
+      <w:r>
+        <w:rPr>
+          <w:lang w:val="nl-NL"/>
+        </w:rPr>
+        <w:t>popup</w:t>
+      </w:r>
+      <w:proofErr w:type="spellEnd"/>
+      <w:r>
+        <w:rPr>
+          <w:lang w:val="nl-NL"/>
+        </w:rPr>
+        <w:t>. API van trein kan je aan en uit zetten.</w:t>
+      </w:r>
+      <w:r>
+        <w:rPr>
+          <w:lang w:val="nl-NL"/>
+        </w:rPr>
         <w:br/>
         <w:t>Carlo:</w:t>
       </w:r>
@@ -530,6 +591,34 @@
         </w:rPr>
         <w:t xml:space="preserve"> </w:t>
       </w:r>
+      <w:proofErr w:type="spellStart"/>
+      <w:r>
+        <w:rPr>
+          <w:lang w:val="nl-NL"/>
+        </w:rPr>
+        <w:t>Gefixt</w:t>
+      </w:r>
+      <w:proofErr w:type="spellEnd"/>
+      <w:r>
+        <w:rPr>
+          <w:lang w:val="nl-NL"/>
+        </w:rPr>
+        <w:t xml:space="preserve"> dat je kan switchen van tabellen en </w:t>
+      </w:r>
+      <w:proofErr w:type="spellStart"/>
+      <w:r>
+        <w:rPr>
+          <w:lang w:val="nl-NL"/>
+        </w:rPr>
+        <w:t>refactoren</w:t>
+      </w:r>
+      <w:proofErr w:type="spellEnd"/>
+      <w:r>
+        <w:rPr>
+          <w:lang w:val="nl-NL"/>
+        </w:rPr>
+        <w:t xml:space="preserve"> van de code.</w:t>
+      </w:r>
       <w:r>
         <w:rPr>
           <w:lang w:val="nl-NL"/>
@@ -546,6 +635,34 @@
         <w:rPr>
           <w:lang w:val="nl-NL"/>
         </w:rPr>
+        <w:t xml:space="preserve"> </w:t>
+      </w:r>
+      <w:proofErr w:type="spellStart"/>
+      <w:r>
+        <w:rPr>
+          <w:lang w:val="nl-NL"/>
+        </w:rPr>
+        <w:t>OpenCV</w:t>
+      </w:r>
+      <w:proofErr w:type="spellEnd"/>
+      <w:r>
+        <w:rPr>
+          <w:lang w:val="nl-NL"/>
+        </w:rPr>
+        <w:t xml:space="preserve"> detectie werkt. Beginnen met opzetten van </w:t>
+      </w:r>
+      <w:proofErr w:type="spellStart"/>
+      <w:r>
+        <w:rPr>
+          <w:lang w:val="nl-NL"/>
+        </w:rPr>
+        <w:t>openSSL</w:t>
+      </w:r>
+      <w:proofErr w:type="spellEnd"/>
+      <w:r>
+        <w:rPr>
+          <w:lang w:val="nl-NL"/>
+        </w:rPr>
         <w:br/>
         <w:t>Nick:</w:t>
       </w:r>
@@ -553,15 +670,108 @@
         <w:rPr>
           <w:lang w:val="nl-NL"/>
         </w:rPr>
-        <w:br/>
-        <w:t>Sohail:</w:t>
-      </w:r>
-      <w:r>
-        <w:rPr>
-          <w:lang w:val="nl-NL"/>
-        </w:rPr>
-        <w:br/>
-        <w:t xml:space="preserve">Weilin: </w:t>
+        <w:t xml:space="preserve"> Dashboardscherm helemaal afgemaakt. Je kunt nu tabellen zien van elke database</w:t>
+      </w:r>
+      <w:r>
+        <w:rPr>
+          <w:lang w:val="nl-NL"/>
+        </w:rPr>
+        <w:br/>
+      </w:r>
+      <w:proofErr w:type="spellStart"/>
+      <w:r>
+        <w:rPr>
+          <w:lang w:val="nl-NL"/>
+        </w:rPr>
+        <w:t>Sohail</w:t>
+      </w:r>
+      <w:proofErr w:type="spellEnd"/>
+      <w:r>
+        <w:rPr>
+          <w:lang w:val="nl-NL"/>
+        </w:rPr>
+        <w:t>:</w:t>
+      </w:r>
+      <w:r>
+        <w:rPr>
+          <w:lang w:val="nl-NL"/>
+        </w:rPr>
+        <w:t xml:space="preserve"> </w:t>
+      </w:r>
+      <w:r>
+        <w:rPr>
+          <w:lang w:val="nl-NL"/>
+        </w:rPr>
+        <w:t xml:space="preserve">2 </w:t>
+      </w:r>
+      <w:proofErr w:type="spellStart"/>
+      <w:r>
+        <w:rPr>
+          <w:lang w:val="nl-NL"/>
+        </w:rPr>
+        <w:t>KPI’s</w:t>
+      </w:r>
+      <w:proofErr w:type="spellEnd"/>
+      <w:r>
+        <w:rPr>
+          <w:lang w:val="nl-NL"/>
+        </w:rPr>
+        <w:t xml:space="preserve"> aangemaakt. Veel feedback gevraagd. Kleine start aan </w:t>
+      </w:r>
+      <w:proofErr w:type="spellStart"/>
+      <w:r>
+        <w:rPr>
+          <w:lang w:val="nl-NL"/>
+        </w:rPr>
+        <w:t>finacne</w:t>
+      </w:r>
+      <w:proofErr w:type="spellEnd"/>
+      <w:r>
+        <w:rPr>
+          <w:lang w:val="nl-NL"/>
+        </w:rPr>
+        <w:t xml:space="preserve"> gedeelte</w:t>
+      </w:r>
+      <w:r>
+        <w:rPr>
+          <w:lang w:val="nl-NL"/>
+        </w:rPr>
+        <w:br/>
+        <w:t>W</w:t>
+      </w:r>
+      <w:proofErr w:type="spellStart"/>
+      <w:r>
+        <w:rPr>
+          <w:lang w:val="nl-NL"/>
+        </w:rPr>
+        <w:t>eilin</w:t>
+      </w:r>
+      <w:proofErr w:type="spellEnd"/>
+      <w:r>
+        <w:rPr>
+          <w:lang w:val="nl-NL"/>
+        </w:rPr>
+        <w:t xml:space="preserve">: </w:t>
+      </w:r>
+      <w:r>
+        <w:rPr>
+          <w:lang w:val="nl-NL"/>
+        </w:rPr>
+        <w:t xml:space="preserve">feedback gevraagd qua trajecten. </w:t>
+      </w:r>
+      <w:proofErr w:type="spellStart"/>
+      <w:r>
+        <w:rPr>
+          <w:lang w:val="nl-NL"/>
+        </w:rPr>
+        <w:t>Optimalizeren</w:t>
+      </w:r>
+      <w:proofErr w:type="spellEnd"/>
+      <w:r>
+        <w:rPr>
+          <w:lang w:val="nl-NL"/>
+        </w:rPr>
+        <w:t xml:space="preserve"> van de map met API. Begin van trajecten.</w:t>
       </w:r>
     </w:p>
     <w:p>
@@ -605,6 +815,12 @@
         <w:rPr>
           <w:lang w:val="en-GB"/>
         </w:rPr>
+        <w:t>ASP</w:t>
+      </w:r>
+      <w:r>
+        <w:rPr>
+          <w:lang w:val="en-GB"/>
+        </w:rPr>
         <w:br/>
         <w:t xml:space="preserve">Carlo: </w:t>
       </w:r>
@@ -612,13 +828,83 @@
         <w:rPr>
           <w:lang w:val="en-GB"/>
         </w:rPr>
+        <w:t xml:space="preserve">timestamp van </w:t>
+      </w:r>
+      <w:proofErr w:type="spellStart"/>
+      <w:r>
+        <w:rPr>
+          <w:lang w:val="en-GB"/>
+        </w:rPr>
+        <w:t>mysql</w:t>
+      </w:r>
+      <w:proofErr w:type="spellEnd"/>
+      <w:r>
+        <w:rPr>
+          <w:lang w:val="en-GB"/>
+        </w:rPr>
+        <w:t xml:space="preserve"> </w:t>
+      </w:r>
+      <w:proofErr w:type="spellStart"/>
+      <w:r>
+        <w:rPr>
+          <w:lang w:val="en-GB"/>
+        </w:rPr>
+        <w:t>werkt</w:t>
+      </w:r>
+      <w:proofErr w:type="spellEnd"/>
+      <w:r>
+        <w:rPr>
+          <w:lang w:val="en-GB"/>
+        </w:rPr>
+        <w:t xml:space="preserve"> </w:t>
+      </w:r>
+      <w:proofErr w:type="spellStart"/>
+      <w:r>
+        <w:rPr>
+          <w:lang w:val="en-GB"/>
+        </w:rPr>
+        <w:t>niet</w:t>
+      </w:r>
+      <w:proofErr w:type="spellEnd"/>
+      <w:r>
+        <w:rPr>
+          <w:lang w:val="en-GB"/>
+        </w:rPr>
+        <w:t xml:space="preserve"> met C#</w:t>
+      </w:r>
+      <w:r>
+        <w:rPr>
+          <w:lang w:val="en-GB"/>
+        </w:rPr>
         <w:br/>
         <w:t xml:space="preserve">Evan: </w:t>
       </w:r>
+      <w:proofErr w:type="spellStart"/>
       <w:r>
         <w:rPr>
           <w:lang w:val="en-GB"/>
         </w:rPr>
+        <w:t>openSSL</w:t>
+      </w:r>
+      <w:proofErr w:type="spellEnd"/>
+      <w:r>
+        <w:rPr>
+          <w:lang w:val="en-GB"/>
+        </w:rPr>
+        <w:t xml:space="preserve"> </w:t>
+      </w:r>
+      <w:proofErr w:type="spellStart"/>
+      <w:r>
+        <w:rPr>
+          <w:lang w:val="en-GB"/>
+        </w:rPr>
+        <w:t>documentatie</w:t>
+      </w:r>
+      <w:proofErr w:type="spellEnd"/>
+      <w:r>
+        <w:rPr>
+          <w:lang w:val="en-GB"/>
+        </w:rPr>
         <w:br/>
         <w:t xml:space="preserve">Nick: </w:t>
       </w:r>
@@ -626,6 +912,12 @@
         <w:rPr>
           <w:lang w:val="en-GB"/>
         </w:rPr>
+        <w:t>Classes en ASP</w:t>
+      </w:r>
+      <w:r>
+        <w:rPr>
+          <w:lang w:val="en-GB"/>
+        </w:rPr>
         <w:br/>
       </w:r>
       <w:proofErr w:type="spellStart"/>
@@ -646,13 +938,47 @@
         <w:rPr>
           <w:lang w:val="en-GB"/>
         </w:rPr>
-        <w:br/>
+        <w:t xml:space="preserve">lang </w:t>
       </w:r>
       <w:proofErr w:type="spellStart"/>
       <w:r>
         <w:rPr>
           <w:lang w:val="en-GB"/>
         </w:rPr>
+        <w:t>wachten</w:t>
+      </w:r>
+      <w:proofErr w:type="spellEnd"/>
+      <w:r>
+        <w:rPr>
+          <w:lang w:val="en-GB"/>
+        </w:rPr>
+        <w:t xml:space="preserve"> op feedback en </w:t>
+      </w:r>
+      <w:proofErr w:type="spellStart"/>
+      <w:r>
+        <w:rPr>
+          <w:lang w:val="en-GB"/>
+        </w:rPr>
+        <w:t>veel</w:t>
+      </w:r>
+      <w:proofErr w:type="spellEnd"/>
+      <w:r>
+        <w:rPr>
+          <w:lang w:val="en-GB"/>
+        </w:rPr>
+        <w:t xml:space="preserve"> feedback.</w:t>
+      </w:r>
+      <w:r>
+        <w:rPr>
+          <w:lang w:val="en-GB"/>
+        </w:rPr>
+        <w:br/>
+      </w:r>
+      <w:proofErr w:type="spellStart"/>
+      <w:r>
+        <w:rPr>
+          <w:lang w:val="en-GB"/>
+        </w:rPr>
         <w:t>Weilin</w:t>
       </w:r>
       <w:proofErr w:type="spellEnd"/>
@@ -662,25 +988,31 @@
         </w:rPr>
         <w:t xml:space="preserve">: </w:t>
       </w:r>
-    </w:p>
-    <w:p>
-      <w:pPr>
+      <w:r>
         <w:rPr>
           <w:lang w:val="en-GB"/>
         </w:rPr>
-      </w:pPr>
-    </w:p>
-    <w:p>
-      <w:pPr>
-        <w:pStyle w:val="Heading2"/>
+        <w:t>2D arrays</w:t>
+      </w:r>
+    </w:p>
+    <w:p>
+      <w:pPr>
         <w:rPr>
           <w:lang w:val="en-GB"/>
         </w:rPr>
       </w:pPr>
-      <w:r>
+    </w:p>
+    <w:p>
+      <w:pPr>
+        <w:pStyle w:val="Kop2"/>
         <w:rPr>
           <w:lang w:val="en-GB"/>
         </w:rPr>
+      </w:pPr>
+      <w:r>
+        <w:rPr>
+          <w:lang w:val="en-GB"/>
+        </w:rPr>
         <w:t>Stand-up</w:t>
       </w:r>
     </w:p>
@@ -1063,7 +1395,7 @@
     </w:p>
     <w:p>
       <w:pPr>
-        <w:pStyle w:val="Heading1"/>
+        <w:pStyle w:val="Kop1"/>
         <w:rPr>
           <w:lang w:val="en-GB"/>
         </w:rPr>
@@ -1078,7 +1410,7 @@
     </w:p>
     <w:p>
       <w:pPr>
-        <w:pStyle w:val="Heading1"/>
+        <w:pStyle w:val="Kop1"/>
         <w:rPr>
           <w:lang w:val="en-GB"/>
         </w:rPr>
@@ -1093,7 +1425,7 @@
     </w:p>
     <w:p>
       <w:pPr>
-        <w:pStyle w:val="Heading2"/>
+        <w:pStyle w:val="Kop2"/>
         <w:rPr>
           <w:lang w:val="en-GB"/>
         </w:rPr>
@@ -1367,7 +1699,7 @@
     </w:p>
     <w:p>
       <w:pPr>
-        <w:pStyle w:val="Heading2"/>
+        <w:pStyle w:val="Kop2"/>
         <w:rPr>
           <w:lang w:val="en-GB"/>
         </w:rPr>
@@ -1741,7 +2073,7 @@
     </w:p>
     <w:p>
       <w:pPr>
-        <w:pStyle w:val="Heading1"/>
+        <w:pStyle w:val="Kop1"/>
         <w:rPr>
           <w:lang w:val="nl-NL"/>
         </w:rPr>
@@ -1762,7 +2094,7 @@
     </w:p>
     <w:p>
       <w:pPr>
-        <w:pStyle w:val="Heading2"/>
+        <w:pStyle w:val="Kop2"/>
         <w:rPr>
           <w:lang w:val="nl-NL"/>
         </w:rPr>
@@ -2028,7 +2360,7 @@
     </w:p>
     <w:p>
       <w:pPr>
-        <w:pStyle w:val="Heading2"/>
+        <w:pStyle w:val="Kop2"/>
         <w:rPr>
           <w:lang w:val="nl-NL"/>
         </w:rPr>
@@ -2351,7 +2683,7 @@
     </w:p>
     <w:p>
       <w:pPr>
-        <w:pStyle w:val="Heading1"/>
+        <w:pStyle w:val="Kop1"/>
         <w:rPr>
           <w:lang w:val="en-GB"/>
         </w:rPr>
@@ -2366,7 +2698,7 @@
     </w:p>
     <w:p>
       <w:pPr>
-        <w:pStyle w:val="Heading1"/>
+        <w:pStyle w:val="Kop1"/>
         <w:rPr>
           <w:lang w:val="nl-NL"/>
         </w:rPr>
@@ -2381,7 +2713,7 @@
     </w:p>
     <w:p>
       <w:pPr>
-        <w:pStyle w:val="Heading2"/>
+        <w:pStyle w:val="Kop2"/>
         <w:rPr>
           <w:lang w:val="nl-NL"/>
         </w:rPr>
@@ -2679,7 +3011,7 @@
     </w:p>
     <w:p>
       <w:pPr>
-        <w:pStyle w:val="Heading2"/>
+        <w:pStyle w:val="Kop2"/>
         <w:rPr>
           <w:lang w:val="nl-NL"/>
         </w:rPr>
@@ -3093,15 +3425,15 @@
     </w:p>
     <w:p>
       <w:pPr>
-        <w:pStyle w:val="Heading1"/>
-        <w:rPr>
-          <w:lang w:val="nl-NL"/>
-        </w:rPr>
-      </w:pPr>
-    </w:p>
-    <w:p>
-      <w:pPr>
-        <w:pStyle w:val="Heading1"/>
+        <w:pStyle w:val="Kop1"/>
+        <w:rPr>
+          <w:lang w:val="nl-NL"/>
+        </w:rPr>
+      </w:pPr>
+    </w:p>
+    <w:p>
+      <w:pPr>
+        <w:pStyle w:val="Kop1"/>
         <w:rPr>
           <w:lang w:val="nl-NL"/>
         </w:rPr>
@@ -3578,15 +3910,15 @@
     </w:p>
     <w:p>
       <w:pPr>
-        <w:pStyle w:val="Heading1"/>
-        <w:rPr>
-          <w:lang w:val="nl-NL"/>
-        </w:rPr>
-      </w:pPr>
-    </w:p>
-    <w:p>
-      <w:pPr>
-        <w:pStyle w:val="Heading1"/>
+        <w:pStyle w:val="Kop1"/>
+        <w:rPr>
+          <w:lang w:val="nl-NL"/>
+        </w:rPr>
+      </w:pPr>
+    </w:p>
+    <w:p>
+      <w:pPr>
+        <w:pStyle w:val="Kop1"/>
         <w:rPr>
           <w:lang w:val="nl-NL"/>
         </w:rPr>
@@ -3984,15 +4316,15 @@
     </w:p>
     <w:p>
       <w:pPr>
-        <w:pStyle w:val="Heading1"/>
-        <w:rPr>
-          <w:lang w:val="nl-NL"/>
-        </w:rPr>
-      </w:pPr>
-    </w:p>
-    <w:p>
-      <w:pPr>
-        <w:pStyle w:val="Heading1"/>
+        <w:pStyle w:val="Kop1"/>
+        <w:rPr>
+          <w:lang w:val="nl-NL"/>
+        </w:rPr>
+      </w:pPr>
+    </w:p>
+    <w:p>
+      <w:pPr>
+        <w:pStyle w:val="Kop1"/>
         <w:rPr>
           <w:lang w:val="nl-NL"/>
         </w:rPr>
@@ -4447,15 +4779,15 @@
     </w:p>
     <w:p>
       <w:pPr>
-        <w:pStyle w:val="Heading1"/>
-        <w:rPr>
-          <w:lang w:val="nl-NL"/>
-        </w:rPr>
-      </w:pPr>
-    </w:p>
-    <w:p>
-      <w:pPr>
-        <w:pStyle w:val="Heading1"/>
+        <w:pStyle w:val="Kop1"/>
+        <w:rPr>
+          <w:lang w:val="nl-NL"/>
+        </w:rPr>
+      </w:pPr>
+    </w:p>
+    <w:p>
+      <w:pPr>
+        <w:pStyle w:val="Kop1"/>
         <w:rPr>
           <w:lang w:val="nl-NL"/>
         </w:rPr>
@@ -4880,15 +5212,15 @@
     </w:p>
     <w:p>
       <w:pPr>
-        <w:pStyle w:val="Heading1"/>
-        <w:rPr>
-          <w:lang w:val="nl-NL"/>
-        </w:rPr>
-      </w:pPr>
-    </w:p>
-    <w:p>
-      <w:pPr>
-        <w:pStyle w:val="Heading1"/>
+        <w:pStyle w:val="Kop1"/>
+        <w:rPr>
+          <w:lang w:val="nl-NL"/>
+        </w:rPr>
+      </w:pPr>
+    </w:p>
+    <w:p>
+      <w:pPr>
+        <w:pStyle w:val="Kop1"/>
         <w:rPr>
           <w:lang w:val="nl-NL"/>
         </w:rPr>
@@ -5305,15 +5637,15 @@
     </w:p>
     <w:p>
       <w:pPr>
-        <w:pStyle w:val="Heading1"/>
-        <w:rPr>
-          <w:lang w:val="nl-NL"/>
-        </w:rPr>
-      </w:pPr>
-    </w:p>
-    <w:p>
-      <w:pPr>
-        <w:pStyle w:val="Heading1"/>
+        <w:pStyle w:val="Kop1"/>
+        <w:rPr>
+          <w:lang w:val="nl-NL"/>
+        </w:rPr>
+      </w:pPr>
+    </w:p>
+    <w:p>
+      <w:pPr>
+        <w:pStyle w:val="Kop1"/>
         <w:rPr>
           <w:lang w:val="nl-NL"/>
         </w:rPr>
@@ -5777,7 +6109,7 @@
     </w:p>
     <w:p>
       <w:pPr>
-        <w:pStyle w:val="Heading1"/>
+        <w:pStyle w:val="Kop1"/>
         <w:rPr>
           <w:lang w:val="nl-NL"/>
         </w:rPr>
@@ -6087,15 +6419,15 @@
     </w:p>
     <w:p>
       <w:pPr>
-        <w:pStyle w:val="Heading1"/>
-        <w:rPr>
-          <w:lang w:val="nl-NL"/>
-        </w:rPr>
-      </w:pPr>
-    </w:p>
-    <w:p>
-      <w:pPr>
-        <w:pStyle w:val="Heading1"/>
+        <w:pStyle w:val="Kop1"/>
+        <w:rPr>
+          <w:lang w:val="nl-NL"/>
+        </w:rPr>
+      </w:pPr>
+    </w:p>
+    <w:p>
+      <w:pPr>
+        <w:pStyle w:val="Kop1"/>
         <w:rPr>
           <w:lang w:val="nl-NL"/>
         </w:rPr>
@@ -6503,15 +6835,15 @@
     </w:p>
     <w:p>
       <w:pPr>
-        <w:pStyle w:val="Heading1"/>
-        <w:rPr>
-          <w:lang w:val="nl-NL"/>
-        </w:rPr>
-      </w:pPr>
-    </w:p>
-    <w:p>
-      <w:pPr>
-        <w:pStyle w:val="Heading1"/>
+        <w:pStyle w:val="Kop1"/>
+        <w:rPr>
+          <w:lang w:val="nl-NL"/>
+        </w:rPr>
+      </w:pPr>
+    </w:p>
+    <w:p>
+      <w:pPr>
+        <w:pStyle w:val="Kop1"/>
         <w:rPr>
           <w:lang w:val="nl-NL"/>
         </w:rPr>
@@ -6919,15 +7251,15 @@
     </w:p>
     <w:p>
       <w:pPr>
-        <w:pStyle w:val="Heading1"/>
-        <w:rPr>
-          <w:lang w:val="nl-NL"/>
-        </w:rPr>
-      </w:pPr>
-    </w:p>
-    <w:p>
-      <w:pPr>
-        <w:pStyle w:val="Heading1"/>
+        <w:pStyle w:val="Kop1"/>
+        <w:rPr>
+          <w:lang w:val="nl-NL"/>
+        </w:rPr>
+      </w:pPr>
+    </w:p>
+    <w:p>
+      <w:pPr>
+        <w:pStyle w:val="Kop1"/>
         <w:rPr>
           <w:lang w:val="nl-NL"/>
         </w:rPr>
@@ -7327,15 +7659,15 @@
     </w:p>
     <w:p>
       <w:pPr>
-        <w:pStyle w:val="Heading1"/>
-        <w:rPr>
-          <w:lang w:val="nl-NL"/>
-        </w:rPr>
-      </w:pPr>
-    </w:p>
-    <w:p>
-      <w:pPr>
-        <w:pStyle w:val="Heading1"/>
+        <w:pStyle w:val="Kop1"/>
+        <w:rPr>
+          <w:lang w:val="nl-NL"/>
+        </w:rPr>
+      </w:pPr>
+    </w:p>
+    <w:p>
+      <w:pPr>
+        <w:pStyle w:val="Kop1"/>
         <w:rPr>
           <w:lang w:val="nl-NL"/>
         </w:rPr>
@@ -7766,15 +8098,15 @@
     </w:p>
     <w:p>
       <w:pPr>
-        <w:pStyle w:val="Heading1"/>
-        <w:rPr>
-          <w:lang w:val="nl-NL"/>
-        </w:rPr>
-      </w:pPr>
-    </w:p>
-    <w:p>
-      <w:pPr>
-        <w:pStyle w:val="Heading1"/>
+        <w:pStyle w:val="Kop1"/>
+        <w:rPr>
+          <w:lang w:val="nl-NL"/>
+        </w:rPr>
+      </w:pPr>
+    </w:p>
+    <w:p>
+      <w:pPr>
+        <w:pStyle w:val="Kop1"/>
         <w:rPr>
           <w:lang w:val="nl-NL"/>
         </w:rPr>
@@ -8186,15 +8518,15 @@
     </w:p>
     <w:p>
       <w:pPr>
-        <w:pStyle w:val="Heading1"/>
-        <w:rPr>
-          <w:lang w:val="nl-NL"/>
-        </w:rPr>
-      </w:pPr>
-    </w:p>
-    <w:p>
-      <w:pPr>
-        <w:pStyle w:val="Heading1"/>
+        <w:pStyle w:val="Kop1"/>
+        <w:rPr>
+          <w:lang w:val="nl-NL"/>
+        </w:rPr>
+      </w:pPr>
+    </w:p>
+    <w:p>
+      <w:pPr>
+        <w:pStyle w:val="Kop1"/>
         <w:rPr>
           <w:lang w:val="nl-NL"/>
         </w:rPr>
@@ -8633,23 +8965,23 @@
     </w:p>
     <w:p>
       <w:pPr>
-        <w:pStyle w:val="Heading1"/>
-        <w:rPr>
-          <w:lang w:val="nl-NL"/>
-        </w:rPr>
-      </w:pPr>
-    </w:p>
-    <w:p>
-      <w:pPr>
-        <w:pStyle w:val="Heading1"/>
-        <w:rPr>
-          <w:lang w:val="nl-NL"/>
-        </w:rPr>
-      </w:pPr>
-    </w:p>
-    <w:p>
-      <w:pPr>
-        <w:pStyle w:val="Heading1"/>
+        <w:pStyle w:val="Kop1"/>
+        <w:rPr>
+          <w:lang w:val="nl-NL"/>
+        </w:rPr>
+      </w:pPr>
+    </w:p>
+    <w:p>
+      <w:pPr>
+        <w:pStyle w:val="Kop1"/>
+        <w:rPr>
+          <w:lang w:val="nl-NL"/>
+        </w:rPr>
+      </w:pPr>
+    </w:p>
+    <w:p>
+      <w:pPr>
+        <w:pStyle w:val="Kop1"/>
         <w:rPr>
           <w:lang w:val="nl-NL"/>
         </w:rPr>
@@ -9042,15 +9374,15 @@
     </w:p>
     <w:p>
       <w:pPr>
-        <w:pStyle w:val="Heading1"/>
-        <w:rPr>
-          <w:lang w:val="nl-NL"/>
-        </w:rPr>
-      </w:pPr>
-    </w:p>
-    <w:p>
-      <w:pPr>
-        <w:pStyle w:val="Heading1"/>
+        <w:pStyle w:val="Kop1"/>
+        <w:rPr>
+          <w:lang w:val="nl-NL"/>
+        </w:rPr>
+      </w:pPr>
+    </w:p>
+    <w:p>
+      <w:pPr>
+        <w:pStyle w:val="Kop1"/>
         <w:rPr>
           <w:lang w:val="nl-NL"/>
         </w:rPr>
@@ -9805,15 +10137,15 @@
     <w:lsdException w:name="Unresolved Mention" w:semiHidden="1" w:unhideWhenUsed="1"/>
     <w:lsdException w:name="Smart Link" w:semiHidden="1" w:unhideWhenUsed="1"/>
   </w:latentStyles>
-  <w:style w:type="paragraph" w:default="1" w:styleId="Normal">
+  <w:style w:type="paragraph" w:default="1" w:styleId="Standaard">
     <w:name w:val="Normal"/>
     <w:qFormat/>
   </w:style>
-  <w:style w:type="paragraph" w:styleId="Heading1">
+  <w:style w:type="paragraph" w:styleId="Kop1">
     <w:name w:val="heading 1"/>
-    <w:basedOn w:val="Normal"/>
-    <w:next w:val="Normal"/>
-    <w:link w:val="Heading1Char"/>
+    <w:basedOn w:val="Standaard"/>
+    <w:next w:val="Standaard"/>
+    <w:link w:val="Kop1Char"/>
     <w:uiPriority w:val="9"/>
     <w:qFormat/>
     <w:rsid w:val="005459A7"/>
@@ -9830,11 +10162,11 @@
       <w:szCs w:val="32"/>
     </w:rPr>
   </w:style>
-  <w:style w:type="paragraph" w:styleId="Heading2">
+  <w:style w:type="paragraph" w:styleId="Kop2">
     <w:name w:val="heading 2"/>
-    <w:basedOn w:val="Normal"/>
-    <w:next w:val="Normal"/>
-    <w:link w:val="Heading2Char"/>
+    <w:basedOn w:val="Standaard"/>
+    <w:next w:val="Standaard"/>
+    <w:link w:val="Kop2Char"/>
     <w:uiPriority w:val="9"/>
     <w:unhideWhenUsed/>
     <w:qFormat/>
@@ -9852,13 +10184,13 @@
       <w:szCs w:val="26"/>
     </w:rPr>
   </w:style>
-  <w:style w:type="character" w:default="1" w:styleId="DefaultParagraphFont">
+  <w:style w:type="character" w:default="1" w:styleId="Standaardalinea-lettertype">
     <w:name w:val="Default Paragraph Font"/>
     <w:uiPriority w:val="1"/>
     <w:semiHidden/>
     <w:unhideWhenUsed/>
   </w:style>
-  <w:style w:type="table" w:default="1" w:styleId="TableNormal">
+  <w:style w:type="table" w:default="1" w:styleId="Standaardtabel">
     <w:name w:val="Normal Table"/>
     <w:uiPriority w:val="99"/>
     <w:semiHidden/>
@@ -9873,16 +10205,16 @@
       </w:tblCellMar>
     </w:tblPr>
   </w:style>
-  <w:style w:type="numbering" w:default="1" w:styleId="NoList">
+  <w:style w:type="numbering" w:default="1" w:styleId="Geenlijst">
     <w:name w:val="No List"/>
     <w:uiPriority w:val="99"/>
     <w:semiHidden/>
     <w:unhideWhenUsed/>
   </w:style>
-  <w:style w:type="character" w:customStyle="1" w:styleId="Heading1Char">
-    <w:name w:val="Heading 1 Char"/>
-    <w:basedOn w:val="DefaultParagraphFont"/>
-    <w:link w:val="Heading1"/>
+  <w:style w:type="character" w:customStyle="1" w:styleId="Kop1Char">
+    <w:name w:val="Kop 1 Char"/>
+    <w:basedOn w:val="Standaardalinea-lettertype"/>
+    <w:link w:val="Kop1"/>
     <w:uiPriority w:val="9"/>
     <w:rsid w:val="005459A7"/>
     <w:rPr>
@@ -9892,10 +10224,10 @@
       <w:szCs w:val="32"/>
     </w:rPr>
   </w:style>
-  <w:style w:type="character" w:customStyle="1" w:styleId="Heading2Char">
-    <w:name w:val="Heading 2 Char"/>
-    <w:basedOn w:val="DefaultParagraphFont"/>
-    <w:link w:val="Heading2"/>
+  <w:style w:type="character" w:customStyle="1" w:styleId="Kop2Char">
+    <w:name w:val="Kop 2 Char"/>
+    <w:basedOn w:val="Standaardalinea-lettertype"/>
+    <w:link w:val="Kop2"/>
     <w:uiPriority w:val="9"/>
     <w:rsid w:val="00AA1596"/>
     <w:rPr>

--- a/Notulen Daily Standup.docx
+++ b/Notulen Daily Standup.docx
@@ -19,13 +19,13 @@
         <w:rPr>
           <w:lang w:val="nl-NL"/>
         </w:rPr>
-        <w:t>2/</w:t>
-      </w:r>
-      <w:r>
-        <w:rPr>
-          <w:lang w:val="nl-NL"/>
-        </w:rPr>
-        <w:t>10</w:t>
+        <w:t>2/1</w:t>
+      </w:r>
+      <w:r>
+        <w:rPr>
+          <w:lang w:val="nl-NL"/>
+        </w:rPr>
+        <w:t>3</w:t>
       </w:r>
     </w:p>
     <w:p>
@@ -127,24 +127,95 @@
           <w:lang w:val="nl-NL"/>
         </w:rPr>
         <w:br/>
-      </w:r>
-      <w:proofErr w:type="spellStart"/>
-      <w:r>
-        <w:rPr>
-          <w:lang w:val="nl-NL"/>
-        </w:rPr>
-        <w:t>Sohail</w:t>
-      </w:r>
-      <w:proofErr w:type="spellEnd"/>
-      <w:r>
-        <w:rPr>
-          <w:lang w:val="nl-NL"/>
+        <w:t>Sohail:</w:t>
+      </w:r>
+      <w:r>
+        <w:rPr>
+          <w:lang w:val="nl-NL"/>
+        </w:rPr>
+        <w:br/>
+        <w:t xml:space="preserve">Weilin: </w:t>
+      </w:r>
+    </w:p>
+    <w:p>
+      <w:pPr>
+        <w:rPr>
+          <w:b/>
+          <w:bCs/>
+          <w:lang w:val="nl-NL"/>
+        </w:rPr>
+      </w:pPr>
+      <w:r>
+        <w:rPr>
+          <w:b/>
+          <w:bCs/>
+          <w:lang w:val="nl-NL"/>
+        </w:rPr>
+        <w:t>Waar ben ik te</w:t>
+      </w:r>
+      <w:r>
+        <w:rPr>
+          <w:b/>
+          <w:bCs/>
+          <w:lang w:val="nl-NL"/>
+        </w:rPr>
+        <w:t>genaan gelopen</w:t>
+      </w:r>
+    </w:p>
+    <w:p>
+      <w:pPr>
+        <w:rPr>
+          <w:lang w:val="en-GB"/>
+        </w:rPr>
+      </w:pPr>
+      <w:r>
+        <w:rPr>
+          <w:lang w:val="en-GB"/>
+        </w:rPr>
+        <w:t>Ben</w:t>
+      </w:r>
+      <w:r>
+        <w:rPr>
+          <w:lang w:val="en-GB"/>
         </w:rPr>
         <w:t>:</w:t>
       </w:r>
       <w:r>
         <w:rPr>
-          <w:lang w:val="nl-NL"/>
+          <w:lang w:val="en-GB"/>
+        </w:rPr>
+        <w:br/>
+      </w:r>
+      <w:r>
+        <w:rPr>
+          <w:lang w:val="en-GB"/>
+        </w:rPr>
+        <w:t xml:space="preserve">Carlo: </w:t>
+      </w:r>
+      <w:r>
+        <w:rPr>
+          <w:lang w:val="en-GB"/>
+        </w:rPr>
+        <w:br/>
+        <w:t xml:space="preserve">Evan: </w:t>
+      </w:r>
+      <w:r>
+        <w:rPr>
+          <w:lang w:val="en-GB"/>
+        </w:rPr>
+        <w:br/>
+        <w:t xml:space="preserve">Nick: </w:t>
+      </w:r>
+      <w:r>
+        <w:rPr>
+          <w:lang w:val="en-GB"/>
+        </w:rPr>
+        <w:br/>
+        <w:t xml:space="preserve">Sohail: </w:t>
+      </w:r>
+      <w:r>
+        <w:rPr>
+          <w:lang w:val="en-GB"/>
         </w:rPr>
         <w:br/>
         <w:t xml:space="preserve">Weilin: </w:t>
@@ -153,56 +224,166 @@
     <w:p>
       <w:pPr>
         <w:rPr>
-          <w:b/>
-          <w:bCs/>
-          <w:lang w:val="nl-NL"/>
-        </w:rPr>
-      </w:pPr>
-      <w:r>
-        <w:rPr>
-          <w:b/>
-          <w:bCs/>
-          <w:lang w:val="nl-NL"/>
-        </w:rPr>
-        <w:t>Waar ben ik te</w:t>
-      </w:r>
-      <w:r>
-        <w:rPr>
-          <w:b/>
-          <w:bCs/>
-          <w:lang w:val="nl-NL"/>
-        </w:rPr>
-        <w:t>genaan gelopen</w:t>
-      </w:r>
-    </w:p>
-    <w:p>
-      <w:pPr>
-        <w:rPr>
           <w:lang w:val="en-GB"/>
         </w:rPr>
       </w:pPr>
-      <w:r>
+    </w:p>
+    <w:p>
+      <w:pPr>
+        <w:pStyle w:val="Kop2"/>
         <w:rPr>
           <w:lang w:val="en-GB"/>
         </w:rPr>
-        <w:t>Ben</w:t>
-      </w:r>
+      </w:pPr>
       <w:r>
         <w:rPr>
           <w:lang w:val="en-GB"/>
         </w:rPr>
-        <w:t>:</w:t>
-      </w:r>
-      <w:r>
+        <w:t>Stand-up</w:t>
+      </w:r>
+    </w:p>
+    <w:p>
+      <w:pPr>
+        <w:rPr>
+          <w:b/>
+          <w:bCs/>
+          <w:lang w:val="nl-NL"/>
+        </w:rPr>
+      </w:pPr>
+      <w:r>
+        <w:rPr>
+          <w:b/>
+          <w:bCs/>
+          <w:lang w:val="nl-NL"/>
+        </w:rPr>
+        <w:t>Ge</w:t>
+      </w:r>
+      <w:r>
+        <w:rPr>
+          <w:b/>
+          <w:bCs/>
+          <w:lang w:val="nl-NL"/>
+        </w:rPr>
+        <w:t>neraal nieuws</w:t>
+      </w:r>
+    </w:p>
+    <w:p>
+      <w:pPr>
+        <w:rPr>
+          <w:lang w:val="nl-NL"/>
+        </w:rPr>
+      </w:pPr>
+    </w:p>
+    <w:p>
+      <w:pPr>
+        <w:rPr>
+          <w:b/>
+          <w:bCs/>
+          <w:lang w:val="nl-NL"/>
+        </w:rPr>
+      </w:pPr>
+      <w:r>
+        <w:rPr>
+          <w:b/>
+          <w:bCs/>
+          <w:lang w:val="nl-NL"/>
+        </w:rPr>
+        <w:t>Wat ga ik vandaag doen</w:t>
+      </w:r>
+    </w:p>
+    <w:p>
+      <w:pPr>
+        <w:rPr>
+          <w:lang w:val="nl-NL"/>
+        </w:rPr>
+      </w:pPr>
+      <w:r>
+        <w:rPr>
+          <w:lang w:val="nl-NL"/>
+        </w:rPr>
+        <w:t xml:space="preserve">Ben: </w:t>
+      </w:r>
+      <w:r>
+        <w:rPr>
+          <w:lang w:val="nl-NL"/>
+        </w:rPr>
+        <w:br/>
+        <w:t>Carlo:</w:t>
+      </w:r>
+      <w:r>
+        <w:rPr>
+          <w:lang w:val="nl-NL"/>
+        </w:rPr>
+        <w:t xml:space="preserve"> </w:t>
+      </w:r>
+      <w:r>
+        <w:rPr>
+          <w:lang w:val="nl-NL"/>
+        </w:rPr>
+        <w:br/>
+      </w:r>
+      <w:r>
+        <w:rPr>
+          <w:lang w:val="nl-NL"/>
+        </w:rPr>
+        <w:t>Evan:</w:t>
+      </w:r>
+      <w:r>
+        <w:rPr>
+          <w:lang w:val="nl-NL"/>
+        </w:rPr>
+        <w:br/>
+        <w:t>Nick:</w:t>
+      </w:r>
+      <w:r>
+        <w:rPr>
+          <w:lang w:val="nl-NL"/>
+        </w:rPr>
+        <w:br/>
+        <w:t>Sohail:</w:t>
+      </w:r>
+      <w:r>
+        <w:rPr>
+          <w:lang w:val="nl-NL"/>
+        </w:rPr>
+        <w:br/>
+        <w:t xml:space="preserve">Weilin: </w:t>
+      </w:r>
+    </w:p>
+    <w:p>
+      <w:pPr>
+        <w:rPr>
+          <w:b/>
+          <w:bCs/>
+          <w:lang w:val="nl-NL"/>
+        </w:rPr>
+      </w:pPr>
+      <w:r>
+        <w:rPr>
+          <w:b/>
+          <w:bCs/>
+          <w:lang w:val="nl-NL"/>
+        </w:rPr>
+        <w:t>Waar ga ik vandaag tegenaan lopen</w:t>
+      </w:r>
+    </w:p>
+    <w:p>
+      <w:pPr>
         <w:rPr>
           <w:lang w:val="en-GB"/>
         </w:rPr>
-        <w:br/>
-      </w:r>
+      </w:pPr>
       <w:r>
         <w:rPr>
           <w:lang w:val="en-GB"/>
         </w:rPr>
+        <w:t xml:space="preserve">Ben: </w:t>
+      </w:r>
+      <w:r>
+        <w:rPr>
+          <w:lang w:val="en-GB"/>
+        </w:rPr>
+        <w:br/>
         <w:t xml:space="preserve">Carlo: </w:t>
       </w:r>
       <w:r>
@@ -210,270 +391,33 @@
           <w:lang w:val="en-GB"/>
         </w:rPr>
         <w:br/>
-        <w:t xml:space="preserve">Evan: </w:t>
+        <w:t>Evan:</w:t>
       </w:r>
       <w:r>
         <w:rPr>
           <w:lang w:val="en-GB"/>
         </w:rPr>
         <w:br/>
-        <w:t xml:space="preserve">Nick: </w:t>
+        <w:t>Nick:</w:t>
       </w:r>
       <w:r>
         <w:rPr>
           <w:lang w:val="en-GB"/>
         </w:rPr>
         <w:br/>
-      </w:r>
-      <w:proofErr w:type="spellStart"/>
+        <w:t>Sohail:</w:t>
+      </w:r>
       <w:r>
         <w:rPr>
           <w:lang w:val="en-GB"/>
         </w:rPr>
-        <w:t>Sohail</w:t>
-      </w:r>
-      <w:proofErr w:type="spellEnd"/>
-      <w:r>
-        <w:rPr>
-          <w:lang w:val="en-GB"/>
-        </w:rPr>
-        <w:t xml:space="preserve">: </w:t>
-      </w:r>
-      <w:r>
-        <w:rPr>
-          <w:lang w:val="en-GB"/>
-        </w:rPr>
-        <w:br/>
-      </w:r>
-      <w:proofErr w:type="spellStart"/>
-      <w:r>
-        <w:rPr>
-          <w:lang w:val="en-GB"/>
-        </w:rPr>
-        <w:t>Weilin</w:t>
-      </w:r>
-      <w:proofErr w:type="spellEnd"/>
-      <w:r>
-        <w:rPr>
-          <w:lang w:val="en-GB"/>
-        </w:rPr>
-        <w:t xml:space="preserve">: </w:t>
-      </w:r>
-    </w:p>
-    <w:p>
-      <w:pPr>
-        <w:rPr>
-          <w:lang w:val="en-GB"/>
-        </w:rPr>
-      </w:pPr>
-    </w:p>
-    <w:p>
-      <w:pPr>
-        <w:pStyle w:val="Kop2"/>
-        <w:rPr>
-          <w:lang w:val="en-GB"/>
-        </w:rPr>
-      </w:pPr>
-      <w:r>
-        <w:rPr>
-          <w:lang w:val="en-GB"/>
-        </w:rPr>
-        <w:t>Stand-up</w:t>
-      </w:r>
-    </w:p>
-    <w:p>
-      <w:pPr>
-        <w:rPr>
-          <w:b/>
-          <w:bCs/>
-          <w:lang w:val="nl-NL"/>
-        </w:rPr>
-      </w:pPr>
-      <w:r>
-        <w:rPr>
-          <w:b/>
-          <w:bCs/>
-          <w:lang w:val="nl-NL"/>
-        </w:rPr>
-        <w:t>Ge</w:t>
-      </w:r>
-      <w:r>
-        <w:rPr>
-          <w:b/>
-          <w:bCs/>
-          <w:lang w:val="nl-NL"/>
-        </w:rPr>
-        <w:t>neraal nieuws</w:t>
-      </w:r>
-    </w:p>
-    <w:p>
-      <w:pPr>
-        <w:rPr>
-          <w:lang w:val="nl-NL"/>
-        </w:rPr>
-      </w:pPr>
-    </w:p>
-    <w:p>
-      <w:pPr>
-        <w:rPr>
-          <w:b/>
-          <w:bCs/>
-          <w:lang w:val="nl-NL"/>
-        </w:rPr>
-      </w:pPr>
-      <w:r>
-        <w:rPr>
-          <w:b/>
-          <w:bCs/>
-          <w:lang w:val="nl-NL"/>
-        </w:rPr>
-        <w:t>Wat ga ik vandaag doen</w:t>
-      </w:r>
-    </w:p>
-    <w:p>
-      <w:pPr>
-        <w:rPr>
-          <w:lang w:val="nl-NL"/>
-        </w:rPr>
-      </w:pPr>
-      <w:r>
-        <w:rPr>
-          <w:lang w:val="nl-NL"/>
-        </w:rPr>
-        <w:t xml:space="preserve">Ben: </w:t>
-      </w:r>
-      <w:r>
-        <w:rPr>
-          <w:lang w:val="nl-NL"/>
-        </w:rPr>
-        <w:br/>
-        <w:t>Carlo:</w:t>
-      </w:r>
-      <w:r>
-        <w:rPr>
-          <w:lang w:val="nl-NL"/>
-        </w:rPr>
-        <w:t xml:space="preserve"> </w:t>
-      </w:r>
-      <w:r>
-        <w:rPr>
-          <w:lang w:val="nl-NL"/>
-        </w:rPr>
-        <w:br/>
-      </w:r>
-      <w:r>
-        <w:rPr>
-          <w:lang w:val="nl-NL"/>
-        </w:rPr>
-        <w:t>Evan:</w:t>
-      </w:r>
-      <w:r>
-        <w:rPr>
-          <w:lang w:val="nl-NL"/>
-        </w:rPr>
-        <w:br/>
-        <w:t>Nick:</w:t>
-      </w:r>
-      <w:r>
-        <w:rPr>
-          <w:lang w:val="nl-NL"/>
-        </w:rPr>
-        <w:br/>
-        <w:t>Sohail:</w:t>
-      </w:r>
-      <w:r>
-        <w:rPr>
-          <w:lang w:val="nl-NL"/>
-        </w:rPr>
         <w:br/>
         <w:t xml:space="preserve">Weilin: </w:t>
       </w:r>
     </w:p>
     <w:p>
       <w:pPr>
-        <w:rPr>
-          <w:b/>
-          <w:bCs/>
-          <w:lang w:val="nl-NL"/>
-        </w:rPr>
-      </w:pPr>
-      <w:r>
-        <w:rPr>
-          <w:b/>
-          <w:bCs/>
-          <w:lang w:val="nl-NL"/>
-        </w:rPr>
-        <w:t>Waar ga ik vandaag tegenaan lopen</w:t>
-      </w:r>
-    </w:p>
-    <w:p>
-      <w:pPr>
-        <w:rPr>
-          <w:lang w:val="nl-NL"/>
-        </w:rPr>
-      </w:pPr>
-      <w:r>
-        <w:rPr>
-          <w:lang w:val="nl-NL"/>
-        </w:rPr>
-        <w:t xml:space="preserve">Ben: </w:t>
-      </w:r>
-      <w:r>
-        <w:rPr>
-          <w:lang w:val="nl-NL"/>
-        </w:rPr>
-        <w:br/>
-        <w:t>Carlo:</w:t>
-      </w:r>
-      <w:r>
-        <w:rPr>
-          <w:lang w:val="nl-NL"/>
-        </w:rPr>
-        <w:t xml:space="preserve"> </w:t>
-      </w:r>
-      <w:r>
-        <w:rPr>
-          <w:lang w:val="nl-NL"/>
-        </w:rPr>
-        <w:br/>
-      </w:r>
-      <w:r>
-        <w:rPr>
-          <w:lang w:val="nl-NL"/>
-        </w:rPr>
-        <w:t>Evan:</w:t>
-      </w:r>
-      <w:r>
-        <w:rPr>
-          <w:lang w:val="nl-NL"/>
-        </w:rPr>
-        <w:br/>
-        <w:t>Nick:</w:t>
-      </w:r>
-      <w:r>
-        <w:rPr>
-          <w:lang w:val="nl-NL"/>
-        </w:rPr>
-        <w:br/>
-        <w:t>Sohail:</w:t>
-      </w:r>
-      <w:r>
-        <w:rPr>
-          <w:lang w:val="nl-NL"/>
-        </w:rPr>
-        <w:br/>
-        <w:t xml:space="preserve">Weilin: </w:t>
-      </w:r>
-    </w:p>
-    <w:p>
-      <w:pPr>
-        <w:rPr>
-          <w:lang w:val="nl-NL"/>
-        </w:rPr>
-      </w:pPr>
-    </w:p>
-    <w:p>
-      <w:pPr>
+        <w:pStyle w:val="Kop1"/>
         <w:rPr>
           <w:lang w:val="nl-NL"/>
         </w:rPr>
@@ -504,7 +448,13 @@
         <w:rPr>
           <w:lang w:val="nl-NL"/>
         </w:rPr>
-        <w:t>2/9</w:t>
+        <w:t>2/</w:t>
+      </w:r>
+      <w:r>
+        <w:rPr>
+          <w:lang w:val="nl-NL"/>
+        </w:rPr>
+        <w:t>10</w:t>
       </w:r>
     </w:p>
     <w:p>
@@ -556,27 +506,249 @@
         <w:rPr>
           <w:lang w:val="nl-NL"/>
         </w:rPr>
+        <w:t>Ben</w:t>
+      </w:r>
+      <w:r>
+        <w:rPr>
+          <w:lang w:val="nl-NL"/>
+        </w:rPr>
+        <w:t>:</w:t>
+      </w:r>
+      <w:r>
+        <w:rPr>
+          <w:lang w:val="nl-NL"/>
+        </w:rPr>
+        <w:br/>
+      </w:r>
+      <w:r>
+        <w:rPr>
+          <w:lang w:val="nl-NL"/>
+        </w:rPr>
+        <w:t>Carlo:</w:t>
+      </w:r>
+      <w:r>
+        <w:rPr>
+          <w:lang w:val="nl-NL"/>
+        </w:rPr>
+        <w:t xml:space="preserve"> </w:t>
+      </w:r>
+      <w:r>
+        <w:rPr>
+          <w:lang w:val="nl-NL"/>
+        </w:rPr>
+        <w:br/>
+      </w:r>
+      <w:r>
+        <w:rPr>
+          <w:lang w:val="nl-NL"/>
+        </w:rPr>
+        <w:t>Evan:</w:t>
+      </w:r>
+      <w:r>
+        <w:rPr>
+          <w:lang w:val="nl-NL"/>
+        </w:rPr>
+        <w:br/>
+        <w:t>Nick:</w:t>
+      </w:r>
+      <w:r>
+        <w:rPr>
+          <w:lang w:val="nl-NL"/>
+        </w:rPr>
+        <w:br/>
+        <w:t>Sohail:</w:t>
+      </w:r>
+      <w:r>
+        <w:rPr>
+          <w:lang w:val="nl-NL"/>
+        </w:rPr>
+        <w:br/>
+        <w:t xml:space="preserve">Weilin: </w:t>
+      </w:r>
+    </w:p>
+    <w:p>
+      <w:pPr>
+        <w:rPr>
+          <w:b/>
+          <w:bCs/>
+          <w:lang w:val="nl-NL"/>
+        </w:rPr>
+      </w:pPr>
+      <w:r>
+        <w:rPr>
+          <w:b/>
+          <w:bCs/>
+          <w:lang w:val="nl-NL"/>
+        </w:rPr>
+        <w:t>Waar ben ik te</w:t>
+      </w:r>
+      <w:r>
+        <w:rPr>
+          <w:b/>
+          <w:bCs/>
+          <w:lang w:val="nl-NL"/>
+        </w:rPr>
+        <w:t>genaan gelopen</w:t>
+      </w:r>
+    </w:p>
+    <w:p>
+      <w:pPr>
+        <w:rPr>
+          <w:lang w:val="en-GB"/>
+        </w:rPr>
+      </w:pPr>
+      <w:r>
+        <w:rPr>
+          <w:lang w:val="en-GB"/>
+        </w:rPr>
+        <w:t>Ben</w:t>
+      </w:r>
+      <w:r>
+        <w:rPr>
+          <w:lang w:val="en-GB"/>
+        </w:rPr>
+        <w:t>:</w:t>
+      </w:r>
+      <w:r>
+        <w:rPr>
+          <w:lang w:val="en-GB"/>
+        </w:rPr>
+        <w:br/>
+      </w:r>
+      <w:r>
+        <w:rPr>
+          <w:lang w:val="en-GB"/>
+        </w:rPr>
+        <w:t xml:space="preserve">Carlo: </w:t>
+      </w:r>
+      <w:r>
+        <w:rPr>
+          <w:lang w:val="en-GB"/>
+        </w:rPr>
+        <w:br/>
+        <w:t xml:space="preserve">Evan: </w:t>
+      </w:r>
+      <w:r>
+        <w:rPr>
+          <w:lang w:val="en-GB"/>
+        </w:rPr>
+        <w:br/>
+        <w:t xml:space="preserve">Nick: </w:t>
+      </w:r>
+      <w:r>
+        <w:rPr>
+          <w:lang w:val="en-GB"/>
+        </w:rPr>
+        <w:br/>
+        <w:t xml:space="preserve">Sohail: </w:t>
+      </w:r>
+      <w:r>
+        <w:rPr>
+          <w:lang w:val="en-GB"/>
+        </w:rPr>
+        <w:br/>
+        <w:t xml:space="preserve">Weilin: </w:t>
+      </w:r>
+    </w:p>
+    <w:p>
+      <w:pPr>
+        <w:rPr>
+          <w:lang w:val="en-GB"/>
+        </w:rPr>
+      </w:pPr>
+    </w:p>
+    <w:p>
+      <w:pPr>
+        <w:pStyle w:val="Kop2"/>
+        <w:rPr>
+          <w:lang w:val="en-GB"/>
+        </w:rPr>
+      </w:pPr>
+      <w:r>
+        <w:rPr>
+          <w:lang w:val="en-GB"/>
+        </w:rPr>
+        <w:t>Stand-up</w:t>
+      </w:r>
+    </w:p>
+    <w:p>
+      <w:pPr>
+        <w:rPr>
+          <w:b/>
+          <w:bCs/>
+          <w:lang w:val="nl-NL"/>
+        </w:rPr>
+      </w:pPr>
+      <w:r>
+        <w:rPr>
+          <w:b/>
+          <w:bCs/>
+          <w:lang w:val="nl-NL"/>
+        </w:rPr>
+        <w:t>Ge</w:t>
+      </w:r>
+      <w:r>
+        <w:rPr>
+          <w:b/>
+          <w:bCs/>
+          <w:lang w:val="nl-NL"/>
+        </w:rPr>
+        <w:t>neraal nieuws</w:t>
+      </w:r>
+    </w:p>
+    <w:p>
+      <w:pPr>
+        <w:rPr>
+          <w:lang w:val="nl-NL"/>
+        </w:rPr>
+      </w:pPr>
+      <w:r>
+        <w:rPr>
+          <w:lang w:val="nl-NL"/>
+        </w:rPr>
+        <w:t>Sohail is ziek</w:t>
+      </w:r>
+    </w:p>
+    <w:p>
+      <w:pPr>
+        <w:rPr>
+          <w:b/>
+          <w:bCs/>
+          <w:lang w:val="nl-NL"/>
+        </w:rPr>
+      </w:pPr>
+      <w:r>
+        <w:rPr>
+          <w:b/>
+          <w:bCs/>
+          <w:lang w:val="nl-NL"/>
+        </w:rPr>
+        <w:t>Wat ga ik vandaag doen</w:t>
+      </w:r>
+    </w:p>
+    <w:p>
+      <w:pPr>
+        <w:rPr>
+          <w:lang w:val="nl-NL"/>
+        </w:rPr>
+      </w:pPr>
+      <w:r>
+        <w:rPr>
+          <w:lang w:val="nl-NL"/>
+        </w:rPr>
         <w:t xml:space="preserve">Ben: </w:t>
       </w:r>
       <w:r>
         <w:rPr>
           <w:lang w:val="nl-NL"/>
         </w:rPr>
-        <w:t xml:space="preserve">icoontje van de camera met </w:t>
-      </w:r>
-      <w:proofErr w:type="spellStart"/>
-      <w:r>
-        <w:rPr>
-          <w:lang w:val="nl-NL"/>
-        </w:rPr>
-        <w:t>popup</w:t>
-      </w:r>
-      <w:proofErr w:type="spellEnd"/>
-      <w:r>
-        <w:rPr>
-          <w:lang w:val="nl-NL"/>
-        </w:rPr>
-        <w:t>. API van trein kan je aan en uit zetten.</w:t>
+        <w:t xml:space="preserve">als er een persoon </w:t>
+      </w:r>
+      <w:r>
+        <w:rPr>
+          <w:lang w:val="nl-NL"/>
+        </w:rPr>
+        <w:t>wordt gedetecteerd dat er een melding komt. Als dat af is feedback van Jan onderzoeken.</w:t>
       </w:r>
       <w:r>
         <w:rPr>
@@ -591,33 +763,11 @@
         </w:rPr>
         <w:t xml:space="preserve"> </w:t>
       </w:r>
-      <w:proofErr w:type="spellStart"/>
-      <w:r>
-        <w:rPr>
-          <w:lang w:val="nl-NL"/>
-        </w:rPr>
-        <w:t>Gefixt</w:t>
-      </w:r>
-      <w:proofErr w:type="spellEnd"/>
-      <w:r>
-        <w:rPr>
-          <w:lang w:val="nl-NL"/>
-        </w:rPr>
-        <w:t xml:space="preserve"> dat je kan switchen van tabellen en </w:t>
-      </w:r>
-      <w:proofErr w:type="spellStart"/>
-      <w:r>
-        <w:rPr>
-          <w:lang w:val="nl-NL"/>
-        </w:rPr>
-        <w:t>refactoren</w:t>
-      </w:r>
-      <w:proofErr w:type="spellEnd"/>
-      <w:r>
-        <w:rPr>
-          <w:lang w:val="nl-NL"/>
-        </w:rPr>
-        <w:t xml:space="preserve"> van de code.</w:t>
+      <w:r>
+        <w:rPr>
+          <w:lang w:val="nl-NL"/>
+        </w:rPr>
+        <w:t>Code refactoren op een form.</w:t>
       </w:r>
       <w:r>
         <w:rPr>
@@ -637,28 +787,12 @@
         </w:rPr>
         <w:t xml:space="preserve"> </w:t>
       </w:r>
-      <w:proofErr w:type="spellStart"/>
-      <w:r>
-        <w:rPr>
-          <w:lang w:val="nl-NL"/>
-        </w:rPr>
-        <w:t>OpenCV</w:t>
-      </w:r>
-      <w:proofErr w:type="spellEnd"/>
-      <w:r>
-        <w:rPr>
-          <w:lang w:val="nl-NL"/>
-        </w:rPr>
-        <w:t xml:space="preserve"> detectie werkt. Beginnen met opzetten van </w:t>
-      </w:r>
-      <w:proofErr w:type="spellStart"/>
-      <w:r>
-        <w:rPr>
-          <w:lang w:val="nl-NL"/>
-        </w:rPr>
-        <w:t>openSSL</w:t>
-      </w:r>
-      <w:proofErr w:type="spellEnd"/>
+      <w:r>
+        <w:rPr>
+          <w:lang w:val="nl-NL"/>
+        </w:rPr>
+        <w:t>Proberen om verbinding te maken via SSL-sockets.</w:t>
+      </w:r>
       <w:r>
         <w:rPr>
           <w:lang w:val="nl-NL"/>
@@ -670,6 +804,301 @@
         <w:rPr>
           <w:lang w:val="nl-NL"/>
         </w:rPr>
+        <w:t xml:space="preserve"> Sockets instellen met SSL</w:t>
+      </w:r>
+      <w:r>
+        <w:rPr>
+          <w:lang w:val="nl-NL"/>
+        </w:rPr>
+        <w:br/>
+        <w:t>Sohail:</w:t>
+      </w:r>
+      <w:r>
+        <w:rPr>
+          <w:lang w:val="nl-NL"/>
+        </w:rPr>
+        <w:t xml:space="preserve"> -</w:t>
+      </w:r>
+      <w:r>
+        <w:rPr>
+          <w:lang w:val="nl-NL"/>
+        </w:rPr>
+        <w:br/>
+        <w:t xml:space="preserve">Weilin: </w:t>
+      </w:r>
+      <w:r>
+        <w:rPr>
+          <w:lang w:val="nl-NL"/>
+        </w:rPr>
+        <w:t>Verder met trajecten</w:t>
+      </w:r>
+      <w:r>
+        <w:rPr>
+          <w:lang w:val="nl-NL"/>
+        </w:rPr>
+        <w:t>. Objecten in een 2D array.</w:t>
+      </w:r>
+    </w:p>
+    <w:p>
+      <w:pPr>
+        <w:rPr>
+          <w:b/>
+          <w:bCs/>
+          <w:lang w:val="nl-NL"/>
+        </w:rPr>
+      </w:pPr>
+      <w:r>
+        <w:rPr>
+          <w:b/>
+          <w:bCs/>
+          <w:lang w:val="nl-NL"/>
+        </w:rPr>
+        <w:t>Waar ga ik vandaag tegenaan lopen</w:t>
+      </w:r>
+    </w:p>
+    <w:p>
+      <w:pPr>
+        <w:rPr>
+          <w:lang w:val="nl-NL"/>
+        </w:rPr>
+      </w:pPr>
+      <w:r>
+        <w:rPr>
+          <w:lang w:val="nl-NL"/>
+        </w:rPr>
+        <w:t xml:space="preserve">Ben: </w:t>
+      </w:r>
+      <w:r>
+        <w:rPr>
+          <w:lang w:val="nl-NL"/>
+        </w:rPr>
+        <w:t>Leaflet &amp; ASP</w:t>
+      </w:r>
+      <w:r>
+        <w:rPr>
+          <w:lang w:val="nl-NL"/>
+        </w:rPr>
+        <w:br/>
+        <w:t xml:space="preserve">Carlo: </w:t>
+      </w:r>
+      <w:r>
+        <w:rPr>
+          <w:lang w:val="nl-NL"/>
+        </w:rPr>
+        <w:t>-</w:t>
+      </w:r>
+      <w:r>
+        <w:rPr>
+          <w:lang w:val="nl-NL"/>
+        </w:rPr>
+        <w:br/>
+        <w:t>Evan:</w:t>
+      </w:r>
+      <w:r>
+        <w:rPr>
+          <w:lang w:val="nl-NL"/>
+        </w:rPr>
+        <w:t xml:space="preserve"> Geen</w:t>
+      </w:r>
+      <w:r>
+        <w:rPr>
+          <w:lang w:val="nl-NL"/>
+        </w:rPr>
+        <w:t xml:space="preserve"> server met verbinding</w:t>
+      </w:r>
+      <w:r>
+        <w:rPr>
+          <w:lang w:val="nl-NL"/>
+        </w:rPr>
+        <w:t xml:space="preserve"> en motivatie van thuiswerken</w:t>
+      </w:r>
+      <w:r>
+        <w:rPr>
+          <w:lang w:val="nl-NL"/>
+        </w:rPr>
+        <w:br/>
+        <w:t>Nick:</w:t>
+      </w:r>
+      <w:r>
+        <w:rPr>
+          <w:lang w:val="nl-NL"/>
+        </w:rPr>
+        <w:t xml:space="preserve"> Linux en SSL-certificaten.</w:t>
+      </w:r>
+      <w:r>
+        <w:rPr>
+          <w:lang w:val="nl-NL"/>
+        </w:rPr>
+        <w:br/>
+        <w:t>Sohail:</w:t>
+      </w:r>
+      <w:r>
+        <w:rPr>
+          <w:lang w:val="nl-NL"/>
+        </w:rPr>
+        <w:t xml:space="preserve"> -</w:t>
+      </w:r>
+      <w:r>
+        <w:rPr>
+          <w:lang w:val="nl-NL"/>
+        </w:rPr>
+        <w:br/>
+        <w:t xml:space="preserve">Weilin: </w:t>
+      </w:r>
+      <w:r>
+        <w:rPr>
+          <w:lang w:val="nl-NL"/>
+        </w:rPr>
+        <w:t>2D array</w:t>
+      </w:r>
+    </w:p>
+    <w:p>
+      <w:pPr>
+        <w:rPr>
+          <w:lang w:val="nl-NL"/>
+        </w:rPr>
+      </w:pPr>
+    </w:p>
+    <w:p>
+      <w:pPr>
+        <w:rPr>
+          <w:lang w:val="nl-NL"/>
+        </w:rPr>
+      </w:pPr>
+    </w:p>
+    <w:p>
+      <w:pPr>
+        <w:rPr>
+          <w:lang w:val="nl-NL"/>
+        </w:rPr>
+      </w:pPr>
+    </w:p>
+    <w:p>
+      <w:pPr>
+        <w:pStyle w:val="Kop1"/>
+        <w:rPr>
+          <w:lang w:val="en-GB"/>
+        </w:rPr>
+      </w:pPr>
+      <w:r>
+        <w:rPr>
+          <w:lang w:val="en-GB"/>
+        </w:rPr>
+        <w:lastRenderedPageBreak/>
+        <w:t>21/12/9</w:t>
+      </w:r>
+    </w:p>
+    <w:p>
+      <w:pPr>
+        <w:pStyle w:val="Kop2"/>
+        <w:rPr>
+          <w:lang w:val="en-GB"/>
+        </w:rPr>
+      </w:pPr>
+      <w:r>
+        <w:rPr>
+          <w:lang w:val="en-GB"/>
+        </w:rPr>
+        <w:t>Stand-down</w:t>
+      </w:r>
+    </w:p>
+    <w:p>
+      <w:pPr>
+        <w:rPr>
+          <w:b/>
+          <w:bCs/>
+          <w:lang w:val="nl-NL"/>
+        </w:rPr>
+      </w:pPr>
+      <w:r>
+        <w:rPr>
+          <w:b/>
+          <w:bCs/>
+          <w:lang w:val="nl-NL"/>
+        </w:rPr>
+        <w:t xml:space="preserve">Wat heb ik </w:t>
+      </w:r>
+      <w:r>
+        <w:rPr>
+          <w:b/>
+          <w:bCs/>
+          <w:lang w:val="nl-NL"/>
+        </w:rPr>
+        <w:t>vandaag gedaan / wat heb ik vandaag afgekregen</w:t>
+      </w:r>
+    </w:p>
+    <w:p>
+      <w:pPr>
+        <w:rPr>
+          <w:lang w:val="nl-NL"/>
+        </w:rPr>
+      </w:pPr>
+      <w:r>
+        <w:rPr>
+          <w:lang w:val="nl-NL"/>
+        </w:rPr>
+        <w:t xml:space="preserve">Ben: </w:t>
+      </w:r>
+      <w:r>
+        <w:rPr>
+          <w:lang w:val="nl-NL"/>
+        </w:rPr>
+        <w:t>icoontje van de camera met popup. API van trein kan je aan en uit zetten.</w:t>
+      </w:r>
+      <w:r>
+        <w:rPr>
+          <w:lang w:val="nl-NL"/>
+        </w:rPr>
+        <w:br/>
+        <w:t>Carlo:</w:t>
+      </w:r>
+      <w:r>
+        <w:rPr>
+          <w:lang w:val="nl-NL"/>
+        </w:rPr>
+        <w:t xml:space="preserve"> </w:t>
+      </w:r>
+      <w:r>
+        <w:rPr>
+          <w:lang w:val="nl-NL"/>
+        </w:rPr>
+        <w:t>Gefixt dat je kan switchen van tabellen en refactoren van de code.</w:t>
+      </w:r>
+      <w:r>
+        <w:rPr>
+          <w:lang w:val="nl-NL"/>
+        </w:rPr>
+        <w:br/>
+      </w:r>
+      <w:r>
+        <w:rPr>
+          <w:lang w:val="nl-NL"/>
+        </w:rPr>
+        <w:t>Evan:</w:t>
+      </w:r>
+      <w:r>
+        <w:rPr>
+          <w:lang w:val="nl-NL"/>
+        </w:rPr>
+        <w:t xml:space="preserve"> </w:t>
+      </w:r>
+      <w:r>
+        <w:rPr>
+          <w:lang w:val="nl-NL"/>
+        </w:rPr>
+        <w:t>OpenCV detectie werkt. Beginnen met opzetten van openSSL</w:t>
+      </w:r>
+      <w:r>
+        <w:rPr>
+          <w:lang w:val="nl-NL"/>
+        </w:rPr>
+        <w:br/>
+        <w:t>Nick:</w:t>
+      </w:r>
+      <w:r>
+        <w:rPr>
+          <w:lang w:val="nl-NL"/>
+        </w:rPr>
         <w:t xml:space="preserve"> Dashboardscherm helemaal afgemaakt. Je kunt nu tabellen zien van elke database</w:t>
       </w:r>
       <w:r>
@@ -677,20 +1106,7 @@
           <w:lang w:val="nl-NL"/>
         </w:rPr>
         <w:br/>
-      </w:r>
-      <w:proofErr w:type="spellStart"/>
-      <w:r>
-        <w:rPr>
-          <w:lang w:val="nl-NL"/>
-        </w:rPr>
-        <w:t>Sohail</w:t>
-      </w:r>
-      <w:proofErr w:type="spellEnd"/>
-      <w:r>
-        <w:rPr>
-          <w:lang w:val="nl-NL"/>
-        </w:rPr>
-        <w:t>:</w:t>
+        <w:t>Sohail:</w:t>
       </w:r>
       <w:r>
         <w:rPr>
@@ -702,76 +1118,20 @@
         <w:rPr>
           <w:lang w:val="nl-NL"/>
         </w:rPr>
-        <w:t xml:space="preserve">2 </w:t>
-      </w:r>
-      <w:proofErr w:type="spellStart"/>
-      <w:r>
-        <w:rPr>
-          <w:lang w:val="nl-NL"/>
-        </w:rPr>
-        <w:t>KPI’s</w:t>
-      </w:r>
-      <w:proofErr w:type="spellEnd"/>
-      <w:r>
-        <w:rPr>
-          <w:lang w:val="nl-NL"/>
-        </w:rPr>
-        <w:t xml:space="preserve"> aangemaakt. Veel feedback gevraagd. Kleine start aan </w:t>
-      </w:r>
-      <w:proofErr w:type="spellStart"/>
-      <w:r>
-        <w:rPr>
-          <w:lang w:val="nl-NL"/>
-        </w:rPr>
-        <w:t>finacne</w:t>
-      </w:r>
-      <w:proofErr w:type="spellEnd"/>
-      <w:r>
-        <w:rPr>
-          <w:lang w:val="nl-NL"/>
-        </w:rPr>
-        <w:t xml:space="preserve"> gedeelte</w:t>
-      </w:r>
-      <w:r>
-        <w:rPr>
-          <w:lang w:val="nl-NL"/>
-        </w:rPr>
-        <w:br/>
-        <w:t>W</w:t>
-      </w:r>
-      <w:proofErr w:type="spellStart"/>
-      <w:r>
-        <w:rPr>
-          <w:lang w:val="nl-NL"/>
-        </w:rPr>
-        <w:t>eilin</w:t>
-      </w:r>
-      <w:proofErr w:type="spellEnd"/>
-      <w:r>
-        <w:rPr>
-          <w:lang w:val="nl-NL"/>
-        </w:rPr>
-        <w:t xml:space="preserve">: </w:t>
-      </w:r>
-      <w:r>
-        <w:rPr>
-          <w:lang w:val="nl-NL"/>
-        </w:rPr>
-        <w:t xml:space="preserve">feedback gevraagd qua trajecten. </w:t>
-      </w:r>
-      <w:proofErr w:type="spellStart"/>
-      <w:r>
-        <w:rPr>
-          <w:lang w:val="nl-NL"/>
-        </w:rPr>
-        <w:t>Optimalizeren</w:t>
-      </w:r>
-      <w:proofErr w:type="spellEnd"/>
-      <w:r>
-        <w:rPr>
-          <w:lang w:val="nl-NL"/>
-        </w:rPr>
-        <w:t xml:space="preserve"> van de map met API. Begin van trajecten.</w:t>
+        <w:t>2 KPI’s aangemaakt. Veel feedback gevraagd. Kleine start aan finacne gedeelte</w:t>
+      </w:r>
+      <w:r>
+        <w:rPr>
+          <w:lang w:val="nl-NL"/>
+        </w:rPr>
+        <w:br/>
+        <w:t xml:space="preserve">Weilin: </w:t>
+      </w:r>
+      <w:r>
+        <w:rPr>
+          <w:lang w:val="nl-NL"/>
+        </w:rPr>
+        <w:t>feedback gevraagd qua trajecten. Optimalizeren van de map met API. Begin van trajecten.</w:t>
       </w:r>
     </w:p>
     <w:p>
@@ -807,331 +1167,224 @@
       </w:pPr>
       <w:r>
         <w:rPr>
+          <w:lang w:val="nl-NL"/>
+        </w:rPr>
+        <w:t xml:space="preserve">Ben: </w:t>
+      </w:r>
+      <w:r>
+        <w:rPr>
+          <w:lang w:val="nl-NL"/>
+        </w:rPr>
+        <w:t>ASP</w:t>
+      </w:r>
+      <w:r>
+        <w:rPr>
+          <w:lang w:val="nl-NL"/>
+        </w:rPr>
+        <w:br/>
+        <w:t xml:space="preserve">Carlo: </w:t>
+      </w:r>
+      <w:r>
+        <w:rPr>
+          <w:lang w:val="nl-NL"/>
+        </w:rPr>
+        <w:t>timestamp van mysql werkt niet met C#</w:t>
+      </w:r>
+      <w:r>
+        <w:rPr>
+          <w:lang w:val="nl-NL"/>
+        </w:rPr>
+        <w:br/>
+        <w:t xml:space="preserve">Evan: </w:t>
+      </w:r>
+      <w:r>
+        <w:rPr>
+          <w:lang w:val="nl-NL"/>
+        </w:rPr>
+        <w:t>openSSL documentatie</w:t>
+      </w:r>
+      <w:r>
+        <w:rPr>
+          <w:lang w:val="nl-NL"/>
+        </w:rPr>
+        <w:br/>
+        <w:t xml:space="preserve">Nick: </w:t>
+      </w:r>
+      <w:r>
+        <w:rPr>
+          <w:lang w:val="nl-NL"/>
+        </w:rPr>
+        <w:t>Classes en ASP</w:t>
+      </w:r>
+      <w:r>
+        <w:rPr>
+          <w:lang w:val="nl-NL"/>
+        </w:rPr>
+        <w:br/>
+        <w:t xml:space="preserve">Sohail: </w:t>
+      </w:r>
+      <w:r>
+        <w:rPr>
+          <w:lang w:val="nl-NL"/>
+        </w:rPr>
+        <w:t>lang wachten op feedback en veel feedback.</w:t>
+      </w:r>
+      <w:r>
+        <w:rPr>
+          <w:lang w:val="nl-NL"/>
+        </w:rPr>
+        <w:br/>
+      </w:r>
+      <w:r>
+        <w:rPr>
           <w:lang w:val="en-GB"/>
         </w:rPr>
+        <w:t xml:space="preserve">Weilin: </w:t>
+      </w:r>
+      <w:r>
+        <w:rPr>
+          <w:lang w:val="en-GB"/>
+        </w:rPr>
+        <w:t>2D arrays</w:t>
+      </w:r>
+    </w:p>
+    <w:p>
+      <w:pPr>
+        <w:rPr>
+          <w:lang w:val="en-GB"/>
+        </w:rPr>
+      </w:pPr>
+    </w:p>
+    <w:p>
+      <w:pPr>
+        <w:pStyle w:val="Kop2"/>
+        <w:rPr>
+          <w:lang w:val="nl-NL"/>
+        </w:rPr>
+      </w:pPr>
+      <w:r>
+        <w:rPr>
+          <w:lang w:val="nl-NL"/>
+        </w:rPr>
+        <w:t>Stand-up</w:t>
+      </w:r>
+    </w:p>
+    <w:p>
+      <w:pPr>
+        <w:rPr>
+          <w:lang w:val="nl-NL"/>
+        </w:rPr>
+      </w:pPr>
+      <w:r>
+        <w:rPr>
+          <w:b/>
+          <w:bCs/>
+          <w:lang w:val="nl-NL"/>
+        </w:rPr>
+        <w:t>Ge</w:t>
+      </w:r>
+      <w:r>
+        <w:rPr>
+          <w:b/>
+          <w:bCs/>
+          <w:lang w:val="nl-NL"/>
+        </w:rPr>
+        <w:t>neraal nieuws</w:t>
+      </w:r>
+    </w:p>
+    <w:p>
+      <w:pPr>
+        <w:rPr>
+          <w:lang w:val="nl-NL"/>
+        </w:rPr>
+      </w:pPr>
+      <w:r>
+        <w:rPr>
+          <w:lang w:val="nl-NL"/>
+        </w:rPr>
+        <w:t>Meeting stakeholder achter Treverse TU terrein</w:t>
+      </w:r>
+    </w:p>
+    <w:p>
+      <w:pPr>
+        <w:rPr>
+          <w:b/>
+          <w:bCs/>
+          <w:lang w:val="nl-NL"/>
+        </w:rPr>
+      </w:pPr>
+      <w:r>
+        <w:rPr>
+          <w:b/>
+          <w:bCs/>
+          <w:lang w:val="nl-NL"/>
+        </w:rPr>
+        <w:t>Wat ga ik vandaag doen</w:t>
+      </w:r>
+    </w:p>
+    <w:p>
+      <w:pPr>
+        <w:rPr>
+          <w:lang w:val="nl-NL"/>
+        </w:rPr>
+      </w:pPr>
+      <w:r>
+        <w:rPr>
+          <w:lang w:val="nl-NL"/>
+        </w:rPr>
         <w:t xml:space="preserve">Ben: </w:t>
       </w:r>
       <w:r>
         <w:rPr>
-          <w:lang w:val="en-GB"/>
-        </w:rPr>
-        <w:t>ASP</w:t>
-      </w:r>
-      <w:r>
-        <w:rPr>
-          <w:lang w:val="en-GB"/>
-        </w:rPr>
-        <w:br/>
-        <w:t xml:space="preserve">Carlo: </w:t>
-      </w:r>
-      <w:r>
-        <w:rPr>
-          <w:lang w:val="en-GB"/>
-        </w:rPr>
-        <w:t xml:space="preserve">timestamp van </w:t>
-      </w:r>
-      <w:proofErr w:type="spellStart"/>
-      <w:r>
-        <w:rPr>
-          <w:lang w:val="en-GB"/>
-        </w:rPr>
-        <w:t>mysql</w:t>
-      </w:r>
-      <w:proofErr w:type="spellEnd"/>
-      <w:r>
-        <w:rPr>
-          <w:lang w:val="en-GB"/>
-        </w:rPr>
-        <w:t xml:space="preserve"> </w:t>
-      </w:r>
-      <w:proofErr w:type="spellStart"/>
-      <w:r>
-        <w:rPr>
-          <w:lang w:val="en-GB"/>
-        </w:rPr>
-        <w:t>werkt</w:t>
-      </w:r>
-      <w:proofErr w:type="spellEnd"/>
-      <w:r>
-        <w:rPr>
-          <w:lang w:val="en-GB"/>
-        </w:rPr>
-        <w:t xml:space="preserve"> </w:t>
-      </w:r>
-      <w:proofErr w:type="spellStart"/>
-      <w:r>
-        <w:rPr>
-          <w:lang w:val="en-GB"/>
-        </w:rPr>
-        <w:t>niet</w:t>
-      </w:r>
-      <w:proofErr w:type="spellEnd"/>
-      <w:r>
-        <w:rPr>
-          <w:lang w:val="en-GB"/>
-        </w:rPr>
-        <w:t xml:space="preserve"> met C#</w:t>
-      </w:r>
-      <w:r>
-        <w:rPr>
-          <w:lang w:val="en-GB"/>
-        </w:rPr>
-        <w:br/>
-        <w:t xml:space="preserve">Evan: </w:t>
-      </w:r>
-      <w:proofErr w:type="spellStart"/>
-      <w:r>
-        <w:rPr>
-          <w:lang w:val="en-GB"/>
-        </w:rPr>
-        <w:t>openSSL</w:t>
-      </w:r>
-      <w:proofErr w:type="spellEnd"/>
-      <w:r>
-        <w:rPr>
-          <w:lang w:val="en-GB"/>
-        </w:rPr>
-        <w:t xml:space="preserve"> </w:t>
-      </w:r>
-      <w:proofErr w:type="spellStart"/>
-      <w:r>
-        <w:rPr>
-          <w:lang w:val="en-GB"/>
-        </w:rPr>
-        <w:t>documentatie</w:t>
-      </w:r>
-      <w:proofErr w:type="spellEnd"/>
-      <w:r>
-        <w:rPr>
-          <w:lang w:val="en-GB"/>
-        </w:rPr>
-        <w:br/>
+          <w:lang w:val="nl-NL"/>
+        </w:rPr>
+        <w:t>Verder met API. Camera icoontje op route.</w:t>
+      </w:r>
+      <w:r>
+        <w:rPr>
+          <w:lang w:val="nl-NL"/>
+        </w:rPr>
+        <w:br/>
+        <w:t>Carlo:</w:t>
+      </w:r>
+      <w:r>
+        <w:rPr>
+          <w:lang w:val="nl-NL"/>
+        </w:rPr>
+        <w:t xml:space="preserve"> Zorgen dat ik dingen kan toevoegen in een tabel.</w:t>
+      </w:r>
+      <w:r>
+        <w:rPr>
+          <w:lang w:val="nl-NL"/>
+        </w:rPr>
+        <w:br/>
+      </w:r>
+      <w:r>
+        <w:rPr>
+          <w:lang w:val="nl-NL"/>
+        </w:rPr>
+        <w:t>Evan:</w:t>
+      </w:r>
+      <w:r>
+        <w:rPr>
+          <w:lang w:val="nl-NL"/>
+        </w:rPr>
+        <w:t xml:space="preserve"> Proberen alsnog feature detection erin te zetten. Als dat klaar is object recognision.</w:t>
+      </w:r>
+      <w:r>
+        <w:rPr>
+          <w:lang w:val="nl-NL"/>
+        </w:rPr>
+        <w:br/>
+      </w:r>
+      <w:r>
+        <w:rPr>
+          <w:lang w:val="nl-NL"/>
+        </w:rPr>
         <w:t xml:space="preserve">Nick: </w:t>
       </w:r>
       <w:r>
         <w:rPr>
-          <w:lang w:val="en-GB"/>
-        </w:rPr>
-        <w:t>Classes en ASP</w:t>
-      </w:r>
-      <w:r>
-        <w:rPr>
-          <w:lang w:val="en-GB"/>
-        </w:rPr>
-        <w:br/>
-      </w:r>
-      <w:proofErr w:type="spellStart"/>
-      <w:r>
-        <w:rPr>
-          <w:lang w:val="en-GB"/>
-        </w:rPr>
-        <w:t>Sohail</w:t>
-      </w:r>
-      <w:proofErr w:type="spellEnd"/>
-      <w:r>
-        <w:rPr>
-          <w:lang w:val="en-GB"/>
-        </w:rPr>
-        <w:t xml:space="preserve">: </w:t>
-      </w:r>
-      <w:r>
-        <w:rPr>
-          <w:lang w:val="en-GB"/>
-        </w:rPr>
-        <w:t xml:space="preserve">lang </w:t>
-      </w:r>
-      <w:proofErr w:type="spellStart"/>
-      <w:r>
-        <w:rPr>
-          <w:lang w:val="en-GB"/>
-        </w:rPr>
-        <w:t>wachten</w:t>
-      </w:r>
-      <w:proofErr w:type="spellEnd"/>
-      <w:r>
-        <w:rPr>
-          <w:lang w:val="en-GB"/>
-        </w:rPr>
-        <w:t xml:space="preserve"> op feedback en </w:t>
-      </w:r>
-      <w:proofErr w:type="spellStart"/>
-      <w:r>
-        <w:rPr>
-          <w:lang w:val="en-GB"/>
-        </w:rPr>
-        <w:t>veel</w:t>
-      </w:r>
-      <w:proofErr w:type="spellEnd"/>
-      <w:r>
-        <w:rPr>
-          <w:lang w:val="en-GB"/>
-        </w:rPr>
-        <w:t xml:space="preserve"> feedback.</w:t>
-      </w:r>
-      <w:r>
-        <w:rPr>
-          <w:lang w:val="en-GB"/>
-        </w:rPr>
-        <w:br/>
-      </w:r>
-      <w:proofErr w:type="spellStart"/>
-      <w:r>
-        <w:rPr>
-          <w:lang w:val="en-GB"/>
-        </w:rPr>
-        <w:t>Weilin</w:t>
-      </w:r>
-      <w:proofErr w:type="spellEnd"/>
-      <w:r>
-        <w:rPr>
-          <w:lang w:val="en-GB"/>
-        </w:rPr>
-        <w:t xml:space="preserve">: </w:t>
-      </w:r>
-      <w:r>
-        <w:rPr>
-          <w:lang w:val="en-GB"/>
-        </w:rPr>
-        <w:t>2D arrays</w:t>
-      </w:r>
-    </w:p>
-    <w:p>
-      <w:pPr>
-        <w:rPr>
-          <w:lang w:val="en-GB"/>
-        </w:rPr>
-      </w:pPr>
-    </w:p>
-    <w:p>
-      <w:pPr>
-        <w:pStyle w:val="Kop2"/>
-        <w:rPr>
-          <w:lang w:val="en-GB"/>
-        </w:rPr>
-      </w:pPr>
-      <w:r>
-        <w:rPr>
-          <w:lang w:val="en-GB"/>
-        </w:rPr>
-        <w:t>Stand-up</w:t>
-      </w:r>
-    </w:p>
-    <w:p>
-      <w:pPr>
-        <w:rPr>
-          <w:lang w:val="nl-NL"/>
-        </w:rPr>
-      </w:pPr>
-      <w:r>
-        <w:rPr>
-          <w:b/>
-          <w:bCs/>
-          <w:lang w:val="nl-NL"/>
-        </w:rPr>
-        <w:t>Ge</w:t>
-      </w:r>
-      <w:r>
-        <w:rPr>
-          <w:b/>
-          <w:bCs/>
-          <w:lang w:val="nl-NL"/>
-        </w:rPr>
-        <w:t>neraal nieuws</w:t>
-      </w:r>
-    </w:p>
-    <w:p>
-      <w:pPr>
-        <w:rPr>
-          <w:lang w:val="nl-NL"/>
-        </w:rPr>
-      </w:pPr>
-      <w:r>
-        <w:rPr>
-          <w:lang w:val="nl-NL"/>
-        </w:rPr>
-        <w:t>Meeting stakeholder achter Treverse TU terrein</w:t>
-      </w:r>
-    </w:p>
-    <w:p>
-      <w:pPr>
-        <w:rPr>
-          <w:b/>
-          <w:bCs/>
-          <w:lang w:val="nl-NL"/>
-        </w:rPr>
-      </w:pPr>
-      <w:r>
-        <w:rPr>
-          <w:b/>
-          <w:bCs/>
-          <w:lang w:val="nl-NL"/>
-        </w:rPr>
-        <w:t>Wat ga ik vandaag doen</w:t>
-      </w:r>
-    </w:p>
-    <w:p>
-      <w:pPr>
-        <w:rPr>
-          <w:lang w:val="nl-NL"/>
-        </w:rPr>
-      </w:pPr>
-      <w:r>
-        <w:rPr>
-          <w:lang w:val="nl-NL"/>
-        </w:rPr>
-        <w:t xml:space="preserve">Ben: </w:t>
-      </w:r>
-      <w:r>
-        <w:rPr>
-          <w:lang w:val="nl-NL"/>
-        </w:rPr>
-        <w:t>Verder met API. Camera icoontje op route.</w:t>
-      </w:r>
-      <w:r>
-        <w:rPr>
-          <w:lang w:val="nl-NL"/>
-        </w:rPr>
-        <w:br/>
-        <w:t>Carlo:</w:t>
-      </w:r>
-      <w:r>
-        <w:rPr>
-          <w:lang w:val="nl-NL"/>
-        </w:rPr>
-        <w:t xml:space="preserve"> Zorgen dat ik dingen kan toevoegen in een tabel.</w:t>
-      </w:r>
-      <w:r>
-        <w:rPr>
-          <w:lang w:val="nl-NL"/>
-        </w:rPr>
-        <w:br/>
-      </w:r>
-      <w:r>
-        <w:rPr>
-          <w:lang w:val="nl-NL"/>
-        </w:rPr>
-        <w:t>Evan:</w:t>
-      </w:r>
-      <w:r>
-        <w:rPr>
-          <w:lang w:val="nl-NL"/>
-        </w:rPr>
-        <w:t xml:space="preserve"> Proberen alsnog feature detection erin te zetten. Als dat klaar is object recognision.</w:t>
-      </w:r>
-      <w:r>
-        <w:rPr>
-          <w:lang w:val="nl-NL"/>
-        </w:rPr>
-        <w:br/>
-      </w:r>
-      <w:r>
-        <w:rPr>
-          <w:lang w:val="nl-NL"/>
-        </w:rPr>
-        <w:t xml:space="preserve">Nick: </w:t>
-      </w:r>
-      <w:r>
-        <w:rPr>
           <w:lang w:val="nl-NL"/>
         </w:rPr>
         <w:t>Dashboard scherm afmaken. Zorgen dat knoppen dynamisch zijn.</w:t>
@@ -1195,216 +1448,63 @@
     <w:p>
       <w:pPr>
         <w:rPr>
-          <w:lang w:val="en-GB"/>
-        </w:rPr>
-      </w:pPr>
-      <w:r>
-        <w:rPr>
-          <w:lang w:val="en-GB"/>
-        </w:rPr>
-        <w:t xml:space="preserve">Ben: </w:t>
-      </w:r>
-      <w:r>
-        <w:rPr>
-          <w:lang w:val="en-GB"/>
-        </w:rPr>
-        <w:t>ASP</w:t>
-      </w:r>
-      <w:r>
-        <w:rPr>
-          <w:lang w:val="en-GB"/>
-        </w:rPr>
-        <w:br/>
-        <w:t>Carlo:</w:t>
-      </w:r>
-      <w:r>
-        <w:rPr>
-          <w:lang w:val="en-GB"/>
-        </w:rPr>
-        <w:t xml:space="preserve"> -</w:t>
-      </w:r>
-      <w:r>
-        <w:rPr>
-          <w:lang w:val="en-GB"/>
-        </w:rPr>
-        <w:br/>
-        <w:t>Evan:</w:t>
-      </w:r>
-      <w:r>
-        <w:rPr>
-          <w:lang w:val="en-GB"/>
-        </w:rPr>
-        <w:t xml:space="preserve"> OpenCV</w:t>
-      </w:r>
-      <w:r>
-        <w:rPr>
-          <w:lang w:val="en-GB"/>
-        </w:rPr>
-        <w:br/>
-      </w:r>
-      <w:r>
-        <w:rPr>
-          <w:lang w:val="en-GB"/>
-        </w:rPr>
-        <w:t xml:space="preserve">Nick: </w:t>
-      </w:r>
-      <w:r>
-        <w:rPr>
-          <w:lang w:val="en-GB"/>
-        </w:rPr>
-        <w:t>ASP</w:t>
-      </w:r>
-      <w:r>
-        <w:rPr>
-          <w:lang w:val="en-GB"/>
-        </w:rPr>
-        <w:br/>
-      </w:r>
-      <w:proofErr w:type="spellStart"/>
-      <w:r>
-        <w:rPr>
-          <w:lang w:val="en-GB"/>
-        </w:rPr>
-        <w:t>Sohail</w:t>
-      </w:r>
-      <w:proofErr w:type="spellEnd"/>
-      <w:r>
-        <w:rPr>
-          <w:lang w:val="en-GB"/>
-        </w:rPr>
-        <w:t xml:space="preserve">: </w:t>
-      </w:r>
-      <w:proofErr w:type="spellStart"/>
-      <w:r>
-        <w:rPr>
-          <w:lang w:val="en-GB"/>
-        </w:rPr>
-        <w:t>Complexheid</w:t>
-      </w:r>
-      <w:proofErr w:type="spellEnd"/>
-      <w:r>
-        <w:rPr>
-          <w:lang w:val="en-GB"/>
-        </w:rPr>
-        <w:t xml:space="preserve"> van R en SQL.</w:t>
-      </w:r>
-      <w:r>
-        <w:rPr>
-          <w:lang w:val="en-GB"/>
-        </w:rPr>
-        <w:br/>
-      </w:r>
-      <w:proofErr w:type="spellStart"/>
-      <w:r>
-        <w:rPr>
-          <w:lang w:val="en-GB"/>
-        </w:rPr>
-        <w:t>Weilin</w:t>
-      </w:r>
-      <w:proofErr w:type="spellEnd"/>
-      <w:r>
-        <w:rPr>
-          <w:lang w:val="en-GB"/>
-        </w:rPr>
-        <w:t xml:space="preserve">: </w:t>
-      </w:r>
-      <w:proofErr w:type="spellStart"/>
-      <w:r>
-        <w:rPr>
-          <w:lang w:val="en-GB"/>
-        </w:rPr>
-        <w:t>Zorgen</w:t>
-      </w:r>
-      <w:proofErr w:type="spellEnd"/>
-      <w:r>
-        <w:rPr>
-          <w:lang w:val="en-GB"/>
-        </w:rPr>
-        <w:t xml:space="preserve"> </w:t>
-      </w:r>
-      <w:proofErr w:type="spellStart"/>
-      <w:r>
-        <w:rPr>
-          <w:lang w:val="en-GB"/>
-        </w:rPr>
-        <w:t>dat</w:t>
-      </w:r>
-      <w:proofErr w:type="spellEnd"/>
-      <w:r>
-        <w:rPr>
-          <w:lang w:val="en-GB"/>
-        </w:rPr>
-        <w:t xml:space="preserve"> de routes er </w:t>
-      </w:r>
-      <w:proofErr w:type="spellStart"/>
-      <w:r>
-        <w:rPr>
-          <w:lang w:val="en-GB"/>
-        </w:rPr>
-        <w:t>netjes</w:t>
-      </w:r>
-      <w:proofErr w:type="spellEnd"/>
-      <w:r>
-        <w:rPr>
-          <w:lang w:val="en-GB"/>
-        </w:rPr>
-        <w:t xml:space="preserve"> in </w:t>
-      </w:r>
-      <w:proofErr w:type="spellStart"/>
-      <w:r>
-        <w:rPr>
-          <w:lang w:val="en-GB"/>
-        </w:rPr>
-        <w:t>komen</w:t>
-      </w:r>
-      <w:proofErr w:type="spellEnd"/>
-      <w:r>
-        <w:rPr>
-          <w:lang w:val="en-GB"/>
-        </w:rPr>
-        <w:t xml:space="preserve"> </w:t>
-      </w:r>
-      <w:proofErr w:type="spellStart"/>
-      <w:r>
-        <w:rPr>
-          <w:lang w:val="en-GB"/>
-        </w:rPr>
-        <w:t>te</w:t>
-      </w:r>
-      <w:proofErr w:type="spellEnd"/>
-      <w:r>
-        <w:rPr>
-          <w:lang w:val="en-GB"/>
-        </w:rPr>
-        <w:t xml:space="preserve"> </w:t>
-      </w:r>
-      <w:proofErr w:type="spellStart"/>
-      <w:r>
-        <w:rPr>
-          <w:lang w:val="en-GB"/>
-        </w:rPr>
-        <w:t>staan</w:t>
-      </w:r>
-      <w:proofErr w:type="spellEnd"/>
-      <w:r>
-        <w:rPr>
-          <w:lang w:val="en-GB"/>
-        </w:rPr>
-        <w:t>.</w:t>
+          <w:lang w:val="nl-NL"/>
+        </w:rPr>
+      </w:pPr>
+      <w:r>
+        <w:rPr>
+          <w:lang w:val="nl-NL"/>
+        </w:rPr>
+        <w:t>Ben: ASP</w:t>
+      </w:r>
+      <w:r>
+        <w:rPr>
+          <w:lang w:val="nl-NL"/>
+        </w:rPr>
+        <w:br/>
+        <w:t>Carlo: -</w:t>
+      </w:r>
+      <w:r>
+        <w:rPr>
+          <w:lang w:val="nl-NL"/>
+        </w:rPr>
+        <w:br/>
+        <w:t>Evan: OpenCV</w:t>
+      </w:r>
+      <w:r>
+        <w:rPr>
+          <w:lang w:val="nl-NL"/>
+        </w:rPr>
+        <w:br/>
+        <w:t>Nick: ASP</w:t>
+      </w:r>
+      <w:r>
+        <w:rPr>
+          <w:lang w:val="nl-NL"/>
+        </w:rPr>
+        <w:br/>
+        <w:t>Sohail: Complexheid van R en SQL.</w:t>
+      </w:r>
+      <w:r>
+        <w:rPr>
+          <w:lang w:val="nl-NL"/>
+        </w:rPr>
+        <w:br/>
+        <w:t>Weilin: Zorgen dat de routes er netjes in komen te staan.</w:t>
       </w:r>
     </w:p>
     <w:p>
       <w:pPr>
         <w:pStyle w:val="Kop1"/>
         <w:rPr>
-          <w:lang w:val="en-GB"/>
-        </w:rPr>
-      </w:pPr>
-    </w:p>
-    <w:p>
-      <w:pPr>
-        <w:rPr>
-          <w:lang w:val="en-GB"/>
+          <w:lang w:val="nl-NL"/>
+        </w:rPr>
+      </w:pPr>
+    </w:p>
+    <w:p>
+      <w:pPr>
+        <w:rPr>
+          <w:lang w:val="nl-NL"/>
         </w:rPr>
       </w:pPr>
     </w:p>
@@ -1412,12 +1512,12 @@
       <w:pPr>
         <w:pStyle w:val="Kop1"/>
         <w:rPr>
-          <w:lang w:val="en-GB"/>
-        </w:rPr>
-      </w:pPr>
-      <w:r>
-        <w:rPr>
-          <w:lang w:val="en-GB"/>
+          <w:lang w:val="nl-NL"/>
+        </w:rPr>
+      </w:pPr>
+      <w:r>
+        <w:rPr>
+          <w:lang w:val="nl-NL"/>
         </w:rPr>
         <w:lastRenderedPageBreak/>
         <w:t>21/12/8</w:t>
@@ -1427,12 +1527,12 @@
       <w:pPr>
         <w:pStyle w:val="Kop2"/>
         <w:rPr>
-          <w:lang w:val="en-GB"/>
-        </w:rPr>
-      </w:pPr>
-      <w:r>
-        <w:rPr>
-          <w:lang w:val="en-GB"/>
+          <w:lang w:val="nl-NL"/>
+        </w:rPr>
+      </w:pPr>
+      <w:r>
+        <w:rPr>
+          <w:lang w:val="nl-NL"/>
         </w:rPr>
         <w:t>Stand-down</w:t>
       </w:r>
@@ -1701,12 +1801,12 @@
       <w:pPr>
         <w:pStyle w:val="Kop2"/>
         <w:rPr>
-          <w:lang w:val="en-GB"/>
-        </w:rPr>
-      </w:pPr>
-      <w:r>
-        <w:rPr>
-          <w:lang w:val="en-GB"/>
+          <w:lang w:val="nl-NL"/>
+        </w:rPr>
+      </w:pPr>
+      <w:r>
+        <w:rPr>
+          <w:lang w:val="nl-NL"/>
         </w:rPr>
         <w:t>Stand-up</w:t>
       </w:r>
@@ -2633,46 +2733,20 @@
           <w:lang w:val="en-GB"/>
         </w:rPr>
         <w:br/>
-      </w:r>
-      <w:proofErr w:type="spellStart"/>
+        <w:t xml:space="preserve">Sohail: </w:t>
+      </w:r>
       <w:r>
         <w:rPr>
           <w:lang w:val="en-GB"/>
         </w:rPr>
-        <w:t>Sohail</w:t>
-      </w:r>
-      <w:proofErr w:type="spellEnd"/>
+        <w:t>Finance met Business model.</w:t>
+      </w:r>
       <w:r>
         <w:rPr>
           <w:lang w:val="en-GB"/>
         </w:rPr>
-        <w:t xml:space="preserve">: </w:t>
-      </w:r>
-      <w:r>
-        <w:rPr>
-          <w:lang w:val="en-GB"/>
-        </w:rPr>
-        <w:t>Finance met Business model.</w:t>
-      </w:r>
-      <w:r>
-        <w:rPr>
-          <w:lang w:val="en-GB"/>
-        </w:rPr>
-        <w:br/>
-      </w:r>
-      <w:proofErr w:type="spellStart"/>
-      <w:r>
-        <w:rPr>
-          <w:lang w:val="en-GB"/>
-        </w:rPr>
-        <w:t>Weilin</w:t>
-      </w:r>
-      <w:proofErr w:type="spellEnd"/>
-      <w:r>
-        <w:rPr>
-          <w:lang w:val="en-GB"/>
-        </w:rPr>
-        <w:t xml:space="preserve">: </w:t>
+        <w:br/>
+        <w:t xml:space="preserve">Weilin: </w:t>
       </w:r>
       <w:r>
         <w:rPr>
@@ -3715,59 +3789,29 @@
         </w:rPr>
         <w:t xml:space="preserve">Nick: </w:t>
       </w:r>
-      <w:proofErr w:type="spellStart"/>
       <w:r>
         <w:rPr>
           <w:lang w:val="en-GB"/>
         </w:rPr>
-        <w:t>Klassendiagram</w:t>
-      </w:r>
-      <w:proofErr w:type="spellEnd"/>
+        <w:t>Klassendiagram. MySQL en MQTT + SSL cert.</w:t>
+      </w:r>
       <w:r>
         <w:rPr>
           <w:lang w:val="en-GB"/>
         </w:rPr>
-        <w:t>. MySQL en MQTT + SSL cert.</w:t>
-      </w:r>
-      <w:r>
-        <w:rPr>
-          <w:lang w:val="en-GB"/>
-        </w:rPr>
-        <w:br/>
-      </w:r>
-      <w:proofErr w:type="spellStart"/>
+        <w:br/>
+      </w:r>
       <w:r>
         <w:rPr>
           <w:lang w:val="en-US"/>
         </w:rPr>
-        <w:t>Sohail</w:t>
-      </w:r>
-      <w:proofErr w:type="spellEnd"/>
+        <w:t xml:space="preserve">Sohail: </w:t>
+      </w:r>
       <w:r>
         <w:rPr>
           <w:lang w:val="en-US"/>
         </w:rPr>
-        <w:t xml:space="preserve">: </w:t>
-      </w:r>
-      <w:r>
-        <w:rPr>
-          <w:lang w:val="en-US"/>
-        </w:rPr>
-        <w:t xml:space="preserve">requirements </w:t>
-      </w:r>
-      <w:proofErr w:type="spellStart"/>
-      <w:r>
-        <w:rPr>
-          <w:lang w:val="en-US"/>
-        </w:rPr>
-        <w:t>afmaken</w:t>
-      </w:r>
-      <w:proofErr w:type="spellEnd"/>
-      <w:r>
-        <w:rPr>
-          <w:lang w:val="en-US"/>
-        </w:rPr>
-        <w:t xml:space="preserve">. </w:t>
+        <w:t xml:space="preserve">requirements afmaken. </w:t>
       </w:r>
       <w:r>
         <w:rPr>
@@ -6050,55 +6094,27 @@
           <w:lang w:val="en-US"/>
         </w:rPr>
         <w:br/>
-      </w:r>
-      <w:proofErr w:type="spellStart"/>
+        <w:t xml:space="preserve">Sohail: </w:t>
+      </w:r>
       <w:r>
         <w:rPr>
           <w:lang w:val="en-US"/>
         </w:rPr>
-        <w:t>Sohail</w:t>
-      </w:r>
-      <w:proofErr w:type="spellEnd"/>
+        <w:t>SQL</w:t>
+      </w:r>
       <w:r>
         <w:rPr>
           <w:lang w:val="en-US"/>
         </w:rPr>
-        <w:t xml:space="preserve">: </w:t>
+        <w:br/>
+        <w:t xml:space="preserve">Weilin: </w:t>
       </w:r>
       <w:r>
         <w:rPr>
           <w:lang w:val="en-US"/>
         </w:rPr>
-        <w:t>SQL</w:t>
-      </w:r>
-      <w:r>
-        <w:rPr>
-          <w:lang w:val="en-US"/>
-        </w:rPr>
-        <w:br/>
-      </w:r>
-      <w:proofErr w:type="spellStart"/>
-      <w:r>
-        <w:rPr>
-          <w:lang w:val="en-US"/>
-        </w:rPr>
-        <w:t>Weilin</w:t>
-      </w:r>
-      <w:proofErr w:type="spellEnd"/>
-      <w:r>
-        <w:rPr>
-          <w:lang w:val="en-US"/>
-        </w:rPr>
-        <w:t xml:space="preserve">: </w:t>
-      </w:r>
-      <w:proofErr w:type="spellStart"/>
-      <w:r>
-        <w:rPr>
-          <w:lang w:val="en-US"/>
-        </w:rPr>
         <w:t>Winforms</w:t>
       </w:r>
-      <w:proofErr w:type="spellEnd"/>
     </w:p>
     <w:p>
       <w:pPr>

--- a/Notulen Daily Standup.docx
+++ b/Notulen Daily Standup.docx
@@ -19,13 +19,7 @@
         <w:rPr>
           <w:lang w:val="nl-NL"/>
         </w:rPr>
-        <w:t>2/1</w:t>
-      </w:r>
-      <w:r>
-        <w:rPr>
-          <w:lang w:val="nl-NL"/>
-        </w:rPr>
-        <w:t>3</w:t>
+        <w:t>2/13</w:t>
       </w:r>
     </w:p>
     <w:p>
@@ -504,26 +498,384 @@
       </w:pPr>
       <w:r>
         <w:rPr>
-          <w:lang w:val="nl-NL"/>
+          <w:lang w:val="en-GB"/>
         </w:rPr>
         <w:t>Ben</w:t>
       </w:r>
       <w:r>
         <w:rPr>
-          <w:lang w:val="nl-NL"/>
+          <w:lang w:val="en-GB"/>
         </w:rPr>
         <w:t>:</w:t>
       </w:r>
       <w:r>
         <w:rPr>
-          <w:lang w:val="nl-NL"/>
-        </w:rPr>
-        <w:br/>
-      </w:r>
-      <w:r>
-        <w:rPr>
-          <w:lang w:val="nl-NL"/>
-        </w:rPr>
+          <w:lang w:val="en-GB"/>
+        </w:rPr>
+        <w:t xml:space="preserve"> simpel alert</w:t>
+      </w:r>
+      <w:r>
+        <w:rPr>
+          <w:lang w:val="en-GB"/>
+        </w:rPr>
+        <w:t>. API co</w:t>
+      </w:r>
+      <w:r>
+        <w:rPr>
+          <w:lang w:val="en-GB"/>
+        </w:rPr>
+        <w:t>ntroller werkt.</w:t>
+      </w:r>
+      <w:r>
+        <w:rPr>
+          <w:lang w:val="en-GB"/>
+        </w:rPr>
+        <w:br/>
+      </w:r>
+      <w:r>
+        <w:rPr>
+          <w:lang w:val="nl-NL"/>
+        </w:rPr>
+        <w:t xml:space="preserve">Carlo: </w:t>
+      </w:r>
+      <w:r>
+        <w:rPr>
+          <w:lang w:val="nl-NL"/>
+        </w:rPr>
+        <w:t>Alles zi</w:t>
+      </w:r>
+      <w:r>
+        <w:rPr>
+          <w:lang w:val="nl-NL"/>
+        </w:rPr>
+        <w:t>t in een form.</w:t>
+      </w:r>
+      <w:r>
+        <w:rPr>
+          <w:lang w:val="nl-NL"/>
+        </w:rPr>
+        <w:br/>
+        <w:t>Evan:</w:t>
+      </w:r>
+      <w:r>
+        <w:rPr>
+          <w:lang w:val="nl-NL"/>
+        </w:rPr>
+        <w:t xml:space="preserve"> </w:t>
+      </w:r>
+      <w:r>
+        <w:rPr>
+          <w:lang w:val="nl-NL"/>
+        </w:rPr>
+        <w:t>Verder aan tech document. Iets verder met SSL-socket.</w:t>
+      </w:r>
+      <w:r>
+        <w:rPr>
+          <w:lang w:val="nl-NL"/>
+        </w:rPr>
+        <w:br/>
+        <w:t>Nick:</w:t>
+      </w:r>
+      <w:r>
+        <w:rPr>
+          <w:lang w:val="nl-NL"/>
+        </w:rPr>
+        <w:t xml:space="preserve"> </w:t>
+      </w:r>
+      <w:r>
+        <w:rPr>
+          <w:lang w:val="nl-NL"/>
+        </w:rPr>
+        <w:t>Begonnen aan tabel laten zien op webpagina. Script van SSL socket aangepast.</w:t>
+      </w:r>
+      <w:r>
+        <w:rPr>
+          <w:lang w:val="nl-NL"/>
+        </w:rPr>
+        <w:br/>
+        <w:t>Sohail:</w:t>
+      </w:r>
+      <w:r>
+        <w:rPr>
+          <w:lang w:val="nl-NL"/>
+        </w:rPr>
+        <w:t xml:space="preserve"> -</w:t>
+      </w:r>
+      <w:r>
+        <w:rPr>
+          <w:lang w:val="nl-NL"/>
+        </w:rPr>
+        <w:br/>
+        <w:t xml:space="preserve">Weilin: </w:t>
+      </w:r>
+      <w:r>
+        <w:rPr>
+          <w:lang w:val="nl-NL"/>
+        </w:rPr>
+        <w:t xml:space="preserve">Routes zitten in de form. Momenteel bezig met </w:t>
+      </w:r>
+      <w:r>
+        <w:rPr>
+          <w:lang w:val="nl-NL"/>
+        </w:rPr>
+        <w:t>elk type trein apart icoon</w:t>
+      </w:r>
+    </w:p>
+    <w:p>
+      <w:pPr>
+        <w:rPr>
+          <w:b/>
+          <w:bCs/>
+          <w:lang w:val="nl-NL"/>
+        </w:rPr>
+      </w:pPr>
+      <w:r>
+        <w:rPr>
+          <w:b/>
+          <w:bCs/>
+          <w:lang w:val="nl-NL"/>
+        </w:rPr>
+        <w:t>Waar ben ik te</w:t>
+      </w:r>
+      <w:r>
+        <w:rPr>
+          <w:b/>
+          <w:bCs/>
+          <w:lang w:val="nl-NL"/>
+        </w:rPr>
+        <w:t>genaan gelopen</w:t>
+      </w:r>
+    </w:p>
+    <w:p>
+      <w:pPr>
+        <w:rPr>
+          <w:lang w:val="nl-NL"/>
+        </w:rPr>
+      </w:pPr>
+      <w:r>
+        <w:rPr>
+          <w:lang w:val="nl-NL"/>
+        </w:rPr>
+        <w:t>Ben</w:t>
+      </w:r>
+      <w:r>
+        <w:rPr>
+          <w:lang w:val="nl-NL"/>
+        </w:rPr>
+        <w:t>:</w:t>
+      </w:r>
+      <w:r>
+        <w:rPr>
+          <w:lang w:val="nl-NL"/>
+        </w:rPr>
+        <w:t xml:space="preserve"> </w:t>
+      </w:r>
+      <w:r>
+        <w:rPr>
+          <w:lang w:val="nl-NL"/>
+        </w:rPr>
+        <w:t xml:space="preserve">alert </w:t>
+      </w:r>
+      <w:r>
+        <w:rPr>
+          <w:lang w:val="nl-NL"/>
+        </w:rPr>
+        <w:t>nog</w:t>
+      </w:r>
+      <w:r>
+        <w:rPr>
+          <w:lang w:val="nl-NL"/>
+        </w:rPr>
+        <w:t xml:space="preserve"> niet zoals ik wil. </w:t>
+      </w:r>
+      <w:r>
+        <w:rPr>
+          <w:lang w:val="nl-NL"/>
+        </w:rPr>
+        <w:t>API-controller</w:t>
+      </w:r>
+      <w:r>
+        <w:rPr>
+          <w:lang w:val="nl-NL"/>
+        </w:rPr>
+        <w:br/>
+      </w:r>
+      <w:r>
+        <w:rPr>
+          <w:lang w:val="nl-NL"/>
+        </w:rPr>
+        <w:t xml:space="preserve">Carlo: </w:t>
+      </w:r>
+      <w:r>
+        <w:rPr>
+          <w:lang w:val="nl-NL"/>
+        </w:rPr>
+        <w:t>-</w:t>
+      </w:r>
+      <w:r>
+        <w:rPr>
+          <w:lang w:val="nl-NL"/>
+        </w:rPr>
+        <w:br/>
+        <w:t xml:space="preserve">Evan: </w:t>
+      </w:r>
+      <w:r>
+        <w:rPr>
+          <w:lang w:val="nl-NL"/>
+        </w:rPr>
+        <w:t>niet werkende socke</w:t>
+      </w:r>
+      <w:r>
+        <w:rPr>
+          <w:lang w:val="nl-NL"/>
+        </w:rPr>
+        <w:t>t</w:t>
+      </w:r>
+      <w:r>
+        <w:rPr>
+          <w:lang w:val="nl-NL"/>
+        </w:rPr>
+        <w:br/>
+        <w:t xml:space="preserve">Nick: </w:t>
+      </w:r>
+      <w:r>
+        <w:rPr>
+          <w:lang w:val="nl-NL"/>
+        </w:rPr>
+        <w:t>krijg nog geen goeie tabel zichtbaar. Script geeft errors terug.</w:t>
+      </w:r>
+      <w:r>
+        <w:rPr>
+          <w:lang w:val="nl-NL"/>
+        </w:rPr>
+        <w:br/>
+        <w:t xml:space="preserve">Sohail: </w:t>
+      </w:r>
+      <w:r>
+        <w:rPr>
+          <w:lang w:val="nl-NL"/>
+        </w:rPr>
+        <w:t>-</w:t>
+      </w:r>
+      <w:r>
+        <w:rPr>
+          <w:lang w:val="nl-NL"/>
+        </w:rPr>
+        <w:br/>
+        <w:t xml:space="preserve">Weilin: </w:t>
+      </w:r>
+      <w:r>
+        <w:rPr>
+          <w:lang w:val="nl-NL"/>
+        </w:rPr>
+        <w:t>2D arrays.</w:t>
+      </w:r>
+    </w:p>
+    <w:p>
+      <w:pPr>
+        <w:rPr>
+          <w:lang w:val="nl-NL"/>
+        </w:rPr>
+      </w:pPr>
+    </w:p>
+    <w:p>
+      <w:pPr>
+        <w:pStyle w:val="Kop2"/>
+        <w:rPr>
+          <w:lang w:val="en-GB"/>
+        </w:rPr>
+      </w:pPr>
+      <w:r>
+        <w:rPr>
+          <w:lang w:val="en-GB"/>
+        </w:rPr>
+        <w:t>Stand-up</w:t>
+      </w:r>
+    </w:p>
+    <w:p>
+      <w:pPr>
+        <w:rPr>
+          <w:b/>
+          <w:bCs/>
+          <w:lang w:val="nl-NL"/>
+        </w:rPr>
+      </w:pPr>
+      <w:r>
+        <w:rPr>
+          <w:b/>
+          <w:bCs/>
+          <w:lang w:val="nl-NL"/>
+        </w:rPr>
+        <w:t>Ge</w:t>
+      </w:r>
+      <w:r>
+        <w:rPr>
+          <w:b/>
+          <w:bCs/>
+          <w:lang w:val="nl-NL"/>
+        </w:rPr>
+        <w:t>neraal nieuws</w:t>
+      </w:r>
+    </w:p>
+    <w:p>
+      <w:pPr>
+        <w:rPr>
+          <w:lang w:val="nl-NL"/>
+        </w:rPr>
+      </w:pPr>
+      <w:r>
+        <w:rPr>
+          <w:lang w:val="nl-NL"/>
+        </w:rPr>
+        <w:t>Sohail is ziek</w:t>
+      </w:r>
+    </w:p>
+    <w:p>
+      <w:pPr>
+        <w:rPr>
+          <w:b/>
+          <w:bCs/>
+          <w:lang w:val="nl-NL"/>
+        </w:rPr>
+      </w:pPr>
+      <w:r>
+        <w:rPr>
+          <w:b/>
+          <w:bCs/>
+          <w:lang w:val="nl-NL"/>
+        </w:rPr>
+        <w:t>Wat ga ik vandaag doen</w:t>
+      </w:r>
+    </w:p>
+    <w:p>
+      <w:pPr>
+        <w:rPr>
+          <w:lang w:val="nl-NL"/>
+        </w:rPr>
+      </w:pPr>
+      <w:r>
+        <w:rPr>
+          <w:lang w:val="nl-NL"/>
+        </w:rPr>
+        <w:t xml:space="preserve">Ben: </w:t>
+      </w:r>
+      <w:r>
+        <w:rPr>
+          <w:lang w:val="nl-NL"/>
+        </w:rPr>
+        <w:t xml:space="preserve">als er een persoon </w:t>
+      </w:r>
+      <w:r>
+        <w:rPr>
+          <w:lang w:val="nl-NL"/>
+        </w:rPr>
+        <w:t>wordt gedetecteerd dat er een melding komt. Als dat af is feedback van Jan onderzoeken.</w:t>
+      </w:r>
+      <w:r>
+        <w:rPr>
+          <w:lang w:val="nl-NL"/>
+        </w:rPr>
+        <w:br/>
         <w:t>Carlo:</w:t>
       </w:r>
       <w:r>
@@ -536,6 +888,12 @@
         <w:rPr>
           <w:lang w:val="nl-NL"/>
         </w:rPr>
+        <w:t>Code refactoren op een form.</w:t>
+      </w:r>
+      <w:r>
+        <w:rPr>
+          <w:lang w:val="nl-NL"/>
+        </w:rPr>
         <w:br/>
       </w:r>
       <w:r>
@@ -548,6 +906,18 @@
         <w:rPr>
           <w:lang w:val="nl-NL"/>
         </w:rPr>
+        <w:t xml:space="preserve"> </w:t>
+      </w:r>
+      <w:r>
+        <w:rPr>
+          <w:lang w:val="nl-NL"/>
+        </w:rPr>
+        <w:t>Proberen om verbinding te maken via SSL-sockets.</w:t>
+      </w:r>
+      <w:r>
+        <w:rPr>
+          <w:lang w:val="nl-NL"/>
+        </w:rPr>
         <w:br/>
         <w:t>Nick:</w:t>
       </w:r>
@@ -555,6 +925,12 @@
         <w:rPr>
           <w:lang w:val="nl-NL"/>
         </w:rPr>
+        <w:t xml:space="preserve"> Sockets instellen met SSL</w:t>
+      </w:r>
+      <w:r>
+        <w:rPr>
+          <w:lang w:val="nl-NL"/>
+        </w:rPr>
         <w:br/>
         <w:t>Sohail:</w:t>
       </w:r>
@@ -562,389 +938,134 @@
         <w:rPr>
           <w:lang w:val="nl-NL"/>
         </w:rPr>
+        <w:t xml:space="preserve"> -</w:t>
+      </w:r>
+      <w:r>
+        <w:rPr>
+          <w:lang w:val="nl-NL"/>
+        </w:rPr>
         <w:br/>
         <w:t xml:space="preserve">Weilin: </w:t>
       </w:r>
-    </w:p>
-    <w:p>
-      <w:pPr>
-        <w:rPr>
-          <w:b/>
-          <w:bCs/>
-          <w:lang w:val="nl-NL"/>
-        </w:rPr>
-      </w:pPr>
-      <w:r>
-        <w:rPr>
-          <w:b/>
-          <w:bCs/>
-          <w:lang w:val="nl-NL"/>
-        </w:rPr>
-        <w:t>Waar ben ik te</w:t>
-      </w:r>
-      <w:r>
-        <w:rPr>
-          <w:b/>
-          <w:bCs/>
-          <w:lang w:val="nl-NL"/>
-        </w:rPr>
-        <w:t>genaan gelopen</w:t>
-      </w:r>
-    </w:p>
-    <w:p>
-      <w:pPr>
-        <w:rPr>
-          <w:lang w:val="en-GB"/>
-        </w:rPr>
-      </w:pPr>
-      <w:r>
-        <w:rPr>
-          <w:lang w:val="en-GB"/>
-        </w:rPr>
-        <w:t>Ben</w:t>
-      </w:r>
-      <w:r>
-        <w:rPr>
-          <w:lang w:val="en-GB"/>
-        </w:rPr>
-        <w:t>:</w:t>
-      </w:r>
-      <w:r>
-        <w:rPr>
-          <w:lang w:val="en-GB"/>
-        </w:rPr>
-        <w:br/>
-      </w:r>
-      <w:r>
-        <w:rPr>
-          <w:lang w:val="en-GB"/>
-        </w:rPr>
+      <w:r>
+        <w:rPr>
+          <w:lang w:val="nl-NL"/>
+        </w:rPr>
+        <w:t>Verder met trajecten</w:t>
+      </w:r>
+      <w:r>
+        <w:rPr>
+          <w:lang w:val="nl-NL"/>
+        </w:rPr>
+        <w:t>. Objecten in een 2D array.</w:t>
+      </w:r>
+    </w:p>
+    <w:p>
+      <w:pPr>
+        <w:rPr>
+          <w:b/>
+          <w:bCs/>
+          <w:lang w:val="nl-NL"/>
+        </w:rPr>
+      </w:pPr>
+      <w:r>
+        <w:rPr>
+          <w:b/>
+          <w:bCs/>
+          <w:lang w:val="nl-NL"/>
+        </w:rPr>
+        <w:t>Waar ga ik vandaag tegenaan lopen</w:t>
+      </w:r>
+    </w:p>
+    <w:p>
+      <w:pPr>
+        <w:rPr>
+          <w:lang w:val="nl-NL"/>
+        </w:rPr>
+      </w:pPr>
+      <w:r>
+        <w:rPr>
+          <w:lang w:val="nl-NL"/>
+        </w:rPr>
+        <w:t xml:space="preserve">Ben: </w:t>
+      </w:r>
+      <w:r>
+        <w:rPr>
+          <w:lang w:val="nl-NL"/>
+        </w:rPr>
+        <w:t>Leaflet &amp; ASP</w:t>
+      </w:r>
+      <w:r>
+        <w:rPr>
+          <w:lang w:val="nl-NL"/>
+        </w:rPr>
+        <w:br/>
         <w:t xml:space="preserve">Carlo: </w:t>
       </w:r>
       <w:r>
         <w:rPr>
-          <w:lang w:val="en-GB"/>
-        </w:rPr>
-        <w:br/>
-        <w:t xml:space="preserve">Evan: </w:t>
-      </w:r>
-      <w:r>
-        <w:rPr>
-          <w:lang w:val="en-GB"/>
-        </w:rPr>
-        <w:br/>
-        <w:t xml:space="preserve">Nick: </w:t>
-      </w:r>
-      <w:r>
-        <w:rPr>
-          <w:lang w:val="en-GB"/>
-        </w:rPr>
-        <w:br/>
-        <w:t xml:space="preserve">Sohail: </w:t>
-      </w:r>
-      <w:r>
-        <w:rPr>
-          <w:lang w:val="en-GB"/>
+          <w:lang w:val="nl-NL"/>
+        </w:rPr>
+        <w:t>-</w:t>
+      </w:r>
+      <w:r>
+        <w:rPr>
+          <w:lang w:val="nl-NL"/>
+        </w:rPr>
+        <w:br/>
+        <w:t>Evan:</w:t>
+      </w:r>
+      <w:r>
+        <w:rPr>
+          <w:lang w:val="nl-NL"/>
+        </w:rPr>
+        <w:t xml:space="preserve"> Geen</w:t>
+      </w:r>
+      <w:r>
+        <w:rPr>
+          <w:lang w:val="nl-NL"/>
+        </w:rPr>
+        <w:t xml:space="preserve"> server met verbinding</w:t>
+      </w:r>
+      <w:r>
+        <w:rPr>
+          <w:lang w:val="nl-NL"/>
+        </w:rPr>
+        <w:t xml:space="preserve"> en motivatie van thuiswerken</w:t>
+      </w:r>
+      <w:r>
+        <w:rPr>
+          <w:lang w:val="nl-NL"/>
+        </w:rPr>
+        <w:br/>
+        <w:t>Nick:</w:t>
+      </w:r>
+      <w:r>
+        <w:rPr>
+          <w:lang w:val="nl-NL"/>
+        </w:rPr>
+        <w:t xml:space="preserve"> Linux en SSL-certificaten.</w:t>
+      </w:r>
+      <w:r>
+        <w:rPr>
+          <w:lang w:val="nl-NL"/>
+        </w:rPr>
+        <w:br/>
+        <w:t>Sohail:</w:t>
+      </w:r>
+      <w:r>
+        <w:rPr>
+          <w:lang w:val="nl-NL"/>
+        </w:rPr>
+        <w:t xml:space="preserve"> -</w:t>
+      </w:r>
+      <w:r>
+        <w:rPr>
+          <w:lang w:val="nl-NL"/>
         </w:rPr>
         <w:br/>
         <w:t xml:space="preserve">Weilin: </w:t>
       </w:r>
-    </w:p>
-    <w:p>
-      <w:pPr>
-        <w:rPr>
-          <w:lang w:val="en-GB"/>
-        </w:rPr>
-      </w:pPr>
-    </w:p>
-    <w:p>
-      <w:pPr>
-        <w:pStyle w:val="Kop2"/>
-        <w:rPr>
-          <w:lang w:val="en-GB"/>
-        </w:rPr>
-      </w:pPr>
-      <w:r>
-        <w:rPr>
-          <w:lang w:val="en-GB"/>
-        </w:rPr>
-        <w:t>Stand-up</w:t>
-      </w:r>
-    </w:p>
-    <w:p>
-      <w:pPr>
-        <w:rPr>
-          <w:b/>
-          <w:bCs/>
-          <w:lang w:val="nl-NL"/>
-        </w:rPr>
-      </w:pPr>
-      <w:r>
-        <w:rPr>
-          <w:b/>
-          <w:bCs/>
-          <w:lang w:val="nl-NL"/>
-        </w:rPr>
-        <w:t>Ge</w:t>
-      </w:r>
-      <w:r>
-        <w:rPr>
-          <w:b/>
-          <w:bCs/>
-          <w:lang w:val="nl-NL"/>
-        </w:rPr>
-        <w:t>neraal nieuws</w:t>
-      </w:r>
-    </w:p>
-    <w:p>
-      <w:pPr>
-        <w:rPr>
-          <w:lang w:val="nl-NL"/>
-        </w:rPr>
-      </w:pPr>
-      <w:r>
-        <w:rPr>
-          <w:lang w:val="nl-NL"/>
-        </w:rPr>
-        <w:t>Sohail is ziek</w:t>
-      </w:r>
-    </w:p>
-    <w:p>
-      <w:pPr>
-        <w:rPr>
-          <w:b/>
-          <w:bCs/>
-          <w:lang w:val="nl-NL"/>
-        </w:rPr>
-      </w:pPr>
-      <w:r>
-        <w:rPr>
-          <w:b/>
-          <w:bCs/>
-          <w:lang w:val="nl-NL"/>
-        </w:rPr>
-        <w:t>Wat ga ik vandaag doen</w:t>
-      </w:r>
-    </w:p>
-    <w:p>
-      <w:pPr>
-        <w:rPr>
-          <w:lang w:val="nl-NL"/>
-        </w:rPr>
-      </w:pPr>
-      <w:r>
-        <w:rPr>
-          <w:lang w:val="nl-NL"/>
-        </w:rPr>
-        <w:t xml:space="preserve">Ben: </w:t>
-      </w:r>
-      <w:r>
-        <w:rPr>
-          <w:lang w:val="nl-NL"/>
-        </w:rPr>
-        <w:t xml:space="preserve">als er een persoon </w:t>
-      </w:r>
-      <w:r>
-        <w:rPr>
-          <w:lang w:val="nl-NL"/>
-        </w:rPr>
-        <w:t>wordt gedetecteerd dat er een melding komt. Als dat af is feedback van Jan onderzoeken.</w:t>
-      </w:r>
-      <w:r>
-        <w:rPr>
-          <w:lang w:val="nl-NL"/>
-        </w:rPr>
-        <w:br/>
-        <w:t>Carlo:</w:t>
-      </w:r>
-      <w:r>
-        <w:rPr>
-          <w:lang w:val="nl-NL"/>
-        </w:rPr>
-        <w:t xml:space="preserve"> </w:t>
-      </w:r>
-      <w:r>
-        <w:rPr>
-          <w:lang w:val="nl-NL"/>
-        </w:rPr>
-        <w:t>Code refactoren op een form.</w:t>
-      </w:r>
-      <w:r>
-        <w:rPr>
-          <w:lang w:val="nl-NL"/>
-        </w:rPr>
-        <w:br/>
-      </w:r>
-      <w:r>
-        <w:rPr>
-          <w:lang w:val="nl-NL"/>
-        </w:rPr>
-        <w:t>Evan:</w:t>
-      </w:r>
-      <w:r>
-        <w:rPr>
-          <w:lang w:val="nl-NL"/>
-        </w:rPr>
-        <w:t xml:space="preserve"> </w:t>
-      </w:r>
-      <w:r>
-        <w:rPr>
-          <w:lang w:val="nl-NL"/>
-        </w:rPr>
-        <w:t>Proberen om verbinding te maken via SSL-sockets.</w:t>
-      </w:r>
-      <w:r>
-        <w:rPr>
-          <w:lang w:val="nl-NL"/>
-        </w:rPr>
-        <w:br/>
-        <w:t>Nick:</w:t>
-      </w:r>
-      <w:r>
-        <w:rPr>
-          <w:lang w:val="nl-NL"/>
-        </w:rPr>
-        <w:t xml:space="preserve"> Sockets instellen met SSL</w:t>
-      </w:r>
-      <w:r>
-        <w:rPr>
-          <w:lang w:val="nl-NL"/>
-        </w:rPr>
-        <w:br/>
-        <w:t>Sohail:</w:t>
-      </w:r>
-      <w:r>
-        <w:rPr>
-          <w:lang w:val="nl-NL"/>
-        </w:rPr>
-        <w:t xml:space="preserve"> -</w:t>
-      </w:r>
-      <w:r>
-        <w:rPr>
-          <w:lang w:val="nl-NL"/>
-        </w:rPr>
-        <w:br/>
-        <w:t xml:space="preserve">Weilin: </w:t>
-      </w:r>
-      <w:r>
-        <w:rPr>
-          <w:lang w:val="nl-NL"/>
-        </w:rPr>
-        <w:t>Verder met trajecten</w:t>
-      </w:r>
-      <w:r>
-        <w:rPr>
-          <w:lang w:val="nl-NL"/>
-        </w:rPr>
-        <w:t>. Objecten in een 2D array.</w:t>
-      </w:r>
-    </w:p>
-    <w:p>
-      <w:pPr>
-        <w:rPr>
-          <w:b/>
-          <w:bCs/>
-          <w:lang w:val="nl-NL"/>
-        </w:rPr>
-      </w:pPr>
-      <w:r>
-        <w:rPr>
-          <w:b/>
-          <w:bCs/>
-          <w:lang w:val="nl-NL"/>
-        </w:rPr>
-        <w:t>Waar ga ik vandaag tegenaan lopen</w:t>
-      </w:r>
-    </w:p>
-    <w:p>
-      <w:pPr>
-        <w:rPr>
-          <w:lang w:val="nl-NL"/>
-        </w:rPr>
-      </w:pPr>
-      <w:r>
-        <w:rPr>
-          <w:lang w:val="nl-NL"/>
-        </w:rPr>
-        <w:t xml:space="preserve">Ben: </w:t>
-      </w:r>
-      <w:r>
-        <w:rPr>
-          <w:lang w:val="nl-NL"/>
-        </w:rPr>
-        <w:t>Leaflet &amp; ASP</w:t>
-      </w:r>
-      <w:r>
-        <w:rPr>
-          <w:lang w:val="nl-NL"/>
-        </w:rPr>
-        <w:br/>
-        <w:t xml:space="preserve">Carlo: </w:t>
-      </w:r>
-      <w:r>
-        <w:rPr>
-          <w:lang w:val="nl-NL"/>
-        </w:rPr>
-        <w:t>-</w:t>
-      </w:r>
-      <w:r>
-        <w:rPr>
-          <w:lang w:val="nl-NL"/>
-        </w:rPr>
-        <w:br/>
-        <w:t>Evan:</w:t>
-      </w:r>
-      <w:r>
-        <w:rPr>
-          <w:lang w:val="nl-NL"/>
-        </w:rPr>
-        <w:t xml:space="preserve"> Geen</w:t>
-      </w:r>
-      <w:r>
-        <w:rPr>
-          <w:lang w:val="nl-NL"/>
-        </w:rPr>
-        <w:t xml:space="preserve"> server met verbinding</w:t>
-      </w:r>
-      <w:r>
-        <w:rPr>
-          <w:lang w:val="nl-NL"/>
-        </w:rPr>
-        <w:t xml:space="preserve"> en motivatie van thuiswerken</w:t>
-      </w:r>
-      <w:r>
-        <w:rPr>
-          <w:lang w:val="nl-NL"/>
-        </w:rPr>
-        <w:br/>
-        <w:t>Nick:</w:t>
-      </w:r>
-      <w:r>
-        <w:rPr>
-          <w:lang w:val="nl-NL"/>
-        </w:rPr>
-        <w:t xml:space="preserve"> Linux en SSL-certificaten.</w:t>
-      </w:r>
-      <w:r>
-        <w:rPr>
-          <w:lang w:val="nl-NL"/>
-        </w:rPr>
-        <w:br/>
-        <w:t>Sohail:</w:t>
-      </w:r>
-      <w:r>
-        <w:rPr>
-          <w:lang w:val="nl-NL"/>
-        </w:rPr>
-        <w:t xml:space="preserve"> -</w:t>
-      </w:r>
-      <w:r>
-        <w:rPr>
-          <w:lang w:val="nl-NL"/>
-        </w:rPr>
-        <w:br/>
-        <w:t xml:space="preserve">Weilin: </w:t>
-      </w:r>
       <w:r>
         <w:rPr>
           <w:lang w:val="nl-NL"/>
@@ -977,12 +1098,12 @@
       <w:pPr>
         <w:pStyle w:val="Kop1"/>
         <w:rPr>
-          <w:lang w:val="en-GB"/>
-        </w:rPr>
-      </w:pPr>
-      <w:r>
-        <w:rPr>
-          <w:lang w:val="en-GB"/>
+          <w:lang w:val="nl-NL"/>
+        </w:rPr>
+      </w:pPr>
+      <w:r>
+        <w:rPr>
+          <w:lang w:val="nl-NL"/>
         </w:rPr>
         <w:lastRenderedPageBreak/>
         <w:t>21/12/9</w:t>
@@ -992,12 +1113,12 @@
       <w:pPr>
         <w:pStyle w:val="Kop2"/>
         <w:rPr>
-          <w:lang w:val="en-GB"/>
-        </w:rPr>
-      </w:pPr>
-      <w:r>
-        <w:rPr>
-          <w:lang w:val="en-GB"/>
+          <w:lang w:val="nl-NL"/>
+        </w:rPr>
+      </w:pPr>
+      <w:r>
+        <w:rPr>
+          <w:lang w:val="nl-NL"/>
         </w:rPr>
         <w:t>Stand-down</w:t>
       </w:r>
@@ -9756,6 +9877,10 @@
     </w:sectPr>
   </w:body>
 </w:document>
+</file>
+
+<file path=word/numbering.xml><?xml version="1.0" encoding="utf-8"?>
+<w:numbering xmlns:wpc="http://schemas.microsoft.com/office/word/2010/wordprocessingCanvas" xmlns:cx="http://schemas.microsoft.com/office/drawing/2014/chartex" xmlns:cx1="http://schemas.microsoft.com/office/drawing/2015/9/8/chartex" xmlns:cx2="http://schemas.microsoft.com/office/drawing/2015/10/21/chartex" xmlns:cx3="http://schemas.microsoft.com/office/drawing/2016/5/9/chartex" xmlns:cx4="http://schemas.microsoft.com/office/drawing/2016/5/10/chartex" xmlns:cx5="http://schemas.microsoft.com/office/drawing/2016/5/11/chartex" xmlns:cx6="http://schemas.microsoft.com/office/drawing/2016/5/12/chartex" xmlns:cx7="http://schemas.microsoft.com/office/drawing/2016/5/13/chartex" xmlns:cx8="http://schemas.microsoft.com/office/drawing/2016/5/14/chartex" xmlns:mc="http://schemas.openxmlformats.org/markup-compatibility/2006" xmlns:aink="http://schemas.microsoft.com/office/drawing/2016/ink" xmlns:am3d="http://schemas.microsoft.com/office/drawing/2017/model3d" xmlns:o="urn:schemas-microsoft-com:office:office" xmlns:r="http://schemas.openxmlformats.org/officeDocument/2006/relationships" xmlns:m="http://schemas.openxmlformats.org/officeDocument/2006/math" xmlns:v="urn:schemas-microsoft-com:vml" xmlns:wp14="http://schemas.microsoft.com/office/word/2010/wordprocessingDrawing" xmlns:wp="http://schemas.openxmlformats.org/drawingml/2006/wordprocessingDrawing" xmlns:w10="urn:schemas-microsoft-com:office:word" xmlns:w="http://schemas.openxmlformats.org/wordprocessingml/2006/main" xmlns:w14="http://schemas.microsoft.com/office/word/2010/wordml" xmlns:w15="http://schemas.microsoft.com/office/word/2012/wordml" xmlns:w16cex="http://schemas.microsoft.com/office/word/2018/wordml/cex" xmlns:w16cid="http://schemas.microsoft.com/office/word/2016/wordml/cid" xmlns:w16="http://schemas.microsoft.com/office/word/2018/wordml" xmlns:w16sdtdh="http://schemas.microsoft.com/office/word/2020/wordml/sdtdatahash" xmlns:w16se="http://schemas.microsoft.com/office/word/2015/wordml/symex" xmlns:wpg="http://schemas.microsoft.com/office/word/2010/wordprocessingGroup" xmlns:wpi="http://schemas.microsoft.com/office/word/2010/wordprocessingInk" xmlns:wne="http://schemas.microsoft.com/office/word/2006/wordml" xmlns:wps="http://schemas.microsoft.com/office/word/2010/wordprocessingShape" mc:Ignorable="w14 w15 w16se w16cid w16 w16cex w16sdtdh wp14"/>
 </file>
 
 <file path=word/styles.xml><?xml version="1.0" encoding="utf-8"?>

--- a/Notulen Daily Standup.docx
+++ b/Notulen Daily Standup.docx
@@ -442,11 +442,578 @@
         <w:rPr>
           <w:lang w:val="nl-NL"/>
         </w:rPr>
-        <w:t>2/</w:t>
-      </w:r>
-      <w:r>
-        <w:rPr>
-          <w:lang w:val="nl-NL"/>
+        <w:t>2/1</w:t>
+      </w:r>
+      <w:r>
+        <w:rPr>
+          <w:lang w:val="nl-NL"/>
+        </w:rPr>
+        <w:t>4</w:t>
+      </w:r>
+    </w:p>
+    <w:p>
+      <w:pPr>
+        <w:pStyle w:val="Kop2"/>
+        <w:rPr>
+          <w:lang w:val="nl-NL"/>
+        </w:rPr>
+      </w:pPr>
+      <w:r>
+        <w:rPr>
+          <w:lang w:val="nl-NL"/>
+        </w:rPr>
+        <w:t>Stand-down</w:t>
+      </w:r>
+    </w:p>
+    <w:p>
+      <w:pPr>
+        <w:rPr>
+          <w:b/>
+          <w:bCs/>
+          <w:lang w:val="nl-NL"/>
+        </w:rPr>
+      </w:pPr>
+      <w:r>
+        <w:rPr>
+          <w:b/>
+          <w:bCs/>
+          <w:lang w:val="nl-NL"/>
+        </w:rPr>
+        <w:t xml:space="preserve">Wat heb ik </w:t>
+      </w:r>
+      <w:r>
+        <w:rPr>
+          <w:b/>
+          <w:bCs/>
+          <w:lang w:val="nl-NL"/>
+        </w:rPr>
+        <w:t>vandaag gedaan / wat heb ik vandaag afgekregen</w:t>
+      </w:r>
+    </w:p>
+    <w:p>
+      <w:pPr>
+        <w:rPr>
+          <w:lang w:val="nl-NL"/>
+        </w:rPr>
+      </w:pPr>
+      <w:r>
+        <w:rPr>
+          <w:lang w:val="nl-NL"/>
+        </w:rPr>
+        <w:t>Ben</w:t>
+      </w:r>
+      <w:r>
+        <w:rPr>
+          <w:lang w:val="nl-NL"/>
+        </w:rPr>
+        <w:t>:</w:t>
+      </w:r>
+      <w:r>
+        <w:rPr>
+          <w:lang w:val="nl-NL"/>
+        </w:rPr>
+        <w:t xml:space="preserve"> </w:t>
+      </w:r>
+      <w:r>
+        <w:rPr>
+          <w:lang w:val="nl-NL"/>
+        </w:rPr>
+        <w:br/>
+        <w:t xml:space="preserve">Carlo: </w:t>
+      </w:r>
+      <w:r>
+        <w:rPr>
+          <w:lang w:val="nl-NL"/>
+        </w:rPr>
+        <w:br/>
+        <w:t>Evan:</w:t>
+      </w:r>
+      <w:r>
+        <w:rPr>
+          <w:lang w:val="nl-NL"/>
+        </w:rPr>
+        <w:br/>
+        <w:t>Nick:</w:t>
+      </w:r>
+      <w:r>
+        <w:rPr>
+          <w:lang w:val="nl-NL"/>
+        </w:rPr>
+        <w:br/>
+        <w:t>Sohail:</w:t>
+      </w:r>
+      <w:r>
+        <w:rPr>
+          <w:lang w:val="nl-NL"/>
+        </w:rPr>
+        <w:br/>
+        <w:t xml:space="preserve">Weilin: </w:t>
+      </w:r>
+    </w:p>
+    <w:p>
+      <w:pPr>
+        <w:rPr>
+          <w:b/>
+          <w:bCs/>
+          <w:lang w:val="nl-NL"/>
+        </w:rPr>
+      </w:pPr>
+      <w:r>
+        <w:rPr>
+          <w:b/>
+          <w:bCs/>
+          <w:lang w:val="nl-NL"/>
+        </w:rPr>
+        <w:t>Waar ben ik te</w:t>
+      </w:r>
+      <w:r>
+        <w:rPr>
+          <w:b/>
+          <w:bCs/>
+          <w:lang w:val="nl-NL"/>
+        </w:rPr>
+        <w:t>genaan gelopen</w:t>
+      </w:r>
+    </w:p>
+    <w:p>
+      <w:pPr>
+        <w:rPr>
+          <w:lang w:val="en-GB"/>
+        </w:rPr>
+      </w:pPr>
+      <w:r>
+        <w:rPr>
+          <w:lang w:val="en-GB"/>
+        </w:rPr>
+        <w:t>Ben</w:t>
+      </w:r>
+      <w:r>
+        <w:rPr>
+          <w:lang w:val="en-GB"/>
+        </w:rPr>
+        <w:t>:</w:t>
+      </w:r>
+      <w:r>
+        <w:rPr>
+          <w:lang w:val="en-GB"/>
+        </w:rPr>
+        <w:t xml:space="preserve"> </w:t>
+      </w:r>
+      <w:r>
+        <w:rPr>
+          <w:lang w:val="en-GB"/>
+        </w:rPr>
+        <w:br/>
+      </w:r>
+      <w:r>
+        <w:rPr>
+          <w:lang w:val="en-GB"/>
+        </w:rPr>
+        <w:t xml:space="preserve">Carlo: </w:t>
+      </w:r>
+      <w:r>
+        <w:rPr>
+          <w:lang w:val="en-GB"/>
+        </w:rPr>
+        <w:br/>
+        <w:t xml:space="preserve">Evan: </w:t>
+      </w:r>
+      <w:r>
+        <w:rPr>
+          <w:lang w:val="en-GB"/>
+        </w:rPr>
+        <w:br/>
+        <w:t xml:space="preserve">Nick: </w:t>
+      </w:r>
+      <w:r>
+        <w:rPr>
+          <w:lang w:val="en-GB"/>
+        </w:rPr>
+        <w:br/>
+        <w:t xml:space="preserve">Sohail: </w:t>
+      </w:r>
+      <w:r>
+        <w:rPr>
+          <w:lang w:val="en-GB"/>
+        </w:rPr>
+        <w:br/>
+        <w:t xml:space="preserve">Weilin: </w:t>
+      </w:r>
+    </w:p>
+    <w:p>
+      <w:pPr>
+        <w:rPr>
+          <w:lang w:val="en-GB"/>
+        </w:rPr>
+      </w:pPr>
+    </w:p>
+    <w:p>
+      <w:pPr>
+        <w:pStyle w:val="Kop2"/>
+        <w:rPr>
+          <w:lang w:val="en-GB"/>
+        </w:rPr>
+      </w:pPr>
+      <w:r>
+        <w:rPr>
+          <w:lang w:val="en-GB"/>
+        </w:rPr>
+        <w:t>Stand-up</w:t>
+      </w:r>
+    </w:p>
+    <w:p>
+      <w:pPr>
+        <w:rPr>
+          <w:b/>
+          <w:bCs/>
+          <w:lang w:val="nl-NL"/>
+        </w:rPr>
+      </w:pPr>
+      <w:r>
+        <w:rPr>
+          <w:b/>
+          <w:bCs/>
+          <w:lang w:val="nl-NL"/>
+        </w:rPr>
+        <w:t>Ge</w:t>
+      </w:r>
+      <w:r>
+        <w:rPr>
+          <w:b/>
+          <w:bCs/>
+          <w:lang w:val="nl-NL"/>
+        </w:rPr>
+        <w:t>neraal nieuws</w:t>
+      </w:r>
+    </w:p>
+    <w:p>
+      <w:pPr>
+        <w:rPr>
+          <w:lang w:val="nl-NL"/>
+        </w:rPr>
+      </w:pPr>
+    </w:p>
+    <w:p>
+      <w:pPr>
+        <w:rPr>
+          <w:b/>
+          <w:bCs/>
+          <w:lang w:val="nl-NL"/>
+        </w:rPr>
+      </w:pPr>
+      <w:r>
+        <w:rPr>
+          <w:b/>
+          <w:bCs/>
+          <w:lang w:val="nl-NL"/>
+        </w:rPr>
+        <w:t>Wat ga ik vandaag doen</w:t>
+      </w:r>
+    </w:p>
+    <w:p>
+      <w:pPr>
+        <w:rPr>
+          <w:lang w:val="nl-NL"/>
+        </w:rPr>
+      </w:pPr>
+      <w:r>
+        <w:rPr>
+          <w:lang w:val="nl-NL"/>
+        </w:rPr>
+        <w:t xml:space="preserve">Ben: </w:t>
+      </w:r>
+      <w:r>
+        <w:rPr>
+          <w:lang w:val="nl-NL"/>
+        </w:rPr>
+        <w:t xml:space="preserve">Meer volgens de regels van ASP de code veranderen. </w:t>
+      </w:r>
+      <w:r>
+        <w:rPr>
+          <w:lang w:val="nl-NL"/>
+        </w:rPr>
+        <w:t>Kloten met</w:t>
+      </w:r>
+      <w:r>
+        <w:rPr>
+          <w:lang w:val="nl-NL"/>
+        </w:rPr>
+        <w:t xml:space="preserve"> Bootstrap.</w:t>
+      </w:r>
+      <w:r>
+        <w:rPr>
+          <w:lang w:val="nl-NL"/>
+        </w:rPr>
+        <w:br/>
+        <w:t>Carlo:</w:t>
+      </w:r>
+      <w:r>
+        <w:rPr>
+          <w:lang w:val="nl-NL"/>
+        </w:rPr>
+        <w:t xml:space="preserve"> </w:t>
+      </w:r>
+      <w:r>
+        <w:rPr>
+          <w:lang w:val="nl-NL"/>
+        </w:rPr>
+        <w:t>Zorgen dat men dingen kan toevoegen aan een tabel.</w:t>
+      </w:r>
+      <w:r>
+        <w:rPr>
+          <w:lang w:val="nl-NL"/>
+        </w:rPr>
+        <w:br/>
+      </w:r>
+      <w:r>
+        <w:rPr>
+          <w:lang w:val="nl-NL"/>
+        </w:rPr>
+        <w:t>Evan:</w:t>
+      </w:r>
+      <w:r>
+        <w:rPr>
+          <w:lang w:val="nl-NL"/>
+        </w:rPr>
+        <w:t xml:space="preserve"> </w:t>
+      </w:r>
+      <w:r>
+        <w:rPr>
+          <w:lang w:val="nl-NL"/>
+        </w:rPr>
+        <w:t>Proberen te kijken naar streaming van de camera.</w:t>
+      </w:r>
+      <w:r>
+        <w:rPr>
+          <w:lang w:val="nl-NL"/>
+        </w:rPr>
+        <w:br/>
+        <w:t>Nick:</w:t>
+      </w:r>
+      <w:r>
+        <w:rPr>
+          <w:lang w:val="nl-NL"/>
+        </w:rPr>
+        <w:t xml:space="preserve"> </w:t>
+      </w:r>
+      <w:r>
+        <w:rPr>
+          <w:lang w:val="nl-NL"/>
+        </w:rPr>
+        <w:t>Zorgen dat data van tabel leesbaar is op pagina.</w:t>
+      </w:r>
+      <w:r>
+        <w:rPr>
+          <w:lang w:val="nl-NL"/>
+        </w:rPr>
+        <w:br/>
+        <w:t>Sohail:</w:t>
+      </w:r>
+      <w:r>
+        <w:rPr>
+          <w:lang w:val="nl-NL"/>
+        </w:rPr>
+        <w:t xml:space="preserve"> Hele dag met finance.</w:t>
+      </w:r>
+      <w:r>
+        <w:rPr>
+          <w:lang w:val="nl-NL"/>
+        </w:rPr>
+        <w:t xml:space="preserve"> Gister student om uitleg gevraagd. Opbrengst en kosten in kaart brengen.</w:t>
+      </w:r>
+      <w:r>
+        <w:rPr>
+          <w:lang w:val="nl-NL"/>
+        </w:rPr>
+        <w:br/>
+        <w:t xml:space="preserve">Weilin: </w:t>
+      </w:r>
+      <w:r>
+        <w:rPr>
+          <w:lang w:val="nl-NL"/>
+        </w:rPr>
+        <w:t>Feedback gevraagd aan Luuk; meer vanuit gebruiker kijken.</w:t>
+      </w:r>
+      <w:r>
+        <w:rPr>
+          <w:lang w:val="nl-NL"/>
+        </w:rPr>
+        <w:t xml:space="preserve"> Database goed laten zien als er een verandering plaatstvind.</w:t>
+      </w:r>
+      <w:r>
+        <w:rPr>
+          <w:lang w:val="nl-NL"/>
+        </w:rPr>
+        <w:t xml:space="preserve"> Popout werken.</w:t>
+      </w:r>
+    </w:p>
+    <w:p>
+      <w:pPr>
+        <w:rPr>
+          <w:b/>
+          <w:bCs/>
+          <w:lang w:val="nl-NL"/>
+        </w:rPr>
+      </w:pPr>
+      <w:r>
+        <w:rPr>
+          <w:b/>
+          <w:bCs/>
+          <w:lang w:val="nl-NL"/>
+        </w:rPr>
+        <w:t>Waar ga ik vandaag tegenaan lopen</w:t>
+      </w:r>
+    </w:p>
+    <w:p>
+      <w:pPr>
+        <w:rPr>
+          <w:lang w:val="en-GB"/>
+        </w:rPr>
+      </w:pPr>
+      <w:r>
+        <w:rPr>
+          <w:lang w:val="nl-NL"/>
+        </w:rPr>
+        <w:t xml:space="preserve">Ben: </w:t>
+      </w:r>
+      <w:r>
+        <w:rPr>
+          <w:lang w:val="nl-NL"/>
+        </w:rPr>
+        <w:t>ASP &amp; Bootstr</w:t>
+      </w:r>
+      <w:r>
+        <w:rPr>
+          <w:lang w:val="nl-NL"/>
+        </w:rPr>
+        <w:t>ap.</w:t>
+      </w:r>
+      <w:r>
+        <w:rPr>
+          <w:lang w:val="nl-NL"/>
+        </w:rPr>
+        <w:br/>
+      </w:r>
+      <w:r>
+        <w:rPr>
+          <w:lang w:val="nl-NL"/>
+        </w:rPr>
+        <w:t xml:space="preserve">Carlo: </w:t>
+      </w:r>
+      <w:r>
+        <w:rPr>
+          <w:lang w:val="nl-NL"/>
+        </w:rPr>
+        <w:t>-</w:t>
+      </w:r>
+      <w:r>
+        <w:rPr>
+          <w:lang w:val="nl-NL"/>
+        </w:rPr>
+        <w:br/>
+        <w:t>Evan:</w:t>
+      </w:r>
+      <w:r>
+        <w:rPr>
+          <w:lang w:val="nl-NL"/>
+        </w:rPr>
+        <w:t xml:space="preserve"> Niet</w:t>
+      </w:r>
+      <w:r>
+        <w:rPr>
+          <w:lang w:val="nl-NL"/>
+        </w:rPr>
+        <w:t xml:space="preserve"> kan focussen, ziek.</w:t>
+      </w:r>
+      <w:r>
+        <w:rPr>
+          <w:lang w:val="nl-NL"/>
+        </w:rPr>
+        <w:br/>
+      </w:r>
+      <w:r>
+        <w:rPr>
+          <w:lang w:val="en-GB"/>
+        </w:rPr>
+        <w:t>Nick:</w:t>
+      </w:r>
+      <w:r>
+        <w:rPr>
+          <w:lang w:val="en-GB"/>
+        </w:rPr>
+        <w:t xml:space="preserve"> ASP</w:t>
+      </w:r>
+      <w:r>
+        <w:rPr>
+          <w:lang w:val="en-GB"/>
+        </w:rPr>
+        <w:br/>
+        <w:t>Sohail:</w:t>
+      </w:r>
+      <w:r>
+        <w:rPr>
+          <w:lang w:val="en-GB"/>
+        </w:rPr>
+        <w:t xml:space="preserve"> </w:t>
+      </w:r>
+      <w:r>
+        <w:rPr>
+          <w:lang w:val="en-GB"/>
+        </w:rPr>
+        <w:t>E</w:t>
+      </w:r>
+      <w:r>
+        <w:rPr>
+          <w:lang w:val="en-GB"/>
+        </w:rPr>
+        <w:t>xcel</w:t>
+      </w:r>
+      <w:r>
+        <w:rPr>
+          <w:lang w:val="en-GB"/>
+        </w:rPr>
+        <w:br/>
+        <w:t xml:space="preserve">Weilin: </w:t>
+      </w:r>
+      <w:r>
+        <w:rPr>
+          <w:lang w:val="en-GB"/>
+        </w:rPr>
+        <w:t>De list updaten vanuit database zonder alles te verkloten.</w:t>
+      </w:r>
+    </w:p>
+    <w:p>
+      <w:pPr>
+        <w:pStyle w:val="Kop1"/>
+        <w:rPr>
+          <w:lang w:val="en-GB"/>
+        </w:rPr>
+      </w:pPr>
+    </w:p>
+    <w:p>
+      <w:pPr>
+        <w:rPr>
+          <w:lang w:val="en-GB"/>
+        </w:rPr>
+      </w:pPr>
+    </w:p>
+    <w:p>
+      <w:pPr>
+        <w:pStyle w:val="Kop1"/>
+        <w:rPr>
+          <w:lang w:val="en-GB"/>
+        </w:rPr>
+      </w:pPr>
+      <w:r>
+        <w:rPr>
+          <w:lang w:val="en-GB"/>
+        </w:rPr>
+        <w:lastRenderedPageBreak/>
+        <w:t>21/12/</w:t>
+      </w:r>
+      <w:r>
+        <w:rPr>
+          <w:lang w:val="en-GB"/>
         </w:rPr>
         <w:t>10</w:t>
       </w:r>
@@ -455,12 +1022,12 @@
       <w:pPr>
         <w:pStyle w:val="Kop2"/>
         <w:rPr>
-          <w:lang w:val="nl-NL"/>
-        </w:rPr>
-      </w:pPr>
-      <w:r>
-        <w:rPr>
-          <w:lang w:val="nl-NL"/>
+          <w:lang w:val="en-GB"/>
+        </w:rPr>
+      </w:pPr>
+      <w:r>
+        <w:rPr>
+          <w:lang w:val="en-GB"/>
         </w:rPr>
         <w:t>Stand-down</w:t>
       </w:r>
@@ -498,37 +1065,31 @@
       </w:pPr>
       <w:r>
         <w:rPr>
-          <w:lang w:val="en-GB"/>
+          <w:lang w:val="nl-NL"/>
         </w:rPr>
         <w:t>Ben</w:t>
       </w:r>
       <w:r>
         <w:rPr>
-          <w:lang w:val="en-GB"/>
+          <w:lang w:val="nl-NL"/>
         </w:rPr>
         <w:t>:</w:t>
       </w:r>
       <w:r>
         <w:rPr>
-          <w:lang w:val="en-GB"/>
+          <w:lang w:val="nl-NL"/>
         </w:rPr>
         <w:t xml:space="preserve"> simpel alert</w:t>
       </w:r>
       <w:r>
         <w:rPr>
-          <w:lang w:val="en-GB"/>
-        </w:rPr>
-        <w:t>. API co</w:t>
-      </w:r>
-      <w:r>
-        <w:rPr>
-          <w:lang w:val="en-GB"/>
-        </w:rPr>
-        <w:t>ntroller werkt.</w:t>
-      </w:r>
-      <w:r>
-        <w:rPr>
-          <w:lang w:val="en-GB"/>
+          <w:lang w:val="nl-NL"/>
+        </w:rPr>
+        <w:t>. API controller werkt.</w:t>
+      </w:r>
+      <w:r>
+        <w:rPr>
+          <w:lang w:val="nl-NL"/>
         </w:rPr>
         <w:br/>
       </w:r>
@@ -782,12 +1343,12 @@
       <w:pPr>
         <w:pStyle w:val="Kop2"/>
         <w:rPr>
-          <w:lang w:val="en-GB"/>
-        </w:rPr>
-      </w:pPr>
-      <w:r>
-        <w:rPr>
-          <w:lang w:val="en-GB"/>
+          <w:lang w:val="nl-NL"/>
+        </w:rPr>
+      </w:pPr>
+      <w:r>
+        <w:rPr>
+          <w:lang w:val="nl-NL"/>
         </w:rPr>
         <w:t>Stand-up</w:t>
       </w:r>
@@ -9877,10 +10438,6 @@
     </w:sectPr>
   </w:body>
 </w:document>
-</file>
-
-<file path=word/numbering.xml><?xml version="1.0" encoding="utf-8"?>
-<w:numbering xmlns:wpc="http://schemas.microsoft.com/office/word/2010/wordprocessingCanvas" xmlns:cx="http://schemas.microsoft.com/office/drawing/2014/chartex" xmlns:cx1="http://schemas.microsoft.com/office/drawing/2015/9/8/chartex" xmlns:cx2="http://schemas.microsoft.com/office/drawing/2015/10/21/chartex" xmlns:cx3="http://schemas.microsoft.com/office/drawing/2016/5/9/chartex" xmlns:cx4="http://schemas.microsoft.com/office/drawing/2016/5/10/chartex" xmlns:cx5="http://schemas.microsoft.com/office/drawing/2016/5/11/chartex" xmlns:cx6="http://schemas.microsoft.com/office/drawing/2016/5/12/chartex" xmlns:cx7="http://schemas.microsoft.com/office/drawing/2016/5/13/chartex" xmlns:cx8="http://schemas.microsoft.com/office/drawing/2016/5/14/chartex" xmlns:mc="http://schemas.openxmlformats.org/markup-compatibility/2006" xmlns:aink="http://schemas.microsoft.com/office/drawing/2016/ink" xmlns:am3d="http://schemas.microsoft.com/office/drawing/2017/model3d" xmlns:o="urn:schemas-microsoft-com:office:office" xmlns:r="http://schemas.openxmlformats.org/officeDocument/2006/relationships" xmlns:m="http://schemas.openxmlformats.org/officeDocument/2006/math" xmlns:v="urn:schemas-microsoft-com:vml" xmlns:wp14="http://schemas.microsoft.com/office/word/2010/wordprocessingDrawing" xmlns:wp="http://schemas.openxmlformats.org/drawingml/2006/wordprocessingDrawing" xmlns:w10="urn:schemas-microsoft-com:office:word" xmlns:w="http://schemas.openxmlformats.org/wordprocessingml/2006/main" xmlns:w14="http://schemas.microsoft.com/office/word/2010/wordml" xmlns:w15="http://schemas.microsoft.com/office/word/2012/wordml" xmlns:w16cex="http://schemas.microsoft.com/office/word/2018/wordml/cex" xmlns:w16cid="http://schemas.microsoft.com/office/word/2016/wordml/cid" xmlns:w16="http://schemas.microsoft.com/office/word/2018/wordml" xmlns:w16sdtdh="http://schemas.microsoft.com/office/word/2020/wordml/sdtdatahash" xmlns:w16se="http://schemas.microsoft.com/office/word/2015/wordml/symex" xmlns:wpg="http://schemas.microsoft.com/office/word/2010/wordprocessingGroup" xmlns:wpi="http://schemas.microsoft.com/office/word/2010/wordprocessingInk" xmlns:wne="http://schemas.microsoft.com/office/word/2006/wordml" xmlns:wps="http://schemas.microsoft.com/office/word/2010/wordprocessingShape" mc:Ignorable="w14 w15 w16se w16cid w16 w16cex w16sdtdh wp14"/>
 </file>
 
 <file path=word/styles.xml><?xml version="1.0" encoding="utf-8"?>

--- a/Notulen Daily Standup.docx
+++ b/Notulen Daily Standup.docx
@@ -19,7 +19,546 @@
         <w:rPr>
           <w:lang w:val="nl-NL"/>
         </w:rPr>
-        <w:t>2/13</w:t>
+        <w:t>2/1</w:t>
+      </w:r>
+      <w:r>
+        <w:rPr>
+          <w:lang w:val="nl-NL"/>
+        </w:rPr>
+        <w:t>6</w:t>
+      </w:r>
+    </w:p>
+    <w:p>
+      <w:pPr>
+        <w:pStyle w:val="Kop2"/>
+        <w:rPr>
+          <w:lang w:val="nl-NL"/>
+        </w:rPr>
+      </w:pPr>
+      <w:r>
+        <w:rPr>
+          <w:lang w:val="nl-NL"/>
+        </w:rPr>
+        <w:t>Stand-down</w:t>
+      </w:r>
+    </w:p>
+    <w:p>
+      <w:pPr>
+        <w:rPr>
+          <w:b/>
+          <w:bCs/>
+          <w:lang w:val="nl-NL"/>
+        </w:rPr>
+      </w:pPr>
+      <w:r>
+        <w:rPr>
+          <w:b/>
+          <w:bCs/>
+          <w:lang w:val="nl-NL"/>
+        </w:rPr>
+        <w:t xml:space="preserve">Wat heb ik </w:t>
+      </w:r>
+      <w:r>
+        <w:rPr>
+          <w:b/>
+          <w:bCs/>
+          <w:lang w:val="nl-NL"/>
+        </w:rPr>
+        <w:t>vandaag gedaan / wat heb ik vandaag afgekregen</w:t>
+      </w:r>
+    </w:p>
+    <w:p>
+      <w:pPr>
+        <w:rPr>
+          <w:lang w:val="nl-NL"/>
+        </w:rPr>
+      </w:pPr>
+      <w:r>
+        <w:rPr>
+          <w:lang w:val="nl-NL"/>
+        </w:rPr>
+        <w:t>Ben</w:t>
+      </w:r>
+      <w:r>
+        <w:rPr>
+          <w:lang w:val="nl-NL"/>
+        </w:rPr>
+        <w:t>:</w:t>
+      </w:r>
+      <w:r>
+        <w:rPr>
+          <w:lang w:val="nl-NL"/>
+        </w:rPr>
+        <w:br/>
+      </w:r>
+      <w:r>
+        <w:rPr>
+          <w:lang w:val="nl-NL"/>
+        </w:rPr>
+        <w:t>Carlo:</w:t>
+      </w:r>
+      <w:r>
+        <w:rPr>
+          <w:lang w:val="nl-NL"/>
+        </w:rPr>
+        <w:t xml:space="preserve"> </w:t>
+      </w:r>
+      <w:r>
+        <w:rPr>
+          <w:lang w:val="nl-NL"/>
+        </w:rPr>
+        <w:br/>
+      </w:r>
+      <w:r>
+        <w:rPr>
+          <w:lang w:val="nl-NL"/>
+        </w:rPr>
+        <w:t>Evan:</w:t>
+      </w:r>
+      <w:r>
+        <w:rPr>
+          <w:lang w:val="nl-NL"/>
+        </w:rPr>
+        <w:br/>
+        <w:t>Nick:</w:t>
+      </w:r>
+      <w:r>
+        <w:rPr>
+          <w:lang w:val="nl-NL"/>
+        </w:rPr>
+        <w:br/>
+      </w:r>
+      <w:proofErr w:type="spellStart"/>
+      <w:r>
+        <w:rPr>
+          <w:lang w:val="nl-NL"/>
+        </w:rPr>
+        <w:t>Sohail</w:t>
+      </w:r>
+      <w:proofErr w:type="spellEnd"/>
+      <w:r>
+        <w:rPr>
+          <w:lang w:val="nl-NL"/>
+        </w:rPr>
+        <w:t>:</w:t>
+      </w:r>
+      <w:r>
+        <w:rPr>
+          <w:lang w:val="nl-NL"/>
+        </w:rPr>
+        <w:br/>
+      </w:r>
+      <w:proofErr w:type="spellStart"/>
+      <w:r>
+        <w:rPr>
+          <w:lang w:val="nl-NL"/>
+        </w:rPr>
+        <w:t>Weilin</w:t>
+      </w:r>
+      <w:proofErr w:type="spellEnd"/>
+      <w:r>
+        <w:rPr>
+          <w:lang w:val="nl-NL"/>
+        </w:rPr>
+        <w:t xml:space="preserve">: </w:t>
+      </w:r>
+    </w:p>
+    <w:p>
+      <w:pPr>
+        <w:rPr>
+          <w:b/>
+          <w:bCs/>
+          <w:lang w:val="nl-NL"/>
+        </w:rPr>
+      </w:pPr>
+      <w:r>
+        <w:rPr>
+          <w:b/>
+          <w:bCs/>
+          <w:lang w:val="nl-NL"/>
+        </w:rPr>
+        <w:t>Waar ben ik te</w:t>
+      </w:r>
+      <w:r>
+        <w:rPr>
+          <w:b/>
+          <w:bCs/>
+          <w:lang w:val="nl-NL"/>
+        </w:rPr>
+        <w:t>genaan gelopen</w:t>
+      </w:r>
+    </w:p>
+    <w:p>
+      <w:pPr>
+        <w:rPr>
+          <w:lang w:val="en-GB"/>
+        </w:rPr>
+      </w:pPr>
+      <w:r>
+        <w:rPr>
+          <w:lang w:val="en-GB"/>
+        </w:rPr>
+        <w:t>Ben</w:t>
+      </w:r>
+      <w:r>
+        <w:rPr>
+          <w:lang w:val="en-GB"/>
+        </w:rPr>
+        <w:t>:</w:t>
+      </w:r>
+      <w:r>
+        <w:rPr>
+          <w:lang w:val="en-GB"/>
+        </w:rPr>
+        <w:br/>
+      </w:r>
+      <w:r>
+        <w:rPr>
+          <w:lang w:val="en-GB"/>
+        </w:rPr>
+        <w:t xml:space="preserve">Carlo: </w:t>
+      </w:r>
+      <w:r>
+        <w:rPr>
+          <w:lang w:val="en-GB"/>
+        </w:rPr>
+        <w:br/>
+        <w:t xml:space="preserve">Evan: </w:t>
+      </w:r>
+      <w:r>
+        <w:rPr>
+          <w:lang w:val="en-GB"/>
+        </w:rPr>
+        <w:br/>
+        <w:t xml:space="preserve">Nick: </w:t>
+      </w:r>
+      <w:r>
+        <w:rPr>
+          <w:lang w:val="en-GB"/>
+        </w:rPr>
+        <w:br/>
+      </w:r>
+      <w:proofErr w:type="spellStart"/>
+      <w:r>
+        <w:rPr>
+          <w:lang w:val="en-GB"/>
+        </w:rPr>
+        <w:t>Sohail</w:t>
+      </w:r>
+      <w:proofErr w:type="spellEnd"/>
+      <w:r>
+        <w:rPr>
+          <w:lang w:val="en-GB"/>
+        </w:rPr>
+        <w:t xml:space="preserve">: </w:t>
+      </w:r>
+      <w:r>
+        <w:rPr>
+          <w:lang w:val="en-GB"/>
+        </w:rPr>
+        <w:br/>
+      </w:r>
+      <w:proofErr w:type="spellStart"/>
+      <w:r>
+        <w:rPr>
+          <w:lang w:val="en-GB"/>
+        </w:rPr>
+        <w:t>Weilin</w:t>
+      </w:r>
+      <w:proofErr w:type="spellEnd"/>
+      <w:r>
+        <w:rPr>
+          <w:lang w:val="en-GB"/>
+        </w:rPr>
+        <w:t xml:space="preserve">: </w:t>
+      </w:r>
+    </w:p>
+    <w:p>
+      <w:pPr>
+        <w:rPr>
+          <w:lang w:val="en-GB"/>
+        </w:rPr>
+      </w:pPr>
+    </w:p>
+    <w:p>
+      <w:pPr>
+        <w:pStyle w:val="Kop2"/>
+        <w:rPr>
+          <w:lang w:val="en-GB"/>
+        </w:rPr>
+      </w:pPr>
+      <w:r>
+        <w:rPr>
+          <w:lang w:val="en-GB"/>
+        </w:rPr>
+        <w:t>Stand-up</w:t>
+      </w:r>
+    </w:p>
+    <w:p>
+      <w:pPr>
+        <w:rPr>
+          <w:b/>
+          <w:bCs/>
+          <w:lang w:val="nl-NL"/>
+        </w:rPr>
+      </w:pPr>
+      <w:r>
+        <w:rPr>
+          <w:b/>
+          <w:bCs/>
+          <w:lang w:val="nl-NL"/>
+        </w:rPr>
+        <w:t>Ge</w:t>
+      </w:r>
+      <w:r>
+        <w:rPr>
+          <w:b/>
+          <w:bCs/>
+          <w:lang w:val="nl-NL"/>
+        </w:rPr>
+        <w:t>neraal nieuws</w:t>
+      </w:r>
+    </w:p>
+    <w:p>
+      <w:pPr>
+        <w:rPr>
+          <w:lang w:val="nl-NL"/>
+        </w:rPr>
+      </w:pPr>
+    </w:p>
+    <w:p>
+      <w:pPr>
+        <w:rPr>
+          <w:b/>
+          <w:bCs/>
+          <w:lang w:val="nl-NL"/>
+        </w:rPr>
+      </w:pPr>
+      <w:r>
+        <w:rPr>
+          <w:b/>
+          <w:bCs/>
+          <w:lang w:val="nl-NL"/>
+        </w:rPr>
+        <w:t>Wat ga ik vandaag doen</w:t>
+      </w:r>
+    </w:p>
+    <w:p>
+      <w:pPr>
+        <w:rPr>
+          <w:lang w:val="nl-NL"/>
+        </w:rPr>
+      </w:pPr>
+      <w:r>
+        <w:rPr>
+          <w:lang w:val="nl-NL"/>
+        </w:rPr>
+        <w:t xml:space="preserve">Ben: </w:t>
+      </w:r>
+      <w:r>
+        <w:rPr>
+          <w:lang w:val="nl-NL"/>
+        </w:rPr>
+        <w:br/>
+        <w:t>Carlo:</w:t>
+      </w:r>
+      <w:r>
+        <w:rPr>
+          <w:lang w:val="nl-NL"/>
+        </w:rPr>
+        <w:t xml:space="preserve"> </w:t>
+      </w:r>
+      <w:r>
+        <w:rPr>
+          <w:lang w:val="nl-NL"/>
+        </w:rPr>
+        <w:br/>
+      </w:r>
+      <w:r>
+        <w:rPr>
+          <w:lang w:val="nl-NL"/>
+        </w:rPr>
+        <w:t>Evan:</w:t>
+      </w:r>
+      <w:r>
+        <w:rPr>
+          <w:lang w:val="nl-NL"/>
+        </w:rPr>
+        <w:br/>
+        <w:t>Nick:</w:t>
+      </w:r>
+      <w:r>
+        <w:rPr>
+          <w:lang w:val="nl-NL"/>
+        </w:rPr>
+        <w:br/>
+      </w:r>
+      <w:proofErr w:type="spellStart"/>
+      <w:r>
+        <w:rPr>
+          <w:lang w:val="nl-NL"/>
+        </w:rPr>
+        <w:t>Sohail</w:t>
+      </w:r>
+      <w:proofErr w:type="spellEnd"/>
+      <w:r>
+        <w:rPr>
+          <w:lang w:val="nl-NL"/>
+        </w:rPr>
+        <w:t>:</w:t>
+      </w:r>
+      <w:r>
+        <w:rPr>
+          <w:lang w:val="nl-NL"/>
+        </w:rPr>
+        <w:br/>
+      </w:r>
+      <w:proofErr w:type="spellStart"/>
+      <w:r>
+        <w:rPr>
+          <w:lang w:val="nl-NL"/>
+        </w:rPr>
+        <w:t>Weilin</w:t>
+      </w:r>
+      <w:proofErr w:type="spellEnd"/>
+      <w:r>
+        <w:rPr>
+          <w:lang w:val="nl-NL"/>
+        </w:rPr>
+        <w:t xml:space="preserve">: </w:t>
+      </w:r>
+    </w:p>
+    <w:p>
+      <w:pPr>
+        <w:rPr>
+          <w:b/>
+          <w:bCs/>
+          <w:lang w:val="nl-NL"/>
+        </w:rPr>
+      </w:pPr>
+      <w:r>
+        <w:rPr>
+          <w:b/>
+          <w:bCs/>
+          <w:lang w:val="nl-NL"/>
+        </w:rPr>
+        <w:t>Waar ga ik vandaag tegenaan lopen</w:t>
+      </w:r>
+    </w:p>
+    <w:p>
+      <w:pPr>
+        <w:rPr>
+          <w:lang w:val="en-GB"/>
+        </w:rPr>
+      </w:pPr>
+      <w:r>
+        <w:rPr>
+          <w:lang w:val="en-GB"/>
+        </w:rPr>
+        <w:t xml:space="preserve">Ben: </w:t>
+      </w:r>
+      <w:r>
+        <w:rPr>
+          <w:lang w:val="en-GB"/>
+        </w:rPr>
+        <w:br/>
+        <w:t xml:space="preserve">Carlo: </w:t>
+      </w:r>
+      <w:r>
+        <w:rPr>
+          <w:lang w:val="en-GB"/>
+        </w:rPr>
+        <w:br/>
+        <w:t>Evan:</w:t>
+      </w:r>
+      <w:r>
+        <w:rPr>
+          <w:lang w:val="en-GB"/>
+        </w:rPr>
+        <w:br/>
+        <w:t>Nick:</w:t>
+      </w:r>
+      <w:r>
+        <w:rPr>
+          <w:lang w:val="en-GB"/>
+        </w:rPr>
+        <w:br/>
+      </w:r>
+      <w:proofErr w:type="spellStart"/>
+      <w:r>
+        <w:rPr>
+          <w:lang w:val="en-GB"/>
+        </w:rPr>
+        <w:t>Sohail</w:t>
+      </w:r>
+      <w:proofErr w:type="spellEnd"/>
+      <w:r>
+        <w:rPr>
+          <w:lang w:val="en-GB"/>
+        </w:rPr>
+        <w:t>:</w:t>
+      </w:r>
+      <w:r>
+        <w:rPr>
+          <w:lang w:val="en-GB"/>
+        </w:rPr>
+        <w:br/>
+      </w:r>
+      <w:proofErr w:type="spellStart"/>
+      <w:r>
+        <w:rPr>
+          <w:lang w:val="en-GB"/>
+        </w:rPr>
+        <w:t>Weilin</w:t>
+      </w:r>
+      <w:proofErr w:type="spellEnd"/>
+      <w:r>
+        <w:rPr>
+          <w:lang w:val="en-GB"/>
+        </w:rPr>
+        <w:t xml:space="preserve">: </w:t>
+      </w:r>
+    </w:p>
+    <w:p>
+      <w:pPr>
+        <w:pStyle w:val="Kop1"/>
+        <w:rPr>
+          <w:lang w:val="nl-NL"/>
+        </w:rPr>
+      </w:pPr>
+    </w:p>
+    <w:p>
+      <w:pPr>
+        <w:rPr>
+          <w:lang w:val="nl-NL"/>
+        </w:rPr>
+      </w:pPr>
+    </w:p>
+    <w:p>
+      <w:pPr>
+        <w:pStyle w:val="Kop1"/>
+        <w:rPr>
+          <w:lang w:val="nl-NL"/>
+        </w:rPr>
+      </w:pPr>
+      <w:r>
+        <w:rPr>
+          <w:lang w:val="nl-NL"/>
+        </w:rPr>
+        <w:lastRenderedPageBreak/>
+        <w:t>21/1</w:t>
+      </w:r>
+      <w:r>
+        <w:rPr>
+          <w:lang w:val="nl-NL"/>
+        </w:rPr>
+        <w:t>2/1</w:t>
+      </w:r>
+      <w:r>
+        <w:rPr>
+          <w:lang w:val="nl-NL"/>
+        </w:rPr>
+        <w:t>5</w:t>
       </w:r>
     </w:p>
     <w:p>

--- a/Notulen Daily Standup.docx
+++ b/Notulen Daily Standup.docx
@@ -19,13 +19,7 @@
         <w:rPr>
           <w:lang w:val="nl-NL"/>
         </w:rPr>
-        <w:t>2/1</w:t>
-      </w:r>
-      <w:r>
-        <w:rPr>
-          <w:lang w:val="nl-NL"/>
-        </w:rPr>
-        <w:t>6</w:t>
+        <w:t>2/16</w:t>
       </w:r>
     </w:p>
     <w:p>
@@ -552,6 +546,545 @@
         <w:rPr>
           <w:lang w:val="nl-NL"/>
         </w:rPr>
+        <w:t>2/15</w:t>
+      </w:r>
+    </w:p>
+    <w:p>
+      <w:pPr>
+        <w:pStyle w:val="Kop2"/>
+        <w:rPr>
+          <w:lang w:val="nl-NL"/>
+        </w:rPr>
+      </w:pPr>
+      <w:r>
+        <w:rPr>
+          <w:lang w:val="nl-NL"/>
+        </w:rPr>
+        <w:t>Stand-down</w:t>
+      </w:r>
+    </w:p>
+    <w:p>
+      <w:pPr>
+        <w:rPr>
+          <w:b/>
+          <w:bCs/>
+          <w:lang w:val="nl-NL"/>
+        </w:rPr>
+      </w:pPr>
+      <w:r>
+        <w:rPr>
+          <w:b/>
+          <w:bCs/>
+          <w:lang w:val="nl-NL"/>
+        </w:rPr>
+        <w:t xml:space="preserve">Wat heb ik </w:t>
+      </w:r>
+      <w:r>
+        <w:rPr>
+          <w:b/>
+          <w:bCs/>
+          <w:lang w:val="nl-NL"/>
+        </w:rPr>
+        <w:t>vandaag gedaan / wat heb ik vandaag afgekregen</w:t>
+      </w:r>
+    </w:p>
+    <w:p>
+      <w:pPr>
+        <w:rPr>
+          <w:lang w:val="nl-NL"/>
+        </w:rPr>
+      </w:pPr>
+      <w:r>
+        <w:rPr>
+          <w:lang w:val="nl-NL"/>
+        </w:rPr>
+        <w:t>Ben</w:t>
+      </w:r>
+      <w:r>
+        <w:rPr>
+          <w:lang w:val="nl-NL"/>
+        </w:rPr>
+        <w:t>:</w:t>
+      </w:r>
+      <w:r>
+        <w:rPr>
+          <w:lang w:val="nl-NL"/>
+        </w:rPr>
+        <w:br/>
+      </w:r>
+      <w:r>
+        <w:rPr>
+          <w:lang w:val="nl-NL"/>
+        </w:rPr>
+        <w:t>Carlo:</w:t>
+      </w:r>
+      <w:r>
+        <w:rPr>
+          <w:lang w:val="nl-NL"/>
+        </w:rPr>
+        <w:t xml:space="preserve"> </w:t>
+      </w:r>
+      <w:r>
+        <w:rPr>
+          <w:lang w:val="nl-NL"/>
+        </w:rPr>
+        <w:br/>
+      </w:r>
+      <w:r>
+        <w:rPr>
+          <w:lang w:val="nl-NL"/>
+        </w:rPr>
+        <w:t>Evan:</w:t>
+      </w:r>
+      <w:r>
+        <w:rPr>
+          <w:lang w:val="nl-NL"/>
+        </w:rPr>
+        <w:t xml:space="preserve"> </w:t>
+      </w:r>
+      <w:r>
+        <w:rPr>
+          <w:lang w:val="nl-NL"/>
+        </w:rPr>
+        <w:br/>
+        <w:t>Nick:</w:t>
+      </w:r>
+      <w:r>
+        <w:rPr>
+          <w:lang w:val="nl-NL"/>
+        </w:rPr>
+        <w:t xml:space="preserve"> </w:t>
+      </w:r>
+      <w:r>
+        <w:rPr>
+          <w:lang w:val="nl-NL"/>
+        </w:rPr>
+        <w:br/>
+      </w:r>
+      <w:proofErr w:type="spellStart"/>
+      <w:r>
+        <w:rPr>
+          <w:lang w:val="nl-NL"/>
+        </w:rPr>
+        <w:t>Sohail</w:t>
+      </w:r>
+      <w:proofErr w:type="spellEnd"/>
+      <w:r>
+        <w:rPr>
+          <w:lang w:val="nl-NL"/>
+        </w:rPr>
+        <w:t>:</w:t>
+      </w:r>
+      <w:r>
+        <w:rPr>
+          <w:lang w:val="nl-NL"/>
+        </w:rPr>
+        <w:br/>
+      </w:r>
+      <w:proofErr w:type="spellStart"/>
+      <w:r>
+        <w:rPr>
+          <w:lang w:val="nl-NL"/>
+        </w:rPr>
+        <w:t>Weilin</w:t>
+      </w:r>
+      <w:proofErr w:type="spellEnd"/>
+      <w:r>
+        <w:rPr>
+          <w:lang w:val="nl-NL"/>
+        </w:rPr>
+        <w:t xml:space="preserve">: </w:t>
+      </w:r>
+    </w:p>
+    <w:p>
+      <w:pPr>
+        <w:rPr>
+          <w:b/>
+          <w:bCs/>
+          <w:lang w:val="nl-NL"/>
+        </w:rPr>
+      </w:pPr>
+      <w:r>
+        <w:rPr>
+          <w:b/>
+          <w:bCs/>
+          <w:lang w:val="nl-NL"/>
+        </w:rPr>
+        <w:t>Waar ben ik te</w:t>
+      </w:r>
+      <w:r>
+        <w:rPr>
+          <w:b/>
+          <w:bCs/>
+          <w:lang w:val="nl-NL"/>
+        </w:rPr>
+        <w:t>genaan gelopen</w:t>
+      </w:r>
+    </w:p>
+    <w:p>
+      <w:pPr>
+        <w:rPr>
+          <w:lang w:val="en-GB"/>
+        </w:rPr>
+      </w:pPr>
+      <w:r>
+        <w:rPr>
+          <w:lang w:val="en-GB"/>
+        </w:rPr>
+        <w:t>Ben</w:t>
+      </w:r>
+      <w:r>
+        <w:rPr>
+          <w:lang w:val="en-GB"/>
+        </w:rPr>
+        <w:t xml:space="preserve">: </w:t>
+      </w:r>
+      <w:r>
+        <w:rPr>
+          <w:lang w:val="en-GB"/>
+        </w:rPr>
+        <w:br/>
+      </w:r>
+      <w:r>
+        <w:rPr>
+          <w:lang w:val="en-GB"/>
+        </w:rPr>
+        <w:t xml:space="preserve">Carlo: </w:t>
+      </w:r>
+      <w:r>
+        <w:rPr>
+          <w:lang w:val="en-GB"/>
+        </w:rPr>
+        <w:br/>
+        <w:t xml:space="preserve">Evan: </w:t>
+      </w:r>
+      <w:r>
+        <w:rPr>
+          <w:lang w:val="en-GB"/>
+        </w:rPr>
+        <w:br/>
+        <w:t xml:space="preserve">Nick: </w:t>
+      </w:r>
+      <w:r>
+        <w:rPr>
+          <w:lang w:val="en-GB"/>
+        </w:rPr>
+        <w:br/>
+      </w:r>
+      <w:proofErr w:type="spellStart"/>
+      <w:r>
+        <w:rPr>
+          <w:lang w:val="en-GB"/>
+        </w:rPr>
+        <w:t>Sohail</w:t>
+      </w:r>
+      <w:proofErr w:type="spellEnd"/>
+      <w:r>
+        <w:rPr>
+          <w:lang w:val="en-GB"/>
+        </w:rPr>
+        <w:t xml:space="preserve">: </w:t>
+      </w:r>
+      <w:r>
+        <w:rPr>
+          <w:lang w:val="en-GB"/>
+        </w:rPr>
+        <w:br/>
+      </w:r>
+      <w:proofErr w:type="spellStart"/>
+      <w:r>
+        <w:rPr>
+          <w:lang w:val="en-GB"/>
+        </w:rPr>
+        <w:t>Weilin</w:t>
+      </w:r>
+      <w:proofErr w:type="spellEnd"/>
+      <w:r>
+        <w:rPr>
+          <w:lang w:val="en-GB"/>
+        </w:rPr>
+        <w:t xml:space="preserve">: </w:t>
+      </w:r>
+    </w:p>
+    <w:p>
+      <w:pPr>
+        <w:rPr>
+          <w:lang w:val="en-GB"/>
+        </w:rPr>
+      </w:pPr>
+    </w:p>
+    <w:p>
+      <w:pPr>
+        <w:pStyle w:val="Kop2"/>
+        <w:rPr>
+          <w:lang w:val="en-GB"/>
+        </w:rPr>
+      </w:pPr>
+      <w:r>
+        <w:rPr>
+          <w:lang w:val="en-GB"/>
+        </w:rPr>
+        <w:t>Stand-up</w:t>
+      </w:r>
+    </w:p>
+    <w:p>
+      <w:pPr>
+        <w:rPr>
+          <w:b/>
+          <w:bCs/>
+          <w:lang w:val="nl-NL"/>
+        </w:rPr>
+      </w:pPr>
+      <w:r>
+        <w:rPr>
+          <w:b/>
+          <w:bCs/>
+          <w:lang w:val="nl-NL"/>
+        </w:rPr>
+        <w:t>Ge</w:t>
+      </w:r>
+      <w:r>
+        <w:rPr>
+          <w:b/>
+          <w:bCs/>
+          <w:lang w:val="nl-NL"/>
+        </w:rPr>
+        <w:t>neraal nieuws</w:t>
+      </w:r>
+    </w:p>
+    <w:p>
+      <w:pPr>
+        <w:rPr>
+          <w:lang w:val="nl-NL"/>
+        </w:rPr>
+      </w:pPr>
+    </w:p>
+    <w:p>
+      <w:pPr>
+        <w:rPr>
+          <w:b/>
+          <w:bCs/>
+          <w:lang w:val="nl-NL"/>
+        </w:rPr>
+      </w:pPr>
+      <w:r>
+        <w:rPr>
+          <w:b/>
+          <w:bCs/>
+          <w:lang w:val="nl-NL"/>
+        </w:rPr>
+        <w:t>Wat ga ik vandaag doen</w:t>
+      </w:r>
+    </w:p>
+    <w:p>
+      <w:pPr>
+        <w:rPr>
+          <w:lang w:val="nl-NL"/>
+        </w:rPr>
+      </w:pPr>
+      <w:r>
+        <w:rPr>
+          <w:lang w:val="nl-NL"/>
+        </w:rPr>
+        <w:t xml:space="preserve">Ben: </w:t>
+      </w:r>
+      <w:r>
+        <w:rPr>
+          <w:lang w:val="nl-NL"/>
+        </w:rPr>
+        <w:br/>
+        <w:t>Carlo:</w:t>
+      </w:r>
+      <w:r>
+        <w:rPr>
+          <w:lang w:val="nl-NL"/>
+        </w:rPr>
+        <w:t xml:space="preserve"> </w:t>
+      </w:r>
+      <w:r>
+        <w:rPr>
+          <w:lang w:val="nl-NL"/>
+        </w:rPr>
+        <w:br/>
+      </w:r>
+      <w:r>
+        <w:rPr>
+          <w:lang w:val="nl-NL"/>
+        </w:rPr>
+        <w:t>Evan:</w:t>
+      </w:r>
+      <w:r>
+        <w:rPr>
+          <w:lang w:val="nl-NL"/>
+        </w:rPr>
+        <w:br/>
+        <w:t>Nick:</w:t>
+      </w:r>
+      <w:r>
+        <w:rPr>
+          <w:lang w:val="nl-NL"/>
+        </w:rPr>
+        <w:br/>
+      </w:r>
+      <w:proofErr w:type="spellStart"/>
+      <w:r>
+        <w:rPr>
+          <w:lang w:val="nl-NL"/>
+        </w:rPr>
+        <w:t>Sohail</w:t>
+      </w:r>
+      <w:proofErr w:type="spellEnd"/>
+      <w:r>
+        <w:rPr>
+          <w:lang w:val="nl-NL"/>
+        </w:rPr>
+        <w:t>:</w:t>
+      </w:r>
+      <w:r>
+        <w:rPr>
+          <w:lang w:val="nl-NL"/>
+        </w:rPr>
+        <w:br/>
+      </w:r>
+      <w:proofErr w:type="spellStart"/>
+      <w:r>
+        <w:rPr>
+          <w:lang w:val="nl-NL"/>
+        </w:rPr>
+        <w:t>Weilin</w:t>
+      </w:r>
+      <w:proofErr w:type="spellEnd"/>
+      <w:r>
+        <w:rPr>
+          <w:lang w:val="nl-NL"/>
+        </w:rPr>
+        <w:t xml:space="preserve">: </w:t>
+      </w:r>
+    </w:p>
+    <w:p>
+      <w:pPr>
+        <w:rPr>
+          <w:b/>
+          <w:bCs/>
+          <w:lang w:val="nl-NL"/>
+        </w:rPr>
+      </w:pPr>
+      <w:r>
+        <w:rPr>
+          <w:b/>
+          <w:bCs/>
+          <w:lang w:val="nl-NL"/>
+        </w:rPr>
+        <w:t>Waar ga ik vandaag tegenaan lopen</w:t>
+      </w:r>
+    </w:p>
+    <w:p>
+      <w:pPr>
+        <w:rPr>
+          <w:lang w:val="en-GB"/>
+        </w:rPr>
+      </w:pPr>
+      <w:r>
+        <w:rPr>
+          <w:lang w:val="en-GB"/>
+        </w:rPr>
+        <w:t xml:space="preserve">Ben: </w:t>
+      </w:r>
+      <w:r>
+        <w:rPr>
+          <w:lang w:val="en-GB"/>
+        </w:rPr>
+        <w:br/>
+        <w:t xml:space="preserve">Carlo: </w:t>
+      </w:r>
+      <w:r>
+        <w:rPr>
+          <w:lang w:val="en-GB"/>
+        </w:rPr>
+        <w:br/>
+        <w:t>Evan:</w:t>
+      </w:r>
+      <w:r>
+        <w:rPr>
+          <w:lang w:val="en-GB"/>
+        </w:rPr>
+        <w:br/>
+        <w:t>Nick:</w:t>
+      </w:r>
+      <w:r>
+        <w:rPr>
+          <w:lang w:val="en-GB"/>
+        </w:rPr>
+        <w:br/>
+      </w:r>
+      <w:proofErr w:type="spellStart"/>
+      <w:r>
+        <w:rPr>
+          <w:lang w:val="en-GB"/>
+        </w:rPr>
+        <w:t>Sohail</w:t>
+      </w:r>
+      <w:proofErr w:type="spellEnd"/>
+      <w:r>
+        <w:rPr>
+          <w:lang w:val="en-GB"/>
+        </w:rPr>
+        <w:t>:</w:t>
+      </w:r>
+      <w:r>
+        <w:rPr>
+          <w:lang w:val="en-GB"/>
+        </w:rPr>
+        <w:br/>
+      </w:r>
+      <w:proofErr w:type="spellStart"/>
+      <w:r>
+        <w:rPr>
+          <w:lang w:val="en-GB"/>
+        </w:rPr>
+        <w:t>Weilin</w:t>
+      </w:r>
+      <w:proofErr w:type="spellEnd"/>
+      <w:r>
+        <w:rPr>
+          <w:lang w:val="en-GB"/>
+        </w:rPr>
+        <w:t xml:space="preserve">: </w:t>
+      </w:r>
+    </w:p>
+    <w:p>
+      <w:pPr>
+        <w:pStyle w:val="Kop1"/>
+        <w:rPr>
+          <w:lang w:val="nl-NL"/>
+        </w:rPr>
+      </w:pPr>
+    </w:p>
+    <w:p>
+      <w:pPr>
+        <w:rPr>
+          <w:lang w:val="nl-NL"/>
+        </w:rPr>
+      </w:pPr>
+    </w:p>
+    <w:p>
+      <w:pPr>
+        <w:pStyle w:val="Kop1"/>
+        <w:rPr>
+          <w:lang w:val="nl-NL"/>
+        </w:rPr>
+      </w:pPr>
+      <w:r>
+        <w:rPr>
+          <w:lang w:val="nl-NL"/>
+        </w:rPr>
+        <w:lastRenderedPageBreak/>
+        <w:t>21/1</w:t>
+      </w:r>
+      <w:r>
+        <w:rPr>
+          <w:lang w:val="nl-NL"/>
+        </w:rPr>
         <w:t>2/1</w:t>
       </w:r>
       <w:r>
@@ -622,6 +1155,52 @@
         <w:rPr>
           <w:lang w:val="nl-NL"/>
         </w:rPr>
+        <w:t xml:space="preserve"> </w:t>
+      </w:r>
+      <w:r>
+        <w:rPr>
+          <w:lang w:val="nl-NL"/>
+        </w:rPr>
+        <w:t xml:space="preserve">Meeting stakeholder </w:t>
+      </w:r>
+      <w:proofErr w:type="spellStart"/>
+      <w:r>
+        <w:rPr>
+          <w:lang w:val="nl-NL"/>
+        </w:rPr>
+        <w:t>notules</w:t>
+      </w:r>
+      <w:proofErr w:type="spellEnd"/>
+      <w:r>
+        <w:rPr>
+          <w:lang w:val="nl-NL"/>
+        </w:rPr>
+        <w:t>.</w:t>
+      </w:r>
+      <w:r>
+        <w:rPr>
+          <w:lang w:val="nl-NL"/>
+        </w:rPr>
+        <w:t xml:space="preserve"> Verder gegaan met alert op de site. </w:t>
+      </w:r>
+      <w:proofErr w:type="spellStart"/>
+      <w:r>
+        <w:rPr>
+          <w:lang w:val="nl-NL"/>
+        </w:rPr>
+        <w:t>Weilin</w:t>
+      </w:r>
+      <w:proofErr w:type="spellEnd"/>
+      <w:r>
+        <w:rPr>
+          <w:lang w:val="nl-NL"/>
+        </w:rPr>
+        <w:t xml:space="preserve"> geholpen.</w:t>
+      </w:r>
+      <w:r>
+        <w:rPr>
+          <w:lang w:val="nl-NL"/>
+        </w:rPr>
         <w:br/>
       </w:r>
       <w:r>
@@ -640,6 +1219,26 @@
         <w:rPr>
           <w:lang w:val="nl-NL"/>
         </w:rPr>
+        <w:t xml:space="preserve">Bezig geweest met formulier van </w:t>
+      </w:r>
+      <w:proofErr w:type="spellStart"/>
+      <w:r>
+        <w:rPr>
+          <w:lang w:val="nl-NL"/>
+        </w:rPr>
+        <w:t>inserten</w:t>
+      </w:r>
+      <w:proofErr w:type="spellEnd"/>
+      <w:r>
+        <w:rPr>
+          <w:lang w:val="nl-NL"/>
+        </w:rPr>
+        <w:t xml:space="preserve"> in database.</w:t>
+      </w:r>
+      <w:r>
+        <w:rPr>
+          <w:lang w:val="nl-NL"/>
+        </w:rPr>
         <w:br/>
       </w:r>
       <w:r>
@@ -652,6 +1251,12 @@
         <w:rPr>
           <w:lang w:val="nl-NL"/>
         </w:rPr>
+        <w:t xml:space="preserve"> Geprobeerd verder te gaan met SSL. Business verder afgemaakt.</w:t>
+      </w:r>
+      <w:r>
+        <w:rPr>
+          <w:lang w:val="nl-NL"/>
+        </w:rPr>
         <w:br/>
         <w:t>Nick:</w:t>
       </w:r>
@@ -659,6 +1264,40 @@
         <w:rPr>
           <w:lang w:val="nl-NL"/>
         </w:rPr>
+        <w:t xml:space="preserve"> Meeting stakeholder. SSL script </w:t>
+      </w:r>
+      <w:proofErr w:type="spellStart"/>
+      <w:r>
+        <w:rPr>
+          <w:lang w:val="nl-NL"/>
+        </w:rPr>
+        <w:t>gefixt</w:t>
+      </w:r>
+      <w:proofErr w:type="spellEnd"/>
+      <w:r>
+        <w:rPr>
+          <w:lang w:val="nl-NL"/>
+        </w:rPr>
+        <w:t xml:space="preserve"> op Ubuntu server. Evan, Ben, </w:t>
+      </w:r>
+      <w:proofErr w:type="spellStart"/>
+      <w:r>
+        <w:rPr>
+          <w:lang w:val="nl-NL"/>
+        </w:rPr>
+        <w:t>Weilin</w:t>
+      </w:r>
+      <w:proofErr w:type="spellEnd"/>
+      <w:r>
+        <w:rPr>
+          <w:lang w:val="nl-NL"/>
+        </w:rPr>
+        <w:t xml:space="preserve"> en Carlo geholpen.</w:t>
+      </w:r>
+      <w:r>
+        <w:rPr>
+          <w:lang w:val="nl-NL"/>
+        </w:rPr>
         <w:br/>
       </w:r>
       <w:proofErr w:type="spellStart"/>
@@ -679,6 +1318,40 @@
         <w:rPr>
           <w:lang w:val="nl-NL"/>
         </w:rPr>
+        <w:t xml:space="preserve"> Alle feedback bijgewerkt. Exploitatieoverzicht bijgewerkt. Total </w:t>
+      </w:r>
+      <w:proofErr w:type="spellStart"/>
+      <w:r>
+        <w:rPr>
+          <w:lang w:val="nl-NL"/>
+        </w:rPr>
+        <w:t>cost</w:t>
+      </w:r>
+      <w:proofErr w:type="spellEnd"/>
+      <w:r>
+        <w:rPr>
+          <w:lang w:val="nl-NL"/>
+        </w:rPr>
+        <w:t xml:space="preserve"> of </w:t>
+      </w:r>
+      <w:proofErr w:type="spellStart"/>
+      <w:r>
+        <w:rPr>
+          <w:lang w:val="nl-NL"/>
+        </w:rPr>
+        <w:t>ownership</w:t>
+      </w:r>
+      <w:proofErr w:type="spellEnd"/>
+      <w:r>
+        <w:rPr>
+          <w:lang w:val="nl-NL"/>
+        </w:rPr>
+        <w:t xml:space="preserve"> en BMC.</w:t>
+      </w:r>
+      <w:r>
+        <w:rPr>
+          <w:lang w:val="nl-NL"/>
+        </w:rPr>
         <w:br/>
       </w:r>
       <w:proofErr w:type="spellStart"/>
@@ -695,6 +1368,46 @@
         </w:rPr>
         <w:t xml:space="preserve">: </w:t>
       </w:r>
+      <w:r>
+        <w:rPr>
+          <w:lang w:val="nl-NL"/>
+        </w:rPr>
+        <w:t xml:space="preserve">Alert </w:t>
+      </w:r>
+      <w:proofErr w:type="spellStart"/>
+      <w:r>
+        <w:rPr>
+          <w:lang w:val="nl-NL"/>
+        </w:rPr>
+        <w:t>updater</w:t>
+      </w:r>
+      <w:proofErr w:type="spellEnd"/>
+      <w:r>
+        <w:rPr>
+          <w:lang w:val="nl-NL"/>
+        </w:rPr>
+        <w:t xml:space="preserve"> </w:t>
+      </w:r>
+      <w:proofErr w:type="spellStart"/>
+      <w:r>
+        <w:rPr>
+          <w:lang w:val="nl-NL"/>
+        </w:rPr>
+        <w:t>gefixt</w:t>
+      </w:r>
+      <w:proofErr w:type="spellEnd"/>
+      <w:r>
+        <w:rPr>
+          <w:lang w:val="nl-NL"/>
+        </w:rPr>
+        <w:t xml:space="preserve"> met hulp van Ben. Meeting stakeholder. Console log voor alerts.</w:t>
+      </w:r>
+      <w:r>
+        <w:rPr>
+          <w:lang w:val="nl-NL"/>
+        </w:rPr>
+        <w:t xml:space="preserve"> Vooronderzoek voor aanpak trein op traject.</w:t>
+      </w:r>
     </w:p>
     <w:p>
       <w:pPr>
@@ -743,18 +1456,60 @@
         <w:rPr>
           <w:lang w:val="en-GB"/>
         </w:rPr>
-        <w:br/>
-      </w:r>
+        <w:t xml:space="preserve"> </w:t>
+      </w:r>
+      <w:proofErr w:type="spellStart"/>
       <w:r>
         <w:rPr>
           <w:lang w:val="en-GB"/>
         </w:rPr>
+        <w:t>concentratie</w:t>
+      </w:r>
+      <w:proofErr w:type="spellEnd"/>
+      <w:r>
+        <w:rPr>
+          <w:lang w:val="en-GB"/>
+        </w:rPr>
+        <w:t xml:space="preserve"> </w:t>
+      </w:r>
+      <w:proofErr w:type="spellStart"/>
+      <w:r>
+        <w:rPr>
+          <w:lang w:val="en-GB"/>
+        </w:rPr>
+        <w:t>problemen</w:t>
+      </w:r>
+      <w:proofErr w:type="spellEnd"/>
+      <w:r>
+        <w:rPr>
+          <w:lang w:val="en-GB"/>
+        </w:rPr>
+        <w:t xml:space="preserve">. </w:t>
+      </w:r>
+      <w:r>
+        <w:rPr>
+          <w:lang w:val="en-GB"/>
+        </w:rPr>
+        <w:br/>
+      </w:r>
+      <w:r>
+        <w:rPr>
+          <w:lang w:val="en-GB"/>
+        </w:rPr>
         <w:t xml:space="preserve">Carlo: </w:t>
       </w:r>
+      <w:proofErr w:type="spellStart"/>
       <w:r>
         <w:rPr>
           <w:lang w:val="en-GB"/>
         </w:rPr>
+        <w:t>Alles</w:t>
+      </w:r>
+      <w:proofErr w:type="spellEnd"/>
+      <w:r>
+        <w:rPr>
+          <w:lang w:val="en-GB"/>
+        </w:rPr>
         <w:br/>
         <w:t xml:space="preserve">Evan: </w:t>
       </w:r>
@@ -762,20 +1517,54 @@
         <w:rPr>
           <w:lang w:val="en-GB"/>
         </w:rPr>
+        <w:t>SSL</w:t>
+      </w:r>
+      <w:r>
+        <w:rPr>
+          <w:lang w:val="en-GB"/>
+        </w:rPr>
         <w:br/>
         <w:t xml:space="preserve">Nick: </w:t>
       </w:r>
+      <w:proofErr w:type="spellStart"/>
       <w:r>
         <w:rPr>
           <w:lang w:val="en-GB"/>
         </w:rPr>
-        <w:br/>
-      </w:r>
-      <w:proofErr w:type="spellStart"/>
+        <w:t>Veel</w:t>
+      </w:r>
+      <w:proofErr w:type="spellEnd"/>
       <w:r>
         <w:rPr>
           <w:lang w:val="en-GB"/>
         </w:rPr>
+        <w:t xml:space="preserve"> </w:t>
+      </w:r>
+      <w:proofErr w:type="spellStart"/>
+      <w:r>
+        <w:rPr>
+          <w:lang w:val="en-GB"/>
+        </w:rPr>
+        <w:t>vragen</w:t>
+      </w:r>
+      <w:proofErr w:type="spellEnd"/>
+      <w:r>
+        <w:rPr>
+          <w:lang w:val="en-GB"/>
+        </w:rPr>
+        <w:t>.</w:t>
+      </w:r>
+      <w:r>
+        <w:rPr>
+          <w:lang w:val="en-GB"/>
+        </w:rPr>
+        <w:br/>
+      </w:r>
+      <w:proofErr w:type="spellStart"/>
+      <w:r>
+        <w:rPr>
+          <w:lang w:val="en-GB"/>
+        </w:rPr>
         <w:t>Sohail</w:t>
       </w:r>
       <w:proofErr w:type="spellEnd"/>
@@ -789,13 +1578,19 @@
         <w:rPr>
           <w:lang w:val="en-GB"/>
         </w:rPr>
-        <w:br/>
-      </w:r>
-      <w:proofErr w:type="spellStart"/>
+        <w:t>-</w:t>
+      </w:r>
       <w:r>
         <w:rPr>
           <w:lang w:val="en-GB"/>
         </w:rPr>
+        <w:br/>
+      </w:r>
+      <w:proofErr w:type="spellStart"/>
+      <w:r>
+        <w:rPr>
+          <w:lang w:val="en-GB"/>
+        </w:rPr>
         <w:t>Weilin</w:t>
       </w:r>
       <w:proofErr w:type="spellEnd"/>
@@ -804,6 +1599,26 @@
           <w:lang w:val="en-GB"/>
         </w:rPr>
         <w:t xml:space="preserve">: </w:t>
+      </w:r>
+      <w:r>
+        <w:rPr>
+          <w:lang w:val="en-GB"/>
+        </w:rPr>
+        <w:t xml:space="preserve">Alert updater </w:t>
+      </w:r>
+      <w:proofErr w:type="spellStart"/>
+      <w:r>
+        <w:rPr>
+          <w:lang w:val="en-GB"/>
+        </w:rPr>
+        <w:t>debuggen</w:t>
+      </w:r>
+      <w:proofErr w:type="spellEnd"/>
+      <w:r>
+        <w:rPr>
+          <w:lang w:val="en-GB"/>
+        </w:rPr>
+        <w:t>. API.</w:t>
       </w:r>
     </w:p>
     <w:p>
@@ -15798,6 +16613,10 @@
     </w:sectPr>
   </w:body>
 </w:document>
+</file>
+
+<file path=word/numbering.xml><?xml version="1.0" encoding="utf-8"?>
+<w:numbering xmlns:wpc="http://schemas.microsoft.com/office/word/2010/wordprocessingCanvas" xmlns:cx="http://schemas.microsoft.com/office/drawing/2014/chartex" xmlns:cx1="http://schemas.microsoft.com/office/drawing/2015/9/8/chartex" xmlns:cx2="http://schemas.microsoft.com/office/drawing/2015/10/21/chartex" xmlns:cx3="http://schemas.microsoft.com/office/drawing/2016/5/9/chartex" xmlns:cx4="http://schemas.microsoft.com/office/drawing/2016/5/10/chartex" xmlns:cx5="http://schemas.microsoft.com/office/drawing/2016/5/11/chartex" xmlns:cx6="http://schemas.microsoft.com/office/drawing/2016/5/12/chartex" xmlns:cx7="http://schemas.microsoft.com/office/drawing/2016/5/13/chartex" xmlns:cx8="http://schemas.microsoft.com/office/drawing/2016/5/14/chartex" xmlns:mc="http://schemas.openxmlformats.org/markup-compatibility/2006" xmlns:aink="http://schemas.microsoft.com/office/drawing/2016/ink" xmlns:am3d="http://schemas.microsoft.com/office/drawing/2017/model3d" xmlns:o="urn:schemas-microsoft-com:office:office" xmlns:r="http://schemas.openxmlformats.org/officeDocument/2006/relationships" xmlns:m="http://schemas.openxmlformats.org/officeDocument/2006/math" xmlns:v="urn:schemas-microsoft-com:vml" xmlns:wp14="http://schemas.microsoft.com/office/word/2010/wordprocessingDrawing" xmlns:wp="http://schemas.openxmlformats.org/drawingml/2006/wordprocessingDrawing" xmlns:w10="urn:schemas-microsoft-com:office:word" xmlns:w="http://schemas.openxmlformats.org/wordprocessingml/2006/main" xmlns:w14="http://schemas.microsoft.com/office/word/2010/wordml" xmlns:w15="http://schemas.microsoft.com/office/word/2012/wordml" xmlns:w16cex="http://schemas.microsoft.com/office/word/2018/wordml/cex" xmlns:w16cid="http://schemas.microsoft.com/office/word/2016/wordml/cid" xmlns:w16="http://schemas.microsoft.com/office/word/2018/wordml" xmlns:w16sdtdh="http://schemas.microsoft.com/office/word/2020/wordml/sdtdatahash" xmlns:w16se="http://schemas.microsoft.com/office/word/2015/wordml/symex" xmlns:wpg="http://schemas.microsoft.com/office/word/2010/wordprocessingGroup" xmlns:wpi="http://schemas.microsoft.com/office/word/2010/wordprocessingInk" xmlns:wne="http://schemas.microsoft.com/office/word/2006/wordml" xmlns:wps="http://schemas.microsoft.com/office/word/2010/wordprocessingShape" mc:Ignorable="w14 w15 w16se w16cid w16 w16cex w16sdtdh wp14"/>
 </file>
 
 <file path=word/styles.xml><?xml version="1.0" encoding="utf-8"?>

--- a/Notulen Daily Standup.docx
+++ b/Notulen Daily Standup.docx
@@ -10,6 +10,412 @@
         <w:t>21/1</w:t>
       </w:r>
       <w:r>
+        <w:t>2/2</w:t>
+      </w:r>
+      <w:r>
+        <w:t>1</w:t>
+      </w:r>
+    </w:p>
+    <w:p/>
+    <w:p>
+      <w:pPr>
+        <w:pStyle w:val="Kop2"/>
+      </w:pPr>
+      <w:r>
+        <w:t>Stand-up</w:t>
+      </w:r>
+    </w:p>
+    <w:p>
+      <w:pPr>
+        <w:rPr>
+          <w:b/>
+          <w:bCs/>
+        </w:rPr>
+      </w:pPr>
+      <w:r>
+        <w:rPr>
+          <w:b/>
+          <w:bCs/>
+        </w:rPr>
+        <w:t>Ge</w:t>
+      </w:r>
+      <w:r>
+        <w:rPr>
+          <w:b/>
+          <w:bCs/>
+        </w:rPr>
+        <w:t>neraal nieuws:</w:t>
+      </w:r>
+    </w:p>
+    <w:p>
+      <w:pPr>
+        <w:pStyle w:val="Geenafstand"/>
+      </w:pPr>
+    </w:p>
+    <w:p>
+      <w:pPr>
+        <w:rPr>
+          <w:b/>
+          <w:bCs/>
+        </w:rPr>
+      </w:pPr>
+      <w:r>
+        <w:rPr>
+          <w:b/>
+          <w:bCs/>
+        </w:rPr>
+        <w:t>Wat ga ik vandaag doen</w:t>
+      </w:r>
+    </w:p>
+    <w:p>
+      <w:r>
+        <w:t xml:space="preserve">Ben: </w:t>
+      </w:r>
+      <w:r>
+        <w:t xml:space="preserve">verder met overzetten van </w:t>
+      </w:r>
+      <w:proofErr w:type="spellStart"/>
+      <w:r>
+        <w:t>vs</w:t>
+      </w:r>
+      <w:proofErr w:type="spellEnd"/>
+      <w:r>
+        <w:t xml:space="preserve"> naar </w:t>
+      </w:r>
+      <w:proofErr w:type="spellStart"/>
+      <w:r>
+        <w:t>vsc</w:t>
+      </w:r>
+      <w:proofErr w:type="spellEnd"/>
+      <w:r>
+        <w:t xml:space="preserve">, klaar is </w:t>
+      </w:r>
+      <w:proofErr w:type="spellStart"/>
+      <w:r>
+        <w:t>api</w:t>
+      </w:r>
+      <w:proofErr w:type="spellEnd"/>
+      <w:r>
+        <w:t xml:space="preserve"> aanpassen naar database</w:t>
+      </w:r>
+      <w:r>
+        <w:br/>
+        <w:t>Carlo:</w:t>
+      </w:r>
+      <w:r>
+        <w:t xml:space="preserve"> </w:t>
+      </w:r>
+      <w:r>
+        <w:t xml:space="preserve">beginnen aan een tabel toevoegen </w:t>
+      </w:r>
+      <w:r>
+        <w:br/>
+      </w:r>
+      <w:r>
+        <w:t>Evan:</w:t>
+      </w:r>
+      <w:r>
+        <w:t xml:space="preserve"> </w:t>
+      </w:r>
+      <w:r>
+        <w:t xml:space="preserve">kijken naar video streaming aan de gang krijgen. </w:t>
+      </w:r>
+      <w:r>
+        <w:br/>
+        <w:t>Nick:</w:t>
+      </w:r>
+      <w:r>
+        <w:t xml:space="preserve"> </w:t>
+      </w:r>
+      <w:r>
+        <w:t xml:space="preserve">invoegen van een record en verwijderen met javascript. </w:t>
+      </w:r>
+      <w:r>
+        <w:br/>
+      </w:r>
+      <w:proofErr w:type="spellStart"/>
+      <w:r>
+        <w:t>Sohail</w:t>
+      </w:r>
+      <w:proofErr w:type="spellEnd"/>
+      <w:r>
+        <w:t>:</w:t>
+      </w:r>
+      <w:r>
+        <w:t xml:space="preserve"> </w:t>
+      </w:r>
+      <w:r>
+        <w:t xml:space="preserve">exploitatie overzicht afronden, tijd over R/SQL gedeelte </w:t>
+      </w:r>
+      <w:r>
+        <w:br/>
+      </w:r>
+      <w:proofErr w:type="spellStart"/>
+      <w:r>
+        <w:t>Weilin</w:t>
+      </w:r>
+      <w:proofErr w:type="spellEnd"/>
+      <w:r>
+        <w:t xml:space="preserve">: </w:t>
+      </w:r>
+      <w:r>
+        <w:t xml:space="preserve">verder met </w:t>
+      </w:r>
+      <w:proofErr w:type="spellStart"/>
+      <w:r>
+        <w:t>oop</w:t>
+      </w:r>
+      <w:proofErr w:type="spellEnd"/>
+      <w:r>
+        <w:t xml:space="preserve"> programmeren, form2 </w:t>
+      </w:r>
+      <w:r>
+        <w:t xml:space="preserve">aan de gang kan krijgen met methode met </w:t>
+      </w:r>
+      <w:proofErr w:type="spellStart"/>
+      <w:r>
+        <w:t>oop</w:t>
+      </w:r>
+      <w:proofErr w:type="spellEnd"/>
+      <w:r>
+        <w:t xml:space="preserve">. </w:t>
+      </w:r>
+    </w:p>
+    <w:p>
+      <w:pPr>
+        <w:rPr>
+          <w:b/>
+          <w:bCs/>
+        </w:rPr>
+      </w:pPr>
+      <w:r>
+        <w:rPr>
+          <w:b/>
+          <w:bCs/>
+        </w:rPr>
+        <w:t>Waar ga ik vandaag tegenaan lopen</w:t>
+      </w:r>
+    </w:p>
+    <w:p>
+      <w:r>
+        <w:t xml:space="preserve">Ben: </w:t>
+      </w:r>
+      <w:r>
+        <w:t>missch</w:t>
+      </w:r>
+      <w:r>
+        <w:t xml:space="preserve">ien </w:t>
+      </w:r>
+      <w:proofErr w:type="spellStart"/>
+      <w:r>
+        <w:t>vsc</w:t>
+      </w:r>
+      <w:proofErr w:type="spellEnd"/>
+      <w:r>
+        <w:br/>
+        <w:t xml:space="preserve">Carlo: </w:t>
+      </w:r>
+      <w:r>
+        <w:br/>
+        <w:t xml:space="preserve">Evan: </w:t>
+      </w:r>
+      <w:r>
+        <w:t>motivatie</w:t>
+      </w:r>
+      <w:r>
+        <w:br/>
+        <w:t xml:space="preserve">Nick: </w:t>
+      </w:r>
+      <w:r>
+        <w:t>javascript</w:t>
+      </w:r>
+      <w:r>
+        <w:br/>
+      </w:r>
+      <w:proofErr w:type="spellStart"/>
+      <w:r>
+        <w:t>Sohail</w:t>
+      </w:r>
+      <w:proofErr w:type="spellEnd"/>
+      <w:r>
+        <w:t xml:space="preserve">: </w:t>
+      </w:r>
+      <w:r>
+        <w:t>als hij het haalt R/SQL</w:t>
+      </w:r>
+      <w:r>
+        <w:br/>
+      </w:r>
+      <w:proofErr w:type="spellStart"/>
+      <w:r>
+        <w:t>Weilin</w:t>
+      </w:r>
+      <w:proofErr w:type="spellEnd"/>
+      <w:r>
+        <w:t xml:space="preserve">: </w:t>
+      </w:r>
+      <w:proofErr w:type="spellStart"/>
+      <w:r>
+        <w:t>oop</w:t>
+      </w:r>
+      <w:proofErr w:type="spellEnd"/>
+      <w:r>
+        <w:t xml:space="preserve">. </w:t>
+      </w:r>
+    </w:p>
+    <w:p>
+      <w:pPr>
+        <w:pStyle w:val="Kop2"/>
+        <w:rPr>
+          <w:lang w:val="en-US"/>
+        </w:rPr>
+      </w:pPr>
+      <w:r>
+        <w:rPr>
+          <w:lang w:val="en-US"/>
+        </w:rPr>
+        <w:t>Stand-down</w:t>
+      </w:r>
+    </w:p>
+    <w:p>
+      <w:pPr>
+        <w:rPr>
+          <w:b/>
+          <w:bCs/>
+        </w:rPr>
+      </w:pPr>
+      <w:r>
+        <w:rPr>
+          <w:b/>
+          <w:bCs/>
+        </w:rPr>
+        <w:t xml:space="preserve">Wat heb ik </w:t>
+      </w:r>
+      <w:r>
+        <w:rPr>
+          <w:b/>
+          <w:bCs/>
+        </w:rPr>
+        <w:t>vandaag gedaan / wat heb ik vandaag afgekregen</w:t>
+      </w:r>
+    </w:p>
+    <w:p>
+      <w:r>
+        <w:t xml:space="preserve">Ben: </w:t>
+      </w:r>
+      <w:r>
+        <w:br/>
+        <w:t xml:space="preserve">Carlo: </w:t>
+      </w:r>
+      <w:r>
+        <w:br/>
+        <w:t xml:space="preserve">Evan: </w:t>
+      </w:r>
+      <w:r>
+        <w:br/>
+        <w:t xml:space="preserve">Nick: </w:t>
+      </w:r>
+      <w:r>
+        <w:br/>
+      </w:r>
+      <w:proofErr w:type="spellStart"/>
+      <w:r>
+        <w:t>Sohail</w:t>
+      </w:r>
+      <w:proofErr w:type="spellEnd"/>
+      <w:r>
+        <w:t>:</w:t>
+      </w:r>
+      <w:r>
+        <w:t xml:space="preserve"> </w:t>
+      </w:r>
+      <w:r>
+        <w:br/>
+      </w:r>
+      <w:proofErr w:type="spellStart"/>
+      <w:r>
+        <w:t>Weilin</w:t>
+      </w:r>
+      <w:proofErr w:type="spellEnd"/>
+      <w:r>
+        <w:t xml:space="preserve">: </w:t>
+      </w:r>
+    </w:p>
+    <w:p>
+      <w:pPr>
+        <w:rPr>
+          <w:b/>
+          <w:bCs/>
+        </w:rPr>
+      </w:pPr>
+      <w:r>
+        <w:rPr>
+          <w:b/>
+          <w:bCs/>
+        </w:rPr>
+        <w:t>Waar ben ik te</w:t>
+      </w:r>
+      <w:r>
+        <w:rPr>
+          <w:b/>
+          <w:bCs/>
+        </w:rPr>
+        <w:t>genaan gelopen</w:t>
+      </w:r>
+    </w:p>
+    <w:p>
+      <w:r>
+        <w:t xml:space="preserve">Ben: </w:t>
+      </w:r>
+      <w:r>
+        <w:br/>
+        <w:t xml:space="preserve">Carlo: </w:t>
+      </w:r>
+      <w:r>
+        <w:br/>
+        <w:t xml:space="preserve">Evan: </w:t>
+      </w:r>
+      <w:r>
+        <w:br/>
+        <w:t xml:space="preserve">Nick: </w:t>
+      </w:r>
+      <w:r>
+        <w:br/>
+      </w:r>
+      <w:proofErr w:type="spellStart"/>
+      <w:r>
+        <w:t>Sohail</w:t>
+      </w:r>
+      <w:proofErr w:type="spellEnd"/>
+      <w:r>
+        <w:t xml:space="preserve">: </w:t>
+      </w:r>
+      <w:r>
+        <w:br/>
+      </w:r>
+      <w:proofErr w:type="spellStart"/>
+      <w:r>
+        <w:t>Weilin</w:t>
+      </w:r>
+      <w:proofErr w:type="spellEnd"/>
+      <w:r>
+        <w:t xml:space="preserve">: </w:t>
+      </w:r>
+    </w:p>
+    <w:p>
+      <w:r>
+        <w:br w:type="page"/>
+      </w:r>
+    </w:p>
+    <w:p>
+      <w:pPr>
+        <w:pStyle w:val="Kop1"/>
+      </w:pPr>
+      <w:r>
+        <w:lastRenderedPageBreak/>
+        <w:t>21/1</w:t>
+      </w:r>
+      <w:r>
         <w:t>2/</w:t>
       </w:r>
       <w:r>
@@ -586,41 +992,20 @@
     <w:p>
       <w:pPr>
         <w:pStyle w:val="Kop1"/>
-        <w:rPr>
-          <w:lang w:val="en-US"/>
-        </w:rPr>
-      </w:pPr>
-      <w:r>
-        <w:rPr>
-          <w:lang w:val="en-US"/>
-        </w:rPr>
+      </w:pPr>
+      <w:r>
         <w:t>21/12/1</w:t>
       </w:r>
       <w:r>
-        <w:rPr>
-          <w:lang w:val="en-US"/>
-        </w:rPr>
         <w:t>7</w:t>
       </w:r>
     </w:p>
-    <w:p>
-      <w:pPr>
-        <w:rPr>
-          <w:lang w:val="en-US"/>
-        </w:rPr>
-      </w:pPr>
-    </w:p>
+    <w:p/>
     <w:p>
       <w:pPr>
         <w:pStyle w:val="Kop2"/>
-        <w:rPr>
-          <w:lang w:val="en-GB"/>
-        </w:rPr>
-      </w:pPr>
-      <w:r>
-        <w:rPr>
-          <w:lang w:val="en-GB"/>
-        </w:rPr>
+      </w:pPr>
+      <w:r>
         <w:t>Stand-down</w:t>
       </w:r>
     </w:p>

--- a/Notulen Daily Standup.docx
+++ b/Notulen Daily Standup.docx
@@ -10,10 +10,7 @@
         <w:t>21/1</w:t>
       </w:r>
       <w:r>
-        <w:t>2/2</w:t>
-      </w:r>
-      <w:r>
-        <w:t>1</w:t>
+        <w:t>2/21</w:t>
       </w:r>
     </w:p>
     <w:p/>
@@ -103,10 +100,7 @@
         <w:t>Carlo:</w:t>
       </w:r>
       <w:r>
-        <w:t xml:space="preserve"> </w:t>
-      </w:r>
-      <w:r>
-        <w:t xml:space="preserve">beginnen aan een tabel toevoegen </w:t>
+        <w:t xml:space="preserve"> beginnen aan een tabel toevoegen </w:t>
       </w:r>
       <w:r>
         <w:br/>
@@ -115,20 +109,14 @@
         <w:t>Evan:</w:t>
       </w:r>
       <w:r>
-        <w:t xml:space="preserve"> </w:t>
-      </w:r>
-      <w:r>
-        <w:t xml:space="preserve">kijken naar video streaming aan de gang krijgen. </w:t>
+        <w:t xml:space="preserve"> kijken naar video streaming aan de gang krijgen. </w:t>
       </w:r>
       <w:r>
         <w:br/>
         <w:t>Nick:</w:t>
       </w:r>
       <w:r>
-        <w:t xml:space="preserve"> </w:t>
-      </w:r>
-      <w:r>
-        <w:t xml:space="preserve">invoegen van een record en verwijderen met javascript. </w:t>
+        <w:t xml:space="preserve"> invoegen van een record en verwijderen met javascript. </w:t>
       </w:r>
       <w:r>
         <w:br/>
@@ -142,10 +130,7 @@
         <w:t>:</w:t>
       </w:r>
       <w:r>
-        <w:t xml:space="preserve"> </w:t>
-      </w:r>
-      <w:r>
-        <w:t xml:space="preserve">exploitatie overzicht afronden, tijd over R/SQL gedeelte </w:t>
+        <w:t xml:space="preserve"> exploitatie overzicht afronden, tijd over R/SQL gedeelte </w:t>
       </w:r>
       <w:r>
         <w:br/>
@@ -198,13 +183,107 @@
     </w:p>
     <w:p>
       <w:r>
+        <w:t>Ben: missch</w:t>
+      </w:r>
+      <w:r>
+        <w:t xml:space="preserve">ien </w:t>
+      </w:r>
+      <w:proofErr w:type="spellStart"/>
+      <w:r>
+        <w:t>vsc</w:t>
+      </w:r>
+      <w:proofErr w:type="spellEnd"/>
+      <w:r>
+        <w:br/>
+        <w:t xml:space="preserve">Carlo: </w:t>
+      </w:r>
+      <w:r>
+        <w:br/>
+        <w:t xml:space="preserve">Evan: </w:t>
+      </w:r>
+      <w:r>
+        <w:t>motivatie</w:t>
+      </w:r>
+      <w:r>
+        <w:br/>
+        <w:t xml:space="preserve">Nick: </w:t>
+      </w:r>
+      <w:r>
+        <w:t>javascript</w:t>
+      </w:r>
+      <w:r>
+        <w:br/>
+      </w:r>
+      <w:proofErr w:type="spellStart"/>
+      <w:r>
+        <w:t>Sohail</w:t>
+      </w:r>
+      <w:proofErr w:type="spellEnd"/>
+      <w:r>
+        <w:t xml:space="preserve">: </w:t>
+      </w:r>
+      <w:r>
+        <w:t>als hij het haalt R/SQL</w:t>
+      </w:r>
+      <w:r>
+        <w:br/>
+      </w:r>
+      <w:proofErr w:type="spellStart"/>
+      <w:r>
+        <w:t>Weilin</w:t>
+      </w:r>
+      <w:proofErr w:type="spellEnd"/>
+      <w:r>
+        <w:t xml:space="preserve">: </w:t>
+      </w:r>
+      <w:proofErr w:type="spellStart"/>
+      <w:r>
+        <w:t>oop</w:t>
+      </w:r>
+      <w:proofErr w:type="spellEnd"/>
+      <w:r>
+        <w:t xml:space="preserve">. </w:t>
+      </w:r>
+    </w:p>
+    <w:p>
+      <w:pPr>
+        <w:pStyle w:val="Kop2"/>
+      </w:pPr>
+      <w:r>
+        <w:t>Stand-down</w:t>
+      </w:r>
+    </w:p>
+    <w:p>
+      <w:pPr>
+        <w:rPr>
+          <w:b/>
+          <w:bCs/>
+        </w:rPr>
+      </w:pPr>
+      <w:r>
+        <w:rPr>
+          <w:b/>
+          <w:bCs/>
+        </w:rPr>
+        <w:t xml:space="preserve">Wat heb ik </w:t>
+      </w:r>
+      <w:r>
+        <w:rPr>
+          <w:b/>
+          <w:bCs/>
+        </w:rPr>
+        <w:t>vandaag gedaan / wat heb ik vandaag afgekregen</w:t>
+      </w:r>
+    </w:p>
+    <w:p>
+      <w:r>
         <w:t xml:space="preserve">Ben: </w:t>
       </w:r>
       <w:r>
-        <w:t>missch</w:t>
-      </w:r>
-      <w:r>
-        <w:t xml:space="preserve">ien </w:t>
+        <w:t>alle</w:t>
+      </w:r>
+      <w:r>
+        <w:t xml:space="preserve"> web naar </w:t>
       </w:r>
       <w:proofErr w:type="spellStart"/>
       <w:r>
@@ -212,22 +291,52 @@
       </w:r>
       <w:proofErr w:type="spellEnd"/>
       <w:r>
+        <w:t xml:space="preserve">, </w:t>
+      </w:r>
+      <w:proofErr w:type="spellStart"/>
+      <w:r>
+        <w:t>api</w:t>
+      </w:r>
+      <w:proofErr w:type="spellEnd"/>
+      <w:r>
+        <w:t xml:space="preserve"> zitten klooien met foutmeldingen. </w:t>
+      </w:r>
+      <w:r>
         <w:br/>
         <w:t xml:space="preserve">Carlo: </w:t>
       </w:r>
       <w:r>
+        <w:t>klei</w:t>
+      </w:r>
+      <w:r>
+        <w:t xml:space="preserve">ne aanpassen aan de applicatie en begonnen aan het toevoegen tabel. </w:t>
+      </w:r>
+      <w:r>
         <w:br/>
         <w:t xml:space="preserve">Evan: </w:t>
       </w:r>
-      <w:r>
-        <w:t>motivatie</w:t>
+      <w:proofErr w:type="spellStart"/>
+      <w:r>
+        <w:t>begonnnen</w:t>
+      </w:r>
+      <w:proofErr w:type="spellEnd"/>
+      <w:r>
+        <w:t xml:space="preserve"> met het aan het gang zetten van videostream, plaatjes doorsturen, begint te komen. </w:t>
       </w:r>
       <w:r>
         <w:br/>
         <w:t xml:space="preserve">Nick: </w:t>
       </w:r>
       <w:r>
-        <w:t>javascript</w:t>
+        <w:t xml:space="preserve">begonnen met pc resetten, </w:t>
+      </w:r>
+      <w:proofErr w:type="spellStart"/>
+      <w:r>
+        <w:t>inputs</w:t>
+      </w:r>
+      <w:proofErr w:type="spellEnd"/>
+      <w:r>
+        <w:t xml:space="preserve"> met AJAX ophalen + documentatie van infra. </w:t>
       </w:r>
       <w:r>
         <w:br/>
@@ -241,7 +350,15 @@
         <w:t xml:space="preserve">: </w:t>
       </w:r>
       <w:r>
-        <w:t>als hij het haalt R/SQL</w:t>
+        <w:t xml:space="preserve">begonnen met </w:t>
+      </w:r>
+      <w:proofErr w:type="spellStart"/>
+      <w:r>
+        <w:t>explotatie</w:t>
+      </w:r>
+      <w:proofErr w:type="spellEnd"/>
+      <w:r>
+        <w:t xml:space="preserve"> overzicht, voor nu goed doorgaan met proces model. Geoefend met SQL </w:t>
       </w:r>
       <w:r>
         <w:br/>
@@ -260,43 +377,37 @@
       </w:r>
       <w:proofErr w:type="spellEnd"/>
       <w:r>
+        <w:t xml:space="preserve"> begonnen, class opgesteld met functies. Ander probleem met alert </w:t>
+      </w:r>
+      <w:proofErr w:type="spellStart"/>
+      <w:r>
+        <w:t>popup</w:t>
+      </w:r>
+      <w:proofErr w:type="spellEnd"/>
+      <w:r>
         <w:t xml:space="preserve">. </w:t>
       </w:r>
     </w:p>
     <w:p>
       <w:pPr>
-        <w:pStyle w:val="Kop2"/>
-        <w:rPr>
-          <w:lang w:val="en-US"/>
-        </w:rPr>
-      </w:pPr>
-      <w:r>
-        <w:rPr>
-          <w:lang w:val="en-US"/>
-        </w:rPr>
-        <w:t>Stand-down</w:t>
-      </w:r>
-    </w:p>
-    <w:p>
-      <w:pPr>
-        <w:rPr>
-          <w:b/>
-          <w:bCs/>
-        </w:rPr>
-      </w:pPr>
-      <w:r>
-        <w:rPr>
-          <w:b/>
-          <w:bCs/>
-        </w:rPr>
-        <w:t xml:space="preserve">Wat heb ik </w:t>
-      </w:r>
-      <w:r>
-        <w:rPr>
-          <w:b/>
-          <w:bCs/>
-        </w:rPr>
-        <w:t>vandaag gedaan / wat heb ik vandaag afgekregen</w:t>
+        <w:rPr>
+          <w:b/>
+          <w:bCs/>
+        </w:rPr>
+      </w:pPr>
+      <w:r>
+        <w:rPr>
+          <w:b/>
+          <w:bCs/>
+        </w:rPr>
+        <w:t>Waar ben ik te</w:t>
+      </w:r>
+      <w:r>
+        <w:rPr>
+          <w:b/>
+          <w:bCs/>
+        </w:rPr>
+        <w:t>genaan gelopen</w:t>
       </w:r>
     </w:p>
     <w:p>
@@ -304,6 +415,9 @@
         <w:t xml:space="preserve">Ben: </w:t>
       </w:r>
       <w:r>
+        <w:t xml:space="preserve">CORS policy </w:t>
+      </w:r>
+      <w:r>
         <w:br/>
         <w:t xml:space="preserve">Carlo: </w:t>
       </w:r>
@@ -316,6 +430,9 @@
         <w:t xml:space="preserve">Nick: </w:t>
       </w:r>
       <w:r>
+        <w:t>AJAX</w:t>
+      </w:r>
+      <w:r>
         <w:br/>
       </w:r>
       <w:proofErr w:type="spellStart"/>
@@ -324,10 +441,10 @@
       </w:r>
       <w:proofErr w:type="spellEnd"/>
       <w:r>
-        <w:t>:</w:t>
-      </w:r>
-      <w:r>
-        <w:t xml:space="preserve"> </w:t>
+        <w:t xml:space="preserve">: </w:t>
+      </w:r>
+      <w:r>
+        <w:t>Laptop</w:t>
       </w:r>
       <w:r>
         <w:br/>
@@ -340,66 +457,11 @@
       <w:r>
         <w:t xml:space="preserve">: </w:t>
       </w:r>
-    </w:p>
-    <w:p>
-      <w:pPr>
-        <w:rPr>
-          <w:b/>
-          <w:bCs/>
-        </w:rPr>
-      </w:pPr>
-      <w:r>
-        <w:rPr>
-          <w:b/>
-          <w:bCs/>
-        </w:rPr>
-        <w:t>Waar ben ik te</w:t>
-      </w:r>
-      <w:r>
-        <w:rPr>
-          <w:b/>
-          <w:bCs/>
-        </w:rPr>
-        <w:t>genaan gelopen</w:t>
-      </w:r>
-    </w:p>
-    <w:p>
-      <w:r>
-        <w:t xml:space="preserve">Ben: </w:t>
-      </w:r>
-      <w:r>
-        <w:br/>
-        <w:t xml:space="preserve">Carlo: </w:t>
-      </w:r>
-      <w:r>
-        <w:br/>
-        <w:t xml:space="preserve">Evan: </w:t>
-      </w:r>
-      <w:r>
-        <w:br/>
-        <w:t xml:space="preserve">Nick: </w:t>
-      </w:r>
-      <w:r>
-        <w:br/>
-      </w:r>
-      <w:proofErr w:type="spellStart"/>
-      <w:r>
-        <w:t>Sohail</w:t>
-      </w:r>
-      <w:proofErr w:type="spellEnd"/>
-      <w:r>
-        <w:t xml:space="preserve">: </w:t>
-      </w:r>
-      <w:r>
-        <w:br/>
-      </w:r>
-      <w:proofErr w:type="spellStart"/>
-      <w:r>
-        <w:t>Weilin</w:t>
-      </w:r>
-      <w:proofErr w:type="spellEnd"/>
-      <w:r>
-        <w:t xml:space="preserve">: </w:t>
+      <w:r>
+        <w:t>De alert die problemen geef</w:t>
+      </w:r>
+      <w:r>
+        <w:t>t</w:t>
       </w:r>
     </w:p>
     <w:p>

--- a/Notulen Daily Standup.docx
+++ b/Notulen Daily Standup.docx
@@ -10,6 +10,390 @@
         <w:t>21/1</w:t>
       </w:r>
       <w:r>
+        <w:t>2/2</w:t>
+      </w:r>
+      <w:r>
+        <w:t>2</w:t>
+      </w:r>
+    </w:p>
+    <w:p/>
+    <w:p>
+      <w:pPr>
+        <w:pStyle w:val="Kop2"/>
+      </w:pPr>
+      <w:r>
+        <w:t>Stand-up</w:t>
+      </w:r>
+    </w:p>
+    <w:p>
+      <w:pPr>
+        <w:rPr>
+          <w:b/>
+          <w:bCs/>
+        </w:rPr>
+      </w:pPr>
+      <w:r>
+        <w:rPr>
+          <w:b/>
+          <w:bCs/>
+        </w:rPr>
+        <w:t>Ge</w:t>
+      </w:r>
+      <w:r>
+        <w:rPr>
+          <w:b/>
+          <w:bCs/>
+        </w:rPr>
+        <w:t>neraal nieuws:</w:t>
+      </w:r>
+    </w:p>
+    <w:p>
+      <w:pPr>
+        <w:pStyle w:val="Geenafstand"/>
+      </w:pPr>
+      <w:r>
+        <w:t xml:space="preserve">Bijna vakantie </w:t>
+      </w:r>
+    </w:p>
+    <w:p>
+      <w:pPr>
+        <w:pStyle w:val="Geenafstand"/>
+      </w:pPr>
+    </w:p>
+    <w:p>
+      <w:pPr>
+        <w:rPr>
+          <w:b/>
+          <w:bCs/>
+        </w:rPr>
+      </w:pPr>
+      <w:r>
+        <w:rPr>
+          <w:b/>
+          <w:bCs/>
+        </w:rPr>
+        <w:t>Wat ga ik vandaag doen</w:t>
+      </w:r>
+    </w:p>
+    <w:p>
+      <w:r>
+        <w:t xml:space="preserve">Ben: </w:t>
+      </w:r>
+      <w:r>
+        <w:t>CORS policy fixen en dan verde</w:t>
+      </w:r>
+      <w:r>
+        <w:t xml:space="preserve">r met de </w:t>
+      </w:r>
+      <w:proofErr w:type="spellStart"/>
+      <w:r>
+        <w:t>api</w:t>
+      </w:r>
+      <w:proofErr w:type="spellEnd"/>
+      <w:r>
+        <w:br/>
+        <w:t xml:space="preserve">Carlo: </w:t>
+      </w:r>
+      <w:r>
+        <w:t>Verder maken van het toevoegen van een tabel.</w:t>
+      </w:r>
+      <w:r>
+        <w:br/>
+        <w:t>Evan:</w:t>
+      </w:r>
+      <w:r>
+        <w:t xml:space="preserve"> </w:t>
+      </w:r>
+      <w:r>
+        <w:t xml:space="preserve">images fixen zodat we live beeld hebben </w:t>
+      </w:r>
+      <w:r>
+        <w:br/>
+        <w:t xml:space="preserve">Nick: </w:t>
+      </w:r>
+      <w:proofErr w:type="spellStart"/>
+      <w:r>
+        <w:t>docu</w:t>
+      </w:r>
+      <w:r>
+        <w:t>mntatie</w:t>
+      </w:r>
+      <w:proofErr w:type="spellEnd"/>
+      <w:r>
+        <w:t xml:space="preserve"> afmaken van infra, daarna records toevoegen/verwijderen uit de database</w:t>
+      </w:r>
+      <w:r>
+        <w:br/>
+      </w:r>
+      <w:proofErr w:type="spellStart"/>
+      <w:r>
+        <w:t>Sohail</w:t>
+      </w:r>
+      <w:proofErr w:type="spellEnd"/>
+      <w:r>
+        <w:t xml:space="preserve">: </w:t>
+      </w:r>
+      <w:r>
+        <w:t>proces model afronden, en in R werken met KPI</w:t>
+      </w:r>
+      <w:r>
+        <w:br/>
+      </w:r>
+      <w:proofErr w:type="spellStart"/>
+      <w:r>
+        <w:t>Weilin</w:t>
+      </w:r>
+      <w:proofErr w:type="spellEnd"/>
+      <w:r>
+        <w:t xml:space="preserve">: </w:t>
+      </w:r>
+      <w:r>
+        <w:t xml:space="preserve">Verder met </w:t>
+      </w:r>
+      <w:proofErr w:type="spellStart"/>
+      <w:r>
+        <w:t>oop</w:t>
+      </w:r>
+      <w:proofErr w:type="spellEnd"/>
+      <w:r>
+        <w:t xml:space="preserve"> programmeren, met functies en meerdere </w:t>
+      </w:r>
+      <w:proofErr w:type="spellStart"/>
+      <w:r>
+        <w:t>formen</w:t>
+      </w:r>
+      <w:proofErr w:type="spellEnd"/>
+      <w:r>
+        <w:t xml:space="preserve"> </w:t>
+      </w:r>
+    </w:p>
+    <w:p>
+      <w:pPr>
+        <w:rPr>
+          <w:b/>
+          <w:bCs/>
+        </w:rPr>
+      </w:pPr>
+      <w:r>
+        <w:rPr>
+          <w:b/>
+          <w:bCs/>
+        </w:rPr>
+        <w:t>Waar ga ik vandaag tegenaan lopen</w:t>
+      </w:r>
+    </w:p>
+    <w:p>
+      <w:r>
+        <w:t xml:space="preserve">Ben: </w:t>
+      </w:r>
+      <w:r>
+        <w:t>tegen de CORS</w:t>
+      </w:r>
+      <w:r>
+        <w:br/>
+        <w:t xml:space="preserve">Carlo: </w:t>
+      </w:r>
+      <w:r>
+        <w:br/>
+        <w:t xml:space="preserve">Evan: </w:t>
+      </w:r>
+      <w:r>
+        <w:t xml:space="preserve">motivatie </w:t>
+      </w:r>
+      <w:r>
+        <w:br/>
+        <w:t xml:space="preserve">Nick: </w:t>
+      </w:r>
+      <w:r>
+        <w:t>ASP</w:t>
+      </w:r>
+      <w:r>
+        <w:br/>
+      </w:r>
+      <w:proofErr w:type="spellStart"/>
+      <w:r>
+        <w:t>Sohail</w:t>
+      </w:r>
+      <w:proofErr w:type="spellEnd"/>
+      <w:r>
+        <w:t xml:space="preserve">: </w:t>
+      </w:r>
+      <w:r>
+        <w:t>R</w:t>
+      </w:r>
+      <w:r>
+        <w:br/>
+      </w:r>
+      <w:proofErr w:type="spellStart"/>
+      <w:r>
+        <w:t>Weilin</w:t>
+      </w:r>
+      <w:proofErr w:type="spellEnd"/>
+      <w:r>
+        <w:t>:</w:t>
+      </w:r>
+      <w:r>
+        <w:t xml:space="preserve"> </w:t>
+      </w:r>
+      <w:proofErr w:type="spellStart"/>
+      <w:r>
+        <w:t>oop</w:t>
+      </w:r>
+      <w:proofErr w:type="spellEnd"/>
+    </w:p>
+    <w:p>
+      <w:pPr>
+        <w:pStyle w:val="Kop2"/>
+      </w:pPr>
+      <w:r>
+        <w:t>Stand-down</w:t>
+      </w:r>
+    </w:p>
+    <w:p>
+      <w:pPr>
+        <w:rPr>
+          <w:b/>
+          <w:bCs/>
+        </w:rPr>
+      </w:pPr>
+      <w:r>
+        <w:rPr>
+          <w:b/>
+          <w:bCs/>
+        </w:rPr>
+        <w:t xml:space="preserve">Wat heb ik </w:t>
+      </w:r>
+      <w:r>
+        <w:rPr>
+          <w:b/>
+          <w:bCs/>
+        </w:rPr>
+        <w:t>vandaag gedaan / wat heb ik vandaag afgekregen</w:t>
+      </w:r>
+    </w:p>
+    <w:p>
+      <w:r>
+        <w:t xml:space="preserve">Ben: </w:t>
+      </w:r>
+      <w:r>
+        <w:br/>
+        <w:t>Carlo</w:t>
+      </w:r>
+      <w:r>
+        <w:t xml:space="preserve">: </w:t>
+      </w:r>
+      <w:r>
+        <w:t xml:space="preserve"> </w:t>
+      </w:r>
+      <w:r>
+        <w:br/>
+        <w:t xml:space="preserve">Evan: </w:t>
+      </w:r>
+      <w:r>
+        <w:t xml:space="preserve"> </w:t>
+      </w:r>
+      <w:r>
+        <w:br/>
+        <w:t xml:space="preserve">Nick: </w:t>
+      </w:r>
+      <w:r>
+        <w:br/>
+      </w:r>
+      <w:proofErr w:type="spellStart"/>
+      <w:r>
+        <w:t>Sohail</w:t>
+      </w:r>
+      <w:proofErr w:type="spellEnd"/>
+      <w:r>
+        <w:t xml:space="preserve">: </w:t>
+      </w:r>
+      <w:r>
+        <w:br/>
+      </w:r>
+      <w:proofErr w:type="spellStart"/>
+      <w:r>
+        <w:t>Weilin</w:t>
+      </w:r>
+      <w:proofErr w:type="spellEnd"/>
+      <w:r>
+        <w:t xml:space="preserve">: </w:t>
+      </w:r>
+    </w:p>
+    <w:p>
+      <w:pPr>
+        <w:rPr>
+          <w:b/>
+          <w:bCs/>
+        </w:rPr>
+      </w:pPr>
+      <w:r>
+        <w:rPr>
+          <w:b/>
+          <w:bCs/>
+        </w:rPr>
+        <w:t>Waar ben ik te</w:t>
+      </w:r>
+      <w:r>
+        <w:rPr>
+          <w:b/>
+          <w:bCs/>
+        </w:rPr>
+        <w:t>genaan gelopen</w:t>
+      </w:r>
+    </w:p>
+    <w:p>
+      <w:r>
+        <w:t xml:space="preserve">Ben: </w:t>
+      </w:r>
+      <w:r>
+        <w:br/>
+        <w:t xml:space="preserve">Carlo: </w:t>
+      </w:r>
+      <w:r>
+        <w:br/>
+        <w:t xml:space="preserve">Evan: </w:t>
+      </w:r>
+      <w:r>
+        <w:br/>
+        <w:t xml:space="preserve">Nick: </w:t>
+      </w:r>
+      <w:r>
+        <w:br/>
+      </w:r>
+      <w:proofErr w:type="spellStart"/>
+      <w:r>
+        <w:t>Sohail</w:t>
+      </w:r>
+      <w:proofErr w:type="spellEnd"/>
+      <w:r>
+        <w:t xml:space="preserve">: </w:t>
+      </w:r>
+      <w:r>
+        <w:br/>
+      </w:r>
+      <w:proofErr w:type="spellStart"/>
+      <w:r>
+        <w:t>Weilin</w:t>
+      </w:r>
+      <w:proofErr w:type="spellEnd"/>
+      <w:r>
+        <w:t xml:space="preserve">: </w:t>
+      </w:r>
+    </w:p>
+    <w:p>
+      <w:r>
+        <w:br w:type="page"/>
+      </w:r>
+    </w:p>
+    <w:p>
+      <w:pPr>
+        <w:pStyle w:val="Kop1"/>
+      </w:pPr>
+      <w:r>
+        <w:lastRenderedPageBreak/>
+        <w:t>21/1</w:t>
+      </w:r>
+      <w:r>
         <w:t>2/21</w:t>
       </w:r>
     </w:p>
@@ -152,10 +536,7 @@
       </w:r>
       <w:proofErr w:type="spellEnd"/>
       <w:r>
-        <w:t xml:space="preserve"> programmeren, form2 </w:t>
-      </w:r>
-      <w:r>
-        <w:t xml:space="preserve">aan de gang kan krijgen met methode met </w:t>
+        <w:t xml:space="preserve"> programmeren, form2 aan de gang kan krijgen met methode met </w:t>
       </w:r>
       <w:proofErr w:type="spellStart"/>
       <w:r>
@@ -277,10 +658,7 @@
     </w:p>
     <w:p>
       <w:r>
-        <w:t xml:space="preserve">Ben: </w:t>
-      </w:r>
-      <w:r>
-        <w:t>alle</w:t>
+        <w:t>Ben: alle</w:t>
       </w:r>
       <w:r>
         <w:t xml:space="preserve"> web naar </w:t>
@@ -303,40 +681,125 @@
       </w:r>
       <w:r>
         <w:br/>
+        <w:t>Carlo: klei</w:t>
+      </w:r>
+      <w:r>
+        <w:t xml:space="preserve">ne aanpassen aan de applicatie en begonnen aan het toevoegen tabel. </w:t>
+      </w:r>
+      <w:r>
+        <w:br/>
+        <w:t xml:space="preserve">Evan: </w:t>
+      </w:r>
+      <w:proofErr w:type="spellStart"/>
+      <w:r>
+        <w:t>begonnnen</w:t>
+      </w:r>
+      <w:proofErr w:type="spellEnd"/>
+      <w:r>
+        <w:t xml:space="preserve"> met het aan het gang zetten van videostream, plaatjes doorsturen, begint te komen. </w:t>
+      </w:r>
+      <w:r>
+        <w:br/>
+        <w:t xml:space="preserve">Nick: </w:t>
+      </w:r>
+      <w:r>
+        <w:t xml:space="preserve">begonnen met pc resetten, </w:t>
+      </w:r>
+      <w:proofErr w:type="spellStart"/>
+      <w:r>
+        <w:t>inputs</w:t>
+      </w:r>
+      <w:proofErr w:type="spellEnd"/>
+      <w:r>
+        <w:t xml:space="preserve"> met AJAX ophalen + documentatie van infra. </w:t>
+      </w:r>
+      <w:r>
+        <w:br/>
+      </w:r>
+      <w:proofErr w:type="spellStart"/>
+      <w:r>
+        <w:t>Sohail</w:t>
+      </w:r>
+      <w:proofErr w:type="spellEnd"/>
+      <w:r>
+        <w:t xml:space="preserve">: </w:t>
+      </w:r>
+      <w:r>
+        <w:t xml:space="preserve">begonnen met </w:t>
+      </w:r>
+      <w:proofErr w:type="spellStart"/>
+      <w:r>
+        <w:t>explotatie</w:t>
+      </w:r>
+      <w:proofErr w:type="spellEnd"/>
+      <w:r>
+        <w:t xml:space="preserve"> overzicht, voor nu goed doorgaan met proces model. Geoefend met SQL </w:t>
+      </w:r>
+      <w:r>
+        <w:br/>
+      </w:r>
+      <w:proofErr w:type="spellStart"/>
+      <w:r>
+        <w:t>Weilin</w:t>
+      </w:r>
+      <w:proofErr w:type="spellEnd"/>
+      <w:r>
+        <w:t xml:space="preserve">: </w:t>
+      </w:r>
+      <w:proofErr w:type="spellStart"/>
+      <w:r>
+        <w:t>oop</w:t>
+      </w:r>
+      <w:proofErr w:type="spellEnd"/>
+      <w:r>
+        <w:t xml:space="preserve"> begonnen, class opgesteld met functies. Ander probleem met alert </w:t>
+      </w:r>
+      <w:proofErr w:type="spellStart"/>
+      <w:r>
+        <w:t>popup</w:t>
+      </w:r>
+      <w:proofErr w:type="spellEnd"/>
+      <w:r>
+        <w:t xml:space="preserve">. </w:t>
+      </w:r>
+    </w:p>
+    <w:p>
+      <w:pPr>
+        <w:rPr>
+          <w:b/>
+          <w:bCs/>
+        </w:rPr>
+      </w:pPr>
+      <w:r>
+        <w:rPr>
+          <w:b/>
+          <w:bCs/>
+        </w:rPr>
+        <w:t>Waar ben ik te</w:t>
+      </w:r>
+      <w:r>
+        <w:rPr>
+          <w:b/>
+          <w:bCs/>
+        </w:rPr>
+        <w:t>genaan gelopen</w:t>
+      </w:r>
+    </w:p>
+    <w:p>
+      <w:r>
+        <w:t xml:space="preserve">Ben: CORS policy </w:t>
+      </w:r>
+      <w:r>
+        <w:br/>
         <w:t xml:space="preserve">Carlo: </w:t>
       </w:r>
       <w:r>
-        <w:t>klei</w:t>
-      </w:r>
-      <w:r>
-        <w:t xml:space="preserve">ne aanpassen aan de applicatie en begonnen aan het toevoegen tabel. </w:t>
-      </w:r>
-      <w:r>
         <w:br/>
         <w:t xml:space="preserve">Evan: </w:t>
       </w:r>
-      <w:proofErr w:type="spellStart"/>
-      <w:r>
-        <w:t>begonnnen</w:t>
-      </w:r>
-      <w:proofErr w:type="spellEnd"/>
-      <w:r>
-        <w:t xml:space="preserve"> met het aan het gang zetten van videostream, plaatjes doorsturen, begint te komen. </w:t>
-      </w:r>
-      <w:r>
-        <w:br/>
-        <w:t xml:space="preserve">Nick: </w:t>
-      </w:r>
-      <w:r>
-        <w:t xml:space="preserve">begonnen met pc resetten, </w:t>
-      </w:r>
-      <w:proofErr w:type="spellStart"/>
-      <w:r>
-        <w:t>inputs</w:t>
-      </w:r>
-      <w:proofErr w:type="spellEnd"/>
-      <w:r>
-        <w:t xml:space="preserve"> met AJAX ophalen + documentatie van infra. </w:t>
+      <w:r>
+        <w:br/>
+        <w:t>Nick: AJAX</w:t>
       </w:r>
       <w:r>
         <w:br/>
@@ -347,18 +810,7 @@
       </w:r>
       <w:proofErr w:type="spellEnd"/>
       <w:r>
-        <w:t xml:space="preserve">: </w:t>
-      </w:r>
-      <w:r>
-        <w:t xml:space="preserve">begonnen met </w:t>
-      </w:r>
-      <w:proofErr w:type="spellStart"/>
-      <w:r>
-        <w:t>explotatie</w:t>
-      </w:r>
-      <w:proofErr w:type="spellEnd"/>
-      <w:r>
-        <w:t xml:space="preserve"> overzicht, voor nu goed doorgaan met proces model. Geoefend met SQL </w:t>
+        <w:t>: Laptop</w:t>
       </w:r>
       <w:r>
         <w:br/>
@@ -369,96 +821,7 @@
       </w:r>
       <w:proofErr w:type="spellEnd"/>
       <w:r>
-        <w:t xml:space="preserve">: </w:t>
-      </w:r>
-      <w:proofErr w:type="spellStart"/>
-      <w:r>
-        <w:t>oop</w:t>
-      </w:r>
-      <w:proofErr w:type="spellEnd"/>
-      <w:r>
-        <w:t xml:space="preserve"> begonnen, class opgesteld met functies. Ander probleem met alert </w:t>
-      </w:r>
-      <w:proofErr w:type="spellStart"/>
-      <w:r>
-        <w:t>popup</w:t>
-      </w:r>
-      <w:proofErr w:type="spellEnd"/>
-      <w:r>
-        <w:t xml:space="preserve">. </w:t>
-      </w:r>
-    </w:p>
-    <w:p>
-      <w:pPr>
-        <w:rPr>
-          <w:b/>
-          <w:bCs/>
-        </w:rPr>
-      </w:pPr>
-      <w:r>
-        <w:rPr>
-          <w:b/>
-          <w:bCs/>
-        </w:rPr>
-        <w:t>Waar ben ik te</w:t>
-      </w:r>
-      <w:r>
-        <w:rPr>
-          <w:b/>
-          <w:bCs/>
-        </w:rPr>
-        <w:t>genaan gelopen</w:t>
-      </w:r>
-    </w:p>
-    <w:p>
-      <w:r>
-        <w:t xml:space="preserve">Ben: </w:t>
-      </w:r>
-      <w:r>
-        <w:t xml:space="preserve">CORS policy </w:t>
-      </w:r>
-      <w:r>
-        <w:br/>
-        <w:t xml:space="preserve">Carlo: </w:t>
-      </w:r>
-      <w:r>
-        <w:br/>
-        <w:t xml:space="preserve">Evan: </w:t>
-      </w:r>
-      <w:r>
-        <w:br/>
-        <w:t xml:space="preserve">Nick: </w:t>
-      </w:r>
-      <w:r>
-        <w:t>AJAX</w:t>
-      </w:r>
-      <w:r>
-        <w:br/>
-      </w:r>
-      <w:proofErr w:type="spellStart"/>
-      <w:r>
-        <w:t>Sohail</w:t>
-      </w:r>
-      <w:proofErr w:type="spellEnd"/>
-      <w:r>
-        <w:t xml:space="preserve">: </w:t>
-      </w:r>
-      <w:r>
-        <w:t>Laptop</w:t>
-      </w:r>
-      <w:r>
-        <w:br/>
-      </w:r>
-      <w:proofErr w:type="spellStart"/>
-      <w:r>
-        <w:t>Weilin</w:t>
-      </w:r>
-      <w:proofErr w:type="spellEnd"/>
-      <w:r>
-        <w:t xml:space="preserve">: </w:t>
-      </w:r>
-      <w:r>
-        <w:t>De alert die problemen geef</w:t>
+        <w:t>: De alert die problemen geef</w:t>
       </w:r>
       <w:r>
         <w:t>t</w:t>

--- a/Notulen Daily Standup.docx
+++ b/Notulen Daily Standup.docx
@@ -10,10 +10,7 @@
         <w:t>21/1</w:t>
       </w:r>
       <w:r>
-        <w:t>2/2</w:t>
-      </w:r>
-      <w:r>
-        <w:t>2</w:t>
+        <w:t>2/22</w:t>
       </w:r>
     </w:p>
     <w:p/>
@@ -99,10 +96,7 @@
       </w:r>
       <w:r>
         <w:br/>
-        <w:t>Evan:</w:t>
-      </w:r>
-      <w:r>
-        <w:t xml:space="preserve"> </w:t>
+        <w:t xml:space="preserve">Evan: </w:t>
       </w:r>
       <w:r>
         <w:t xml:space="preserve">images fixen zodat we live beeld hebben </w:t>
@@ -276,27 +270,215 @@
         <w:t xml:space="preserve">Ben: </w:t>
       </w:r>
       <w:r>
-        <w:br/>
-        <w:t>Carlo</w:t>
-      </w:r>
-      <w:r>
-        <w:t xml:space="preserve">: </w:t>
-      </w:r>
-      <w:r>
-        <w:t xml:space="preserve"> </w:t>
-      </w:r>
+        <w:t xml:space="preserve">de </w:t>
+      </w:r>
+      <w:proofErr w:type="spellStart"/>
+      <w:r>
+        <w:t>api</w:t>
+      </w:r>
+      <w:proofErr w:type="spellEnd"/>
+      <w:r>
+        <w:t xml:space="preserve"> aan te roepen in zijn eigen </w:t>
+      </w:r>
+      <w:proofErr w:type="spellStart"/>
+      <w:r>
+        <w:t>api</w:t>
+      </w:r>
+      <w:proofErr w:type="spellEnd"/>
+      <w:r>
+        <w:t xml:space="preserve">. </w:t>
+      </w:r>
+      <w:r>
+        <w:br/>
+      </w:r>
+      <w:r>
+        <w:t>Carlo:</w:t>
+      </w:r>
+      <w:r>
+        <w:t xml:space="preserve"> verder geg</w:t>
+      </w:r>
+      <w:r>
+        <w:t xml:space="preserve">aan met het aanmaken van een </w:t>
+      </w:r>
+      <w:proofErr w:type="spellStart"/>
+      <w:r>
+        <w:t>table</w:t>
+      </w:r>
+      <w:proofErr w:type="spellEnd"/>
+      <w:r>
+        <w:t xml:space="preserve"> met een </w:t>
+      </w:r>
+      <w:proofErr w:type="spellStart"/>
+      <w:r>
+        <w:t>tableleyout</w:t>
+      </w:r>
+      <w:proofErr w:type="spellEnd"/>
+      <w:r>
+        <w:t xml:space="preserve">, </w:t>
+      </w:r>
+      <w:proofErr w:type="spellStart"/>
+      <w:r>
+        <w:t>Weilin</w:t>
+      </w:r>
+      <w:proofErr w:type="spellEnd"/>
+      <w:r>
+        <w:t xml:space="preserve"> en Nick geholpen </w:t>
+      </w:r>
+      <w:r>
+        <w:br/>
+        <w:t xml:space="preserve">Evan:  </w:t>
+      </w:r>
+      <w:r>
+        <w:t xml:space="preserve">klote met setup en </w:t>
+      </w:r>
+      <w:proofErr w:type="spellStart"/>
+      <w:r>
+        <w:t>under</w:t>
+      </w:r>
+      <w:proofErr w:type="spellEnd"/>
+      <w:r>
+        <w:t xml:space="preserve"> voltage error, wel voor elkaar gekregen om images opslaan als </w:t>
+      </w:r>
+      <w:proofErr w:type="spellStart"/>
+      <w:r>
+        <w:t>mpn</w:t>
+      </w:r>
+      <w:proofErr w:type="spellEnd"/>
+      <w:r>
+        <w:t xml:space="preserve"> maar nog niet versturen. </w:t>
+      </w:r>
+      <w:r>
+        <w:br/>
+        <w:t xml:space="preserve">Nick: </w:t>
+      </w:r>
+      <w:r>
+        <w:t xml:space="preserve">infra documentatie afgemaakt, </w:t>
+      </w:r>
+      <w:proofErr w:type="spellStart"/>
+      <w:r>
+        <w:t>Weilin</w:t>
+      </w:r>
+      <w:proofErr w:type="spellEnd"/>
+      <w:r>
+        <w:t xml:space="preserve"> geholpen en daarna een record toevoegen aan de database gelukt </w:t>
+      </w:r>
+      <w:r>
+        <w:br/>
+      </w:r>
+      <w:proofErr w:type="spellStart"/>
+      <w:r>
+        <w:t>Sohail</w:t>
+      </w:r>
+      <w:proofErr w:type="spellEnd"/>
+      <w:r>
+        <w:t xml:space="preserve">: </w:t>
+      </w:r>
+      <w:r>
+        <w:t xml:space="preserve">procesmodel afgemaakt, in R tabellen gemaakt van de KPI, nog niet helemaal goed maar wordt </w:t>
+      </w:r>
+      <w:proofErr w:type="spellStart"/>
+      <w:r>
+        <w:t>gefixed</w:t>
+      </w:r>
+      <w:proofErr w:type="spellEnd"/>
+      <w:r>
+        <w:t xml:space="preserve"> </w:t>
+      </w:r>
+      <w:r>
+        <w:br/>
+      </w:r>
+      <w:proofErr w:type="spellStart"/>
+      <w:r>
+        <w:t>Weilin</w:t>
+      </w:r>
+      <w:proofErr w:type="spellEnd"/>
+      <w:r>
+        <w:t xml:space="preserve">: </w:t>
+      </w:r>
+      <w:r>
+        <w:t>Code in orde gezet/</w:t>
+      </w:r>
+      <w:proofErr w:type="spellStart"/>
+      <w:r>
+        <w:t>gecleaned</w:t>
+      </w:r>
+      <w:proofErr w:type="spellEnd"/>
+      <w:r>
+        <w:t xml:space="preserve"> daarna </w:t>
+      </w:r>
+      <w:proofErr w:type="spellStart"/>
+      <w:r>
+        <w:t>struggelen</w:t>
+      </w:r>
+      <w:proofErr w:type="spellEnd"/>
+      <w:r>
+        <w:t xml:space="preserve"> met form referentie, met hulp van Jan oplossen </w:t>
+      </w:r>
+    </w:p>
+    <w:p>
+      <w:pPr>
+        <w:rPr>
+          <w:b/>
+          <w:bCs/>
+        </w:rPr>
+      </w:pPr>
+      <w:r>
+        <w:rPr>
+          <w:b/>
+          <w:bCs/>
+        </w:rPr>
+        <w:t>Waar ben ik te</w:t>
+      </w:r>
+      <w:r>
+        <w:rPr>
+          <w:b/>
+          <w:bCs/>
+        </w:rPr>
+        <w:t>genaan gelopen</w:t>
+      </w:r>
+    </w:p>
+    <w:p>
+      <w:r>
+        <w:t xml:space="preserve">Ben: </w:t>
+      </w:r>
+      <w:r>
+        <w:t>CORS en</w:t>
+      </w:r>
+      <w:r>
+        <w:t xml:space="preserve"> </w:t>
+      </w:r>
+      <w:proofErr w:type="spellStart"/>
+      <w:r>
+        <w:t>api</w:t>
+      </w:r>
+      <w:proofErr w:type="spellEnd"/>
+      <w:r>
+        <w:br/>
+        <w:t xml:space="preserve">Carlo: </w:t>
+      </w:r>
+      <w:r>
+        <w:t xml:space="preserve">Nick en </w:t>
+      </w:r>
+      <w:proofErr w:type="spellStart"/>
+      <w:r>
+        <w:t>Weilin</w:t>
+      </w:r>
+      <w:proofErr w:type="spellEnd"/>
       <w:r>
         <w:br/>
         <w:t xml:space="preserve">Evan: </w:t>
       </w:r>
       <w:r>
-        <w:t xml:space="preserve"> </w:t>
+        <w:t>setup</w:t>
       </w:r>
       <w:r>
         <w:br/>
         <w:t xml:space="preserve">Nick: </w:t>
       </w:r>
       <w:r>
+        <w:t>ASP</w:t>
+      </w:r>
+      <w:r>
         <w:br/>
       </w:r>
       <w:proofErr w:type="spellStart"/>
@@ -308,6 +490,9 @@
         <w:t xml:space="preserve">: </w:t>
       </w:r>
       <w:r>
+        <w:t xml:space="preserve">R </w:t>
+      </w:r>
+      <w:r>
         <w:br/>
       </w:r>
       <w:proofErr w:type="spellStart"/>
@@ -318,66 +503,8 @@
       <w:r>
         <w:t xml:space="preserve">: </w:t>
       </w:r>
-    </w:p>
-    <w:p>
-      <w:pPr>
-        <w:rPr>
-          <w:b/>
-          <w:bCs/>
-        </w:rPr>
-      </w:pPr>
-      <w:r>
-        <w:rPr>
-          <w:b/>
-          <w:bCs/>
-        </w:rPr>
-        <w:t>Waar ben ik te</w:t>
-      </w:r>
-      <w:r>
-        <w:rPr>
-          <w:b/>
-          <w:bCs/>
-        </w:rPr>
-        <w:t>genaan gelopen</w:t>
-      </w:r>
-    </w:p>
-    <w:p>
-      <w:r>
-        <w:t xml:space="preserve">Ben: </w:t>
-      </w:r>
-      <w:r>
-        <w:br/>
-        <w:t xml:space="preserve">Carlo: </w:t>
-      </w:r>
-      <w:r>
-        <w:br/>
-        <w:t xml:space="preserve">Evan: </w:t>
-      </w:r>
-      <w:r>
-        <w:br/>
-        <w:t xml:space="preserve">Nick: </w:t>
-      </w:r>
-      <w:r>
-        <w:br/>
-      </w:r>
-      <w:proofErr w:type="spellStart"/>
-      <w:r>
-        <w:t>Sohail</w:t>
-      </w:r>
-      <w:proofErr w:type="spellEnd"/>
-      <w:r>
-        <w:t xml:space="preserve">: </w:t>
-      </w:r>
-      <w:r>
-        <w:br/>
-      </w:r>
-      <w:proofErr w:type="spellStart"/>
-      <w:r>
-        <w:t>Weilin</w:t>
-      </w:r>
-      <w:proofErr w:type="spellEnd"/>
-      <w:r>
-        <w:t xml:space="preserve">: </w:t>
+      <w:r>
+        <w:t xml:space="preserve">Form referentie. </w:t>
       </w:r>
     </w:p>
     <w:p>
@@ -388,21 +515,36 @@
     <w:p>
       <w:pPr>
         <w:pStyle w:val="Kop1"/>
-      </w:pPr>
-      <w:r>
+        <w:rPr>
+          <w:lang w:val="en-US"/>
+        </w:rPr>
+      </w:pPr>
+      <w:r>
+        <w:rPr>
+          <w:lang w:val="en-US"/>
+        </w:rPr>
         <w:lastRenderedPageBreak/>
-        <w:t>21/1</w:t>
-      </w:r>
-      <w:r>
-        <w:t>2/21</w:t>
-      </w:r>
-    </w:p>
-    <w:p/>
+        <w:t>21/12/21</w:t>
+      </w:r>
+    </w:p>
+    <w:p>
+      <w:pPr>
+        <w:rPr>
+          <w:lang w:val="en-US"/>
+        </w:rPr>
+      </w:pPr>
+    </w:p>
     <w:p>
       <w:pPr>
         <w:pStyle w:val="Kop2"/>
-      </w:pPr>
-      <w:r>
+        <w:rPr>
+          <w:lang w:val="en-US"/>
+        </w:rPr>
+      </w:pPr>
+      <w:r>
+        <w:rPr>
+          <w:lang w:val="en-US"/>
+        </w:rPr>
         <w:t>Stand-up</w:t>
       </w:r>
     </w:p>

--- a/Notulen Daily Standup.docx
+++ b/Notulen Daily Standup.docx
@@ -7,6 +7,415 @@
         <w:pStyle w:val="Kop1"/>
       </w:pPr>
       <w:r>
+        <w:t>2</w:t>
+      </w:r>
+      <w:r>
+        <w:t>2</w:t>
+      </w:r>
+      <w:r>
+        <w:t>/1</w:t>
+      </w:r>
+      <w:r>
+        <w:t>/</w:t>
+      </w:r>
+      <w:r>
+        <w:t>10</w:t>
+      </w:r>
+    </w:p>
+    <w:p/>
+    <w:p>
+      <w:pPr>
+        <w:pStyle w:val="Kop2"/>
+      </w:pPr>
+      <w:r>
+        <w:t>Stand-up</w:t>
+      </w:r>
+    </w:p>
+    <w:p>
+      <w:pPr>
+        <w:rPr>
+          <w:b/>
+          <w:bCs/>
+        </w:rPr>
+      </w:pPr>
+      <w:r>
+        <w:rPr>
+          <w:b/>
+          <w:bCs/>
+        </w:rPr>
+        <w:t>Ge</w:t>
+      </w:r>
+      <w:r>
+        <w:rPr>
+          <w:b/>
+          <w:bCs/>
+        </w:rPr>
+        <w:t>neraal nieuws:</w:t>
+      </w:r>
+    </w:p>
+    <w:p>
+      <w:pPr>
+        <w:pStyle w:val="Geenafstand"/>
+      </w:pPr>
+      <w:r>
+        <w:t>Morgen kijken welke documentatie</w:t>
+      </w:r>
+    </w:p>
+    <w:p>
+      <w:pPr>
+        <w:pStyle w:val="Geenafstand"/>
+      </w:pPr>
+    </w:p>
+    <w:p>
+      <w:pPr>
+        <w:rPr>
+          <w:b/>
+          <w:bCs/>
+        </w:rPr>
+      </w:pPr>
+      <w:r>
+        <w:rPr>
+          <w:b/>
+          <w:bCs/>
+        </w:rPr>
+        <w:t>Wat ga ik vandaag doen</w:t>
+      </w:r>
+    </w:p>
+    <w:p>
+      <w:r>
+        <w:t xml:space="preserve">Ben: </w:t>
+      </w:r>
+      <w:r>
+        <w:t xml:space="preserve">verder met </w:t>
+      </w:r>
+      <w:proofErr w:type="spellStart"/>
+      <w:r>
+        <w:t>api</w:t>
+      </w:r>
+      <w:proofErr w:type="spellEnd"/>
+      <w:r>
+        <w:t xml:space="preserve"> hopen dat ik het afkrijg </w:t>
+      </w:r>
+      <w:r>
+        <w:t xml:space="preserve">en 2 uur software </w:t>
+      </w:r>
+      <w:r>
+        <w:br/>
+        <w:t>Carlo:</w:t>
+      </w:r>
+      <w:r>
+        <w:t xml:space="preserve"> </w:t>
+      </w:r>
+      <w:r>
+        <w:t xml:space="preserve">Verder zorgen dat je een tabel kan toevoegen met een pk en ook 2 uur software doen </w:t>
+      </w:r>
+      <w:r>
+        <w:br/>
+        <w:t xml:space="preserve">Evan: </w:t>
+      </w:r>
+      <w:r>
+        <w:t xml:space="preserve">FTP images te versturen en </w:t>
+      </w:r>
+      <w:proofErr w:type="spellStart"/>
+      <w:r>
+        <w:t>tech</w:t>
+      </w:r>
+      <w:proofErr w:type="spellEnd"/>
+      <w:r>
+        <w:t xml:space="preserve"> verder</w:t>
+      </w:r>
+      <w:r>
+        <w:br/>
+        <w:t xml:space="preserve">Nick: </w:t>
+      </w:r>
+      <w:r>
+        <w:t xml:space="preserve">record kan deleten van een tabel en ook nog voor software 2 uur </w:t>
+      </w:r>
+      <w:r>
+        <w:br/>
+      </w:r>
+      <w:proofErr w:type="spellStart"/>
+      <w:r>
+        <w:t>Sohail</w:t>
+      </w:r>
+      <w:proofErr w:type="spellEnd"/>
+      <w:r>
+        <w:t xml:space="preserve">: </w:t>
+      </w:r>
+      <w:r>
+        <w:t xml:space="preserve">R en SQL voor de </w:t>
+      </w:r>
+      <w:proofErr w:type="spellStart"/>
+      <w:r>
+        <w:t>KPI’s</w:t>
+      </w:r>
+      <w:proofErr w:type="spellEnd"/>
+      <w:r>
+        <w:t xml:space="preserve"> visualiseren </w:t>
+      </w:r>
+      <w:r>
+        <w:br/>
+      </w:r>
+      <w:proofErr w:type="spellStart"/>
+      <w:r>
+        <w:t>Weilin</w:t>
+      </w:r>
+      <w:proofErr w:type="spellEnd"/>
+      <w:r>
+        <w:t xml:space="preserve">: </w:t>
+      </w:r>
+      <w:r>
+        <w:t xml:space="preserve">eerst de markers fixen en daarna pas de afstand berekenen en software 2 uur </w:t>
+      </w:r>
+    </w:p>
+    <w:p>
+      <w:pPr>
+        <w:rPr>
+          <w:b/>
+          <w:bCs/>
+        </w:rPr>
+      </w:pPr>
+      <w:r>
+        <w:rPr>
+          <w:b/>
+          <w:bCs/>
+        </w:rPr>
+        <w:t>Waar ga ik vandaag tegenaan lopen</w:t>
+      </w:r>
+    </w:p>
+    <w:p>
+      <w:r>
+        <w:t xml:space="preserve">Ben: </w:t>
+      </w:r>
+      <w:r>
+        <w:t>ASP</w:t>
+      </w:r>
+      <w:r>
+        <w:br/>
+        <w:t xml:space="preserve">Carlo: </w:t>
+      </w:r>
+      <w:r>
+        <w:br/>
+        <w:t xml:space="preserve">Evan: </w:t>
+      </w:r>
+      <w:r>
+        <w:t>motivatie en maandag</w:t>
+      </w:r>
+      <w:r>
+        <w:br/>
+        <w:t xml:space="preserve">Nick: </w:t>
+      </w:r>
+      <w:r>
+        <w:t xml:space="preserve">ASP en maandag </w:t>
+      </w:r>
+      <w:r>
+        <w:br/>
+      </w:r>
+      <w:proofErr w:type="spellStart"/>
+      <w:r>
+        <w:t>Sohail</w:t>
+      </w:r>
+      <w:proofErr w:type="spellEnd"/>
+      <w:r>
+        <w:t xml:space="preserve">: </w:t>
+      </w:r>
+      <w:r>
+        <w:t>R en SQL</w:t>
+      </w:r>
+      <w:r>
+        <w:br/>
+      </w:r>
+      <w:proofErr w:type="spellStart"/>
+      <w:r>
+        <w:t>Weilin</w:t>
+      </w:r>
+      <w:proofErr w:type="spellEnd"/>
+      <w:r>
+        <w:t xml:space="preserve">: </w:t>
+      </w:r>
+      <w:proofErr w:type="spellStart"/>
+      <w:r>
+        <w:t>Array’s</w:t>
+      </w:r>
+      <w:proofErr w:type="spellEnd"/>
+      <w:r>
+        <w:t xml:space="preserve"> </w:t>
+      </w:r>
+    </w:p>
+    <w:p>
+      <w:pPr>
+        <w:pStyle w:val="Kop2"/>
+        <w:rPr>
+          <w:lang w:val="en-US"/>
+        </w:rPr>
+      </w:pPr>
+      <w:r>
+        <w:rPr>
+          <w:lang w:val="en-US"/>
+        </w:rPr>
+        <w:t>Stand-down</w:t>
+      </w:r>
+    </w:p>
+    <w:p>
+      <w:pPr>
+        <w:rPr>
+          <w:b/>
+          <w:bCs/>
+        </w:rPr>
+      </w:pPr>
+      <w:r>
+        <w:rPr>
+          <w:b/>
+          <w:bCs/>
+        </w:rPr>
+        <w:t xml:space="preserve">Wat heb ik </w:t>
+      </w:r>
+      <w:r>
+        <w:rPr>
+          <w:b/>
+          <w:bCs/>
+        </w:rPr>
+        <w:t>vandaag gedaan / wat heb ik vandaag afgekregen</w:t>
+      </w:r>
+    </w:p>
+    <w:p>
+      <w:r>
+        <w:t xml:space="preserve">Ben: </w:t>
+      </w:r>
+      <w:r>
+        <w:br/>
+      </w:r>
+      <w:r>
+        <w:t xml:space="preserve">Carlo: </w:t>
+      </w:r>
+      <w:r>
+        <w:br/>
+      </w:r>
+      <w:r>
+        <w:t>Evan</w:t>
+      </w:r>
+      <w:r>
+        <w:t xml:space="preserve">: </w:t>
+      </w:r>
+      <w:r>
+        <w:br/>
+        <w:t>Nick</w:t>
+      </w:r>
+      <w:r>
+        <w:t xml:space="preserve">: </w:t>
+      </w:r>
+      <w:r>
+        <w:t xml:space="preserve"> </w:t>
+      </w:r>
+      <w:r>
+        <w:br/>
+      </w:r>
+      <w:proofErr w:type="spellStart"/>
+      <w:r>
+        <w:t>Sohail</w:t>
+      </w:r>
+      <w:proofErr w:type="spellEnd"/>
+      <w:r>
+        <w:t xml:space="preserve">: </w:t>
+      </w:r>
+      <w:r>
+        <w:br/>
+      </w:r>
+      <w:proofErr w:type="spellStart"/>
+      <w:r>
+        <w:t>Weilin</w:t>
+      </w:r>
+      <w:proofErr w:type="spellEnd"/>
+      <w:r>
+        <w:t xml:space="preserve">: </w:t>
+      </w:r>
+    </w:p>
+    <w:p>
+      <w:pPr>
+        <w:rPr>
+          <w:b/>
+          <w:bCs/>
+        </w:rPr>
+      </w:pPr>
+      <w:r>
+        <w:rPr>
+          <w:b/>
+          <w:bCs/>
+        </w:rPr>
+        <w:t>Waar ben ik te</w:t>
+      </w:r>
+      <w:r>
+        <w:rPr>
+          <w:b/>
+          <w:bCs/>
+        </w:rPr>
+        <w:t>genaan gelopen</w:t>
+      </w:r>
+    </w:p>
+    <w:p>
+      <w:r>
+        <w:t xml:space="preserve">Ben: </w:t>
+      </w:r>
+      <w:r>
+        <w:br/>
+        <w:t xml:space="preserve">Carlo: </w:t>
+      </w:r>
+      <w:r>
+        <w:br/>
+        <w:t xml:space="preserve">Evan: </w:t>
+      </w:r>
+      <w:r>
+        <w:br/>
+        <w:t xml:space="preserve">Nick: </w:t>
+      </w:r>
+      <w:r>
+        <w:br/>
+      </w:r>
+      <w:proofErr w:type="spellStart"/>
+      <w:r>
+        <w:t>Sohail</w:t>
+      </w:r>
+      <w:proofErr w:type="spellEnd"/>
+      <w:r>
+        <w:t xml:space="preserve">: </w:t>
+      </w:r>
+      <w:r>
+        <w:br/>
+      </w:r>
+      <w:proofErr w:type="spellStart"/>
+      <w:r>
+        <w:t>Weilin</w:t>
+      </w:r>
+      <w:proofErr w:type="spellEnd"/>
+      <w:r>
+        <w:t xml:space="preserve">: </w:t>
+      </w:r>
+    </w:p>
+    <w:p>
+      <w:pPr>
+        <w:rPr>
+          <w:rFonts w:asciiTheme="majorHAnsi" w:eastAsiaTheme="majorEastAsia" w:hAnsiTheme="majorHAnsi" w:cstheme="majorBidi"/>
+          <w:color w:val="2F5496" w:themeColor="accent1" w:themeShade="BF"/>
+          <w:sz w:val="32"/>
+          <w:szCs w:val="32"/>
+        </w:rPr>
+      </w:pPr>
+      <w:r>
+        <w:rPr>
+          <w:rFonts w:asciiTheme="majorHAnsi" w:eastAsiaTheme="majorEastAsia" w:hAnsiTheme="majorHAnsi" w:cstheme="majorBidi"/>
+          <w:color w:val="2F5496" w:themeColor="accent1" w:themeShade="BF"/>
+          <w:sz w:val="32"/>
+          <w:szCs w:val="32"/>
+        </w:rPr>
+        <w:br w:type="page"/>
+      </w:r>
+    </w:p>
+    <w:p>
+      <w:pPr>
+        <w:pStyle w:val="Kop1"/>
+      </w:pPr>
+      <w:r>
+        <w:lastRenderedPageBreak/>
         <w:t>21/1</w:t>
       </w:r>
       <w:r>
@@ -515,36 +924,18 @@
     <w:p>
       <w:pPr>
         <w:pStyle w:val="Kop1"/>
-        <w:rPr>
-          <w:lang w:val="en-US"/>
-        </w:rPr>
-      </w:pPr>
-      <w:r>
-        <w:rPr>
-          <w:lang w:val="en-US"/>
-        </w:rPr>
+      </w:pPr>
+      <w:r>
         <w:lastRenderedPageBreak/>
         <w:t>21/12/21</w:t>
       </w:r>
     </w:p>
-    <w:p>
-      <w:pPr>
-        <w:rPr>
-          <w:lang w:val="en-US"/>
-        </w:rPr>
-      </w:pPr>
-    </w:p>
+    <w:p/>
     <w:p>
       <w:pPr>
         <w:pStyle w:val="Kop2"/>
-        <w:rPr>
-          <w:lang w:val="en-US"/>
-        </w:rPr>
-      </w:pPr>
-      <w:r>
-        <w:rPr>
-          <w:lang w:val="en-US"/>
-        </w:rPr>
+      </w:pPr>
+      <w:r>
         <w:t>Stand-up</w:t>
       </w:r>
     </w:p>
@@ -5646,7 +6037,15 @@
       </w:r>
       <w:proofErr w:type="spellEnd"/>
       <w:r>
-        <w:t xml:space="preserve"> moest admin toegang geven tot alles.</w:t>
+        <w:t xml:space="preserve"> moest </w:t>
+      </w:r>
+      <w:proofErr w:type="spellStart"/>
+      <w:r>
+        <w:t>admin</w:t>
+      </w:r>
+      <w:proofErr w:type="spellEnd"/>
+      <w:r>
+        <w:t xml:space="preserve"> toegang geven tot alles.</w:t>
       </w:r>
       <w:r>
         <w:br/>

--- a/Notulen Daily Standup.docx
+++ b/Notulen Daily Standup.docx
@@ -16,10 +16,7 @@
         <w:t>/1</w:t>
       </w:r>
       <w:r>
-        <w:t>/</w:t>
-      </w:r>
-      <w:r>
-        <w:t>10</w:t>
+        <w:t>/10</w:t>
       </w:r>
     </w:p>
     <w:p/>
@@ -185,42 +182,259 @@
     </w:p>
     <w:p>
       <w:r>
+        <w:t>Ben: ASP</w:t>
+      </w:r>
+      <w:r>
+        <w:br/>
+        <w:t xml:space="preserve">Carlo: </w:t>
+      </w:r>
+      <w:r>
+        <w:br/>
+        <w:t xml:space="preserve">Evan: </w:t>
+      </w:r>
+      <w:r>
+        <w:t>motivatie en maandag</w:t>
+      </w:r>
+      <w:r>
+        <w:br/>
+        <w:t xml:space="preserve">Nick: </w:t>
+      </w:r>
+      <w:r>
+        <w:t xml:space="preserve">ASP en maandag </w:t>
+      </w:r>
+      <w:r>
+        <w:br/>
+      </w:r>
+      <w:proofErr w:type="spellStart"/>
+      <w:r>
+        <w:t>Sohail</w:t>
+      </w:r>
+      <w:proofErr w:type="spellEnd"/>
+      <w:r>
+        <w:t xml:space="preserve">: </w:t>
+      </w:r>
+      <w:r>
+        <w:t>R en SQL</w:t>
+      </w:r>
+      <w:r>
+        <w:br/>
+      </w:r>
+      <w:proofErr w:type="spellStart"/>
+      <w:r>
+        <w:t>Weilin</w:t>
+      </w:r>
+      <w:proofErr w:type="spellEnd"/>
+      <w:r>
+        <w:t xml:space="preserve">: </w:t>
+      </w:r>
+      <w:proofErr w:type="spellStart"/>
+      <w:r>
+        <w:t>Array’s</w:t>
+      </w:r>
+      <w:proofErr w:type="spellEnd"/>
+      <w:r>
+        <w:t xml:space="preserve"> </w:t>
+      </w:r>
+    </w:p>
+    <w:p>
+      <w:pPr>
+        <w:pStyle w:val="Kop2"/>
+      </w:pPr>
+      <w:r>
+        <w:t>Stand-down</w:t>
+      </w:r>
+    </w:p>
+    <w:p>
+      <w:pPr>
+        <w:rPr>
+          <w:b/>
+          <w:bCs/>
+        </w:rPr>
+      </w:pPr>
+      <w:r>
+        <w:rPr>
+          <w:b/>
+          <w:bCs/>
+        </w:rPr>
+        <w:t xml:space="preserve">Wat heb ik </w:t>
+      </w:r>
+      <w:r>
+        <w:rPr>
+          <w:b/>
+          <w:bCs/>
+        </w:rPr>
+        <w:t>vandaag gedaan / wat heb ik vandaag afgekregen</w:t>
+      </w:r>
+    </w:p>
+    <w:p>
+      <w:r>
         <w:t xml:space="preserve">Ben: </w:t>
       </w:r>
       <w:r>
-        <w:t>ASP</w:t>
+        <w:t>API werk</w:t>
+      </w:r>
+      <w:r>
+        <w:t xml:space="preserve">t en bezig geweest met de nieuwe database en 2 uur software </w:t>
       </w:r>
       <w:r>
         <w:br/>
         <w:t xml:space="preserve">Carlo: </w:t>
       </w:r>
       <w:r>
+        <w:t xml:space="preserve">tabel toevoegen met een </w:t>
+      </w:r>
+      <w:proofErr w:type="spellStart"/>
+      <w:r>
+        <w:t>primary</w:t>
+      </w:r>
+      <w:proofErr w:type="spellEnd"/>
+      <w:r>
+        <w:t xml:space="preserve"> key en auto increment en daarna zorgen dat je </w:t>
+      </w:r>
+      <w:proofErr w:type="spellStart"/>
+      <w:r>
+        <w:t>entitys</w:t>
+      </w:r>
+      <w:proofErr w:type="spellEnd"/>
+      <w:r>
+        <w:t xml:space="preserve"> kan editen.</w:t>
+      </w:r>
+      <w:r>
         <w:br/>
         <w:t xml:space="preserve">Evan: </w:t>
       </w:r>
       <w:r>
-        <w:t>motivatie en maandag</w:t>
+        <w:br/>
+        <w:t xml:space="preserve">Nick:  </w:t>
+      </w:r>
+      <w:r>
+        <w:t xml:space="preserve">verwijderen van een </w:t>
+      </w:r>
+      <w:proofErr w:type="spellStart"/>
+      <w:r>
+        <w:t>entity</w:t>
+      </w:r>
+      <w:proofErr w:type="spellEnd"/>
+      <w:r>
+        <w:t xml:space="preserve"> werkt en begonnen voor eigen software en code </w:t>
+      </w:r>
+      <w:proofErr w:type="spellStart"/>
+      <w:r>
+        <w:t>gerefactord</w:t>
+      </w:r>
+      <w:proofErr w:type="spellEnd"/>
+      <w:r>
+        <w:t xml:space="preserve"> </w:t>
+      </w:r>
+      <w:r>
+        <w:br/>
+      </w:r>
+      <w:proofErr w:type="spellStart"/>
+      <w:r>
+        <w:t>Sohail</w:t>
+      </w:r>
+      <w:proofErr w:type="spellEnd"/>
+      <w:r>
+        <w:t xml:space="preserve">: </w:t>
+      </w:r>
+      <w:r>
+        <w:t>hele dag met R gewerkt 2 grafieken gemaakt</w:t>
+      </w:r>
+      <w:r>
+        <w:br/>
+      </w:r>
+      <w:proofErr w:type="spellStart"/>
+      <w:r>
+        <w:t>Weilin</w:t>
+      </w:r>
+      <w:proofErr w:type="spellEnd"/>
+      <w:r>
+        <w:t xml:space="preserve">: </w:t>
+      </w:r>
+      <w:r>
+        <w:t>elke marker een eigen actie</w:t>
+      </w:r>
+      <w:r>
+        <w:t xml:space="preserve">, en </w:t>
+      </w:r>
+      <w:proofErr w:type="spellStart"/>
+      <w:r>
+        <w:t>oop</w:t>
+      </w:r>
+      <w:proofErr w:type="spellEnd"/>
+      <w:r>
+        <w:t xml:space="preserve"> met de camera classes en verder met eigen deel software</w:t>
+      </w:r>
+    </w:p>
+    <w:p>
+      <w:pPr>
+        <w:rPr>
+          <w:b/>
+          <w:bCs/>
+        </w:rPr>
+      </w:pPr>
+      <w:r>
+        <w:rPr>
+          <w:b/>
+          <w:bCs/>
+        </w:rPr>
+        <w:t>Waar ben ik te</w:t>
+      </w:r>
+      <w:r>
+        <w:rPr>
+          <w:b/>
+          <w:bCs/>
+        </w:rPr>
+        <w:t>genaan gelopen</w:t>
+      </w:r>
+    </w:p>
+    <w:p>
+      <w:r>
+        <w:t xml:space="preserve">Ben: </w:t>
+      </w:r>
+      <w:r>
+        <w:t xml:space="preserve">De database gui dat hij niet werkte </w:t>
+      </w:r>
+      <w:r>
+        <w:br/>
+        <w:t xml:space="preserve">Carlo: </w:t>
+      </w:r>
+      <w:r>
+        <w:t>motivatie</w:t>
+      </w:r>
+      <w:r>
+        <w:br/>
+        <w:t xml:space="preserve">Evan: </w:t>
       </w:r>
       <w:r>
         <w:br/>
         <w:t xml:space="preserve">Nick: </w:t>
       </w:r>
       <w:r>
-        <w:t xml:space="preserve">ASP en maandag </w:t>
-      </w:r>
-      <w:r>
-        <w:br/>
-      </w:r>
-      <w:proofErr w:type="spellStart"/>
-      <w:r>
-        <w:t>Sohail</w:t>
-      </w:r>
-      <w:proofErr w:type="spellEnd"/>
-      <w:r>
-        <w:t xml:space="preserve">: </w:t>
-      </w:r>
-      <w:r>
-        <w:t>R en SQL</w:t>
+        <w:t>lang wachten op Jan</w:t>
+      </w:r>
+      <w:r>
+        <w:br/>
+        <w:t>S</w:t>
+      </w:r>
+      <w:proofErr w:type="spellStart"/>
+      <w:r>
+        <w:t>ohail</w:t>
+      </w:r>
+      <w:proofErr w:type="spellEnd"/>
+      <w:r>
+        <w:t xml:space="preserve">: </w:t>
+      </w:r>
+      <w:r>
+        <w:t xml:space="preserve">problemen met toevoegen van </w:t>
+      </w:r>
+      <w:proofErr w:type="spellStart"/>
+      <w:r>
+        <w:t>lubigate</w:t>
+      </w:r>
+      <w:proofErr w:type="spellEnd"/>
+      <w:r>
+        <w:t xml:space="preserve"> </w:t>
       </w:r>
       <w:r>
         <w:br/>
@@ -233,162 +447,16 @@
       <w:r>
         <w:t xml:space="preserve">: </w:t>
       </w:r>
-      <w:proofErr w:type="spellStart"/>
-      <w:r>
-        <w:t>Array’s</w:t>
-      </w:r>
-      <w:proofErr w:type="spellEnd"/>
-      <w:r>
-        <w:t xml:space="preserve"> </w:t>
-      </w:r>
-    </w:p>
-    <w:p>
-      <w:pPr>
-        <w:pStyle w:val="Kop2"/>
-        <w:rPr>
-          <w:lang w:val="en-US"/>
-        </w:rPr>
-      </w:pPr>
-      <w:r>
-        <w:rPr>
-          <w:lang w:val="en-US"/>
-        </w:rPr>
-        <w:t>Stand-down</w:t>
-      </w:r>
-    </w:p>
-    <w:p>
-      <w:pPr>
-        <w:rPr>
-          <w:b/>
-          <w:bCs/>
-        </w:rPr>
-      </w:pPr>
-      <w:r>
-        <w:rPr>
-          <w:b/>
-          <w:bCs/>
-        </w:rPr>
-        <w:t xml:space="preserve">Wat heb ik </w:t>
-      </w:r>
-      <w:r>
-        <w:rPr>
-          <w:b/>
-          <w:bCs/>
-        </w:rPr>
-        <w:t>vandaag gedaan / wat heb ik vandaag afgekregen</w:t>
-      </w:r>
-    </w:p>
-    <w:p>
-      <w:r>
-        <w:t xml:space="preserve">Ben: </w:t>
-      </w:r>
-      <w:r>
-        <w:br/>
-      </w:r>
-      <w:r>
-        <w:t xml:space="preserve">Carlo: </w:t>
-      </w:r>
-      <w:r>
-        <w:br/>
-      </w:r>
-      <w:r>
-        <w:t>Evan</w:t>
-      </w:r>
-      <w:r>
-        <w:t xml:space="preserve">: </w:t>
-      </w:r>
-      <w:r>
-        <w:br/>
-        <w:t>Nick</w:t>
-      </w:r>
-      <w:r>
-        <w:t xml:space="preserve">: </w:t>
-      </w:r>
-      <w:r>
-        <w:t xml:space="preserve"> </w:t>
-      </w:r>
-      <w:r>
-        <w:br/>
-      </w:r>
-      <w:proofErr w:type="spellStart"/>
-      <w:r>
-        <w:t>Sohail</w:t>
-      </w:r>
-      <w:proofErr w:type="spellEnd"/>
-      <w:r>
-        <w:t xml:space="preserve">: </w:t>
-      </w:r>
-      <w:r>
-        <w:br/>
-      </w:r>
-      <w:proofErr w:type="spellStart"/>
-      <w:r>
-        <w:t>Weilin</w:t>
-      </w:r>
-      <w:proofErr w:type="spellEnd"/>
-      <w:r>
-        <w:t xml:space="preserve">: </w:t>
-      </w:r>
-    </w:p>
-    <w:p>
-      <w:pPr>
-        <w:rPr>
-          <w:b/>
-          <w:bCs/>
-        </w:rPr>
-      </w:pPr>
-      <w:r>
-        <w:rPr>
-          <w:b/>
-          <w:bCs/>
-        </w:rPr>
-        <w:t>Waar ben ik te</w:t>
-      </w:r>
-      <w:r>
-        <w:rPr>
-          <w:b/>
-          <w:bCs/>
-        </w:rPr>
-        <w:t>genaan gelopen</w:t>
-      </w:r>
-    </w:p>
-    <w:p>
-      <w:r>
-        <w:t xml:space="preserve">Ben: </w:t>
-      </w:r>
-      <w:r>
-        <w:br/>
-        <w:t xml:space="preserve">Carlo: </w:t>
-      </w:r>
-      <w:r>
-        <w:br/>
-        <w:t xml:space="preserve">Evan: </w:t>
-      </w:r>
-      <w:r>
-        <w:br/>
-        <w:t xml:space="preserve">Nick: </w:t>
-      </w:r>
-      <w:r>
-        <w:br/>
-      </w:r>
-      <w:proofErr w:type="spellStart"/>
-      <w:r>
-        <w:t>Sohail</w:t>
-      </w:r>
-      <w:proofErr w:type="spellEnd"/>
-      <w:r>
-        <w:t xml:space="preserve">: </w:t>
-      </w:r>
-      <w:r>
-        <w:br/>
-      </w:r>
-      <w:proofErr w:type="spellStart"/>
-      <w:r>
-        <w:t>Weilin</w:t>
-      </w:r>
-      <w:proofErr w:type="spellEnd"/>
-      <w:r>
-        <w:t xml:space="preserve">: </w:t>
+      <w:r>
+        <w:t xml:space="preserve">met </w:t>
+      </w:r>
+      <w:proofErr w:type="spellStart"/>
+      <w:r>
+        <w:t>oop</w:t>
+      </w:r>
+      <w:proofErr w:type="spellEnd"/>
+      <w:r>
+        <w:t xml:space="preserve"> is nog moeilijk</w:t>
       </w:r>
     </w:p>
     <w:p>

--- a/Notulen Daily Standup.docx
+++ b/Notulen Daily Standup.docx
@@ -16,6 +16,374 @@
         <w:t>/1</w:t>
       </w:r>
       <w:r>
+        <w:t>/1</w:t>
+      </w:r>
+      <w:r>
+        <w:t>1</w:t>
+      </w:r>
+    </w:p>
+    <w:p/>
+    <w:p>
+      <w:pPr>
+        <w:pStyle w:val="Kop2"/>
+      </w:pPr>
+      <w:r>
+        <w:t>Stand-up</w:t>
+      </w:r>
+    </w:p>
+    <w:p>
+      <w:pPr>
+        <w:rPr>
+          <w:b/>
+          <w:bCs/>
+        </w:rPr>
+      </w:pPr>
+      <w:r>
+        <w:rPr>
+          <w:b/>
+          <w:bCs/>
+        </w:rPr>
+        <w:t>Ge</w:t>
+      </w:r>
+      <w:r>
+        <w:rPr>
+          <w:b/>
+          <w:bCs/>
+        </w:rPr>
+        <w:t>neraal nieuws:</w:t>
+      </w:r>
+    </w:p>
+    <w:p>
+      <w:pPr>
+        <w:pStyle w:val="Geenafstand"/>
+      </w:pPr>
+      <w:proofErr w:type="spellStart"/>
+      <w:r>
+        <w:t>Weilin</w:t>
+      </w:r>
+      <w:proofErr w:type="spellEnd"/>
+      <w:r>
+        <w:t xml:space="preserve"> is ziek, Marcel donderdag 4 uur afspraak</w:t>
+      </w:r>
+    </w:p>
+    <w:p>
+      <w:pPr>
+        <w:pStyle w:val="Geenafstand"/>
+      </w:pPr>
+    </w:p>
+    <w:p>
+      <w:pPr>
+        <w:rPr>
+          <w:b/>
+          <w:bCs/>
+        </w:rPr>
+      </w:pPr>
+      <w:r>
+        <w:rPr>
+          <w:b/>
+          <w:bCs/>
+        </w:rPr>
+        <w:t>Wat ga ik vandaag doen</w:t>
+      </w:r>
+    </w:p>
+    <w:p>
+      <w:r>
+        <w:t xml:space="preserve">Ben: </w:t>
+      </w:r>
+      <w:r>
+        <w:t xml:space="preserve">verder met het uitlezen van de nieuwe database. </w:t>
+      </w:r>
+      <w:r>
+        <w:t>E</w:t>
+      </w:r>
+      <w:r>
+        <w:t xml:space="preserve">n 2 uur software </w:t>
+      </w:r>
+      <w:r>
+        <w:br/>
+        <w:t xml:space="preserve">Carlo: </w:t>
+      </w:r>
+      <w:r>
+        <w:t xml:space="preserve">zorgen dat je een </w:t>
+      </w:r>
+      <w:proofErr w:type="spellStart"/>
+      <w:r>
+        <w:t>entity</w:t>
+      </w:r>
+      <w:proofErr w:type="spellEnd"/>
+      <w:r>
+        <w:t xml:space="preserve"> kan editen/bekijken. En 2 voor software</w:t>
+      </w:r>
+      <w:r>
+        <w:br/>
+        <w:t xml:space="preserve">Evan: </w:t>
+      </w:r>
+      <w:r>
+        <w:t xml:space="preserve">ftp aan de gang krijgen en 2 uur </w:t>
+      </w:r>
+      <w:proofErr w:type="spellStart"/>
+      <w:r>
+        <w:t>tech</w:t>
+      </w:r>
+      <w:proofErr w:type="spellEnd"/>
+      <w:r>
+        <w:br/>
+        <w:t xml:space="preserve">Nick: </w:t>
+      </w:r>
+      <w:r>
+        <w:t xml:space="preserve">pitch training en werken aan software en </w:t>
+      </w:r>
+      <w:proofErr w:type="spellStart"/>
+      <w:r>
+        <w:t>entity</w:t>
+      </w:r>
+      <w:proofErr w:type="spellEnd"/>
+      <w:r>
+        <w:t xml:space="preserve"> editen</w:t>
+      </w:r>
+      <w:r>
+        <w:br/>
+      </w:r>
+      <w:proofErr w:type="spellStart"/>
+      <w:r>
+        <w:t>Sohail</w:t>
+      </w:r>
+      <w:proofErr w:type="spellEnd"/>
+      <w:r>
+        <w:t xml:space="preserve">: </w:t>
+      </w:r>
+      <w:r>
+        <w:br/>
+      </w:r>
+      <w:proofErr w:type="spellStart"/>
+      <w:r>
+        <w:t>Weilin</w:t>
+      </w:r>
+      <w:proofErr w:type="spellEnd"/>
+      <w:r>
+        <w:t xml:space="preserve">: </w:t>
+      </w:r>
+    </w:p>
+    <w:p>
+      <w:pPr>
+        <w:rPr>
+          <w:b/>
+          <w:bCs/>
+        </w:rPr>
+      </w:pPr>
+      <w:r>
+        <w:rPr>
+          <w:b/>
+          <w:bCs/>
+        </w:rPr>
+        <w:t>Waar ga ik vandaag tegenaan lopen</w:t>
+      </w:r>
+    </w:p>
+    <w:p>
+      <w:r>
+        <w:t xml:space="preserve">Ben: </w:t>
+      </w:r>
+      <w:r>
+        <w:t>ASP</w:t>
+      </w:r>
+      <w:r>
+        <w:br/>
+        <w:t xml:space="preserve">Carlo: </w:t>
+      </w:r>
+      <w:r>
+        <w:br/>
+        <w:t xml:space="preserve">Evan: </w:t>
+      </w:r>
+      <w:r>
+        <w:t xml:space="preserve">motivatie </w:t>
+      </w:r>
+      <w:r>
+        <w:br/>
+        <w:t xml:space="preserve">Nick: </w:t>
+      </w:r>
+      <w:r>
+        <w:t>de pitch training</w:t>
+      </w:r>
+      <w:r>
+        <w:br/>
+      </w:r>
+      <w:proofErr w:type="spellStart"/>
+      <w:r>
+        <w:t>Sohail</w:t>
+      </w:r>
+      <w:proofErr w:type="spellEnd"/>
+      <w:r>
+        <w:t xml:space="preserve">: </w:t>
+      </w:r>
+      <w:r>
+        <w:br/>
+      </w:r>
+      <w:proofErr w:type="spellStart"/>
+      <w:r>
+        <w:t>Weilin</w:t>
+      </w:r>
+      <w:proofErr w:type="spellEnd"/>
+      <w:r>
+        <w:t xml:space="preserve">: </w:t>
+      </w:r>
+    </w:p>
+    <w:p>
+      <w:pPr>
+        <w:pStyle w:val="Kop2"/>
+        <w:rPr>
+          <w:lang w:val="en-US"/>
+        </w:rPr>
+      </w:pPr>
+      <w:r>
+        <w:rPr>
+          <w:lang w:val="en-US"/>
+        </w:rPr>
+        <w:t>Stand-down</w:t>
+      </w:r>
+    </w:p>
+    <w:p>
+      <w:pPr>
+        <w:rPr>
+          <w:b/>
+          <w:bCs/>
+        </w:rPr>
+      </w:pPr>
+      <w:r>
+        <w:rPr>
+          <w:b/>
+          <w:bCs/>
+        </w:rPr>
+        <w:t xml:space="preserve">Wat heb ik </w:t>
+      </w:r>
+      <w:r>
+        <w:rPr>
+          <w:b/>
+          <w:bCs/>
+        </w:rPr>
+        <w:t>vandaag gedaan / wat heb ik vandaag afgekregen</w:t>
+      </w:r>
+    </w:p>
+    <w:p>
+      <w:r>
+        <w:t xml:space="preserve">Ben: </w:t>
+      </w:r>
+      <w:r>
+        <w:br/>
+        <w:t xml:space="preserve">Carlo: </w:t>
+      </w:r>
+      <w:r>
+        <w:br/>
+        <w:t xml:space="preserve">Evan: </w:t>
+      </w:r>
+      <w:r>
+        <w:br/>
+        <w:t xml:space="preserve">Nick:  </w:t>
+      </w:r>
+      <w:r>
+        <w:br/>
+      </w:r>
+      <w:proofErr w:type="spellStart"/>
+      <w:r>
+        <w:t>Sohail</w:t>
+      </w:r>
+      <w:proofErr w:type="spellEnd"/>
+      <w:r>
+        <w:t xml:space="preserve">: </w:t>
+      </w:r>
+      <w:r>
+        <w:br/>
+      </w:r>
+      <w:proofErr w:type="spellStart"/>
+      <w:r>
+        <w:t>Weilin</w:t>
+      </w:r>
+      <w:proofErr w:type="spellEnd"/>
+      <w:r>
+        <w:t xml:space="preserve">: </w:t>
+      </w:r>
+    </w:p>
+    <w:p>
+      <w:pPr>
+        <w:rPr>
+          <w:b/>
+          <w:bCs/>
+        </w:rPr>
+      </w:pPr>
+      <w:r>
+        <w:rPr>
+          <w:b/>
+          <w:bCs/>
+        </w:rPr>
+        <w:t>Waar ben ik te</w:t>
+      </w:r>
+      <w:r>
+        <w:rPr>
+          <w:b/>
+          <w:bCs/>
+        </w:rPr>
+        <w:t>genaan gelopen</w:t>
+      </w:r>
+    </w:p>
+    <w:p>
+      <w:r>
+        <w:t xml:space="preserve">Ben: </w:t>
+      </w:r>
+      <w:r>
+        <w:br/>
+        <w:t xml:space="preserve">Carlo: </w:t>
+      </w:r>
+      <w:r>
+        <w:br/>
+        <w:t xml:space="preserve">Evan: </w:t>
+      </w:r>
+      <w:r>
+        <w:br/>
+        <w:t xml:space="preserve">Nick: </w:t>
+      </w:r>
+      <w:r>
+        <w:br/>
+      </w:r>
+      <w:proofErr w:type="spellStart"/>
+      <w:r>
+        <w:t>Sohail</w:t>
+      </w:r>
+      <w:proofErr w:type="spellEnd"/>
+      <w:r>
+        <w:t xml:space="preserve">: </w:t>
+      </w:r>
+      <w:r>
+        <w:br/>
+      </w:r>
+      <w:proofErr w:type="spellStart"/>
+      <w:r>
+        <w:t>Weilin</w:t>
+      </w:r>
+      <w:proofErr w:type="spellEnd"/>
+      <w:r>
+        <w:t xml:space="preserve">: </w:t>
+      </w:r>
+    </w:p>
+    <w:p/>
+    <w:p>
+      <w:r>
+        <w:br w:type="page"/>
+      </w:r>
+    </w:p>
+    <w:p>
+      <w:pPr>
+        <w:pStyle w:val="Kop1"/>
+      </w:pPr>
+      <w:r>
+        <w:lastRenderedPageBreak/>
+        <w:t>2</w:t>
+      </w:r>
+      <w:r>
+        <w:t>2</w:t>
+      </w:r>
+      <w:r>
+        <w:t>/1</w:t>
+      </w:r>
+      <w:r>
         <w:t>/10</w:t>
       </w:r>
     </w:p>
@@ -415,11 +783,10 @@
       </w:r>
       <w:r>
         <w:br/>
-        <w:t>S</w:t>
-      </w:r>
-      <w:proofErr w:type="spellStart"/>
-      <w:r>
-        <w:t>ohail</w:t>
+      </w:r>
+      <w:proofErr w:type="spellStart"/>
+      <w:r>
+        <w:t>Sohail</w:t>
       </w:r>
       <w:proofErr w:type="spellEnd"/>
       <w:r>

--- a/Notulen Daily Standup.docx
+++ b/Notulen Daily Standup.docx
@@ -16,10 +16,7 @@
         <w:t>/1</w:t>
       </w:r>
       <w:r>
-        <w:t>/1</w:t>
-      </w:r>
-      <w:r>
-        <w:t>1</w:t>
+        <w:t>/11</w:t>
       </w:r>
     </w:p>
     <w:p/>
@@ -153,6 +150,9 @@
         <w:t xml:space="preserve">: </w:t>
       </w:r>
       <w:r>
+        <w:t>Grafieken maken in R die passen bij mijn KPI die ik heb gemaakt en als het lukt werken met SQL in R.</w:t>
+      </w:r>
+      <w:r>
         <w:br/>
       </w:r>
       <w:proofErr w:type="spellStart"/>
@@ -181,28 +181,258 @@
     </w:p>
     <w:p>
       <w:r>
+        <w:t>Ben: ASP</w:t>
+      </w:r>
+      <w:r>
+        <w:br/>
+        <w:t xml:space="preserve">Carlo: </w:t>
+      </w:r>
+      <w:r>
+        <w:br/>
+        <w:t xml:space="preserve">Evan: </w:t>
+      </w:r>
+      <w:r>
+        <w:t xml:space="preserve">motivatie </w:t>
+      </w:r>
+      <w:r>
+        <w:br/>
+        <w:t xml:space="preserve">Nick: </w:t>
+      </w:r>
+      <w:r>
+        <w:t>de pitch training</w:t>
+      </w:r>
+      <w:r>
+        <w:br/>
+      </w:r>
+      <w:proofErr w:type="spellStart"/>
+      <w:r>
+        <w:t>Sohail</w:t>
+      </w:r>
+      <w:proofErr w:type="spellEnd"/>
+      <w:r>
+        <w:t xml:space="preserve">: </w:t>
+      </w:r>
+      <w:r>
+        <w:t xml:space="preserve">R maar ik kan vandaag wel </w:t>
+      </w:r>
+      <w:proofErr w:type="spellStart"/>
+      <w:r>
+        <w:t>gwn</w:t>
+      </w:r>
+      <w:proofErr w:type="spellEnd"/>
+      <w:r>
+        <w:t xml:space="preserve"> vragen stellen omdat Daan </w:t>
+      </w:r>
+      <w:proofErr w:type="spellStart"/>
+      <w:r>
+        <w:t>gwn</w:t>
+      </w:r>
+      <w:proofErr w:type="spellEnd"/>
+      <w:r>
+        <w:t xml:space="preserve"> beschikbaar is</w:t>
+      </w:r>
+      <w:r>
+        <w:br/>
+      </w:r>
+      <w:proofErr w:type="spellStart"/>
+      <w:r>
+        <w:t>Weilin</w:t>
+      </w:r>
+      <w:proofErr w:type="spellEnd"/>
+      <w:r>
+        <w:t xml:space="preserve">: </w:t>
+      </w:r>
+    </w:p>
+    <w:p>
+      <w:pPr>
+        <w:pStyle w:val="Kop2"/>
+      </w:pPr>
+      <w:r>
+        <w:t>Stand-down</w:t>
+      </w:r>
+    </w:p>
+    <w:p>
+      <w:pPr>
+        <w:rPr>
+          <w:b/>
+          <w:bCs/>
+        </w:rPr>
+      </w:pPr>
+      <w:r>
+        <w:rPr>
+          <w:b/>
+          <w:bCs/>
+        </w:rPr>
+        <w:t xml:space="preserve">Wat heb ik </w:t>
+      </w:r>
+      <w:r>
+        <w:rPr>
+          <w:b/>
+          <w:bCs/>
+        </w:rPr>
+        <w:t>vandaag gedaan / wat heb ik vandaag afgekregen</w:t>
+      </w:r>
+    </w:p>
+    <w:p>
+      <w:r>
         <w:t xml:space="preserve">Ben: </w:t>
       </w:r>
-      <w:r>
-        <w:t>ASP</w:t>
-      </w:r>
-      <w:r>
-        <w:br/>
+      <w:proofErr w:type="spellStart"/>
+      <w:r>
+        <w:t>scaffle</w:t>
+      </w:r>
+      <w:proofErr w:type="spellEnd"/>
+      <w:r>
+        <w:t xml:space="preserve"> van model en nu alles in </w:t>
+      </w:r>
+      <w:proofErr w:type="spellStart"/>
+      <w:r>
+        <w:t>json</w:t>
+      </w:r>
+      <w:proofErr w:type="spellEnd"/>
+      <w:r>
+        <w:t xml:space="preserve"> voor morgen dus.</w:t>
+      </w:r>
+      <w:r>
+        <w:br/>
+      </w:r>
+      <w:r>
         <w:t xml:space="preserve">Carlo: </w:t>
       </w:r>
       <w:r>
+        <w:t>ervoor</w:t>
+      </w:r>
+      <w:r>
+        <w:t xml:space="preserve"> gezorgd dat je een </w:t>
+      </w:r>
+      <w:proofErr w:type="spellStart"/>
+      <w:r>
+        <w:t>entity</w:t>
+      </w:r>
+      <w:proofErr w:type="spellEnd"/>
+      <w:r>
+        <w:t xml:space="preserve"> kan toevoegen en wat bug </w:t>
+      </w:r>
+      <w:proofErr w:type="spellStart"/>
+      <w:r>
+        <w:t>fixes</w:t>
+      </w:r>
+      <w:proofErr w:type="spellEnd"/>
+      <w:r>
+        <w:t xml:space="preserve"> </w:t>
+      </w:r>
+      <w:r>
         <w:br/>
         <w:t xml:space="preserve">Evan: </w:t>
       </w:r>
       <w:r>
-        <w:t xml:space="preserve">motivatie </w:t>
+        <w:t xml:space="preserve">verder aan </w:t>
+      </w:r>
+      <w:proofErr w:type="spellStart"/>
+      <w:r>
+        <w:t>tech</w:t>
+      </w:r>
+      <w:proofErr w:type="spellEnd"/>
+      <w:r>
+        <w:br/>
+        <w:t xml:space="preserve">Nick:  </w:t>
+      </w:r>
+      <w:r>
+        <w:t xml:space="preserve">pitch training en verder aan eigen software en Carlo’s app debuggen </w:t>
+      </w:r>
+      <w:r>
+        <w:br/>
+      </w:r>
+      <w:proofErr w:type="spellStart"/>
+      <w:r>
+        <w:t>Sohail</w:t>
+      </w:r>
+      <w:proofErr w:type="spellEnd"/>
+      <w:r>
+        <w:t xml:space="preserve">: </w:t>
+      </w:r>
+      <w:r>
+        <w:t xml:space="preserve">eerst uitleg van Daan + feedback en meteen toegepast/aangepast. Verder met R 2 extra grafieken en feedback over </w:t>
+      </w:r>
+      <w:proofErr w:type="spellStart"/>
+      <w:r>
+        <w:t>lubridate</w:t>
+      </w:r>
+      <w:proofErr w:type="spellEnd"/>
+      <w:r>
+        <w:t xml:space="preserve"> </w:t>
+      </w:r>
+      <w:r>
+        <w:br/>
+      </w:r>
+      <w:proofErr w:type="spellStart"/>
+      <w:r>
+        <w:t>Weilin</w:t>
+      </w:r>
+      <w:proofErr w:type="spellEnd"/>
+      <w:r>
+        <w:t xml:space="preserve">: </w:t>
+      </w:r>
+    </w:p>
+    <w:p>
+      <w:pPr>
+        <w:rPr>
+          <w:b/>
+          <w:bCs/>
+        </w:rPr>
+      </w:pPr>
+      <w:r>
+        <w:rPr>
+          <w:b/>
+          <w:bCs/>
+        </w:rPr>
+        <w:t>Waar ben ik te</w:t>
+      </w:r>
+      <w:r>
+        <w:rPr>
+          <w:b/>
+          <w:bCs/>
+        </w:rPr>
+        <w:t>genaan gelopen</w:t>
+      </w:r>
+    </w:p>
+    <w:p>
+      <w:r>
+        <w:t xml:space="preserve">Ben: </w:t>
+      </w:r>
+      <w:r>
+        <w:t>wei</w:t>
+      </w:r>
+      <w:r>
+        <w:t xml:space="preserve">nig info over </w:t>
+      </w:r>
+      <w:proofErr w:type="spellStart"/>
+      <w:r>
+        <w:t>minimal</w:t>
+      </w:r>
+      <w:proofErr w:type="spellEnd"/>
+      <w:r>
+        <w:t xml:space="preserve"> </w:t>
+      </w:r>
+      <w:proofErr w:type="spellStart"/>
+      <w:r>
+        <w:t>api</w:t>
+      </w:r>
+      <w:proofErr w:type="spellEnd"/>
+      <w:r>
+        <w:br/>
+        <w:t xml:space="preserve">Carlo: </w:t>
+      </w:r>
+      <w:r>
+        <w:br/>
+        <w:t xml:space="preserve">Evan: </w:t>
       </w:r>
       <w:r>
         <w:br/>
         <w:t xml:space="preserve">Nick: </w:t>
       </w:r>
       <w:r>
-        <w:t>de pitch training</w:t>
+        <w:t xml:space="preserve">concentratie </w:t>
       </w:r>
       <w:r>
         <w:br/>
@@ -227,6 +457,34 @@
         <w:t xml:space="preserve">: </w:t>
       </w:r>
     </w:p>
+    <w:p/>
+    <w:p>
+      <w:r>
+        <w:br w:type="page"/>
+      </w:r>
+    </w:p>
+    <w:p>
+      <w:pPr>
+        <w:pStyle w:val="Kop1"/>
+        <w:rPr>
+          <w:lang w:val="en-US"/>
+        </w:rPr>
+      </w:pPr>
+      <w:r>
+        <w:rPr>
+          <w:lang w:val="en-US"/>
+        </w:rPr>
+        <w:lastRenderedPageBreak/>
+        <w:t>22/1/10</w:t>
+      </w:r>
+    </w:p>
+    <w:p>
+      <w:pPr>
+        <w:rPr>
+          <w:lang w:val="en-US"/>
+        </w:rPr>
+      </w:pPr>
+    </w:p>
     <w:p>
       <w:pPr>
         <w:pStyle w:val="Kop2"/>
@@ -238,161 +496,6 @@
         <w:rPr>
           <w:lang w:val="en-US"/>
         </w:rPr>
-        <w:t>Stand-down</w:t>
-      </w:r>
-    </w:p>
-    <w:p>
-      <w:pPr>
-        <w:rPr>
-          <w:b/>
-          <w:bCs/>
-        </w:rPr>
-      </w:pPr>
-      <w:r>
-        <w:rPr>
-          <w:b/>
-          <w:bCs/>
-        </w:rPr>
-        <w:t xml:space="preserve">Wat heb ik </w:t>
-      </w:r>
-      <w:r>
-        <w:rPr>
-          <w:b/>
-          <w:bCs/>
-        </w:rPr>
-        <w:t>vandaag gedaan / wat heb ik vandaag afgekregen</w:t>
-      </w:r>
-    </w:p>
-    <w:p>
-      <w:r>
-        <w:t xml:space="preserve">Ben: </w:t>
-      </w:r>
-      <w:r>
-        <w:br/>
-        <w:t xml:space="preserve">Carlo: </w:t>
-      </w:r>
-      <w:r>
-        <w:br/>
-        <w:t xml:space="preserve">Evan: </w:t>
-      </w:r>
-      <w:r>
-        <w:br/>
-        <w:t xml:space="preserve">Nick:  </w:t>
-      </w:r>
-      <w:r>
-        <w:br/>
-      </w:r>
-      <w:proofErr w:type="spellStart"/>
-      <w:r>
-        <w:t>Sohail</w:t>
-      </w:r>
-      <w:proofErr w:type="spellEnd"/>
-      <w:r>
-        <w:t xml:space="preserve">: </w:t>
-      </w:r>
-      <w:r>
-        <w:br/>
-      </w:r>
-      <w:proofErr w:type="spellStart"/>
-      <w:r>
-        <w:t>Weilin</w:t>
-      </w:r>
-      <w:proofErr w:type="spellEnd"/>
-      <w:r>
-        <w:t xml:space="preserve">: </w:t>
-      </w:r>
-    </w:p>
-    <w:p>
-      <w:pPr>
-        <w:rPr>
-          <w:b/>
-          <w:bCs/>
-        </w:rPr>
-      </w:pPr>
-      <w:r>
-        <w:rPr>
-          <w:b/>
-          <w:bCs/>
-        </w:rPr>
-        <w:t>Waar ben ik te</w:t>
-      </w:r>
-      <w:r>
-        <w:rPr>
-          <w:b/>
-          <w:bCs/>
-        </w:rPr>
-        <w:t>genaan gelopen</w:t>
-      </w:r>
-    </w:p>
-    <w:p>
-      <w:r>
-        <w:t xml:space="preserve">Ben: </w:t>
-      </w:r>
-      <w:r>
-        <w:br/>
-        <w:t xml:space="preserve">Carlo: </w:t>
-      </w:r>
-      <w:r>
-        <w:br/>
-        <w:t xml:space="preserve">Evan: </w:t>
-      </w:r>
-      <w:r>
-        <w:br/>
-        <w:t xml:space="preserve">Nick: </w:t>
-      </w:r>
-      <w:r>
-        <w:br/>
-      </w:r>
-      <w:proofErr w:type="spellStart"/>
-      <w:r>
-        <w:t>Sohail</w:t>
-      </w:r>
-      <w:proofErr w:type="spellEnd"/>
-      <w:r>
-        <w:t xml:space="preserve">: </w:t>
-      </w:r>
-      <w:r>
-        <w:br/>
-      </w:r>
-      <w:proofErr w:type="spellStart"/>
-      <w:r>
-        <w:t>Weilin</w:t>
-      </w:r>
-      <w:proofErr w:type="spellEnd"/>
-      <w:r>
-        <w:t xml:space="preserve">: </w:t>
-      </w:r>
-    </w:p>
-    <w:p/>
-    <w:p>
-      <w:r>
-        <w:br w:type="page"/>
-      </w:r>
-    </w:p>
-    <w:p>
-      <w:pPr>
-        <w:pStyle w:val="Kop1"/>
-      </w:pPr>
-      <w:r>
-        <w:lastRenderedPageBreak/>
-        <w:t>2</w:t>
-      </w:r>
-      <w:r>
-        <w:t>2</w:t>
-      </w:r>
-      <w:r>
-        <w:t>/1</w:t>
-      </w:r>
-      <w:r>
-        <w:t>/10</w:t>
-      </w:r>
-    </w:p>
-    <w:p/>
-    <w:p>
-      <w:pPr>
-        <w:pStyle w:val="Kop2"/>
-      </w:pPr>
-      <w:r>
         <w:t>Stand-up</w:t>
       </w:r>
     </w:p>
@@ -12722,7 +12825,6 @@
   <w:style w:type="character" w:default="1" w:styleId="Standaardalinea-lettertype">
     <w:name w:val="Default Paragraph Font"/>
     <w:uiPriority w:val="1"/>
-    <w:semiHidden/>
     <w:unhideWhenUsed/>
   </w:style>
   <w:style w:type="table" w:default="1" w:styleId="Standaardtabel">

--- a/Notulen Daily Standup.docx
+++ b/Notulen Daily Standup.docx
@@ -54,12 +54,413 @@
       <w:pPr>
         <w:pStyle w:val="Geenafstand"/>
       </w:pPr>
+    </w:p>
+    <w:p>
+      <w:pPr>
+        <w:pStyle w:val="Geenafstand"/>
+      </w:pPr>
+    </w:p>
+    <w:p>
+      <w:pPr>
+        <w:rPr>
+          <w:b/>
+          <w:bCs/>
+        </w:rPr>
+      </w:pPr>
+      <w:r>
+        <w:rPr>
+          <w:b/>
+          <w:bCs/>
+        </w:rPr>
+        <w:t>Wat ga ik vandaag doen</w:t>
+      </w:r>
+    </w:p>
+    <w:p>
+      <w:r>
+        <w:t xml:space="preserve">Ben: </w:t>
+      </w:r>
+      <w:r>
+        <w:t xml:space="preserve">verder met query met ophalen van de nieuwe database </w:t>
+      </w:r>
+      <w:r>
+        <w:br/>
+        <w:t xml:space="preserve">Carlo: </w:t>
+      </w:r>
+      <w:r>
+        <w:t xml:space="preserve">verder </w:t>
+      </w:r>
+      <w:proofErr w:type="spellStart"/>
+      <w:r>
+        <w:t>bugfixes</w:t>
+      </w:r>
+      <w:proofErr w:type="spellEnd"/>
+      <w:r>
+        <w:t xml:space="preserve"> en documentatie</w:t>
+      </w:r>
+      <w:r>
+        <w:br/>
+        <w:t xml:space="preserve">Evan: </w:t>
+      </w:r>
+      <w:r>
+        <w:t xml:space="preserve">ftp aan de gang krijgen en aan </w:t>
+      </w:r>
+      <w:proofErr w:type="spellStart"/>
+      <w:r>
+        <w:t>tech</w:t>
+      </w:r>
+      <w:proofErr w:type="spellEnd"/>
+      <w:r>
+        <w:t xml:space="preserve"> werken en documentatie </w:t>
+      </w:r>
+      <w:r>
+        <w:br/>
+      </w:r>
+      <w:r>
+        <w:t xml:space="preserve">Nick: </w:t>
+      </w:r>
+      <w:r>
+        <w:t xml:space="preserve">werken aan documentatie en projectverslag, tijd over record editen en software verslag </w:t>
+      </w:r>
+      <w:r>
+        <w:br/>
+      </w:r>
+      <w:proofErr w:type="spellStart"/>
+      <w:r>
+        <w:t>Sohail</w:t>
+      </w:r>
+      <w:proofErr w:type="spellEnd"/>
+      <w:r>
+        <w:t xml:space="preserve">: </w:t>
+      </w:r>
+      <w:r>
+        <w:t>werken aam 2 verslagen en verder met R en SQL</w:t>
+      </w:r>
+      <w:r>
+        <w:br/>
+      </w:r>
       <w:proofErr w:type="spellStart"/>
       <w:r>
         <w:t>Weilin</w:t>
       </w:r>
       <w:proofErr w:type="spellEnd"/>
       <w:r>
+        <w:t xml:space="preserve">: </w:t>
+      </w:r>
+      <w:r>
+        <w:t xml:space="preserve">verder met </w:t>
+      </w:r>
+      <w:proofErr w:type="spellStart"/>
+      <w:r>
+        <w:t>oop</w:t>
+      </w:r>
+      <w:proofErr w:type="spellEnd"/>
+      <w:r>
+        <w:t xml:space="preserve"> voor de camera’s en herstel van ziek zijn </w:t>
+      </w:r>
+    </w:p>
+    <w:p>
+      <w:pPr>
+        <w:rPr>
+          <w:b/>
+          <w:bCs/>
+        </w:rPr>
+      </w:pPr>
+      <w:r>
+        <w:rPr>
+          <w:b/>
+          <w:bCs/>
+        </w:rPr>
+        <w:t>Waar ga ik vandaag tegenaan lopen</w:t>
+      </w:r>
+    </w:p>
+    <w:p>
+      <w:r>
+        <w:t xml:space="preserve">Ben: </w:t>
+      </w:r>
+      <w:proofErr w:type="spellStart"/>
+      <w:r>
+        <w:t>minimal</w:t>
+      </w:r>
+      <w:proofErr w:type="spellEnd"/>
+      <w:r>
+        <w:t xml:space="preserve"> </w:t>
+      </w:r>
+      <w:proofErr w:type="spellStart"/>
+      <w:r>
+        <w:t>api</w:t>
+      </w:r>
+      <w:proofErr w:type="spellEnd"/>
+      <w:r>
+        <w:t xml:space="preserve"> </w:t>
+      </w:r>
+      <w:r>
+        <w:br/>
+        <w:t xml:space="preserve">Carlo: </w:t>
+      </w:r>
+      <w:r>
+        <w:br/>
+        <w:t xml:space="preserve">Evan: </w:t>
+      </w:r>
+      <w:r>
+        <w:t>depressie</w:t>
+      </w:r>
+      <w:r>
+        <w:br/>
+        <w:t xml:space="preserve">Nick: </w:t>
+      </w:r>
+      <w:r>
+        <w:t>docume</w:t>
+      </w:r>
+      <w:r>
+        <w:t>ntatie, en nieuwe bureaustoel</w:t>
+      </w:r>
+      <w:r>
+        <w:br/>
+      </w:r>
+      <w:proofErr w:type="spellStart"/>
+      <w:r>
+        <w:t>Sohail</w:t>
+      </w:r>
+      <w:proofErr w:type="spellEnd"/>
+      <w:r>
+        <w:t xml:space="preserve">: </w:t>
+      </w:r>
+      <w:r>
+        <w:t xml:space="preserve">R </w:t>
+      </w:r>
+      <w:r>
+        <w:br/>
+      </w:r>
+      <w:proofErr w:type="spellStart"/>
+      <w:r>
+        <w:t>Weilin</w:t>
+      </w:r>
+      <w:proofErr w:type="spellEnd"/>
+      <w:r>
+        <w:t xml:space="preserve">: </w:t>
+      </w:r>
+      <w:proofErr w:type="spellStart"/>
+      <w:r>
+        <w:t>oop</w:t>
+      </w:r>
+      <w:proofErr w:type="spellEnd"/>
+      <w:r>
+        <w:t xml:space="preserve"> </w:t>
+      </w:r>
+    </w:p>
+    <w:p>
+      <w:pPr>
+        <w:pStyle w:val="Kop2"/>
+      </w:pPr>
+      <w:r>
+        <w:t>Stand-down</w:t>
+      </w:r>
+    </w:p>
+    <w:p>
+      <w:pPr>
+        <w:rPr>
+          <w:b/>
+          <w:bCs/>
+        </w:rPr>
+      </w:pPr>
+      <w:r>
+        <w:rPr>
+          <w:b/>
+          <w:bCs/>
+        </w:rPr>
+        <w:t xml:space="preserve">Wat heb ik </w:t>
+      </w:r>
+      <w:r>
+        <w:rPr>
+          <w:b/>
+          <w:bCs/>
+        </w:rPr>
+        <w:t>vandaag gedaan / wat heb ik vandaag afgekregen</w:t>
+      </w:r>
+    </w:p>
+    <w:p>
+      <w:r>
+        <w:t xml:space="preserve">Ben: </w:t>
+      </w:r>
+      <w:r>
+        <w:br/>
+      </w:r>
+      <w:r>
+        <w:t xml:space="preserve">Carlo: </w:t>
+      </w:r>
+      <w:r>
+        <w:br/>
+      </w:r>
+      <w:r>
+        <w:t xml:space="preserve">Evan: </w:t>
+      </w:r>
+      <w:r>
+        <w:br/>
+        <w:t xml:space="preserve">Nick:  </w:t>
+      </w:r>
+      <w:r>
+        <w:br/>
+      </w:r>
+      <w:proofErr w:type="spellStart"/>
+      <w:r>
+        <w:t>Sohail</w:t>
+      </w:r>
+      <w:proofErr w:type="spellEnd"/>
+      <w:r>
+        <w:t xml:space="preserve">: </w:t>
+      </w:r>
+      <w:r>
+        <w:br/>
+      </w:r>
+      <w:proofErr w:type="spellStart"/>
+      <w:r>
+        <w:t>Weilin</w:t>
+      </w:r>
+      <w:proofErr w:type="spellEnd"/>
+      <w:r>
+        <w:t xml:space="preserve">: </w:t>
+      </w:r>
+    </w:p>
+    <w:p>
+      <w:pPr>
+        <w:rPr>
+          <w:b/>
+          <w:bCs/>
+        </w:rPr>
+      </w:pPr>
+      <w:r>
+        <w:rPr>
+          <w:b/>
+          <w:bCs/>
+        </w:rPr>
+        <w:t>Waar ben ik te</w:t>
+      </w:r>
+      <w:r>
+        <w:rPr>
+          <w:b/>
+          <w:bCs/>
+        </w:rPr>
+        <w:t>genaan gelopen</w:t>
+      </w:r>
+    </w:p>
+    <w:p>
+      <w:r>
+        <w:t xml:space="preserve">Ben: </w:t>
+      </w:r>
+      <w:r>
+        <w:br/>
+      </w:r>
+      <w:r>
+        <w:t xml:space="preserve">Carlo: </w:t>
+      </w:r>
+      <w:r>
+        <w:br/>
+        <w:t xml:space="preserve">Evan: </w:t>
+      </w:r>
+      <w:r>
+        <w:br/>
+        <w:t xml:space="preserve">Nick: </w:t>
+      </w:r>
+      <w:r>
+        <w:br/>
+      </w:r>
+      <w:proofErr w:type="spellStart"/>
+      <w:r>
+        <w:t>Sohail</w:t>
+      </w:r>
+      <w:proofErr w:type="spellEnd"/>
+      <w:r>
+        <w:t xml:space="preserve">: </w:t>
+      </w:r>
+      <w:r>
+        <w:br/>
+      </w:r>
+      <w:proofErr w:type="spellStart"/>
+      <w:r>
+        <w:t>Weilin</w:t>
+      </w:r>
+      <w:proofErr w:type="spellEnd"/>
+      <w:r>
+        <w:t xml:space="preserve">: </w:t>
+      </w:r>
+    </w:p>
+    <w:p>
+      <w:pPr>
+        <w:pStyle w:val="Kop1"/>
+      </w:pPr>
+    </w:p>
+    <w:p>
+      <w:pPr>
+        <w:rPr>
+          <w:rFonts w:asciiTheme="majorHAnsi" w:eastAsiaTheme="majorEastAsia" w:hAnsiTheme="majorHAnsi" w:cstheme="majorBidi"/>
+          <w:color w:val="2F5496" w:themeColor="accent1" w:themeShade="BF"/>
+          <w:sz w:val="32"/>
+          <w:szCs w:val="32"/>
+        </w:rPr>
+      </w:pPr>
+      <w:r>
+        <w:br w:type="page"/>
+      </w:r>
+    </w:p>
+    <w:p>
+      <w:pPr>
+        <w:pStyle w:val="Kop1"/>
+      </w:pPr>
+      <w:r>
+        <w:lastRenderedPageBreak/>
+        <w:t>2</w:t>
+      </w:r>
+      <w:r>
+        <w:t>2</w:t>
+      </w:r>
+      <w:r>
+        <w:t>/1</w:t>
+      </w:r>
+      <w:r>
+        <w:t>/11</w:t>
+      </w:r>
+    </w:p>
+    <w:p/>
+    <w:p>
+      <w:pPr>
+        <w:pStyle w:val="Kop2"/>
+      </w:pPr>
+      <w:r>
+        <w:t>Stand-up</w:t>
+      </w:r>
+    </w:p>
+    <w:p>
+      <w:pPr>
+        <w:rPr>
+          <w:b/>
+          <w:bCs/>
+        </w:rPr>
+      </w:pPr>
+      <w:r>
+        <w:rPr>
+          <w:b/>
+          <w:bCs/>
+        </w:rPr>
+        <w:t>Ge</w:t>
+      </w:r>
+      <w:r>
+        <w:rPr>
+          <w:b/>
+          <w:bCs/>
+        </w:rPr>
+        <w:t>neraal nieuws:</w:t>
+      </w:r>
+    </w:p>
+    <w:p>
+      <w:pPr>
+        <w:pStyle w:val="Geenafstand"/>
+      </w:pPr>
+      <w:proofErr w:type="spellStart"/>
+      <w:r>
+        <w:t>Weilin</w:t>
+      </w:r>
+      <w:proofErr w:type="spellEnd"/>
+      <w:r>
         <w:t xml:space="preserve"> is ziek, Marcel donderdag 4 uur afspraak</w:t>
       </w:r>
     </w:p>
@@ -466,36 +867,18 @@
     <w:p>
       <w:pPr>
         <w:pStyle w:val="Kop1"/>
-        <w:rPr>
-          <w:lang w:val="en-US"/>
-        </w:rPr>
-      </w:pPr>
-      <w:r>
-        <w:rPr>
-          <w:lang w:val="en-US"/>
-        </w:rPr>
+      </w:pPr>
+      <w:r>
         <w:lastRenderedPageBreak/>
         <w:t>22/1/10</w:t>
       </w:r>
     </w:p>
-    <w:p>
-      <w:pPr>
-        <w:rPr>
-          <w:lang w:val="en-US"/>
-        </w:rPr>
-      </w:pPr>
-    </w:p>
+    <w:p/>
     <w:p>
       <w:pPr>
         <w:pStyle w:val="Kop2"/>
-        <w:rPr>
-          <w:lang w:val="en-US"/>
-        </w:rPr>
-      </w:pPr>
-      <w:r>
-        <w:rPr>
-          <w:lang w:val="en-US"/>
-        </w:rPr>
+      </w:pPr>
+      <w:r>
         <w:t>Stand-up</w:t>
       </w:r>
     </w:p>
@@ -12378,6 +12761,126 @@
     </w:sectPr>
   </w:body>
 </w:document>
+</file>
+
+<file path=word/numbering.xml><?xml version="1.0" encoding="utf-8"?>
+<w:numbering xmlns:wpc="http://schemas.microsoft.com/office/word/2010/wordprocessingCanvas" xmlns:cx="http://schemas.microsoft.com/office/drawing/2014/chartex" xmlns:cx1="http://schemas.microsoft.com/office/drawing/2015/9/8/chartex" xmlns:cx2="http://schemas.microsoft.com/office/drawing/2015/10/21/chartex" xmlns:cx3="http://schemas.microsoft.com/office/drawing/2016/5/9/chartex" xmlns:cx4="http://schemas.microsoft.com/office/drawing/2016/5/10/chartex" xmlns:cx5="http://schemas.microsoft.com/office/drawing/2016/5/11/chartex" xmlns:cx6="http://schemas.microsoft.com/office/drawing/2016/5/12/chartex" xmlns:cx7="http://schemas.microsoft.com/office/drawing/2016/5/13/chartex" xmlns:cx8="http://schemas.microsoft.com/office/drawing/2016/5/14/chartex" xmlns:mc="http://schemas.openxmlformats.org/markup-compatibility/2006" xmlns:aink="http://schemas.microsoft.com/office/drawing/2016/ink" xmlns:am3d="http://schemas.microsoft.com/office/drawing/2017/model3d" xmlns:o="urn:schemas-microsoft-com:office:office" xmlns:r="http://schemas.openxmlformats.org/officeDocument/2006/relationships" xmlns:m="http://schemas.openxmlformats.org/officeDocument/2006/math" xmlns:v="urn:schemas-microsoft-com:vml" xmlns:wp14="http://schemas.microsoft.com/office/word/2010/wordprocessingDrawing" xmlns:wp="http://schemas.openxmlformats.org/drawingml/2006/wordprocessingDrawing" xmlns:w10="urn:schemas-microsoft-com:office:word" xmlns:w="http://schemas.openxmlformats.org/wordprocessingml/2006/main" xmlns:w14="http://schemas.microsoft.com/office/word/2010/wordml" xmlns:w15="http://schemas.microsoft.com/office/word/2012/wordml" xmlns:w16cex="http://schemas.microsoft.com/office/word/2018/wordml/cex" xmlns:w16cid="http://schemas.microsoft.com/office/word/2016/wordml/cid" xmlns:w16="http://schemas.microsoft.com/office/word/2018/wordml" xmlns:w16sdtdh="http://schemas.microsoft.com/office/word/2020/wordml/sdtdatahash" xmlns:w16se="http://schemas.microsoft.com/office/word/2015/wordml/symex" xmlns:wpg="http://schemas.microsoft.com/office/word/2010/wordprocessingGroup" xmlns:wpi="http://schemas.microsoft.com/office/word/2010/wordprocessingInk" xmlns:wne="http://schemas.microsoft.com/office/word/2006/wordml" xmlns:wps="http://schemas.microsoft.com/office/word/2010/wordprocessingShape" mc:Ignorable="w14 w15 w16se w16cid w16 w16cex w16sdtdh wp14">
+  <w:abstractNum w:abstractNumId="0" w15:restartNumberingAfterBreak="0">
+    <w:nsid w:val="42712EA8"/>
+    <w:multiLevelType w:val="hybridMultilevel"/>
+    <w:tmpl w:val="0E0EB3A0"/>
+    <w:lvl w:ilvl="0" w:tplc="32E4CFD8">
+      <w:numFmt w:val="bullet"/>
+      <w:lvlText w:val="-"/>
+      <w:lvlJc w:val="left"/>
+      <w:pPr>
+        <w:ind w:left="720" w:hanging="360"/>
+      </w:pPr>
+      <w:rPr>
+        <w:rFonts w:ascii="Calibri" w:eastAsiaTheme="minorHAnsi" w:hAnsi="Calibri" w:cs="Calibri" w:hint="default"/>
+      </w:rPr>
+    </w:lvl>
+    <w:lvl w:ilvl="1" w:tplc="04130003" w:tentative="1">
+      <w:start w:val="1"/>
+      <w:numFmt w:val="bullet"/>
+      <w:lvlText w:val="o"/>
+      <w:lvlJc w:val="left"/>
+      <w:pPr>
+        <w:ind w:left="1440" w:hanging="360"/>
+      </w:pPr>
+      <w:rPr>
+        <w:rFonts w:ascii="Courier New" w:hAnsi="Courier New" w:cs="Courier New" w:hint="default"/>
+      </w:rPr>
+    </w:lvl>
+    <w:lvl w:ilvl="2" w:tplc="04130005" w:tentative="1">
+      <w:start w:val="1"/>
+      <w:numFmt w:val="bullet"/>
+      <w:lvlText w:val=""/>
+      <w:lvlJc w:val="left"/>
+      <w:pPr>
+        <w:ind w:left="2160" w:hanging="360"/>
+      </w:pPr>
+      <w:rPr>
+        <w:rFonts w:ascii="Wingdings" w:hAnsi="Wingdings" w:hint="default"/>
+      </w:rPr>
+    </w:lvl>
+    <w:lvl w:ilvl="3" w:tplc="04130001" w:tentative="1">
+      <w:start w:val="1"/>
+      <w:numFmt w:val="bullet"/>
+      <w:lvlText w:val=""/>
+      <w:lvlJc w:val="left"/>
+      <w:pPr>
+        <w:ind w:left="2880" w:hanging="360"/>
+      </w:pPr>
+      <w:rPr>
+        <w:rFonts w:ascii="Symbol" w:hAnsi="Symbol" w:hint="default"/>
+      </w:rPr>
+    </w:lvl>
+    <w:lvl w:ilvl="4" w:tplc="04130003" w:tentative="1">
+      <w:start w:val="1"/>
+      <w:numFmt w:val="bullet"/>
+      <w:lvlText w:val="o"/>
+      <w:lvlJc w:val="left"/>
+      <w:pPr>
+        <w:ind w:left="3600" w:hanging="360"/>
+      </w:pPr>
+      <w:rPr>
+        <w:rFonts w:ascii="Courier New" w:hAnsi="Courier New" w:cs="Courier New" w:hint="default"/>
+      </w:rPr>
+    </w:lvl>
+    <w:lvl w:ilvl="5" w:tplc="04130005" w:tentative="1">
+      <w:start w:val="1"/>
+      <w:numFmt w:val="bullet"/>
+      <w:lvlText w:val=""/>
+      <w:lvlJc w:val="left"/>
+      <w:pPr>
+        <w:ind w:left="4320" w:hanging="360"/>
+      </w:pPr>
+      <w:rPr>
+        <w:rFonts w:ascii="Wingdings" w:hAnsi="Wingdings" w:hint="default"/>
+      </w:rPr>
+    </w:lvl>
+    <w:lvl w:ilvl="6" w:tplc="04130001" w:tentative="1">
+      <w:start w:val="1"/>
+      <w:numFmt w:val="bullet"/>
+      <w:lvlText w:val=""/>
+      <w:lvlJc w:val="left"/>
+      <w:pPr>
+        <w:ind w:left="5040" w:hanging="360"/>
+      </w:pPr>
+      <w:rPr>
+        <w:rFonts w:ascii="Symbol" w:hAnsi="Symbol" w:hint="default"/>
+      </w:rPr>
+    </w:lvl>
+    <w:lvl w:ilvl="7" w:tplc="04130003" w:tentative="1">
+      <w:start w:val="1"/>
+      <w:numFmt w:val="bullet"/>
+      <w:lvlText w:val="o"/>
+      <w:lvlJc w:val="left"/>
+      <w:pPr>
+        <w:ind w:left="5760" w:hanging="360"/>
+      </w:pPr>
+      <w:rPr>
+        <w:rFonts w:ascii="Courier New" w:hAnsi="Courier New" w:cs="Courier New" w:hint="default"/>
+      </w:rPr>
+    </w:lvl>
+    <w:lvl w:ilvl="8" w:tplc="04130005" w:tentative="1">
+      <w:start w:val="1"/>
+      <w:numFmt w:val="bullet"/>
+      <w:lvlText w:val=""/>
+      <w:lvlJc w:val="left"/>
+      <w:pPr>
+        <w:ind w:left="6480" w:hanging="360"/>
+      </w:pPr>
+      <w:rPr>
+        <w:rFonts w:ascii="Wingdings" w:hAnsi="Wingdings" w:hint="default"/>
+      </w:rPr>
+    </w:lvl>
+  </w:abstractNum>
+  <w:num w:numId="1">
+    <w:abstractNumId w:val="0"/>
+  </w:num>
+</w:numbering>
 </file>
 
 <file path=word/styles.xml><?xml version="1.0" encoding="utf-8"?>
@@ -12825,6 +13328,7 @@
   <w:style w:type="character" w:default="1" w:styleId="Standaardalinea-lettertype">
     <w:name w:val="Default Paragraph Font"/>
     <w:uiPriority w:val="1"/>
+    <w:semiHidden/>
     <w:unhideWhenUsed/>
   </w:style>
   <w:style w:type="table" w:default="1" w:styleId="Standaardtabel">

--- a/Notulen Daily Standup.docx
+++ b/Notulen Daily Standup.docx
@@ -10,7 +10,7 @@
         <w:t>2</w:t>
       </w:r>
       <w:r>
-        <w:t>2</w:t>
+        <w:t>3</w:t>
       </w:r>
       <w:r>
         <w:t>/1</w:t>
@@ -83,6 +83,22 @@
         <w:t xml:space="preserve">verder met query met ophalen van de nieuwe database </w:t>
       </w:r>
       <w:r>
+        <w:t xml:space="preserve">met </w:t>
+      </w:r>
+      <w:proofErr w:type="spellStart"/>
+      <w:r>
+        <w:t>minimal</w:t>
+      </w:r>
+      <w:proofErr w:type="spellEnd"/>
+      <w:r>
+        <w:t xml:space="preserve"> </w:t>
+      </w:r>
+      <w:proofErr w:type="spellStart"/>
+      <w:r>
+        <w:t>api</w:t>
+      </w:r>
+      <w:proofErr w:type="spellEnd"/>
+      <w:r>
         <w:br/>
         <w:t xml:space="preserve">Carlo: </w:t>
       </w:r>
@@ -133,7 +149,13 @@
         <w:t xml:space="preserve">: </w:t>
       </w:r>
       <w:r>
-        <w:t>werken aam 2 verslagen en verder met R en SQL</w:t>
+        <w:t>werken aa</w:t>
+      </w:r>
+      <w:r>
+        <w:t>n</w:t>
+      </w:r>
+      <w:r>
+        <w:t xml:space="preserve"> 2 verslagen en verder met R en SQL</w:t>
       </w:r>
       <w:r>
         <w:br/>
@@ -199,22 +221,255 @@
       </w:r>
       <w:r>
         <w:br/>
+        <w:t>Evan: depressie</w:t>
+      </w:r>
+      <w:r>
+        <w:br/>
+        <w:t>Nick: docume</w:t>
+      </w:r>
+      <w:r>
+        <w:t>ntatie, en nieuwe bureaustoel</w:t>
+      </w:r>
+      <w:r>
+        <w:br/>
+      </w:r>
+      <w:proofErr w:type="spellStart"/>
+      <w:r>
+        <w:t>Sohail</w:t>
+      </w:r>
+      <w:proofErr w:type="spellEnd"/>
+      <w:r>
+        <w:t xml:space="preserve">: </w:t>
+      </w:r>
+      <w:r>
+        <w:t xml:space="preserve">R </w:t>
+      </w:r>
+      <w:r>
+        <w:br/>
+      </w:r>
+      <w:proofErr w:type="spellStart"/>
+      <w:r>
+        <w:t>Weilin</w:t>
+      </w:r>
+      <w:proofErr w:type="spellEnd"/>
+      <w:r>
+        <w:t xml:space="preserve">: </w:t>
+      </w:r>
+      <w:proofErr w:type="spellStart"/>
+      <w:r>
+        <w:t>oop</w:t>
+      </w:r>
+      <w:proofErr w:type="spellEnd"/>
+      <w:r>
+        <w:t xml:space="preserve"> </w:t>
+      </w:r>
+    </w:p>
+    <w:p>
+      <w:pPr>
+        <w:pStyle w:val="Kop2"/>
+      </w:pPr>
+      <w:r>
+        <w:t>Stand-down</w:t>
+      </w:r>
+    </w:p>
+    <w:p>
+      <w:pPr>
+        <w:rPr>
+          <w:b/>
+          <w:bCs/>
+        </w:rPr>
+      </w:pPr>
+      <w:r>
+        <w:rPr>
+          <w:b/>
+          <w:bCs/>
+        </w:rPr>
+        <w:t xml:space="preserve">Wat heb ik </w:t>
+      </w:r>
+      <w:r>
+        <w:rPr>
+          <w:b/>
+          <w:bCs/>
+        </w:rPr>
+        <w:t>vandaag gedaan / wat heb ik vandaag afgekregen</w:t>
+      </w:r>
+    </w:p>
+    <w:p>
+      <w:pPr>
+        <w:pStyle w:val="Geenafstand"/>
+      </w:pPr>
+      <w:r>
+        <w:t xml:space="preserve">Ben: </w:t>
+      </w:r>
+      <w:r>
+        <w:t xml:space="preserve">get call met </w:t>
+      </w:r>
+      <w:proofErr w:type="spellStart"/>
+      <w:r>
+        <w:t>minimal</w:t>
+      </w:r>
+      <w:proofErr w:type="spellEnd"/>
+      <w:r>
+        <w:t xml:space="preserve"> </w:t>
+      </w:r>
+      <w:proofErr w:type="spellStart"/>
+      <w:r>
+        <w:t>api</w:t>
+      </w:r>
+      <w:proofErr w:type="spellEnd"/>
+      <w:r>
+        <w:t xml:space="preserve"> gelukt en</w:t>
+      </w:r>
+      <w:r>
+        <w:t xml:space="preserve"> daarna aan reflectie en werkzaamheden. </w:t>
+      </w:r>
+      <w:r>
+        <w:br/>
+        <w:t xml:space="preserve">Carlo: </w:t>
+      </w:r>
+      <w:proofErr w:type="spellStart"/>
+      <w:r>
+        <w:t>Bugfixes</w:t>
+      </w:r>
+      <w:proofErr w:type="spellEnd"/>
+      <w:r>
+        <w:t xml:space="preserve">, code </w:t>
+      </w:r>
+      <w:proofErr w:type="spellStart"/>
+      <w:r>
+        <w:t>refactord</w:t>
+      </w:r>
+      <w:proofErr w:type="spellEnd"/>
+      <w:r>
+        <w:t xml:space="preserve"> ook aan de documentatie, Database GUI is af</w:t>
+      </w:r>
+      <w:r>
+        <w:br/>
         <w:t xml:space="preserve">Evan: </w:t>
       </w:r>
       <w:r>
-        <w:t>depressie</w:t>
+        <w:t xml:space="preserve">alleen aan </w:t>
+      </w:r>
+      <w:proofErr w:type="spellStart"/>
+      <w:r>
+        <w:t>technology</w:t>
+      </w:r>
+      <w:proofErr w:type="spellEnd"/>
+      <w:r>
+        <w:t xml:space="preserve"> gewerkt.</w:t>
+      </w:r>
+      <w:r>
+        <w:br/>
+        <w:t>Nick:</w:t>
+      </w:r>
+      <w:r>
+        <w:t xml:space="preserve"> begonnen aan projectverslag, bureaustoel opgehaald, code </w:t>
+      </w:r>
+      <w:proofErr w:type="spellStart"/>
+      <w:r>
+        <w:t>gecomand</w:t>
+      </w:r>
+      <w:proofErr w:type="spellEnd"/>
+      <w:r>
+        <w:t xml:space="preserve"> en aan </w:t>
+      </w:r>
+      <w:proofErr w:type="spellStart"/>
+      <w:r>
+        <w:t>sodtware</w:t>
+      </w:r>
+      <w:proofErr w:type="spellEnd"/>
+      <w:r>
+        <w:t xml:space="preserve"> gewerkt</w:t>
+      </w:r>
+      <w:r>
+        <w:br/>
+      </w:r>
+      <w:proofErr w:type="spellStart"/>
+      <w:r>
+        <w:t>Sohail</w:t>
+      </w:r>
+      <w:proofErr w:type="spellEnd"/>
+      <w:r>
+        <w:t xml:space="preserve">: </w:t>
+      </w:r>
+      <w:r>
+        <w:t>reflectie en werkzaamheden en bezig met eigen verslag en R grafieken gemaakt met KPI</w:t>
+      </w:r>
+      <w:r>
+        <w:br/>
+      </w:r>
+      <w:proofErr w:type="spellStart"/>
+      <w:r>
+        <w:t>Weilin</w:t>
+      </w:r>
+      <w:proofErr w:type="spellEnd"/>
+      <w:r>
+        <w:t xml:space="preserve">: </w:t>
+      </w:r>
+      <w:r>
+        <w:t>Gebruik van OOP voor de camera class, verder bezig met data uit te lezen van de database voor de camera class</w:t>
+      </w:r>
+    </w:p>
+    <w:p>
+      <w:pPr>
+        <w:pStyle w:val="Geenafstand"/>
+      </w:pPr>
+    </w:p>
+    <w:p>
+      <w:pPr>
+        <w:rPr>
+          <w:b/>
+          <w:bCs/>
+        </w:rPr>
+      </w:pPr>
+      <w:r>
+        <w:rPr>
+          <w:b/>
+          <w:bCs/>
+        </w:rPr>
+        <w:t>Waar ben ik te</w:t>
+      </w:r>
+      <w:r>
+        <w:rPr>
+          <w:b/>
+          <w:bCs/>
+        </w:rPr>
+        <w:t>genaan gelopen</w:t>
+      </w:r>
+    </w:p>
+    <w:p>
+      <w:r>
+        <w:t xml:space="preserve">Ben: </w:t>
+      </w:r>
+      <w:proofErr w:type="spellStart"/>
+      <w:r>
+        <w:t>minimal</w:t>
+      </w:r>
+      <w:proofErr w:type="spellEnd"/>
+      <w:r>
+        <w:t xml:space="preserve"> </w:t>
+      </w:r>
+      <w:proofErr w:type="spellStart"/>
+      <w:r>
+        <w:t>api</w:t>
+      </w:r>
+      <w:proofErr w:type="spellEnd"/>
+      <w:r>
+        <w:t>, ASP</w:t>
+      </w:r>
+      <w:r>
+        <w:br/>
+        <w:t xml:space="preserve">Carlo: </w:t>
+      </w:r>
+      <w:r>
+        <w:br/>
+        <w:t xml:space="preserve">Evan: </w:t>
       </w:r>
       <w:r>
         <w:br/>
         <w:t xml:space="preserve">Nick: </w:t>
       </w:r>
       <w:r>
-        <w:t>docume</w:t>
-      </w:r>
-      <w:r>
-        <w:t>ntatie, en nieuwe bureaustoel</w:t>
-      </w:r>
-      <w:r>
         <w:br/>
       </w:r>
       <w:proofErr w:type="spellStart"/>
@@ -226,9 +481,6 @@
         <w:t xml:space="preserve">: </w:t>
       </w:r>
       <w:r>
-        <w:t xml:space="preserve">R </w:t>
-      </w:r>
-      <w:r>
         <w:br/>
       </w:r>
       <w:proofErr w:type="spellStart"/>
@@ -239,149 +491,8 @@
       <w:r>
         <w:t xml:space="preserve">: </w:t>
       </w:r>
-      <w:proofErr w:type="spellStart"/>
-      <w:r>
-        <w:t>oop</w:t>
-      </w:r>
-      <w:proofErr w:type="spellEnd"/>
-      <w:r>
-        <w:t xml:space="preserve"> </w:t>
-      </w:r>
-    </w:p>
-    <w:p>
-      <w:pPr>
-        <w:pStyle w:val="Kop2"/>
-      </w:pPr>
-      <w:r>
-        <w:t>Stand-down</w:t>
-      </w:r>
-    </w:p>
-    <w:p>
-      <w:pPr>
-        <w:rPr>
-          <w:b/>
-          <w:bCs/>
-        </w:rPr>
-      </w:pPr>
-      <w:r>
-        <w:rPr>
-          <w:b/>
-          <w:bCs/>
-        </w:rPr>
-        <w:t xml:space="preserve">Wat heb ik </w:t>
-      </w:r>
-      <w:r>
-        <w:rPr>
-          <w:b/>
-          <w:bCs/>
-        </w:rPr>
-        <w:t>vandaag gedaan / wat heb ik vandaag afgekregen</w:t>
-      </w:r>
-    </w:p>
-    <w:p>
-      <w:r>
-        <w:t xml:space="preserve">Ben: </w:t>
-      </w:r>
-      <w:r>
-        <w:br/>
-      </w:r>
-      <w:r>
-        <w:t xml:space="preserve">Carlo: </w:t>
-      </w:r>
-      <w:r>
-        <w:br/>
-      </w:r>
-      <w:r>
-        <w:t xml:space="preserve">Evan: </w:t>
-      </w:r>
-      <w:r>
-        <w:br/>
-        <w:t xml:space="preserve">Nick:  </w:t>
-      </w:r>
-      <w:r>
-        <w:br/>
-      </w:r>
-      <w:proofErr w:type="spellStart"/>
-      <w:r>
-        <w:t>Sohail</w:t>
-      </w:r>
-      <w:proofErr w:type="spellEnd"/>
-      <w:r>
-        <w:t xml:space="preserve">: </w:t>
-      </w:r>
-      <w:r>
-        <w:br/>
-      </w:r>
-      <w:proofErr w:type="spellStart"/>
-      <w:r>
-        <w:t>Weilin</w:t>
-      </w:r>
-      <w:proofErr w:type="spellEnd"/>
-      <w:r>
-        <w:t xml:space="preserve">: </w:t>
-      </w:r>
-    </w:p>
-    <w:p>
-      <w:pPr>
-        <w:rPr>
-          <w:b/>
-          <w:bCs/>
-        </w:rPr>
-      </w:pPr>
-      <w:r>
-        <w:rPr>
-          <w:b/>
-          <w:bCs/>
-        </w:rPr>
-        <w:t>Waar ben ik te</w:t>
-      </w:r>
-      <w:r>
-        <w:rPr>
-          <w:b/>
-          <w:bCs/>
-        </w:rPr>
-        <w:t>genaan gelopen</w:t>
-      </w:r>
-    </w:p>
-    <w:p>
-      <w:r>
-        <w:t xml:space="preserve">Ben: </w:t>
-      </w:r>
-      <w:r>
-        <w:br/>
-      </w:r>
-      <w:r>
-        <w:t xml:space="preserve">Carlo: </w:t>
-      </w:r>
-      <w:r>
-        <w:br/>
-        <w:t xml:space="preserve">Evan: </w:t>
-      </w:r>
-      <w:r>
-        <w:br/>
-        <w:t xml:space="preserve">Nick: </w:t>
-      </w:r>
-      <w:r>
-        <w:br/>
-      </w:r>
-      <w:proofErr w:type="spellStart"/>
-      <w:r>
-        <w:t>Sohail</w:t>
-      </w:r>
-      <w:proofErr w:type="spellEnd"/>
-      <w:r>
-        <w:t xml:space="preserve">: </w:t>
-      </w:r>
-      <w:r>
-        <w:br/>
-      </w:r>
-      <w:proofErr w:type="spellStart"/>
-      <w:r>
-        <w:t>Weilin</w:t>
-      </w:r>
-      <w:proofErr w:type="spellEnd"/>
-      <w:r>
-        <w:t xml:space="preserve">: </w:t>
+      <w:r>
+        <w:t>Vooral tegen data ophalen van de database aangelopen</w:t>
       </w:r>
     </w:p>
     <w:p>
@@ -405,27 +516,36 @@
     <w:p>
       <w:pPr>
         <w:pStyle w:val="Kop1"/>
-      </w:pPr>
-      <w:r>
+        <w:rPr>
+          <w:lang w:val="en-US"/>
+        </w:rPr>
+      </w:pPr>
+      <w:r>
+        <w:rPr>
+          <w:lang w:val="en-US"/>
+        </w:rPr>
         <w:lastRenderedPageBreak/>
-        <w:t>2</w:t>
-      </w:r>
-      <w:r>
-        <w:t>2</w:t>
-      </w:r>
-      <w:r>
-        <w:t>/1</w:t>
-      </w:r>
-      <w:r>
-        <w:t>/11</w:t>
-      </w:r>
-    </w:p>
-    <w:p/>
+        <w:t>22/1/11</w:t>
+      </w:r>
+    </w:p>
+    <w:p>
+      <w:pPr>
+        <w:rPr>
+          <w:lang w:val="en-US"/>
+        </w:rPr>
+      </w:pPr>
+    </w:p>
     <w:p>
       <w:pPr>
         <w:pStyle w:val="Kop2"/>
-      </w:pPr>
-      <w:r>
+        <w:rPr>
+          <w:lang w:val="en-US"/>
+        </w:rPr>
+      </w:pPr>
+      <w:r>
+        <w:rPr>
+          <w:lang w:val="en-US"/>
+        </w:rPr>
         <w:t>Stand-up</w:t>
       </w:r>
     </w:p>
@@ -1143,15 +1263,7 @@
       </w:r>
       <w:proofErr w:type="spellEnd"/>
       <w:r>
-        <w:t xml:space="preserve"> key en auto increment en daarna zorgen dat je </w:t>
-      </w:r>
-      <w:proofErr w:type="spellStart"/>
-      <w:r>
-        <w:t>entitys</w:t>
-      </w:r>
-      <w:proofErr w:type="spellEnd"/>
-      <w:r>
-        <w:t xml:space="preserve"> kan editen.</w:t>
+        <w:t xml:space="preserve"> key en auto increment en daarna zorgen dat je entitys kan editen.</w:t>
       </w:r>
       <w:r>
         <w:br/>
@@ -13328,7 +13440,6 @@
   <w:style w:type="character" w:default="1" w:styleId="Standaardalinea-lettertype">
     <w:name w:val="Default Paragraph Font"/>
     <w:uiPriority w:val="1"/>
-    <w:semiHidden/>
     <w:unhideWhenUsed/>
   </w:style>
   <w:style w:type="table" w:default="1" w:styleId="Standaardtabel">

--- a/Notulen Daily Standup.docx
+++ b/Notulen Daily Standup.docx
@@ -10,14 +10,17 @@
         <w:t>2</w:t>
       </w:r>
       <w:r>
+        <w:t>2</w:t>
+      </w:r>
+      <w:r>
+        <w:t>/1</w:t>
+      </w:r>
+      <w:r>
+        <w:t>/1</w:t>
+      </w:r>
+      <w:r>
         <w:t>3</w:t>
       </w:r>
-      <w:r>
-        <w:t>/1</w:t>
-      </w:r>
-      <w:r>
-        <w:t>/11</w:t>
-      </w:r>
     </w:p>
     <w:p/>
     <w:p>
@@ -54,6 +57,9 @@
       <w:pPr>
         <w:pStyle w:val="Geenafstand"/>
       </w:pPr>
+      <w:r>
+        <w:t xml:space="preserve">Om 4 uur gesprek met Marcel. </w:t>
+      </w:r>
     </w:p>
     <w:p>
       <w:pPr>
@@ -80,53 +86,29 @@
         <w:t xml:space="preserve">Ben: </w:t>
       </w:r>
       <w:r>
-        <w:t xml:space="preserve">verder met query met ophalen van de nieuwe database </w:t>
-      </w:r>
-      <w:r>
-        <w:t xml:space="preserve">met </w:t>
-      </w:r>
-      <w:proofErr w:type="spellStart"/>
-      <w:r>
-        <w:t>minimal</w:t>
-      </w:r>
-      <w:proofErr w:type="spellEnd"/>
-      <w:r>
-        <w:t xml:space="preserve"> </w:t>
-      </w:r>
-      <w:proofErr w:type="spellStart"/>
-      <w:r>
-        <w:t>api</w:t>
-      </w:r>
-      <w:proofErr w:type="spellEnd"/>
+        <w:t>Vooral eigen software, alerts maken op de website</w:t>
+      </w:r>
       <w:r>
         <w:br/>
         <w:t xml:space="preserve">Carlo: </w:t>
       </w:r>
       <w:r>
-        <w:t xml:space="preserve">verder </w:t>
-      </w:r>
-      <w:proofErr w:type="spellStart"/>
-      <w:r>
-        <w:t>bugfixes</w:t>
-      </w:r>
-      <w:proofErr w:type="spellEnd"/>
-      <w:r>
-        <w:t xml:space="preserve"> en documentatie</w:t>
+        <w:t xml:space="preserve">Documentatie eigen software en proftaak en met Jan een gesprek </w:t>
       </w:r>
       <w:r>
         <w:br/>
         <w:t xml:space="preserve">Evan: </w:t>
       </w:r>
       <w:r>
-        <w:t xml:space="preserve">ftp aan de gang krijgen en aan </w:t>
-      </w:r>
-      <w:proofErr w:type="spellStart"/>
-      <w:r>
-        <w:t>tech</w:t>
-      </w:r>
-      <w:proofErr w:type="spellEnd"/>
-      <w:r>
-        <w:t xml:space="preserve"> werken en documentatie </w:t>
+        <w:t>eigen t</w:t>
+      </w:r>
+      <w:proofErr w:type="spellStart"/>
+      <w:r>
+        <w:t>ech</w:t>
+      </w:r>
+      <w:proofErr w:type="spellEnd"/>
+      <w:r>
+        <w:t xml:space="preserve"> verder</w:t>
       </w:r>
       <w:r>
         <w:br/>
@@ -135,7 +117,7 @@
         <w:t xml:space="preserve">Nick: </w:t>
       </w:r>
       <w:r>
-        <w:t xml:space="preserve">werken aan documentatie en projectverslag, tijd over record editen en software verslag </w:t>
+        <w:t xml:space="preserve">documentatie proftaak als eigen software en gesprek met Jan. </w:t>
       </w:r>
       <w:r>
         <w:br/>
@@ -149,13 +131,10 @@
         <w:t xml:space="preserve">: </w:t>
       </w:r>
       <w:r>
-        <w:t>werken aa</w:t>
-      </w:r>
-      <w:r>
-        <w:t>n</w:t>
-      </w:r>
-      <w:r>
-        <w:t xml:space="preserve"> 2 verslagen en verder met R en SQL</w:t>
+        <w:t xml:space="preserve">Projectverslag afronden, verder met R </w:t>
+      </w:r>
+      <w:r>
+        <w:t xml:space="preserve">grafieken </w:t>
       </w:r>
       <w:r>
         <w:br/>
@@ -169,15 +148,7 @@
         <w:t xml:space="preserve">: </w:t>
       </w:r>
       <w:r>
-        <w:t xml:space="preserve">verder met </w:t>
-      </w:r>
-      <w:proofErr w:type="spellStart"/>
-      <w:r>
-        <w:t>oop</w:t>
-      </w:r>
-      <w:proofErr w:type="spellEnd"/>
-      <w:r>
-        <w:t xml:space="preserve"> voor de camera’s en herstel van ziek zijn </w:t>
+        <w:t xml:space="preserve">Verder met de database om camera’s binnen te halen en feedback aan Jan. </w:t>
       </w:r>
     </w:p>
     <w:p>
@@ -199,36 +170,26 @@
       <w:r>
         <w:t xml:space="preserve">Ben: </w:t>
       </w:r>
-      <w:proofErr w:type="spellStart"/>
-      <w:r>
-        <w:t>minimal</w:t>
-      </w:r>
-      <w:proofErr w:type="spellEnd"/>
-      <w:r>
-        <w:t xml:space="preserve"> </w:t>
-      </w:r>
-      <w:proofErr w:type="spellStart"/>
-      <w:r>
-        <w:t>api</w:t>
-      </w:r>
-      <w:proofErr w:type="spellEnd"/>
-      <w:r>
-        <w:t xml:space="preserve"> </w:t>
-      </w:r>
       <w:r>
         <w:br/>
         <w:t xml:space="preserve">Carlo: </w:t>
       </w:r>
       <w:r>
-        <w:br/>
-        <w:t>Evan: depressie</w:t>
-      </w:r>
-      <w:r>
-        <w:br/>
-        <w:t>Nick: docume</w:t>
-      </w:r>
-      <w:r>
-        <w:t>ntatie, en nieuwe bureaustoel</w:t>
+        <w:t>wachten op Jan</w:t>
+      </w:r>
+      <w:r>
+        <w:br/>
+        <w:t xml:space="preserve">Evan: </w:t>
+      </w:r>
+      <w:r>
+        <w:br/>
+        <w:t xml:space="preserve">Nick: </w:t>
+      </w:r>
+      <w:r>
+        <w:t>wacht</w:t>
+      </w:r>
+      <w:r>
+        <w:t xml:space="preserve">en op Jan </w:t>
       </w:r>
       <w:r>
         <w:br/>
@@ -242,7 +203,7 @@
         <w:t xml:space="preserve">: </w:t>
       </w:r>
       <w:r>
-        <w:t xml:space="preserve">R </w:t>
+        <w:t>Hulp vragen van Daan</w:t>
       </w:r>
       <w:r>
         <w:br/>
@@ -255,20 +216,18 @@
       <w:r>
         <w:t xml:space="preserve">: </w:t>
       </w:r>
-      <w:proofErr w:type="spellStart"/>
-      <w:r>
-        <w:t>oop</w:t>
-      </w:r>
-      <w:proofErr w:type="spellEnd"/>
-      <w:r>
-        <w:t xml:space="preserve"> </w:t>
-      </w:r>
     </w:p>
     <w:p>
       <w:pPr>
         <w:pStyle w:val="Kop2"/>
-      </w:pPr>
-      <w:r>
+        <w:rPr>
+          <w:lang w:val="en-US"/>
+        </w:rPr>
+      </w:pPr>
+      <w:r>
+        <w:rPr>
+          <w:lang w:val="en-US"/>
+        </w:rPr>
         <w:t>Stand-down</w:t>
       </w:r>
     </w:p>
@@ -302,84 +261,19 @@
         <w:t xml:space="preserve">Ben: </w:t>
       </w:r>
       <w:r>
-        <w:t xml:space="preserve">get call met </w:t>
-      </w:r>
-      <w:proofErr w:type="spellStart"/>
-      <w:r>
-        <w:t>minimal</w:t>
-      </w:r>
-      <w:proofErr w:type="spellEnd"/>
-      <w:r>
-        <w:t xml:space="preserve"> </w:t>
-      </w:r>
-      <w:proofErr w:type="spellStart"/>
-      <w:r>
-        <w:t>api</w:t>
-      </w:r>
-      <w:proofErr w:type="spellEnd"/>
-      <w:r>
-        <w:t xml:space="preserve"> gelukt en</w:t>
-      </w:r>
-      <w:r>
-        <w:t xml:space="preserve"> daarna aan reflectie en werkzaamheden. </w:t>
-      </w:r>
-      <w:r>
         <w:br/>
         <w:t xml:space="preserve">Carlo: </w:t>
       </w:r>
-      <w:proofErr w:type="spellStart"/>
-      <w:r>
-        <w:t>Bugfixes</w:t>
-      </w:r>
-      <w:proofErr w:type="spellEnd"/>
-      <w:r>
-        <w:t xml:space="preserve">, code </w:t>
-      </w:r>
-      <w:proofErr w:type="spellStart"/>
-      <w:r>
-        <w:t>refactord</w:t>
-      </w:r>
-      <w:proofErr w:type="spellEnd"/>
-      <w:r>
-        <w:t xml:space="preserve"> ook aan de documentatie, Database GUI is af</w:t>
-      </w:r>
       <w:r>
         <w:br/>
         <w:t xml:space="preserve">Evan: </w:t>
       </w:r>
       <w:r>
-        <w:t xml:space="preserve">alleen aan </w:t>
-      </w:r>
-      <w:proofErr w:type="spellStart"/>
-      <w:r>
-        <w:t>technology</w:t>
-      </w:r>
-      <w:proofErr w:type="spellEnd"/>
-      <w:r>
-        <w:t xml:space="preserve"> gewerkt.</w:t>
-      </w:r>
-      <w:r>
         <w:br/>
         <w:t>Nick:</w:t>
       </w:r>
       <w:r>
-        <w:t xml:space="preserve"> begonnen aan projectverslag, bureaustoel opgehaald, code </w:t>
-      </w:r>
-      <w:proofErr w:type="spellStart"/>
-      <w:r>
-        <w:t>gecomand</w:t>
-      </w:r>
-      <w:proofErr w:type="spellEnd"/>
-      <w:r>
-        <w:t xml:space="preserve"> en aan </w:t>
-      </w:r>
-      <w:proofErr w:type="spellStart"/>
-      <w:r>
-        <w:t>sodtware</w:t>
-      </w:r>
-      <w:proofErr w:type="spellEnd"/>
-      <w:r>
-        <w:t xml:space="preserve"> gewerkt</w:t>
+        <w:t xml:space="preserve"> </w:t>
       </w:r>
       <w:r>
         <w:br/>
@@ -393,9 +287,6 @@
         <w:t xml:space="preserve">: </w:t>
       </w:r>
       <w:r>
-        <w:t>reflectie en werkzaamheden en bezig met eigen verslag en R grafieken gemaakt met KPI</w:t>
-      </w:r>
-      <w:r>
         <w:br/>
       </w:r>
       <w:proofErr w:type="spellStart"/>
@@ -406,9 +297,6 @@
       <w:r>
         <w:t xml:space="preserve">: </w:t>
       </w:r>
-      <w:r>
-        <w:t>Gebruik van OOP voor de camera class, verder bezig met data uit te lezen van de database voor de camera class</w:t>
-      </w:r>
     </w:p>
     <w:p>
       <w:pPr>
@@ -441,22 +329,6 @@
       <w:r>
         <w:t xml:space="preserve">Ben: </w:t>
       </w:r>
-      <w:proofErr w:type="spellStart"/>
-      <w:r>
-        <w:t>minimal</w:t>
-      </w:r>
-      <w:proofErr w:type="spellEnd"/>
-      <w:r>
-        <w:t xml:space="preserve"> </w:t>
-      </w:r>
-      <w:proofErr w:type="spellStart"/>
-      <w:r>
-        <w:t>api</w:t>
-      </w:r>
-      <w:proofErr w:type="spellEnd"/>
-      <w:r>
-        <w:t>, ASP</w:t>
-      </w:r>
       <w:r>
         <w:br/>
         <w:t xml:space="preserve">Carlo: </w:t>
@@ -490,9 +362,6 @@
       <w:proofErr w:type="spellEnd"/>
       <w:r>
         <w:t xml:space="preserve">: </w:t>
-      </w:r>
-      <w:r>
-        <w:t>Vooral tegen data ophalen van de database aangelopen</w:t>
       </w:r>
     </w:p>
     <w:p>
@@ -516,36 +385,533 @@
     <w:p>
       <w:pPr>
         <w:pStyle w:val="Kop1"/>
-        <w:rPr>
-          <w:lang w:val="en-US"/>
-        </w:rPr>
-      </w:pPr>
-      <w:r>
-        <w:rPr>
-          <w:lang w:val="en-US"/>
-        </w:rPr>
+      </w:pPr>
+      <w:r>
+        <w:lastRenderedPageBreak/>
+        <w:t>2</w:t>
+      </w:r>
+      <w:r>
+        <w:t>2</w:t>
+      </w:r>
+      <w:r>
+        <w:t>/1</w:t>
+      </w:r>
+      <w:r>
+        <w:t>/1</w:t>
+      </w:r>
+      <w:r>
+        <w:t>2</w:t>
+      </w:r>
+    </w:p>
+    <w:p/>
+    <w:p>
+      <w:pPr>
+        <w:pStyle w:val="Kop2"/>
+      </w:pPr>
+      <w:r>
+        <w:t>Stand-up</w:t>
+      </w:r>
+    </w:p>
+    <w:p>
+      <w:pPr>
+        <w:rPr>
+          <w:b/>
+          <w:bCs/>
+        </w:rPr>
+      </w:pPr>
+      <w:r>
+        <w:rPr>
+          <w:b/>
+          <w:bCs/>
+        </w:rPr>
+        <w:t>Ge</w:t>
+      </w:r>
+      <w:r>
+        <w:rPr>
+          <w:b/>
+          <w:bCs/>
+        </w:rPr>
+        <w:t>neraal nieuws:</w:t>
+      </w:r>
+    </w:p>
+    <w:p>
+      <w:pPr>
+        <w:pStyle w:val="Geenafstand"/>
+      </w:pPr>
+    </w:p>
+    <w:p>
+      <w:pPr>
+        <w:pStyle w:val="Geenafstand"/>
+      </w:pPr>
+    </w:p>
+    <w:p>
+      <w:pPr>
+        <w:rPr>
+          <w:b/>
+          <w:bCs/>
+        </w:rPr>
+      </w:pPr>
+      <w:r>
+        <w:rPr>
+          <w:b/>
+          <w:bCs/>
+        </w:rPr>
+        <w:t>Wat ga ik vandaag doen</w:t>
+      </w:r>
+    </w:p>
+    <w:p>
+      <w:r>
+        <w:t xml:space="preserve">Ben: </w:t>
+      </w:r>
+      <w:r>
+        <w:t xml:space="preserve">verder met query met ophalen van de nieuwe database </w:t>
+      </w:r>
+      <w:r>
+        <w:t xml:space="preserve">met </w:t>
+      </w:r>
+      <w:proofErr w:type="spellStart"/>
+      <w:r>
+        <w:t>minimal</w:t>
+      </w:r>
+      <w:proofErr w:type="spellEnd"/>
+      <w:r>
+        <w:t xml:space="preserve"> </w:t>
+      </w:r>
+      <w:proofErr w:type="spellStart"/>
+      <w:r>
+        <w:t>api</w:t>
+      </w:r>
+      <w:proofErr w:type="spellEnd"/>
+      <w:r>
+        <w:br/>
+        <w:t xml:space="preserve">Carlo: </w:t>
+      </w:r>
+      <w:r>
+        <w:t xml:space="preserve">verder </w:t>
+      </w:r>
+      <w:proofErr w:type="spellStart"/>
+      <w:r>
+        <w:t>bugfixes</w:t>
+      </w:r>
+      <w:proofErr w:type="spellEnd"/>
+      <w:r>
+        <w:t xml:space="preserve"> en documentatie</w:t>
+      </w:r>
+      <w:r>
+        <w:br/>
+        <w:t xml:space="preserve">Evan: </w:t>
+      </w:r>
+      <w:r>
+        <w:t xml:space="preserve">ftp aan de gang krijgen en aan </w:t>
+      </w:r>
+      <w:proofErr w:type="spellStart"/>
+      <w:r>
+        <w:t>tech</w:t>
+      </w:r>
+      <w:proofErr w:type="spellEnd"/>
+      <w:r>
+        <w:t xml:space="preserve"> werken en documentatie </w:t>
+      </w:r>
+      <w:r>
+        <w:br/>
+      </w:r>
+      <w:r>
+        <w:t xml:space="preserve">Nick: </w:t>
+      </w:r>
+      <w:r>
+        <w:t xml:space="preserve">werken aan documentatie en projectverslag, tijd over record editen en software verslag </w:t>
+      </w:r>
+      <w:r>
+        <w:br/>
+      </w:r>
+      <w:proofErr w:type="spellStart"/>
+      <w:r>
+        <w:t>Sohail</w:t>
+      </w:r>
+      <w:proofErr w:type="spellEnd"/>
+      <w:r>
+        <w:t xml:space="preserve">: </w:t>
+      </w:r>
+      <w:r>
+        <w:t>werken aa</w:t>
+      </w:r>
+      <w:r>
+        <w:t>n</w:t>
+      </w:r>
+      <w:r>
+        <w:t xml:space="preserve"> 2 verslagen en verder met R en SQL</w:t>
+      </w:r>
+      <w:r>
+        <w:br/>
+      </w:r>
+      <w:proofErr w:type="spellStart"/>
+      <w:r>
+        <w:t>Weilin</w:t>
+      </w:r>
+      <w:proofErr w:type="spellEnd"/>
+      <w:r>
+        <w:t xml:space="preserve">: </w:t>
+      </w:r>
+      <w:r>
+        <w:t xml:space="preserve">verder met </w:t>
+      </w:r>
+      <w:proofErr w:type="spellStart"/>
+      <w:r>
+        <w:t>oop</w:t>
+      </w:r>
+      <w:proofErr w:type="spellEnd"/>
+      <w:r>
+        <w:t xml:space="preserve"> voor de camera’s en herstel van ziek zijn </w:t>
+      </w:r>
+    </w:p>
+    <w:p>
+      <w:pPr>
+        <w:rPr>
+          <w:b/>
+          <w:bCs/>
+        </w:rPr>
+      </w:pPr>
+      <w:r>
+        <w:rPr>
+          <w:b/>
+          <w:bCs/>
+        </w:rPr>
+        <w:t>Waar ga ik vandaag tegenaan lopen</w:t>
+      </w:r>
+    </w:p>
+    <w:p>
+      <w:r>
+        <w:t xml:space="preserve">Ben: </w:t>
+      </w:r>
+      <w:proofErr w:type="spellStart"/>
+      <w:r>
+        <w:t>minimal</w:t>
+      </w:r>
+      <w:proofErr w:type="spellEnd"/>
+      <w:r>
+        <w:t xml:space="preserve"> </w:t>
+      </w:r>
+      <w:proofErr w:type="spellStart"/>
+      <w:r>
+        <w:t>api</w:t>
+      </w:r>
+      <w:proofErr w:type="spellEnd"/>
+      <w:r>
+        <w:t xml:space="preserve"> </w:t>
+      </w:r>
+      <w:r>
+        <w:br/>
+        <w:t xml:space="preserve">Carlo: </w:t>
+      </w:r>
+      <w:r>
+        <w:br/>
+        <w:t>Evan: depressie</w:t>
+      </w:r>
+      <w:r>
+        <w:br/>
+        <w:t>Nick: docume</w:t>
+      </w:r>
+      <w:r>
+        <w:t>ntatie, en nieuwe bureaustoel</w:t>
+      </w:r>
+      <w:r>
+        <w:br/>
+      </w:r>
+      <w:proofErr w:type="spellStart"/>
+      <w:r>
+        <w:t>Sohail</w:t>
+      </w:r>
+      <w:proofErr w:type="spellEnd"/>
+      <w:r>
+        <w:t xml:space="preserve">: </w:t>
+      </w:r>
+      <w:r>
+        <w:t xml:space="preserve">R </w:t>
+      </w:r>
+      <w:r>
+        <w:br/>
+      </w:r>
+      <w:proofErr w:type="spellStart"/>
+      <w:r>
+        <w:t>Weilin</w:t>
+      </w:r>
+      <w:proofErr w:type="spellEnd"/>
+      <w:r>
+        <w:t xml:space="preserve">: </w:t>
+      </w:r>
+      <w:proofErr w:type="spellStart"/>
+      <w:r>
+        <w:t>oop</w:t>
+      </w:r>
+      <w:proofErr w:type="spellEnd"/>
+      <w:r>
+        <w:t xml:space="preserve"> </w:t>
+      </w:r>
+    </w:p>
+    <w:p>
+      <w:pPr>
+        <w:pStyle w:val="Kop2"/>
+      </w:pPr>
+      <w:r>
+        <w:t>Stand-down</w:t>
+      </w:r>
+    </w:p>
+    <w:p>
+      <w:pPr>
+        <w:rPr>
+          <w:b/>
+          <w:bCs/>
+        </w:rPr>
+      </w:pPr>
+      <w:r>
+        <w:rPr>
+          <w:b/>
+          <w:bCs/>
+        </w:rPr>
+        <w:t xml:space="preserve">Wat heb ik </w:t>
+      </w:r>
+      <w:r>
+        <w:rPr>
+          <w:b/>
+          <w:bCs/>
+        </w:rPr>
+        <w:t>vandaag gedaan / wat heb ik vandaag afgekregen</w:t>
+      </w:r>
+    </w:p>
+    <w:p>
+      <w:pPr>
+        <w:pStyle w:val="Geenafstand"/>
+      </w:pPr>
+      <w:r>
+        <w:t xml:space="preserve">Ben: </w:t>
+      </w:r>
+      <w:r>
+        <w:t xml:space="preserve">get call met </w:t>
+      </w:r>
+      <w:proofErr w:type="spellStart"/>
+      <w:r>
+        <w:t>minimal</w:t>
+      </w:r>
+      <w:proofErr w:type="spellEnd"/>
+      <w:r>
+        <w:t xml:space="preserve"> </w:t>
+      </w:r>
+      <w:proofErr w:type="spellStart"/>
+      <w:r>
+        <w:t>api</w:t>
+      </w:r>
+      <w:proofErr w:type="spellEnd"/>
+      <w:r>
+        <w:t xml:space="preserve"> gelukt en</w:t>
+      </w:r>
+      <w:r>
+        <w:t xml:space="preserve"> daarna aan reflectie en werkzaamheden. </w:t>
+      </w:r>
+      <w:r>
+        <w:br/>
+        <w:t xml:space="preserve">Carlo: </w:t>
+      </w:r>
+      <w:proofErr w:type="spellStart"/>
+      <w:r>
+        <w:t>Bugfixes</w:t>
+      </w:r>
+      <w:proofErr w:type="spellEnd"/>
+      <w:r>
+        <w:t xml:space="preserve">, code </w:t>
+      </w:r>
+      <w:proofErr w:type="spellStart"/>
+      <w:r>
+        <w:t>refactord</w:t>
+      </w:r>
+      <w:proofErr w:type="spellEnd"/>
+      <w:r>
+        <w:t xml:space="preserve"> ook aan de documentatie, Database GUI is af</w:t>
+      </w:r>
+      <w:r>
+        <w:br/>
+        <w:t xml:space="preserve">Evan: </w:t>
+      </w:r>
+      <w:r>
+        <w:t xml:space="preserve">alleen aan </w:t>
+      </w:r>
+      <w:proofErr w:type="spellStart"/>
+      <w:r>
+        <w:t>technology</w:t>
+      </w:r>
+      <w:proofErr w:type="spellEnd"/>
+      <w:r>
+        <w:t xml:space="preserve"> gewerkt.</w:t>
+      </w:r>
+      <w:r>
+        <w:br/>
+        <w:t>Nick:</w:t>
+      </w:r>
+      <w:r>
+        <w:t xml:space="preserve"> begonnen aan projectverslag, bureaustoel opgehaald, code </w:t>
+      </w:r>
+      <w:proofErr w:type="spellStart"/>
+      <w:r>
+        <w:t>gecomand</w:t>
+      </w:r>
+      <w:proofErr w:type="spellEnd"/>
+      <w:r>
+        <w:t xml:space="preserve"> en aan </w:t>
+      </w:r>
+      <w:proofErr w:type="spellStart"/>
+      <w:r>
+        <w:t>sodtware</w:t>
+      </w:r>
+      <w:proofErr w:type="spellEnd"/>
+      <w:r>
+        <w:t xml:space="preserve"> gewerkt</w:t>
+      </w:r>
+      <w:r>
+        <w:br/>
+      </w:r>
+      <w:proofErr w:type="spellStart"/>
+      <w:r>
+        <w:t>Sohail</w:t>
+      </w:r>
+      <w:proofErr w:type="spellEnd"/>
+      <w:r>
+        <w:t xml:space="preserve">: </w:t>
+      </w:r>
+      <w:r>
+        <w:t>reflectie en werkzaamheden en bezig met eigen verslag en R grafieken gemaakt met KPI</w:t>
+      </w:r>
+      <w:r>
+        <w:br/>
+      </w:r>
+      <w:proofErr w:type="spellStart"/>
+      <w:r>
+        <w:t>Weilin</w:t>
+      </w:r>
+      <w:proofErr w:type="spellEnd"/>
+      <w:r>
+        <w:t xml:space="preserve">: </w:t>
+      </w:r>
+      <w:r>
+        <w:t>Gebruik van OOP voor de camera class, verder bezig met data uit te lezen van de database voor de camera class</w:t>
+      </w:r>
+    </w:p>
+    <w:p>
+      <w:pPr>
+        <w:pStyle w:val="Geenafstand"/>
+      </w:pPr>
+    </w:p>
+    <w:p>
+      <w:pPr>
+        <w:rPr>
+          <w:b/>
+          <w:bCs/>
+        </w:rPr>
+      </w:pPr>
+      <w:r>
+        <w:rPr>
+          <w:b/>
+          <w:bCs/>
+        </w:rPr>
+        <w:t>Waar ben ik te</w:t>
+      </w:r>
+      <w:r>
+        <w:rPr>
+          <w:b/>
+          <w:bCs/>
+        </w:rPr>
+        <w:t>genaan gelopen</w:t>
+      </w:r>
+    </w:p>
+    <w:p>
+      <w:r>
+        <w:t xml:space="preserve">Ben: </w:t>
+      </w:r>
+      <w:proofErr w:type="spellStart"/>
+      <w:r>
+        <w:t>minimal</w:t>
+      </w:r>
+      <w:proofErr w:type="spellEnd"/>
+      <w:r>
+        <w:t xml:space="preserve"> </w:t>
+      </w:r>
+      <w:proofErr w:type="spellStart"/>
+      <w:r>
+        <w:t>api</w:t>
+      </w:r>
+      <w:proofErr w:type="spellEnd"/>
+      <w:r>
+        <w:t>, ASP</w:t>
+      </w:r>
+      <w:r>
+        <w:br/>
+        <w:t xml:space="preserve">Carlo: </w:t>
+      </w:r>
+      <w:r>
+        <w:br/>
+        <w:t xml:space="preserve">Evan: </w:t>
+      </w:r>
+      <w:r>
+        <w:br/>
+        <w:t xml:space="preserve">Nick: </w:t>
+      </w:r>
+      <w:r>
+        <w:br/>
+      </w:r>
+      <w:proofErr w:type="spellStart"/>
+      <w:r>
+        <w:t>Sohail</w:t>
+      </w:r>
+      <w:proofErr w:type="spellEnd"/>
+      <w:r>
+        <w:t xml:space="preserve">: </w:t>
+      </w:r>
+      <w:r>
+        <w:br/>
+      </w:r>
+      <w:proofErr w:type="spellStart"/>
+      <w:r>
+        <w:t>Weilin</w:t>
+      </w:r>
+      <w:proofErr w:type="spellEnd"/>
+      <w:r>
+        <w:t xml:space="preserve">: </w:t>
+      </w:r>
+      <w:r>
+        <w:t>Vooral tegen data ophalen van de database aangelopen</w:t>
+      </w:r>
+    </w:p>
+    <w:p>
+      <w:pPr>
+        <w:pStyle w:val="Kop1"/>
+      </w:pPr>
+    </w:p>
+    <w:p>
+      <w:pPr>
+        <w:rPr>
+          <w:rFonts w:asciiTheme="majorHAnsi" w:eastAsiaTheme="majorEastAsia" w:hAnsiTheme="majorHAnsi" w:cstheme="majorBidi"/>
+          <w:color w:val="2F5496" w:themeColor="accent1" w:themeShade="BF"/>
+          <w:sz w:val="32"/>
+          <w:szCs w:val="32"/>
+        </w:rPr>
+      </w:pPr>
+      <w:r>
+        <w:br w:type="page"/>
+      </w:r>
+    </w:p>
+    <w:p>
+      <w:pPr>
+        <w:pStyle w:val="Kop1"/>
+      </w:pPr>
+      <w:r>
         <w:lastRenderedPageBreak/>
         <w:t>22/1/11</w:t>
       </w:r>
     </w:p>
-    <w:p>
-      <w:pPr>
-        <w:rPr>
-          <w:lang w:val="en-US"/>
-        </w:rPr>
-      </w:pPr>
-    </w:p>
+    <w:p/>
     <w:p>
       <w:pPr>
         <w:pStyle w:val="Kop2"/>
-        <w:rPr>
-          <w:lang w:val="en-US"/>
-        </w:rPr>
-      </w:pPr>
-      <w:r>
-        <w:rPr>
-          <w:lang w:val="en-US"/>
-        </w:rPr>
+      </w:pPr>
+      <w:r>
         <w:t>Stand-up</w:t>
       </w:r>
     </w:p>
@@ -13440,6 +13806,7 @@
   <w:style w:type="character" w:default="1" w:styleId="Standaardalinea-lettertype">
     <w:name w:val="Default Paragraph Font"/>
     <w:uiPriority w:val="1"/>
+    <w:semiHidden/>
     <w:unhideWhenUsed/>
   </w:style>
   <w:style w:type="table" w:default="1" w:styleId="Standaardtabel">

--- a/Notulen Daily Standup.docx
+++ b/Notulen Daily Standup.docx
@@ -16,10 +16,7 @@
         <w:t>/1</w:t>
       </w:r>
       <w:r>
-        <w:t>/1</w:t>
-      </w:r>
-      <w:r>
-        <w:t>3</w:t>
+        <w:t>/13</w:t>
       </w:r>
     </w:p>
     <w:p/>
@@ -100,11 +97,11 @@
         <w:t xml:space="preserve">Evan: </w:t>
       </w:r>
       <w:r>
-        <w:t>eigen t</w:t>
-      </w:r>
-      <w:proofErr w:type="spellStart"/>
-      <w:r>
-        <w:t>ech</w:t>
+        <w:t xml:space="preserve">eigen </w:t>
+      </w:r>
+      <w:proofErr w:type="spellStart"/>
+      <w:r>
+        <w:t>tech</w:t>
       </w:r>
       <w:proofErr w:type="spellEnd"/>
       <w:r>
@@ -183,190 +180,290 @@
       </w:r>
       <w:r>
         <w:br/>
+        <w:t>Nick: wacht</w:t>
+      </w:r>
+      <w:r>
+        <w:t xml:space="preserve">en op Jan </w:t>
+      </w:r>
+      <w:r>
+        <w:br/>
+      </w:r>
+      <w:proofErr w:type="spellStart"/>
+      <w:r>
+        <w:t>Sohail</w:t>
+      </w:r>
+      <w:proofErr w:type="spellEnd"/>
+      <w:r>
+        <w:t xml:space="preserve">: </w:t>
+      </w:r>
+      <w:r>
+        <w:t>Hulp vragen van Daan</w:t>
+      </w:r>
+      <w:r>
+        <w:br/>
+      </w:r>
+      <w:proofErr w:type="spellStart"/>
+      <w:r>
+        <w:t>Weilin</w:t>
+      </w:r>
+      <w:proofErr w:type="spellEnd"/>
+      <w:r>
+        <w:t xml:space="preserve">: </w:t>
+      </w:r>
+    </w:p>
+    <w:p>
+      <w:pPr>
+        <w:pStyle w:val="Kop2"/>
+      </w:pPr>
+      <w:r>
+        <w:t>Stand-down</w:t>
+      </w:r>
+    </w:p>
+    <w:p>
+      <w:pPr>
+        <w:rPr>
+          <w:b/>
+          <w:bCs/>
+        </w:rPr>
+      </w:pPr>
+      <w:r>
+        <w:rPr>
+          <w:b/>
+          <w:bCs/>
+        </w:rPr>
+        <w:t xml:space="preserve">Wat heb ik </w:t>
+      </w:r>
+      <w:r>
+        <w:rPr>
+          <w:b/>
+          <w:bCs/>
+        </w:rPr>
+        <w:t>vandaag gedaan / wat heb ik vandaag afgekregen</w:t>
+      </w:r>
+    </w:p>
+    <w:p>
+      <w:pPr>
+        <w:pStyle w:val="Geenafstand"/>
+      </w:pPr>
+      <w:r>
+        <w:t xml:space="preserve">Ben: </w:t>
+      </w:r>
+      <w:r>
+        <w:t>Gewerkt aan software, en feedback van Jan</w:t>
+      </w:r>
+      <w:r>
+        <w:br/>
+        <w:t xml:space="preserve">Carlo: </w:t>
+      </w:r>
+      <w:r>
+        <w:t xml:space="preserve">Gewerkt aan Software en de </w:t>
+      </w:r>
+      <w:proofErr w:type="spellStart"/>
+      <w:r>
+        <w:t>propperties</w:t>
+      </w:r>
+      <w:proofErr w:type="spellEnd"/>
+      <w:r>
+        <w:t xml:space="preserve"> aangepast en kleine </w:t>
+      </w:r>
+      <w:proofErr w:type="spellStart"/>
+      <w:r>
+        <w:t>fixes</w:t>
+      </w:r>
+      <w:proofErr w:type="spellEnd"/>
+      <w:r>
+        <w:t xml:space="preserve"> </w:t>
+      </w:r>
+      <w:r>
+        <w:t>feedback Jan</w:t>
+      </w:r>
+      <w:r>
+        <w:br/>
+        <w:t>Evan:</w:t>
+      </w:r>
+      <w:r>
+        <w:t xml:space="preserve"> Gewerkt aan </w:t>
+      </w:r>
+      <w:proofErr w:type="spellStart"/>
+      <w:r>
+        <w:t>tech</w:t>
+      </w:r>
+      <w:proofErr w:type="spellEnd"/>
+      <w:r>
+        <w:br/>
+        <w:t>Nick:</w:t>
+      </w:r>
+      <w:r>
+        <w:t xml:space="preserve"> </w:t>
+      </w:r>
+      <w:r>
+        <w:t xml:space="preserve">gewerkt aan software, proftaak project </w:t>
+      </w:r>
+      <w:proofErr w:type="spellStart"/>
+      <w:r>
+        <w:t>fixes</w:t>
+      </w:r>
+      <w:proofErr w:type="spellEnd"/>
+      <w:r>
+        <w:t xml:space="preserve"> en feedback Jan </w:t>
+      </w:r>
+      <w:r>
+        <w:br/>
+      </w:r>
+      <w:proofErr w:type="spellStart"/>
+      <w:r>
+        <w:t>Sohail</w:t>
+      </w:r>
+      <w:proofErr w:type="spellEnd"/>
+      <w:r>
+        <w:t xml:space="preserve">: </w:t>
+      </w:r>
+      <w:proofErr w:type="spellStart"/>
+      <w:r>
+        <w:t>Verdiepings</w:t>
+      </w:r>
+      <w:proofErr w:type="spellEnd"/>
+      <w:r>
+        <w:t xml:space="preserve"> verslag afgemaakt, genoeg grafieken in R gemaakt 6 gemaakt. Alleen nog beetje </w:t>
+      </w:r>
+      <w:proofErr w:type="spellStart"/>
+      <w:r>
+        <w:t>sql</w:t>
+      </w:r>
+      <w:proofErr w:type="spellEnd"/>
+      <w:r>
+        <w:t xml:space="preserve"> en 2 grafieken met </w:t>
+      </w:r>
+      <w:proofErr w:type="spellStart"/>
+      <w:r>
+        <w:t>lubigate</w:t>
+      </w:r>
+      <w:proofErr w:type="spellEnd"/>
+      <w:r>
+        <w:t>.</w:t>
+      </w:r>
+      <w:r>
+        <w:br/>
+      </w:r>
+      <w:proofErr w:type="spellStart"/>
+      <w:r>
+        <w:t>Weilin</w:t>
+      </w:r>
+      <w:proofErr w:type="spellEnd"/>
+      <w:r>
+        <w:t xml:space="preserve">: </w:t>
+      </w:r>
+      <w:r>
+        <w:t xml:space="preserve">Eigen Software en feedback aan Jan, uitgelegd hoe de afstand kan berekent worden. en code netjes gemaakt. </w:t>
+      </w:r>
+    </w:p>
+    <w:p>
+      <w:pPr>
+        <w:pStyle w:val="Geenafstand"/>
+      </w:pPr>
+    </w:p>
+    <w:p>
+      <w:pPr>
+        <w:rPr>
+          <w:b/>
+          <w:bCs/>
+        </w:rPr>
+      </w:pPr>
+      <w:r>
+        <w:rPr>
+          <w:b/>
+          <w:bCs/>
+        </w:rPr>
+        <w:t>Waar ben ik te</w:t>
+      </w:r>
+      <w:r>
+        <w:rPr>
+          <w:b/>
+          <w:bCs/>
+        </w:rPr>
+        <w:t>genaan gelopen</w:t>
+      </w:r>
+    </w:p>
+    <w:p>
+      <w:pPr>
+        <w:rPr>
+          <w:lang w:val="en-US"/>
+        </w:rPr>
+      </w:pPr>
+      <w:r>
+        <w:rPr>
+          <w:lang w:val="en-US"/>
+        </w:rPr>
+        <w:t xml:space="preserve">Ben: </w:t>
+      </w:r>
+      <w:r>
+        <w:rPr>
+          <w:lang w:val="en-US"/>
+        </w:rPr>
+        <w:br/>
+        <w:t xml:space="preserve">Carlo: </w:t>
+      </w:r>
+      <w:r>
+        <w:rPr>
+          <w:lang w:val="en-US"/>
+        </w:rPr>
+        <w:br/>
+        <w:t xml:space="preserve">Evan: </w:t>
+      </w:r>
+      <w:r>
+        <w:rPr>
+          <w:lang w:val="en-US"/>
+        </w:rPr>
+        <w:br/>
         <w:t xml:space="preserve">Nick: </w:t>
       </w:r>
       <w:r>
-        <w:t>wacht</w:t>
-      </w:r>
-      <w:r>
-        <w:t xml:space="preserve">en op Jan </w:t>
-      </w:r>
-      <w:r>
-        <w:br/>
-      </w:r>
-      <w:proofErr w:type="spellStart"/>
-      <w:r>
+        <w:rPr>
+          <w:lang w:val="en-US"/>
+        </w:rPr>
+        <w:br/>
+      </w:r>
+      <w:proofErr w:type="spellStart"/>
+      <w:r>
+        <w:rPr>
+          <w:lang w:val="en-US"/>
+        </w:rPr>
         <w:t>Sohail</w:t>
       </w:r>
       <w:proofErr w:type="spellEnd"/>
       <w:r>
-        <w:t xml:space="preserve">: </w:t>
-      </w:r>
-      <w:r>
-        <w:t>Hulp vragen van Daan</w:t>
-      </w:r>
-      <w:r>
-        <w:br/>
-      </w:r>
-      <w:proofErr w:type="spellStart"/>
-      <w:r>
+        <w:rPr>
+          <w:lang w:val="en-US"/>
+        </w:rPr>
+        <w:t xml:space="preserve">: </w:t>
+      </w:r>
+      <w:r>
+        <w:rPr>
+          <w:lang w:val="en-US"/>
+        </w:rPr>
+        <w:br/>
+      </w:r>
+      <w:proofErr w:type="spellStart"/>
+      <w:r>
+        <w:rPr>
+          <w:lang w:val="en-US"/>
+        </w:rPr>
         <w:t>Weilin</w:t>
       </w:r>
       <w:proofErr w:type="spellEnd"/>
       <w:r>
-        <w:t xml:space="preserve">: </w:t>
-      </w:r>
-    </w:p>
-    <w:p>
-      <w:pPr>
-        <w:pStyle w:val="Kop2"/>
         <w:rPr>
           <w:lang w:val="en-US"/>
         </w:rPr>
-      </w:pPr>
-      <w:r>
+        <w:t xml:space="preserve">: </w:t>
+      </w:r>
+    </w:p>
+    <w:p>
+      <w:pPr>
+        <w:pStyle w:val="Kop1"/>
         <w:rPr>
           <w:lang w:val="en-US"/>
         </w:rPr>
-        <w:t>Stand-down</w:t>
-      </w:r>
-    </w:p>
-    <w:p>
-      <w:pPr>
-        <w:rPr>
-          <w:b/>
-          <w:bCs/>
-        </w:rPr>
-      </w:pPr>
-      <w:r>
-        <w:rPr>
-          <w:b/>
-          <w:bCs/>
-        </w:rPr>
-        <w:t xml:space="preserve">Wat heb ik </w:t>
-      </w:r>
-      <w:r>
-        <w:rPr>
-          <w:b/>
-          <w:bCs/>
-        </w:rPr>
-        <w:t>vandaag gedaan / wat heb ik vandaag afgekregen</w:t>
-      </w:r>
-    </w:p>
-    <w:p>
-      <w:pPr>
-        <w:pStyle w:val="Geenafstand"/>
-      </w:pPr>
-      <w:r>
-        <w:t xml:space="preserve">Ben: </w:t>
-      </w:r>
-      <w:r>
-        <w:br/>
-        <w:t xml:space="preserve">Carlo: </w:t>
-      </w:r>
-      <w:r>
-        <w:br/>
-        <w:t xml:space="preserve">Evan: </w:t>
-      </w:r>
-      <w:r>
-        <w:br/>
-        <w:t>Nick:</w:t>
-      </w:r>
-      <w:r>
-        <w:t xml:space="preserve"> </w:t>
-      </w:r>
-      <w:r>
-        <w:br/>
-      </w:r>
-      <w:proofErr w:type="spellStart"/>
-      <w:r>
-        <w:t>Sohail</w:t>
-      </w:r>
-      <w:proofErr w:type="spellEnd"/>
-      <w:r>
-        <w:t xml:space="preserve">: </w:t>
-      </w:r>
-      <w:r>
-        <w:br/>
-      </w:r>
-      <w:proofErr w:type="spellStart"/>
-      <w:r>
-        <w:t>Weilin</w:t>
-      </w:r>
-      <w:proofErr w:type="spellEnd"/>
-      <w:r>
-        <w:t xml:space="preserve">: </w:t>
-      </w:r>
-    </w:p>
-    <w:p>
-      <w:pPr>
-        <w:pStyle w:val="Geenafstand"/>
-      </w:pPr>
-    </w:p>
-    <w:p>
-      <w:pPr>
-        <w:rPr>
-          <w:b/>
-          <w:bCs/>
-        </w:rPr>
-      </w:pPr>
-      <w:r>
-        <w:rPr>
-          <w:b/>
-          <w:bCs/>
-        </w:rPr>
-        <w:t>Waar ben ik te</w:t>
-      </w:r>
-      <w:r>
-        <w:rPr>
-          <w:b/>
-          <w:bCs/>
-        </w:rPr>
-        <w:t>genaan gelopen</w:t>
-      </w:r>
-    </w:p>
-    <w:p>
-      <w:r>
-        <w:t xml:space="preserve">Ben: </w:t>
-      </w:r>
-      <w:r>
-        <w:br/>
-        <w:t xml:space="preserve">Carlo: </w:t>
-      </w:r>
-      <w:r>
-        <w:br/>
-        <w:t xml:space="preserve">Evan: </w:t>
-      </w:r>
-      <w:r>
-        <w:br/>
-        <w:t xml:space="preserve">Nick: </w:t>
-      </w:r>
-      <w:r>
-        <w:br/>
-      </w:r>
-      <w:proofErr w:type="spellStart"/>
-      <w:r>
-        <w:t>Sohail</w:t>
-      </w:r>
-      <w:proofErr w:type="spellEnd"/>
-      <w:r>
-        <w:t xml:space="preserve">: </w:t>
-      </w:r>
-      <w:r>
-        <w:br/>
-      </w:r>
-      <w:proofErr w:type="spellStart"/>
-      <w:r>
-        <w:t>Weilin</w:t>
-      </w:r>
-      <w:proofErr w:type="spellEnd"/>
-      <w:r>
-        <w:t xml:space="preserve">: </w:t>
-      </w:r>
-    </w:p>
-    <w:p>
-      <w:pPr>
-        <w:pStyle w:val="Kop1"/>
       </w:pPr>
     </w:p>
     <w:p>
@@ -376,39 +473,67 @@
           <w:color w:val="2F5496" w:themeColor="accent1" w:themeShade="BF"/>
           <w:sz w:val="32"/>
           <w:szCs w:val="32"/>
-        </w:rPr>
-      </w:pPr>
-      <w:r>
+          <w:lang w:val="en-US"/>
+        </w:rPr>
+      </w:pPr>
+      <w:r>
+        <w:rPr>
+          <w:lang w:val="en-US"/>
+        </w:rPr>
         <w:br w:type="page"/>
       </w:r>
     </w:p>
     <w:p>
       <w:pPr>
         <w:pStyle w:val="Kop1"/>
-      </w:pPr>
-      <w:r>
+        <w:rPr>
+          <w:lang w:val="en-US"/>
+        </w:rPr>
+      </w:pPr>
+      <w:r>
+        <w:rPr>
+          <w:lang w:val="en-US"/>
+        </w:rPr>
         <w:lastRenderedPageBreak/>
         <w:t>2</w:t>
       </w:r>
       <w:r>
+        <w:rPr>
+          <w:lang w:val="en-US"/>
+        </w:rPr>
         <w:t>2</w:t>
       </w:r>
       <w:r>
-        <w:t>/1</w:t>
-      </w:r>
-      <w:r>
-        <w:t>/1</w:t>
-      </w:r>
-      <w:r>
+        <w:rPr>
+          <w:lang w:val="en-US"/>
+        </w:rPr>
+        <w:t>/1/1</w:t>
+      </w:r>
+      <w:r>
+        <w:rPr>
+          <w:lang w:val="en-US"/>
+        </w:rPr>
         <w:t>2</w:t>
       </w:r>
     </w:p>
-    <w:p/>
+    <w:p>
+      <w:pPr>
+        <w:rPr>
+          <w:lang w:val="en-US"/>
+        </w:rPr>
+      </w:pPr>
+    </w:p>
     <w:p>
       <w:pPr>
         <w:pStyle w:val="Kop2"/>
-      </w:pPr>
-      <w:r>
+        <w:rPr>
+          <w:lang w:val="en-US"/>
+        </w:rPr>
+      </w:pPr>
+      <w:r>
+        <w:rPr>
+          <w:lang w:val="en-US"/>
+        </w:rPr>
         <w:t>Stand-up</w:t>
       </w:r>
     </w:p>

--- a/Notulen Daily Standup.docx
+++ b/Notulen Daily Standup.docx
@@ -16,7 +16,10 @@
         <w:t>/1</w:t>
       </w:r>
       <w:r>
-        <w:t>/13</w:t>
+        <w:t>/1</w:t>
+      </w:r>
+      <w:r>
+        <w:t>4</w:t>
       </w:r>
     </w:p>
     <w:p/>
@@ -55,7 +58,10 @@
         <w:pStyle w:val="Geenafstand"/>
       </w:pPr>
       <w:r>
-        <w:t xml:space="preserve">Om 4 uur gesprek met Marcel. </w:t>
+        <w:t>Na 2 uur sprint meeting</w:t>
+      </w:r>
+      <w:r>
+        <w:t>, alles inleveren voor 2 uur inleveren</w:t>
       </w:r>
     </w:p>
     <w:p>
@@ -83,21 +89,31 @@
         <w:t xml:space="preserve">Ben: </w:t>
       </w:r>
       <w:r>
-        <w:t>Vooral eigen software, alerts maken op de website</w:t>
-      </w:r>
-      <w:r>
-        <w:br/>
+        <w:t xml:space="preserve">kleine dingen aanpassen, en verdiepingsverslag afmaken. </w:t>
+      </w:r>
+      <w:r>
+        <w:t>Db aanpassen</w:t>
+      </w:r>
+      <w:r>
+        <w:t xml:space="preserve"> </w:t>
+      </w:r>
+      <w:r>
+        <w:br/>
+      </w:r>
+      <w:r>
         <w:t xml:space="preserve">Carlo: </w:t>
       </w:r>
       <w:r>
-        <w:t xml:space="preserve">Documentatie eigen software en proftaak en met Jan een gesprek </w:t>
-      </w:r>
-      <w:r>
-        <w:br/>
+        <w:t xml:space="preserve">Alle documentatie maken </w:t>
+      </w:r>
+      <w:r>
+        <w:br/>
+      </w:r>
+      <w:r>
         <w:t xml:space="preserve">Evan: </w:t>
       </w:r>
       <w:r>
-        <w:t xml:space="preserve">eigen </w:t>
+        <w:t xml:space="preserve">documentatie maken, en </w:t>
       </w:r>
       <w:proofErr w:type="spellStart"/>
       <w:r>
@@ -105,16 +121,14 @@
       </w:r>
       <w:proofErr w:type="spellEnd"/>
       <w:r>
-        <w:t xml:space="preserve"> verder</w:t>
-      </w:r>
-      <w:r>
-        <w:br/>
-      </w:r>
-      <w:r>
+        <w:t xml:space="preserve"> maken</w:t>
+      </w:r>
+      <w:r>
+        <w:br/>
         <w:t xml:space="preserve">Nick: </w:t>
       </w:r>
       <w:r>
-        <w:t xml:space="preserve">documentatie proftaak als eigen software en gesprek met Jan. </w:t>
+        <w:t>algemene reflectie en eventueel helpen waar nodig</w:t>
       </w:r>
       <w:r>
         <w:br/>
@@ -128,10 +142,23 @@
         <w:t xml:space="preserve">: </w:t>
       </w:r>
       <w:r>
-        <w:t xml:space="preserve">Projectverslag afronden, verder met R </w:t>
-      </w:r>
-      <w:r>
-        <w:t xml:space="preserve">grafieken </w:t>
+        <w:t xml:space="preserve">laatste </w:t>
+      </w:r>
+      <w:proofErr w:type="spellStart"/>
+      <w:r>
+        <w:t>sql</w:t>
+      </w:r>
+      <w:proofErr w:type="spellEnd"/>
+      <w:r>
+        <w:t xml:space="preserve"> en </w:t>
+      </w:r>
+      <w:proofErr w:type="spellStart"/>
+      <w:r>
+        <w:t>lubridate</w:t>
+      </w:r>
+      <w:proofErr w:type="spellEnd"/>
+      <w:r>
+        <w:t xml:space="preserve"> in R en verslag updaten </w:t>
       </w:r>
       <w:r>
         <w:br/>
@@ -145,7 +172,15 @@
         <w:t xml:space="preserve">: </w:t>
       </w:r>
       <w:r>
-        <w:t xml:space="preserve">Verder met de database om camera’s binnen te halen en feedback aan Jan. </w:t>
+        <w:t xml:space="preserve">GUI netter maken en verslag invullen </w:t>
+      </w:r>
+      <w:proofErr w:type="spellStart"/>
+      <w:r>
+        <w:t>voorbeireiden</w:t>
+      </w:r>
+      <w:proofErr w:type="spellEnd"/>
+      <w:r>
+        <w:t xml:space="preserve"> van sprint. </w:t>
       </w:r>
     </w:p>
     <w:p>
@@ -172,18 +207,12 @@
         <w:t xml:space="preserve">Carlo: </w:t>
       </w:r>
       <w:r>
-        <w:t>wachten op Jan</w:t>
-      </w:r>
-      <w:r>
         <w:br/>
         <w:t xml:space="preserve">Evan: </w:t>
       </w:r>
       <w:r>
         <w:br/>
-        <w:t>Nick: wacht</w:t>
-      </w:r>
-      <w:r>
-        <w:t xml:space="preserve">en op Jan </w:t>
+        <w:t xml:space="preserve">Nick: </w:t>
       </w:r>
       <w:r>
         <w:br/>
@@ -197,9 +226,6 @@
         <w:t xml:space="preserve">: </w:t>
       </w:r>
       <w:r>
-        <w:t>Hulp vragen van Daan</w:t>
-      </w:r>
-      <w:r>
         <w:br/>
       </w:r>
       <w:proofErr w:type="spellStart"/>
@@ -249,46 +275,18 @@
         <w:t xml:space="preserve">Ben: </w:t>
       </w:r>
       <w:r>
-        <w:t>Gewerkt aan software, en feedback van Jan</w:t>
-      </w:r>
-      <w:r>
-        <w:br/>
+        <w:br/>
+      </w:r>
+      <w:r>
         <w:t xml:space="preserve">Carlo: </w:t>
       </w:r>
       <w:r>
-        <w:t xml:space="preserve">Gewerkt aan Software en de </w:t>
-      </w:r>
-      <w:proofErr w:type="spellStart"/>
-      <w:r>
-        <w:t>propperties</w:t>
-      </w:r>
-      <w:proofErr w:type="spellEnd"/>
-      <w:r>
-        <w:t xml:space="preserve"> aangepast en kleine </w:t>
-      </w:r>
-      <w:proofErr w:type="spellStart"/>
-      <w:r>
-        <w:t>fixes</w:t>
-      </w:r>
-      <w:proofErr w:type="spellEnd"/>
-      <w:r>
-        <w:t xml:space="preserve"> </w:t>
-      </w:r>
-      <w:r>
-        <w:t>feedback Jan</w:t>
-      </w:r>
-      <w:r>
         <w:br/>
         <w:t>Evan:</w:t>
       </w:r>
       <w:r>
-        <w:t xml:space="preserve"> Gewerkt aan </w:t>
-      </w:r>
-      <w:proofErr w:type="spellStart"/>
-      <w:r>
-        <w:t>tech</w:t>
-      </w:r>
-      <w:proofErr w:type="spellEnd"/>
+        <w:t xml:space="preserve"> </w:t>
+      </w:r>
       <w:r>
         <w:br/>
         <w:t>Nick:</w:t>
@@ -297,17 +295,6 @@
         <w:t xml:space="preserve"> </w:t>
       </w:r>
       <w:r>
-        <w:t xml:space="preserve">gewerkt aan software, proftaak project </w:t>
-      </w:r>
-      <w:proofErr w:type="spellStart"/>
-      <w:r>
-        <w:t>fixes</w:t>
-      </w:r>
-      <w:proofErr w:type="spellEnd"/>
-      <w:r>
-        <w:t xml:space="preserve"> en feedback Jan </w:t>
-      </w:r>
-      <w:r>
         <w:br/>
       </w:r>
       <w:proofErr w:type="spellStart"/>
@@ -316,31 +303,10 @@
       </w:r>
       <w:proofErr w:type="spellEnd"/>
       <w:r>
-        <w:t xml:space="preserve">: </w:t>
-      </w:r>
-      <w:proofErr w:type="spellStart"/>
-      <w:r>
-        <w:t>Verdiepings</w:t>
-      </w:r>
-      <w:proofErr w:type="spellEnd"/>
-      <w:r>
-        <w:t xml:space="preserve"> verslag afgemaakt, genoeg grafieken in R gemaakt 6 gemaakt. Alleen nog beetje </w:t>
-      </w:r>
-      <w:proofErr w:type="spellStart"/>
-      <w:r>
-        <w:t>sql</w:t>
-      </w:r>
-      <w:proofErr w:type="spellEnd"/>
-      <w:r>
-        <w:t xml:space="preserve"> en 2 grafieken met </w:t>
-      </w:r>
-      <w:proofErr w:type="spellStart"/>
-      <w:r>
-        <w:t>lubigate</w:t>
-      </w:r>
-      <w:proofErr w:type="spellEnd"/>
-      <w:r>
-        <w:t>.</w:t>
+        <w:t>:</w:t>
+      </w:r>
+      <w:r>
+        <w:t xml:space="preserve"> </w:t>
       </w:r>
       <w:r>
         <w:br/>
@@ -353,9 +319,6 @@
       <w:r>
         <w:t xml:space="preserve">: </w:t>
       </w:r>
-      <w:r>
-        <w:t xml:space="preserve">Eigen Software en feedback aan Jan, uitgelegd hoe de afstand kan berekent worden. en code netjes gemaakt. </w:t>
-      </w:r>
     </w:p>
     <w:p>
       <w:pPr>
@@ -385,85 +348,47 @@
       </w:r>
     </w:p>
     <w:p>
-      <w:pPr>
-        <w:rPr>
-          <w:lang w:val="en-US"/>
-        </w:rPr>
-      </w:pPr>
-      <w:r>
-        <w:rPr>
-          <w:lang w:val="en-US"/>
-        </w:rPr>
+      <w:r>
         <w:t xml:space="preserve">Ben: </w:t>
       </w:r>
       <w:r>
-        <w:rPr>
-          <w:lang w:val="en-US"/>
-        </w:rPr>
         <w:br/>
         <w:t xml:space="preserve">Carlo: </w:t>
       </w:r>
       <w:r>
-        <w:rPr>
-          <w:lang w:val="en-US"/>
-        </w:rPr>
         <w:br/>
         <w:t xml:space="preserve">Evan: </w:t>
       </w:r>
       <w:r>
-        <w:rPr>
-          <w:lang w:val="en-US"/>
-        </w:rPr>
         <w:br/>
         <w:t xml:space="preserve">Nick: </w:t>
       </w:r>
       <w:r>
-        <w:rPr>
-          <w:lang w:val="en-US"/>
-        </w:rPr>
-        <w:br/>
-      </w:r>
-      <w:proofErr w:type="spellStart"/>
-      <w:r>
-        <w:rPr>
-          <w:lang w:val="en-US"/>
-        </w:rPr>
+        <w:br/>
+      </w:r>
+      <w:proofErr w:type="spellStart"/>
+      <w:r>
         <w:t>Sohail</w:t>
       </w:r>
       <w:proofErr w:type="spellEnd"/>
       <w:r>
-        <w:rPr>
-          <w:lang w:val="en-US"/>
-        </w:rPr>
-        <w:t xml:space="preserve">: </w:t>
-      </w:r>
-      <w:r>
-        <w:rPr>
-          <w:lang w:val="en-US"/>
-        </w:rPr>
-        <w:br/>
-      </w:r>
-      <w:proofErr w:type="spellStart"/>
-      <w:r>
-        <w:rPr>
-          <w:lang w:val="en-US"/>
-        </w:rPr>
+        <w:t xml:space="preserve">: </w:t>
+      </w:r>
+      <w:r>
+        <w:br/>
+      </w:r>
+      <w:proofErr w:type="spellStart"/>
+      <w:r>
         <w:t>Weilin</w:t>
       </w:r>
       <w:proofErr w:type="spellEnd"/>
       <w:r>
-        <w:rPr>
-          <w:lang w:val="en-US"/>
-        </w:rPr>
         <w:t xml:space="preserve">: </w:t>
       </w:r>
     </w:p>
     <w:p>
       <w:pPr>
         <w:pStyle w:val="Kop1"/>
-        <w:rPr>
-          <w:lang w:val="en-US"/>
-        </w:rPr>
       </w:pPr>
     </w:p>
     <w:p>
@@ -473,67 +398,476 @@
           <w:color w:val="2F5496" w:themeColor="accent1" w:themeShade="BF"/>
           <w:sz w:val="32"/>
           <w:szCs w:val="32"/>
-          <w:lang w:val="en-US"/>
-        </w:rPr>
-      </w:pPr>
-      <w:r>
-        <w:rPr>
-          <w:lang w:val="en-US"/>
-        </w:rPr>
+        </w:rPr>
+      </w:pPr>
+      <w:r>
         <w:br w:type="page"/>
       </w:r>
     </w:p>
     <w:p>
       <w:pPr>
         <w:pStyle w:val="Kop1"/>
-        <w:rPr>
-          <w:lang w:val="en-US"/>
-        </w:rPr>
-      </w:pPr>
-      <w:r>
-        <w:rPr>
-          <w:lang w:val="en-US"/>
-        </w:rPr>
+      </w:pPr>
+      <w:r>
         <w:lastRenderedPageBreak/>
         <w:t>2</w:t>
       </w:r>
       <w:r>
-        <w:rPr>
-          <w:lang w:val="en-US"/>
-        </w:rPr>
         <w:t>2</w:t>
       </w:r>
       <w:r>
-        <w:rPr>
-          <w:lang w:val="en-US"/>
-        </w:rPr>
+        <w:t>/1</w:t>
+      </w:r>
+      <w:r>
+        <w:t>/13</w:t>
+      </w:r>
+    </w:p>
+    <w:p/>
+    <w:p>
+      <w:pPr>
+        <w:pStyle w:val="Kop2"/>
+      </w:pPr>
+      <w:r>
+        <w:t>Stand-up</w:t>
+      </w:r>
+    </w:p>
+    <w:p>
+      <w:pPr>
+        <w:rPr>
+          <w:b/>
+          <w:bCs/>
+        </w:rPr>
+      </w:pPr>
+      <w:r>
+        <w:rPr>
+          <w:b/>
+          <w:bCs/>
+        </w:rPr>
+        <w:t>Ge</w:t>
+      </w:r>
+      <w:r>
+        <w:rPr>
+          <w:b/>
+          <w:bCs/>
+        </w:rPr>
+        <w:t>neraal nieuws:</w:t>
+      </w:r>
+    </w:p>
+    <w:p>
+      <w:pPr>
+        <w:pStyle w:val="Geenafstand"/>
+      </w:pPr>
+      <w:r>
+        <w:t xml:space="preserve">Om 4 uur gesprek met Marcel. </w:t>
+      </w:r>
+    </w:p>
+    <w:p>
+      <w:pPr>
+        <w:pStyle w:val="Geenafstand"/>
+      </w:pPr>
+    </w:p>
+    <w:p>
+      <w:pPr>
+        <w:rPr>
+          <w:b/>
+          <w:bCs/>
+        </w:rPr>
+      </w:pPr>
+      <w:r>
+        <w:rPr>
+          <w:b/>
+          <w:bCs/>
+        </w:rPr>
+        <w:t>Wat ga ik vandaag doen</w:t>
+      </w:r>
+    </w:p>
+    <w:p>
+      <w:r>
+        <w:t xml:space="preserve">Ben: </w:t>
+      </w:r>
+      <w:r>
+        <w:t>Vooral eigen software, alerts maken op de website</w:t>
+      </w:r>
+      <w:r>
+        <w:br/>
+        <w:t xml:space="preserve">Carlo: </w:t>
+      </w:r>
+      <w:r>
+        <w:t xml:space="preserve">Documentatie eigen software en proftaak en met Jan een gesprek </w:t>
+      </w:r>
+      <w:r>
+        <w:br/>
+        <w:t xml:space="preserve">Evan: </w:t>
+      </w:r>
+      <w:r>
+        <w:t xml:space="preserve">eigen </w:t>
+      </w:r>
+      <w:proofErr w:type="spellStart"/>
+      <w:r>
+        <w:t>tech</w:t>
+      </w:r>
+      <w:proofErr w:type="spellEnd"/>
+      <w:r>
+        <w:t xml:space="preserve"> verder</w:t>
+      </w:r>
+      <w:r>
+        <w:br/>
+      </w:r>
+      <w:r>
+        <w:t xml:space="preserve">Nick: </w:t>
+      </w:r>
+      <w:r>
+        <w:t xml:space="preserve">documentatie proftaak als eigen software en gesprek met Jan. </w:t>
+      </w:r>
+      <w:r>
+        <w:br/>
+      </w:r>
+      <w:proofErr w:type="spellStart"/>
+      <w:r>
+        <w:t>Sohail</w:t>
+      </w:r>
+      <w:proofErr w:type="spellEnd"/>
+      <w:r>
+        <w:t xml:space="preserve">: </w:t>
+      </w:r>
+      <w:r>
+        <w:t xml:space="preserve">Projectverslag afronden, verder met R </w:t>
+      </w:r>
+      <w:r>
+        <w:t xml:space="preserve">grafieken </w:t>
+      </w:r>
+      <w:r>
+        <w:br/>
+      </w:r>
+      <w:proofErr w:type="spellStart"/>
+      <w:r>
+        <w:t>Weilin</w:t>
+      </w:r>
+      <w:proofErr w:type="spellEnd"/>
+      <w:r>
+        <w:t xml:space="preserve">: </w:t>
+      </w:r>
+      <w:r>
+        <w:t xml:space="preserve">Verder met de database om camera’s binnen te halen en feedback aan Jan. </w:t>
+      </w:r>
+    </w:p>
+    <w:p>
+      <w:pPr>
+        <w:rPr>
+          <w:b/>
+          <w:bCs/>
+        </w:rPr>
+      </w:pPr>
+      <w:r>
+        <w:rPr>
+          <w:b/>
+          <w:bCs/>
+        </w:rPr>
+        <w:t>Waar ga ik vandaag tegenaan lopen</w:t>
+      </w:r>
+    </w:p>
+    <w:p>
+      <w:r>
+        <w:t xml:space="preserve">Ben: </w:t>
+      </w:r>
+      <w:r>
+        <w:br/>
+        <w:t xml:space="preserve">Carlo: </w:t>
+      </w:r>
+      <w:r>
+        <w:t>wachten op Jan</w:t>
+      </w:r>
+      <w:r>
+        <w:br/>
+        <w:t xml:space="preserve">Evan: </w:t>
+      </w:r>
+      <w:r>
+        <w:br/>
+        <w:t>Nick: wacht</w:t>
+      </w:r>
+      <w:r>
+        <w:t xml:space="preserve">en op Jan </w:t>
+      </w:r>
+      <w:r>
+        <w:br/>
+      </w:r>
+      <w:proofErr w:type="spellStart"/>
+      <w:r>
+        <w:t>Sohail</w:t>
+      </w:r>
+      <w:proofErr w:type="spellEnd"/>
+      <w:r>
+        <w:t xml:space="preserve">: </w:t>
+      </w:r>
+      <w:r>
+        <w:t>Hulp vragen van Daan</w:t>
+      </w:r>
+      <w:r>
+        <w:br/>
+      </w:r>
+      <w:proofErr w:type="spellStart"/>
+      <w:r>
+        <w:t>Weilin</w:t>
+      </w:r>
+      <w:proofErr w:type="spellEnd"/>
+      <w:r>
+        <w:t xml:space="preserve">: </w:t>
+      </w:r>
+    </w:p>
+    <w:p>
+      <w:pPr>
+        <w:pStyle w:val="Kop2"/>
+      </w:pPr>
+      <w:r>
+        <w:t>Stand-down</w:t>
+      </w:r>
+    </w:p>
+    <w:p>
+      <w:pPr>
+        <w:rPr>
+          <w:b/>
+          <w:bCs/>
+        </w:rPr>
+      </w:pPr>
+      <w:r>
+        <w:rPr>
+          <w:b/>
+          <w:bCs/>
+        </w:rPr>
+        <w:t xml:space="preserve">Wat heb ik </w:t>
+      </w:r>
+      <w:r>
+        <w:rPr>
+          <w:b/>
+          <w:bCs/>
+        </w:rPr>
+        <w:t>vandaag gedaan / wat heb ik vandaag afgekregen</w:t>
+      </w:r>
+    </w:p>
+    <w:p>
+      <w:pPr>
+        <w:pStyle w:val="Geenafstand"/>
+      </w:pPr>
+      <w:r>
+        <w:t xml:space="preserve">Ben: </w:t>
+      </w:r>
+      <w:r>
+        <w:t>Gewerkt aan software, en feedback van Jan</w:t>
+      </w:r>
+      <w:r>
+        <w:br/>
+        <w:t xml:space="preserve">Carlo: </w:t>
+      </w:r>
+      <w:r>
+        <w:t xml:space="preserve">Gewerkt aan Software en de </w:t>
+      </w:r>
+      <w:proofErr w:type="spellStart"/>
+      <w:r>
+        <w:t>propperties</w:t>
+      </w:r>
+      <w:proofErr w:type="spellEnd"/>
+      <w:r>
+        <w:t xml:space="preserve"> aangepast en kleine </w:t>
+      </w:r>
+      <w:proofErr w:type="spellStart"/>
+      <w:r>
+        <w:t>fixes</w:t>
+      </w:r>
+      <w:proofErr w:type="spellEnd"/>
+      <w:r>
+        <w:t xml:space="preserve"> </w:t>
+      </w:r>
+      <w:r>
+        <w:t>feedback Jan</w:t>
+      </w:r>
+      <w:r>
+        <w:br/>
+        <w:t>Evan:</w:t>
+      </w:r>
+      <w:r>
+        <w:t xml:space="preserve"> Gewerkt aan </w:t>
+      </w:r>
+      <w:proofErr w:type="spellStart"/>
+      <w:r>
+        <w:t>tech</w:t>
+      </w:r>
+      <w:proofErr w:type="spellEnd"/>
+      <w:r>
+        <w:br/>
+        <w:t>Nick:</w:t>
+      </w:r>
+      <w:r>
+        <w:t xml:space="preserve"> </w:t>
+      </w:r>
+      <w:r>
+        <w:t xml:space="preserve">gewerkt aan software, proftaak project </w:t>
+      </w:r>
+      <w:proofErr w:type="spellStart"/>
+      <w:r>
+        <w:t>fixes</w:t>
+      </w:r>
+      <w:proofErr w:type="spellEnd"/>
+      <w:r>
+        <w:t xml:space="preserve"> en feedback Jan </w:t>
+      </w:r>
+      <w:r>
+        <w:br/>
+      </w:r>
+      <w:proofErr w:type="spellStart"/>
+      <w:r>
+        <w:t>Sohail</w:t>
+      </w:r>
+      <w:proofErr w:type="spellEnd"/>
+      <w:r>
+        <w:t xml:space="preserve">: </w:t>
+      </w:r>
+      <w:proofErr w:type="spellStart"/>
+      <w:r>
+        <w:t>Verdiepings</w:t>
+      </w:r>
+      <w:proofErr w:type="spellEnd"/>
+      <w:r>
+        <w:t xml:space="preserve"> verslag afgemaakt, genoeg grafieken in R gemaakt 6 gemaakt. Alleen nog beetje </w:t>
+      </w:r>
+      <w:proofErr w:type="spellStart"/>
+      <w:r>
+        <w:t>sql</w:t>
+      </w:r>
+      <w:proofErr w:type="spellEnd"/>
+      <w:r>
+        <w:t xml:space="preserve"> en 2 grafieken met </w:t>
+      </w:r>
+      <w:proofErr w:type="spellStart"/>
+      <w:r>
+        <w:t>lubigate</w:t>
+      </w:r>
+      <w:proofErr w:type="spellEnd"/>
+      <w:r>
+        <w:t>.</w:t>
+      </w:r>
+      <w:r>
+        <w:br/>
+      </w:r>
+      <w:proofErr w:type="spellStart"/>
+      <w:r>
+        <w:t>Weilin</w:t>
+      </w:r>
+      <w:proofErr w:type="spellEnd"/>
+      <w:r>
+        <w:t xml:space="preserve">: </w:t>
+      </w:r>
+      <w:r>
+        <w:t xml:space="preserve">Eigen Software en feedback aan Jan, uitgelegd hoe de afstand kan berekent worden. en code netjes gemaakt. </w:t>
+      </w:r>
+    </w:p>
+    <w:p>
+      <w:pPr>
+        <w:pStyle w:val="Geenafstand"/>
+      </w:pPr>
+    </w:p>
+    <w:p>
+      <w:pPr>
+        <w:rPr>
+          <w:b/>
+          <w:bCs/>
+        </w:rPr>
+      </w:pPr>
+      <w:r>
+        <w:rPr>
+          <w:b/>
+          <w:bCs/>
+        </w:rPr>
+        <w:t>Waar ben ik te</w:t>
+      </w:r>
+      <w:r>
+        <w:rPr>
+          <w:b/>
+          <w:bCs/>
+        </w:rPr>
+        <w:t>genaan gelopen</w:t>
+      </w:r>
+    </w:p>
+    <w:p>
+      <w:r>
+        <w:t xml:space="preserve">Ben: </w:t>
+      </w:r>
+      <w:r>
+        <w:br/>
+        <w:t xml:space="preserve">Carlo: </w:t>
+      </w:r>
+      <w:r>
+        <w:br/>
+        <w:t xml:space="preserve">Evan: </w:t>
+      </w:r>
+      <w:r>
+        <w:br/>
+        <w:t xml:space="preserve">Nick: </w:t>
+      </w:r>
+      <w:r>
+        <w:br/>
+      </w:r>
+      <w:proofErr w:type="spellStart"/>
+      <w:r>
+        <w:t>Sohail</w:t>
+      </w:r>
+      <w:proofErr w:type="spellEnd"/>
+      <w:r>
+        <w:t xml:space="preserve">: </w:t>
+      </w:r>
+      <w:r>
+        <w:br/>
+      </w:r>
+      <w:proofErr w:type="spellStart"/>
+      <w:r>
+        <w:t>Weilin</w:t>
+      </w:r>
+      <w:proofErr w:type="spellEnd"/>
+      <w:r>
+        <w:t xml:space="preserve">: </w:t>
+      </w:r>
+    </w:p>
+    <w:p>
+      <w:pPr>
+        <w:pStyle w:val="Kop1"/>
+      </w:pPr>
+    </w:p>
+    <w:p>
+      <w:pPr>
+        <w:rPr>
+          <w:rFonts w:asciiTheme="majorHAnsi" w:eastAsiaTheme="majorEastAsia" w:hAnsiTheme="majorHAnsi" w:cstheme="majorBidi"/>
+          <w:color w:val="2F5496" w:themeColor="accent1" w:themeShade="BF"/>
+          <w:sz w:val="32"/>
+          <w:szCs w:val="32"/>
+        </w:rPr>
+      </w:pPr>
+      <w:r>
+        <w:br w:type="page"/>
+      </w:r>
+    </w:p>
+    <w:p>
+      <w:pPr>
+        <w:pStyle w:val="Kop1"/>
+      </w:pPr>
+      <w:r>
+        <w:lastRenderedPageBreak/>
+        <w:t>2</w:t>
+      </w:r>
+      <w:r>
+        <w:t>2</w:t>
+      </w:r>
+      <w:r>
         <w:t>/1/1</w:t>
       </w:r>
       <w:r>
-        <w:rPr>
-          <w:lang w:val="en-US"/>
-        </w:rPr>
         <w:t>2</w:t>
       </w:r>
     </w:p>
-    <w:p>
-      <w:pPr>
-        <w:rPr>
-          <w:lang w:val="en-US"/>
-        </w:rPr>
-      </w:pPr>
-    </w:p>
+    <w:p/>
     <w:p>
       <w:pPr>
         <w:pStyle w:val="Kop2"/>
-        <w:rPr>
-          <w:lang w:val="en-US"/>
-        </w:rPr>
-      </w:pPr>
-      <w:r>
-        <w:rPr>
-          <w:lang w:val="en-US"/>
-        </w:rPr>
+      </w:pPr>
+      <w:r>
         <w:t>Stand-up</w:t>
       </w:r>
     </w:p>

--- a/Notulen Daily Standup.docx
+++ b/Notulen Daily Standup.docx
@@ -16,10 +16,7 @@
         <w:t>/1</w:t>
       </w:r>
       <w:r>
-        <w:t>/1</w:t>
-      </w:r>
-      <w:r>
-        <w:t>4</w:t>
+        <w:t>/14</w:t>
       </w:r>
     </w:p>
     <w:p/>
@@ -99,8 +96,6 @@
       </w:r>
       <w:r>
         <w:br/>
-      </w:r>
-      <w:r>
         <w:t xml:space="preserve">Carlo: </w:t>
       </w:r>
       <w:r>
@@ -108,8 +103,6 @@
       </w:r>
       <w:r>
         <w:br/>
-      </w:r>
-      <w:r>
         <w:t xml:space="preserve">Evan: </w:t>
       </w:r>
       <w:r>
@@ -172,15 +165,7 @@
         <w:t xml:space="preserve">: </w:t>
       </w:r>
       <w:r>
-        <w:t xml:space="preserve">GUI netter maken en verslag invullen </w:t>
-      </w:r>
-      <w:proofErr w:type="spellStart"/>
-      <w:r>
-        <w:t>voorbeireiden</w:t>
-      </w:r>
-      <w:proofErr w:type="spellEnd"/>
-      <w:r>
-        <w:t xml:space="preserve"> van sprint. </w:t>
+        <w:t>GUI netter maken en verslag invullen voorbeireiden van sprint</w:t>
       </w:r>
     </w:p>
     <w:p>
@@ -203,18 +188,30 @@
         <w:t xml:space="preserve">Ben: </w:t>
       </w:r>
       <w:r>
+        <w:t>Nee</w:t>
+      </w:r>
+      <w:r>
         <w:br/>
         <w:t xml:space="preserve">Carlo: </w:t>
       </w:r>
       <w:r>
+        <w:t>Nee</w:t>
+      </w:r>
+      <w:r>
         <w:br/>
         <w:t xml:space="preserve">Evan: </w:t>
       </w:r>
       <w:r>
+        <w:t>Nee</w:t>
+      </w:r>
+      <w:r>
         <w:br/>
         <w:t xml:space="preserve">Nick: </w:t>
       </w:r>
       <w:r>
+        <w:t>Nee</w:t>
+      </w:r>
+      <w:r>
         <w:br/>
       </w:r>
       <w:proofErr w:type="spellStart"/>
@@ -226,6 +223,9 @@
         <w:t xml:space="preserve">: </w:t>
       </w:r>
       <w:r>
+        <w:t xml:space="preserve">Nee </w:t>
+      </w:r>
+      <w:r>
         <w:br/>
       </w:r>
       <w:proofErr w:type="spellStart"/>
@@ -236,12 +236,21 @@
       <w:r>
         <w:t xml:space="preserve">: </w:t>
       </w:r>
+      <w:r>
+        <w:t>Nee</w:t>
+      </w:r>
     </w:p>
     <w:p>
       <w:pPr>
         <w:pStyle w:val="Kop2"/>
-      </w:pPr>
-      <w:r>
+        <w:rPr>
+          <w:lang w:val="en-US"/>
+        </w:rPr>
+      </w:pPr>
+      <w:r>
+        <w:rPr>
+          <w:lang w:val="en-US"/>
+        </w:rPr>
         <w:t>Stand-down</w:t>
       </w:r>
     </w:p>
@@ -348,47 +357,85 @@
       </w:r>
     </w:p>
     <w:p>
-      <w:r>
+      <w:pPr>
+        <w:rPr>
+          <w:lang w:val="en-US"/>
+        </w:rPr>
+      </w:pPr>
+      <w:r>
+        <w:rPr>
+          <w:lang w:val="en-US"/>
+        </w:rPr>
         <w:t xml:space="preserve">Ben: </w:t>
       </w:r>
       <w:r>
+        <w:rPr>
+          <w:lang w:val="en-US"/>
+        </w:rPr>
         <w:br/>
         <w:t xml:space="preserve">Carlo: </w:t>
       </w:r>
       <w:r>
+        <w:rPr>
+          <w:lang w:val="en-US"/>
+        </w:rPr>
         <w:br/>
         <w:t xml:space="preserve">Evan: </w:t>
       </w:r>
       <w:r>
+        <w:rPr>
+          <w:lang w:val="en-US"/>
+        </w:rPr>
         <w:br/>
         <w:t xml:space="preserve">Nick: </w:t>
       </w:r>
       <w:r>
-        <w:br/>
-      </w:r>
-      <w:proofErr w:type="spellStart"/>
-      <w:r>
+        <w:rPr>
+          <w:lang w:val="en-US"/>
+        </w:rPr>
+        <w:br/>
+      </w:r>
+      <w:proofErr w:type="spellStart"/>
+      <w:r>
+        <w:rPr>
+          <w:lang w:val="en-US"/>
+        </w:rPr>
         <w:t>Sohail</w:t>
       </w:r>
       <w:proofErr w:type="spellEnd"/>
       <w:r>
-        <w:t xml:space="preserve">: </w:t>
-      </w:r>
-      <w:r>
-        <w:br/>
-      </w:r>
-      <w:proofErr w:type="spellStart"/>
-      <w:r>
+        <w:rPr>
+          <w:lang w:val="en-US"/>
+        </w:rPr>
+        <w:t xml:space="preserve">: </w:t>
+      </w:r>
+      <w:r>
+        <w:rPr>
+          <w:lang w:val="en-US"/>
+        </w:rPr>
+        <w:br/>
+      </w:r>
+      <w:proofErr w:type="spellStart"/>
+      <w:r>
+        <w:rPr>
+          <w:lang w:val="en-US"/>
+        </w:rPr>
         <w:t>Weilin</w:t>
       </w:r>
       <w:proofErr w:type="spellEnd"/>
       <w:r>
+        <w:rPr>
+          <w:lang w:val="en-US"/>
+        </w:rPr>
         <w:t xml:space="preserve">: </w:t>
       </w:r>
     </w:p>
     <w:p>
       <w:pPr>
         <w:pStyle w:val="Kop1"/>
+        <w:rPr>
+          <w:lang w:val="en-US"/>
+        </w:rPr>
       </w:pPr>
     </w:p>
     <w:p>
@@ -398,36 +445,49 @@
           <w:color w:val="2F5496" w:themeColor="accent1" w:themeShade="BF"/>
           <w:sz w:val="32"/>
           <w:szCs w:val="32"/>
-        </w:rPr>
-      </w:pPr>
-      <w:r>
+          <w:lang w:val="en-US"/>
+        </w:rPr>
+      </w:pPr>
+      <w:r>
+        <w:rPr>
+          <w:lang w:val="en-US"/>
+        </w:rPr>
         <w:br w:type="page"/>
       </w:r>
     </w:p>
     <w:p>
       <w:pPr>
         <w:pStyle w:val="Kop1"/>
-      </w:pPr>
-      <w:r>
+        <w:rPr>
+          <w:lang w:val="en-US"/>
+        </w:rPr>
+      </w:pPr>
+      <w:r>
+        <w:rPr>
+          <w:lang w:val="en-US"/>
+        </w:rPr>
         <w:lastRenderedPageBreak/>
-        <w:t>2</w:t>
-      </w:r>
-      <w:r>
-        <w:t>2</w:t>
-      </w:r>
-      <w:r>
-        <w:t>/1</w:t>
-      </w:r>
-      <w:r>
-        <w:t>/13</w:t>
-      </w:r>
-    </w:p>
-    <w:p/>
+        <w:t>22/1/13</w:t>
+      </w:r>
+    </w:p>
+    <w:p>
+      <w:pPr>
+        <w:rPr>
+          <w:lang w:val="en-US"/>
+        </w:rPr>
+      </w:pPr>
+    </w:p>
     <w:p>
       <w:pPr>
         <w:pStyle w:val="Kop2"/>
-      </w:pPr>
-      <w:r>
+        <w:rPr>
+          <w:lang w:val="en-US"/>
+        </w:rPr>
+      </w:pPr>
+      <w:r>
+        <w:rPr>
+          <w:lang w:val="en-US"/>
+        </w:rPr>
         <w:t>Stand-up</w:t>
       </w:r>
     </w:p>

--- a/Notulen Daily Standup.docx
+++ b/Notulen Daily Standup.docx
@@ -243,14 +243,8 @@
     <w:p>
       <w:pPr>
         <w:pStyle w:val="Kop2"/>
-        <w:rPr>
-          <w:lang w:val="en-US"/>
-        </w:rPr>
-      </w:pPr>
-      <w:r>
-        <w:rPr>
-          <w:lang w:val="en-US"/>
-        </w:rPr>
+      </w:pPr>
+      <w:r>
         <w:t>Stand-down</w:t>
       </w:r>
     </w:p>
@@ -284,24 +278,40 @@
         <w:t xml:space="preserve">Ben: </w:t>
       </w:r>
       <w:r>
-        <w:br/>
-      </w:r>
-      <w:r>
+        <w:t>Af</w:t>
+      </w:r>
+      <w:r>
+        <w:t>maken sprint 3 inleveren van documentatie</w:t>
+      </w:r>
+      <w:r>
+        <w:br/>
         <w:t xml:space="preserve">Carlo: </w:t>
       </w:r>
       <w:r>
-        <w:br/>
-        <w:t>Evan:</w:t>
-      </w:r>
-      <w:r>
-        <w:t xml:space="preserve"> </w:t>
-      </w:r>
-      <w:r>
-        <w:br/>
-        <w:t>Nick:</w:t>
-      </w:r>
-      <w:r>
-        <w:t xml:space="preserve"> </w:t>
+        <w:t>Af</w:t>
+      </w:r>
+      <w:r>
+        <w:t>maken sprint 3 inleveren van documentatie</w:t>
+      </w:r>
+      <w:r>
+        <w:br/>
+        <w:t xml:space="preserve">Evan: </w:t>
+      </w:r>
+      <w:r>
+        <w:t>Af</w:t>
+      </w:r>
+      <w:r>
+        <w:t>maken sprint 3 inleveren van documentatie</w:t>
+      </w:r>
+      <w:r>
+        <w:br/>
+        <w:t xml:space="preserve">Nick: </w:t>
+      </w:r>
+      <w:r>
+        <w:t>Af</w:t>
+      </w:r>
+      <w:r>
+        <w:t>maken sprint 3 inleveren van documentatie</w:t>
       </w:r>
       <w:r>
         <w:br/>
@@ -312,10 +322,13 @@
       </w:r>
       <w:proofErr w:type="spellEnd"/>
       <w:r>
-        <w:t>:</w:t>
-      </w:r>
-      <w:r>
-        <w:t xml:space="preserve"> </w:t>
+        <w:t xml:space="preserve">: </w:t>
+      </w:r>
+      <w:r>
+        <w:t>Af</w:t>
+      </w:r>
+      <w:r>
+        <w:t>maken sprint 3 inleveren van documentatie</w:t>
       </w:r>
       <w:r>
         <w:br/>
@@ -328,6 +341,12 @@
       <w:r>
         <w:t xml:space="preserve">: </w:t>
       </w:r>
+      <w:r>
+        <w:t>Af</w:t>
+      </w:r>
+      <w:r>
+        <w:t>maken sprint 3 inleveren van documentatie</w:t>
+      </w:r>
     </w:p>
     <w:p>
       <w:pPr>
@@ -357,85 +376,47 @@
       </w:r>
     </w:p>
     <w:p>
-      <w:pPr>
-        <w:rPr>
-          <w:lang w:val="en-US"/>
-        </w:rPr>
-      </w:pPr>
-      <w:r>
-        <w:rPr>
-          <w:lang w:val="en-US"/>
-        </w:rPr>
+      <w:r>
         <w:t xml:space="preserve">Ben: </w:t>
       </w:r>
       <w:r>
-        <w:rPr>
-          <w:lang w:val="en-US"/>
-        </w:rPr>
         <w:br/>
         <w:t xml:space="preserve">Carlo: </w:t>
       </w:r>
       <w:r>
-        <w:rPr>
-          <w:lang w:val="en-US"/>
-        </w:rPr>
         <w:br/>
         <w:t xml:space="preserve">Evan: </w:t>
       </w:r>
       <w:r>
-        <w:rPr>
-          <w:lang w:val="en-US"/>
-        </w:rPr>
         <w:br/>
         <w:t xml:space="preserve">Nick: </w:t>
       </w:r>
       <w:r>
-        <w:rPr>
-          <w:lang w:val="en-US"/>
-        </w:rPr>
-        <w:br/>
-      </w:r>
-      <w:proofErr w:type="spellStart"/>
-      <w:r>
-        <w:rPr>
-          <w:lang w:val="en-US"/>
-        </w:rPr>
+        <w:br/>
+      </w:r>
+      <w:proofErr w:type="spellStart"/>
+      <w:r>
         <w:t>Sohail</w:t>
       </w:r>
       <w:proofErr w:type="spellEnd"/>
       <w:r>
-        <w:rPr>
-          <w:lang w:val="en-US"/>
-        </w:rPr>
-        <w:t xml:space="preserve">: </w:t>
-      </w:r>
-      <w:r>
-        <w:rPr>
-          <w:lang w:val="en-US"/>
-        </w:rPr>
-        <w:br/>
-      </w:r>
-      <w:proofErr w:type="spellStart"/>
-      <w:r>
-        <w:rPr>
-          <w:lang w:val="en-US"/>
-        </w:rPr>
+        <w:t xml:space="preserve">: </w:t>
+      </w:r>
+      <w:r>
+        <w:br/>
+      </w:r>
+      <w:proofErr w:type="spellStart"/>
+      <w:r>
         <w:t>Weilin</w:t>
       </w:r>
       <w:proofErr w:type="spellEnd"/>
       <w:r>
-        <w:rPr>
-          <w:lang w:val="en-US"/>
-        </w:rPr>
         <w:t xml:space="preserve">: </w:t>
       </w:r>
     </w:p>
     <w:p>
       <w:pPr>
         <w:pStyle w:val="Kop1"/>
-        <w:rPr>
-          <w:lang w:val="en-US"/>
-        </w:rPr>
       </w:pPr>
     </w:p>
     <w:p>
@@ -445,49 +426,27 @@
           <w:color w:val="2F5496" w:themeColor="accent1" w:themeShade="BF"/>
           <w:sz w:val="32"/>
           <w:szCs w:val="32"/>
-          <w:lang w:val="en-US"/>
-        </w:rPr>
-      </w:pPr>
-      <w:r>
-        <w:rPr>
-          <w:lang w:val="en-US"/>
-        </w:rPr>
+        </w:rPr>
+      </w:pPr>
+      <w:r>
         <w:br w:type="page"/>
       </w:r>
     </w:p>
     <w:p>
       <w:pPr>
         <w:pStyle w:val="Kop1"/>
-        <w:rPr>
-          <w:lang w:val="en-US"/>
-        </w:rPr>
-      </w:pPr>
-      <w:r>
-        <w:rPr>
-          <w:lang w:val="en-US"/>
-        </w:rPr>
+      </w:pPr>
+      <w:r>
         <w:lastRenderedPageBreak/>
         <w:t>22/1/13</w:t>
       </w:r>
     </w:p>
-    <w:p>
-      <w:pPr>
-        <w:rPr>
-          <w:lang w:val="en-US"/>
-        </w:rPr>
-      </w:pPr>
-    </w:p>
+    <w:p/>
     <w:p>
       <w:pPr>
         <w:pStyle w:val="Kop2"/>
-        <w:rPr>
-          <w:lang w:val="en-US"/>
-        </w:rPr>
-      </w:pPr>
-      <w:r>
-        <w:rPr>
-          <w:lang w:val="en-US"/>
-        </w:rPr>
+      </w:pPr>
+      <w:r>
         <w:t>Stand-up</w:t>
       </w:r>
     </w:p>
